--- a/Entretien avec Lens Mutombo sur le métier de développeur - Congo Numérique.docx
+++ b/Entretien avec Lens Mutombo sur le métier de développeur - Congo Numérique.docx
@@ -3,6 +3,9 @@
 <w:document xmlns:wpc="http://schemas.microsoft.com/office/word/2010/wordprocessingCanvas" xmlns:cx="http://schemas.microsoft.com/office/drawing/2014/chartex" xmlns:cx1="http://schemas.microsoft.com/office/drawing/2015/9/8/chartex" xmlns:cx2="http://schemas.microsoft.com/office/drawing/2015/10/21/chartex" xmlns:cx3="http://schemas.microsoft.com/office/drawing/2016/5/9/chartex" xmlns:cx4="http://schemas.microsoft.com/office/drawing/2016/5/10/chartex" xmlns:cx5="http://schemas.microsoft.com/office/drawing/2016/5/11/chartex" xmlns:cx6="http://schemas.microsoft.com/office/drawing/2016/5/12/chartex" xmlns:cx7="http://schemas.microsoft.com/office/drawing/2016/5/13/chartex" xmlns:cx8="http://schemas.microsoft.com/office/drawing/2016/5/14/chartex" xmlns:mc="http://schemas.openxmlformats.org/markup-compatibility/2006" xmlns:aink="http://schemas.microsoft.com/office/drawing/2016/ink" xmlns:am3d="http://schemas.microsoft.com/office/drawing/2017/model3d" xmlns:o="urn:schemas-microsoft-com:office:office" xmlns:r="http://schemas.openxmlformats.org/officeDocument/2006/relationships" xmlns:m="http://schemas.openxmlformats.org/officeDocument/2006/math" xmlns:v="urn:schemas-microsoft-com:vml" xmlns:wp14="http://schemas.microsoft.com/office/word/2010/wordprocessingDrawing" xmlns:wp="http://schemas.openxmlformats.org/drawingml/2006/wordprocessingDrawing" xmlns:w10="urn:schemas-microsoft-com:office:word" xmlns:w="http://schemas.openxmlformats.org/wordprocessingml/2006/main" xmlns:w14="http://schemas.microsoft.com/office/word/2010/wordml" xmlns:w15="http://schemas.microsoft.com/office/word/2012/wordml" xmlns:w16cid="http://schemas.microsoft.com/office/word/2016/wordml/cid" xmlns:w16se="http://schemas.microsoft.com/office/word/2015/wordml/symex" xmlns:wpg="http://schemas.microsoft.com/office/word/2010/wordprocessingGroup" xmlns:wpi="http://schemas.microsoft.com/office/word/2010/wordprocessingInk" xmlns:wne="http://schemas.microsoft.com/office/word/2006/wordml" xmlns:wps="http://schemas.microsoft.com/office/word/2010/wordprocessingShape" mc:Ignorable="w14 w15 w16se w16cid wp14">
   <w:body>
     <w:p>
+      <w:pPr>
+        <w:jc w:val="both"/>
+      </w:pPr>
       <w:r>
         <w:rPr>
           <w:noProof/>
@@ -143,7 +146,7 @@
           </mc:Choice>
           <mc:Fallback>
             <w:pict>
-              <v:rect w14:anchorId="1C980892" id="Rectangle 1" o:spid="_x0000_s1026" style="position:absolute;margin-left:-.7pt;margin-top:-43.9pt;width:469.5pt;height:60.75pt;z-index:251659264;visibility:visible;mso-wrap-style:square;mso-width-percent:0;mso-height-percent:0;mso-wrap-distance-left:9pt;mso-wrap-distance-top:0;mso-wrap-distance-right:9pt;mso-wrap-distance-bottom:0;mso-position-horizontal:absolute;mso-position-horizontal-relative:margin;mso-position-vertical:absolute;mso-position-vertical-relative:text;mso-width-percent:0;mso-height-percent:0;mso-width-relative:margin;mso-height-relative:margin;v-text-anchor:middle" o:gfxdata="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" fillcolor="#4472c4 [3204]" strokecolor="#1f3763 [1604]" strokeweight="1pt">
+              <v:rect w14:anchorId="1C980892" id="Rectangle 1" o:spid="_x0000_s1026" style="position:absolute;left:0;text-align:left;margin-left:-.7pt;margin-top:-43.9pt;width:469.5pt;height:60.75pt;z-index:251659264;visibility:visible;mso-wrap-style:square;mso-width-percent:0;mso-height-percent:0;mso-wrap-distance-left:9pt;mso-wrap-distance-top:0;mso-wrap-distance-right:9pt;mso-wrap-distance-bottom:0;mso-position-horizontal:absolute;mso-position-horizontal-relative:margin;mso-position-vertical:absolute;mso-position-vertical-relative:text;mso-width-percent:0;mso-height-percent:0;mso-width-relative:margin;mso-height-relative:margin;v-text-anchor:middle" o:gfxdata="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" fillcolor="#4472c4 [3204]" strokecolor="#1f3763 [1604]" strokeweight="1pt">
                 <v:textbox>
                   <w:txbxContent>
                     <w:p>
@@ -213,25 +216,7 @@
                                 <w:sz w:val="16"/>
                                 <w:szCs w:val="16"/>
                               </w:rPr>
-                              <w:t xml:space="preserve">Le média de référence de la Tech et </w:t>
-                            </w:r>
-                            <w:proofErr w:type="gramStart"/>
-                            <w:r>
-                              <w:rPr>
-                                <w:color w:val="FFFFFF" w:themeColor="background1"/>
-                                <w:sz w:val="16"/>
-                                <w:szCs w:val="16"/>
-                              </w:rPr>
-                              <w:t>de  l’innovation</w:t>
-                            </w:r>
-                            <w:proofErr w:type="gramEnd"/>
-                            <w:r>
-                              <w:rPr>
-                                <w:color w:val="FFFFFF" w:themeColor="background1"/>
-                                <w:sz w:val="16"/>
-                                <w:szCs w:val="16"/>
-                              </w:rPr>
-                              <w:t xml:space="preserve"> </w:t>
+                              <w:t xml:space="preserve">Le média de référence de la Tech et de  l’innovation </w:t>
                             </w:r>
                           </w:p>
                         </w:txbxContent>
@@ -260,7 +245,7 @@
                 <v:stroke joinstyle="miter"/>
                 <v:path gradientshapeok="t" o:connecttype="rect"/>
               </v:shapetype>
-              <v:shape id="Zone de texte 4" o:spid="_x0000_s1027" type="#_x0000_t202" style="position:absolute;margin-left:136.9pt;margin-top:-2.65pt;width:187.5pt;height:22.5pt;z-index:251662336;visibility:visible;mso-wrap-style:square;mso-width-percent:0;mso-height-percent:0;mso-wrap-distance-left:9pt;mso-wrap-distance-top:0;mso-wrap-distance-right:9pt;mso-wrap-distance-bottom:0;mso-position-horizontal:absolute;mso-position-horizontal-relative:text;mso-position-vertical:absolute;mso-position-vertical-relative:text;mso-width-percent:0;mso-height-percent:0;mso-width-relative:margin;mso-height-relative:margin;v-text-anchor:top" o:gfxdata="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" filled="f" stroked="f" strokeweight=".5pt">
+              <v:shape id="Zone de texte 4" o:spid="_x0000_s1027" type="#_x0000_t202" style="position:absolute;left:0;text-align:left;margin-left:136.9pt;margin-top:-2.65pt;width:187.5pt;height:22.5pt;z-index:251662336;visibility:visible;mso-wrap-style:square;mso-width-percent:0;mso-height-percent:0;mso-wrap-distance-left:9pt;mso-wrap-distance-top:0;mso-wrap-distance-right:9pt;mso-wrap-distance-bottom:0;mso-position-horizontal:absolute;mso-position-horizontal-relative:text;mso-position-vertical:absolute;mso-position-vertical-relative:text;mso-width-percent:0;mso-height-percent:0;mso-width-relative:margin;mso-height-relative:margin;v-text-anchor:top" o:gfxdata="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" filled="f" stroked="f" strokeweight=".5pt">
                 <v:textbox>
                   <w:txbxContent>
                     <w:p>
@@ -277,25 +262,7 @@
                           <w:sz w:val="16"/>
                           <w:szCs w:val="16"/>
                         </w:rPr>
-                        <w:t xml:space="preserve">Le média de référence de la Tech et </w:t>
-                      </w:r>
-                      <w:proofErr w:type="gramStart"/>
-                      <w:r>
-                        <w:rPr>
-                          <w:color w:val="FFFFFF" w:themeColor="background1"/>
-                          <w:sz w:val="16"/>
-                          <w:szCs w:val="16"/>
-                        </w:rPr>
-                        <w:t>de  l’innovation</w:t>
-                      </w:r>
-                      <w:proofErr w:type="gramEnd"/>
-                      <w:r>
-                        <w:rPr>
-                          <w:color w:val="FFFFFF" w:themeColor="background1"/>
-                          <w:sz w:val="16"/>
-                          <w:szCs w:val="16"/>
-                        </w:rPr>
-                        <w:t xml:space="preserve"> </w:t>
+                        <w:t xml:space="preserve">Le média de référence de la Tech et de  l’innovation </w:t>
                       </w:r>
                     </w:p>
                   </w:txbxContent>
@@ -415,7 +382,7 @@
           </mc:Choice>
           <mc:Fallback>
             <w:pict>
-              <v:shape w14:anchorId="64E1B85F" id="Zone de texte 3" o:spid="_x0000_s1028" type="#_x0000_t202" style="position:absolute;margin-left:184.9pt;margin-top:-42.35pt;width:120.75pt;height:48pt;z-index:251661312;visibility:visible;mso-wrap-style:square;mso-width-percent:0;mso-height-percent:0;mso-wrap-distance-left:9pt;mso-wrap-distance-top:0;mso-wrap-distance-right:9pt;mso-wrap-distance-bottom:0;mso-position-horizontal:absolute;mso-position-horizontal-relative:text;mso-position-vertical:absolute;mso-position-vertical-relative:text;mso-width-percent:0;mso-height-percent:0;mso-width-relative:margin;mso-height-relative:margin;v-text-anchor:top" o:gfxdata="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" filled="f" stroked="f" strokeweight=".5pt">
+              <v:shape w14:anchorId="64E1B85F" id="Zone de texte 3" o:spid="_x0000_s1028" type="#_x0000_t202" style="position:absolute;left:0;text-align:left;margin-left:184.9pt;margin-top:-42.35pt;width:120.75pt;height:48pt;z-index:251661312;visibility:visible;mso-wrap-style:square;mso-width-percent:0;mso-height-percent:0;mso-wrap-distance-left:9pt;mso-wrap-distance-top:0;mso-wrap-distance-right:9pt;mso-wrap-distance-bottom:0;mso-position-horizontal:absolute;mso-position-horizontal-relative:text;mso-position-vertical:absolute;mso-position-vertical-relative:text;mso-width-percent:0;mso-height-percent:0;mso-width-relative:margin;mso-height-relative:margin;v-text-anchor:top" o:gfxdata="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" filled="f" stroked="f" strokeweight=".5pt">
                 <v:textbox>
                   <w:txbxContent>
                     <w:p>
@@ -520,6 +487,7 @@
     </w:p>
     <w:p>
       <w:pPr>
+        <w:jc w:val="both"/>
         <w:rPr>
           <w:b/>
         </w:rPr>
@@ -562,24 +530,32 @@
       </w:r>
     </w:p>
     <w:p>
+      <w:pPr>
+        <w:jc w:val="both"/>
+      </w:pPr>
       <w:r>
         <w:t>Lens :</w:t>
       </w:r>
     </w:p>
     <w:p>
+      <w:pPr>
+        <w:jc w:val="both"/>
+      </w:pPr>
       <w:r>
         <w:t>Bonjour, je réponds au nom de Lens Mutombo, je suis un ingénieur informaticien, je suis né à Kinshasa et fait une grande partie de ma vie à l’Est du pays à Goma. Je viens d’une famille d’ingénieurs (informaticiens, électroniciens, ATC), je suis plongé dans le monde de l’ordinateur depuis mes 8 ans et cela jusqu’à ces jours. Ayant fait les lettres (Latin-Philo) au secondaire, Je suis diplômé de l’Institut Supérieur d’Informatique et de Gestion à Goma depuis Octobre 2016 en Software Engineering.</w:t>
       </w:r>
     </w:p>
     <w:p>
       <w:pPr>
-        <w:rPr>
-          <w:b/>
-        </w:rPr>
-      </w:pPr>
-    </w:p>
-    <w:p>
-      <w:pPr>
+        <w:jc w:val="both"/>
+        <w:rPr>
+          <w:b/>
+        </w:rPr>
+      </w:pPr>
+    </w:p>
+    <w:p>
+      <w:pPr>
+        <w:jc w:val="both"/>
         <w:rPr>
           <w:b/>
         </w:rPr>
@@ -592,26 +568,46 @@
       </w:r>
     </w:p>
     <w:p>
+      <w:pPr>
+        <w:jc w:val="both"/>
+      </w:pPr>
       <w:r>
         <w:t>Lens :</w:t>
       </w:r>
     </w:p>
     <w:p>
+      <w:pPr>
+        <w:jc w:val="both"/>
+      </w:pPr>
       <w:r>
         <w:t xml:space="preserve">Il est possible de gagner sa vie en </w:t>
       </w:r>
-      <w:proofErr w:type="spellStart"/>
-      <w:r>
-        <w:t>etant</w:t>
-      </w:r>
-      <w:proofErr w:type="spellEnd"/>
-      <w:r>
-        <w:t xml:space="preserve"> développeur et cela est parmi les meilleurs carrières pour un informaticien. Ce métier vous permet d’être un peu plus </w:t>
-      </w:r>
-    </w:p>
-    <w:p/>
-    <w:p>
-      <w:pPr>
+      <w:r>
+        <w:t>étant</w:t>
+      </w:r>
+      <w:r>
+        <w:t xml:space="preserve"> développeur et cela est parmi les meilleurs carrières pour un informaticien. Ce métier vous permet d’être un peu plus</w:t>
+      </w:r>
+      <w:r>
+        <w:t xml:space="preserve"> créatif et avoir le sentiment d’être au service des autres en résolvant des problèmes de la vie. </w:t>
+      </w:r>
+    </w:p>
+    <w:p>
+      <w:pPr>
+        <w:jc w:val="both"/>
+      </w:pPr>
+      <w:r>
+        <w:t xml:space="preserve">Parlant de la maitrise d’un ou plusieurs langages, je répondrai que oui pour être un développeur il sied de naviguer entre un ou plusieurs langages informatiques, apprendre les bases de la logique, les bases du métier, une très bonne écoute et un sens élevé d’analyse vu que la majorité des produits à développer proviennent des autres secteurs de la vie courante, tel la médecine, la gestion,  mais en grande partie c’est plus l’état d’esprit et la discipline qui fait d’une personne, un développeur. Etant un domaine de la science c’est plus la discipline que l’on s’inflige pour atteindre ses objectifs qui nous fait grandir dans ce domaine informatique.  </w:t>
+      </w:r>
+    </w:p>
+    <w:p>
+      <w:pPr>
+        <w:jc w:val="both"/>
+      </w:pPr>
+    </w:p>
+    <w:p>
+      <w:pPr>
+        <w:jc w:val="both"/>
         <w:rPr>
           <w:b/>
         </w:rPr>
@@ -642,19 +638,24 @@
       </w:r>
     </w:p>
     <w:p>
+      <w:pPr>
+        <w:jc w:val="both"/>
+      </w:pPr>
       <w:r>
         <w:t>Lens :</w:t>
       </w:r>
     </w:p>
     <w:p>
       <w:pPr>
-        <w:rPr>
-          <w:b/>
-        </w:rPr>
-      </w:pPr>
-    </w:p>
-    <w:p>
-      <w:pPr>
+        <w:jc w:val="both"/>
+        <w:rPr>
+          <w:b/>
+        </w:rPr>
+      </w:pPr>
+    </w:p>
+    <w:p>
+      <w:pPr>
+        <w:jc w:val="both"/>
         <w:rPr>
           <w:b/>
         </w:rPr>
@@ -679,28 +680,33 @@
       </w:r>
     </w:p>
     <w:p>
+      <w:pPr>
+        <w:jc w:val="both"/>
+      </w:pPr>
       <w:r>
         <w:t>Lens :</w:t>
       </w:r>
     </w:p>
     <w:p>
       <w:pPr>
-        <w:rPr>
-          <w:b/>
-        </w:rPr>
-      </w:pPr>
-    </w:p>
-    <w:p>
-      <w:pPr>
-        <w:jc w:val="both"/>
-        <w:rPr>
-          <w:b/>
-        </w:rPr>
-      </w:pPr>
-      <w:r>
-        <w:rPr>
-          <w:b/>
-        </w:rPr>
+        <w:jc w:val="both"/>
+        <w:rPr>
+          <w:b/>
+        </w:rPr>
+      </w:pPr>
+    </w:p>
+    <w:p>
+      <w:pPr>
+        <w:jc w:val="both"/>
+        <w:rPr>
+          <w:b/>
+        </w:rPr>
+      </w:pPr>
+      <w:r>
+        <w:rPr>
+          <w:b/>
+        </w:rPr>
+        <w:lastRenderedPageBreak/>
         <w:t xml:space="preserve">Il vous est </w:t>
       </w:r>
       <w:r>
@@ -725,21 +731,7 @@
         <w:rPr>
           <w:b/>
         </w:rPr>
-        <w:t xml:space="preserve"> plusieurs équipes de développeurs dans </w:t>
-      </w:r>
-      <w:proofErr w:type="gramStart"/>
-      <w:r>
-        <w:rPr>
-          <w:b/>
-        </w:rPr>
-        <w:t>différents projets informatique</w:t>
-      </w:r>
-      <w:proofErr w:type="gramEnd"/>
-      <w:r>
-        <w:rPr>
-          <w:b/>
-        </w:rPr>
-        <w:t>. En tant que chef d’équipe, quelles sont les qualités d’un bon développeur ?</w:t>
+        <w:t xml:space="preserve"> plusieurs équipes de développeurs dans différents projets informatique. En tant que chef d’équipe, quelles sont les qualités d’un bon développeur ?</w:t>
       </w:r>
     </w:p>
     <w:p>
@@ -760,6 +752,7 @@
     </w:p>
     <w:p>
       <w:pPr>
+        <w:jc w:val="both"/>
         <w:rPr>
           <w:b/>
         </w:rPr>
@@ -772,19 +765,24 @@
       </w:r>
     </w:p>
     <w:p>
+      <w:pPr>
+        <w:jc w:val="both"/>
+      </w:pPr>
       <w:r>
         <w:t>Lens :</w:t>
       </w:r>
     </w:p>
     <w:p>
       <w:pPr>
-        <w:rPr>
-          <w:b/>
-        </w:rPr>
-      </w:pPr>
-    </w:p>
-    <w:p>
-      <w:pPr>
+        <w:jc w:val="both"/>
+        <w:rPr>
+          <w:b/>
+        </w:rPr>
+      </w:pPr>
+    </w:p>
+    <w:p>
+      <w:pPr>
+        <w:jc w:val="both"/>
         <w:rPr>
           <w:b/>
         </w:rPr>
@@ -803,12 +801,16 @@
       </w:r>
     </w:p>
     <w:p>
+      <w:pPr>
+        <w:jc w:val="both"/>
+      </w:pPr>
       <w:r>
         <w:t>Lens :</w:t>
       </w:r>
     </w:p>
     <w:p>
       <w:pPr>
+        <w:jc w:val="both"/>
         <w:rPr>
           <w:b/>
         </w:rPr>
@@ -835,18 +837,13 @@
         <w:rPr>
           <w:b/>
         </w:rPr>
-        <w:t xml:space="preserve">eunes qui s'intéressent au développement </w:t>
-      </w:r>
-      <w:proofErr w:type="gramStart"/>
-      <w:r>
-        <w:rPr>
-          <w:b/>
-        </w:rPr>
-        <w:t>informatique?</w:t>
-      </w:r>
-      <w:proofErr w:type="gramEnd"/>
-    </w:p>
-    <w:p>
+        <w:t>eunes qui s'intéressent au développement informatique?</w:t>
+      </w:r>
+    </w:p>
+    <w:p>
+      <w:pPr>
+        <w:jc w:val="both"/>
+      </w:pPr>
       <w:r>
         <w:t>Lens :</w:t>
       </w:r>

--- a/Entretien avec Lens Mutombo sur le métier de développeur - Congo Numérique.docx
+++ b/Entretien avec Lens Mutombo sur le métier de développeur - Congo Numérique.docx
@@ -216,7 +216,25 @@
                                 <w:sz w:val="16"/>
                                 <w:szCs w:val="16"/>
                               </w:rPr>
-                              <w:t xml:space="preserve">Le média de référence de la Tech et de  l’innovation </w:t>
+                              <w:t xml:space="preserve">Le média de référence de la Tech et </w:t>
+                            </w:r>
+                            <w:proofErr w:type="gramStart"/>
+                            <w:r>
+                              <w:rPr>
+                                <w:color w:val="FFFFFF" w:themeColor="background1"/>
+                                <w:sz w:val="16"/>
+                                <w:szCs w:val="16"/>
+                              </w:rPr>
+                              <w:t>de  l’innovation</w:t>
+                            </w:r>
+                            <w:proofErr w:type="gramEnd"/>
+                            <w:r>
+                              <w:rPr>
+                                <w:color w:val="FFFFFF" w:themeColor="background1"/>
+                                <w:sz w:val="16"/>
+                                <w:szCs w:val="16"/>
+                              </w:rPr>
+                              <w:t xml:space="preserve"> </w:t>
                             </w:r>
                           </w:p>
                         </w:txbxContent>
@@ -262,7 +280,25 @@
                           <w:sz w:val="16"/>
                           <w:szCs w:val="16"/>
                         </w:rPr>
-                        <w:t xml:space="preserve">Le média de référence de la Tech et de  l’innovation </w:t>
+                        <w:t xml:space="preserve">Le média de référence de la Tech et </w:t>
+                      </w:r>
+                      <w:proofErr w:type="gramStart"/>
+                      <w:r>
+                        <w:rPr>
+                          <w:color w:val="FFFFFF" w:themeColor="background1"/>
+                          <w:sz w:val="16"/>
+                          <w:szCs w:val="16"/>
+                        </w:rPr>
+                        <w:t>de  l’innovation</w:t>
+                      </w:r>
+                      <w:proofErr w:type="gramEnd"/>
+                      <w:r>
+                        <w:rPr>
+                          <w:color w:val="FFFFFF" w:themeColor="background1"/>
+                          <w:sz w:val="16"/>
+                          <w:szCs w:val="16"/>
+                        </w:rPr>
+                        <w:t xml:space="preserve"> </w:t>
                       </w:r>
                     </w:p>
                   </w:txbxContent>
@@ -577,8 +613,12 @@
     </w:p>
     <w:p>
       <w:pPr>
-        <w:jc w:val="both"/>
-      </w:pPr>
+        <w:ind w:firstLine="720"/>
+        <w:jc w:val="both"/>
+      </w:pPr>
+      <w:r>
+        <w:t>Bien sûr qu’</w:t>
+      </w:r>
       <w:r>
         <w:t xml:space="preserve">Il est possible de gagner sa vie en </w:t>
       </w:r>
@@ -586,7 +626,13 @@
         <w:t>étant</w:t>
       </w:r>
       <w:r>
-        <w:t xml:space="preserve"> développeur et cela est parmi les meilleurs carrières pour un informaticien. Ce métier vous permet d’être un peu plus</w:t>
+        <w:t xml:space="preserve"> développeur et cela est parmi les meilleurs carrières pour un informaticien. </w:t>
+      </w:r>
+      <w:r>
+        <w:t>Le métier de développeur est parmi les métiers les plus rentables du point de vue économique et social même dans un pays assez atypique comme le Congo. C</w:t>
+      </w:r>
+      <w:r>
+        <w:t>e métier vous permet d’être un peu plus</w:t>
       </w:r>
       <w:r>
         <w:t xml:space="preserve"> créatif et avoir le sentiment d’être au service des autres en résolvant des problèmes de la vie. </w:t>
@@ -594,10 +640,29 @@
     </w:p>
     <w:p>
       <w:pPr>
-        <w:jc w:val="both"/>
-      </w:pPr>
-      <w:r>
-        <w:t xml:space="preserve">Parlant de la maitrise d’un ou plusieurs langages, je répondrai que oui pour être un développeur il sied de naviguer entre un ou plusieurs langages informatiques, apprendre les bases de la logique, les bases du métier, une très bonne écoute et un sens élevé d’analyse vu que la majorité des produits à développer proviennent des autres secteurs de la vie courante, tel la médecine, la gestion,  mais en grande partie c’est plus l’état d’esprit et la discipline qui fait d’une personne, un développeur. Etant un domaine de la science c’est plus la discipline que l’on s’inflige pour atteindre ses objectifs qui nous fait grandir dans ce domaine informatique.  </w:t>
+        <w:ind w:firstLine="720"/>
+        <w:jc w:val="both"/>
+      </w:pPr>
+      <w:r>
+        <w:t xml:space="preserve">Parlant de la maitrise d’un ou plusieurs langages, je répondrai que oui pour être un développeur il sied de naviguer entre un ou plusieurs langages informatiques, apprendre les bases de la logique, les bases du métier, une très bonne écoute et un sens élevé d’analyse vu que la majorité des produits à développer proviennent des autres secteurs de la vie courante, </w:t>
+      </w:r>
+      <w:r>
+        <w:t>telle la médecine</w:t>
+      </w:r>
+      <w:r>
+        <w:t>, la gestion</w:t>
+      </w:r>
+      <w:r>
+        <w:t>.</w:t>
+      </w:r>
+      <w:r>
+        <w:t xml:space="preserve">  </w:t>
+      </w:r>
+      <w:r>
+        <w:t>M</w:t>
+      </w:r>
+      <w:r>
+        <w:t xml:space="preserve">ais en grande partie c’est plus l’état d’esprit et la discipline qui fait d’une personne, un développeur. Etant un domaine de la science c’est plus la discipline que l’on s’inflige pour atteindre ses objectifs qui nous fait grandir dans ce domaine informatique.  </w:t>
       </w:r>
     </w:p>
     <w:p>
@@ -706,7 +771,6 @@
         <w:rPr>
           <w:b/>
         </w:rPr>
-        <w:lastRenderedPageBreak/>
         <w:t xml:space="preserve">Il vous est </w:t>
       </w:r>
       <w:r>
@@ -731,7 +795,21 @@
         <w:rPr>
           <w:b/>
         </w:rPr>
-        <w:t xml:space="preserve"> plusieurs équipes de développeurs dans différents projets informatique. En tant que chef d’équipe, quelles sont les qualités d’un bon développeur ?</w:t>
+        <w:t xml:space="preserve"> plusieurs équipes de développeurs dans </w:t>
+      </w:r>
+      <w:proofErr w:type="gramStart"/>
+      <w:r>
+        <w:rPr>
+          <w:b/>
+        </w:rPr>
+        <w:t>différents projets informatique</w:t>
+      </w:r>
+      <w:proofErr w:type="gramEnd"/>
+      <w:r>
+        <w:rPr>
+          <w:b/>
+        </w:rPr>
+        <w:t>. En tant que chef d’équipe, quelles sont les qualités d’un bon développeur ?</w:t>
       </w:r>
     </w:p>
     <w:p>
@@ -837,8 +915,16 @@
         <w:rPr>
           <w:b/>
         </w:rPr>
-        <w:t>eunes qui s'intéressent au développement informatique?</w:t>
-      </w:r>
+        <w:t xml:space="preserve">eunes qui s'intéressent au développement </w:t>
+      </w:r>
+      <w:proofErr w:type="gramStart"/>
+      <w:r>
+        <w:rPr>
+          <w:b/>
+        </w:rPr>
+        <w:t>informatique?</w:t>
+      </w:r>
+      <w:proofErr w:type="gramEnd"/>
     </w:p>
     <w:p>
       <w:pPr>

--- a/Entretien avec Lens Mutombo sur le métier de développeur - Congo Numérique.docx
+++ b/Entretien avec Lens Mutombo sur le métier de développeur - Congo Numérique.docx
@@ -216,25 +216,7 @@
                                 <w:sz w:val="16"/>
                                 <w:szCs w:val="16"/>
                               </w:rPr>
-                              <w:t xml:space="preserve">Le média de référence de la Tech et </w:t>
-                            </w:r>
-                            <w:proofErr w:type="gramStart"/>
-                            <w:r>
-                              <w:rPr>
-                                <w:color w:val="FFFFFF" w:themeColor="background1"/>
-                                <w:sz w:val="16"/>
-                                <w:szCs w:val="16"/>
-                              </w:rPr>
-                              <w:t>de  l’innovation</w:t>
-                            </w:r>
-                            <w:proofErr w:type="gramEnd"/>
-                            <w:r>
-                              <w:rPr>
-                                <w:color w:val="FFFFFF" w:themeColor="background1"/>
-                                <w:sz w:val="16"/>
-                                <w:szCs w:val="16"/>
-                              </w:rPr>
-                              <w:t xml:space="preserve"> </w:t>
+                              <w:t xml:space="preserve">Le média de référence de la Tech et de  l’innovation </w:t>
                             </w:r>
                           </w:p>
                         </w:txbxContent>
@@ -280,25 +262,7 @@
                           <w:sz w:val="16"/>
                           <w:szCs w:val="16"/>
                         </w:rPr>
-                        <w:t xml:space="preserve">Le média de référence de la Tech et </w:t>
-                      </w:r>
-                      <w:proofErr w:type="gramStart"/>
-                      <w:r>
-                        <w:rPr>
-                          <w:color w:val="FFFFFF" w:themeColor="background1"/>
-                          <w:sz w:val="16"/>
-                          <w:szCs w:val="16"/>
-                        </w:rPr>
-                        <w:t>de  l’innovation</w:t>
-                      </w:r>
-                      <w:proofErr w:type="gramEnd"/>
-                      <w:r>
-                        <w:rPr>
-                          <w:color w:val="FFFFFF" w:themeColor="background1"/>
-                          <w:sz w:val="16"/>
-                          <w:szCs w:val="16"/>
-                        </w:rPr>
-                        <w:t xml:space="preserve"> </w:t>
+                        <w:t xml:space="preserve">Le média de référence de la Tech et de  l’innovation </w:t>
                       </w:r>
                     </w:p>
                   </w:txbxContent>
@@ -667,20 +631,36 @@
     </w:p>
     <w:p>
       <w:pPr>
-        <w:jc w:val="both"/>
-      </w:pPr>
-    </w:p>
-    <w:p>
-      <w:pPr>
-        <w:jc w:val="both"/>
-        <w:rPr>
-          <w:b/>
-        </w:rPr>
-      </w:pPr>
-      <w:r>
-        <w:rPr>
-          <w:b/>
-        </w:rPr>
+        <w:ind w:firstLine="720"/>
+        <w:jc w:val="both"/>
+      </w:pPr>
+      <w:r>
+        <w:t>Pour devenir développeur et en faire un métier, il y a pratiquement deux grands chemins qui s’offrent à tout le monde, passer par une école d’ingénieurs, université ou autre cadre professionnel et celui d’autodidacte. Ceux qui choisissent le cursus académique ou professionnel ont plus de chance que ceux qui choisissent le côté autodidacte vu que l’interaction avec les autres apprenants rend leur apprentissage un peu plus fun qu’apprendre seul. Être un développeur demande aussi du temps et de la patience, et surtout comme je l’ai dit précédemment beaucoup de discipline.</w:t>
+      </w:r>
+    </w:p>
+    <w:p>
+      <w:pPr>
+        <w:ind w:firstLine="720"/>
+        <w:jc w:val="both"/>
+      </w:pPr>
+    </w:p>
+    <w:p>
+      <w:pPr>
+        <w:jc w:val="both"/>
+      </w:pPr>
+    </w:p>
+    <w:p>
+      <w:pPr>
+        <w:jc w:val="both"/>
+        <w:rPr>
+          <w:b/>
+        </w:rPr>
+      </w:pPr>
+      <w:r>
+        <w:rPr>
+          <w:b/>
+        </w:rPr>
+        <w:lastRenderedPageBreak/>
         <w:t>Quelles</w:t>
       </w:r>
       <w:r>
@@ -795,21 +775,7 @@
         <w:rPr>
           <w:b/>
         </w:rPr>
-        <w:t xml:space="preserve"> plusieurs équipes de développeurs dans </w:t>
-      </w:r>
-      <w:proofErr w:type="gramStart"/>
-      <w:r>
-        <w:rPr>
-          <w:b/>
-        </w:rPr>
-        <w:t>différents projets informatique</w:t>
-      </w:r>
-      <w:proofErr w:type="gramEnd"/>
-      <w:r>
-        <w:rPr>
-          <w:b/>
-        </w:rPr>
-        <w:t>. En tant que chef d’équipe, quelles sont les qualités d’un bon développeur ?</w:t>
+        <w:t xml:space="preserve"> plusieurs équipes de développeurs dans différents projets informatique. En tant que chef d’équipe, quelles sont les qualités d’un bon développeur ?</w:t>
       </w:r>
     </w:p>
     <w:p>
@@ -915,16 +881,8 @@
         <w:rPr>
           <w:b/>
         </w:rPr>
-        <w:t xml:space="preserve">eunes qui s'intéressent au développement </w:t>
-      </w:r>
-      <w:proofErr w:type="gramStart"/>
-      <w:r>
-        <w:rPr>
-          <w:b/>
-        </w:rPr>
-        <w:t>informatique?</w:t>
-      </w:r>
-      <w:proofErr w:type="gramEnd"/>
+        <w:t>eunes qui s'intéressent au développement informatique?</w:t>
+      </w:r>
     </w:p>
     <w:p>
       <w:pPr>

--- a/Entretien avec Lens Mutombo sur le métier de développeur - Congo Numérique.docx
+++ b/Entretien avec Lens Mutombo sur le métier de développeur - Congo Numérique.docx
@@ -688,6 +688,41 @@
       </w:pPr>
       <w:r>
         <w:t>Lens :</w:t>
+      </w:r>
+    </w:p>
+    <w:p>
+      <w:pPr>
+        <w:jc w:val="both"/>
+      </w:pPr>
+      <w:r>
+        <w:t>D’un point de vue global, les principales compétences à développer dans ce métier sont l’écoute et l’analyse, la concentration et l’ouverture d’esprit, le goût d’apprendre continuellement et enfin l’application de ceux que l’on apprend au jour le jour.</w:t>
+      </w:r>
+    </w:p>
+    <w:p>
+      <w:pPr>
+        <w:jc w:val="both"/>
+      </w:pPr>
+      <w:r>
+        <w:t>D’un point de vue technique, déjà par le fait que le métier de développeurs comprend plusieurs autres sous branches il sied de savoir exactement quelle branche du développement vous intéresse le plus.</w:t>
+      </w:r>
+    </w:p>
+    <w:p>
+      <w:pPr>
+        <w:jc w:val="both"/>
+      </w:pPr>
+      <w:r>
+        <w:t>Pour un développeur Web par exemple, il sied de maitriser les bases (HTML, CSS et Javascript), rajouter un ou plusieurs frameworks selon les utilités, dont les plus populaires en ce moment sont ReactJS, AngularJS, VueJS, Symphony, Django, …</w:t>
+      </w:r>
+    </w:p>
+    <w:p>
+      <w:pPr>
+        <w:jc w:val="both"/>
+      </w:pPr>
+      <w:r>
+        <w:t>Pour un développeur Mobile par exemple il sied de se focaliser sur le développement des applications natives avec des langages de bases comme Java, Kotlin, C#, Swift. Apprendre certains frameworks pour les applications hybrides comme ReactNative, Xamarin et le plus frais de tous Flutter</w:t>
+      </w:r>
+      <w:r>
+        <w:t>.</w:t>
       </w:r>
     </w:p>
     <w:p>

--- a/Entretien avec Lens Mutombo sur le métier de développeur - Congo Numérique.docx
+++ b/Entretien avec Lens Mutombo sur le métier de développeur - Congo Numérique.docx
@@ -711,7 +711,13 @@
         <w:jc w:val="both"/>
       </w:pPr>
       <w:r>
-        <w:t>Pour un développeur Web par exemple, il sied de maitriser les bases (HTML, CSS et Javascript), rajouter un ou plusieurs frameworks selon les utilités, dont les plus populaires en ce moment sont ReactJS, AngularJS, VueJS, Symphony, Django, …</w:t>
+        <w:t>Pour un développeur Web par exemple, il sied de maitriser les bases (HTML, CSS et Javascript), rajouter un ou plusieurs frameworks selon les utilités, dont les plus populaires en ce moment sont ReactJS, AngularJS, VueJS, Symphony, Django,</w:t>
+      </w:r>
+      <w:r>
+        <w:t xml:space="preserve"> Aspnetcore</w:t>
+      </w:r>
+      <w:r>
+        <w:t xml:space="preserve"> …</w:t>
       </w:r>
     </w:p>
     <w:p>
@@ -728,6 +734,14 @@
     <w:p>
       <w:pPr>
         <w:jc w:val="both"/>
+      </w:pPr>
+      <w:r>
+        <w:t>Pour un développeur Desktop par exemple, il sied de se focaliser sur les différentes technologies existantes comme : DotNET, JAVA, Python, les nouvelles technologies DotNetcore avec UWP.</w:t>
+      </w:r>
+    </w:p>
+    <w:p>
+      <w:pPr>
+        <w:jc w:val="both"/>
         <w:rPr>
           <w:b/>
         </w:rPr>
@@ -810,7 +824,19 @@
         <w:rPr>
           <w:b/>
         </w:rPr>
-        <w:t xml:space="preserve"> plusieurs équipes de développeurs dans différents projets informatique. En tant que chef d’équipe, quelles sont les qualités d’un bon développeur ?</w:t>
+        <w:t xml:space="preserve"> plusieurs équipes de développeurs dans </w:t>
+      </w:r>
+      <w:r>
+        <w:rPr>
+          <w:b/>
+        </w:rPr>
+        <w:t>différents projets informatiques</w:t>
+      </w:r>
+      <w:r>
+        <w:rPr>
+          <w:b/>
+        </w:rPr>
+        <w:t>. En tant que chef d’équipe, quelles sont les qualités d’un bon développeur ?</w:t>
       </w:r>
     </w:p>
     <w:p>

--- a/Entretien avec Lens Mutombo sur le métier de développeur - Congo Numérique.docx
+++ b/Entretien avec Lens Mutombo sur le métier de développeur - Congo Numérique.docx
@@ -742,6 +742,14 @@
     <w:p>
       <w:pPr>
         <w:jc w:val="both"/>
+      </w:pPr>
+      <w:r>
+        <w:t xml:space="preserve">Pour un développeur Backend comme on les appelle </w:t>
+      </w:r>
+    </w:p>
+    <w:p>
+      <w:pPr>
+        <w:jc w:val="both"/>
         <w:rPr>
           <w:b/>
         </w:rPr>
@@ -876,14 +884,6 @@
       <w:r>
         <w:t>Lens :</w:t>
       </w:r>
-    </w:p>
-    <w:p>
-      <w:pPr>
-        <w:jc w:val="both"/>
-        <w:rPr>
-          <w:b/>
-        </w:rPr>
-      </w:pPr>
     </w:p>
     <w:p>
       <w:pPr>
@@ -1005,13 +1005,7 @@
       <w:jc w:val="center"/>
     </w:pPr>
     <w:r>
-      <w:t>253, Avenue Kimvula C/Bandalungwa</w:t>
-    </w:r>
-    <w:r>
-      <w:t>,</w:t>
-    </w:r>
-    <w:r>
-      <w:t xml:space="preserve"> Kinshasa – République Démocratique du Congo</w:t>
+      <w:t>253, Avenue Kimvula C/Bandalungwa, Kinshasa – République Démocratique du Congo</w:t>
     </w:r>
   </w:p>
   <w:p>

--- a/Entretien avec Lens Mutombo sur le métier de développeur - Congo Numérique.docx
+++ b/Entretien avec Lens Mutombo sur le métier de développeur - Congo Numérique.docx
@@ -5,10 +5,18 @@
     <w:p>
       <w:pPr>
         <w:jc w:val="both"/>
-      </w:pPr>
-      <w:r>
-        <w:rPr>
+        <w:rPr>
+          <w:rFonts w:ascii="Century Gothic" w:hAnsi="Century Gothic"/>
+          <w:sz w:val="24"/>
+          <w:szCs w:val="24"/>
+        </w:rPr>
+      </w:pPr>
+      <w:r>
+        <w:rPr>
+          <w:rFonts w:ascii="Century Gothic" w:hAnsi="Century Gothic"/>
           <w:noProof/>
+          <w:sz w:val="24"/>
+          <w:szCs w:val="24"/>
           <w:lang w:val="fr-FR" w:eastAsia="fr-FR"/>
         </w:rPr>
         <w:drawing>
@@ -69,7 +77,10 @@
       </w:r>
       <w:r>
         <w:rPr>
+          <w:rFonts w:ascii="Century Gothic" w:hAnsi="Century Gothic"/>
           <w:noProof/>
+          <w:sz w:val="24"/>
+          <w:szCs w:val="24"/>
           <w:lang w:val="fr-FR" w:eastAsia="fr-FR"/>
         </w:rPr>
         <mc:AlternateContent>
@@ -164,7 +175,10 @@
       </w:r>
       <w:r>
         <w:rPr>
+          <w:rFonts w:ascii="Century Gothic" w:hAnsi="Century Gothic"/>
           <w:noProof/>
+          <w:sz w:val="24"/>
+          <w:szCs w:val="24"/>
           <w:lang w:val="fr-FR" w:eastAsia="fr-FR"/>
         </w:rPr>
         <mc:AlternateContent>
@@ -216,7 +230,25 @@
                                 <w:sz w:val="16"/>
                                 <w:szCs w:val="16"/>
                               </w:rPr>
-                              <w:t xml:space="preserve">Le média de référence de la Tech et de  l’innovation </w:t>
+                              <w:t xml:space="preserve">Le média de référence de la Tech et </w:t>
+                            </w:r>
+                            <w:proofErr w:type="gramStart"/>
+                            <w:r>
+                              <w:rPr>
+                                <w:color w:val="FFFFFF" w:themeColor="background1"/>
+                                <w:sz w:val="16"/>
+                                <w:szCs w:val="16"/>
+                              </w:rPr>
+                              <w:t>de  l’innovation</w:t>
+                            </w:r>
+                            <w:proofErr w:type="gramEnd"/>
+                            <w:r>
+                              <w:rPr>
+                                <w:color w:val="FFFFFF" w:themeColor="background1"/>
+                                <w:sz w:val="16"/>
+                                <w:szCs w:val="16"/>
+                              </w:rPr>
+                              <w:t xml:space="preserve"> </w:t>
                             </w:r>
                           </w:p>
                         </w:txbxContent>
@@ -262,7 +294,25 @@
                           <w:sz w:val="16"/>
                           <w:szCs w:val="16"/>
                         </w:rPr>
-                        <w:t xml:space="preserve">Le média de référence de la Tech et de  l’innovation </w:t>
+                        <w:t xml:space="preserve">Le média de référence de la Tech et </w:t>
+                      </w:r>
+                      <w:proofErr w:type="gramStart"/>
+                      <w:r>
+                        <w:rPr>
+                          <w:color w:val="FFFFFF" w:themeColor="background1"/>
+                          <w:sz w:val="16"/>
+                          <w:szCs w:val="16"/>
+                        </w:rPr>
+                        <w:t>de  l’innovation</w:t>
+                      </w:r>
+                      <w:proofErr w:type="gramEnd"/>
+                      <w:r>
+                        <w:rPr>
+                          <w:color w:val="FFFFFF" w:themeColor="background1"/>
+                          <w:sz w:val="16"/>
+                          <w:szCs w:val="16"/>
+                        </w:rPr>
+                        <w:t xml:space="preserve"> </w:t>
                       </w:r>
                     </w:p>
                   </w:txbxContent>
@@ -274,7 +324,10 @@
       </w:r>
       <w:r>
         <w:rPr>
+          <w:rFonts w:ascii="Century Gothic" w:hAnsi="Century Gothic"/>
           <w:noProof/>
+          <w:sz w:val="24"/>
+          <w:szCs w:val="24"/>
           <w:lang w:val="fr-FR" w:eastAsia="fr-FR"/>
         </w:rPr>
         <mc:AlternateContent>
@@ -445,511 +498,1809 @@
       <w:pPr>
         <w:jc w:val="both"/>
         <w:rPr>
-          <w:sz w:val="24"/>
-          <w:szCs w:val="24"/>
-        </w:rPr>
-      </w:pPr>
-    </w:p>
-    <w:p>
-      <w:pPr>
-        <w:jc w:val="both"/>
-        <w:rPr>
+          <w:rFonts w:ascii="Century Gothic" w:hAnsi="Century Gothic"/>
+          <w:sz w:val="24"/>
+          <w:szCs w:val="24"/>
+        </w:rPr>
+      </w:pPr>
+    </w:p>
+    <w:p>
+      <w:pPr>
+        <w:jc w:val="both"/>
+        <w:rPr>
+          <w:rFonts w:ascii="Century Gothic" w:hAnsi="Century Gothic"/>
+          <w:sz w:val="24"/>
+          <w:szCs w:val="24"/>
+        </w:rPr>
+      </w:pPr>
+      <w:r>
+        <w:rPr>
+          <w:rFonts w:ascii="Century Gothic" w:hAnsi="Century Gothic"/>
+          <w:sz w:val="24"/>
+          <w:szCs w:val="24"/>
+        </w:rPr>
+        <w:t xml:space="preserve">Entretien avec </w:t>
+      </w:r>
+      <w:r>
+        <w:rPr>
+          <w:rFonts w:ascii="Century Gothic" w:hAnsi="Century Gothic"/>
+          <w:i/>
+          <w:sz w:val="24"/>
+          <w:szCs w:val="24"/>
+        </w:rPr>
+        <w:t>Lens Mutombo</w:t>
+      </w:r>
+      <w:r>
+        <w:rPr>
+          <w:rFonts w:ascii="Century Gothic" w:hAnsi="Century Gothic"/>
+          <w:sz w:val="24"/>
+          <w:szCs w:val="24"/>
+        </w:rPr>
+        <w:t xml:space="preserve"> sur le métier de développeur</w:t>
+      </w:r>
+    </w:p>
+    <w:p>
+      <w:pPr>
+        <w:jc w:val="both"/>
+        <w:rPr>
+          <w:rFonts w:ascii="Century Gothic" w:hAnsi="Century Gothic"/>
           <w:b/>
-          <w:sz w:val="36"/>
-          <w:szCs w:val="36"/>
-        </w:rPr>
-      </w:pPr>
-      <w:r>
-        <w:rPr>
+          <w:bCs/>
+          <w:sz w:val="24"/>
+          <w:szCs w:val="24"/>
+        </w:rPr>
+      </w:pPr>
+      <w:r>
+        <w:rPr>
+          <w:rFonts w:ascii="Century Gothic" w:hAnsi="Century Gothic"/>
           <w:b/>
-          <w:sz w:val="36"/>
-          <w:szCs w:val="36"/>
-        </w:rPr>
-        <w:t xml:space="preserve">Entretien avec </w:t>
-      </w:r>
-      <w:r>
-        <w:rPr>
+          <w:bCs/>
+          <w:sz w:val="24"/>
+          <w:szCs w:val="24"/>
+        </w:rPr>
+        <w:t>Congo Numérique : vous êtes un expert en développement des solutions informatiques, pouvez-vous vous présenter et nous parler de votre parcours</w:t>
+      </w:r>
+      <w:r>
+        <w:rPr>
+          <w:rFonts w:ascii="Century Gothic" w:hAnsi="Century Gothic"/>
           <w:b/>
-          <w:i/>
-          <w:sz w:val="36"/>
-          <w:szCs w:val="36"/>
-        </w:rPr>
-        <w:t>Lens Mutombo</w:t>
-      </w:r>
-      <w:r>
-        <w:rPr>
+          <w:bCs/>
+          <w:sz w:val="24"/>
+          <w:szCs w:val="24"/>
+        </w:rPr>
+        <w:t xml:space="preserve"> </w:t>
+      </w:r>
+      <w:r>
+        <w:rPr>
+          <w:rFonts w:ascii="Century Gothic" w:hAnsi="Century Gothic"/>
           <w:b/>
-          <w:sz w:val="36"/>
-          <w:szCs w:val="36"/>
-        </w:rPr>
-        <w:t xml:space="preserve"> sur le métier de développeur</w:t>
-      </w:r>
-    </w:p>
-    <w:p>
-      <w:pPr>
-        <w:jc w:val="both"/>
-        <w:rPr>
+          <w:bCs/>
+          <w:sz w:val="24"/>
+          <w:szCs w:val="24"/>
+        </w:rPr>
+        <w:t>?</w:t>
+      </w:r>
+      <w:r>
+        <w:rPr>
+          <w:rFonts w:ascii="Century Gothic" w:hAnsi="Century Gothic"/>
           <w:b/>
-        </w:rPr>
-      </w:pPr>
-      <w:r>
-        <w:rPr>
+          <w:bCs/>
+          <w:sz w:val="24"/>
+          <w:szCs w:val="24"/>
+        </w:rPr>
+        <w:t xml:space="preserve"> </w:t>
+      </w:r>
+      <w:r>
+        <w:rPr>
+          <w:rFonts w:ascii="Century Gothic" w:hAnsi="Century Gothic"/>
           <w:b/>
-        </w:rPr>
-        <w:t xml:space="preserve">Congo Numérique : vous </w:t>
-      </w:r>
-      <w:r>
-        <w:rPr>
+          <w:bCs/>
+          <w:sz w:val="24"/>
+          <w:szCs w:val="24"/>
+        </w:rPr>
+        <w:t xml:space="preserve"> </w:t>
+      </w:r>
+    </w:p>
+    <w:p>
+      <w:pPr>
+        <w:jc w:val="both"/>
+        <w:rPr>
+          <w:rFonts w:ascii="Century Gothic" w:hAnsi="Century Gothic"/>
+          <w:sz w:val="24"/>
+          <w:szCs w:val="24"/>
+        </w:rPr>
+      </w:pPr>
+      <w:r>
+        <w:rPr>
+          <w:rFonts w:ascii="Century Gothic" w:hAnsi="Century Gothic"/>
+          <w:sz w:val="24"/>
+          <w:szCs w:val="24"/>
+        </w:rPr>
+        <w:t>Lens :</w:t>
+      </w:r>
+    </w:p>
+    <w:p>
+      <w:pPr>
+        <w:jc w:val="both"/>
+        <w:rPr>
+          <w:rFonts w:ascii="Century Gothic" w:hAnsi="Century Gothic"/>
+          <w:sz w:val="24"/>
+          <w:szCs w:val="24"/>
+        </w:rPr>
+      </w:pPr>
+      <w:r>
+        <w:rPr>
+          <w:rFonts w:ascii="Century Gothic" w:hAnsi="Century Gothic"/>
+          <w:sz w:val="24"/>
+          <w:szCs w:val="24"/>
+        </w:rPr>
+        <w:t>Bonjour, je réponds au nom de Lens Mutombo, je suis un ingénieur informaticien, je suis né à Kinshasa et fait une grande partie de ma vie à l’Est du pays à Goma. Je viens d’une famille d’ingénieurs (informaticiens, électroniciens, ATC), je suis plongé dans le monde de l’ordinateur depuis mes 8 ans et cela jusqu’à ces jours. Ayant fait les lettres (Latin-Philo) au secondaire, Je suis diplômé de l’Institut Supérieur d’Informatique et de Gestion à Goma depuis Octobre 2016 en Software Engineering.</w:t>
+      </w:r>
+    </w:p>
+    <w:p>
+      <w:pPr>
+        <w:jc w:val="both"/>
+        <w:rPr>
+          <w:rFonts w:ascii="Century Gothic" w:hAnsi="Century Gothic"/>
+          <w:sz w:val="24"/>
+          <w:szCs w:val="24"/>
+        </w:rPr>
+      </w:pPr>
+    </w:p>
+    <w:p>
+      <w:pPr>
+        <w:jc w:val="both"/>
+        <w:rPr>
+          <w:rFonts w:ascii="Century Gothic" w:hAnsi="Century Gothic"/>
           <w:b/>
-        </w:rPr>
-        <w:t>êtes un expert en développement des solutions informatiques, pouvez-vous vous présenter et nous parler de votre parcours</w:t>
-      </w:r>
-      <w:r>
-        <w:rPr>
+          <w:bCs/>
+          <w:sz w:val="24"/>
+          <w:szCs w:val="24"/>
+        </w:rPr>
+      </w:pPr>
+      <w:r>
+        <w:rPr>
+          <w:rFonts w:ascii="Century Gothic" w:hAnsi="Century Gothic"/>
           <w:b/>
+          <w:bCs/>
+          <w:sz w:val="24"/>
+          <w:szCs w:val="24"/>
+        </w:rPr>
+        <w:t>Devenir développeur implique la maitrise d’un ou plusieurs langages de programmation mais aussi des connaissances en algorithmique. Est-ce possible de faire carrière dans le métier de développeur ? Si oui, comment y parvenir ?</w:t>
+      </w:r>
+    </w:p>
+    <w:p>
+      <w:pPr>
+        <w:jc w:val="both"/>
+        <w:rPr>
+          <w:rFonts w:ascii="Century Gothic" w:hAnsi="Century Gothic"/>
+          <w:sz w:val="24"/>
+          <w:szCs w:val="24"/>
+        </w:rPr>
+      </w:pPr>
+      <w:r>
+        <w:rPr>
+          <w:rFonts w:ascii="Century Gothic" w:hAnsi="Century Gothic"/>
+          <w:sz w:val="24"/>
+          <w:szCs w:val="24"/>
+        </w:rPr>
+        <w:t>Lens :</w:t>
+      </w:r>
+    </w:p>
+    <w:p>
+      <w:pPr>
+        <w:ind w:firstLine="720"/>
+        <w:jc w:val="both"/>
+        <w:rPr>
+          <w:rFonts w:ascii="Century Gothic" w:hAnsi="Century Gothic"/>
+          <w:sz w:val="24"/>
+          <w:szCs w:val="24"/>
+        </w:rPr>
+      </w:pPr>
+      <w:r>
+        <w:rPr>
+          <w:rFonts w:ascii="Century Gothic" w:hAnsi="Century Gothic"/>
+          <w:sz w:val="24"/>
+          <w:szCs w:val="24"/>
+        </w:rPr>
+        <w:t>Bien sûr qu’</w:t>
+      </w:r>
+      <w:r>
+        <w:rPr>
+          <w:rFonts w:ascii="Century Gothic" w:hAnsi="Century Gothic"/>
+          <w:sz w:val="24"/>
+          <w:szCs w:val="24"/>
+        </w:rPr>
+        <w:t xml:space="preserve">Il est possible de gagner sa vie en </w:t>
+      </w:r>
+      <w:r>
+        <w:rPr>
+          <w:rFonts w:ascii="Century Gothic" w:hAnsi="Century Gothic"/>
+          <w:sz w:val="24"/>
+          <w:szCs w:val="24"/>
+        </w:rPr>
+        <w:t>étant</w:t>
+      </w:r>
+      <w:r>
+        <w:rPr>
+          <w:rFonts w:ascii="Century Gothic" w:hAnsi="Century Gothic"/>
+          <w:sz w:val="24"/>
+          <w:szCs w:val="24"/>
+        </w:rPr>
+        <w:t xml:space="preserve"> développeur et cela est parmi les meilleurs carrières pour un informaticien. </w:t>
+      </w:r>
+      <w:r>
+        <w:rPr>
+          <w:rFonts w:ascii="Century Gothic" w:hAnsi="Century Gothic"/>
+          <w:sz w:val="24"/>
+          <w:szCs w:val="24"/>
+        </w:rPr>
+        <w:t>Le métier de développeur est parmi les métiers les plus rentables du point de vue économique et social même dans un pays assez atypique comme le Congo. C</w:t>
+      </w:r>
+      <w:r>
+        <w:rPr>
+          <w:rFonts w:ascii="Century Gothic" w:hAnsi="Century Gothic"/>
+          <w:sz w:val="24"/>
+          <w:szCs w:val="24"/>
+        </w:rPr>
+        <w:t>e métier vous permet d’être un peu plus</w:t>
+      </w:r>
+      <w:r>
+        <w:rPr>
+          <w:rFonts w:ascii="Century Gothic" w:hAnsi="Century Gothic"/>
+          <w:sz w:val="24"/>
+          <w:szCs w:val="24"/>
+        </w:rPr>
+        <w:t xml:space="preserve"> créatif et avoir le sentiment d’être au service des autres en résolvant des problèmes de la vie. </w:t>
+      </w:r>
+    </w:p>
+    <w:p>
+      <w:pPr>
+        <w:ind w:firstLine="720"/>
+        <w:jc w:val="both"/>
+        <w:rPr>
+          <w:rFonts w:ascii="Century Gothic" w:hAnsi="Century Gothic"/>
+          <w:sz w:val="24"/>
+          <w:szCs w:val="24"/>
+        </w:rPr>
+      </w:pPr>
+      <w:r>
+        <w:rPr>
+          <w:rFonts w:ascii="Century Gothic" w:hAnsi="Century Gothic"/>
+          <w:sz w:val="24"/>
+          <w:szCs w:val="24"/>
+        </w:rPr>
+        <w:t xml:space="preserve">Parlant de la maitrise d’un ou plusieurs langages, je répondrai que oui pour être un développeur il sied de naviguer entre un ou plusieurs langages informatiques, apprendre les bases de la logique, les bases du métier, une très bonne écoute et un sens élevé d’analyse vu que la majorité des produits à développer proviennent des autres secteurs de la vie courante, </w:t>
+      </w:r>
+      <w:r>
+        <w:rPr>
+          <w:rFonts w:ascii="Century Gothic" w:hAnsi="Century Gothic"/>
+          <w:sz w:val="24"/>
+          <w:szCs w:val="24"/>
+        </w:rPr>
+        <w:t>telle la médecine</w:t>
+      </w:r>
+      <w:r>
+        <w:rPr>
+          <w:rFonts w:ascii="Century Gothic" w:hAnsi="Century Gothic"/>
+          <w:sz w:val="24"/>
+          <w:szCs w:val="24"/>
+        </w:rPr>
+        <w:t>, la gestion</w:t>
+      </w:r>
+      <w:r>
+        <w:rPr>
+          <w:rFonts w:ascii="Century Gothic" w:hAnsi="Century Gothic"/>
+          <w:sz w:val="24"/>
+          <w:szCs w:val="24"/>
+        </w:rPr>
+        <w:t>.</w:t>
+      </w:r>
+      <w:r>
+        <w:rPr>
+          <w:rFonts w:ascii="Century Gothic" w:hAnsi="Century Gothic"/>
+          <w:sz w:val="24"/>
+          <w:szCs w:val="24"/>
+        </w:rPr>
+        <w:t xml:space="preserve">  </w:t>
+      </w:r>
+      <w:r>
+        <w:rPr>
+          <w:rFonts w:ascii="Century Gothic" w:hAnsi="Century Gothic"/>
+          <w:sz w:val="24"/>
+          <w:szCs w:val="24"/>
+        </w:rPr>
+        <w:t>M</w:t>
+      </w:r>
+      <w:r>
+        <w:rPr>
+          <w:rFonts w:ascii="Century Gothic" w:hAnsi="Century Gothic"/>
+          <w:sz w:val="24"/>
+          <w:szCs w:val="24"/>
+        </w:rPr>
+        <w:t xml:space="preserve">ais en grande partie c’est plus l’état d’esprit et la discipline qui fait d’une personne, un développeur. Etant un domaine de la science c’est plus la discipline que l’on s’inflige pour atteindre ses objectifs qui nous fait grandir dans ce domaine informatique.  </w:t>
+      </w:r>
+    </w:p>
+    <w:p>
+      <w:pPr>
+        <w:ind w:firstLine="720"/>
+        <w:jc w:val="both"/>
+        <w:rPr>
+          <w:rFonts w:ascii="Century Gothic" w:hAnsi="Century Gothic"/>
+          <w:sz w:val="24"/>
+          <w:szCs w:val="24"/>
+        </w:rPr>
+      </w:pPr>
+      <w:r>
+        <w:rPr>
+          <w:rFonts w:ascii="Century Gothic" w:hAnsi="Century Gothic"/>
+          <w:sz w:val="24"/>
+          <w:szCs w:val="24"/>
+        </w:rPr>
+        <w:t xml:space="preserve">Pour devenir développeur et en faire un métier, il y a pratiquement deux grands chemins qui s’offrent à tout le monde, passer par une école d’ingénieurs, </w:t>
+      </w:r>
+      <w:r>
+        <w:rPr>
+          <w:rFonts w:ascii="Century Gothic" w:hAnsi="Century Gothic"/>
+          <w:sz w:val="24"/>
+          <w:szCs w:val="24"/>
+        </w:rPr>
+        <w:lastRenderedPageBreak/>
+        <w:t>université ou autre cadre professionnel et celui d’autodidacte. Ceux qui choisissent le cursus académique ou professionnel ont plus de chance que ceux qui choisissent le côté autodidacte vu que l’interaction avec les autres apprenants rend leur apprentissage un peu plus fun qu’apprendre seul. Être un développeur demande aussi du temps et de la patience, et surtout comme je l’ai dit précédemment beaucoup de discipline.</w:t>
+      </w:r>
+    </w:p>
+    <w:p>
+      <w:pPr>
+        <w:ind w:firstLine="720"/>
+        <w:jc w:val="both"/>
+        <w:rPr>
+          <w:rFonts w:ascii="Century Gothic" w:hAnsi="Century Gothic"/>
+          <w:sz w:val="24"/>
+          <w:szCs w:val="24"/>
+        </w:rPr>
+      </w:pPr>
+    </w:p>
+    <w:p>
+      <w:pPr>
+        <w:jc w:val="both"/>
+        <w:rPr>
+          <w:rFonts w:ascii="Century Gothic" w:hAnsi="Century Gothic"/>
+          <w:sz w:val="24"/>
+          <w:szCs w:val="24"/>
+        </w:rPr>
+      </w:pPr>
+    </w:p>
+    <w:p>
+      <w:pPr>
+        <w:jc w:val="both"/>
+        <w:rPr>
+          <w:rFonts w:ascii="Century Gothic" w:hAnsi="Century Gothic"/>
+          <w:b/>
+          <w:bCs/>
+          <w:sz w:val="24"/>
+          <w:szCs w:val="24"/>
+        </w:rPr>
+      </w:pPr>
+      <w:r>
+        <w:rPr>
+          <w:rFonts w:ascii="Century Gothic" w:hAnsi="Century Gothic"/>
+          <w:b/>
+          <w:bCs/>
+          <w:sz w:val="24"/>
+          <w:szCs w:val="24"/>
+        </w:rPr>
+        <w:t>Quelles sont les principales compétences à développer pour ce métier ?</w:t>
+      </w:r>
+    </w:p>
+    <w:p>
+      <w:pPr>
+        <w:jc w:val="both"/>
+        <w:rPr>
+          <w:rFonts w:ascii="Century Gothic" w:hAnsi="Century Gothic"/>
+          <w:sz w:val="24"/>
+          <w:szCs w:val="24"/>
+        </w:rPr>
+      </w:pPr>
+      <w:r>
+        <w:rPr>
+          <w:rFonts w:ascii="Century Gothic" w:hAnsi="Century Gothic"/>
+          <w:sz w:val="24"/>
+          <w:szCs w:val="24"/>
+        </w:rPr>
+        <w:t>Lens :</w:t>
+      </w:r>
+    </w:p>
+    <w:p>
+      <w:pPr>
+        <w:jc w:val="both"/>
+        <w:rPr>
+          <w:rFonts w:ascii="Century Gothic" w:hAnsi="Century Gothic"/>
+          <w:sz w:val="24"/>
+          <w:szCs w:val="24"/>
+        </w:rPr>
+      </w:pPr>
+      <w:r>
+        <w:rPr>
+          <w:rFonts w:ascii="Century Gothic" w:hAnsi="Century Gothic"/>
+          <w:sz w:val="24"/>
+          <w:szCs w:val="24"/>
+        </w:rPr>
+        <w:t>D’un point de vue global, les principales compétences à développer dans ce métier sont l’écoute et l’analyse, la concentration et l’ouverture d’esprit, le goût d’apprendre continuellement et enfin l’application de ceux que l’on apprend au jour le jour.</w:t>
+      </w:r>
+    </w:p>
+    <w:p>
+      <w:pPr>
+        <w:jc w:val="both"/>
+        <w:rPr>
+          <w:rFonts w:ascii="Century Gothic" w:hAnsi="Century Gothic"/>
+          <w:sz w:val="24"/>
+          <w:szCs w:val="24"/>
+        </w:rPr>
+      </w:pPr>
+      <w:r>
+        <w:rPr>
+          <w:rFonts w:ascii="Century Gothic" w:hAnsi="Century Gothic"/>
+          <w:sz w:val="24"/>
+          <w:szCs w:val="24"/>
+        </w:rPr>
+        <w:t>D’un point de vue technique, déjà par le fait que le métier de développeurs comprend plusieurs autres sous branches il sied de savoir exactement quelle branche du développement vous intéresse le plus.</w:t>
+      </w:r>
+    </w:p>
+    <w:p>
+      <w:pPr>
+        <w:jc w:val="both"/>
+        <w:rPr>
+          <w:rFonts w:ascii="Century Gothic" w:hAnsi="Century Gothic"/>
+          <w:sz w:val="24"/>
+          <w:szCs w:val="24"/>
+        </w:rPr>
+      </w:pPr>
+      <w:r>
+        <w:rPr>
+          <w:rFonts w:ascii="Century Gothic" w:hAnsi="Century Gothic"/>
+          <w:sz w:val="24"/>
+          <w:szCs w:val="24"/>
+        </w:rPr>
+        <w:t xml:space="preserve">Pour un développeur Web par exemple, il sied de maitriser les bases (HTML, CSS et Javascript), rajouter un ou plusieurs </w:t>
+      </w:r>
+      <w:proofErr w:type="spellStart"/>
+      <w:r>
+        <w:rPr>
+          <w:rFonts w:ascii="Century Gothic" w:hAnsi="Century Gothic"/>
+          <w:sz w:val="24"/>
+          <w:szCs w:val="24"/>
+        </w:rPr>
+        <w:t>frameworks</w:t>
+      </w:r>
+      <w:proofErr w:type="spellEnd"/>
+      <w:r>
+        <w:rPr>
+          <w:rFonts w:ascii="Century Gothic" w:hAnsi="Century Gothic"/>
+          <w:sz w:val="24"/>
+          <w:szCs w:val="24"/>
+        </w:rPr>
+        <w:t xml:space="preserve"> selon les utilités, dont les plus populaires en ce moment sont </w:t>
+      </w:r>
+      <w:proofErr w:type="spellStart"/>
+      <w:r>
+        <w:rPr>
+          <w:rFonts w:ascii="Century Gothic" w:hAnsi="Century Gothic"/>
+          <w:sz w:val="24"/>
+          <w:szCs w:val="24"/>
+        </w:rPr>
+        <w:t>ReactJS</w:t>
+      </w:r>
+      <w:proofErr w:type="spellEnd"/>
+      <w:r>
+        <w:rPr>
+          <w:rFonts w:ascii="Century Gothic" w:hAnsi="Century Gothic"/>
+          <w:sz w:val="24"/>
+          <w:szCs w:val="24"/>
+        </w:rPr>
+        <w:t xml:space="preserve">, AngularJS, </w:t>
+      </w:r>
+      <w:proofErr w:type="spellStart"/>
+      <w:r>
+        <w:rPr>
+          <w:rFonts w:ascii="Century Gothic" w:hAnsi="Century Gothic"/>
+          <w:sz w:val="24"/>
+          <w:szCs w:val="24"/>
+        </w:rPr>
+        <w:t>VueJS</w:t>
+      </w:r>
+      <w:proofErr w:type="spellEnd"/>
+      <w:r>
+        <w:rPr>
+          <w:rFonts w:ascii="Century Gothic" w:hAnsi="Century Gothic"/>
+          <w:sz w:val="24"/>
+          <w:szCs w:val="24"/>
+        </w:rPr>
+        <w:t xml:space="preserve">, </w:t>
+      </w:r>
+      <w:proofErr w:type="spellStart"/>
+      <w:r>
+        <w:rPr>
+          <w:rFonts w:ascii="Century Gothic" w:hAnsi="Century Gothic"/>
+          <w:sz w:val="24"/>
+          <w:szCs w:val="24"/>
+        </w:rPr>
+        <w:t>Symphony</w:t>
+      </w:r>
+      <w:proofErr w:type="spellEnd"/>
+      <w:r>
+        <w:rPr>
+          <w:rFonts w:ascii="Century Gothic" w:hAnsi="Century Gothic"/>
+          <w:sz w:val="24"/>
+          <w:szCs w:val="24"/>
+        </w:rPr>
+        <w:t>, Django,</w:t>
+      </w:r>
+      <w:r>
+        <w:rPr>
+          <w:rFonts w:ascii="Century Gothic" w:hAnsi="Century Gothic"/>
+          <w:sz w:val="24"/>
+          <w:szCs w:val="24"/>
         </w:rPr>
         <w:t xml:space="preserve"> </w:t>
       </w:r>
-      <w:r>
-        <w:rPr>
+      <w:proofErr w:type="spellStart"/>
+      <w:r>
+        <w:rPr>
+          <w:rFonts w:ascii="Century Gothic" w:hAnsi="Century Gothic"/>
+          <w:sz w:val="24"/>
+          <w:szCs w:val="24"/>
+        </w:rPr>
+        <w:t>Aspnetcore</w:t>
+      </w:r>
+      <w:proofErr w:type="spellEnd"/>
+      <w:r>
+        <w:rPr>
+          <w:rFonts w:ascii="Century Gothic" w:hAnsi="Century Gothic"/>
+          <w:sz w:val="24"/>
+          <w:szCs w:val="24"/>
+        </w:rPr>
+        <w:t xml:space="preserve"> …</w:t>
+      </w:r>
+    </w:p>
+    <w:p>
+      <w:pPr>
+        <w:jc w:val="both"/>
+        <w:rPr>
+          <w:rFonts w:ascii="Century Gothic" w:hAnsi="Century Gothic"/>
+          <w:sz w:val="24"/>
+          <w:szCs w:val="24"/>
+        </w:rPr>
+      </w:pPr>
+      <w:r>
+        <w:rPr>
+          <w:rFonts w:ascii="Century Gothic" w:hAnsi="Century Gothic"/>
+          <w:sz w:val="24"/>
+          <w:szCs w:val="24"/>
+        </w:rPr>
+        <w:t xml:space="preserve">Pour un développeur Mobile par exemple il sied de se focaliser sur le développement des applications natives avec des langages de bases comme Java, </w:t>
+      </w:r>
+      <w:proofErr w:type="spellStart"/>
+      <w:r>
+        <w:rPr>
+          <w:rFonts w:ascii="Century Gothic" w:hAnsi="Century Gothic"/>
+          <w:sz w:val="24"/>
+          <w:szCs w:val="24"/>
+        </w:rPr>
+        <w:t>Kotlin</w:t>
+      </w:r>
+      <w:proofErr w:type="spellEnd"/>
+      <w:r>
+        <w:rPr>
+          <w:rFonts w:ascii="Century Gothic" w:hAnsi="Century Gothic"/>
+          <w:sz w:val="24"/>
+          <w:szCs w:val="24"/>
+        </w:rPr>
+        <w:t xml:space="preserve">, C#, Swift. Apprendre certains </w:t>
+      </w:r>
+      <w:proofErr w:type="spellStart"/>
+      <w:r>
+        <w:rPr>
+          <w:rFonts w:ascii="Century Gothic" w:hAnsi="Century Gothic"/>
+          <w:sz w:val="24"/>
+          <w:szCs w:val="24"/>
+        </w:rPr>
+        <w:t>frameworks</w:t>
+      </w:r>
+      <w:proofErr w:type="spellEnd"/>
+      <w:r>
+        <w:rPr>
+          <w:rFonts w:ascii="Century Gothic" w:hAnsi="Century Gothic"/>
+          <w:sz w:val="24"/>
+          <w:szCs w:val="24"/>
+        </w:rPr>
+        <w:t xml:space="preserve"> pour les applications hybrides comme </w:t>
+      </w:r>
+      <w:proofErr w:type="spellStart"/>
+      <w:r>
+        <w:rPr>
+          <w:rFonts w:ascii="Century Gothic" w:hAnsi="Century Gothic"/>
+          <w:sz w:val="24"/>
+          <w:szCs w:val="24"/>
+        </w:rPr>
+        <w:t>ReactNative</w:t>
+      </w:r>
+      <w:proofErr w:type="spellEnd"/>
+      <w:r>
+        <w:rPr>
+          <w:rFonts w:ascii="Century Gothic" w:hAnsi="Century Gothic"/>
+          <w:sz w:val="24"/>
+          <w:szCs w:val="24"/>
+        </w:rPr>
+        <w:t>, Xamarin et le plus frais de tous Flutter</w:t>
+      </w:r>
+      <w:r>
+        <w:rPr>
+          <w:rFonts w:ascii="Century Gothic" w:hAnsi="Century Gothic"/>
+          <w:sz w:val="24"/>
+          <w:szCs w:val="24"/>
+        </w:rPr>
+        <w:t>.</w:t>
+      </w:r>
+    </w:p>
+    <w:p>
+      <w:pPr>
+        <w:jc w:val="both"/>
+        <w:rPr>
+          <w:rFonts w:ascii="Century Gothic" w:hAnsi="Century Gothic"/>
+          <w:sz w:val="24"/>
+          <w:szCs w:val="24"/>
+        </w:rPr>
+      </w:pPr>
+      <w:r>
+        <w:rPr>
+          <w:rFonts w:ascii="Century Gothic" w:hAnsi="Century Gothic"/>
+          <w:sz w:val="24"/>
+          <w:szCs w:val="24"/>
+        </w:rPr>
+        <w:t xml:space="preserve">Pour un développeur Desktop par exemple, il sied de se focaliser sur les différentes technologies existantes comme : </w:t>
+      </w:r>
+      <w:proofErr w:type="spellStart"/>
+      <w:r>
+        <w:rPr>
+          <w:rFonts w:ascii="Century Gothic" w:hAnsi="Century Gothic"/>
+          <w:sz w:val="24"/>
+          <w:szCs w:val="24"/>
+        </w:rPr>
+        <w:t>DotNET</w:t>
+      </w:r>
+      <w:proofErr w:type="spellEnd"/>
+      <w:r>
+        <w:rPr>
+          <w:rFonts w:ascii="Century Gothic" w:hAnsi="Century Gothic"/>
+          <w:sz w:val="24"/>
+          <w:szCs w:val="24"/>
+        </w:rPr>
+        <w:t xml:space="preserve">, JAVA, Python, les nouvelles technologies </w:t>
+      </w:r>
+      <w:proofErr w:type="spellStart"/>
+      <w:r>
+        <w:rPr>
+          <w:rFonts w:ascii="Century Gothic" w:hAnsi="Century Gothic"/>
+          <w:sz w:val="24"/>
+          <w:szCs w:val="24"/>
+        </w:rPr>
+        <w:t>DotNetcore</w:t>
+      </w:r>
+      <w:proofErr w:type="spellEnd"/>
+      <w:r>
+        <w:rPr>
+          <w:rFonts w:ascii="Century Gothic" w:hAnsi="Century Gothic"/>
+          <w:sz w:val="24"/>
+          <w:szCs w:val="24"/>
+        </w:rPr>
+        <w:t xml:space="preserve"> avec UWP.</w:t>
+      </w:r>
+    </w:p>
+    <w:p>
+      <w:pPr>
+        <w:jc w:val="both"/>
+        <w:rPr>
+          <w:rFonts w:ascii="Century Gothic" w:hAnsi="Century Gothic"/>
+          <w:sz w:val="24"/>
+          <w:szCs w:val="24"/>
+        </w:rPr>
+      </w:pPr>
+      <w:r>
+        <w:rPr>
+          <w:rFonts w:ascii="Century Gothic" w:hAnsi="Century Gothic"/>
+          <w:sz w:val="24"/>
+          <w:szCs w:val="24"/>
+        </w:rPr>
+        <w:t xml:space="preserve">Pour un développeur Backend comme on les appelle </w:t>
+      </w:r>
+    </w:p>
+    <w:p>
+      <w:pPr>
+        <w:jc w:val="both"/>
+        <w:rPr>
+          <w:rFonts w:ascii="Century Gothic" w:hAnsi="Century Gothic"/>
+          <w:sz w:val="24"/>
+          <w:szCs w:val="24"/>
+        </w:rPr>
+      </w:pPr>
+    </w:p>
+    <w:p>
+      <w:pPr>
+        <w:jc w:val="both"/>
+        <w:rPr>
+          <w:rFonts w:ascii="Century Gothic" w:hAnsi="Century Gothic"/>
           <w:b/>
-        </w:rPr>
-        <w:t>?</w:t>
-      </w:r>
-      <w:r>
-        <w:rPr>
+          <w:bCs/>
+          <w:sz w:val="24"/>
+          <w:szCs w:val="24"/>
+        </w:rPr>
+      </w:pPr>
+      <w:r>
+        <w:rPr>
+          <w:rFonts w:ascii="Century Gothic" w:hAnsi="Century Gothic"/>
           <w:b/>
+          <w:bCs/>
+          <w:sz w:val="24"/>
+          <w:szCs w:val="24"/>
+        </w:rPr>
+        <w:t>Quelles sont les principales missions d’un développeur ?</w:t>
+      </w:r>
+    </w:p>
+    <w:p>
+      <w:pPr>
+        <w:jc w:val="both"/>
+        <w:rPr>
+          <w:rFonts w:ascii="Century Gothic" w:hAnsi="Century Gothic"/>
+          <w:sz w:val="24"/>
+          <w:szCs w:val="24"/>
+        </w:rPr>
+      </w:pPr>
+      <w:r>
+        <w:rPr>
+          <w:rFonts w:ascii="Century Gothic" w:hAnsi="Century Gothic"/>
+          <w:sz w:val="24"/>
+          <w:szCs w:val="24"/>
+        </w:rPr>
+        <w:t>Lens :</w:t>
+      </w:r>
+    </w:p>
+    <w:p>
+      <w:pPr>
+        <w:jc w:val="both"/>
+        <w:rPr>
+          <w:rFonts w:ascii="Century Gothic" w:hAnsi="Century Gothic"/>
+          <w:sz w:val="24"/>
+          <w:szCs w:val="24"/>
+        </w:rPr>
+      </w:pPr>
+      <w:r>
+        <w:rPr>
+          <w:rFonts w:ascii="Century Gothic" w:hAnsi="Century Gothic"/>
+          <w:color w:val="4E4E4E"/>
+          <w:sz w:val="24"/>
+          <w:szCs w:val="24"/>
+          <w:shd w:val="clear" w:color="auto" w:fill="FFFFFF"/>
+        </w:rPr>
+        <w:lastRenderedPageBreak/>
+        <w:t>Analyse, programmation et publication sont les trois grandes missions du développeur informatique. Dans le détail, on attend de lui qu’il ait un certain savoir-faire et une capacité de maîtriser de nombreuses technologies, qui peuvent différer toutefois selon l’entreprise et son secteur d’activité.</w:t>
+      </w:r>
+    </w:p>
+    <w:p>
+      <w:pPr>
+        <w:jc w:val="both"/>
+        <w:rPr>
+          <w:rFonts w:ascii="Century Gothic" w:hAnsi="Century Gothic"/>
+          <w:sz w:val="24"/>
+          <w:szCs w:val="24"/>
+        </w:rPr>
+      </w:pPr>
+    </w:p>
+    <w:p>
+      <w:pPr>
+        <w:jc w:val="both"/>
+        <w:rPr>
+          <w:rFonts w:ascii="Century Gothic" w:hAnsi="Century Gothic"/>
+          <w:b/>
+          <w:bCs/>
+          <w:sz w:val="24"/>
+          <w:szCs w:val="24"/>
+        </w:rPr>
+      </w:pPr>
+      <w:r>
+        <w:rPr>
+          <w:rFonts w:ascii="Century Gothic" w:hAnsi="Century Gothic"/>
+          <w:b/>
+          <w:bCs/>
+          <w:sz w:val="24"/>
+          <w:szCs w:val="24"/>
+        </w:rPr>
+        <w:t xml:space="preserve">Il vous est </w:t>
+      </w:r>
+      <w:r>
+        <w:rPr>
+          <w:rFonts w:ascii="Century Gothic" w:hAnsi="Century Gothic"/>
+          <w:b/>
+          <w:bCs/>
+          <w:sz w:val="24"/>
+          <w:szCs w:val="24"/>
+        </w:rPr>
+        <w:t>déjà arrivé de</w:t>
+      </w:r>
+      <w:r>
+        <w:rPr>
+          <w:rFonts w:ascii="Century Gothic" w:hAnsi="Century Gothic"/>
+          <w:b/>
+          <w:bCs/>
+          <w:sz w:val="24"/>
+          <w:szCs w:val="24"/>
         </w:rPr>
         <w:t xml:space="preserve"> </w:t>
       </w:r>
       <w:r>
         <w:rPr>
+          <w:rFonts w:ascii="Century Gothic" w:hAnsi="Century Gothic"/>
           <w:b/>
+          <w:bCs/>
+          <w:sz w:val="24"/>
+          <w:szCs w:val="24"/>
+        </w:rPr>
+        <w:t>diriger</w:t>
+      </w:r>
+      <w:r>
+        <w:rPr>
+          <w:rFonts w:ascii="Century Gothic" w:hAnsi="Century Gothic"/>
+          <w:b/>
+          <w:bCs/>
+          <w:sz w:val="24"/>
+          <w:szCs w:val="24"/>
+        </w:rPr>
+        <w:t xml:space="preserve"> plusieurs équipes de développeurs dans </w:t>
+      </w:r>
+      <w:r>
+        <w:rPr>
+          <w:rFonts w:ascii="Century Gothic" w:hAnsi="Century Gothic"/>
+          <w:b/>
+          <w:bCs/>
+          <w:sz w:val="24"/>
+          <w:szCs w:val="24"/>
+        </w:rPr>
+        <w:t>différents projets informatiques</w:t>
+      </w:r>
+      <w:r>
+        <w:rPr>
+          <w:rFonts w:ascii="Century Gothic" w:hAnsi="Century Gothic"/>
+          <w:b/>
+          <w:bCs/>
+          <w:sz w:val="24"/>
+          <w:szCs w:val="24"/>
+        </w:rPr>
+        <w:t>. En tant que chef d’équipe, quelles sont les qualités d’un bon développeur ?</w:t>
+      </w:r>
+    </w:p>
+    <w:p>
+      <w:pPr>
+        <w:jc w:val="both"/>
+        <w:rPr>
+          <w:rFonts w:ascii="Century Gothic" w:hAnsi="Century Gothic"/>
+          <w:sz w:val="24"/>
+          <w:szCs w:val="24"/>
+        </w:rPr>
+      </w:pPr>
+      <w:r>
+        <w:rPr>
+          <w:rFonts w:ascii="Century Gothic" w:hAnsi="Century Gothic"/>
+          <w:sz w:val="24"/>
+          <w:szCs w:val="24"/>
+        </w:rPr>
+        <w:t>Lens :</w:t>
+      </w:r>
+    </w:p>
+    <w:p>
+      <w:pPr>
+        <w:jc w:val="both"/>
+        <w:rPr>
+          <w:rFonts w:ascii="Century Gothic" w:hAnsi="Century Gothic"/>
+          <w:sz w:val="24"/>
+          <w:szCs w:val="24"/>
+        </w:rPr>
+      </w:pPr>
+      <w:r>
+        <w:rPr>
+          <w:rFonts w:ascii="Century Gothic" w:hAnsi="Century Gothic"/>
+          <w:sz w:val="24"/>
+          <w:szCs w:val="24"/>
+        </w:rPr>
+        <w:t>Voici un bref aperçu de ce que la plupart des managers attendent d’un développeur une fois que celui-ci est intégré à son équipe.</w:t>
+      </w:r>
+    </w:p>
+    <w:p>
+      <w:pPr>
+        <w:jc w:val="both"/>
+        <w:rPr>
+          <w:rFonts w:ascii="Century Gothic" w:hAnsi="Century Gothic"/>
+          <w:sz w:val="24"/>
+          <w:szCs w:val="24"/>
+        </w:rPr>
+      </w:pPr>
+      <w:r>
+        <w:rPr>
+          <w:rFonts w:ascii="Century Gothic" w:hAnsi="Century Gothic"/>
+          <w:sz w:val="24"/>
+          <w:szCs w:val="24"/>
+        </w:rPr>
+        <w:t>Le sens de la logique</w:t>
+      </w:r>
+    </w:p>
+    <w:p>
+      <w:pPr>
+        <w:jc w:val="both"/>
+        <w:rPr>
+          <w:rFonts w:ascii="Century Gothic" w:hAnsi="Century Gothic"/>
+          <w:sz w:val="24"/>
+          <w:szCs w:val="24"/>
+        </w:rPr>
+      </w:pPr>
+      <w:r>
+        <w:rPr>
+          <w:rFonts w:ascii="Century Gothic" w:hAnsi="Century Gothic"/>
+          <w:sz w:val="24"/>
+          <w:szCs w:val="24"/>
+        </w:rPr>
+        <w:t>On ne va pas se mentir, on embauche avant tout un développeur pour qu’il puisse… développer. Ou programmer, si l’on préfère. Et pour cela, peu importe son niveau de compétences de base, il est absolument indispensable d’avoir un implacable sens de la logique. La plupart des entreprises ne vous recruteront pas sur vos compétences, en particulier si vous êtes junior : les compétences s’acquièrent très rapidement pour une personne ayant l’esprit logique et ouvert aux concepts abstraits.</w:t>
+      </w:r>
+    </w:p>
+    <w:p>
+      <w:pPr>
+        <w:jc w:val="both"/>
+        <w:rPr>
+          <w:rFonts w:ascii="Century Gothic" w:hAnsi="Century Gothic"/>
+          <w:sz w:val="24"/>
+          <w:szCs w:val="24"/>
+        </w:rPr>
+      </w:pPr>
+      <w:r>
+        <w:rPr>
+          <w:rFonts w:ascii="Century Gothic" w:hAnsi="Century Gothic"/>
+          <w:sz w:val="24"/>
+          <w:szCs w:val="24"/>
+        </w:rPr>
+        <w:t>On ne cherche donc pas à vous faire rentrer dans une case et à ce que vous ayez une parfaite maîtrise de tous les langages web, software et hardware de la planète, leur</w:t>
+      </w:r>
+      <w:r>
+        <w:rPr>
+          <w:rFonts w:ascii="Century Gothic" w:hAnsi="Century Gothic"/>
+          <w:sz w:val="24"/>
+          <w:szCs w:val="24"/>
+        </w:rPr>
+        <w:t>s</w:t>
+      </w:r>
+      <w:r>
+        <w:rPr>
+          <w:rFonts w:ascii="Century Gothic" w:hAnsi="Century Gothic"/>
+          <w:sz w:val="24"/>
+          <w:szCs w:val="24"/>
         </w:rPr>
         <w:t xml:space="preserve"> </w:t>
       </w:r>
-    </w:p>
-    <w:p>
-      <w:pPr>
-        <w:jc w:val="both"/>
-      </w:pPr>
-      <w:r>
+      <w:proofErr w:type="spellStart"/>
+      <w:r>
+        <w:rPr>
+          <w:rFonts w:ascii="Century Gothic" w:hAnsi="Century Gothic"/>
+          <w:sz w:val="24"/>
+          <w:szCs w:val="24"/>
+        </w:rPr>
+        <w:t>frameworks</w:t>
+      </w:r>
+      <w:proofErr w:type="spellEnd"/>
+      <w:r>
+        <w:rPr>
+          <w:rFonts w:ascii="Century Gothic" w:hAnsi="Century Gothic"/>
+          <w:sz w:val="24"/>
+          <w:szCs w:val="24"/>
+        </w:rPr>
+        <w:t xml:space="preserve"> et leur univers… Si vous avez l’esprit logique et êtes à l’aise avec le développement d’une manière générale, vous n’aurez en principe que très peu de difficultés à passer d’un langage à un autre.</w:t>
+      </w:r>
+    </w:p>
+    <w:p>
+      <w:pPr>
+        <w:jc w:val="both"/>
+        <w:rPr>
+          <w:rFonts w:ascii="Century Gothic" w:hAnsi="Century Gothic"/>
+          <w:sz w:val="24"/>
+          <w:szCs w:val="24"/>
+        </w:rPr>
+      </w:pPr>
+    </w:p>
+    <w:p>
+      <w:pPr>
+        <w:jc w:val="both"/>
+        <w:rPr>
+          <w:rFonts w:ascii="Century Gothic" w:hAnsi="Century Gothic"/>
+          <w:sz w:val="24"/>
+          <w:szCs w:val="24"/>
+        </w:rPr>
+      </w:pPr>
+      <w:r>
+        <w:rPr>
+          <w:rFonts w:ascii="Century Gothic" w:hAnsi="Century Gothic"/>
+          <w:sz w:val="24"/>
+          <w:szCs w:val="24"/>
+        </w:rPr>
+        <w:t>La prise de recul</w:t>
+      </w:r>
+    </w:p>
+    <w:p>
+      <w:pPr>
+        <w:jc w:val="both"/>
+        <w:rPr>
+          <w:rFonts w:ascii="Century Gothic" w:hAnsi="Century Gothic"/>
+          <w:sz w:val="24"/>
+          <w:szCs w:val="24"/>
+        </w:rPr>
+      </w:pPr>
+      <w:r>
+        <w:rPr>
+          <w:rFonts w:ascii="Century Gothic" w:hAnsi="Century Gothic"/>
+          <w:sz w:val="24"/>
+          <w:szCs w:val="24"/>
+        </w:rPr>
+        <w:t>Vous êtes coincé depuis une heure face à un bug sans comprendre pourquoi ? Il y a généralement deux explications :</w:t>
+      </w:r>
+    </w:p>
+    <w:p>
+      <w:pPr>
+        <w:jc w:val="both"/>
+        <w:rPr>
+          <w:rFonts w:ascii="Century Gothic" w:hAnsi="Century Gothic"/>
+          <w:sz w:val="24"/>
+          <w:szCs w:val="24"/>
+        </w:rPr>
+      </w:pPr>
+      <w:r>
+        <w:rPr>
+          <w:rFonts w:ascii="Century Gothic" w:hAnsi="Century Gothic"/>
+          <w:sz w:val="24"/>
+          <w:szCs w:val="24"/>
+        </w:rPr>
+        <w:t>• Vous avez foncé tête baissée en codant trop vite et avez fait une erreur qui affecte l’application sur laquelle vous travaillez : Oh Lord, il vous faudra de la patience pour trouver votre erreur et vous avez des chances de devoir refaire une bonne partie de votre travail !</w:t>
+      </w:r>
+    </w:p>
+    <w:p>
+      <w:pPr>
+        <w:jc w:val="both"/>
+        <w:rPr>
+          <w:rFonts w:ascii="Century Gothic" w:hAnsi="Century Gothic"/>
+          <w:sz w:val="24"/>
+          <w:szCs w:val="24"/>
+        </w:rPr>
+      </w:pPr>
+      <w:r>
+        <w:rPr>
+          <w:rFonts w:ascii="Century Gothic" w:hAnsi="Century Gothic"/>
+          <w:sz w:val="24"/>
+          <w:szCs w:val="24"/>
+        </w:rPr>
+        <w:t xml:space="preserve">• Vous codez depuis trop longtemps et n’arrivez tout simplement plus à lire. Tel un artiste, vous n’avez plus aucun recul sur votre </w:t>
+      </w:r>
+      <w:proofErr w:type="spellStart"/>
+      <w:r>
+        <w:rPr>
+          <w:rFonts w:ascii="Century Gothic" w:hAnsi="Century Gothic"/>
+          <w:sz w:val="24"/>
+          <w:szCs w:val="24"/>
+        </w:rPr>
+        <w:t>oeuvre</w:t>
+      </w:r>
+      <w:proofErr w:type="spellEnd"/>
+      <w:r>
+        <w:rPr>
+          <w:rFonts w:ascii="Century Gothic" w:hAnsi="Century Gothic"/>
+          <w:sz w:val="24"/>
+          <w:szCs w:val="24"/>
+        </w:rPr>
+        <w:t xml:space="preserve">… Vous vous apercevrez </w:t>
+      </w:r>
+      <w:r>
+        <w:rPr>
+          <w:rFonts w:ascii="Century Gothic" w:hAnsi="Century Gothic"/>
+          <w:sz w:val="24"/>
+          <w:szCs w:val="24"/>
+        </w:rPr>
+        <w:lastRenderedPageBreak/>
+        <w:t>peut-être dans une heure qu’il manquait tout simplement « ; » à la fin d’une instruction ou que vous avez appelé une variable avec une faute d’orthographe.</w:t>
+      </w:r>
+    </w:p>
+    <w:p>
+      <w:pPr>
+        <w:jc w:val="both"/>
+        <w:rPr>
+          <w:rFonts w:ascii="Century Gothic" w:hAnsi="Century Gothic"/>
+          <w:sz w:val="24"/>
+          <w:szCs w:val="24"/>
+        </w:rPr>
+      </w:pPr>
+    </w:p>
+    <w:p>
+      <w:pPr>
+        <w:jc w:val="both"/>
+        <w:rPr>
+          <w:rFonts w:ascii="Century Gothic" w:hAnsi="Century Gothic"/>
+          <w:sz w:val="24"/>
+          <w:szCs w:val="24"/>
+        </w:rPr>
+      </w:pPr>
+      <w:r>
+        <w:rPr>
+          <w:rFonts w:ascii="Century Gothic" w:hAnsi="Century Gothic"/>
+          <w:sz w:val="24"/>
+          <w:szCs w:val="24"/>
+        </w:rPr>
+        <w:t>Pour éviter au maximum ce genre d’erreurs rageantes et vous éviter de perdre du temps, il est essentiel de savoir prendre du recul au bon moment. Pour coder il faut prendre son temps, et sortir de temps à autre la tête du sac !</w:t>
+      </w:r>
+    </w:p>
+    <w:p>
+      <w:pPr>
+        <w:jc w:val="both"/>
+        <w:rPr>
+          <w:rFonts w:ascii="Century Gothic" w:hAnsi="Century Gothic"/>
+          <w:sz w:val="24"/>
+          <w:szCs w:val="24"/>
+        </w:rPr>
+      </w:pPr>
+      <w:r>
+        <w:rPr>
+          <w:rFonts w:ascii="Century Gothic" w:hAnsi="Century Gothic"/>
+          <w:sz w:val="24"/>
+          <w:szCs w:val="24"/>
+        </w:rPr>
+        <w:t>La prise du recul vous réclamera de la patience, mais également une humilité suffisante pour que soyez capable à vous remettre en question. Votre code n’est pas magique, et si quelque chose ne fonctionne pas, cela ne vient pas d’un élément externe, mais bien d’une erreur de votre part. Acceptez-le et prenez le temps de chercher ce que vous avez bien pu oublier.</w:t>
+      </w:r>
+    </w:p>
+    <w:p>
+      <w:pPr>
+        <w:jc w:val="both"/>
+        <w:rPr>
+          <w:rFonts w:ascii="Century Gothic" w:hAnsi="Century Gothic"/>
+          <w:sz w:val="24"/>
+          <w:szCs w:val="24"/>
+        </w:rPr>
+      </w:pPr>
+    </w:p>
+    <w:p>
+      <w:pPr>
+        <w:jc w:val="both"/>
+        <w:rPr>
+          <w:rFonts w:ascii="Century Gothic" w:hAnsi="Century Gothic"/>
+          <w:sz w:val="24"/>
+          <w:szCs w:val="24"/>
+        </w:rPr>
+      </w:pPr>
+      <w:r>
+        <w:rPr>
+          <w:rFonts w:ascii="Century Gothic" w:hAnsi="Century Gothic"/>
+          <w:sz w:val="24"/>
+          <w:szCs w:val="24"/>
+        </w:rPr>
+        <w:t>L’écoute et l’empathie</w:t>
+      </w:r>
+    </w:p>
+    <w:p>
+      <w:pPr>
+        <w:jc w:val="both"/>
+        <w:rPr>
+          <w:rFonts w:ascii="Century Gothic" w:hAnsi="Century Gothic"/>
+          <w:sz w:val="24"/>
+          <w:szCs w:val="24"/>
+        </w:rPr>
+      </w:pPr>
+      <w:r>
+        <w:rPr>
+          <w:rFonts w:ascii="Century Gothic" w:hAnsi="Century Gothic"/>
+          <w:sz w:val="24"/>
+          <w:szCs w:val="24"/>
+        </w:rPr>
+        <w:t xml:space="preserve">Il n’y a pas que </w:t>
+      </w:r>
+      <w:proofErr w:type="gramStart"/>
+      <w:r>
+        <w:rPr>
+          <w:rFonts w:ascii="Century Gothic" w:hAnsi="Century Gothic"/>
+          <w:sz w:val="24"/>
+          <w:szCs w:val="24"/>
+        </w:rPr>
+        <w:t>des tech</w:t>
+      </w:r>
+      <w:proofErr w:type="gramEnd"/>
+      <w:r>
+        <w:rPr>
+          <w:rFonts w:ascii="Century Gothic" w:hAnsi="Century Gothic"/>
+          <w:sz w:val="24"/>
+          <w:szCs w:val="24"/>
+        </w:rPr>
+        <w:t xml:space="preserve"> sur Terre, et quel que soit votre projet vous aurez régulièrement affaire à des interlocuteurs novices en technique.</w:t>
+      </w:r>
+    </w:p>
+    <w:p>
+      <w:pPr>
+        <w:jc w:val="both"/>
+        <w:rPr>
+          <w:rFonts w:ascii="Century Gothic" w:hAnsi="Century Gothic"/>
+          <w:sz w:val="24"/>
+          <w:szCs w:val="24"/>
+        </w:rPr>
+      </w:pPr>
+      <w:r>
+        <w:rPr>
+          <w:rFonts w:ascii="Century Gothic" w:hAnsi="Century Gothic"/>
+          <w:sz w:val="24"/>
+          <w:szCs w:val="24"/>
+        </w:rPr>
+        <w:t xml:space="preserve">Les requêtes du chef de projet fonctionnel vous paraissent insensées, voire irréalisables ? Qu’à cela ne tienne, prenez le temps d’expliquer les choses calmement et veillez à ne pas le noyer dans des termes techniques qu’il ne comprendrait pas. Adaptez toujours votre langage à votre interlocuteur pour être compréhensible de tous. Evitez de vous montrer impatient ou condescendant, et restez humble : chacun a son domaine d’expertise, et si la personne en face de vous n’a que peu de compétences techniques, dîtes-vous bien qu’elle </w:t>
+      </w:r>
+      <w:proofErr w:type="gramStart"/>
+      <w:r>
+        <w:rPr>
+          <w:rFonts w:ascii="Century Gothic" w:hAnsi="Century Gothic"/>
+          <w:sz w:val="24"/>
+          <w:szCs w:val="24"/>
+        </w:rPr>
+        <w:t>a</w:t>
+      </w:r>
+      <w:proofErr w:type="gramEnd"/>
+      <w:r>
+        <w:rPr>
+          <w:rFonts w:ascii="Century Gothic" w:hAnsi="Century Gothic"/>
+          <w:sz w:val="24"/>
+          <w:szCs w:val="24"/>
+        </w:rPr>
+        <w:t xml:space="preserve"> également de son côté des compétences que vous n’avez pas.</w:t>
+      </w:r>
+    </w:p>
+    <w:p>
+      <w:pPr>
+        <w:jc w:val="both"/>
+        <w:rPr>
+          <w:rFonts w:ascii="Century Gothic" w:hAnsi="Century Gothic"/>
+          <w:sz w:val="24"/>
+          <w:szCs w:val="24"/>
+        </w:rPr>
+      </w:pPr>
+      <w:r>
+        <w:rPr>
+          <w:rFonts w:ascii="Century Gothic" w:hAnsi="Century Gothic"/>
+          <w:sz w:val="24"/>
+          <w:szCs w:val="24"/>
+        </w:rPr>
+        <w:t>Il arrive parfois que les Tech négligent cet aspect relationnel, ce qui peut réellement nuire à l’état d’avancement d’un projet lorsque les incompréhensions et les tensions cristallisent la communication entre les différentes parties.</w:t>
+      </w:r>
+    </w:p>
+    <w:p>
+      <w:pPr>
+        <w:jc w:val="both"/>
+        <w:rPr>
+          <w:rFonts w:ascii="Century Gothic" w:hAnsi="Century Gothic"/>
+          <w:sz w:val="24"/>
+          <w:szCs w:val="24"/>
+        </w:rPr>
+      </w:pPr>
+    </w:p>
+    <w:p>
+      <w:pPr>
+        <w:jc w:val="both"/>
+        <w:rPr>
+          <w:rFonts w:ascii="Century Gothic" w:hAnsi="Century Gothic"/>
+          <w:sz w:val="24"/>
+          <w:szCs w:val="24"/>
+        </w:rPr>
+      </w:pPr>
+      <w:r>
+        <w:rPr>
+          <w:rFonts w:ascii="Century Gothic" w:hAnsi="Century Gothic"/>
+          <w:sz w:val="24"/>
+          <w:szCs w:val="24"/>
+        </w:rPr>
+        <w:t>La soif d’apprendre</w:t>
+      </w:r>
+    </w:p>
+    <w:p>
+      <w:pPr>
+        <w:jc w:val="both"/>
+        <w:rPr>
+          <w:rFonts w:ascii="Century Gothic" w:hAnsi="Century Gothic"/>
+          <w:sz w:val="24"/>
+          <w:szCs w:val="24"/>
+        </w:rPr>
+      </w:pPr>
+      <w:r>
+        <w:rPr>
+          <w:rFonts w:ascii="Century Gothic" w:hAnsi="Century Gothic"/>
+          <w:sz w:val="24"/>
+          <w:szCs w:val="24"/>
+        </w:rPr>
+        <w:t xml:space="preserve">L’univers de la Tech est un métier de passionnés, et l’on attend des développeurs que ces derniers aient vraiment choisi cette voie par amour, et non par défaut. Car il faut, pour être un bon </w:t>
+      </w:r>
+      <w:proofErr w:type="spellStart"/>
+      <w:r>
+        <w:rPr>
+          <w:rFonts w:ascii="Century Gothic" w:hAnsi="Century Gothic"/>
+          <w:sz w:val="24"/>
+          <w:szCs w:val="24"/>
+        </w:rPr>
+        <w:t>dév</w:t>
+      </w:r>
+      <w:proofErr w:type="spellEnd"/>
+      <w:r>
+        <w:rPr>
+          <w:rFonts w:ascii="Century Gothic" w:hAnsi="Century Gothic"/>
+          <w:sz w:val="24"/>
+          <w:szCs w:val="24"/>
+        </w:rPr>
+        <w:t xml:space="preserve">, être en permanence au fait des dernières avancées et mener ainsi une veille sans relâche. Mais </w:t>
+      </w:r>
+      <w:proofErr w:type="spellStart"/>
+      <w:r>
+        <w:rPr>
+          <w:rFonts w:ascii="Century Gothic" w:hAnsi="Century Gothic"/>
+          <w:sz w:val="24"/>
+          <w:szCs w:val="24"/>
+        </w:rPr>
+        <w:t>au delà</w:t>
+      </w:r>
+      <w:proofErr w:type="spellEnd"/>
+      <w:r>
+        <w:rPr>
+          <w:rFonts w:ascii="Century Gothic" w:hAnsi="Century Gothic"/>
+          <w:sz w:val="24"/>
+          <w:szCs w:val="24"/>
+        </w:rPr>
+        <w:t xml:space="preserve"> de la veille, il est important de chercher à vous former en permanence pour évoluer et grandir en tant que développeur.</w:t>
+      </w:r>
+    </w:p>
+    <w:p>
+      <w:pPr>
+        <w:jc w:val="both"/>
+        <w:rPr>
+          <w:rFonts w:ascii="Century Gothic" w:hAnsi="Century Gothic"/>
+          <w:sz w:val="24"/>
+          <w:szCs w:val="24"/>
+        </w:rPr>
+      </w:pPr>
+      <w:r>
+        <w:rPr>
+          <w:rFonts w:ascii="Century Gothic" w:hAnsi="Century Gothic"/>
+          <w:sz w:val="24"/>
+          <w:szCs w:val="24"/>
+        </w:rPr>
+        <w:lastRenderedPageBreak/>
+        <w:t>Pour cela, la curiosité et la soif d’apprendre sont des qualités essentielles du métier. On ne peut pas envisager ce métier comme une liste de tâches à effectuer avant la fin de la journée, avant de passer à autre chose. Un bon développeur ne peut se permettre d’être aussi scolaire, il est indispensable d’aller plus loin pour continuer à progresser et ne pas rater le train de la nouveauté – et ce, à n’importe quel âge.</w:t>
+      </w:r>
+    </w:p>
+    <w:p>
+      <w:pPr>
+        <w:jc w:val="both"/>
+        <w:rPr>
+          <w:rFonts w:ascii="Century Gothic" w:hAnsi="Century Gothic"/>
+          <w:sz w:val="24"/>
+          <w:szCs w:val="24"/>
+        </w:rPr>
+      </w:pPr>
+    </w:p>
+    <w:p>
+      <w:pPr>
+        <w:jc w:val="both"/>
+        <w:rPr>
+          <w:rFonts w:ascii="Century Gothic" w:hAnsi="Century Gothic"/>
+          <w:sz w:val="24"/>
+          <w:szCs w:val="24"/>
+        </w:rPr>
+      </w:pPr>
+      <w:r>
+        <w:rPr>
+          <w:rFonts w:ascii="Century Gothic" w:hAnsi="Century Gothic"/>
+          <w:sz w:val="24"/>
+          <w:szCs w:val="24"/>
+        </w:rPr>
+        <w:t>L’autonomie</w:t>
+      </w:r>
+    </w:p>
+    <w:p>
+      <w:pPr>
+        <w:jc w:val="both"/>
+        <w:rPr>
+          <w:rFonts w:ascii="Century Gothic" w:hAnsi="Century Gothic"/>
+          <w:sz w:val="24"/>
+          <w:szCs w:val="24"/>
+        </w:rPr>
+      </w:pPr>
+      <w:r>
+        <w:rPr>
+          <w:rFonts w:ascii="Century Gothic" w:hAnsi="Century Gothic"/>
+          <w:sz w:val="24"/>
+          <w:szCs w:val="24"/>
+        </w:rPr>
+        <w:t>Le code nous met sans cesse face à des problèmes nécessitant parfois des recherches approfondies sur un sujet. S’il est bon de poser certaines questions à votre lead technique lorsque vous avez réellement l’impression d’être bloqué, il est impensable d’y passer votre journée. Et si vous vous y hasarder, il y a fort à parier que vous vous fassiez reprendre de volée : le lead développeur n’est pas là pour vous prendre la main et faire votre travail à votre place.</w:t>
+      </w:r>
+    </w:p>
+    <w:p>
+      <w:pPr>
+        <w:jc w:val="both"/>
+        <w:rPr>
+          <w:rFonts w:ascii="Century Gothic" w:hAnsi="Century Gothic"/>
+          <w:sz w:val="24"/>
+          <w:szCs w:val="24"/>
+        </w:rPr>
+      </w:pPr>
+      <w:r>
+        <w:rPr>
+          <w:rFonts w:ascii="Century Gothic" w:hAnsi="Century Gothic"/>
+          <w:sz w:val="24"/>
+          <w:szCs w:val="24"/>
+        </w:rPr>
+        <w:t>L’apprentissage se fait en grande partie seul, à fouiner et fouiller dans la documentation pour se tirer d’un problème en trouvant la réponse à ses questions.</w:t>
+      </w:r>
+    </w:p>
+    <w:p>
+      <w:pPr>
+        <w:jc w:val="both"/>
+        <w:rPr>
+          <w:rFonts w:ascii="Century Gothic" w:hAnsi="Century Gothic"/>
+          <w:sz w:val="24"/>
+          <w:szCs w:val="24"/>
+        </w:rPr>
+      </w:pPr>
+      <w:r>
+        <w:rPr>
+          <w:rFonts w:ascii="Century Gothic" w:hAnsi="Century Gothic"/>
+          <w:sz w:val="24"/>
+          <w:szCs w:val="24"/>
+        </w:rPr>
+        <w:t>Ce n’est pas pour rien que l’école 42 de Xavier Niel s’est bâtie sa réputation aussi rapidement : c’est en nageant seul dans le grand bain que l’on progresse le mieux !</w:t>
+      </w:r>
+    </w:p>
+    <w:p>
+      <w:pPr>
+        <w:jc w:val="both"/>
+        <w:rPr>
+          <w:rFonts w:ascii="Century Gothic" w:hAnsi="Century Gothic"/>
+          <w:sz w:val="24"/>
+          <w:szCs w:val="24"/>
+        </w:rPr>
+      </w:pPr>
+    </w:p>
+    <w:p>
+      <w:pPr>
+        <w:jc w:val="both"/>
+        <w:rPr>
+          <w:rFonts w:ascii="Century Gothic" w:hAnsi="Century Gothic"/>
+          <w:sz w:val="24"/>
+          <w:szCs w:val="24"/>
+        </w:rPr>
+      </w:pPr>
+      <w:r>
+        <w:rPr>
+          <w:rFonts w:ascii="Century Gothic" w:hAnsi="Century Gothic"/>
+          <w:sz w:val="24"/>
+          <w:szCs w:val="24"/>
+        </w:rPr>
+        <w:t>Les compétences techniques ne sont donc pas les seules à peser dans la balance auprès de votre équipe et votre hiérarchie. La capacité à communiquer, et à rester humble en toutes circonstances est au moins tout autant importante pour se faire une place en entreprise.</w:t>
+      </w:r>
+    </w:p>
+    <w:p>
+      <w:pPr>
+        <w:jc w:val="both"/>
+        <w:rPr>
+          <w:rFonts w:ascii="Century Gothic" w:hAnsi="Century Gothic"/>
+          <w:sz w:val="24"/>
+          <w:szCs w:val="24"/>
+        </w:rPr>
+      </w:pPr>
+      <w:r>
+        <w:rPr>
+          <w:rFonts w:ascii="Century Gothic" w:hAnsi="Century Gothic"/>
+          <w:sz w:val="24"/>
+          <w:szCs w:val="24"/>
+        </w:rPr>
+        <w:t>Quel parcours académique ou non académique avez-vous suivi pour y arriver ?</w:t>
+      </w:r>
+    </w:p>
+    <w:p>
+      <w:pPr>
+        <w:jc w:val="both"/>
+        <w:rPr>
+          <w:rFonts w:ascii="Century Gothic" w:hAnsi="Century Gothic"/>
+          <w:sz w:val="24"/>
+          <w:szCs w:val="24"/>
+        </w:rPr>
+      </w:pPr>
+      <w:r>
+        <w:rPr>
+          <w:rFonts w:ascii="Century Gothic" w:hAnsi="Century Gothic"/>
+          <w:sz w:val="24"/>
+          <w:szCs w:val="24"/>
+        </w:rPr>
         <w:t>Lens :</w:t>
       </w:r>
     </w:p>
     <w:p>
       <w:pPr>
         <w:jc w:val="both"/>
-      </w:pPr>
-      <w:r>
-        <w:t>Bonjour, je réponds au nom de Lens Mutombo, je suis un ingénieur informaticien, je suis né à Kinshasa et fait une grande partie de ma vie à l’Est du pays à Goma. Je viens d’une famille d’ingénieurs (informaticiens, électroniciens, ATC), je suis plongé dans le monde de l’ordinateur depuis mes 8 ans et cela jusqu’à ces jours. Ayant fait les lettres (Latin-Philo) au secondaire, Je suis diplômé de l’Institut Supérieur d’Informatique et de Gestion à Goma depuis Octobre 2016 en Software Engineering.</w:t>
-      </w:r>
-    </w:p>
-    <w:p>
-      <w:pPr>
-        <w:jc w:val="both"/>
-        <w:rPr>
-          <w:b/>
-        </w:rPr>
-      </w:pPr>
-    </w:p>
-    <w:p>
-      <w:pPr>
-        <w:jc w:val="both"/>
-        <w:rPr>
-          <w:b/>
-        </w:rPr>
-      </w:pPr>
-      <w:r>
-        <w:rPr>
-          <w:b/>
-        </w:rPr>
-        <w:t>Devenir développeur implique la maitrise d’un ou plusieurs langages de programmation mais aussi des connaissances en algorithmique. Est-ce possible de faire carrière dans le métier de développeur ? Si oui, comment y parvenir ?</w:t>
-      </w:r>
-    </w:p>
-    <w:p>
-      <w:pPr>
-        <w:jc w:val="both"/>
-      </w:pPr>
-      <w:r>
+        <w:rPr>
+          <w:rFonts w:ascii="Century Gothic" w:hAnsi="Century Gothic"/>
+          <w:sz w:val="24"/>
+          <w:szCs w:val="24"/>
+        </w:rPr>
+      </w:pPr>
+      <w:r>
+        <w:rPr>
+          <w:rFonts w:ascii="Century Gothic" w:hAnsi="Century Gothic"/>
+          <w:sz w:val="24"/>
+          <w:szCs w:val="24"/>
+        </w:rPr>
+        <w:t xml:space="preserve">Il existe de très nombreux cursus de niveau variés pour se former à la fonction de développeur informatique. De bac+2 jusqu'à bac+5, voire bac+6, les offres de formation sont très larges. </w:t>
+      </w:r>
+    </w:p>
+    <w:p>
+      <w:pPr>
+        <w:jc w:val="both"/>
+        <w:rPr>
+          <w:rFonts w:ascii="Century Gothic" w:hAnsi="Century Gothic"/>
+          <w:sz w:val="24"/>
+          <w:szCs w:val="24"/>
+        </w:rPr>
+      </w:pPr>
+    </w:p>
+    <w:p>
+      <w:pPr>
+        <w:jc w:val="both"/>
+        <w:rPr>
+          <w:rFonts w:ascii="Century Gothic" w:hAnsi="Century Gothic"/>
+          <w:sz w:val="24"/>
+          <w:szCs w:val="24"/>
+        </w:rPr>
+      </w:pPr>
+      <w:r>
+        <w:rPr>
+          <w:rFonts w:ascii="Century Gothic" w:hAnsi="Century Gothic"/>
+          <w:sz w:val="24"/>
+          <w:szCs w:val="24"/>
+        </w:rPr>
+        <w:t xml:space="preserve">Ces nombreux cursus peuvent être suivis au sein d'établissements privés ou publics. Ainsi, il est possible de s'orienter </w:t>
+      </w:r>
+      <w:proofErr w:type="gramStart"/>
+      <w:r>
+        <w:rPr>
+          <w:rFonts w:ascii="Century Gothic" w:hAnsi="Century Gothic"/>
+          <w:sz w:val="24"/>
+          <w:szCs w:val="24"/>
+        </w:rPr>
+        <w:t>vers:</w:t>
+      </w:r>
+      <w:proofErr w:type="gramEnd"/>
+    </w:p>
+    <w:p>
+      <w:pPr>
+        <w:jc w:val="both"/>
+        <w:rPr>
+          <w:rFonts w:ascii="Century Gothic" w:hAnsi="Century Gothic"/>
+          <w:sz w:val="24"/>
+          <w:szCs w:val="24"/>
+        </w:rPr>
+      </w:pPr>
+    </w:p>
+    <w:p>
+      <w:pPr>
+        <w:jc w:val="both"/>
+        <w:rPr>
+          <w:rFonts w:ascii="Century Gothic" w:hAnsi="Century Gothic"/>
+          <w:sz w:val="24"/>
+          <w:szCs w:val="24"/>
+        </w:rPr>
+      </w:pPr>
+      <w:proofErr w:type="gramStart"/>
+      <w:r>
+        <w:rPr>
+          <w:rFonts w:ascii="Century Gothic" w:hAnsi="Century Gothic"/>
+          <w:sz w:val="24"/>
+          <w:szCs w:val="24"/>
+        </w:rPr>
+        <w:lastRenderedPageBreak/>
+        <w:t>une</w:t>
+      </w:r>
+      <w:proofErr w:type="gramEnd"/>
+      <w:r>
+        <w:rPr>
+          <w:rFonts w:ascii="Century Gothic" w:hAnsi="Century Gothic"/>
+          <w:sz w:val="24"/>
+          <w:szCs w:val="24"/>
+        </w:rPr>
+        <w:t xml:space="preserve"> faculté universitaire</w:t>
+      </w:r>
+    </w:p>
+    <w:p>
+      <w:pPr>
+        <w:jc w:val="both"/>
+        <w:rPr>
+          <w:rFonts w:ascii="Century Gothic" w:hAnsi="Century Gothic"/>
+          <w:sz w:val="24"/>
+          <w:szCs w:val="24"/>
+        </w:rPr>
+      </w:pPr>
+      <w:proofErr w:type="gramStart"/>
+      <w:r>
+        <w:rPr>
+          <w:rFonts w:ascii="Century Gothic" w:hAnsi="Century Gothic"/>
+          <w:sz w:val="24"/>
+          <w:szCs w:val="24"/>
+        </w:rPr>
+        <w:t>un</w:t>
+      </w:r>
+      <w:proofErr w:type="gramEnd"/>
+      <w:r>
+        <w:rPr>
+          <w:rFonts w:ascii="Century Gothic" w:hAnsi="Century Gothic"/>
+          <w:sz w:val="24"/>
+          <w:szCs w:val="24"/>
+        </w:rPr>
+        <w:t xml:space="preserve"> lycée professionnel ou technologique</w:t>
+      </w:r>
+    </w:p>
+    <w:p>
+      <w:pPr>
+        <w:jc w:val="both"/>
+        <w:rPr>
+          <w:rFonts w:ascii="Century Gothic" w:hAnsi="Century Gothic"/>
+          <w:sz w:val="24"/>
+          <w:szCs w:val="24"/>
+        </w:rPr>
+      </w:pPr>
+      <w:proofErr w:type="gramStart"/>
+      <w:r>
+        <w:rPr>
+          <w:rFonts w:ascii="Century Gothic" w:hAnsi="Century Gothic"/>
+          <w:sz w:val="24"/>
+          <w:szCs w:val="24"/>
+        </w:rPr>
+        <w:t>un</w:t>
+      </w:r>
+      <w:proofErr w:type="gramEnd"/>
+      <w:r>
+        <w:rPr>
+          <w:rFonts w:ascii="Century Gothic" w:hAnsi="Century Gothic"/>
+          <w:sz w:val="24"/>
+          <w:szCs w:val="24"/>
+        </w:rPr>
+        <w:t xml:space="preserve"> centre de formation</w:t>
+      </w:r>
+    </w:p>
+    <w:p>
+      <w:pPr>
+        <w:jc w:val="both"/>
+        <w:rPr>
+          <w:rFonts w:ascii="Century Gothic" w:hAnsi="Century Gothic"/>
+          <w:sz w:val="24"/>
+          <w:szCs w:val="24"/>
+        </w:rPr>
+      </w:pPr>
+      <w:proofErr w:type="gramStart"/>
+      <w:r>
+        <w:rPr>
+          <w:rFonts w:ascii="Century Gothic" w:hAnsi="Century Gothic"/>
+          <w:sz w:val="24"/>
+          <w:szCs w:val="24"/>
+        </w:rPr>
+        <w:t>une</w:t>
+      </w:r>
+      <w:proofErr w:type="gramEnd"/>
+      <w:r>
+        <w:rPr>
+          <w:rFonts w:ascii="Century Gothic" w:hAnsi="Century Gothic"/>
+          <w:sz w:val="24"/>
+          <w:szCs w:val="24"/>
+        </w:rPr>
+        <w:t xml:space="preserve"> école spécialisée, notamment les écoles d'informatique</w:t>
+      </w:r>
+      <w:r>
+        <w:rPr>
+          <w:rFonts w:ascii="Century Gothic" w:hAnsi="Century Gothic"/>
+          <w:sz w:val="24"/>
+          <w:szCs w:val="24"/>
+        </w:rPr>
+        <w:t xml:space="preserve"> </w:t>
+      </w:r>
+      <w:r>
+        <w:rPr>
+          <w:rFonts w:ascii="Century Gothic" w:hAnsi="Century Gothic"/>
+          <w:sz w:val="24"/>
+          <w:szCs w:val="24"/>
+        </w:rPr>
+        <w:t>En tant que développeur, vous avez travaillé pour plusieurs entreprises en RDC et à l’étranger. Quels sont les avantages de votre métier et quelles en sont les principales difficultés ?</w:t>
+      </w:r>
+    </w:p>
+    <w:p>
+      <w:pPr>
+        <w:jc w:val="both"/>
+        <w:rPr>
+          <w:rFonts w:ascii="Century Gothic" w:hAnsi="Century Gothic"/>
+          <w:sz w:val="24"/>
+          <w:szCs w:val="24"/>
+        </w:rPr>
+      </w:pPr>
+      <w:r>
+        <w:rPr>
+          <w:rFonts w:ascii="Century Gothic" w:hAnsi="Century Gothic"/>
+          <w:sz w:val="24"/>
+          <w:szCs w:val="24"/>
+        </w:rPr>
         <w:t>Lens :</w:t>
       </w:r>
     </w:p>
     <w:p>
       <w:pPr>
-        <w:ind w:firstLine="720"/>
-        <w:jc w:val="both"/>
-      </w:pPr>
-      <w:r>
-        <w:t>Bien sûr qu’</w:t>
-      </w:r>
-      <w:r>
-        <w:t xml:space="preserve">Il est possible de gagner sa vie en </w:t>
-      </w:r>
-      <w:r>
-        <w:t>étant</w:t>
-      </w:r>
-      <w:r>
-        <w:t xml:space="preserve"> développeur et cela est parmi les meilleurs carrières pour un informaticien. </w:t>
-      </w:r>
-      <w:r>
-        <w:t>Le métier de développeur est parmi les métiers les plus rentables du point de vue économique et social même dans un pays assez atypique comme le Congo. C</w:t>
-      </w:r>
-      <w:r>
-        <w:t>e métier vous permet d’être un peu plus</w:t>
-      </w:r>
-      <w:r>
-        <w:t xml:space="preserve"> créatif et avoir le sentiment d’être au service des autres en résolvant des problèmes de la vie. </w:t>
-      </w:r>
-    </w:p>
-    <w:p>
-      <w:pPr>
-        <w:ind w:firstLine="720"/>
-        <w:jc w:val="both"/>
-      </w:pPr>
-      <w:r>
-        <w:t xml:space="preserve">Parlant de la maitrise d’un ou plusieurs langages, je répondrai que oui pour être un développeur il sied de naviguer entre un ou plusieurs langages informatiques, apprendre les bases de la logique, les bases du métier, une très bonne écoute et un sens élevé d’analyse vu que la majorité des produits à développer proviennent des autres secteurs de la vie courante, </w:t>
-      </w:r>
-      <w:r>
-        <w:t>telle la médecine</w:t>
-      </w:r>
-      <w:r>
-        <w:t>, la gestion</w:t>
-      </w:r>
-      <w:r>
-        <w:t>.</w:t>
-      </w:r>
-      <w:r>
-        <w:t xml:space="preserve">  </w:t>
-      </w:r>
-      <w:r>
-        <w:t>M</w:t>
-      </w:r>
-      <w:r>
-        <w:t xml:space="preserve">ais en grande partie c’est plus l’état d’esprit et la discipline qui fait d’une personne, un développeur. Etant un domaine de la science c’est plus la discipline que l’on s’inflige pour atteindre ses objectifs qui nous fait grandir dans ce domaine informatique.  </w:t>
-      </w:r>
-    </w:p>
-    <w:p>
-      <w:pPr>
-        <w:ind w:firstLine="720"/>
-        <w:jc w:val="both"/>
-      </w:pPr>
-      <w:r>
-        <w:t>Pour devenir développeur et en faire un métier, il y a pratiquement deux grands chemins qui s’offrent à tout le monde, passer par une école d’ingénieurs, université ou autre cadre professionnel et celui d’autodidacte. Ceux qui choisissent le cursus académique ou professionnel ont plus de chance que ceux qui choisissent le côté autodidacte vu que l’interaction avec les autres apprenants rend leur apprentissage un peu plus fun qu’apprendre seul. Être un développeur demande aussi du temps et de la patience, et surtout comme je l’ai dit précédemment beaucoup de discipline.</w:t>
-      </w:r>
-    </w:p>
-    <w:p>
-      <w:pPr>
-        <w:ind w:firstLine="720"/>
-        <w:jc w:val="both"/>
-      </w:pPr>
-    </w:p>
-    <w:p>
-      <w:pPr>
-        <w:jc w:val="both"/>
-      </w:pPr>
-    </w:p>
-    <w:p>
-      <w:pPr>
-        <w:jc w:val="both"/>
-        <w:rPr>
-          <w:b/>
-        </w:rPr>
-      </w:pPr>
-      <w:r>
-        <w:rPr>
-          <w:b/>
-        </w:rPr>
-        <w:lastRenderedPageBreak/>
-        <w:t>Quelles</w:t>
-      </w:r>
-      <w:r>
-        <w:rPr>
-          <w:b/>
-        </w:rPr>
-        <w:t xml:space="preserve"> sont les </w:t>
-      </w:r>
-      <w:r>
-        <w:rPr>
-          <w:b/>
-        </w:rPr>
-        <w:t xml:space="preserve">principales </w:t>
-      </w:r>
-      <w:r>
-        <w:rPr>
-          <w:b/>
-        </w:rPr>
-        <w:t>compétences à développer pour ce métier ?</w:t>
-      </w:r>
-    </w:p>
-    <w:p>
-      <w:pPr>
-        <w:jc w:val="both"/>
-      </w:pPr>
-      <w:r>
-        <w:t>Lens :</w:t>
-      </w:r>
-    </w:p>
-    <w:p>
-      <w:pPr>
-        <w:jc w:val="both"/>
-      </w:pPr>
-      <w:r>
-        <w:t>D’un point de vue global, les principales compétences à développer dans ce métier sont l’écoute et l’analyse, la concentration et l’ouverture d’esprit, le goût d’apprendre continuellement et enfin l’application de ceux que l’on apprend au jour le jour.</w:t>
-      </w:r>
-    </w:p>
-    <w:p>
-      <w:pPr>
-        <w:jc w:val="both"/>
-      </w:pPr>
-      <w:r>
-        <w:t>D’un point de vue technique, déjà par le fait que le métier de développeurs comprend plusieurs autres sous branches il sied de savoir exactement quelle branche du développement vous intéresse le plus.</w:t>
-      </w:r>
-    </w:p>
-    <w:p>
-      <w:pPr>
-        <w:jc w:val="both"/>
-      </w:pPr>
-      <w:r>
-        <w:t>Pour un développeur Web par exemple, il sied de maitriser les bases (HTML, CSS et Javascript), rajouter un ou plusieurs frameworks selon les utilités, dont les plus populaires en ce moment sont ReactJS, AngularJS, VueJS, Symphony, Django,</w:t>
-      </w:r>
-      <w:r>
-        <w:t xml:space="preserve"> Aspnetcore</w:t>
-      </w:r>
-      <w:r>
-        <w:t xml:space="preserve"> …</w:t>
-      </w:r>
-    </w:p>
-    <w:p>
-      <w:pPr>
-        <w:jc w:val="both"/>
-      </w:pPr>
-      <w:r>
-        <w:t>Pour un développeur Mobile par exemple il sied de se focaliser sur le développement des applications natives avec des langages de bases comme Java, Kotlin, C#, Swift. Apprendre certains frameworks pour les applications hybrides comme ReactNative, Xamarin et le plus frais de tous Flutter</w:t>
-      </w:r>
-      <w:r>
-        <w:t>.</w:t>
-      </w:r>
-    </w:p>
-    <w:p>
-      <w:pPr>
-        <w:jc w:val="both"/>
-      </w:pPr>
-      <w:r>
-        <w:t>Pour un développeur Desktop par exemple, il sied de se focaliser sur les différentes technologies existantes comme : DotNET, JAVA, Python, les nouvelles technologies DotNetcore avec UWP.</w:t>
-      </w:r>
-    </w:p>
-    <w:p>
-      <w:pPr>
-        <w:jc w:val="both"/>
-      </w:pPr>
-      <w:r>
-        <w:t xml:space="preserve">Pour un développeur Backend comme on les appelle </w:t>
-      </w:r>
-    </w:p>
-    <w:p>
-      <w:pPr>
-        <w:jc w:val="both"/>
-        <w:rPr>
-          <w:b/>
-        </w:rPr>
-      </w:pPr>
-    </w:p>
-    <w:p>
-      <w:pPr>
-        <w:jc w:val="both"/>
-        <w:rPr>
-          <w:b/>
-        </w:rPr>
-      </w:pPr>
-      <w:r>
-        <w:rPr>
-          <w:b/>
-        </w:rPr>
-        <w:t>Qu</w:t>
-      </w:r>
-      <w:r>
-        <w:rPr>
-          <w:b/>
-        </w:rPr>
-        <w:t xml:space="preserve">elles sont les principales missions d’un développeur </w:t>
-      </w:r>
-      <w:r>
-        <w:rPr>
-          <w:b/>
-        </w:rPr>
-        <w:t>?</w:t>
-      </w:r>
-    </w:p>
-    <w:p>
-      <w:pPr>
-        <w:jc w:val="both"/>
-      </w:pPr>
-      <w:r>
-        <w:t>Lens :</w:t>
-      </w:r>
-    </w:p>
-    <w:p>
-      <w:pPr>
-        <w:jc w:val="both"/>
-        <w:rPr>
-          <w:b/>
-        </w:rPr>
-      </w:pPr>
-    </w:p>
-    <w:p>
-      <w:pPr>
-        <w:jc w:val="both"/>
-        <w:rPr>
-          <w:b/>
-        </w:rPr>
-      </w:pPr>
-      <w:r>
-        <w:rPr>
-          <w:b/>
-        </w:rPr>
-        <w:t xml:space="preserve">Il vous est </w:t>
-      </w:r>
-      <w:r>
-        <w:rPr>
-          <w:b/>
-        </w:rPr>
-        <w:t>déjà arrivé de</w:t>
-      </w:r>
-      <w:r>
-        <w:rPr>
-          <w:b/>
-        </w:rPr>
-        <w:t xml:space="preserve"> </w:t>
-      </w:r>
-      <w:r>
-        <w:rPr>
-          <w:b/>
-        </w:rPr>
-        <w:t>diriger</w:t>
-      </w:r>
-      <w:r>
-        <w:rPr>
-          <w:b/>
-        </w:rPr>
-        <w:t xml:space="preserve"> plusieurs équipes de développeurs dans </w:t>
-      </w:r>
-      <w:r>
-        <w:rPr>
-          <w:b/>
-        </w:rPr>
-        <w:t>différents projets informatiques</w:t>
-      </w:r>
-      <w:r>
-        <w:rPr>
-          <w:b/>
-        </w:rPr>
-        <w:t>. En tant que chef d’équipe, quelles sont les qualités d’un bon développeur ?</w:t>
-      </w:r>
-    </w:p>
-    <w:p>
-      <w:pPr>
-        <w:jc w:val="both"/>
-      </w:pPr>
-      <w:r>
-        <w:t>Lens :</w:t>
-      </w:r>
-    </w:p>
-    <w:p>
-      <w:pPr>
-        <w:jc w:val="both"/>
-        <w:rPr>
-          <w:b/>
-        </w:rPr>
-      </w:pPr>
-    </w:p>
-    <w:p>
-      <w:pPr>
-        <w:jc w:val="both"/>
-        <w:rPr>
-          <w:b/>
-        </w:rPr>
-      </w:pPr>
-      <w:r>
-        <w:rPr>
-          <w:b/>
-        </w:rPr>
-        <w:t>Quel parcours académique ou non académique avez-vous suivi pour y arriver ?</w:t>
-      </w:r>
-    </w:p>
-    <w:p>
-      <w:pPr>
-        <w:jc w:val="both"/>
-      </w:pPr>
-      <w:r>
-        <w:t>Lens :</w:t>
-      </w:r>
-    </w:p>
-    <w:p>
-      <w:pPr>
-        <w:jc w:val="both"/>
-        <w:rPr>
-          <w:b/>
-        </w:rPr>
-      </w:pPr>
-      <w:r>
-        <w:rPr>
-          <w:b/>
-        </w:rPr>
-        <w:t>En tant que développeur, vous avez travaillé pour plusieurs entreprises en RDC et à l’étranger. Q</w:t>
-      </w:r>
-      <w:r>
-        <w:rPr>
-          <w:b/>
-        </w:rPr>
-        <w:t>uels sont les avantages de votre métier et quelles en sont les principales difficultés ?</w:t>
-      </w:r>
-    </w:p>
-    <w:p>
-      <w:pPr>
-        <w:jc w:val="both"/>
-      </w:pPr>
-      <w:r>
-        <w:t>Lens :</w:t>
-      </w:r>
-    </w:p>
-    <w:p>
-      <w:pPr>
-        <w:jc w:val="both"/>
-        <w:rPr>
-          <w:b/>
-        </w:rPr>
-      </w:pPr>
-      <w:r>
-        <w:rPr>
-          <w:b/>
+        <w:jc w:val="both"/>
+        <w:rPr>
+          <w:rFonts w:ascii="Century Gothic" w:hAnsi="Century Gothic"/>
+          <w:sz w:val="24"/>
+          <w:szCs w:val="24"/>
+        </w:rPr>
+      </w:pPr>
+      <w:r>
+        <w:rPr>
+          <w:rFonts w:ascii="Century Gothic" w:hAnsi="Century Gothic"/>
+          <w:sz w:val="24"/>
+          <w:szCs w:val="24"/>
         </w:rPr>
         <w:t>Plusieurs étudiants en informatique se plaignent du fait que nos universités ne leur préparent pas au monde professionnel et que certaines matières enseignées sont dépassées. Quel c</w:t>
       </w:r>
       <w:r>
         <w:rPr>
-          <w:b/>
+          <w:rFonts w:ascii="Century Gothic" w:hAnsi="Century Gothic"/>
+          <w:sz w:val="24"/>
+          <w:szCs w:val="24"/>
         </w:rPr>
         <w:t xml:space="preserve">onseil </w:t>
       </w:r>
       <w:r>
         <w:rPr>
-          <w:b/>
+          <w:rFonts w:ascii="Century Gothic" w:hAnsi="Century Gothic"/>
+          <w:sz w:val="24"/>
+          <w:szCs w:val="24"/>
         </w:rPr>
         <w:t>pouvez-vous donner à tous ces étudiants mais aussi aux j</w:t>
       </w:r>
       <w:r>
         <w:rPr>
-          <w:b/>
-        </w:rPr>
-        <w:t>eunes qui s'intéressent au développement informatique?</w:t>
-      </w:r>
-    </w:p>
-    <w:p>
-      <w:pPr>
-        <w:jc w:val="both"/>
-      </w:pPr>
-      <w:r>
+          <w:rFonts w:ascii="Century Gothic" w:hAnsi="Century Gothic"/>
+          <w:sz w:val="24"/>
+          <w:szCs w:val="24"/>
+        </w:rPr>
+        <w:t xml:space="preserve">eunes qui s'intéressent au développement </w:t>
+      </w:r>
+      <w:proofErr w:type="gramStart"/>
+      <w:r>
+        <w:rPr>
+          <w:rFonts w:ascii="Century Gothic" w:hAnsi="Century Gothic"/>
+          <w:sz w:val="24"/>
+          <w:szCs w:val="24"/>
+        </w:rPr>
+        <w:t>informatique?</w:t>
+      </w:r>
+      <w:proofErr w:type="gramEnd"/>
+    </w:p>
+    <w:p>
+      <w:pPr>
+        <w:jc w:val="both"/>
+        <w:rPr>
+          <w:rFonts w:ascii="Century Gothic" w:hAnsi="Century Gothic"/>
+          <w:sz w:val="24"/>
+          <w:szCs w:val="24"/>
+        </w:rPr>
+      </w:pPr>
+      <w:r>
+        <w:rPr>
+          <w:rFonts w:ascii="Century Gothic" w:hAnsi="Century Gothic"/>
+          <w:sz w:val="24"/>
+          <w:szCs w:val="24"/>
+        </w:rPr>
         <w:t>Lens :</w:t>
       </w:r>
     </w:p>
@@ -1447,6 +2798,29 @@
       <w:lang w:val="fr-CD"/>
     </w:rPr>
   </w:style>
+  <w:style w:type="paragraph" w:styleId="Heading2">
+    <w:name w:val="heading 2"/>
+    <w:basedOn w:val="Normal"/>
+    <w:next w:val="Normal"/>
+    <w:link w:val="Heading2Char"/>
+    <w:uiPriority w:val="9"/>
+    <w:semiHidden/>
+    <w:unhideWhenUsed/>
+    <w:qFormat/>
+    <w:rsid w:val="00287ADA"/>
+    <w:pPr>
+      <w:keepNext/>
+      <w:keepLines/>
+      <w:spacing w:before="40" w:after="0"/>
+      <w:outlineLvl w:val="1"/>
+    </w:pPr>
+    <w:rPr>
+      <w:rFonts w:asciiTheme="majorHAnsi" w:eastAsiaTheme="majorEastAsia" w:hAnsiTheme="majorHAnsi" w:cstheme="majorBidi"/>
+      <w:color w:val="2F5496" w:themeColor="accent1" w:themeShade="BF"/>
+      <w:sz w:val="26"/>
+      <w:szCs w:val="26"/>
+    </w:rPr>
+  </w:style>
   <w:style w:type="paragraph" w:styleId="Heading5">
     <w:name w:val="heading 5"/>
     <w:basedOn w:val="Normal"/>
@@ -1580,6 +2954,21 @@
       <w:sz w:val="20"/>
       <w:szCs w:val="20"/>
       <w:lang w:val="fr-CD" w:eastAsia="fr-CD"/>
+    </w:rPr>
+  </w:style>
+  <w:style w:type="character" w:customStyle="1" w:styleId="Heading2Char">
+    <w:name w:val="Heading 2 Char"/>
+    <w:basedOn w:val="DefaultParagraphFont"/>
+    <w:link w:val="Heading2"/>
+    <w:uiPriority w:val="9"/>
+    <w:semiHidden/>
+    <w:rsid w:val="00287ADA"/>
+    <w:rPr>
+      <w:rFonts w:asciiTheme="majorHAnsi" w:eastAsiaTheme="majorEastAsia" w:hAnsiTheme="majorHAnsi" w:cstheme="majorBidi"/>
+      <w:color w:val="2F5496" w:themeColor="accent1" w:themeShade="BF"/>
+      <w:sz w:val="26"/>
+      <w:szCs w:val="26"/>
+      <w:lang w:val="fr-CD"/>
     </w:rPr>
   </w:style>
 </w:styles>

--- a/Entretien avec Lens Mutombo sur le métier de développeur - Congo Numérique.docx
+++ b/Entretien avec Lens Mutombo sur le métier de développeur - Congo Numérique.docx
@@ -230,25 +230,7 @@
                                 <w:sz w:val="16"/>
                                 <w:szCs w:val="16"/>
                               </w:rPr>
-                              <w:t xml:space="preserve">Le média de référence de la Tech et </w:t>
-                            </w:r>
-                            <w:proofErr w:type="gramStart"/>
-                            <w:r>
-                              <w:rPr>
-                                <w:color w:val="FFFFFF" w:themeColor="background1"/>
-                                <w:sz w:val="16"/>
-                                <w:szCs w:val="16"/>
-                              </w:rPr>
-                              <w:t>de  l’innovation</w:t>
-                            </w:r>
-                            <w:proofErr w:type="gramEnd"/>
-                            <w:r>
-                              <w:rPr>
-                                <w:color w:val="FFFFFF" w:themeColor="background1"/>
-                                <w:sz w:val="16"/>
-                                <w:szCs w:val="16"/>
-                              </w:rPr>
-                              <w:t xml:space="preserve"> </w:t>
+                              <w:t xml:space="preserve">Le média de référence de la Tech et de  l’innovation </w:t>
                             </w:r>
                           </w:p>
                         </w:txbxContent>
@@ -294,25 +276,7 @@
                           <w:sz w:val="16"/>
                           <w:szCs w:val="16"/>
                         </w:rPr>
-                        <w:t xml:space="preserve">Le média de référence de la Tech et </w:t>
-                      </w:r>
-                      <w:proofErr w:type="gramStart"/>
-                      <w:r>
-                        <w:rPr>
-                          <w:color w:val="FFFFFF" w:themeColor="background1"/>
-                          <w:sz w:val="16"/>
-                          <w:szCs w:val="16"/>
-                        </w:rPr>
-                        <w:t>de  l’innovation</w:t>
-                      </w:r>
-                      <w:proofErr w:type="gramEnd"/>
-                      <w:r>
-                        <w:rPr>
-                          <w:color w:val="FFFFFF" w:themeColor="background1"/>
-                          <w:sz w:val="16"/>
-                          <w:szCs w:val="16"/>
-                        </w:rPr>
-                        <w:t xml:space="preserve"> </w:t>
+                        <w:t xml:space="preserve">Le média de référence de la Tech et de  l’innovation </w:t>
                       </w:r>
                     </w:p>
                   </w:txbxContent>
@@ -1582,16 +1546,14 @@
         </w:rPr>
         <w:t xml:space="preserve">• Vous codez depuis trop longtemps et n’arrivez tout simplement plus à lire. Tel un artiste, vous n’avez plus aucun recul sur votre </w:t>
       </w:r>
-      <w:proofErr w:type="spellStart"/>
-      <w:r>
-        <w:rPr>
-          <w:rFonts w:ascii="Century Gothic" w:hAnsi="Century Gothic"/>
-          <w:sz w:val="24"/>
-          <w:szCs w:val="24"/>
-        </w:rPr>
-        <w:t>oeuvre</w:t>
-      </w:r>
-      <w:proofErr w:type="spellEnd"/>
+      <w:r>
+        <w:rPr>
+          <w:rFonts w:ascii="Century Gothic" w:hAnsi="Century Gothic"/>
+          <w:sz w:val="24"/>
+          <w:szCs w:val="24"/>
+        </w:rPr>
+        <w:t>œuvre</w:t>
+      </w:r>
       <w:r>
         <w:rPr>
           <w:rFonts w:ascii="Century Gothic" w:hAnsi="Century Gothic"/>
@@ -1699,61 +1661,25 @@
           <w:sz w:val="24"/>
           <w:szCs w:val="24"/>
         </w:rPr>
-        <w:t xml:space="preserve">Il n’y a pas que </w:t>
-      </w:r>
-      <w:proofErr w:type="gramStart"/>
-      <w:r>
-        <w:rPr>
-          <w:rFonts w:ascii="Century Gothic" w:hAnsi="Century Gothic"/>
-          <w:sz w:val="24"/>
-          <w:szCs w:val="24"/>
-        </w:rPr>
-        <w:t>des tech</w:t>
-      </w:r>
-      <w:proofErr w:type="gramEnd"/>
-      <w:r>
-        <w:rPr>
-          <w:rFonts w:ascii="Century Gothic" w:hAnsi="Century Gothic"/>
-          <w:sz w:val="24"/>
-          <w:szCs w:val="24"/>
-        </w:rPr>
-        <w:t xml:space="preserve"> sur Terre, et quel que soit votre projet vous aurez régulièrement affaire à des interlocuteurs novices en technique.</w:t>
-      </w:r>
-    </w:p>
-    <w:p>
-      <w:pPr>
-        <w:jc w:val="both"/>
-        <w:rPr>
-          <w:rFonts w:ascii="Century Gothic" w:hAnsi="Century Gothic"/>
-          <w:sz w:val="24"/>
-          <w:szCs w:val="24"/>
-        </w:rPr>
-      </w:pPr>
-      <w:r>
-        <w:rPr>
-          <w:rFonts w:ascii="Century Gothic" w:hAnsi="Century Gothic"/>
-          <w:sz w:val="24"/>
-          <w:szCs w:val="24"/>
-        </w:rPr>
-        <w:t xml:space="preserve">Les requêtes du chef de projet fonctionnel vous paraissent insensées, voire irréalisables ? Qu’à cela ne tienne, prenez le temps d’expliquer les choses calmement et veillez à ne pas le noyer dans des termes techniques qu’il ne comprendrait pas. Adaptez toujours votre langage à votre interlocuteur pour être compréhensible de tous. Evitez de vous montrer impatient ou condescendant, et restez humble : chacun a son domaine d’expertise, et si la personne en face de vous n’a que peu de compétences techniques, dîtes-vous bien qu’elle </w:t>
-      </w:r>
-      <w:proofErr w:type="gramStart"/>
-      <w:r>
-        <w:rPr>
-          <w:rFonts w:ascii="Century Gothic" w:hAnsi="Century Gothic"/>
-          <w:sz w:val="24"/>
-          <w:szCs w:val="24"/>
-        </w:rPr>
-        <w:t>a</w:t>
-      </w:r>
-      <w:proofErr w:type="gramEnd"/>
-      <w:r>
-        <w:rPr>
-          <w:rFonts w:ascii="Century Gothic" w:hAnsi="Century Gothic"/>
-          <w:sz w:val="24"/>
-          <w:szCs w:val="24"/>
-        </w:rPr>
-        <w:t xml:space="preserve"> également de son côté des compétences que vous n’avez pas.</w:t>
+        <w:t>Il n’y a pas que des tech sur Terre, et quel que soit votre projet vous aurez régulièrement affaire à des interlocuteurs novices en technique.</w:t>
+      </w:r>
+    </w:p>
+    <w:p>
+      <w:pPr>
+        <w:jc w:val="both"/>
+        <w:rPr>
+          <w:rFonts w:ascii="Century Gothic" w:hAnsi="Century Gothic"/>
+          <w:sz w:val="24"/>
+          <w:szCs w:val="24"/>
+        </w:rPr>
+      </w:pPr>
+      <w:r>
+        <w:rPr>
+          <w:rFonts w:ascii="Century Gothic" w:hAnsi="Century Gothic"/>
+          <w:sz w:val="24"/>
+          <w:szCs w:val="24"/>
+        </w:rPr>
+        <w:t>Les requêtes du chef de projet fonctionnel vous paraissent insensées, voire irréalisables ? Qu’à cela ne tienne, prenez le temps d’expliquer les choses calmement et veillez à ne pas le noyer dans des termes techniques qu’il ne comprendrait pas. Adaptez toujours votre langage à votre interlocuteur pour être compréhensible de tous. Evitez de vous montrer impatient ou condescendant, et restez humble : chacun a son domaine d’expertise, et si la personne en face de vous n’a que peu de compétences techniques, dîtes-vous bien qu’elle a également de son côté des compétences que vous n’avez pas.</w:t>
       </w:r>
     </w:p>
     <w:p>
@@ -2064,39 +1990,28 @@
           <w:sz w:val="24"/>
           <w:szCs w:val="24"/>
         </w:rPr>
-        <w:t xml:space="preserve">Ces nombreux cursus peuvent être suivis au sein d'établissements privés ou publics. Ainsi, il est possible de s'orienter </w:t>
-      </w:r>
-      <w:proofErr w:type="gramStart"/>
-      <w:r>
-        <w:rPr>
-          <w:rFonts w:ascii="Century Gothic" w:hAnsi="Century Gothic"/>
-          <w:sz w:val="24"/>
-          <w:szCs w:val="24"/>
-        </w:rPr>
-        <w:t>vers:</w:t>
-      </w:r>
-      <w:proofErr w:type="gramEnd"/>
-    </w:p>
-    <w:p>
-      <w:pPr>
-        <w:jc w:val="both"/>
-        <w:rPr>
-          <w:rFonts w:ascii="Century Gothic" w:hAnsi="Century Gothic"/>
-          <w:sz w:val="24"/>
-          <w:szCs w:val="24"/>
-        </w:rPr>
-      </w:pPr>
-    </w:p>
-    <w:p>
-      <w:pPr>
-        <w:jc w:val="both"/>
-        <w:rPr>
-          <w:rFonts w:ascii="Century Gothic" w:hAnsi="Century Gothic"/>
-          <w:sz w:val="24"/>
-          <w:szCs w:val="24"/>
-        </w:rPr>
-      </w:pPr>
-      <w:proofErr w:type="gramStart"/>
+        <w:t>Ces nombreux cursus peuvent être suivis au sein d'établissements privés ou publics. Ainsi, il est possible de s'orienter vers:</w:t>
+      </w:r>
+    </w:p>
+    <w:p>
+      <w:pPr>
+        <w:jc w:val="both"/>
+        <w:rPr>
+          <w:rFonts w:ascii="Century Gothic" w:hAnsi="Century Gothic"/>
+          <w:sz w:val="24"/>
+          <w:szCs w:val="24"/>
+        </w:rPr>
+      </w:pPr>
+    </w:p>
+    <w:p>
+      <w:pPr>
+        <w:jc w:val="both"/>
+        <w:rPr>
+          <w:rFonts w:ascii="Century Gothic" w:hAnsi="Century Gothic"/>
+          <w:sz w:val="24"/>
+          <w:szCs w:val="24"/>
+        </w:rPr>
+      </w:pPr>
       <w:r>
         <w:rPr>
           <w:rFonts w:ascii="Century Gothic" w:hAnsi="Century Gothic"/>
@@ -2104,100 +2019,61 @@
           <w:szCs w:val="24"/>
         </w:rPr>
         <w:lastRenderedPageBreak/>
-        <w:t>une</w:t>
-      </w:r>
-      <w:proofErr w:type="gramEnd"/>
-      <w:r>
-        <w:rPr>
-          <w:rFonts w:ascii="Century Gothic" w:hAnsi="Century Gothic"/>
-          <w:sz w:val="24"/>
-          <w:szCs w:val="24"/>
-        </w:rPr>
-        <w:t xml:space="preserve"> faculté universitaire</w:t>
-      </w:r>
-    </w:p>
-    <w:p>
-      <w:pPr>
-        <w:jc w:val="both"/>
-        <w:rPr>
-          <w:rFonts w:ascii="Century Gothic" w:hAnsi="Century Gothic"/>
-          <w:sz w:val="24"/>
-          <w:szCs w:val="24"/>
-        </w:rPr>
-      </w:pPr>
-      <w:proofErr w:type="gramStart"/>
-      <w:r>
-        <w:rPr>
-          <w:rFonts w:ascii="Century Gothic" w:hAnsi="Century Gothic"/>
-          <w:sz w:val="24"/>
-          <w:szCs w:val="24"/>
-        </w:rPr>
-        <w:t>un</w:t>
-      </w:r>
-      <w:proofErr w:type="gramEnd"/>
-      <w:r>
-        <w:rPr>
-          <w:rFonts w:ascii="Century Gothic" w:hAnsi="Century Gothic"/>
-          <w:sz w:val="24"/>
-          <w:szCs w:val="24"/>
-        </w:rPr>
-        <w:t xml:space="preserve"> lycée professionnel ou technologique</w:t>
-      </w:r>
-    </w:p>
-    <w:p>
-      <w:pPr>
-        <w:jc w:val="both"/>
-        <w:rPr>
-          <w:rFonts w:ascii="Century Gothic" w:hAnsi="Century Gothic"/>
-          <w:sz w:val="24"/>
-          <w:szCs w:val="24"/>
-        </w:rPr>
-      </w:pPr>
-      <w:proofErr w:type="gramStart"/>
-      <w:r>
-        <w:rPr>
-          <w:rFonts w:ascii="Century Gothic" w:hAnsi="Century Gothic"/>
-          <w:sz w:val="24"/>
-          <w:szCs w:val="24"/>
-        </w:rPr>
-        <w:t>un</w:t>
-      </w:r>
-      <w:proofErr w:type="gramEnd"/>
-      <w:r>
-        <w:rPr>
-          <w:rFonts w:ascii="Century Gothic" w:hAnsi="Century Gothic"/>
-          <w:sz w:val="24"/>
-          <w:szCs w:val="24"/>
-        </w:rPr>
-        <w:t xml:space="preserve"> centre de formation</w:t>
-      </w:r>
-    </w:p>
-    <w:p>
-      <w:pPr>
-        <w:jc w:val="both"/>
-        <w:rPr>
-          <w:rFonts w:ascii="Century Gothic" w:hAnsi="Century Gothic"/>
-          <w:sz w:val="24"/>
-          <w:szCs w:val="24"/>
-        </w:rPr>
-      </w:pPr>
-      <w:proofErr w:type="gramStart"/>
-      <w:r>
-        <w:rPr>
-          <w:rFonts w:ascii="Century Gothic" w:hAnsi="Century Gothic"/>
-          <w:sz w:val="24"/>
-          <w:szCs w:val="24"/>
-        </w:rPr>
-        <w:t>une</w:t>
-      </w:r>
-      <w:proofErr w:type="gramEnd"/>
-      <w:r>
-        <w:rPr>
-          <w:rFonts w:ascii="Century Gothic" w:hAnsi="Century Gothic"/>
-          <w:sz w:val="24"/>
-          <w:szCs w:val="24"/>
-        </w:rPr>
-        <w:t xml:space="preserve"> école spécialisée, notamment les écoles d'informatique</w:t>
+        <w:t>une faculté universitaire</w:t>
+      </w:r>
+    </w:p>
+    <w:p>
+      <w:pPr>
+        <w:jc w:val="both"/>
+        <w:rPr>
+          <w:rFonts w:ascii="Century Gothic" w:hAnsi="Century Gothic"/>
+          <w:sz w:val="24"/>
+          <w:szCs w:val="24"/>
+        </w:rPr>
+      </w:pPr>
+      <w:r>
+        <w:rPr>
+          <w:rFonts w:ascii="Century Gothic" w:hAnsi="Century Gothic"/>
+          <w:sz w:val="24"/>
+          <w:szCs w:val="24"/>
+        </w:rPr>
+        <w:t>un lycée professionnel ou technologique</w:t>
+      </w:r>
+    </w:p>
+    <w:p>
+      <w:pPr>
+        <w:jc w:val="both"/>
+        <w:rPr>
+          <w:rFonts w:ascii="Century Gothic" w:hAnsi="Century Gothic"/>
+          <w:sz w:val="24"/>
+          <w:szCs w:val="24"/>
+        </w:rPr>
+      </w:pPr>
+      <w:r>
+        <w:rPr>
+          <w:rFonts w:ascii="Century Gothic" w:hAnsi="Century Gothic"/>
+          <w:sz w:val="24"/>
+          <w:szCs w:val="24"/>
+        </w:rPr>
+        <w:t>un centre de formation</w:t>
+      </w:r>
+    </w:p>
+    <w:p>
+      <w:pPr>
+        <w:jc w:val="both"/>
+        <w:rPr>
+          <w:rFonts w:ascii="Century Gothic" w:hAnsi="Century Gothic"/>
+          <w:sz w:val="24"/>
+          <w:szCs w:val="24"/>
+        </w:rPr>
+      </w:pPr>
+      <w:r>
+        <w:rPr>
+          <w:rFonts w:ascii="Century Gothic" w:hAnsi="Century Gothic"/>
+          <w:sz w:val="24"/>
+          <w:szCs w:val="24"/>
+        </w:rPr>
+        <w:t>une école spécialisée, notamment les écoles d'informatique</w:t>
       </w:r>
       <w:r>
         <w:rPr>
@@ -2273,18 +2149,8 @@
           <w:sz w:val="24"/>
           <w:szCs w:val="24"/>
         </w:rPr>
-        <w:t xml:space="preserve">eunes qui s'intéressent au développement </w:t>
-      </w:r>
-      <w:proofErr w:type="gramStart"/>
-      <w:r>
-        <w:rPr>
-          <w:rFonts w:ascii="Century Gothic" w:hAnsi="Century Gothic"/>
-          <w:sz w:val="24"/>
-          <w:szCs w:val="24"/>
-        </w:rPr>
-        <w:t>informatique?</w:t>
-      </w:r>
-      <w:proofErr w:type="gramEnd"/>
+        <w:t>eunes qui s'intéressent au développement informatique?</w:t>
+      </w:r>
     </w:p>
     <w:p>
       <w:pPr>

--- a/Entretien avec Lens Mutombo sur le métier de développeur - Congo Numérique.docx
+++ b/Entretien avec Lens Mutombo sur le métier de développeur - Congo Numérique.docx
@@ -230,7 +230,25 @@
                                 <w:sz w:val="16"/>
                                 <w:szCs w:val="16"/>
                               </w:rPr>
-                              <w:t xml:space="preserve">Le média de référence de la Tech et de  l’innovation </w:t>
+                              <w:t xml:space="preserve">Le média de référence de la Tech et </w:t>
+                            </w:r>
+                            <w:proofErr w:type="gramStart"/>
+                            <w:r>
+                              <w:rPr>
+                                <w:color w:val="FFFFFF" w:themeColor="background1"/>
+                                <w:sz w:val="16"/>
+                                <w:szCs w:val="16"/>
+                              </w:rPr>
+                              <w:t>de  l’innovation</w:t>
+                            </w:r>
+                            <w:proofErr w:type="gramEnd"/>
+                            <w:r>
+                              <w:rPr>
+                                <w:color w:val="FFFFFF" w:themeColor="background1"/>
+                                <w:sz w:val="16"/>
+                                <w:szCs w:val="16"/>
+                              </w:rPr>
+                              <w:t xml:space="preserve"> </w:t>
                             </w:r>
                           </w:p>
                         </w:txbxContent>
@@ -276,7 +294,25 @@
                           <w:sz w:val="16"/>
                           <w:szCs w:val="16"/>
                         </w:rPr>
-                        <w:t xml:space="preserve">Le média de référence de la Tech et de  l’innovation </w:t>
+                        <w:t xml:space="preserve">Le média de référence de la Tech et </w:t>
+                      </w:r>
+                      <w:proofErr w:type="gramStart"/>
+                      <w:r>
+                        <w:rPr>
+                          <w:color w:val="FFFFFF" w:themeColor="background1"/>
+                          <w:sz w:val="16"/>
+                          <w:szCs w:val="16"/>
+                        </w:rPr>
+                        <w:t>de  l’innovation</w:t>
+                      </w:r>
+                      <w:proofErr w:type="gramEnd"/>
+                      <w:r>
+                        <w:rPr>
+                          <w:color w:val="FFFFFF" w:themeColor="background1"/>
+                          <w:sz w:val="16"/>
+                          <w:szCs w:val="16"/>
+                        </w:rPr>
+                        <w:t xml:space="preserve"> </w:t>
                       </w:r>
                     </w:p>
                   </w:txbxContent>
@@ -925,98 +961,16 @@
           <w:sz w:val="24"/>
           <w:szCs w:val="24"/>
         </w:rPr>
-        <w:t xml:space="preserve">Pour un développeur Web par exemple, il sied de maitriser les bases (HTML, CSS et Javascript), rajouter un ou plusieurs </w:t>
-      </w:r>
-      <w:proofErr w:type="spellStart"/>
-      <w:r>
-        <w:rPr>
-          <w:rFonts w:ascii="Century Gothic" w:hAnsi="Century Gothic"/>
-          <w:sz w:val="24"/>
-          <w:szCs w:val="24"/>
-        </w:rPr>
-        <w:t>frameworks</w:t>
-      </w:r>
-      <w:proofErr w:type="spellEnd"/>
-      <w:r>
-        <w:rPr>
-          <w:rFonts w:ascii="Century Gothic" w:hAnsi="Century Gothic"/>
-          <w:sz w:val="24"/>
-          <w:szCs w:val="24"/>
-        </w:rPr>
-        <w:t xml:space="preserve"> selon les utilités, dont les plus populaires en ce moment sont </w:t>
-      </w:r>
-      <w:proofErr w:type="spellStart"/>
-      <w:r>
-        <w:rPr>
-          <w:rFonts w:ascii="Century Gothic" w:hAnsi="Century Gothic"/>
-          <w:sz w:val="24"/>
-          <w:szCs w:val="24"/>
-        </w:rPr>
-        <w:t>ReactJS</w:t>
-      </w:r>
-      <w:proofErr w:type="spellEnd"/>
-      <w:r>
-        <w:rPr>
-          <w:rFonts w:ascii="Century Gothic" w:hAnsi="Century Gothic"/>
-          <w:sz w:val="24"/>
-          <w:szCs w:val="24"/>
-        </w:rPr>
-        <w:t xml:space="preserve">, AngularJS, </w:t>
-      </w:r>
-      <w:proofErr w:type="spellStart"/>
-      <w:r>
-        <w:rPr>
-          <w:rFonts w:ascii="Century Gothic" w:hAnsi="Century Gothic"/>
-          <w:sz w:val="24"/>
-          <w:szCs w:val="24"/>
-        </w:rPr>
-        <w:t>VueJS</w:t>
-      </w:r>
-      <w:proofErr w:type="spellEnd"/>
-      <w:r>
-        <w:rPr>
-          <w:rFonts w:ascii="Century Gothic" w:hAnsi="Century Gothic"/>
-          <w:sz w:val="24"/>
-          <w:szCs w:val="24"/>
-        </w:rPr>
-        <w:t xml:space="preserve">, </w:t>
-      </w:r>
-      <w:proofErr w:type="spellStart"/>
-      <w:r>
-        <w:rPr>
-          <w:rFonts w:ascii="Century Gothic" w:hAnsi="Century Gothic"/>
-          <w:sz w:val="24"/>
-          <w:szCs w:val="24"/>
-        </w:rPr>
-        <w:t>Symphony</w:t>
-      </w:r>
-      <w:proofErr w:type="spellEnd"/>
-      <w:r>
-        <w:rPr>
-          <w:rFonts w:ascii="Century Gothic" w:hAnsi="Century Gothic"/>
-          <w:sz w:val="24"/>
-          <w:szCs w:val="24"/>
-        </w:rPr>
-        <w:t>, Django,</w:t>
-      </w:r>
-      <w:r>
-        <w:rPr>
-          <w:rFonts w:ascii="Century Gothic" w:hAnsi="Century Gothic"/>
-          <w:sz w:val="24"/>
-          <w:szCs w:val="24"/>
-        </w:rPr>
-        <w:t xml:space="preserve"> </w:t>
-      </w:r>
-      <w:proofErr w:type="spellStart"/>
-      <w:r>
-        <w:rPr>
-          <w:rFonts w:ascii="Century Gothic" w:hAnsi="Century Gothic"/>
-          <w:sz w:val="24"/>
-          <w:szCs w:val="24"/>
-        </w:rPr>
-        <w:t>Aspnetcore</w:t>
-      </w:r>
-      <w:proofErr w:type="spellEnd"/>
+        <w:t>Pour un développeur Web par exemple, il sied de maitriser les bases (HTML, CSS et Javascript), rajouter un ou plusieurs frameworks selon les utilités, dont les plus populaires en ce moment sont ReactJS, AngularJS, VueJS, Symphony, Django,</w:t>
+      </w:r>
+      <w:r>
+        <w:rPr>
+          <w:rFonts w:ascii="Century Gothic" w:hAnsi="Century Gothic"/>
+          <w:sz w:val="24"/>
+          <w:szCs w:val="24"/>
+        </w:rPr>
+        <w:t xml:space="preserve"> Aspnetcore</w:t>
+      </w:r>
       <w:r>
         <w:rPr>
           <w:rFonts w:ascii="Century Gothic" w:hAnsi="Century Gothic"/>
@@ -1041,61 +995,7 @@
           <w:sz w:val="24"/>
           <w:szCs w:val="24"/>
         </w:rPr>
-        <w:t xml:space="preserve">Pour un développeur Mobile par exemple il sied de se focaliser sur le développement des applications natives avec des langages de bases comme Java, </w:t>
-      </w:r>
-      <w:proofErr w:type="spellStart"/>
-      <w:r>
-        <w:rPr>
-          <w:rFonts w:ascii="Century Gothic" w:hAnsi="Century Gothic"/>
-          <w:sz w:val="24"/>
-          <w:szCs w:val="24"/>
-        </w:rPr>
-        <w:t>Kotlin</w:t>
-      </w:r>
-      <w:proofErr w:type="spellEnd"/>
-      <w:r>
-        <w:rPr>
-          <w:rFonts w:ascii="Century Gothic" w:hAnsi="Century Gothic"/>
-          <w:sz w:val="24"/>
-          <w:szCs w:val="24"/>
-        </w:rPr>
-        <w:t xml:space="preserve">, C#, Swift. Apprendre certains </w:t>
-      </w:r>
-      <w:proofErr w:type="spellStart"/>
-      <w:r>
-        <w:rPr>
-          <w:rFonts w:ascii="Century Gothic" w:hAnsi="Century Gothic"/>
-          <w:sz w:val="24"/>
-          <w:szCs w:val="24"/>
-        </w:rPr>
-        <w:t>frameworks</w:t>
-      </w:r>
-      <w:proofErr w:type="spellEnd"/>
-      <w:r>
-        <w:rPr>
-          <w:rFonts w:ascii="Century Gothic" w:hAnsi="Century Gothic"/>
-          <w:sz w:val="24"/>
-          <w:szCs w:val="24"/>
-        </w:rPr>
-        <w:t xml:space="preserve"> pour les applications hybrides comme </w:t>
-      </w:r>
-      <w:proofErr w:type="spellStart"/>
-      <w:r>
-        <w:rPr>
-          <w:rFonts w:ascii="Century Gothic" w:hAnsi="Century Gothic"/>
-          <w:sz w:val="24"/>
-          <w:szCs w:val="24"/>
-        </w:rPr>
-        <w:t>ReactNative</w:t>
-      </w:r>
-      <w:proofErr w:type="spellEnd"/>
-      <w:r>
-        <w:rPr>
-          <w:rFonts w:ascii="Century Gothic" w:hAnsi="Century Gothic"/>
-          <w:sz w:val="24"/>
-          <w:szCs w:val="24"/>
-        </w:rPr>
-        <w:t>, Xamarin et le plus frais de tous Flutter</w:t>
+        <w:t>Pour un développeur Mobile par exemple il sied de se focaliser sur le développement des applications natives avec des langages de bases comme Java, Kotlin, C#, Swift. Apprendre certains frameworks pour les applications hybrides comme ReactNative, Xamarin et le plus frais de tous Flutter</w:t>
       </w:r>
       <w:r>
         <w:rPr>
@@ -1121,43 +1021,7 @@
           <w:sz w:val="24"/>
           <w:szCs w:val="24"/>
         </w:rPr>
-        <w:t xml:space="preserve">Pour un développeur Desktop par exemple, il sied de se focaliser sur les différentes technologies existantes comme : </w:t>
-      </w:r>
-      <w:proofErr w:type="spellStart"/>
-      <w:r>
-        <w:rPr>
-          <w:rFonts w:ascii="Century Gothic" w:hAnsi="Century Gothic"/>
-          <w:sz w:val="24"/>
-          <w:szCs w:val="24"/>
-        </w:rPr>
-        <w:t>DotNET</w:t>
-      </w:r>
-      <w:proofErr w:type="spellEnd"/>
-      <w:r>
-        <w:rPr>
-          <w:rFonts w:ascii="Century Gothic" w:hAnsi="Century Gothic"/>
-          <w:sz w:val="24"/>
-          <w:szCs w:val="24"/>
-        </w:rPr>
-        <w:t xml:space="preserve">, JAVA, Python, les nouvelles technologies </w:t>
-      </w:r>
-      <w:proofErr w:type="spellStart"/>
-      <w:r>
-        <w:rPr>
-          <w:rFonts w:ascii="Century Gothic" w:hAnsi="Century Gothic"/>
-          <w:sz w:val="24"/>
-          <w:szCs w:val="24"/>
-        </w:rPr>
-        <w:t>DotNetcore</w:t>
-      </w:r>
-      <w:proofErr w:type="spellEnd"/>
-      <w:r>
-        <w:rPr>
-          <w:rFonts w:ascii="Century Gothic" w:hAnsi="Century Gothic"/>
-          <w:sz w:val="24"/>
-          <w:szCs w:val="24"/>
-        </w:rPr>
-        <w:t xml:space="preserve"> avec UWP.</w:t>
+        <w:t>Pour un développeur Desktop par exemple, il sied de se focaliser sur les différentes technologies existantes comme : DotNET, JAVA, Python, les nouvelles technologies DotNetcore avec UWP.</w:t>
       </w:r>
     </w:p>
     <w:p>
@@ -1444,25 +1308,7 @@
           <w:sz w:val="24"/>
           <w:szCs w:val="24"/>
         </w:rPr>
-        <w:t xml:space="preserve"> </w:t>
-      </w:r>
-      <w:proofErr w:type="spellStart"/>
-      <w:r>
-        <w:rPr>
-          <w:rFonts w:ascii="Century Gothic" w:hAnsi="Century Gothic"/>
-          <w:sz w:val="24"/>
-          <w:szCs w:val="24"/>
-        </w:rPr>
-        <w:t>frameworks</w:t>
-      </w:r>
-      <w:proofErr w:type="spellEnd"/>
-      <w:r>
-        <w:rPr>
-          <w:rFonts w:ascii="Century Gothic" w:hAnsi="Century Gothic"/>
-          <w:sz w:val="24"/>
-          <w:szCs w:val="24"/>
-        </w:rPr>
-        <w:t xml:space="preserve"> et leur univers… Si vous avez l’esprit logique et êtes à l’aise avec le développement d’une manière générale, vous n’aurez en principe que très peu de difficultés à passer d’un langage à un autre.</w:t>
+        <w:t xml:space="preserve"> frameworks et leur univers… Si vous avez l’esprit logique et êtes à l’aise avec le développement d’une manière générale, vous n’aurez en principe que très peu de difficultés à passer d’un langage à un autre.</w:t>
       </w:r>
     </w:p>
     <w:p>
@@ -1661,25 +1507,59 @@
           <w:sz w:val="24"/>
           <w:szCs w:val="24"/>
         </w:rPr>
-        <w:t>Il n’y a pas que des tech sur Terre, et quel que soit votre projet vous aurez régulièrement affaire à des interlocuteurs novices en technique.</w:t>
-      </w:r>
-    </w:p>
-    <w:p>
-      <w:pPr>
-        <w:jc w:val="both"/>
-        <w:rPr>
-          <w:rFonts w:ascii="Century Gothic" w:hAnsi="Century Gothic"/>
-          <w:sz w:val="24"/>
-          <w:szCs w:val="24"/>
-        </w:rPr>
-      </w:pPr>
-      <w:r>
-        <w:rPr>
-          <w:rFonts w:ascii="Century Gothic" w:hAnsi="Century Gothic"/>
-          <w:sz w:val="24"/>
-          <w:szCs w:val="24"/>
-        </w:rPr>
-        <w:t>Les requêtes du chef de projet fonctionnel vous paraissent insensées, voire irréalisables ? Qu’à cela ne tienne, prenez le temps d’expliquer les choses calmement et veillez à ne pas le noyer dans des termes techniques qu’il ne comprendrait pas. Adaptez toujours votre langage à votre interlocuteur pour être compréhensible de tous. Evitez de vous montrer impatient ou condescendant, et restez humble : chacun a son domaine d’expertise, et si la personne en face de vous n’a que peu de compétences techniques, dîtes-vous bien qu’elle a également de son côté des compétences que vous n’avez pas.</w:t>
+        <w:t xml:space="preserve">Il n’y a pas que </w:t>
+      </w:r>
+      <w:r>
+        <w:rPr>
+          <w:rFonts w:ascii="Century Gothic" w:hAnsi="Century Gothic"/>
+          <w:sz w:val="24"/>
+          <w:szCs w:val="24"/>
+        </w:rPr>
+        <w:t>des techs</w:t>
+      </w:r>
+      <w:r>
+        <w:rPr>
+          <w:rFonts w:ascii="Century Gothic" w:hAnsi="Century Gothic"/>
+          <w:sz w:val="24"/>
+          <w:szCs w:val="24"/>
+        </w:rPr>
+        <w:t xml:space="preserve"> sur Terre, et quel que soit votre projet vous aurez régulièrement affaire à des interlocuteurs novices en technique.</w:t>
+      </w:r>
+    </w:p>
+    <w:p>
+      <w:pPr>
+        <w:jc w:val="both"/>
+        <w:rPr>
+          <w:rFonts w:ascii="Century Gothic" w:hAnsi="Century Gothic"/>
+          <w:sz w:val="24"/>
+          <w:szCs w:val="24"/>
+        </w:rPr>
+      </w:pPr>
+      <w:r>
+        <w:rPr>
+          <w:rFonts w:ascii="Century Gothic" w:hAnsi="Century Gothic"/>
+          <w:sz w:val="24"/>
+          <w:szCs w:val="24"/>
+        </w:rPr>
+        <w:t xml:space="preserve">Les requêtes du chef de projet fonctionnel vous paraissent insensées, voire irréalisables ? Qu’à cela ne tienne, prenez le temps d’expliquer les choses calmement et veillez à ne pas le noyer dans des termes techniques qu’il ne comprendrait pas. Adaptez toujours votre langage à votre interlocuteur pour être compréhensible de tous. Evitez de vous montrer impatient ou condescendant, et restez humble : chacun a son domaine d’expertise, et si la personne en face de vous n’a que peu de compétences techniques, dîtes-vous bien qu’elle </w:t>
+      </w:r>
+      <w:proofErr w:type="gramStart"/>
+      <w:r>
+        <w:rPr>
+          <w:rFonts w:ascii="Century Gothic" w:hAnsi="Century Gothic"/>
+          <w:sz w:val="24"/>
+          <w:szCs w:val="24"/>
+        </w:rPr>
+        <w:t>a</w:t>
+      </w:r>
+      <w:proofErr w:type="gramEnd"/>
+      <w:r>
+        <w:rPr>
+          <w:rFonts w:ascii="Century Gothic" w:hAnsi="Century Gothic"/>
+          <w:sz w:val="24"/>
+          <w:szCs w:val="24"/>
+        </w:rPr>
+        <w:t xml:space="preserve"> également de son côté des compétences que vous n’avez pas.</w:t>
       </w:r>
     </w:p>
     <w:p>
@@ -1743,43 +1623,7 @@
           <w:sz w:val="24"/>
           <w:szCs w:val="24"/>
         </w:rPr>
-        <w:t xml:space="preserve">L’univers de la Tech est un métier de passionnés, et l’on attend des développeurs que ces derniers aient vraiment choisi cette voie par amour, et non par défaut. Car il faut, pour être un bon </w:t>
-      </w:r>
-      <w:proofErr w:type="spellStart"/>
-      <w:r>
-        <w:rPr>
-          <w:rFonts w:ascii="Century Gothic" w:hAnsi="Century Gothic"/>
-          <w:sz w:val="24"/>
-          <w:szCs w:val="24"/>
-        </w:rPr>
-        <w:t>dév</w:t>
-      </w:r>
-      <w:proofErr w:type="spellEnd"/>
-      <w:r>
-        <w:rPr>
-          <w:rFonts w:ascii="Century Gothic" w:hAnsi="Century Gothic"/>
-          <w:sz w:val="24"/>
-          <w:szCs w:val="24"/>
-        </w:rPr>
-        <w:t xml:space="preserve">, être en permanence au fait des dernières avancées et mener ainsi une veille sans relâche. Mais </w:t>
-      </w:r>
-      <w:proofErr w:type="spellStart"/>
-      <w:r>
-        <w:rPr>
-          <w:rFonts w:ascii="Century Gothic" w:hAnsi="Century Gothic"/>
-          <w:sz w:val="24"/>
-          <w:szCs w:val="24"/>
-        </w:rPr>
-        <w:t>au delà</w:t>
-      </w:r>
-      <w:proofErr w:type="spellEnd"/>
-      <w:r>
-        <w:rPr>
-          <w:rFonts w:ascii="Century Gothic" w:hAnsi="Century Gothic"/>
-          <w:sz w:val="24"/>
-          <w:szCs w:val="24"/>
-        </w:rPr>
-        <w:t xml:space="preserve"> de la veille, il est important de chercher à vous former en permanence pour évoluer et grandir en tant que développeur.</w:t>
+        <w:t>L’univers de la Tech est un métier de passionnés, et l’on attend des développeurs que ces derniers aient vraiment choisi cette voie par amour, et non par défaut. Car il faut, pour être un bon dév, être en permanence au fait des dernières avancées et mener ainsi une veille sans relâche. Mais au delà de la veille, il est important de chercher à vous former en permanence pour évoluer et grandir en tant que développeur.</w:t>
       </w:r>
     </w:p>
     <w:p>
@@ -1990,28 +1834,39 @@
           <w:sz w:val="24"/>
           <w:szCs w:val="24"/>
         </w:rPr>
-        <w:t>Ces nombreux cursus peuvent être suivis au sein d'établissements privés ou publics. Ainsi, il est possible de s'orienter vers:</w:t>
-      </w:r>
-    </w:p>
-    <w:p>
-      <w:pPr>
-        <w:jc w:val="both"/>
-        <w:rPr>
-          <w:rFonts w:ascii="Century Gothic" w:hAnsi="Century Gothic"/>
-          <w:sz w:val="24"/>
-          <w:szCs w:val="24"/>
-        </w:rPr>
-      </w:pPr>
-    </w:p>
-    <w:p>
-      <w:pPr>
-        <w:jc w:val="both"/>
-        <w:rPr>
-          <w:rFonts w:ascii="Century Gothic" w:hAnsi="Century Gothic"/>
-          <w:sz w:val="24"/>
-          <w:szCs w:val="24"/>
-        </w:rPr>
-      </w:pPr>
+        <w:t xml:space="preserve">Ces nombreux cursus peuvent être suivis au sein d'établissements privés ou publics. Ainsi, il est possible de s'orienter </w:t>
+      </w:r>
+      <w:proofErr w:type="gramStart"/>
+      <w:r>
+        <w:rPr>
+          <w:rFonts w:ascii="Century Gothic" w:hAnsi="Century Gothic"/>
+          <w:sz w:val="24"/>
+          <w:szCs w:val="24"/>
+        </w:rPr>
+        <w:t>vers:</w:t>
+      </w:r>
+      <w:proofErr w:type="gramEnd"/>
+    </w:p>
+    <w:p>
+      <w:pPr>
+        <w:jc w:val="both"/>
+        <w:rPr>
+          <w:rFonts w:ascii="Century Gothic" w:hAnsi="Century Gothic"/>
+          <w:sz w:val="24"/>
+          <w:szCs w:val="24"/>
+        </w:rPr>
+      </w:pPr>
+    </w:p>
+    <w:p>
+      <w:pPr>
+        <w:jc w:val="both"/>
+        <w:rPr>
+          <w:rFonts w:ascii="Century Gothic" w:hAnsi="Century Gothic"/>
+          <w:sz w:val="24"/>
+          <w:szCs w:val="24"/>
+        </w:rPr>
+      </w:pPr>
+      <w:proofErr w:type="gramStart"/>
       <w:r>
         <w:rPr>
           <w:rFonts w:ascii="Century Gothic" w:hAnsi="Century Gothic"/>
@@ -2019,61 +1874,100 @@
           <w:szCs w:val="24"/>
         </w:rPr>
         <w:lastRenderedPageBreak/>
-        <w:t>une faculté universitaire</w:t>
-      </w:r>
-    </w:p>
-    <w:p>
-      <w:pPr>
-        <w:jc w:val="both"/>
-        <w:rPr>
-          <w:rFonts w:ascii="Century Gothic" w:hAnsi="Century Gothic"/>
-          <w:sz w:val="24"/>
-          <w:szCs w:val="24"/>
-        </w:rPr>
-      </w:pPr>
-      <w:r>
-        <w:rPr>
-          <w:rFonts w:ascii="Century Gothic" w:hAnsi="Century Gothic"/>
-          <w:sz w:val="24"/>
-          <w:szCs w:val="24"/>
-        </w:rPr>
-        <w:t>un lycée professionnel ou technologique</w:t>
-      </w:r>
-    </w:p>
-    <w:p>
-      <w:pPr>
-        <w:jc w:val="both"/>
-        <w:rPr>
-          <w:rFonts w:ascii="Century Gothic" w:hAnsi="Century Gothic"/>
-          <w:sz w:val="24"/>
-          <w:szCs w:val="24"/>
-        </w:rPr>
-      </w:pPr>
-      <w:r>
-        <w:rPr>
-          <w:rFonts w:ascii="Century Gothic" w:hAnsi="Century Gothic"/>
-          <w:sz w:val="24"/>
-          <w:szCs w:val="24"/>
-        </w:rPr>
-        <w:t>un centre de formation</w:t>
-      </w:r>
-    </w:p>
-    <w:p>
-      <w:pPr>
-        <w:jc w:val="both"/>
-        <w:rPr>
-          <w:rFonts w:ascii="Century Gothic" w:hAnsi="Century Gothic"/>
-          <w:sz w:val="24"/>
-          <w:szCs w:val="24"/>
-        </w:rPr>
-      </w:pPr>
-      <w:r>
-        <w:rPr>
-          <w:rFonts w:ascii="Century Gothic" w:hAnsi="Century Gothic"/>
-          <w:sz w:val="24"/>
-          <w:szCs w:val="24"/>
-        </w:rPr>
-        <w:t>une école spécialisée, notamment les écoles d'informatique</w:t>
+        <w:t>une</w:t>
+      </w:r>
+      <w:proofErr w:type="gramEnd"/>
+      <w:r>
+        <w:rPr>
+          <w:rFonts w:ascii="Century Gothic" w:hAnsi="Century Gothic"/>
+          <w:sz w:val="24"/>
+          <w:szCs w:val="24"/>
+        </w:rPr>
+        <w:t xml:space="preserve"> faculté universitaire</w:t>
+      </w:r>
+    </w:p>
+    <w:p>
+      <w:pPr>
+        <w:jc w:val="both"/>
+        <w:rPr>
+          <w:rFonts w:ascii="Century Gothic" w:hAnsi="Century Gothic"/>
+          <w:sz w:val="24"/>
+          <w:szCs w:val="24"/>
+        </w:rPr>
+      </w:pPr>
+      <w:proofErr w:type="gramStart"/>
+      <w:r>
+        <w:rPr>
+          <w:rFonts w:ascii="Century Gothic" w:hAnsi="Century Gothic"/>
+          <w:sz w:val="24"/>
+          <w:szCs w:val="24"/>
+        </w:rPr>
+        <w:t>un</w:t>
+      </w:r>
+      <w:proofErr w:type="gramEnd"/>
+      <w:r>
+        <w:rPr>
+          <w:rFonts w:ascii="Century Gothic" w:hAnsi="Century Gothic"/>
+          <w:sz w:val="24"/>
+          <w:szCs w:val="24"/>
+        </w:rPr>
+        <w:t xml:space="preserve"> lycée professionnel ou technologique</w:t>
+      </w:r>
+    </w:p>
+    <w:p>
+      <w:pPr>
+        <w:jc w:val="both"/>
+        <w:rPr>
+          <w:rFonts w:ascii="Century Gothic" w:hAnsi="Century Gothic"/>
+          <w:sz w:val="24"/>
+          <w:szCs w:val="24"/>
+        </w:rPr>
+      </w:pPr>
+      <w:proofErr w:type="gramStart"/>
+      <w:r>
+        <w:rPr>
+          <w:rFonts w:ascii="Century Gothic" w:hAnsi="Century Gothic"/>
+          <w:sz w:val="24"/>
+          <w:szCs w:val="24"/>
+        </w:rPr>
+        <w:t>un</w:t>
+      </w:r>
+      <w:proofErr w:type="gramEnd"/>
+      <w:r>
+        <w:rPr>
+          <w:rFonts w:ascii="Century Gothic" w:hAnsi="Century Gothic"/>
+          <w:sz w:val="24"/>
+          <w:szCs w:val="24"/>
+        </w:rPr>
+        <w:t xml:space="preserve"> centre de formation</w:t>
+      </w:r>
+    </w:p>
+    <w:p>
+      <w:pPr>
+        <w:jc w:val="both"/>
+        <w:rPr>
+          <w:rFonts w:ascii="Century Gothic" w:hAnsi="Century Gothic"/>
+          <w:sz w:val="24"/>
+          <w:szCs w:val="24"/>
+        </w:rPr>
+      </w:pPr>
+      <w:proofErr w:type="gramStart"/>
+      <w:r>
+        <w:rPr>
+          <w:rFonts w:ascii="Century Gothic" w:hAnsi="Century Gothic"/>
+          <w:sz w:val="24"/>
+          <w:szCs w:val="24"/>
+        </w:rPr>
+        <w:t>une</w:t>
+      </w:r>
+      <w:proofErr w:type="gramEnd"/>
+      <w:r>
+        <w:rPr>
+          <w:rFonts w:ascii="Century Gothic" w:hAnsi="Century Gothic"/>
+          <w:sz w:val="24"/>
+          <w:szCs w:val="24"/>
+        </w:rPr>
+        <w:t xml:space="preserve"> école spécialisée, notamment les écoles d'informatique</w:t>
       </w:r>
       <w:r>
         <w:rPr>
@@ -2149,8 +2043,18 @@
           <w:sz w:val="24"/>
           <w:szCs w:val="24"/>
         </w:rPr>
-        <w:t>eunes qui s'intéressent au développement informatique?</w:t>
-      </w:r>
+        <w:t xml:space="preserve">eunes qui s'intéressent au développement </w:t>
+      </w:r>
+      <w:proofErr w:type="gramStart"/>
+      <w:r>
+        <w:rPr>
+          <w:rFonts w:ascii="Century Gothic" w:hAnsi="Century Gothic"/>
+          <w:sz w:val="24"/>
+          <w:szCs w:val="24"/>
+        </w:rPr>
+        <w:t>informatique?</w:t>
+      </w:r>
+      <w:proofErr w:type="gramEnd"/>
     </w:p>
     <w:p>
       <w:pPr>

--- a/Entretien avec Lens Mutombo sur le métier de développeur - Congo Numérique.docx
+++ b/Entretien avec Lens Mutombo sur le métier de développeur - Congo Numérique.docx
@@ -230,25 +230,7 @@
                                 <w:sz w:val="16"/>
                                 <w:szCs w:val="16"/>
                               </w:rPr>
-                              <w:t xml:space="preserve">Le média de référence de la Tech et </w:t>
-                            </w:r>
-                            <w:proofErr w:type="gramStart"/>
-                            <w:r>
-                              <w:rPr>
-                                <w:color w:val="FFFFFF" w:themeColor="background1"/>
-                                <w:sz w:val="16"/>
-                                <w:szCs w:val="16"/>
-                              </w:rPr>
-                              <w:t>de  l’innovation</w:t>
-                            </w:r>
-                            <w:proofErr w:type="gramEnd"/>
-                            <w:r>
-                              <w:rPr>
-                                <w:color w:val="FFFFFF" w:themeColor="background1"/>
-                                <w:sz w:val="16"/>
-                                <w:szCs w:val="16"/>
-                              </w:rPr>
-                              <w:t xml:space="preserve"> </w:t>
+                              <w:t xml:space="preserve">Le média de référence de la Tech et de  l’innovation </w:t>
                             </w:r>
                           </w:p>
                         </w:txbxContent>
@@ -294,25 +276,7 @@
                           <w:sz w:val="16"/>
                           <w:szCs w:val="16"/>
                         </w:rPr>
-                        <w:t xml:space="preserve">Le média de référence de la Tech et </w:t>
-                      </w:r>
-                      <w:proofErr w:type="gramStart"/>
-                      <w:r>
-                        <w:rPr>
-                          <w:color w:val="FFFFFF" w:themeColor="background1"/>
-                          <w:sz w:val="16"/>
-                          <w:szCs w:val="16"/>
-                        </w:rPr>
-                        <w:t>de  l’innovation</w:t>
-                      </w:r>
-                      <w:proofErr w:type="gramEnd"/>
-                      <w:r>
-                        <w:rPr>
-                          <w:color w:val="FFFFFF" w:themeColor="background1"/>
-                          <w:sz w:val="16"/>
-                          <w:szCs w:val="16"/>
-                        </w:rPr>
-                        <w:t xml:space="preserve"> </w:t>
+                        <w:t xml:space="preserve">Le média de référence de la Tech et de  l’innovation </w:t>
                       </w:r>
                     </w:p>
                   </w:txbxContent>
@@ -1541,25 +1505,7 @@
           <w:sz w:val="24"/>
           <w:szCs w:val="24"/>
         </w:rPr>
-        <w:t xml:space="preserve">Les requêtes du chef de projet fonctionnel vous paraissent insensées, voire irréalisables ? Qu’à cela ne tienne, prenez le temps d’expliquer les choses calmement et veillez à ne pas le noyer dans des termes techniques qu’il ne comprendrait pas. Adaptez toujours votre langage à votre interlocuteur pour être compréhensible de tous. Evitez de vous montrer impatient ou condescendant, et restez humble : chacun a son domaine d’expertise, et si la personne en face de vous n’a que peu de compétences techniques, dîtes-vous bien qu’elle </w:t>
-      </w:r>
-      <w:proofErr w:type="gramStart"/>
-      <w:r>
-        <w:rPr>
-          <w:rFonts w:ascii="Century Gothic" w:hAnsi="Century Gothic"/>
-          <w:sz w:val="24"/>
-          <w:szCs w:val="24"/>
-        </w:rPr>
-        <w:t>a</w:t>
-      </w:r>
-      <w:proofErr w:type="gramEnd"/>
-      <w:r>
-        <w:rPr>
-          <w:rFonts w:ascii="Century Gothic" w:hAnsi="Century Gothic"/>
-          <w:sz w:val="24"/>
-          <w:szCs w:val="24"/>
-        </w:rPr>
-        <w:t xml:space="preserve"> également de son côté des compétences que vous n’avez pas.</w:t>
+        <w:t>Les requêtes du chef de projet fonctionnel vous paraissent insensées, voire irréalisables ? Qu’à cela ne tienne, prenez le temps d’expliquer les choses calmement et veillez à ne pas le noyer dans des termes techniques qu’il ne comprendrait pas. Adaptez toujours votre langage à votre interlocuteur pour être compréhensible de tous. Evitez de vous montrer impatient ou condescendant, et restez humble : chacun a son domaine d’expertise, et si la personne en face de vous n’a que peu de compétences techniques, dîtes-vous bien qu’elle a également de son côté des compétences que vous n’avez pas.</w:t>
       </w:r>
     </w:p>
     <w:p>
@@ -1623,7 +1569,23 @@
           <w:sz w:val="24"/>
           <w:szCs w:val="24"/>
         </w:rPr>
-        <w:t>L’univers de la Tech est un métier de passionnés, et l’on attend des développeurs que ces derniers aient vraiment choisi cette voie par amour, et non par défaut. Car il faut, pour être un bon dév, être en permanence au fait des dernières avancées et mener ainsi une veille sans relâche. Mais au delà de la veille, il est important de chercher à vous former en permanence pour évoluer et grandir en tant que développeur.</w:t>
+        <w:t>L’univers de la Tech est un métier de passionnés, et l’on attend des développeurs que ces derniers aient vraiment choisi cette voie par amour, et non par défaut. Car il faut, pour être un bon dév</w:t>
+      </w:r>
+      <w:r>
+        <w:rPr>
+          <w:rFonts w:ascii="Century Gothic" w:hAnsi="Century Gothic"/>
+          <w:sz w:val="24"/>
+          <w:szCs w:val="24"/>
+        </w:rPr>
+        <w:t>eloppeur</w:t>
+      </w:r>
+      <w:r>
+        <w:rPr>
+          <w:rFonts w:ascii="Century Gothic" w:hAnsi="Century Gothic"/>
+          <w:sz w:val="24"/>
+          <w:szCs w:val="24"/>
+        </w:rPr>
+        <w:t>, être en permanence au fait des dernières avancées et mener ainsi une veille sans relâche. Mais au delà de la veille, il est important de chercher à vous former en permanence pour évoluer et grandir en tant que développeur.</w:t>
       </w:r>
     </w:p>
     <w:p>
@@ -1834,39 +1796,28 @@
           <w:sz w:val="24"/>
           <w:szCs w:val="24"/>
         </w:rPr>
-        <w:t xml:space="preserve">Ces nombreux cursus peuvent être suivis au sein d'établissements privés ou publics. Ainsi, il est possible de s'orienter </w:t>
-      </w:r>
-      <w:proofErr w:type="gramStart"/>
-      <w:r>
-        <w:rPr>
-          <w:rFonts w:ascii="Century Gothic" w:hAnsi="Century Gothic"/>
-          <w:sz w:val="24"/>
-          <w:szCs w:val="24"/>
-        </w:rPr>
-        <w:t>vers:</w:t>
-      </w:r>
-      <w:proofErr w:type="gramEnd"/>
-    </w:p>
-    <w:p>
-      <w:pPr>
-        <w:jc w:val="both"/>
-        <w:rPr>
-          <w:rFonts w:ascii="Century Gothic" w:hAnsi="Century Gothic"/>
-          <w:sz w:val="24"/>
-          <w:szCs w:val="24"/>
-        </w:rPr>
-      </w:pPr>
-    </w:p>
-    <w:p>
-      <w:pPr>
-        <w:jc w:val="both"/>
-        <w:rPr>
-          <w:rFonts w:ascii="Century Gothic" w:hAnsi="Century Gothic"/>
-          <w:sz w:val="24"/>
-          <w:szCs w:val="24"/>
-        </w:rPr>
-      </w:pPr>
-      <w:proofErr w:type="gramStart"/>
+        <w:t>Ces nombreux cursus peuvent être suivis au sein d'établissements privés ou publics. Ainsi, il est possible de s'orienter vers:</w:t>
+      </w:r>
+    </w:p>
+    <w:p>
+      <w:pPr>
+        <w:jc w:val="both"/>
+        <w:rPr>
+          <w:rFonts w:ascii="Century Gothic" w:hAnsi="Century Gothic"/>
+          <w:sz w:val="24"/>
+          <w:szCs w:val="24"/>
+        </w:rPr>
+      </w:pPr>
+    </w:p>
+    <w:p>
+      <w:pPr>
+        <w:jc w:val="both"/>
+        <w:rPr>
+          <w:rFonts w:ascii="Century Gothic" w:hAnsi="Century Gothic"/>
+          <w:sz w:val="24"/>
+          <w:szCs w:val="24"/>
+        </w:rPr>
+      </w:pPr>
       <w:r>
         <w:rPr>
           <w:rFonts w:ascii="Century Gothic" w:hAnsi="Century Gothic"/>
@@ -1874,100 +1825,61 @@
           <w:szCs w:val="24"/>
         </w:rPr>
         <w:lastRenderedPageBreak/>
-        <w:t>une</w:t>
-      </w:r>
-      <w:proofErr w:type="gramEnd"/>
-      <w:r>
-        <w:rPr>
-          <w:rFonts w:ascii="Century Gothic" w:hAnsi="Century Gothic"/>
-          <w:sz w:val="24"/>
-          <w:szCs w:val="24"/>
-        </w:rPr>
-        <w:t xml:space="preserve"> faculté universitaire</w:t>
-      </w:r>
-    </w:p>
-    <w:p>
-      <w:pPr>
-        <w:jc w:val="both"/>
-        <w:rPr>
-          <w:rFonts w:ascii="Century Gothic" w:hAnsi="Century Gothic"/>
-          <w:sz w:val="24"/>
-          <w:szCs w:val="24"/>
-        </w:rPr>
-      </w:pPr>
-      <w:proofErr w:type="gramStart"/>
-      <w:r>
-        <w:rPr>
-          <w:rFonts w:ascii="Century Gothic" w:hAnsi="Century Gothic"/>
-          <w:sz w:val="24"/>
-          <w:szCs w:val="24"/>
-        </w:rPr>
-        <w:t>un</w:t>
-      </w:r>
-      <w:proofErr w:type="gramEnd"/>
-      <w:r>
-        <w:rPr>
-          <w:rFonts w:ascii="Century Gothic" w:hAnsi="Century Gothic"/>
-          <w:sz w:val="24"/>
-          <w:szCs w:val="24"/>
-        </w:rPr>
-        <w:t xml:space="preserve"> lycée professionnel ou technologique</w:t>
-      </w:r>
-    </w:p>
-    <w:p>
-      <w:pPr>
-        <w:jc w:val="both"/>
-        <w:rPr>
-          <w:rFonts w:ascii="Century Gothic" w:hAnsi="Century Gothic"/>
-          <w:sz w:val="24"/>
-          <w:szCs w:val="24"/>
-        </w:rPr>
-      </w:pPr>
-      <w:proofErr w:type="gramStart"/>
-      <w:r>
-        <w:rPr>
-          <w:rFonts w:ascii="Century Gothic" w:hAnsi="Century Gothic"/>
-          <w:sz w:val="24"/>
-          <w:szCs w:val="24"/>
-        </w:rPr>
-        <w:t>un</w:t>
-      </w:r>
-      <w:proofErr w:type="gramEnd"/>
-      <w:r>
-        <w:rPr>
-          <w:rFonts w:ascii="Century Gothic" w:hAnsi="Century Gothic"/>
-          <w:sz w:val="24"/>
-          <w:szCs w:val="24"/>
-        </w:rPr>
-        <w:t xml:space="preserve"> centre de formation</w:t>
-      </w:r>
-    </w:p>
-    <w:p>
-      <w:pPr>
-        <w:jc w:val="both"/>
-        <w:rPr>
-          <w:rFonts w:ascii="Century Gothic" w:hAnsi="Century Gothic"/>
-          <w:sz w:val="24"/>
-          <w:szCs w:val="24"/>
-        </w:rPr>
-      </w:pPr>
-      <w:proofErr w:type="gramStart"/>
-      <w:r>
-        <w:rPr>
-          <w:rFonts w:ascii="Century Gothic" w:hAnsi="Century Gothic"/>
-          <w:sz w:val="24"/>
-          <w:szCs w:val="24"/>
-        </w:rPr>
-        <w:t>une</w:t>
-      </w:r>
-      <w:proofErr w:type="gramEnd"/>
-      <w:r>
-        <w:rPr>
-          <w:rFonts w:ascii="Century Gothic" w:hAnsi="Century Gothic"/>
-          <w:sz w:val="24"/>
-          <w:szCs w:val="24"/>
-        </w:rPr>
-        <w:t xml:space="preserve"> école spécialisée, notamment les écoles d'informatique</w:t>
+        <w:t>une faculté universitaire</w:t>
+      </w:r>
+    </w:p>
+    <w:p>
+      <w:pPr>
+        <w:jc w:val="both"/>
+        <w:rPr>
+          <w:rFonts w:ascii="Century Gothic" w:hAnsi="Century Gothic"/>
+          <w:sz w:val="24"/>
+          <w:szCs w:val="24"/>
+        </w:rPr>
+      </w:pPr>
+      <w:r>
+        <w:rPr>
+          <w:rFonts w:ascii="Century Gothic" w:hAnsi="Century Gothic"/>
+          <w:sz w:val="24"/>
+          <w:szCs w:val="24"/>
+        </w:rPr>
+        <w:t>un lycée professionnel ou technologique</w:t>
+      </w:r>
+    </w:p>
+    <w:p>
+      <w:pPr>
+        <w:jc w:val="both"/>
+        <w:rPr>
+          <w:rFonts w:ascii="Century Gothic" w:hAnsi="Century Gothic"/>
+          <w:sz w:val="24"/>
+          <w:szCs w:val="24"/>
+        </w:rPr>
+      </w:pPr>
+      <w:r>
+        <w:rPr>
+          <w:rFonts w:ascii="Century Gothic" w:hAnsi="Century Gothic"/>
+          <w:sz w:val="24"/>
+          <w:szCs w:val="24"/>
+        </w:rPr>
+        <w:t>un centre de formation</w:t>
+      </w:r>
+    </w:p>
+    <w:p>
+      <w:pPr>
+        <w:jc w:val="both"/>
+        <w:rPr>
+          <w:rFonts w:ascii="Century Gothic" w:hAnsi="Century Gothic"/>
+          <w:sz w:val="24"/>
+          <w:szCs w:val="24"/>
+        </w:rPr>
+      </w:pPr>
+      <w:r>
+        <w:rPr>
+          <w:rFonts w:ascii="Century Gothic" w:hAnsi="Century Gothic"/>
+          <w:sz w:val="24"/>
+          <w:szCs w:val="24"/>
+        </w:rPr>
+        <w:t>une école spécialisée, notamment les écoles d'informatique</w:t>
       </w:r>
       <w:r>
         <w:rPr>
@@ -2043,18 +1955,8 @@
           <w:sz w:val="24"/>
           <w:szCs w:val="24"/>
         </w:rPr>
-        <w:t xml:space="preserve">eunes qui s'intéressent au développement </w:t>
-      </w:r>
-      <w:proofErr w:type="gramStart"/>
-      <w:r>
-        <w:rPr>
-          <w:rFonts w:ascii="Century Gothic" w:hAnsi="Century Gothic"/>
-          <w:sz w:val="24"/>
-          <w:szCs w:val="24"/>
-        </w:rPr>
-        <w:t>informatique?</w:t>
-      </w:r>
-      <w:proofErr w:type="gramEnd"/>
+        <w:t>eunes qui s'intéressent au développement informatique?</w:t>
+      </w:r>
     </w:p>
     <w:p>
       <w:pPr>

--- a/Entretien avec Lens Mutombo sur le métier de développeur - Congo Numérique.docx
+++ b/Entretien avec Lens Mutombo sur le métier de développeur - Congo Numérique.docx
@@ -4,6 +4,7 @@
   <w:body>
     <w:p>
       <w:pPr>
+        <w:spacing w:line="276" w:lineRule="auto"/>
         <w:jc w:val="both"/>
         <w:rPr>
           <w:rFonts w:ascii="Century Gothic" w:hAnsi="Century Gothic"/>
@@ -230,7 +231,25 @@
                                 <w:sz w:val="16"/>
                                 <w:szCs w:val="16"/>
                               </w:rPr>
-                              <w:t xml:space="preserve">Le média de référence de la Tech et de  l’innovation </w:t>
+                              <w:t xml:space="preserve">Le média de référence de la Tech et </w:t>
+                            </w:r>
+                            <w:proofErr w:type="gramStart"/>
+                            <w:r>
+                              <w:rPr>
+                                <w:color w:val="FFFFFF" w:themeColor="background1"/>
+                                <w:sz w:val="16"/>
+                                <w:szCs w:val="16"/>
+                              </w:rPr>
+                              <w:t>de  l’innovation</w:t>
+                            </w:r>
+                            <w:proofErr w:type="gramEnd"/>
+                            <w:r>
+                              <w:rPr>
+                                <w:color w:val="FFFFFF" w:themeColor="background1"/>
+                                <w:sz w:val="16"/>
+                                <w:szCs w:val="16"/>
+                              </w:rPr>
+                              <w:t xml:space="preserve"> </w:t>
                             </w:r>
                           </w:p>
                         </w:txbxContent>
@@ -276,7 +295,25 @@
                           <w:sz w:val="16"/>
                           <w:szCs w:val="16"/>
                         </w:rPr>
-                        <w:t xml:space="preserve">Le média de référence de la Tech et de  l’innovation </w:t>
+                        <w:t xml:space="preserve">Le média de référence de la Tech et </w:t>
+                      </w:r>
+                      <w:proofErr w:type="gramStart"/>
+                      <w:r>
+                        <w:rPr>
+                          <w:color w:val="FFFFFF" w:themeColor="background1"/>
+                          <w:sz w:val="16"/>
+                          <w:szCs w:val="16"/>
+                        </w:rPr>
+                        <w:t>de  l’innovation</w:t>
+                      </w:r>
+                      <w:proofErr w:type="gramEnd"/>
+                      <w:r>
+                        <w:rPr>
+                          <w:color w:val="FFFFFF" w:themeColor="background1"/>
+                          <w:sz w:val="16"/>
+                          <w:szCs w:val="16"/>
+                        </w:rPr>
+                        <w:t xml:space="preserve"> </w:t>
                       </w:r>
                     </w:p>
                   </w:txbxContent>
@@ -460,16 +497,18 @@
     </w:p>
     <w:p>
       <w:pPr>
-        <w:jc w:val="both"/>
-        <w:rPr>
-          <w:rFonts w:ascii="Century Gothic" w:hAnsi="Century Gothic"/>
-          <w:sz w:val="24"/>
-          <w:szCs w:val="24"/>
-        </w:rPr>
-      </w:pPr>
-    </w:p>
-    <w:p>
-      <w:pPr>
+        <w:spacing w:line="276" w:lineRule="auto"/>
+        <w:jc w:val="both"/>
+        <w:rPr>
+          <w:rFonts w:ascii="Century Gothic" w:hAnsi="Century Gothic"/>
+          <w:sz w:val="24"/>
+          <w:szCs w:val="24"/>
+        </w:rPr>
+      </w:pPr>
+    </w:p>
+    <w:p>
+      <w:pPr>
+        <w:spacing w:line="276" w:lineRule="auto"/>
         <w:jc w:val="both"/>
         <w:rPr>
           <w:rFonts w:ascii="Century Gothic" w:hAnsi="Century Gothic"/>
@@ -505,6 +544,7 @@
     </w:p>
     <w:p>
       <w:pPr>
+        <w:spacing w:line="276" w:lineRule="auto"/>
         <w:jc w:val="both"/>
         <w:rPr>
           <w:rFonts w:ascii="Century Gothic" w:hAnsi="Century Gothic"/>
@@ -567,6 +607,7 @@
     </w:p>
     <w:p>
       <w:pPr>
+        <w:spacing w:line="276" w:lineRule="auto"/>
         <w:jc w:val="both"/>
         <w:rPr>
           <w:rFonts w:ascii="Century Gothic" w:hAnsi="Century Gothic"/>
@@ -585,6 +626,7 @@
     </w:p>
     <w:p>
       <w:pPr>
+        <w:spacing w:line="276" w:lineRule="auto"/>
         <w:jc w:val="both"/>
         <w:rPr>
           <w:rFonts w:ascii="Century Gothic" w:hAnsi="Century Gothic"/>
@@ -603,16 +645,18 @@
     </w:p>
     <w:p>
       <w:pPr>
-        <w:jc w:val="both"/>
-        <w:rPr>
-          <w:rFonts w:ascii="Century Gothic" w:hAnsi="Century Gothic"/>
-          <w:sz w:val="24"/>
-          <w:szCs w:val="24"/>
-        </w:rPr>
-      </w:pPr>
-    </w:p>
-    <w:p>
-      <w:pPr>
+        <w:spacing w:line="276" w:lineRule="auto"/>
+        <w:jc w:val="both"/>
+        <w:rPr>
+          <w:rFonts w:ascii="Century Gothic" w:hAnsi="Century Gothic"/>
+          <w:sz w:val="24"/>
+          <w:szCs w:val="24"/>
+        </w:rPr>
+      </w:pPr>
+    </w:p>
+    <w:p>
+      <w:pPr>
+        <w:spacing w:line="276" w:lineRule="auto"/>
         <w:jc w:val="both"/>
         <w:rPr>
           <w:rFonts w:ascii="Century Gothic" w:hAnsi="Century Gothic"/>
@@ -635,6 +679,7 @@
     </w:p>
     <w:p>
       <w:pPr>
+        <w:spacing w:line="276" w:lineRule="auto"/>
         <w:jc w:val="both"/>
         <w:rPr>
           <w:rFonts w:ascii="Century Gothic" w:hAnsi="Century Gothic"/>
@@ -653,6 +698,7 @@
     </w:p>
     <w:p>
       <w:pPr>
+        <w:spacing w:line="276" w:lineRule="auto"/>
         <w:ind w:firstLine="720"/>
         <w:jc w:val="both"/>
         <w:rPr>
@@ -720,6 +766,7 @@
     </w:p>
     <w:p>
       <w:pPr>
+        <w:spacing w:line="276" w:lineRule="auto"/>
         <w:ind w:firstLine="720"/>
         <w:jc w:val="both"/>
         <w:rPr>
@@ -787,6 +834,7 @@
     </w:p>
     <w:p>
       <w:pPr>
+        <w:spacing w:line="276" w:lineRule="auto"/>
         <w:ind w:firstLine="720"/>
         <w:jc w:val="both"/>
         <w:rPr>
@@ -801,20 +849,13 @@
           <w:sz w:val="24"/>
           <w:szCs w:val="24"/>
         </w:rPr>
-        <w:t xml:space="preserve">Pour devenir développeur et en faire un métier, il y a pratiquement deux grands chemins qui s’offrent à tout le monde, passer par une école d’ingénieurs, </w:t>
-      </w:r>
-      <w:r>
-        <w:rPr>
-          <w:rFonts w:ascii="Century Gothic" w:hAnsi="Century Gothic"/>
-          <w:sz w:val="24"/>
-          <w:szCs w:val="24"/>
-        </w:rPr>
         <w:lastRenderedPageBreak/>
-        <w:t>université ou autre cadre professionnel et celui d’autodidacte. Ceux qui choisissent le cursus académique ou professionnel ont plus de chance que ceux qui choisissent le côté autodidacte vu que l’interaction avec les autres apprenants rend leur apprentissage un peu plus fun qu’apprendre seul. Être un développeur demande aussi du temps et de la patience, et surtout comme je l’ai dit précédemment beaucoup de discipline.</w:t>
-      </w:r>
-    </w:p>
-    <w:p>
-      <w:pPr>
+        <w:t>Pour devenir développeur et en faire un métier, il y a pratiquement deux grands chemins qui s’offrent à tout le monde, passer par une école d’ingénieurs, université ou autre cadre professionnel et celui d’autodidacte. Ceux qui choisissent le cursus académique ou professionnel ont plus de chance que ceux qui choisissent le côté autodidacte vu que l’interaction avec les autres apprenants rend leur apprentissage un peu plus fun qu’apprendre seul. Être un développeur demande aussi du temps et de la patience, et surtout comme je l’ai dit précédemment beaucoup de discipline.</w:t>
+      </w:r>
+    </w:p>
+    <w:p>
+      <w:pPr>
+        <w:spacing w:line="276" w:lineRule="auto"/>
         <w:ind w:firstLine="720"/>
         <w:jc w:val="both"/>
         <w:rPr>
@@ -826,16 +867,18 @@
     </w:p>
     <w:p>
       <w:pPr>
-        <w:jc w:val="both"/>
-        <w:rPr>
-          <w:rFonts w:ascii="Century Gothic" w:hAnsi="Century Gothic"/>
-          <w:sz w:val="24"/>
-          <w:szCs w:val="24"/>
-        </w:rPr>
-      </w:pPr>
-    </w:p>
-    <w:p>
-      <w:pPr>
+        <w:spacing w:line="276" w:lineRule="auto"/>
+        <w:jc w:val="both"/>
+        <w:rPr>
+          <w:rFonts w:ascii="Century Gothic" w:hAnsi="Century Gothic"/>
+          <w:sz w:val="24"/>
+          <w:szCs w:val="24"/>
+        </w:rPr>
+      </w:pPr>
+    </w:p>
+    <w:p>
+      <w:pPr>
+        <w:spacing w:line="276" w:lineRule="auto"/>
         <w:jc w:val="both"/>
         <w:rPr>
           <w:rFonts w:ascii="Century Gothic" w:hAnsi="Century Gothic"/>
@@ -858,6 +901,7 @@
     </w:p>
     <w:p>
       <w:pPr>
+        <w:spacing w:line="276" w:lineRule="auto"/>
         <w:jc w:val="both"/>
         <w:rPr>
           <w:rFonts w:ascii="Century Gothic" w:hAnsi="Century Gothic"/>
@@ -876,6 +920,7 @@
     </w:p>
     <w:p>
       <w:pPr>
+        <w:spacing w:line="276" w:lineRule="auto"/>
         <w:jc w:val="both"/>
         <w:rPr>
           <w:rFonts w:ascii="Century Gothic" w:hAnsi="Century Gothic"/>
@@ -894,6 +939,7 @@
     </w:p>
     <w:p>
       <w:pPr>
+        <w:spacing w:line="276" w:lineRule="auto"/>
         <w:jc w:val="both"/>
         <w:rPr>
           <w:rFonts w:ascii="Century Gothic" w:hAnsi="Century Gothic"/>
@@ -912,29 +958,112 @@
     </w:p>
     <w:p>
       <w:pPr>
-        <w:jc w:val="both"/>
-        <w:rPr>
-          <w:rFonts w:ascii="Century Gothic" w:hAnsi="Century Gothic"/>
-          <w:sz w:val="24"/>
-          <w:szCs w:val="24"/>
-        </w:rPr>
-      </w:pPr>
-      <w:r>
-        <w:rPr>
-          <w:rFonts w:ascii="Century Gothic" w:hAnsi="Century Gothic"/>
-          <w:sz w:val="24"/>
-          <w:szCs w:val="24"/>
-        </w:rPr>
-        <w:t>Pour un développeur Web par exemple, il sied de maitriser les bases (HTML, CSS et Javascript), rajouter un ou plusieurs frameworks selon les utilités, dont les plus populaires en ce moment sont ReactJS, AngularJS, VueJS, Symphony, Django,</w:t>
-      </w:r>
-      <w:r>
-        <w:rPr>
-          <w:rFonts w:ascii="Century Gothic" w:hAnsi="Century Gothic"/>
-          <w:sz w:val="24"/>
-          <w:szCs w:val="24"/>
-        </w:rPr>
-        <w:t xml:space="preserve"> Aspnetcore</w:t>
-      </w:r>
+        <w:spacing w:line="276" w:lineRule="auto"/>
+        <w:jc w:val="both"/>
+        <w:rPr>
+          <w:rFonts w:ascii="Century Gothic" w:hAnsi="Century Gothic"/>
+          <w:sz w:val="24"/>
+          <w:szCs w:val="24"/>
+        </w:rPr>
+      </w:pPr>
+      <w:r>
+        <w:rPr>
+          <w:rFonts w:ascii="Century Gothic" w:hAnsi="Century Gothic"/>
+          <w:sz w:val="24"/>
+          <w:szCs w:val="24"/>
+        </w:rPr>
+        <w:t xml:space="preserve">Pour un développeur Web par exemple, il sied de maitriser les bases (HTML, CSS et Javascript), rajouter un ou plusieurs </w:t>
+      </w:r>
+      <w:proofErr w:type="spellStart"/>
+      <w:r>
+        <w:rPr>
+          <w:rFonts w:ascii="Century Gothic" w:hAnsi="Century Gothic"/>
+          <w:sz w:val="24"/>
+          <w:szCs w:val="24"/>
+        </w:rPr>
+        <w:t>frameworks</w:t>
+      </w:r>
+      <w:proofErr w:type="spellEnd"/>
+      <w:r>
+        <w:rPr>
+          <w:rFonts w:ascii="Century Gothic" w:hAnsi="Century Gothic"/>
+          <w:sz w:val="24"/>
+          <w:szCs w:val="24"/>
+        </w:rPr>
+        <w:t xml:space="preserve"> selon les utilités, dont les plus populaires en ce moment sont </w:t>
+      </w:r>
+      <w:proofErr w:type="spellStart"/>
+      <w:r>
+        <w:rPr>
+          <w:rFonts w:ascii="Century Gothic" w:hAnsi="Century Gothic"/>
+          <w:sz w:val="24"/>
+          <w:szCs w:val="24"/>
+        </w:rPr>
+        <w:t>ReactJS</w:t>
+      </w:r>
+      <w:proofErr w:type="spellEnd"/>
+      <w:r>
+        <w:rPr>
+          <w:rFonts w:ascii="Century Gothic" w:hAnsi="Century Gothic"/>
+          <w:sz w:val="24"/>
+          <w:szCs w:val="24"/>
+        </w:rPr>
+        <w:t xml:space="preserve">, AngularJS, </w:t>
+      </w:r>
+      <w:proofErr w:type="spellStart"/>
+      <w:r>
+        <w:rPr>
+          <w:rFonts w:ascii="Century Gothic" w:hAnsi="Century Gothic"/>
+          <w:sz w:val="24"/>
+          <w:szCs w:val="24"/>
+        </w:rPr>
+        <w:t>VueJS</w:t>
+      </w:r>
+      <w:proofErr w:type="spellEnd"/>
+      <w:r>
+        <w:rPr>
+          <w:rFonts w:ascii="Century Gothic" w:hAnsi="Century Gothic"/>
+          <w:sz w:val="24"/>
+          <w:szCs w:val="24"/>
+        </w:rPr>
+        <w:t xml:space="preserve">, </w:t>
+      </w:r>
+      <w:proofErr w:type="spellStart"/>
+      <w:r>
+        <w:rPr>
+          <w:rFonts w:ascii="Century Gothic" w:hAnsi="Century Gothic"/>
+          <w:sz w:val="24"/>
+          <w:szCs w:val="24"/>
+        </w:rPr>
+        <w:t>Symphony</w:t>
+      </w:r>
+      <w:proofErr w:type="spellEnd"/>
+      <w:r>
+        <w:rPr>
+          <w:rFonts w:ascii="Century Gothic" w:hAnsi="Century Gothic"/>
+          <w:sz w:val="24"/>
+          <w:szCs w:val="24"/>
+        </w:rPr>
+        <w:t>, Django,</w:t>
+      </w:r>
+      <w:r>
+        <w:rPr>
+          <w:rFonts w:ascii="Century Gothic" w:hAnsi="Century Gothic"/>
+          <w:sz w:val="24"/>
+          <w:szCs w:val="24"/>
+        </w:rPr>
+        <w:t xml:space="preserve"> </w:t>
+      </w:r>
+      <w:proofErr w:type="spellStart"/>
+      <w:r>
+        <w:rPr>
+          <w:rFonts w:ascii="Century Gothic" w:hAnsi="Century Gothic"/>
+          <w:sz w:val="24"/>
+          <w:szCs w:val="24"/>
+        </w:rPr>
+        <w:t>Aspnetcore</w:t>
+      </w:r>
+      <w:proofErr w:type="spellEnd"/>
       <w:r>
         <w:rPr>
           <w:rFonts w:ascii="Century Gothic" w:hAnsi="Century Gothic"/>
@@ -946,20 +1075,75 @@
     </w:p>
     <w:p>
       <w:pPr>
-        <w:jc w:val="both"/>
-        <w:rPr>
-          <w:rFonts w:ascii="Century Gothic" w:hAnsi="Century Gothic"/>
-          <w:sz w:val="24"/>
-          <w:szCs w:val="24"/>
-        </w:rPr>
-      </w:pPr>
-      <w:r>
-        <w:rPr>
-          <w:rFonts w:ascii="Century Gothic" w:hAnsi="Century Gothic"/>
-          <w:sz w:val="24"/>
-          <w:szCs w:val="24"/>
-        </w:rPr>
-        <w:t>Pour un développeur Mobile par exemple il sied de se focaliser sur le développement des applications natives avec des langages de bases comme Java, Kotlin, C#, Swift. Apprendre certains frameworks pour les applications hybrides comme ReactNative, Xamarin et le plus frais de tous Flutter</w:t>
+        <w:spacing w:line="276" w:lineRule="auto"/>
+        <w:jc w:val="both"/>
+        <w:rPr>
+          <w:rFonts w:ascii="Century Gothic" w:hAnsi="Century Gothic"/>
+          <w:sz w:val="24"/>
+          <w:szCs w:val="24"/>
+        </w:rPr>
+      </w:pPr>
+      <w:r>
+        <w:rPr>
+          <w:rFonts w:ascii="Century Gothic" w:hAnsi="Century Gothic"/>
+          <w:sz w:val="24"/>
+          <w:szCs w:val="24"/>
+        </w:rPr>
+        <w:t xml:space="preserve">Pour un développeur Mobile par exemple il sied de se focaliser sur le développement des applications natives avec des langages de bases comme Java, </w:t>
+      </w:r>
+      <w:proofErr w:type="spellStart"/>
+      <w:r>
+        <w:rPr>
+          <w:rFonts w:ascii="Century Gothic" w:hAnsi="Century Gothic"/>
+          <w:sz w:val="24"/>
+          <w:szCs w:val="24"/>
+        </w:rPr>
+        <w:t>Kotlin</w:t>
+      </w:r>
+      <w:proofErr w:type="spellEnd"/>
+      <w:r>
+        <w:rPr>
+          <w:rFonts w:ascii="Century Gothic" w:hAnsi="Century Gothic"/>
+          <w:sz w:val="24"/>
+          <w:szCs w:val="24"/>
+        </w:rPr>
+        <w:t xml:space="preserve">, C#, Swift. Apprendre certains </w:t>
+      </w:r>
+      <w:proofErr w:type="spellStart"/>
+      <w:r>
+        <w:rPr>
+          <w:rFonts w:ascii="Century Gothic" w:hAnsi="Century Gothic"/>
+          <w:sz w:val="24"/>
+          <w:szCs w:val="24"/>
+        </w:rPr>
+        <w:t>frameworks</w:t>
+      </w:r>
+      <w:proofErr w:type="spellEnd"/>
+      <w:r>
+        <w:rPr>
+          <w:rFonts w:ascii="Century Gothic" w:hAnsi="Century Gothic"/>
+          <w:sz w:val="24"/>
+          <w:szCs w:val="24"/>
+        </w:rPr>
+        <w:t xml:space="preserve"> pour les applications hybrides comme </w:t>
+      </w:r>
+      <w:proofErr w:type="spellStart"/>
+      <w:r>
+        <w:rPr>
+          <w:rFonts w:ascii="Century Gothic" w:hAnsi="Century Gothic"/>
+          <w:sz w:val="24"/>
+          <w:szCs w:val="24"/>
+        </w:rPr>
+        <w:t>ReactNative</w:t>
+      </w:r>
+      <w:proofErr w:type="spellEnd"/>
+      <w:r>
+        <w:rPr>
+          <w:rFonts w:ascii="Century Gothic" w:hAnsi="Century Gothic"/>
+          <w:sz w:val="24"/>
+          <w:szCs w:val="24"/>
+        </w:rPr>
+        <w:t>, Xamarin et le plus frais de tous Flutter</w:t>
       </w:r>
       <w:r>
         <w:rPr>
@@ -972,24 +1156,62 @@
     </w:p>
     <w:p>
       <w:pPr>
-        <w:jc w:val="both"/>
-        <w:rPr>
-          <w:rFonts w:ascii="Century Gothic" w:hAnsi="Century Gothic"/>
-          <w:sz w:val="24"/>
-          <w:szCs w:val="24"/>
-        </w:rPr>
-      </w:pPr>
-      <w:r>
-        <w:rPr>
-          <w:rFonts w:ascii="Century Gothic" w:hAnsi="Century Gothic"/>
-          <w:sz w:val="24"/>
-          <w:szCs w:val="24"/>
-        </w:rPr>
-        <w:t>Pour un développeur Desktop par exemple, il sied de se focaliser sur les différentes technologies existantes comme : DotNET, JAVA, Python, les nouvelles technologies DotNetcore avec UWP.</w:t>
-      </w:r>
-    </w:p>
-    <w:p>
-      <w:pPr>
+        <w:spacing w:line="276" w:lineRule="auto"/>
+        <w:jc w:val="both"/>
+        <w:rPr>
+          <w:rFonts w:ascii="Century Gothic" w:hAnsi="Century Gothic"/>
+          <w:sz w:val="24"/>
+          <w:szCs w:val="24"/>
+        </w:rPr>
+      </w:pPr>
+      <w:r>
+        <w:rPr>
+          <w:rFonts w:ascii="Century Gothic" w:hAnsi="Century Gothic"/>
+          <w:sz w:val="24"/>
+          <w:szCs w:val="24"/>
+        </w:rPr>
+        <w:t xml:space="preserve">Pour un développeur Desktop par exemple, il sied de se focaliser sur les différentes technologies existantes comme : </w:t>
+      </w:r>
+      <w:proofErr w:type="spellStart"/>
+      <w:r>
+        <w:rPr>
+          <w:rFonts w:ascii="Century Gothic" w:hAnsi="Century Gothic"/>
+          <w:sz w:val="24"/>
+          <w:szCs w:val="24"/>
+        </w:rPr>
+        <w:t>DotNET</w:t>
+      </w:r>
+      <w:proofErr w:type="spellEnd"/>
+      <w:r>
+        <w:rPr>
+          <w:rFonts w:ascii="Century Gothic" w:hAnsi="Century Gothic"/>
+          <w:sz w:val="24"/>
+          <w:szCs w:val="24"/>
+        </w:rPr>
+        <w:t xml:space="preserve">, JAVA, Python, les nouvelles technologies </w:t>
+      </w:r>
+      <w:proofErr w:type="spellStart"/>
+      <w:r>
+        <w:rPr>
+          <w:rFonts w:ascii="Century Gothic" w:hAnsi="Century Gothic"/>
+          <w:sz w:val="24"/>
+          <w:szCs w:val="24"/>
+        </w:rPr>
+        <w:t>DotNetcore</w:t>
+      </w:r>
+      <w:proofErr w:type="spellEnd"/>
+      <w:r>
+        <w:rPr>
+          <w:rFonts w:ascii="Century Gothic" w:hAnsi="Century Gothic"/>
+          <w:sz w:val="24"/>
+          <w:szCs w:val="24"/>
+        </w:rPr>
+        <w:t xml:space="preserve"> avec UWP.</w:t>
+      </w:r>
+    </w:p>
+    <w:p>
+      <w:pPr>
+        <w:spacing w:line="276" w:lineRule="auto"/>
         <w:jc w:val="both"/>
         <w:rPr>
           <w:rFonts w:ascii="Century Gothic" w:hAnsi="Century Gothic"/>
@@ -1008,16 +1230,18 @@
     </w:p>
     <w:p>
       <w:pPr>
-        <w:jc w:val="both"/>
-        <w:rPr>
-          <w:rFonts w:ascii="Century Gothic" w:hAnsi="Century Gothic"/>
-          <w:sz w:val="24"/>
-          <w:szCs w:val="24"/>
-        </w:rPr>
-      </w:pPr>
-    </w:p>
-    <w:p>
-      <w:pPr>
+        <w:spacing w:line="276" w:lineRule="auto"/>
+        <w:jc w:val="both"/>
+        <w:rPr>
+          <w:rFonts w:ascii="Century Gothic" w:hAnsi="Century Gothic"/>
+          <w:sz w:val="24"/>
+          <w:szCs w:val="24"/>
+        </w:rPr>
+      </w:pPr>
+    </w:p>
+    <w:p>
+      <w:pPr>
+        <w:spacing w:line="276" w:lineRule="auto"/>
         <w:jc w:val="both"/>
         <w:rPr>
           <w:rFonts w:ascii="Century Gothic" w:hAnsi="Century Gothic"/>
@@ -1035,11 +1259,13 @@
           <w:sz w:val="24"/>
           <w:szCs w:val="24"/>
         </w:rPr>
+        <w:lastRenderedPageBreak/>
         <w:t>Quelles sont les principales missions d’un développeur ?</w:t>
       </w:r>
     </w:p>
     <w:p>
       <w:pPr>
+        <w:spacing w:line="276" w:lineRule="auto"/>
         <w:jc w:val="both"/>
         <w:rPr>
           <w:rFonts w:ascii="Century Gothic" w:hAnsi="Century Gothic"/>
@@ -1058,6 +1284,7 @@
     </w:p>
     <w:p>
       <w:pPr>
+        <w:spacing w:line="276" w:lineRule="auto"/>
         <w:jc w:val="both"/>
         <w:rPr>
           <w:rFonts w:ascii="Century Gothic" w:hAnsi="Century Gothic"/>
@@ -1073,22 +1300,23 @@
           <w:szCs w:val="24"/>
           <w:shd w:val="clear" w:color="auto" w:fill="FFFFFF"/>
         </w:rPr>
-        <w:lastRenderedPageBreak/>
         <w:t>Analyse, programmation et publication sont les trois grandes missions du développeur informatique. Dans le détail, on attend de lui qu’il ait un certain savoir-faire et une capacité de maîtriser de nombreuses technologies, qui peuvent différer toutefois selon l’entreprise et son secteur d’activité.</w:t>
       </w:r>
     </w:p>
     <w:p>
       <w:pPr>
-        <w:jc w:val="both"/>
-        <w:rPr>
-          <w:rFonts w:ascii="Century Gothic" w:hAnsi="Century Gothic"/>
-          <w:sz w:val="24"/>
-          <w:szCs w:val="24"/>
-        </w:rPr>
-      </w:pPr>
-    </w:p>
-    <w:p>
-      <w:pPr>
+        <w:spacing w:line="276" w:lineRule="auto"/>
+        <w:jc w:val="both"/>
+        <w:rPr>
+          <w:rFonts w:ascii="Century Gothic" w:hAnsi="Century Gothic"/>
+          <w:sz w:val="24"/>
+          <w:szCs w:val="24"/>
+        </w:rPr>
+      </w:pPr>
+    </w:p>
+    <w:p>
+      <w:pPr>
+        <w:spacing w:line="276" w:lineRule="auto"/>
         <w:jc w:val="both"/>
         <w:rPr>
           <w:rFonts w:ascii="Century Gothic" w:hAnsi="Century Gothic"/>
@@ -1171,6 +1399,7 @@
     </w:p>
     <w:p>
       <w:pPr>
+        <w:spacing w:line="276" w:lineRule="auto"/>
         <w:jc w:val="both"/>
         <w:rPr>
           <w:rFonts w:ascii="Century Gothic" w:hAnsi="Century Gothic"/>
@@ -1189,6 +1418,7 @@
     </w:p>
     <w:p>
       <w:pPr>
+        <w:spacing w:line="276" w:lineRule="auto"/>
         <w:jc w:val="both"/>
         <w:rPr>
           <w:rFonts w:ascii="Century Gothic" w:hAnsi="Century Gothic"/>
@@ -1207,6 +1437,7 @@
     </w:p>
     <w:p>
       <w:pPr>
+        <w:spacing w:line="276" w:lineRule="auto"/>
         <w:jc w:val="both"/>
         <w:rPr>
           <w:rFonts w:ascii="Century Gothic" w:hAnsi="Century Gothic"/>
@@ -1225,6 +1456,7 @@
     </w:p>
     <w:p>
       <w:pPr>
+        <w:spacing w:line="276" w:lineRule="auto"/>
         <w:jc w:val="both"/>
         <w:rPr>
           <w:rFonts w:ascii="Century Gothic" w:hAnsi="Century Gothic"/>
@@ -1243,6 +1475,7 @@
     </w:p>
     <w:p>
       <w:pPr>
+        <w:spacing w:line="276" w:lineRule="auto"/>
         <w:jc w:val="both"/>
         <w:rPr>
           <w:rFonts w:ascii="Century Gothic" w:hAnsi="Century Gothic"/>
@@ -1272,21 +1505,41 @@
           <w:sz w:val="24"/>
           <w:szCs w:val="24"/>
         </w:rPr>
-        <w:t xml:space="preserve"> frameworks et leur univers… Si vous avez l’esprit logique et êtes à l’aise avec le développement d’une manière générale, vous n’aurez en principe que très peu de difficultés à passer d’un langage à un autre.</w:t>
-      </w:r>
-    </w:p>
-    <w:p>
-      <w:pPr>
-        <w:jc w:val="both"/>
-        <w:rPr>
-          <w:rFonts w:ascii="Century Gothic" w:hAnsi="Century Gothic"/>
-          <w:sz w:val="24"/>
-          <w:szCs w:val="24"/>
-        </w:rPr>
-      </w:pPr>
-    </w:p>
-    <w:p>
-      <w:pPr>
+        <w:t xml:space="preserve"> </w:t>
+      </w:r>
+      <w:proofErr w:type="spellStart"/>
+      <w:r>
+        <w:rPr>
+          <w:rFonts w:ascii="Century Gothic" w:hAnsi="Century Gothic"/>
+          <w:sz w:val="24"/>
+          <w:szCs w:val="24"/>
+        </w:rPr>
+        <w:t>frameworks</w:t>
+      </w:r>
+      <w:proofErr w:type="spellEnd"/>
+      <w:r>
+        <w:rPr>
+          <w:rFonts w:ascii="Century Gothic" w:hAnsi="Century Gothic"/>
+          <w:sz w:val="24"/>
+          <w:szCs w:val="24"/>
+        </w:rPr>
+        <w:t xml:space="preserve"> et leur univers… Si vous avez l’esprit logique et êtes à l’aise avec le développement d’une manière générale, vous n’aurez en principe que très peu de difficultés à passer d’un langage à un autre.</w:t>
+      </w:r>
+    </w:p>
+    <w:p>
+      <w:pPr>
+        <w:spacing w:line="276" w:lineRule="auto"/>
+        <w:jc w:val="both"/>
+        <w:rPr>
+          <w:rFonts w:ascii="Century Gothic" w:hAnsi="Century Gothic"/>
+          <w:sz w:val="24"/>
+          <w:szCs w:val="24"/>
+        </w:rPr>
+      </w:pPr>
+    </w:p>
+    <w:p>
+      <w:pPr>
+        <w:spacing w:line="276" w:lineRule="auto"/>
         <w:jc w:val="both"/>
         <w:rPr>
           <w:rFonts w:ascii="Century Gothic" w:hAnsi="Century Gothic"/>
@@ -1305,6 +1558,7 @@
     </w:p>
     <w:p>
       <w:pPr>
+        <w:spacing w:line="276" w:lineRule="auto"/>
         <w:jc w:val="both"/>
         <w:rPr>
           <w:rFonts w:ascii="Century Gothic" w:hAnsi="Century Gothic"/>
@@ -1323,24 +1577,35 @@
     </w:p>
     <w:p>
       <w:pPr>
-        <w:jc w:val="both"/>
-        <w:rPr>
-          <w:rFonts w:ascii="Century Gothic" w:hAnsi="Century Gothic"/>
-          <w:sz w:val="24"/>
-          <w:szCs w:val="24"/>
-        </w:rPr>
-      </w:pPr>
-      <w:r>
-        <w:rPr>
-          <w:rFonts w:ascii="Century Gothic" w:hAnsi="Century Gothic"/>
-          <w:sz w:val="24"/>
-          <w:szCs w:val="24"/>
-        </w:rPr>
-        <w:t>• Vous avez foncé tête baissée en codant trop vite et avez fait une erreur qui affecte l’application sur laquelle vous travaillez : Oh Lord, il vous faudra de la patience pour trouver votre erreur et vous avez des chances de devoir refaire une bonne partie de votre travail !</w:t>
-      </w:r>
-    </w:p>
-    <w:p>
-      <w:pPr>
+        <w:spacing w:line="276" w:lineRule="auto"/>
+        <w:jc w:val="both"/>
+        <w:rPr>
+          <w:rFonts w:ascii="Century Gothic" w:hAnsi="Century Gothic"/>
+          <w:sz w:val="24"/>
+          <w:szCs w:val="24"/>
+        </w:rPr>
+      </w:pPr>
+      <w:r>
+        <w:rPr>
+          <w:rFonts w:ascii="Century Gothic" w:hAnsi="Century Gothic"/>
+          <w:sz w:val="24"/>
+          <w:szCs w:val="24"/>
+        </w:rPr>
+        <w:t xml:space="preserve">• Vous avez foncé tête baissée en codant trop vite et avez fait une erreur qui affecte l’application sur laquelle vous travaillez : Oh Lord, il vous faudra de la </w:t>
+      </w:r>
+      <w:r>
+        <w:rPr>
+          <w:rFonts w:ascii="Century Gothic" w:hAnsi="Century Gothic"/>
+          <w:sz w:val="24"/>
+          <w:szCs w:val="24"/>
+        </w:rPr>
+        <w:lastRenderedPageBreak/>
+        <w:t>patience pour trouver votre erreur et vous avez des chances de devoir refaire une bonne partie de votre travail !</w:t>
+      </w:r>
+    </w:p>
+    <w:p>
+      <w:pPr>
+        <w:spacing w:line="276" w:lineRule="auto"/>
         <w:jc w:val="both"/>
         <w:rPr>
           <w:rFonts w:ascii="Century Gothic" w:hAnsi="Century Gothic"/>
@@ -1370,8 +1635,219 @@
           <w:sz w:val="24"/>
           <w:szCs w:val="24"/>
         </w:rPr>
-        <w:t xml:space="preserve">… Vous vous apercevrez </w:t>
-      </w:r>
+        <w:t>… Vous vous apercevrez peut-être dans une heure qu’il manquait tout simplement « ; » à la fin d’une instruction ou que vous avez appelé une variable avec une faute d’orthographe.</w:t>
+      </w:r>
+    </w:p>
+    <w:p>
+      <w:pPr>
+        <w:spacing w:line="276" w:lineRule="auto"/>
+        <w:jc w:val="both"/>
+        <w:rPr>
+          <w:rFonts w:ascii="Century Gothic" w:hAnsi="Century Gothic"/>
+          <w:sz w:val="24"/>
+          <w:szCs w:val="24"/>
+        </w:rPr>
+      </w:pPr>
+    </w:p>
+    <w:p>
+      <w:pPr>
+        <w:spacing w:line="276" w:lineRule="auto"/>
+        <w:jc w:val="both"/>
+        <w:rPr>
+          <w:rFonts w:ascii="Century Gothic" w:hAnsi="Century Gothic"/>
+          <w:sz w:val="24"/>
+          <w:szCs w:val="24"/>
+        </w:rPr>
+      </w:pPr>
+      <w:r>
+        <w:rPr>
+          <w:rFonts w:ascii="Century Gothic" w:hAnsi="Century Gothic"/>
+          <w:sz w:val="24"/>
+          <w:szCs w:val="24"/>
+        </w:rPr>
+        <w:t>Pour éviter au maximum ce genre d’erreurs rageantes et vous éviter de perdre du temps, il est essentiel de savoir prendre du recul au bon moment. Pour coder il faut prendre son temps, et sortir de temps à autre la tête du sac !</w:t>
+      </w:r>
+    </w:p>
+    <w:p>
+      <w:pPr>
+        <w:spacing w:line="276" w:lineRule="auto"/>
+        <w:jc w:val="both"/>
+        <w:rPr>
+          <w:rFonts w:ascii="Century Gothic" w:hAnsi="Century Gothic"/>
+          <w:sz w:val="24"/>
+          <w:szCs w:val="24"/>
+        </w:rPr>
+      </w:pPr>
+      <w:r>
+        <w:rPr>
+          <w:rFonts w:ascii="Century Gothic" w:hAnsi="Century Gothic"/>
+          <w:sz w:val="24"/>
+          <w:szCs w:val="24"/>
+        </w:rPr>
+        <w:t>La prise du recul vous réclamera de la patience, mais également une humilité suffisante pour que soyez capable à vous remettre en question. Votre code n’est pas magique, et si quelque chose ne fonctionne pas, cela ne vient pas d’un élément externe, mais bien d’une erreur de votre part. Acceptez-le et prenez le temps de chercher ce que vous avez bien pu oublier.</w:t>
+      </w:r>
+    </w:p>
+    <w:p>
+      <w:pPr>
+        <w:spacing w:line="276" w:lineRule="auto"/>
+        <w:jc w:val="both"/>
+        <w:rPr>
+          <w:rFonts w:ascii="Century Gothic" w:hAnsi="Century Gothic"/>
+          <w:sz w:val="24"/>
+          <w:szCs w:val="24"/>
+        </w:rPr>
+      </w:pPr>
+    </w:p>
+    <w:p>
+      <w:pPr>
+        <w:spacing w:line="276" w:lineRule="auto"/>
+        <w:jc w:val="both"/>
+        <w:rPr>
+          <w:rFonts w:ascii="Century Gothic" w:hAnsi="Century Gothic"/>
+          <w:sz w:val="24"/>
+          <w:szCs w:val="24"/>
+        </w:rPr>
+      </w:pPr>
+      <w:r>
+        <w:rPr>
+          <w:rFonts w:ascii="Century Gothic" w:hAnsi="Century Gothic"/>
+          <w:sz w:val="24"/>
+          <w:szCs w:val="24"/>
+        </w:rPr>
+        <w:t>L’écoute et l’empathie</w:t>
+      </w:r>
+    </w:p>
+    <w:p>
+      <w:pPr>
+        <w:spacing w:line="276" w:lineRule="auto"/>
+        <w:jc w:val="both"/>
+        <w:rPr>
+          <w:rFonts w:ascii="Century Gothic" w:hAnsi="Century Gothic"/>
+          <w:sz w:val="24"/>
+          <w:szCs w:val="24"/>
+        </w:rPr>
+      </w:pPr>
+      <w:r>
+        <w:rPr>
+          <w:rFonts w:ascii="Century Gothic" w:hAnsi="Century Gothic"/>
+          <w:sz w:val="24"/>
+          <w:szCs w:val="24"/>
+        </w:rPr>
+        <w:t xml:space="preserve">Il n’y a pas que </w:t>
+      </w:r>
+      <w:r>
+        <w:rPr>
+          <w:rFonts w:ascii="Century Gothic" w:hAnsi="Century Gothic"/>
+          <w:sz w:val="24"/>
+          <w:szCs w:val="24"/>
+        </w:rPr>
+        <w:t>des techs</w:t>
+      </w:r>
+      <w:r>
+        <w:rPr>
+          <w:rFonts w:ascii="Century Gothic" w:hAnsi="Century Gothic"/>
+          <w:sz w:val="24"/>
+          <w:szCs w:val="24"/>
+        </w:rPr>
+        <w:t xml:space="preserve"> sur Terre, et quel que soit votre projet vous aurez régulièrement affaire à des interlocuteurs novices en technique.</w:t>
+      </w:r>
+    </w:p>
+    <w:p>
+      <w:pPr>
+        <w:spacing w:line="276" w:lineRule="auto"/>
+        <w:jc w:val="both"/>
+        <w:rPr>
+          <w:rFonts w:ascii="Century Gothic" w:hAnsi="Century Gothic"/>
+          <w:sz w:val="24"/>
+          <w:szCs w:val="24"/>
+        </w:rPr>
+      </w:pPr>
+      <w:r>
+        <w:rPr>
+          <w:rFonts w:ascii="Century Gothic" w:hAnsi="Century Gothic"/>
+          <w:sz w:val="24"/>
+          <w:szCs w:val="24"/>
+        </w:rPr>
+        <w:t xml:space="preserve">Les requêtes du chef de projet fonctionnel vous paraissent insensées, voire irréalisables ? Qu’à cela ne tienne, prenez le temps d’expliquer les choses calmement et veillez à ne pas le noyer dans des termes techniques qu’il ne comprendrait pas. Adaptez toujours votre langage à votre interlocuteur pour être compréhensible de tous. Evitez de vous montrer impatient ou condescendant, et restez humble : chacun a son domaine d’expertise, et si la personne en face de vous n’a que peu de compétences techniques, dîtes-vous bien qu’elle </w:t>
+      </w:r>
+      <w:proofErr w:type="gramStart"/>
+      <w:r>
+        <w:rPr>
+          <w:rFonts w:ascii="Century Gothic" w:hAnsi="Century Gothic"/>
+          <w:sz w:val="24"/>
+          <w:szCs w:val="24"/>
+        </w:rPr>
+        <w:t>a</w:t>
+      </w:r>
+      <w:proofErr w:type="gramEnd"/>
+      <w:r>
+        <w:rPr>
+          <w:rFonts w:ascii="Century Gothic" w:hAnsi="Century Gothic"/>
+          <w:sz w:val="24"/>
+          <w:szCs w:val="24"/>
+        </w:rPr>
+        <w:t xml:space="preserve"> également de son côté des compétences que vous n’avez pas.</w:t>
+      </w:r>
+    </w:p>
+    <w:p>
+      <w:pPr>
+        <w:spacing w:line="276" w:lineRule="auto"/>
+        <w:jc w:val="both"/>
+        <w:rPr>
+          <w:rFonts w:ascii="Century Gothic" w:hAnsi="Century Gothic"/>
+          <w:sz w:val="24"/>
+          <w:szCs w:val="24"/>
+        </w:rPr>
+      </w:pPr>
+      <w:r>
+        <w:rPr>
+          <w:rFonts w:ascii="Century Gothic" w:hAnsi="Century Gothic"/>
+          <w:sz w:val="24"/>
+          <w:szCs w:val="24"/>
+        </w:rPr>
+        <w:t>Il arrive parfois que les Tech négligent cet aspect relationnel, ce qui peut réellement nuire à l’état d’avancement d’un projet lorsque les incompréhensions et les tensions cristallisent la communication entre les différentes parties.</w:t>
+      </w:r>
+    </w:p>
+    <w:p>
+      <w:pPr>
+        <w:spacing w:line="276" w:lineRule="auto"/>
+        <w:jc w:val="both"/>
+        <w:rPr>
+          <w:rFonts w:ascii="Century Gothic" w:hAnsi="Century Gothic"/>
+          <w:sz w:val="24"/>
+          <w:szCs w:val="24"/>
+        </w:rPr>
+      </w:pPr>
+    </w:p>
+    <w:p>
+      <w:pPr>
+        <w:spacing w:line="276" w:lineRule="auto"/>
+        <w:jc w:val="both"/>
+        <w:rPr>
+          <w:rFonts w:ascii="Century Gothic" w:hAnsi="Century Gothic"/>
+          <w:sz w:val="24"/>
+          <w:szCs w:val="24"/>
+        </w:rPr>
+      </w:pPr>
+      <w:r>
+        <w:rPr>
+          <w:rFonts w:ascii="Century Gothic" w:hAnsi="Century Gothic"/>
+          <w:sz w:val="24"/>
+          <w:szCs w:val="24"/>
+        </w:rPr>
+        <w:t>La soif d’apprendre</w:t>
+      </w:r>
+    </w:p>
+    <w:p>
+      <w:pPr>
+        <w:spacing w:line="276" w:lineRule="auto"/>
+        <w:jc w:val="both"/>
+        <w:rPr>
+          <w:rFonts w:ascii="Century Gothic" w:hAnsi="Century Gothic"/>
+          <w:sz w:val="24"/>
+          <w:szCs w:val="24"/>
+        </w:rPr>
+      </w:pPr>
       <w:r>
         <w:rPr>
           <w:rFonts w:ascii="Century Gothic" w:hAnsi="Century Gothic"/>
@@ -1379,196 +1855,6 @@
           <w:szCs w:val="24"/>
         </w:rPr>
         <w:lastRenderedPageBreak/>
-        <w:t>peut-être dans une heure qu’il manquait tout simplement « ; » à la fin d’une instruction ou que vous avez appelé une variable avec une faute d’orthographe.</w:t>
-      </w:r>
-    </w:p>
-    <w:p>
-      <w:pPr>
-        <w:jc w:val="both"/>
-        <w:rPr>
-          <w:rFonts w:ascii="Century Gothic" w:hAnsi="Century Gothic"/>
-          <w:sz w:val="24"/>
-          <w:szCs w:val="24"/>
-        </w:rPr>
-      </w:pPr>
-    </w:p>
-    <w:p>
-      <w:pPr>
-        <w:jc w:val="both"/>
-        <w:rPr>
-          <w:rFonts w:ascii="Century Gothic" w:hAnsi="Century Gothic"/>
-          <w:sz w:val="24"/>
-          <w:szCs w:val="24"/>
-        </w:rPr>
-      </w:pPr>
-      <w:r>
-        <w:rPr>
-          <w:rFonts w:ascii="Century Gothic" w:hAnsi="Century Gothic"/>
-          <w:sz w:val="24"/>
-          <w:szCs w:val="24"/>
-        </w:rPr>
-        <w:t>Pour éviter au maximum ce genre d’erreurs rageantes et vous éviter de perdre du temps, il est essentiel de savoir prendre du recul au bon moment. Pour coder il faut prendre son temps, et sortir de temps à autre la tête du sac !</w:t>
-      </w:r>
-    </w:p>
-    <w:p>
-      <w:pPr>
-        <w:jc w:val="both"/>
-        <w:rPr>
-          <w:rFonts w:ascii="Century Gothic" w:hAnsi="Century Gothic"/>
-          <w:sz w:val="24"/>
-          <w:szCs w:val="24"/>
-        </w:rPr>
-      </w:pPr>
-      <w:r>
-        <w:rPr>
-          <w:rFonts w:ascii="Century Gothic" w:hAnsi="Century Gothic"/>
-          <w:sz w:val="24"/>
-          <w:szCs w:val="24"/>
-        </w:rPr>
-        <w:t>La prise du recul vous réclamera de la patience, mais également une humilité suffisante pour que soyez capable à vous remettre en question. Votre code n’est pas magique, et si quelque chose ne fonctionne pas, cela ne vient pas d’un élément externe, mais bien d’une erreur de votre part. Acceptez-le et prenez le temps de chercher ce que vous avez bien pu oublier.</w:t>
-      </w:r>
-    </w:p>
-    <w:p>
-      <w:pPr>
-        <w:jc w:val="both"/>
-        <w:rPr>
-          <w:rFonts w:ascii="Century Gothic" w:hAnsi="Century Gothic"/>
-          <w:sz w:val="24"/>
-          <w:szCs w:val="24"/>
-        </w:rPr>
-      </w:pPr>
-    </w:p>
-    <w:p>
-      <w:pPr>
-        <w:jc w:val="both"/>
-        <w:rPr>
-          <w:rFonts w:ascii="Century Gothic" w:hAnsi="Century Gothic"/>
-          <w:sz w:val="24"/>
-          <w:szCs w:val="24"/>
-        </w:rPr>
-      </w:pPr>
-      <w:r>
-        <w:rPr>
-          <w:rFonts w:ascii="Century Gothic" w:hAnsi="Century Gothic"/>
-          <w:sz w:val="24"/>
-          <w:szCs w:val="24"/>
-        </w:rPr>
-        <w:t>L’écoute et l’empathie</w:t>
-      </w:r>
-    </w:p>
-    <w:p>
-      <w:pPr>
-        <w:jc w:val="both"/>
-        <w:rPr>
-          <w:rFonts w:ascii="Century Gothic" w:hAnsi="Century Gothic"/>
-          <w:sz w:val="24"/>
-          <w:szCs w:val="24"/>
-        </w:rPr>
-      </w:pPr>
-      <w:r>
-        <w:rPr>
-          <w:rFonts w:ascii="Century Gothic" w:hAnsi="Century Gothic"/>
-          <w:sz w:val="24"/>
-          <w:szCs w:val="24"/>
-        </w:rPr>
-        <w:t xml:space="preserve">Il n’y a pas que </w:t>
-      </w:r>
-      <w:r>
-        <w:rPr>
-          <w:rFonts w:ascii="Century Gothic" w:hAnsi="Century Gothic"/>
-          <w:sz w:val="24"/>
-          <w:szCs w:val="24"/>
-        </w:rPr>
-        <w:t>des techs</w:t>
-      </w:r>
-      <w:r>
-        <w:rPr>
-          <w:rFonts w:ascii="Century Gothic" w:hAnsi="Century Gothic"/>
-          <w:sz w:val="24"/>
-          <w:szCs w:val="24"/>
-        </w:rPr>
-        <w:t xml:space="preserve"> sur Terre, et quel que soit votre projet vous aurez régulièrement affaire à des interlocuteurs novices en technique.</w:t>
-      </w:r>
-    </w:p>
-    <w:p>
-      <w:pPr>
-        <w:jc w:val="both"/>
-        <w:rPr>
-          <w:rFonts w:ascii="Century Gothic" w:hAnsi="Century Gothic"/>
-          <w:sz w:val="24"/>
-          <w:szCs w:val="24"/>
-        </w:rPr>
-      </w:pPr>
-      <w:r>
-        <w:rPr>
-          <w:rFonts w:ascii="Century Gothic" w:hAnsi="Century Gothic"/>
-          <w:sz w:val="24"/>
-          <w:szCs w:val="24"/>
-        </w:rPr>
-        <w:t>Les requêtes du chef de projet fonctionnel vous paraissent insensées, voire irréalisables ? Qu’à cela ne tienne, prenez le temps d’expliquer les choses calmement et veillez à ne pas le noyer dans des termes techniques qu’il ne comprendrait pas. Adaptez toujours votre langage à votre interlocuteur pour être compréhensible de tous. Evitez de vous montrer impatient ou condescendant, et restez humble : chacun a son domaine d’expertise, et si la personne en face de vous n’a que peu de compétences techniques, dîtes-vous bien qu’elle a également de son côté des compétences que vous n’avez pas.</w:t>
-      </w:r>
-    </w:p>
-    <w:p>
-      <w:pPr>
-        <w:jc w:val="both"/>
-        <w:rPr>
-          <w:rFonts w:ascii="Century Gothic" w:hAnsi="Century Gothic"/>
-          <w:sz w:val="24"/>
-          <w:szCs w:val="24"/>
-        </w:rPr>
-      </w:pPr>
-      <w:r>
-        <w:rPr>
-          <w:rFonts w:ascii="Century Gothic" w:hAnsi="Century Gothic"/>
-          <w:sz w:val="24"/>
-          <w:szCs w:val="24"/>
-        </w:rPr>
-        <w:t>Il arrive parfois que les Tech négligent cet aspect relationnel, ce qui peut réellement nuire à l’état d’avancement d’un projet lorsque les incompréhensions et les tensions cristallisent la communication entre les différentes parties.</w:t>
-      </w:r>
-    </w:p>
-    <w:p>
-      <w:pPr>
-        <w:jc w:val="both"/>
-        <w:rPr>
-          <w:rFonts w:ascii="Century Gothic" w:hAnsi="Century Gothic"/>
-          <w:sz w:val="24"/>
-          <w:szCs w:val="24"/>
-        </w:rPr>
-      </w:pPr>
-    </w:p>
-    <w:p>
-      <w:pPr>
-        <w:jc w:val="both"/>
-        <w:rPr>
-          <w:rFonts w:ascii="Century Gothic" w:hAnsi="Century Gothic"/>
-          <w:sz w:val="24"/>
-          <w:szCs w:val="24"/>
-        </w:rPr>
-      </w:pPr>
-      <w:r>
-        <w:rPr>
-          <w:rFonts w:ascii="Century Gothic" w:hAnsi="Century Gothic"/>
-          <w:sz w:val="24"/>
-          <w:szCs w:val="24"/>
-        </w:rPr>
-        <w:t>La soif d’apprendre</w:t>
-      </w:r>
-    </w:p>
-    <w:p>
-      <w:pPr>
-        <w:jc w:val="both"/>
-        <w:rPr>
-          <w:rFonts w:ascii="Century Gothic" w:hAnsi="Century Gothic"/>
-          <w:sz w:val="24"/>
-          <w:szCs w:val="24"/>
-        </w:rPr>
-      </w:pPr>
-      <w:r>
-        <w:rPr>
-          <w:rFonts w:ascii="Century Gothic" w:hAnsi="Century Gothic"/>
-          <w:sz w:val="24"/>
-          <w:szCs w:val="24"/>
-        </w:rPr>
         <w:t>L’univers de la Tech est un métier de passionnés, et l’on attend des développeurs que ces derniers aient vraiment choisi cette voie par amour, et non par défaut. Car il faut, pour être un bon dév</w:t>
       </w:r>
       <w:r>
@@ -1585,11 +1871,198 @@
           <w:sz w:val="24"/>
           <w:szCs w:val="24"/>
         </w:rPr>
-        <w:t>, être en permanence au fait des dernières avancées et mener ainsi une veille sans relâche. Mais au delà de la veille, il est important de chercher à vous former en permanence pour évoluer et grandir en tant que développeur.</w:t>
-      </w:r>
-    </w:p>
-    <w:p>
-      <w:pPr>
+        <w:t xml:space="preserve">, être en permanence au fait des dernières avancées et mener ainsi une veille sans relâche. Mais </w:t>
+      </w:r>
+      <w:r>
+        <w:rPr>
+          <w:rFonts w:ascii="Century Gothic" w:hAnsi="Century Gothic"/>
+          <w:sz w:val="24"/>
+          <w:szCs w:val="24"/>
+        </w:rPr>
+        <w:t>au-delà</w:t>
+      </w:r>
+      <w:r>
+        <w:rPr>
+          <w:rFonts w:ascii="Century Gothic" w:hAnsi="Century Gothic"/>
+          <w:sz w:val="24"/>
+          <w:szCs w:val="24"/>
+        </w:rPr>
+        <w:t xml:space="preserve"> de la veille, il est important de chercher à vous former en permanence pour évoluer et grandir en tant que développeur.</w:t>
+      </w:r>
+    </w:p>
+    <w:p>
+      <w:pPr>
+        <w:spacing w:line="276" w:lineRule="auto"/>
+        <w:jc w:val="both"/>
+        <w:rPr>
+          <w:rFonts w:ascii="Century Gothic" w:hAnsi="Century Gothic"/>
+          <w:sz w:val="24"/>
+          <w:szCs w:val="24"/>
+        </w:rPr>
+      </w:pPr>
+      <w:r>
+        <w:rPr>
+          <w:rFonts w:ascii="Century Gothic" w:hAnsi="Century Gothic"/>
+          <w:sz w:val="24"/>
+          <w:szCs w:val="24"/>
+        </w:rPr>
+        <w:t>Pour cela, la curiosité et la soif d’apprendre sont des qualités essentielles du métier. On ne peut pas envisager ce métier comme une liste de tâches à effectuer avant la fin de la journée, avant de passer à autre chose. Un bon développeur ne peut se permettre d’être aussi scolaire, il est indispensable d’aller plus loin pour continuer à progresser et ne pas rater le train de la nouveauté – et ce, à n’importe quel âge.</w:t>
+      </w:r>
+    </w:p>
+    <w:p>
+      <w:pPr>
+        <w:spacing w:line="276" w:lineRule="auto"/>
+        <w:jc w:val="both"/>
+        <w:rPr>
+          <w:rFonts w:ascii="Century Gothic" w:hAnsi="Century Gothic"/>
+          <w:sz w:val="24"/>
+          <w:szCs w:val="24"/>
+        </w:rPr>
+      </w:pPr>
+    </w:p>
+    <w:p>
+      <w:pPr>
+        <w:spacing w:line="276" w:lineRule="auto"/>
+        <w:jc w:val="both"/>
+        <w:rPr>
+          <w:rFonts w:ascii="Century Gothic" w:hAnsi="Century Gothic"/>
+          <w:sz w:val="24"/>
+          <w:szCs w:val="24"/>
+        </w:rPr>
+      </w:pPr>
+      <w:r>
+        <w:rPr>
+          <w:rFonts w:ascii="Century Gothic" w:hAnsi="Century Gothic"/>
+          <w:sz w:val="24"/>
+          <w:szCs w:val="24"/>
+        </w:rPr>
+        <w:t>L’autonomie</w:t>
+      </w:r>
+    </w:p>
+    <w:p>
+      <w:pPr>
+        <w:spacing w:line="276" w:lineRule="auto"/>
+        <w:jc w:val="both"/>
+        <w:rPr>
+          <w:rFonts w:ascii="Century Gothic" w:hAnsi="Century Gothic"/>
+          <w:sz w:val="24"/>
+          <w:szCs w:val="24"/>
+        </w:rPr>
+      </w:pPr>
+      <w:r>
+        <w:rPr>
+          <w:rFonts w:ascii="Century Gothic" w:hAnsi="Century Gothic"/>
+          <w:sz w:val="24"/>
+          <w:szCs w:val="24"/>
+        </w:rPr>
+        <w:t>Le code nous met sans cesse face à des problèmes nécessitant parfois des recherches approfondies sur un sujet. S’il est bon de poser certaines questions à votre lead technique lorsque vous avez réellement l’impression d’être bloqué, il est impensable d’y passer votre journée. Et si vous vous y hasarder, il y a fort à parier que vous vous fassiez reprendre de volée : le lead développeur n’est pas là pour vous prendre la main et faire votre travail à votre place.</w:t>
+      </w:r>
+    </w:p>
+    <w:p>
+      <w:pPr>
+        <w:spacing w:line="276" w:lineRule="auto"/>
+        <w:jc w:val="both"/>
+        <w:rPr>
+          <w:rFonts w:ascii="Century Gothic" w:hAnsi="Century Gothic"/>
+          <w:sz w:val="24"/>
+          <w:szCs w:val="24"/>
+        </w:rPr>
+      </w:pPr>
+      <w:r>
+        <w:rPr>
+          <w:rFonts w:ascii="Century Gothic" w:hAnsi="Century Gothic"/>
+          <w:sz w:val="24"/>
+          <w:szCs w:val="24"/>
+        </w:rPr>
+        <w:t>L’apprentissage se fait en grande partie seul, à fouiner et fouiller dans la documentation pour se tirer d’un problème en trouvant la réponse à ses questions.</w:t>
+      </w:r>
+    </w:p>
+    <w:p>
+      <w:pPr>
+        <w:spacing w:line="276" w:lineRule="auto"/>
+        <w:jc w:val="both"/>
+        <w:rPr>
+          <w:rFonts w:ascii="Century Gothic" w:hAnsi="Century Gothic"/>
+          <w:sz w:val="24"/>
+          <w:szCs w:val="24"/>
+        </w:rPr>
+      </w:pPr>
+      <w:r>
+        <w:rPr>
+          <w:rFonts w:ascii="Century Gothic" w:hAnsi="Century Gothic"/>
+          <w:sz w:val="24"/>
+          <w:szCs w:val="24"/>
+        </w:rPr>
+        <w:t>Ce n’est pas pour rien que l’école 42 de Xavier Niel s’est bâtie sa réputation aussi rapidement : c’est en nageant seul dans le grand bain que l’on progresse le mieux !</w:t>
+      </w:r>
+    </w:p>
+    <w:p>
+      <w:pPr>
+        <w:spacing w:line="276" w:lineRule="auto"/>
+        <w:jc w:val="both"/>
+        <w:rPr>
+          <w:rFonts w:ascii="Century Gothic" w:hAnsi="Century Gothic"/>
+          <w:sz w:val="24"/>
+          <w:szCs w:val="24"/>
+        </w:rPr>
+      </w:pPr>
+    </w:p>
+    <w:p>
+      <w:pPr>
+        <w:spacing w:line="276" w:lineRule="auto"/>
+        <w:jc w:val="both"/>
+        <w:rPr>
+          <w:rFonts w:ascii="Century Gothic" w:hAnsi="Century Gothic"/>
+          <w:sz w:val="24"/>
+          <w:szCs w:val="24"/>
+        </w:rPr>
+      </w:pPr>
+      <w:r>
+        <w:rPr>
+          <w:rFonts w:ascii="Century Gothic" w:hAnsi="Century Gothic"/>
+          <w:sz w:val="24"/>
+          <w:szCs w:val="24"/>
+        </w:rPr>
+        <w:t>Les compétences techniques ne sont donc pas les seules à peser dans la balance auprès de votre équipe et votre hiérarchie. La capacité à communiquer, et à rester humble en toutes circonstances est au moins tout autant importante pour se faire une place en entreprise.</w:t>
+      </w:r>
+    </w:p>
+    <w:p>
+      <w:pPr>
+        <w:spacing w:line="276" w:lineRule="auto"/>
+        <w:jc w:val="both"/>
+        <w:rPr>
+          <w:rFonts w:ascii="Century Gothic" w:hAnsi="Century Gothic"/>
+          <w:sz w:val="24"/>
+          <w:szCs w:val="24"/>
+        </w:rPr>
+      </w:pPr>
+    </w:p>
+    <w:p>
+      <w:pPr>
+        <w:spacing w:line="276" w:lineRule="auto"/>
+        <w:jc w:val="both"/>
+        <w:rPr>
+          <w:rFonts w:ascii="Century Gothic" w:hAnsi="Century Gothic"/>
+          <w:b/>
+          <w:bCs/>
+          <w:sz w:val="24"/>
+          <w:szCs w:val="24"/>
+        </w:rPr>
+      </w:pPr>
+      <w:r>
+        <w:rPr>
+          <w:rFonts w:ascii="Century Gothic" w:hAnsi="Century Gothic"/>
+          <w:b/>
+          <w:bCs/>
+          <w:sz w:val="24"/>
+          <w:szCs w:val="24"/>
+        </w:rPr>
+        <w:t>Quel parcours académique ou non académique avez-vous suivi pour y arriver ?</w:t>
+      </w:r>
+    </w:p>
+    <w:p>
+      <w:pPr>
+        <w:spacing w:line="276" w:lineRule="auto"/>
         <w:jc w:val="both"/>
         <w:rPr>
           <w:rFonts w:ascii="Century Gothic" w:hAnsi="Century Gothic"/>
@@ -1604,157 +2077,12 @@
           <w:szCs w:val="24"/>
         </w:rPr>
         <w:lastRenderedPageBreak/>
-        <w:t>Pour cela, la curiosité et la soif d’apprendre sont des qualités essentielles du métier. On ne peut pas envisager ce métier comme une liste de tâches à effectuer avant la fin de la journée, avant de passer à autre chose. Un bon développeur ne peut se permettre d’être aussi scolaire, il est indispensable d’aller plus loin pour continuer à progresser et ne pas rater le train de la nouveauté – et ce, à n’importe quel âge.</w:t>
-      </w:r>
-    </w:p>
-    <w:p>
-      <w:pPr>
-        <w:jc w:val="both"/>
-        <w:rPr>
-          <w:rFonts w:ascii="Century Gothic" w:hAnsi="Century Gothic"/>
-          <w:sz w:val="24"/>
-          <w:szCs w:val="24"/>
-        </w:rPr>
-      </w:pPr>
-    </w:p>
-    <w:p>
-      <w:pPr>
-        <w:jc w:val="both"/>
-        <w:rPr>
-          <w:rFonts w:ascii="Century Gothic" w:hAnsi="Century Gothic"/>
-          <w:sz w:val="24"/>
-          <w:szCs w:val="24"/>
-        </w:rPr>
-      </w:pPr>
-      <w:r>
-        <w:rPr>
-          <w:rFonts w:ascii="Century Gothic" w:hAnsi="Century Gothic"/>
-          <w:sz w:val="24"/>
-          <w:szCs w:val="24"/>
-        </w:rPr>
-        <w:t>L’autonomie</w:t>
-      </w:r>
-    </w:p>
-    <w:p>
-      <w:pPr>
-        <w:jc w:val="both"/>
-        <w:rPr>
-          <w:rFonts w:ascii="Century Gothic" w:hAnsi="Century Gothic"/>
-          <w:sz w:val="24"/>
-          <w:szCs w:val="24"/>
-        </w:rPr>
-      </w:pPr>
-      <w:r>
-        <w:rPr>
-          <w:rFonts w:ascii="Century Gothic" w:hAnsi="Century Gothic"/>
-          <w:sz w:val="24"/>
-          <w:szCs w:val="24"/>
-        </w:rPr>
-        <w:t>Le code nous met sans cesse face à des problèmes nécessitant parfois des recherches approfondies sur un sujet. S’il est bon de poser certaines questions à votre lead technique lorsque vous avez réellement l’impression d’être bloqué, il est impensable d’y passer votre journée. Et si vous vous y hasarder, il y a fort à parier que vous vous fassiez reprendre de volée : le lead développeur n’est pas là pour vous prendre la main et faire votre travail à votre place.</w:t>
-      </w:r>
-    </w:p>
-    <w:p>
-      <w:pPr>
-        <w:jc w:val="both"/>
-        <w:rPr>
-          <w:rFonts w:ascii="Century Gothic" w:hAnsi="Century Gothic"/>
-          <w:sz w:val="24"/>
-          <w:szCs w:val="24"/>
-        </w:rPr>
-      </w:pPr>
-      <w:r>
-        <w:rPr>
-          <w:rFonts w:ascii="Century Gothic" w:hAnsi="Century Gothic"/>
-          <w:sz w:val="24"/>
-          <w:szCs w:val="24"/>
-        </w:rPr>
-        <w:t>L’apprentissage se fait en grande partie seul, à fouiner et fouiller dans la documentation pour se tirer d’un problème en trouvant la réponse à ses questions.</w:t>
-      </w:r>
-    </w:p>
-    <w:p>
-      <w:pPr>
-        <w:jc w:val="both"/>
-        <w:rPr>
-          <w:rFonts w:ascii="Century Gothic" w:hAnsi="Century Gothic"/>
-          <w:sz w:val="24"/>
-          <w:szCs w:val="24"/>
-        </w:rPr>
-      </w:pPr>
-      <w:r>
-        <w:rPr>
-          <w:rFonts w:ascii="Century Gothic" w:hAnsi="Century Gothic"/>
-          <w:sz w:val="24"/>
-          <w:szCs w:val="24"/>
-        </w:rPr>
-        <w:t>Ce n’est pas pour rien que l’école 42 de Xavier Niel s’est bâtie sa réputation aussi rapidement : c’est en nageant seul dans le grand bain que l’on progresse le mieux !</w:t>
-      </w:r>
-    </w:p>
-    <w:p>
-      <w:pPr>
-        <w:jc w:val="both"/>
-        <w:rPr>
-          <w:rFonts w:ascii="Century Gothic" w:hAnsi="Century Gothic"/>
-          <w:sz w:val="24"/>
-          <w:szCs w:val="24"/>
-        </w:rPr>
-      </w:pPr>
-    </w:p>
-    <w:p>
-      <w:pPr>
-        <w:jc w:val="both"/>
-        <w:rPr>
-          <w:rFonts w:ascii="Century Gothic" w:hAnsi="Century Gothic"/>
-          <w:sz w:val="24"/>
-          <w:szCs w:val="24"/>
-        </w:rPr>
-      </w:pPr>
-      <w:r>
-        <w:rPr>
-          <w:rFonts w:ascii="Century Gothic" w:hAnsi="Century Gothic"/>
-          <w:sz w:val="24"/>
-          <w:szCs w:val="24"/>
-        </w:rPr>
-        <w:t>Les compétences techniques ne sont donc pas les seules à peser dans la balance auprès de votre équipe et votre hiérarchie. La capacité à communiquer, et à rester humble en toutes circonstances est au moins tout autant importante pour se faire une place en entreprise.</w:t>
-      </w:r>
-    </w:p>
-    <w:p>
-      <w:pPr>
-        <w:jc w:val="both"/>
-        <w:rPr>
-          <w:rFonts w:ascii="Century Gothic" w:hAnsi="Century Gothic"/>
-          <w:sz w:val="24"/>
-          <w:szCs w:val="24"/>
-        </w:rPr>
-      </w:pPr>
-      <w:r>
-        <w:rPr>
-          <w:rFonts w:ascii="Century Gothic" w:hAnsi="Century Gothic"/>
-          <w:sz w:val="24"/>
-          <w:szCs w:val="24"/>
-        </w:rPr>
-        <w:t>Quel parcours académique ou non académique avez-vous suivi pour y arriver ?</w:t>
-      </w:r>
-    </w:p>
-    <w:p>
-      <w:pPr>
-        <w:jc w:val="both"/>
-        <w:rPr>
-          <w:rFonts w:ascii="Century Gothic" w:hAnsi="Century Gothic"/>
-          <w:sz w:val="24"/>
-          <w:szCs w:val="24"/>
-        </w:rPr>
-      </w:pPr>
-      <w:r>
-        <w:rPr>
-          <w:rFonts w:ascii="Century Gothic" w:hAnsi="Century Gothic"/>
-          <w:sz w:val="24"/>
-          <w:szCs w:val="24"/>
-        </w:rPr>
         <w:t>Lens :</w:t>
       </w:r>
     </w:p>
     <w:p>
       <w:pPr>
+        <w:spacing w:line="276" w:lineRule="auto"/>
         <w:jc w:val="both"/>
         <w:rPr>
           <w:rFonts w:ascii="Century Gothic" w:hAnsi="Century Gothic"/>
@@ -1773,51 +2101,466 @@
     </w:p>
     <w:p>
       <w:pPr>
-        <w:jc w:val="both"/>
-        <w:rPr>
-          <w:rFonts w:ascii="Century Gothic" w:hAnsi="Century Gothic"/>
-          <w:sz w:val="24"/>
-          <w:szCs w:val="24"/>
-        </w:rPr>
-      </w:pPr>
-    </w:p>
-    <w:p>
-      <w:pPr>
-        <w:jc w:val="both"/>
-        <w:rPr>
-          <w:rFonts w:ascii="Century Gothic" w:hAnsi="Century Gothic"/>
-          <w:sz w:val="24"/>
-          <w:szCs w:val="24"/>
-        </w:rPr>
-      </w:pPr>
-      <w:r>
-        <w:rPr>
-          <w:rFonts w:ascii="Century Gothic" w:hAnsi="Century Gothic"/>
-          <w:sz w:val="24"/>
-          <w:szCs w:val="24"/>
-        </w:rPr>
-        <w:t>Ces nombreux cursus peuvent être suivis au sein d'établissements privés ou publics. Ainsi, il est possible de s'orienter vers:</w:t>
-      </w:r>
-    </w:p>
-    <w:p>
-      <w:pPr>
-        <w:jc w:val="both"/>
-        <w:rPr>
-          <w:rFonts w:ascii="Century Gothic" w:hAnsi="Century Gothic"/>
-          <w:sz w:val="24"/>
-          <w:szCs w:val="24"/>
-        </w:rPr>
-      </w:pPr>
-    </w:p>
-    <w:p>
-      <w:pPr>
-        <w:jc w:val="both"/>
-        <w:rPr>
-          <w:rFonts w:ascii="Century Gothic" w:hAnsi="Century Gothic"/>
-          <w:sz w:val="24"/>
-          <w:szCs w:val="24"/>
-        </w:rPr>
-      </w:pPr>
+        <w:spacing w:line="276" w:lineRule="auto"/>
+        <w:jc w:val="both"/>
+        <w:rPr>
+          <w:rFonts w:ascii="Century Gothic" w:hAnsi="Century Gothic"/>
+          <w:sz w:val="24"/>
+          <w:szCs w:val="24"/>
+        </w:rPr>
+      </w:pPr>
+    </w:p>
+    <w:p>
+      <w:pPr>
+        <w:spacing w:line="276" w:lineRule="auto"/>
+        <w:jc w:val="both"/>
+        <w:rPr>
+          <w:rFonts w:ascii="Century Gothic" w:hAnsi="Century Gothic"/>
+          <w:sz w:val="24"/>
+          <w:szCs w:val="24"/>
+        </w:rPr>
+      </w:pPr>
+      <w:r>
+        <w:rPr>
+          <w:rFonts w:ascii="Century Gothic" w:hAnsi="Century Gothic"/>
+          <w:sz w:val="24"/>
+          <w:szCs w:val="24"/>
+        </w:rPr>
+        <w:t xml:space="preserve">Ces nombreux cursus peuvent être suivis au sein d'établissements privés ou publics. Ainsi, il est possible de s'orienter </w:t>
+      </w:r>
+      <w:proofErr w:type="gramStart"/>
+      <w:r>
+        <w:rPr>
+          <w:rFonts w:ascii="Century Gothic" w:hAnsi="Century Gothic"/>
+          <w:sz w:val="24"/>
+          <w:szCs w:val="24"/>
+        </w:rPr>
+        <w:t>vers:</w:t>
+      </w:r>
+      <w:proofErr w:type="gramEnd"/>
+    </w:p>
+    <w:p>
+      <w:pPr>
+        <w:spacing w:line="276" w:lineRule="auto"/>
+        <w:jc w:val="both"/>
+        <w:rPr>
+          <w:rFonts w:ascii="Century Gothic" w:hAnsi="Century Gothic"/>
+          <w:sz w:val="24"/>
+          <w:szCs w:val="24"/>
+        </w:rPr>
+      </w:pPr>
+    </w:p>
+    <w:p>
+      <w:pPr>
+        <w:spacing w:line="276" w:lineRule="auto"/>
+        <w:jc w:val="both"/>
+        <w:rPr>
+          <w:rFonts w:ascii="Century Gothic" w:hAnsi="Century Gothic"/>
+          <w:sz w:val="24"/>
+          <w:szCs w:val="24"/>
+        </w:rPr>
+      </w:pPr>
+      <w:proofErr w:type="gramStart"/>
+      <w:r>
+        <w:rPr>
+          <w:rFonts w:ascii="Century Gothic" w:hAnsi="Century Gothic"/>
+          <w:sz w:val="24"/>
+          <w:szCs w:val="24"/>
+        </w:rPr>
+        <w:t>une</w:t>
+      </w:r>
+      <w:proofErr w:type="gramEnd"/>
+      <w:r>
+        <w:rPr>
+          <w:rFonts w:ascii="Century Gothic" w:hAnsi="Century Gothic"/>
+          <w:sz w:val="24"/>
+          <w:szCs w:val="24"/>
+        </w:rPr>
+        <w:t xml:space="preserve"> faculté universitaire</w:t>
+      </w:r>
+    </w:p>
+    <w:p>
+      <w:pPr>
+        <w:spacing w:line="276" w:lineRule="auto"/>
+        <w:jc w:val="both"/>
+        <w:rPr>
+          <w:rFonts w:ascii="Century Gothic" w:hAnsi="Century Gothic"/>
+          <w:sz w:val="24"/>
+          <w:szCs w:val="24"/>
+        </w:rPr>
+      </w:pPr>
+      <w:proofErr w:type="gramStart"/>
+      <w:r>
+        <w:rPr>
+          <w:rFonts w:ascii="Century Gothic" w:hAnsi="Century Gothic"/>
+          <w:sz w:val="24"/>
+          <w:szCs w:val="24"/>
+        </w:rPr>
+        <w:t>un</w:t>
+      </w:r>
+      <w:proofErr w:type="gramEnd"/>
+      <w:r>
+        <w:rPr>
+          <w:rFonts w:ascii="Century Gothic" w:hAnsi="Century Gothic"/>
+          <w:sz w:val="24"/>
+          <w:szCs w:val="24"/>
+        </w:rPr>
+        <w:t xml:space="preserve"> lycée professionnel ou technologique</w:t>
+      </w:r>
+    </w:p>
+    <w:p>
+      <w:pPr>
+        <w:spacing w:line="276" w:lineRule="auto"/>
+        <w:jc w:val="both"/>
+        <w:rPr>
+          <w:rFonts w:ascii="Century Gothic" w:hAnsi="Century Gothic"/>
+          <w:sz w:val="24"/>
+          <w:szCs w:val="24"/>
+        </w:rPr>
+      </w:pPr>
+      <w:proofErr w:type="gramStart"/>
+      <w:r>
+        <w:rPr>
+          <w:rFonts w:ascii="Century Gothic" w:hAnsi="Century Gothic"/>
+          <w:sz w:val="24"/>
+          <w:szCs w:val="24"/>
+        </w:rPr>
+        <w:t>un</w:t>
+      </w:r>
+      <w:proofErr w:type="gramEnd"/>
+      <w:r>
+        <w:rPr>
+          <w:rFonts w:ascii="Century Gothic" w:hAnsi="Century Gothic"/>
+          <w:sz w:val="24"/>
+          <w:szCs w:val="24"/>
+        </w:rPr>
+        <w:t xml:space="preserve"> centre de formation</w:t>
+      </w:r>
+    </w:p>
+    <w:p>
+      <w:pPr>
+        <w:spacing w:line="276" w:lineRule="auto"/>
+        <w:jc w:val="both"/>
+        <w:rPr>
+          <w:rFonts w:ascii="Century Gothic" w:hAnsi="Century Gothic"/>
+          <w:sz w:val="24"/>
+          <w:szCs w:val="24"/>
+        </w:rPr>
+      </w:pPr>
+      <w:proofErr w:type="gramStart"/>
+      <w:r>
+        <w:rPr>
+          <w:rFonts w:ascii="Century Gothic" w:hAnsi="Century Gothic"/>
+          <w:sz w:val="24"/>
+          <w:szCs w:val="24"/>
+        </w:rPr>
+        <w:t>une</w:t>
+      </w:r>
+      <w:proofErr w:type="gramEnd"/>
+      <w:r>
+        <w:rPr>
+          <w:rFonts w:ascii="Century Gothic" w:hAnsi="Century Gothic"/>
+          <w:sz w:val="24"/>
+          <w:szCs w:val="24"/>
+        </w:rPr>
+        <w:t xml:space="preserve"> école spécialisée, notamment les écoles d'informatique</w:t>
+      </w:r>
+      <w:r>
+        <w:rPr>
+          <w:rFonts w:ascii="Century Gothic" w:hAnsi="Century Gothic"/>
+          <w:sz w:val="24"/>
+          <w:szCs w:val="24"/>
+        </w:rPr>
+        <w:t xml:space="preserve"> </w:t>
+      </w:r>
+      <w:r>
+        <w:rPr>
+          <w:rFonts w:ascii="Century Gothic" w:hAnsi="Century Gothic"/>
+          <w:sz w:val="24"/>
+          <w:szCs w:val="24"/>
+        </w:rPr>
+        <w:t xml:space="preserve">En tant que développeur, vous avez travaillé pour plusieurs entreprises en RDC et à l’étranger. </w:t>
+      </w:r>
+    </w:p>
+    <w:p>
+      <w:pPr>
+        <w:spacing w:line="276" w:lineRule="auto"/>
+        <w:jc w:val="both"/>
+        <w:rPr>
+          <w:rFonts w:ascii="Century Gothic" w:hAnsi="Century Gothic"/>
+          <w:sz w:val="24"/>
+          <w:szCs w:val="24"/>
+        </w:rPr>
+      </w:pPr>
+      <w:r>
+        <w:rPr>
+          <w:rFonts w:ascii="Century Gothic" w:hAnsi="Century Gothic"/>
+          <w:b/>
+          <w:bCs/>
+          <w:sz w:val="24"/>
+          <w:szCs w:val="24"/>
+        </w:rPr>
+        <w:t>Quels sont les avantages de votre métier et quelles en sont les principales difficultés ?</w:t>
+      </w:r>
+    </w:p>
+    <w:p>
+      <w:pPr>
+        <w:spacing w:line="276" w:lineRule="auto"/>
+        <w:jc w:val="both"/>
+        <w:rPr>
+          <w:rFonts w:ascii="Century Gothic" w:hAnsi="Century Gothic"/>
+          <w:sz w:val="24"/>
+          <w:szCs w:val="24"/>
+        </w:rPr>
+      </w:pPr>
+      <w:r>
+        <w:rPr>
+          <w:rFonts w:ascii="Century Gothic" w:hAnsi="Century Gothic"/>
+          <w:sz w:val="24"/>
+          <w:szCs w:val="24"/>
+        </w:rPr>
+        <w:t>Lens :</w:t>
+      </w:r>
+    </w:p>
+    <w:p>
+      <w:pPr>
+        <w:spacing w:line="276" w:lineRule="auto"/>
+        <w:jc w:val="both"/>
+        <w:rPr>
+          <w:rFonts w:ascii="Century Gothic" w:hAnsi="Century Gothic"/>
+          <w:b/>
+          <w:bCs/>
+          <w:sz w:val="24"/>
+          <w:szCs w:val="24"/>
+        </w:rPr>
+      </w:pPr>
+      <w:r>
+        <w:rPr>
+          <w:rFonts w:ascii="Century Gothic" w:hAnsi="Century Gothic"/>
+          <w:b/>
+          <w:bCs/>
+          <w:sz w:val="24"/>
+          <w:szCs w:val="24"/>
+        </w:rPr>
+        <w:t>Plusieurs étudiants en informatique se plaignent du fait que nos universités ne leur préparent pas au monde professionnel et que certaines matières enseignées sont dépassées. Quel c</w:t>
+      </w:r>
+      <w:r>
+        <w:rPr>
+          <w:rFonts w:ascii="Century Gothic" w:hAnsi="Century Gothic"/>
+          <w:b/>
+          <w:bCs/>
+          <w:sz w:val="24"/>
+          <w:szCs w:val="24"/>
+        </w:rPr>
+        <w:t xml:space="preserve">onseil </w:t>
+      </w:r>
+      <w:r>
+        <w:rPr>
+          <w:rFonts w:ascii="Century Gothic" w:hAnsi="Century Gothic"/>
+          <w:b/>
+          <w:bCs/>
+          <w:sz w:val="24"/>
+          <w:szCs w:val="24"/>
+        </w:rPr>
+        <w:t>pouvez-vous donner à tous ces étudiants mais aussi aux j</w:t>
+      </w:r>
+      <w:r>
+        <w:rPr>
+          <w:rFonts w:ascii="Century Gothic" w:hAnsi="Century Gothic"/>
+          <w:b/>
+          <w:bCs/>
+          <w:sz w:val="24"/>
+          <w:szCs w:val="24"/>
+        </w:rPr>
+        <w:t xml:space="preserve">eunes qui s'intéressent au développement </w:t>
+      </w:r>
+      <w:r>
+        <w:rPr>
+          <w:rFonts w:ascii="Century Gothic" w:hAnsi="Century Gothic"/>
+          <w:b/>
+          <w:bCs/>
+          <w:sz w:val="24"/>
+          <w:szCs w:val="24"/>
+        </w:rPr>
+        <w:t>informatique ?</w:t>
+      </w:r>
+    </w:p>
+    <w:p>
+      <w:pPr>
+        <w:spacing w:line="276" w:lineRule="auto"/>
+        <w:jc w:val="both"/>
+        <w:rPr>
+          <w:rFonts w:ascii="Century Gothic" w:hAnsi="Century Gothic"/>
+          <w:sz w:val="24"/>
+          <w:szCs w:val="24"/>
+        </w:rPr>
+      </w:pPr>
+      <w:r>
+        <w:rPr>
+          <w:rFonts w:ascii="Century Gothic" w:hAnsi="Century Gothic"/>
+          <w:sz w:val="24"/>
+          <w:szCs w:val="24"/>
+        </w:rPr>
+        <w:t>Lens :</w:t>
+      </w:r>
+    </w:p>
+    <w:p>
+      <w:pPr>
+        <w:spacing w:line="276" w:lineRule="auto"/>
+        <w:jc w:val="both"/>
+        <w:rPr>
+          <w:rFonts w:ascii="Century Gothic" w:hAnsi="Century Gothic"/>
+          <w:sz w:val="24"/>
+          <w:szCs w:val="24"/>
+        </w:rPr>
+      </w:pPr>
+      <w:r>
+        <w:rPr>
+          <w:rFonts w:ascii="Century Gothic" w:hAnsi="Century Gothic"/>
+          <w:sz w:val="24"/>
+          <w:szCs w:val="24"/>
+        </w:rPr>
+        <w:t xml:space="preserve">Je suis développeur depuis près d’une décennie, j’ai presque oublié comment je suis arrivé là. A ma dernière année </w:t>
+      </w:r>
+      <w:r>
+        <w:rPr>
+          <w:rFonts w:ascii="Century Gothic" w:hAnsi="Century Gothic"/>
+          <w:sz w:val="24"/>
+          <w:szCs w:val="24"/>
+        </w:rPr>
+        <w:t>au secondaire</w:t>
+      </w:r>
+      <w:r>
+        <w:rPr>
+          <w:rFonts w:ascii="Century Gothic" w:hAnsi="Century Gothic"/>
+          <w:sz w:val="24"/>
+          <w:szCs w:val="24"/>
+        </w:rPr>
+        <w:t>, je ne</w:t>
+      </w:r>
+      <w:r>
+        <w:rPr>
+          <w:rFonts w:ascii="Century Gothic" w:hAnsi="Century Gothic"/>
+          <w:sz w:val="24"/>
+          <w:szCs w:val="24"/>
+        </w:rPr>
+        <w:t xml:space="preserve"> </w:t>
+      </w:r>
+      <w:r>
+        <w:rPr>
+          <w:rFonts w:ascii="Century Gothic" w:hAnsi="Century Gothic"/>
+          <w:sz w:val="24"/>
+          <w:szCs w:val="24"/>
+        </w:rPr>
+        <w:t>savais pas quelle carrière</w:t>
+      </w:r>
+      <w:r>
+        <w:rPr>
+          <w:rFonts w:ascii="Century Gothic" w:hAnsi="Century Gothic"/>
+          <w:sz w:val="24"/>
+          <w:szCs w:val="24"/>
+        </w:rPr>
+        <w:t xml:space="preserve"> d’informatique</w:t>
+      </w:r>
+      <w:r>
+        <w:rPr>
+          <w:rFonts w:ascii="Century Gothic" w:hAnsi="Century Gothic"/>
+          <w:sz w:val="24"/>
+          <w:szCs w:val="24"/>
+        </w:rPr>
+        <w:t xml:space="preserve"> choisir</w:t>
+      </w:r>
+      <w:r>
+        <w:rPr>
+          <w:rFonts w:ascii="Century Gothic" w:hAnsi="Century Gothic"/>
+          <w:sz w:val="24"/>
+          <w:szCs w:val="24"/>
+        </w:rPr>
+        <w:t>, déjà que dès le départ je savais déjà que je finirais informaticien comme la majorité à la maison</w:t>
+      </w:r>
+      <w:r>
+        <w:rPr>
+          <w:rFonts w:ascii="Century Gothic" w:hAnsi="Century Gothic"/>
+          <w:sz w:val="24"/>
+          <w:szCs w:val="24"/>
+        </w:rPr>
+        <w:t>. Je dois admettre que cela m’angoissait. J’ai eu des doutes quant à l’avenir et je ne croyais plus en moi</w:t>
+      </w:r>
+      <w:r>
+        <w:rPr>
+          <w:rFonts w:ascii="Century Gothic" w:hAnsi="Century Gothic"/>
+          <w:sz w:val="24"/>
+          <w:szCs w:val="24"/>
+        </w:rPr>
+        <w:t xml:space="preserve"> jusqu’en ma troisième année de graduat</w:t>
+      </w:r>
+      <w:r>
+        <w:rPr>
+          <w:rFonts w:ascii="Century Gothic" w:hAnsi="Century Gothic"/>
+          <w:sz w:val="24"/>
+          <w:szCs w:val="24"/>
+        </w:rPr>
+        <w:t>.</w:t>
+      </w:r>
+      <w:r>
+        <w:rPr>
+          <w:rFonts w:ascii="Century Gothic" w:hAnsi="Century Gothic"/>
+          <w:sz w:val="24"/>
+          <w:szCs w:val="24"/>
+        </w:rPr>
+        <w:t xml:space="preserve"> C’est plutôt au second cycle que j’ai bel et bien décidé de devenir développeur pleinement.</w:t>
+      </w:r>
+    </w:p>
+    <w:p>
+      <w:pPr>
+        <w:spacing w:line="276" w:lineRule="auto"/>
+        <w:jc w:val="both"/>
+        <w:rPr>
+          <w:rFonts w:ascii="Century Gothic" w:hAnsi="Century Gothic"/>
+          <w:sz w:val="24"/>
+          <w:szCs w:val="24"/>
+        </w:rPr>
+      </w:pPr>
+      <w:r>
+        <w:rPr>
+          <w:rFonts w:ascii="Century Gothic" w:hAnsi="Century Gothic"/>
+          <w:sz w:val="24"/>
+          <w:szCs w:val="24"/>
+        </w:rPr>
+        <w:t xml:space="preserve">C’est ainsi que </w:t>
+      </w:r>
+      <w:r>
+        <w:rPr>
+          <w:rFonts w:ascii="Century Gothic" w:hAnsi="Century Gothic"/>
+          <w:sz w:val="24"/>
+          <w:szCs w:val="24"/>
+        </w:rPr>
+        <w:t>10</w:t>
+      </w:r>
+      <w:r>
+        <w:rPr>
+          <w:rFonts w:ascii="Century Gothic" w:hAnsi="Century Gothic"/>
+          <w:sz w:val="24"/>
+          <w:szCs w:val="24"/>
+        </w:rPr>
+        <w:t xml:space="preserve"> ans plus tard, c’est une joie pour moi d’avoir choisir le génie logiciel. Ce n’était pas facile, mais c’est une carrière très enrichissante. Indépendamment de ses avantages, il y a aussi des inconvénients dans le </w:t>
+      </w:r>
+      <w:r>
+        <w:rPr>
+          <w:rFonts w:ascii="Century Gothic" w:hAnsi="Century Gothic"/>
+          <w:sz w:val="24"/>
+          <w:szCs w:val="24"/>
+        </w:rPr>
+        <w:t>métier</w:t>
+      </w:r>
+      <w:r>
+        <w:rPr>
+          <w:rFonts w:ascii="Century Gothic" w:hAnsi="Century Gothic"/>
+          <w:sz w:val="24"/>
+          <w:szCs w:val="24"/>
+        </w:rPr>
+        <w:t xml:space="preserve"> </w:t>
+      </w:r>
       <w:r>
         <w:rPr>
           <w:rFonts w:ascii="Century Gothic" w:hAnsi="Century Gothic"/>
@@ -1825,155 +2568,361 @@
           <w:szCs w:val="24"/>
         </w:rPr>
         <w:lastRenderedPageBreak/>
-        <w:t>une faculté universitaire</w:t>
-      </w:r>
-    </w:p>
-    <w:p>
-      <w:pPr>
-        <w:jc w:val="both"/>
-        <w:rPr>
-          <w:rFonts w:ascii="Century Gothic" w:hAnsi="Century Gothic"/>
-          <w:sz w:val="24"/>
-          <w:szCs w:val="24"/>
-        </w:rPr>
-      </w:pPr>
-      <w:r>
-        <w:rPr>
-          <w:rFonts w:ascii="Century Gothic" w:hAnsi="Century Gothic"/>
-          <w:sz w:val="24"/>
-          <w:szCs w:val="24"/>
-        </w:rPr>
-        <w:t>un lycée professionnel ou technologique</w:t>
-      </w:r>
-    </w:p>
-    <w:p>
-      <w:pPr>
-        <w:jc w:val="both"/>
-        <w:rPr>
-          <w:rFonts w:ascii="Century Gothic" w:hAnsi="Century Gothic"/>
-          <w:sz w:val="24"/>
-          <w:szCs w:val="24"/>
-        </w:rPr>
-      </w:pPr>
-      <w:r>
-        <w:rPr>
-          <w:rFonts w:ascii="Century Gothic" w:hAnsi="Century Gothic"/>
-          <w:sz w:val="24"/>
-          <w:szCs w:val="24"/>
-        </w:rPr>
-        <w:t>un centre de formation</w:t>
-      </w:r>
-    </w:p>
-    <w:p>
-      <w:pPr>
-        <w:jc w:val="both"/>
-        <w:rPr>
-          <w:rFonts w:ascii="Century Gothic" w:hAnsi="Century Gothic"/>
-          <w:sz w:val="24"/>
-          <w:szCs w:val="24"/>
-        </w:rPr>
-      </w:pPr>
-      <w:r>
-        <w:rPr>
-          <w:rFonts w:ascii="Century Gothic" w:hAnsi="Century Gothic"/>
-          <w:sz w:val="24"/>
-          <w:szCs w:val="24"/>
-        </w:rPr>
-        <w:t>une école spécialisée, notamment les écoles d'informatique</w:t>
-      </w:r>
-      <w:r>
-        <w:rPr>
-          <w:rFonts w:ascii="Century Gothic" w:hAnsi="Century Gothic"/>
-          <w:sz w:val="24"/>
-          <w:szCs w:val="24"/>
-        </w:rPr>
-        <w:t xml:space="preserve"> </w:t>
-      </w:r>
-      <w:r>
-        <w:rPr>
-          <w:rFonts w:ascii="Century Gothic" w:hAnsi="Century Gothic"/>
-          <w:sz w:val="24"/>
-          <w:szCs w:val="24"/>
-        </w:rPr>
-        <w:t>En tant que développeur, vous avez travaillé pour plusieurs entreprises en RDC et à l’étranger. Quels sont les avantages de votre métier et quelles en sont les principales difficultés ?</w:t>
-      </w:r>
-    </w:p>
-    <w:p>
-      <w:pPr>
-        <w:jc w:val="both"/>
-        <w:rPr>
-          <w:rFonts w:ascii="Century Gothic" w:hAnsi="Century Gothic"/>
-          <w:sz w:val="24"/>
-          <w:szCs w:val="24"/>
-        </w:rPr>
-      </w:pPr>
-      <w:r>
-        <w:rPr>
-          <w:rFonts w:ascii="Century Gothic" w:hAnsi="Century Gothic"/>
-          <w:sz w:val="24"/>
-          <w:szCs w:val="24"/>
-        </w:rPr>
-        <w:t>Lens :</w:t>
-      </w:r>
-    </w:p>
-    <w:p>
-      <w:pPr>
-        <w:jc w:val="both"/>
-        <w:rPr>
-          <w:rFonts w:ascii="Century Gothic" w:hAnsi="Century Gothic"/>
-          <w:sz w:val="24"/>
-          <w:szCs w:val="24"/>
-        </w:rPr>
-      </w:pPr>
-      <w:r>
-        <w:rPr>
-          <w:rFonts w:ascii="Century Gothic" w:hAnsi="Century Gothic"/>
-          <w:sz w:val="24"/>
-          <w:szCs w:val="24"/>
-        </w:rPr>
-        <w:t>Plusieurs étudiants en informatique se plaignent du fait que nos universités ne leur préparent pas au monde professionnel et que certaines matières enseignées sont dépassées. Quel c</w:t>
-      </w:r>
-      <w:r>
-        <w:rPr>
-          <w:rFonts w:ascii="Century Gothic" w:hAnsi="Century Gothic"/>
-          <w:sz w:val="24"/>
-          <w:szCs w:val="24"/>
-        </w:rPr>
-        <w:t xml:space="preserve">onseil </w:t>
-      </w:r>
-      <w:r>
-        <w:rPr>
-          <w:rFonts w:ascii="Century Gothic" w:hAnsi="Century Gothic"/>
-          <w:sz w:val="24"/>
-          <w:szCs w:val="24"/>
-        </w:rPr>
-        <w:t>pouvez-vous donner à tous ces étudiants mais aussi aux j</w:t>
-      </w:r>
-      <w:r>
-        <w:rPr>
-          <w:rFonts w:ascii="Century Gothic" w:hAnsi="Century Gothic"/>
-          <w:sz w:val="24"/>
-          <w:szCs w:val="24"/>
-        </w:rPr>
-        <w:t>eunes qui s'intéressent au développement informatique?</w:t>
-      </w:r>
-    </w:p>
-    <w:p>
-      <w:pPr>
-        <w:jc w:val="both"/>
-        <w:rPr>
-          <w:rFonts w:ascii="Century Gothic" w:hAnsi="Century Gothic"/>
-          <w:sz w:val="24"/>
-          <w:szCs w:val="24"/>
-        </w:rPr>
-      </w:pPr>
-      <w:r>
-        <w:rPr>
-          <w:rFonts w:ascii="Century Gothic" w:hAnsi="Century Gothic"/>
-          <w:sz w:val="24"/>
-          <w:szCs w:val="24"/>
-        </w:rPr>
-        <w:t>Lens :</w:t>
+        <w:t>de développeur. Avant d’aborder les choses négatives à propos de cette carrière, nous allons parler des aspects positifs.</w:t>
+      </w:r>
+    </w:p>
+    <w:p>
+      <w:pPr>
+        <w:spacing w:line="276" w:lineRule="auto"/>
+        <w:jc w:val="both"/>
+        <w:rPr>
+          <w:rFonts w:ascii="Century Gothic" w:hAnsi="Century Gothic"/>
+          <w:sz w:val="24"/>
+          <w:szCs w:val="24"/>
+        </w:rPr>
+      </w:pPr>
+    </w:p>
+    <w:p>
+      <w:pPr>
+        <w:spacing w:line="276" w:lineRule="auto"/>
+        <w:jc w:val="both"/>
+        <w:rPr>
+          <w:rFonts w:ascii="Century Gothic" w:hAnsi="Century Gothic"/>
+          <w:sz w:val="24"/>
+          <w:szCs w:val="24"/>
+        </w:rPr>
+      </w:pPr>
+      <w:r>
+        <w:rPr>
+          <w:rFonts w:ascii="Century Gothic" w:hAnsi="Century Gothic"/>
+          <w:sz w:val="24"/>
+          <w:szCs w:val="24"/>
+        </w:rPr>
+        <w:t>Les pros de l’ingénierie logicielle</w:t>
+      </w:r>
+    </w:p>
+    <w:p>
+      <w:pPr>
+        <w:spacing w:line="276" w:lineRule="auto"/>
+        <w:jc w:val="both"/>
+        <w:rPr>
+          <w:rFonts w:ascii="Century Gothic" w:hAnsi="Century Gothic"/>
+          <w:sz w:val="24"/>
+          <w:szCs w:val="24"/>
+        </w:rPr>
+      </w:pPr>
+      <w:r>
+        <w:rPr>
+          <w:rFonts w:ascii="Century Gothic" w:hAnsi="Century Gothic"/>
+          <w:sz w:val="24"/>
+          <w:szCs w:val="24"/>
+        </w:rPr>
+        <w:t xml:space="preserve">1. </w:t>
+      </w:r>
+      <w:r>
+        <w:rPr>
+          <w:rFonts w:ascii="Century Gothic" w:hAnsi="Century Gothic"/>
+          <w:sz w:val="24"/>
+          <w:szCs w:val="24"/>
+        </w:rPr>
+        <w:t>On y fait</w:t>
+      </w:r>
+      <w:r>
+        <w:rPr>
+          <w:rFonts w:ascii="Century Gothic" w:hAnsi="Century Gothic"/>
+          <w:sz w:val="24"/>
+          <w:szCs w:val="24"/>
+        </w:rPr>
+        <w:t xml:space="preserve"> beaucoup d’argent. Cela est vrai en général dans les métiers d’ingénierie. Il y a d’autres professions, ce qui je pense sont très honorables, mais les gens qui y travaillent sont payés si peu. Par exemple, les salaires des </w:t>
+      </w:r>
+      <w:r>
+        <w:rPr>
+          <w:rFonts w:ascii="Century Gothic" w:hAnsi="Century Gothic"/>
+          <w:sz w:val="24"/>
+          <w:szCs w:val="24"/>
+        </w:rPr>
+        <w:t xml:space="preserve">plombiers </w:t>
+      </w:r>
+      <w:r>
+        <w:rPr>
+          <w:rFonts w:ascii="Century Gothic" w:hAnsi="Century Gothic"/>
+          <w:sz w:val="24"/>
+          <w:szCs w:val="24"/>
+        </w:rPr>
+        <w:t>ne</w:t>
+      </w:r>
+      <w:r>
+        <w:rPr>
+          <w:rFonts w:ascii="Century Gothic" w:hAnsi="Century Gothic"/>
+          <w:sz w:val="24"/>
+          <w:szCs w:val="24"/>
+        </w:rPr>
+        <w:t xml:space="preserve"> sont pas en égalité avec l’excellent travail qu’ils font.</w:t>
+      </w:r>
+    </w:p>
+    <w:p>
+      <w:pPr>
+        <w:spacing w:line="276" w:lineRule="auto"/>
+        <w:jc w:val="both"/>
+        <w:rPr>
+          <w:rFonts w:ascii="Century Gothic" w:hAnsi="Century Gothic"/>
+          <w:sz w:val="24"/>
+          <w:szCs w:val="24"/>
+        </w:rPr>
+      </w:pPr>
+      <w:r>
+        <w:rPr>
+          <w:rFonts w:ascii="Century Gothic" w:hAnsi="Century Gothic"/>
+          <w:sz w:val="24"/>
+          <w:szCs w:val="24"/>
+        </w:rPr>
+        <w:t>2. L’emploi est parfait pour ceux qui aiment les ordinateurs. Cela peut sembler évident, mais il doit être indiqué. C’est un métier qui paie bien, et pourtant, la plupart des ingénieurs logiciels n’auront pas à traiter avec les clients directement.</w:t>
+      </w:r>
+    </w:p>
+    <w:p>
+      <w:pPr>
+        <w:spacing w:line="276" w:lineRule="auto"/>
+        <w:jc w:val="both"/>
+        <w:rPr>
+          <w:rFonts w:ascii="Century Gothic" w:hAnsi="Century Gothic"/>
+          <w:sz w:val="24"/>
+          <w:szCs w:val="24"/>
+        </w:rPr>
+      </w:pPr>
+      <w:r>
+        <w:rPr>
+          <w:rFonts w:ascii="Century Gothic" w:hAnsi="Century Gothic"/>
+          <w:sz w:val="24"/>
+          <w:szCs w:val="24"/>
+        </w:rPr>
+        <w:t xml:space="preserve">3. Vous pouvez travailler en freelance. Tout ingénieur logiciel peut le faire, mais de bons programmeurs peuvent choisir </w:t>
+      </w:r>
+      <w:proofErr w:type="gramStart"/>
+      <w:r>
+        <w:rPr>
+          <w:rFonts w:ascii="Century Gothic" w:hAnsi="Century Gothic"/>
+          <w:sz w:val="24"/>
+          <w:szCs w:val="24"/>
+        </w:rPr>
+        <w:t>à le</w:t>
+      </w:r>
+      <w:proofErr w:type="gramEnd"/>
+      <w:r>
+        <w:rPr>
+          <w:rFonts w:ascii="Century Gothic" w:hAnsi="Century Gothic"/>
+          <w:sz w:val="24"/>
+          <w:szCs w:val="24"/>
+        </w:rPr>
+        <w:t xml:space="preserve"> freelance, ils travaillent à la maison, travaillent sur des projets publiés sur Internet, et d’être payé. Visitez les sites Web tels que’ Elance.com et RentACoder.com.</w:t>
+      </w:r>
+    </w:p>
+    <w:p>
+      <w:pPr>
+        <w:spacing w:line="276" w:lineRule="auto"/>
+        <w:jc w:val="both"/>
+        <w:rPr>
+          <w:rFonts w:ascii="Century Gothic" w:hAnsi="Century Gothic"/>
+          <w:sz w:val="24"/>
+          <w:szCs w:val="24"/>
+        </w:rPr>
+      </w:pPr>
+    </w:p>
+    <w:p>
+      <w:pPr>
+        <w:spacing w:line="276" w:lineRule="auto"/>
+        <w:jc w:val="both"/>
+        <w:rPr>
+          <w:rFonts w:ascii="Century Gothic" w:hAnsi="Century Gothic"/>
+          <w:sz w:val="24"/>
+          <w:szCs w:val="24"/>
+        </w:rPr>
+      </w:pPr>
+      <w:r>
+        <w:rPr>
+          <w:rFonts w:ascii="Century Gothic" w:hAnsi="Century Gothic"/>
+          <w:sz w:val="24"/>
+          <w:szCs w:val="24"/>
+        </w:rPr>
+        <w:t>Les inconvénients de génie logiciel</w:t>
+      </w:r>
+    </w:p>
+    <w:p>
+      <w:pPr>
+        <w:spacing w:line="276" w:lineRule="auto"/>
+        <w:jc w:val="both"/>
+        <w:rPr>
+          <w:rFonts w:ascii="Century Gothic" w:hAnsi="Century Gothic"/>
+          <w:sz w:val="24"/>
+          <w:szCs w:val="24"/>
+        </w:rPr>
+      </w:pPr>
+      <w:r>
+        <w:rPr>
+          <w:rFonts w:ascii="Century Gothic" w:hAnsi="Century Gothic"/>
+          <w:sz w:val="24"/>
+          <w:szCs w:val="24"/>
+        </w:rPr>
+        <w:t xml:space="preserve">Comme promis, je vais aussi parler des inconvénients. Ces points, cependant, peuvent être dits à propos de nombreux emplois. C ‘est Après un certain temps de travail dans le domaine que vous commencez à voir ces </w:t>
+      </w:r>
+      <w:proofErr w:type="gramStart"/>
+      <w:r>
+        <w:rPr>
+          <w:rFonts w:ascii="Century Gothic" w:hAnsi="Century Gothic"/>
+          <w:sz w:val="24"/>
+          <w:szCs w:val="24"/>
+        </w:rPr>
+        <w:t>choses:</w:t>
+      </w:r>
+      <w:proofErr w:type="gramEnd"/>
+    </w:p>
+    <w:p>
+      <w:pPr>
+        <w:spacing w:line="276" w:lineRule="auto"/>
+        <w:jc w:val="both"/>
+        <w:rPr>
+          <w:rFonts w:ascii="Century Gothic" w:hAnsi="Century Gothic"/>
+          <w:sz w:val="24"/>
+          <w:szCs w:val="24"/>
+        </w:rPr>
+      </w:pPr>
+    </w:p>
+    <w:p>
+      <w:pPr>
+        <w:spacing w:line="276" w:lineRule="auto"/>
+        <w:jc w:val="both"/>
+        <w:rPr>
+          <w:rFonts w:ascii="Century Gothic" w:hAnsi="Century Gothic"/>
+          <w:sz w:val="24"/>
+          <w:szCs w:val="24"/>
+        </w:rPr>
+      </w:pPr>
+      <w:r>
+        <w:rPr>
+          <w:rFonts w:ascii="Century Gothic" w:hAnsi="Century Gothic"/>
+          <w:sz w:val="24"/>
+          <w:szCs w:val="24"/>
+        </w:rPr>
+        <w:t>1. Il est difficile de changer d’emploi. Il y a beaucoup de concurrence. Juste après l’université, j’ai eu plusieurs entretiens et différents types d’offres. Maintenant, si je cherche un emploi, je suis censé avoir plus d’expérience et de connaissances dans certaines technologies. De nombreux emplois exigent des connaissances en matière de technologies très spécifiques, tels que les langages de programmation, systèmes d’exploitation, le matériel et les bases de données, entre autres. Tout le monde ne peut avoir toutes ces compétences spécifiques. En regardant dans les petites annonces vous comprendrez ce que je veux dire.</w:t>
+      </w:r>
+    </w:p>
+    <w:p>
+      <w:pPr>
+        <w:spacing w:line="276" w:lineRule="auto"/>
+        <w:jc w:val="both"/>
+        <w:rPr>
+          <w:rFonts w:ascii="Century Gothic" w:hAnsi="Century Gothic"/>
+          <w:sz w:val="24"/>
+          <w:szCs w:val="24"/>
+        </w:rPr>
+      </w:pPr>
+    </w:p>
+    <w:p>
+      <w:pPr>
+        <w:spacing w:line="276" w:lineRule="auto"/>
+        <w:jc w:val="both"/>
+        <w:rPr>
+          <w:rFonts w:ascii="Century Gothic" w:hAnsi="Century Gothic"/>
+          <w:sz w:val="24"/>
+          <w:szCs w:val="24"/>
+        </w:rPr>
+      </w:pPr>
+      <w:r>
+        <w:rPr>
+          <w:rFonts w:ascii="Century Gothic" w:hAnsi="Century Gothic"/>
+          <w:sz w:val="24"/>
+          <w:szCs w:val="24"/>
+        </w:rPr>
+        <w:t xml:space="preserve">2. Il y a trop de choses à savoir dans trop peu de temps. Ceci est lié au point ci-dessus. La technologie évolue tellement vite, que si vous ne faites pas des mises à </w:t>
+      </w:r>
+      <w:r>
+        <w:rPr>
+          <w:rFonts w:ascii="Century Gothic" w:hAnsi="Century Gothic"/>
+          <w:sz w:val="24"/>
+          <w:szCs w:val="24"/>
+        </w:rPr>
+        <w:lastRenderedPageBreak/>
+        <w:t>jour, vous devenez non pertinente et pouvez être remplacé par les plus jeunes. Il est important de lire les magazines qui parlent de l’évolution de la technologie informatique.</w:t>
+      </w:r>
+    </w:p>
+    <w:p>
+      <w:pPr>
+        <w:spacing w:line="276" w:lineRule="auto"/>
+        <w:jc w:val="both"/>
+        <w:rPr>
+          <w:rFonts w:ascii="Century Gothic" w:hAnsi="Century Gothic"/>
+          <w:sz w:val="24"/>
+          <w:szCs w:val="24"/>
+        </w:rPr>
+      </w:pPr>
+    </w:p>
+    <w:p>
+      <w:pPr>
+        <w:spacing w:line="276" w:lineRule="auto"/>
+        <w:jc w:val="both"/>
+        <w:rPr>
+          <w:rFonts w:ascii="Century Gothic" w:hAnsi="Century Gothic"/>
+          <w:sz w:val="24"/>
+          <w:szCs w:val="24"/>
+        </w:rPr>
+      </w:pPr>
+      <w:r>
+        <w:rPr>
+          <w:rFonts w:ascii="Century Gothic" w:hAnsi="Century Gothic"/>
+          <w:sz w:val="24"/>
+          <w:szCs w:val="24"/>
+        </w:rPr>
+        <w:t>3. Vous pouvez être tenus de travailler des heures supplémentaires. Cela peut être bon ou mauvais. Cependant, vous pourriez être appelé à travailler des heures supplémentaires, et sans rémunération, surtout quand la date de livraison d’un projet se rapproche trop vite.</w:t>
+      </w:r>
+    </w:p>
+    <w:p>
+      <w:pPr>
+        <w:spacing w:line="276" w:lineRule="auto"/>
+        <w:jc w:val="both"/>
+        <w:rPr>
+          <w:rFonts w:ascii="Century Gothic" w:hAnsi="Century Gothic"/>
+          <w:sz w:val="24"/>
+          <w:szCs w:val="24"/>
+        </w:rPr>
+      </w:pPr>
+      <w:r>
+        <w:rPr>
+          <w:rFonts w:ascii="Century Gothic" w:hAnsi="Century Gothic"/>
+          <w:sz w:val="24"/>
+          <w:szCs w:val="24"/>
+        </w:rPr>
+        <w:t xml:space="preserve">Dans l’ensemble, cependant, je dirais que les avantages d’être un ingénieur en logiciel emportent sur </w:t>
+      </w:r>
+      <w:r>
+        <w:rPr>
+          <w:rFonts w:ascii="Arial" w:hAnsi="Arial" w:cs="Arial"/>
+          <w:sz w:val="24"/>
+          <w:szCs w:val="24"/>
+        </w:rPr>
+        <w:t>​​</w:t>
+      </w:r>
+      <w:r>
+        <w:rPr>
+          <w:rFonts w:ascii="Century Gothic" w:hAnsi="Century Gothic"/>
+          <w:sz w:val="24"/>
+          <w:szCs w:val="24"/>
+        </w:rPr>
+        <w:t>les inconv</w:t>
+      </w:r>
+      <w:r>
+        <w:rPr>
+          <w:rFonts w:ascii="Century Gothic" w:hAnsi="Century Gothic" w:cs="Century Gothic"/>
+          <w:sz w:val="24"/>
+          <w:szCs w:val="24"/>
+        </w:rPr>
+        <w:t>é</w:t>
+      </w:r>
+      <w:r>
+        <w:rPr>
+          <w:rFonts w:ascii="Century Gothic" w:hAnsi="Century Gothic"/>
+          <w:sz w:val="24"/>
+          <w:szCs w:val="24"/>
+        </w:rPr>
+        <w:t>nients. Je suis toujours heureux de travailler dans le domaine.</w:t>
       </w:r>
     </w:p>
     <w:sectPr>

--- a/Entretien avec Lens Mutombo sur le métier de développeur - Congo Numérique.docx
+++ b/Entretien avec Lens Mutombo sur le métier de développeur - Congo Numérique.docx
@@ -1514,7 +1514,15 @@
           <w:sz w:val="24"/>
           <w:szCs w:val="24"/>
         </w:rPr>
-        <w:t>frameworks</w:t>
+        <w:t>Framework</w:t>
+      </w:r>
+      <w:r>
+        <w:rPr>
+          <w:rFonts w:ascii="Century Gothic" w:hAnsi="Century Gothic"/>
+          <w:sz w:val="24"/>
+          <w:szCs w:val="24"/>
+        </w:rPr>
+        <w:t>s</w:t>
       </w:r>
       <w:proofErr w:type="spellEnd"/>
       <w:r>
@@ -1993,36 +2001,6 @@
           <w:sz w:val="24"/>
           <w:szCs w:val="24"/>
         </w:rPr>
-        <w:t>Ce n’est pas pour rien que l’école 42 de Xavier Niel s’est bâtie sa réputation aussi rapidement : c’est en nageant seul dans le grand bain que l’on progresse le mieux !</w:t>
-      </w:r>
-    </w:p>
-    <w:p>
-      <w:pPr>
-        <w:spacing w:line="276" w:lineRule="auto"/>
-        <w:jc w:val="both"/>
-        <w:rPr>
-          <w:rFonts w:ascii="Century Gothic" w:hAnsi="Century Gothic"/>
-          <w:sz w:val="24"/>
-          <w:szCs w:val="24"/>
-        </w:rPr>
-      </w:pPr>
-    </w:p>
-    <w:p>
-      <w:pPr>
-        <w:spacing w:line="276" w:lineRule="auto"/>
-        <w:jc w:val="both"/>
-        <w:rPr>
-          <w:rFonts w:ascii="Century Gothic" w:hAnsi="Century Gothic"/>
-          <w:sz w:val="24"/>
-          <w:szCs w:val="24"/>
-        </w:rPr>
-      </w:pPr>
-      <w:r>
-        <w:rPr>
-          <w:rFonts w:ascii="Century Gothic" w:hAnsi="Century Gothic"/>
-          <w:sz w:val="24"/>
-          <w:szCs w:val="24"/>
-        </w:rPr>
         <w:t>Les compétences techniques ne sont donc pas les seules à peser dans la balance auprès de votre équipe et votre hiérarchie. La capacité à communiquer, et à rester humble en toutes circonstances est au moins tout autant importante pour se faire une place en entreprise.</w:t>
       </w:r>
     </w:p>
@@ -2076,7 +2054,6 @@
           <w:sz w:val="24"/>
           <w:szCs w:val="24"/>
         </w:rPr>
-        <w:lastRenderedPageBreak/>
         <w:t>Lens :</w:t>
       </w:r>
     </w:p>
@@ -2126,70 +2103,32 @@
           <w:sz w:val="24"/>
           <w:szCs w:val="24"/>
         </w:rPr>
-        <w:t xml:space="preserve">Ces nombreux cursus peuvent être suivis au sein d'établissements privés ou publics. Ainsi, il est possible de s'orienter </w:t>
-      </w:r>
-      <w:proofErr w:type="gramStart"/>
-      <w:r>
-        <w:rPr>
-          <w:rFonts w:ascii="Century Gothic" w:hAnsi="Century Gothic"/>
-          <w:sz w:val="24"/>
-          <w:szCs w:val="24"/>
-        </w:rPr>
-        <w:t>vers:</w:t>
-      </w:r>
-      <w:proofErr w:type="gramEnd"/>
-    </w:p>
-    <w:p>
-      <w:pPr>
-        <w:spacing w:line="276" w:lineRule="auto"/>
-        <w:jc w:val="both"/>
-        <w:rPr>
-          <w:rFonts w:ascii="Century Gothic" w:hAnsi="Century Gothic"/>
-          <w:sz w:val="24"/>
-          <w:szCs w:val="24"/>
-        </w:rPr>
-      </w:pPr>
-    </w:p>
-    <w:p>
-      <w:pPr>
-        <w:spacing w:line="276" w:lineRule="auto"/>
-        <w:jc w:val="both"/>
-        <w:rPr>
-          <w:rFonts w:ascii="Century Gothic" w:hAnsi="Century Gothic"/>
-          <w:sz w:val="24"/>
-          <w:szCs w:val="24"/>
-        </w:rPr>
-      </w:pPr>
-      <w:proofErr w:type="gramStart"/>
-      <w:r>
-        <w:rPr>
-          <w:rFonts w:ascii="Century Gothic" w:hAnsi="Century Gothic"/>
-          <w:sz w:val="24"/>
-          <w:szCs w:val="24"/>
-        </w:rPr>
-        <w:t>une</w:t>
-      </w:r>
-      <w:proofErr w:type="gramEnd"/>
-      <w:r>
-        <w:rPr>
-          <w:rFonts w:ascii="Century Gothic" w:hAnsi="Century Gothic"/>
-          <w:sz w:val="24"/>
-          <w:szCs w:val="24"/>
-        </w:rPr>
-        <w:t xml:space="preserve"> faculté universitaire</w:t>
-      </w:r>
-    </w:p>
-    <w:p>
-      <w:pPr>
-        <w:spacing w:line="276" w:lineRule="auto"/>
-        <w:jc w:val="both"/>
-        <w:rPr>
-          <w:rFonts w:ascii="Century Gothic" w:hAnsi="Century Gothic"/>
-          <w:sz w:val="24"/>
-          <w:szCs w:val="24"/>
-        </w:rPr>
-      </w:pPr>
-      <w:proofErr w:type="gramStart"/>
+        <w:t>Ces nombreux cursus peuvent être suivis au sein d'établissements privés ou publics. Ainsi, il est possible de s'orienter vers</w:t>
+      </w:r>
+      <w:r>
+        <w:rPr>
+          <w:rFonts w:ascii="Century Gothic" w:hAnsi="Century Gothic"/>
+          <w:sz w:val="24"/>
+          <w:szCs w:val="24"/>
+        </w:rPr>
+        <w:t xml:space="preserve"> </w:t>
+      </w:r>
+      <w:r>
+        <w:rPr>
+          <w:rFonts w:ascii="Century Gothic" w:hAnsi="Century Gothic"/>
+          <w:sz w:val="24"/>
+          <w:szCs w:val="24"/>
+        </w:rPr>
+        <w:t>une faculté universitaire</w:t>
+      </w:r>
+      <w:r>
+        <w:rPr>
+          <w:rFonts w:ascii="Century Gothic" w:hAnsi="Century Gothic"/>
+          <w:sz w:val="24"/>
+          <w:szCs w:val="24"/>
+        </w:rPr>
+        <w:t xml:space="preserve">, </w:t>
+      </w:r>
       <w:r>
         <w:rPr>
           <w:rFonts w:ascii="Century Gothic" w:hAnsi="Century Gothic"/>
@@ -2198,72 +2137,85 @@
         </w:rPr>
         <w:t>un</w:t>
       </w:r>
-      <w:proofErr w:type="gramEnd"/>
-      <w:r>
-        <w:rPr>
-          <w:rFonts w:ascii="Century Gothic" w:hAnsi="Century Gothic"/>
-          <w:sz w:val="24"/>
-          <w:szCs w:val="24"/>
-        </w:rPr>
-        <w:t xml:space="preserve"> lycée professionnel ou technologique</w:t>
-      </w:r>
-    </w:p>
-    <w:p>
-      <w:pPr>
-        <w:spacing w:line="276" w:lineRule="auto"/>
-        <w:jc w:val="both"/>
-        <w:rPr>
-          <w:rFonts w:ascii="Century Gothic" w:hAnsi="Century Gothic"/>
-          <w:sz w:val="24"/>
-          <w:szCs w:val="24"/>
-        </w:rPr>
-      </w:pPr>
-      <w:proofErr w:type="gramStart"/>
-      <w:r>
-        <w:rPr>
-          <w:rFonts w:ascii="Century Gothic" w:hAnsi="Century Gothic"/>
-          <w:sz w:val="24"/>
-          <w:szCs w:val="24"/>
-        </w:rPr>
-        <w:t>un</w:t>
-      </w:r>
-      <w:proofErr w:type="gramEnd"/>
-      <w:r>
-        <w:rPr>
-          <w:rFonts w:ascii="Century Gothic" w:hAnsi="Century Gothic"/>
-          <w:sz w:val="24"/>
-          <w:szCs w:val="24"/>
-        </w:rPr>
-        <w:t xml:space="preserve"> centre de formation</w:t>
-      </w:r>
-    </w:p>
-    <w:p>
-      <w:pPr>
-        <w:spacing w:line="276" w:lineRule="auto"/>
-        <w:jc w:val="both"/>
-        <w:rPr>
-          <w:rFonts w:ascii="Century Gothic" w:hAnsi="Century Gothic"/>
-          <w:sz w:val="24"/>
-          <w:szCs w:val="24"/>
-        </w:rPr>
-      </w:pPr>
-      <w:proofErr w:type="gramStart"/>
-      <w:r>
-        <w:rPr>
-          <w:rFonts w:ascii="Century Gothic" w:hAnsi="Century Gothic"/>
-          <w:sz w:val="24"/>
-          <w:szCs w:val="24"/>
-        </w:rPr>
-        <w:t>une</w:t>
-      </w:r>
-      <w:proofErr w:type="gramEnd"/>
-      <w:r>
-        <w:rPr>
-          <w:rFonts w:ascii="Century Gothic" w:hAnsi="Century Gothic"/>
-          <w:sz w:val="24"/>
-          <w:szCs w:val="24"/>
-        </w:rPr>
-        <w:t xml:space="preserve"> école spécialisée, notamment les écoles d'informatique</w:t>
+      <w:r>
+        <w:rPr>
+          <w:rFonts w:ascii="Century Gothic" w:hAnsi="Century Gothic"/>
+          <w:sz w:val="24"/>
+          <w:szCs w:val="24"/>
+        </w:rPr>
+        <w:t>e école</w:t>
+      </w:r>
+      <w:r>
+        <w:rPr>
+          <w:rFonts w:ascii="Century Gothic" w:hAnsi="Century Gothic"/>
+          <w:sz w:val="24"/>
+          <w:szCs w:val="24"/>
+        </w:rPr>
+        <w:t xml:space="preserve"> professionnel</w:t>
+      </w:r>
+      <w:r>
+        <w:rPr>
+          <w:rFonts w:ascii="Century Gothic" w:hAnsi="Century Gothic"/>
+          <w:sz w:val="24"/>
+          <w:szCs w:val="24"/>
+        </w:rPr>
+        <w:t>le</w:t>
+      </w:r>
+      <w:r>
+        <w:rPr>
+          <w:rFonts w:ascii="Century Gothic" w:hAnsi="Century Gothic"/>
+          <w:sz w:val="24"/>
+          <w:szCs w:val="24"/>
+        </w:rPr>
+        <w:t xml:space="preserve"> ou technologique</w:t>
+      </w:r>
+      <w:r>
+        <w:rPr>
+          <w:rFonts w:ascii="Century Gothic" w:hAnsi="Century Gothic"/>
+          <w:sz w:val="24"/>
+          <w:szCs w:val="24"/>
+        </w:rPr>
+        <w:t xml:space="preserve">, une école d’ingénieur communément appelé chez nous Institut Supérieur, </w:t>
+      </w:r>
+      <w:r>
+        <w:rPr>
+          <w:rFonts w:ascii="Century Gothic" w:hAnsi="Century Gothic"/>
+          <w:sz w:val="24"/>
+          <w:szCs w:val="24"/>
+        </w:rPr>
+        <w:t>un centre de formation</w:t>
+      </w:r>
+      <w:r>
+        <w:rPr>
+          <w:rFonts w:ascii="Century Gothic" w:hAnsi="Century Gothic"/>
+          <w:sz w:val="24"/>
+          <w:szCs w:val="24"/>
+        </w:rPr>
+        <w:t xml:space="preserve">, </w:t>
+      </w:r>
+      <w:r>
+        <w:rPr>
+          <w:rFonts w:ascii="Century Gothic" w:hAnsi="Century Gothic"/>
+          <w:sz w:val="24"/>
+          <w:szCs w:val="24"/>
+        </w:rPr>
+        <w:t xml:space="preserve">une </w:t>
+      </w:r>
+      <w:r>
+        <w:rPr>
+          <w:rFonts w:ascii="Century Gothic" w:hAnsi="Century Gothic"/>
+          <w:sz w:val="24"/>
+          <w:szCs w:val="24"/>
+        </w:rPr>
+        <w:t>académie</w:t>
+      </w:r>
+      <w:r>
+        <w:rPr>
+          <w:rFonts w:ascii="Century Gothic" w:hAnsi="Century Gothic"/>
+          <w:sz w:val="24"/>
+          <w:szCs w:val="24"/>
+        </w:rPr>
+        <w:t xml:space="preserve"> spécialisée, notamment les écoles d'informatique</w:t>
       </w:r>
       <w:r>
         <w:rPr>
@@ -2273,26 +2225,11 @@
         </w:rPr>
         <w:t xml:space="preserve"> </w:t>
       </w:r>
-      <w:r>
-        <w:rPr>
-          <w:rFonts w:ascii="Century Gothic" w:hAnsi="Century Gothic"/>
-          <w:sz w:val="24"/>
-          <w:szCs w:val="24"/>
-        </w:rPr>
-        <w:t xml:space="preserve">En tant que développeur, vous avez travaillé pour plusieurs entreprises en RDC et à l’étranger. </w:t>
-      </w:r>
-    </w:p>
-    <w:p>
-      <w:pPr>
-        <w:spacing w:line="276" w:lineRule="auto"/>
-        <w:jc w:val="both"/>
-        <w:rPr>
-          <w:rFonts w:ascii="Century Gothic" w:hAnsi="Century Gothic"/>
-          <w:sz w:val="24"/>
-          <w:szCs w:val="24"/>
-        </w:rPr>
-      </w:pPr>
-      <w:r>
+    </w:p>
+    <w:p>
+      <w:pPr>
+        <w:spacing w:line="276" w:lineRule="auto"/>
+        <w:jc w:val="both"/>
         <w:rPr>
           <w:rFonts w:ascii="Century Gothic" w:hAnsi="Century Gothic"/>
           <w:b/>
@@ -2300,32 +2237,8 @@
           <w:sz w:val="24"/>
           <w:szCs w:val="24"/>
         </w:rPr>
-        <w:t>Quels sont les avantages de votre métier et quelles en sont les principales difficultés ?</w:t>
-      </w:r>
-    </w:p>
-    <w:p>
-      <w:pPr>
-        <w:spacing w:line="276" w:lineRule="auto"/>
-        <w:jc w:val="both"/>
-        <w:rPr>
-          <w:rFonts w:ascii="Century Gothic" w:hAnsi="Century Gothic"/>
-          <w:sz w:val="24"/>
-          <w:szCs w:val="24"/>
-        </w:rPr>
-      </w:pPr>
-      <w:r>
-        <w:rPr>
-          <w:rFonts w:ascii="Century Gothic" w:hAnsi="Century Gothic"/>
-          <w:sz w:val="24"/>
-          <w:szCs w:val="24"/>
-        </w:rPr>
-        <w:t>Lens :</w:t>
-      </w:r>
-    </w:p>
-    <w:p>
-      <w:pPr>
-        <w:spacing w:line="276" w:lineRule="auto"/>
-        <w:jc w:val="both"/>
+      </w:pPr>
+      <w:r>
         <w:rPr>
           <w:rFonts w:ascii="Century Gothic" w:hAnsi="Century Gothic"/>
           <w:b/>
@@ -2333,8 +2246,551 @@
           <w:sz w:val="24"/>
           <w:szCs w:val="24"/>
         </w:rPr>
-      </w:pPr>
-      <w:r>
+        <w:t>En tant que développeur, vous avez travaillé pour plusieurs entreprises en RDC et à l’étranger. Quels sont les avantages de votre métier et quelles en sont les principales difficultés ?</w:t>
+      </w:r>
+    </w:p>
+    <w:p>
+      <w:pPr>
+        <w:spacing w:line="276" w:lineRule="auto"/>
+        <w:jc w:val="both"/>
+        <w:rPr>
+          <w:rFonts w:ascii="Century Gothic" w:hAnsi="Century Gothic"/>
+          <w:sz w:val="24"/>
+          <w:szCs w:val="24"/>
+        </w:rPr>
+      </w:pPr>
+      <w:r>
+        <w:rPr>
+          <w:rFonts w:ascii="Century Gothic" w:hAnsi="Century Gothic"/>
+          <w:sz w:val="24"/>
+          <w:szCs w:val="24"/>
+        </w:rPr>
+        <w:t>Lens :</w:t>
+      </w:r>
+    </w:p>
+    <w:p>
+      <w:pPr>
+        <w:spacing w:line="276" w:lineRule="auto"/>
+        <w:jc w:val="both"/>
+        <w:rPr>
+          <w:rFonts w:ascii="Century Gothic" w:hAnsi="Century Gothic"/>
+          <w:sz w:val="24"/>
+          <w:szCs w:val="24"/>
+        </w:rPr>
+      </w:pPr>
+      <w:r>
+        <w:rPr>
+          <w:rFonts w:ascii="Century Gothic" w:hAnsi="Century Gothic"/>
+          <w:sz w:val="24"/>
+          <w:szCs w:val="24"/>
+        </w:rPr>
+        <w:t xml:space="preserve">Je suis développeur depuis près d’une décennie, j’ai presque oublié comment je suis arrivé là. A ma dernière année </w:t>
+      </w:r>
+      <w:r>
+        <w:rPr>
+          <w:rFonts w:ascii="Century Gothic" w:hAnsi="Century Gothic"/>
+          <w:sz w:val="24"/>
+          <w:szCs w:val="24"/>
+        </w:rPr>
+        <w:t>au secondaire</w:t>
+      </w:r>
+      <w:r>
+        <w:rPr>
+          <w:rFonts w:ascii="Century Gothic" w:hAnsi="Century Gothic"/>
+          <w:sz w:val="24"/>
+          <w:szCs w:val="24"/>
+        </w:rPr>
+        <w:t>, je ne</w:t>
+      </w:r>
+      <w:r>
+        <w:rPr>
+          <w:rFonts w:ascii="Century Gothic" w:hAnsi="Century Gothic"/>
+          <w:sz w:val="24"/>
+          <w:szCs w:val="24"/>
+        </w:rPr>
+        <w:t xml:space="preserve"> </w:t>
+      </w:r>
+      <w:r>
+        <w:rPr>
+          <w:rFonts w:ascii="Century Gothic" w:hAnsi="Century Gothic"/>
+          <w:sz w:val="24"/>
+          <w:szCs w:val="24"/>
+        </w:rPr>
+        <w:t>savais pas quelle carrière</w:t>
+      </w:r>
+      <w:r>
+        <w:rPr>
+          <w:rFonts w:ascii="Century Gothic" w:hAnsi="Century Gothic"/>
+          <w:sz w:val="24"/>
+          <w:szCs w:val="24"/>
+        </w:rPr>
+        <w:t xml:space="preserve"> d’informatique</w:t>
+      </w:r>
+      <w:r>
+        <w:rPr>
+          <w:rFonts w:ascii="Century Gothic" w:hAnsi="Century Gothic"/>
+          <w:sz w:val="24"/>
+          <w:szCs w:val="24"/>
+        </w:rPr>
+        <w:t xml:space="preserve"> choisir</w:t>
+      </w:r>
+      <w:r>
+        <w:rPr>
+          <w:rFonts w:ascii="Century Gothic" w:hAnsi="Century Gothic"/>
+          <w:sz w:val="24"/>
+          <w:szCs w:val="24"/>
+        </w:rPr>
+        <w:t>, déjà que dès le départ je savais déjà que je finirais informaticien comme la majorité à la maison</w:t>
+      </w:r>
+      <w:r>
+        <w:rPr>
+          <w:rFonts w:ascii="Century Gothic" w:hAnsi="Century Gothic"/>
+          <w:sz w:val="24"/>
+          <w:szCs w:val="24"/>
+        </w:rPr>
+        <w:t>. Je dois admettre que cela m’angoissait. J’ai eu des doutes quant à l’avenir et je ne croyais plus en moi</w:t>
+      </w:r>
+      <w:r>
+        <w:rPr>
+          <w:rFonts w:ascii="Century Gothic" w:hAnsi="Century Gothic"/>
+          <w:sz w:val="24"/>
+          <w:szCs w:val="24"/>
+        </w:rPr>
+        <w:t xml:space="preserve"> jusqu’en ma troisième année de graduat</w:t>
+      </w:r>
+      <w:r>
+        <w:rPr>
+          <w:rFonts w:ascii="Century Gothic" w:hAnsi="Century Gothic"/>
+          <w:sz w:val="24"/>
+          <w:szCs w:val="24"/>
+        </w:rPr>
+        <w:t>.</w:t>
+      </w:r>
+      <w:r>
+        <w:rPr>
+          <w:rFonts w:ascii="Century Gothic" w:hAnsi="Century Gothic"/>
+          <w:sz w:val="24"/>
+          <w:szCs w:val="24"/>
+        </w:rPr>
+        <w:t xml:space="preserve"> C’est plutôt au second cycle que j’ai bel et bien décidé de devenir développeur pleinement.</w:t>
+      </w:r>
+    </w:p>
+    <w:p>
+      <w:pPr>
+        <w:spacing w:line="276" w:lineRule="auto"/>
+        <w:jc w:val="both"/>
+        <w:rPr>
+          <w:rFonts w:ascii="Century Gothic" w:hAnsi="Century Gothic"/>
+          <w:sz w:val="24"/>
+          <w:szCs w:val="24"/>
+        </w:rPr>
+      </w:pPr>
+      <w:r>
+        <w:rPr>
+          <w:rFonts w:ascii="Century Gothic" w:hAnsi="Century Gothic"/>
+          <w:sz w:val="24"/>
+          <w:szCs w:val="24"/>
+        </w:rPr>
+        <w:t xml:space="preserve">C’est ainsi que </w:t>
+      </w:r>
+      <w:r>
+        <w:rPr>
+          <w:rFonts w:ascii="Century Gothic" w:hAnsi="Century Gothic"/>
+          <w:sz w:val="24"/>
+          <w:szCs w:val="24"/>
+        </w:rPr>
+        <w:t>10</w:t>
+      </w:r>
+      <w:r>
+        <w:rPr>
+          <w:rFonts w:ascii="Century Gothic" w:hAnsi="Century Gothic"/>
+          <w:sz w:val="24"/>
+          <w:szCs w:val="24"/>
+        </w:rPr>
+        <w:t xml:space="preserve"> ans plus tard, c’est une joie pour moi d’avoir choisir le génie logiciel. Ce n’était pas facile, mais c’est une carrière très enrichissante. Indépendamment de ses avantages, il y a aussi des inconvénients dans le métier de développeur. Avant d’aborder les choses négatives à propos de cette carrière, nous allons parler des aspects positifs.</w:t>
+      </w:r>
+    </w:p>
+    <w:p>
+      <w:pPr>
+        <w:spacing w:line="276" w:lineRule="auto"/>
+        <w:jc w:val="both"/>
+        <w:rPr>
+          <w:rFonts w:ascii="Century Gothic" w:hAnsi="Century Gothic"/>
+          <w:sz w:val="24"/>
+          <w:szCs w:val="24"/>
+        </w:rPr>
+      </w:pPr>
+      <w:r>
+        <w:rPr>
+          <w:rFonts w:ascii="Century Gothic" w:hAnsi="Century Gothic"/>
+          <w:sz w:val="24"/>
+          <w:szCs w:val="24"/>
+        </w:rPr>
+        <w:t>Les pros de l’ingénierie logicielle</w:t>
+      </w:r>
+    </w:p>
+    <w:p>
+      <w:pPr>
+        <w:spacing w:line="276" w:lineRule="auto"/>
+        <w:jc w:val="both"/>
+        <w:rPr>
+          <w:rFonts w:ascii="Century Gothic" w:hAnsi="Century Gothic"/>
+          <w:sz w:val="24"/>
+          <w:szCs w:val="24"/>
+        </w:rPr>
+      </w:pPr>
+      <w:r>
+        <w:rPr>
+          <w:rFonts w:ascii="Century Gothic" w:hAnsi="Century Gothic"/>
+          <w:sz w:val="24"/>
+          <w:szCs w:val="24"/>
+        </w:rPr>
+        <w:t xml:space="preserve">1. </w:t>
+      </w:r>
+      <w:r>
+        <w:rPr>
+          <w:rFonts w:ascii="Century Gothic" w:hAnsi="Century Gothic"/>
+          <w:sz w:val="24"/>
+          <w:szCs w:val="24"/>
+        </w:rPr>
+        <w:t>On y fait</w:t>
+      </w:r>
+      <w:r>
+        <w:rPr>
+          <w:rFonts w:ascii="Century Gothic" w:hAnsi="Century Gothic"/>
+          <w:sz w:val="24"/>
+          <w:szCs w:val="24"/>
+        </w:rPr>
+        <w:t xml:space="preserve"> beaucoup d’argent. Cela est vrai en général dans les métiers d’ingénierie. Il y a d’autres professions, ce qui je pense sont très honorables, mais les gens qui y travaillent sont payés si peu. Par exemple, les salaires des </w:t>
+      </w:r>
+      <w:r>
+        <w:rPr>
+          <w:rFonts w:ascii="Century Gothic" w:hAnsi="Century Gothic"/>
+          <w:sz w:val="24"/>
+          <w:szCs w:val="24"/>
+        </w:rPr>
+        <w:t xml:space="preserve">plombiers </w:t>
+      </w:r>
+      <w:r>
+        <w:rPr>
+          <w:rFonts w:ascii="Century Gothic" w:hAnsi="Century Gothic"/>
+          <w:sz w:val="24"/>
+          <w:szCs w:val="24"/>
+        </w:rPr>
+        <w:t>ne sont pas en égalité avec l’excellent travail qu’ils font.</w:t>
+      </w:r>
+    </w:p>
+    <w:p>
+      <w:pPr>
+        <w:spacing w:line="276" w:lineRule="auto"/>
+        <w:jc w:val="both"/>
+        <w:rPr>
+          <w:rFonts w:ascii="Century Gothic" w:hAnsi="Century Gothic"/>
+          <w:sz w:val="24"/>
+          <w:szCs w:val="24"/>
+        </w:rPr>
+      </w:pPr>
+      <w:r>
+        <w:rPr>
+          <w:rFonts w:ascii="Century Gothic" w:hAnsi="Century Gothic"/>
+          <w:sz w:val="24"/>
+          <w:szCs w:val="24"/>
+        </w:rPr>
+        <w:t>2. L’emploi est parfait pour ceux qui aiment les ordinateurs. Cela peut sembler évident, mais il doit être indiqué. C’est un métier qui paie bien, et pourtant, la plupart des ingénieurs logiciels n’auront pas à traiter avec les clients directement.</w:t>
+      </w:r>
+    </w:p>
+    <w:p>
+      <w:pPr>
+        <w:spacing w:line="276" w:lineRule="auto"/>
+        <w:jc w:val="both"/>
+        <w:rPr>
+          <w:rFonts w:ascii="Century Gothic" w:hAnsi="Century Gothic"/>
+          <w:sz w:val="24"/>
+          <w:szCs w:val="24"/>
+        </w:rPr>
+      </w:pPr>
+      <w:r>
+        <w:rPr>
+          <w:rFonts w:ascii="Century Gothic" w:hAnsi="Century Gothic"/>
+          <w:sz w:val="24"/>
+          <w:szCs w:val="24"/>
+        </w:rPr>
+        <w:t>3. Vous pouvez travailler en freelance. Tout ingénieur logiciel peut le faire, mais de bons programmeurs peuvent choisir le freelance, ils travaillent à la maison, travaillent sur des projets publiés sur Internet, et d’être payé.</w:t>
+      </w:r>
+    </w:p>
+    <w:p>
+      <w:pPr>
+        <w:spacing w:line="276" w:lineRule="auto"/>
+        <w:jc w:val="both"/>
+        <w:rPr>
+          <w:rFonts w:ascii="Century Gothic" w:hAnsi="Century Gothic"/>
+          <w:sz w:val="24"/>
+          <w:szCs w:val="24"/>
+        </w:rPr>
+      </w:pPr>
+      <w:r>
+        <w:rPr>
+          <w:rFonts w:ascii="Century Gothic" w:hAnsi="Century Gothic"/>
+          <w:sz w:val="24"/>
+          <w:szCs w:val="24"/>
+        </w:rPr>
+        <w:lastRenderedPageBreak/>
+        <w:t>4. Ce métier vous fait rencontrer plusieurs personnes importantes compte tenu de la facilité avec laquelle vous pouvez résoudre les problèmes de gens, avec cela vient le sentiment de faire partie intégrante de décideurs au sein des organisations.</w:t>
+      </w:r>
+    </w:p>
+    <w:p>
+      <w:pPr>
+        <w:spacing w:line="276" w:lineRule="auto"/>
+        <w:jc w:val="both"/>
+        <w:rPr>
+          <w:rFonts w:ascii="Century Gothic" w:hAnsi="Century Gothic"/>
+          <w:sz w:val="24"/>
+          <w:szCs w:val="24"/>
+        </w:rPr>
+      </w:pPr>
+    </w:p>
+    <w:p>
+      <w:pPr>
+        <w:spacing w:line="276" w:lineRule="auto"/>
+        <w:jc w:val="both"/>
+        <w:rPr>
+          <w:rFonts w:ascii="Century Gothic" w:hAnsi="Century Gothic"/>
+          <w:sz w:val="24"/>
+          <w:szCs w:val="24"/>
+        </w:rPr>
+      </w:pPr>
+      <w:r>
+        <w:rPr>
+          <w:rFonts w:ascii="Century Gothic" w:hAnsi="Century Gothic"/>
+          <w:sz w:val="24"/>
+          <w:szCs w:val="24"/>
+        </w:rPr>
+        <w:t>Les inconvénients d</w:t>
+      </w:r>
+      <w:r>
+        <w:rPr>
+          <w:rFonts w:ascii="Century Gothic" w:hAnsi="Century Gothic"/>
+          <w:sz w:val="24"/>
+          <w:szCs w:val="24"/>
+        </w:rPr>
+        <w:t>u</w:t>
+      </w:r>
+      <w:r>
+        <w:rPr>
+          <w:rFonts w:ascii="Century Gothic" w:hAnsi="Century Gothic"/>
+          <w:sz w:val="24"/>
+          <w:szCs w:val="24"/>
+        </w:rPr>
+        <w:t xml:space="preserve"> génie logiciel</w:t>
+      </w:r>
+    </w:p>
+    <w:p>
+      <w:pPr>
+        <w:spacing w:line="276" w:lineRule="auto"/>
+        <w:jc w:val="both"/>
+        <w:rPr>
+          <w:rFonts w:ascii="Century Gothic" w:hAnsi="Century Gothic"/>
+          <w:sz w:val="24"/>
+          <w:szCs w:val="24"/>
+        </w:rPr>
+      </w:pPr>
+      <w:r>
+        <w:rPr>
+          <w:rFonts w:ascii="Century Gothic" w:hAnsi="Century Gothic"/>
+          <w:sz w:val="24"/>
+          <w:szCs w:val="24"/>
+        </w:rPr>
+        <w:t xml:space="preserve">Comme promis, je vais aussi parler des inconvénients. Ces points, cependant, peuvent être dits à propos de nombreux emplois. C ‘est </w:t>
+      </w:r>
+      <w:r>
+        <w:rPr>
+          <w:rFonts w:ascii="Century Gothic" w:hAnsi="Century Gothic"/>
+          <w:sz w:val="24"/>
+          <w:szCs w:val="24"/>
+        </w:rPr>
+        <w:t>a</w:t>
+      </w:r>
+      <w:r>
+        <w:rPr>
+          <w:rFonts w:ascii="Century Gothic" w:hAnsi="Century Gothic"/>
+          <w:sz w:val="24"/>
+          <w:szCs w:val="24"/>
+        </w:rPr>
+        <w:t>près un certain temps de travail dans le domaine que vous commencez à voir ces choses :</w:t>
+      </w:r>
+    </w:p>
+    <w:p>
+      <w:pPr>
+        <w:spacing w:line="276" w:lineRule="auto"/>
+        <w:jc w:val="both"/>
+        <w:rPr>
+          <w:rFonts w:ascii="Century Gothic" w:hAnsi="Century Gothic"/>
+          <w:sz w:val="24"/>
+          <w:szCs w:val="24"/>
+        </w:rPr>
+      </w:pPr>
+    </w:p>
+    <w:p>
+      <w:pPr>
+        <w:spacing w:line="276" w:lineRule="auto"/>
+        <w:jc w:val="both"/>
+        <w:rPr>
+          <w:rFonts w:ascii="Century Gothic" w:hAnsi="Century Gothic"/>
+          <w:sz w:val="24"/>
+          <w:szCs w:val="24"/>
+        </w:rPr>
+      </w:pPr>
+      <w:r>
+        <w:rPr>
+          <w:rFonts w:ascii="Century Gothic" w:hAnsi="Century Gothic"/>
+          <w:sz w:val="24"/>
+          <w:szCs w:val="24"/>
+        </w:rPr>
+        <w:t>1. Il est difficile de changer d’emploi. Il y a beaucoup de concurrence. Juste après l’</w:t>
+      </w:r>
+      <w:r>
+        <w:rPr>
+          <w:rFonts w:ascii="Century Gothic" w:hAnsi="Century Gothic"/>
+          <w:sz w:val="24"/>
+          <w:szCs w:val="24"/>
+        </w:rPr>
+        <w:t>école d’ingénieurs</w:t>
+      </w:r>
+      <w:r>
+        <w:rPr>
+          <w:rFonts w:ascii="Century Gothic" w:hAnsi="Century Gothic"/>
+          <w:sz w:val="24"/>
+          <w:szCs w:val="24"/>
+        </w:rPr>
+        <w:t>, j’ai eu plusieurs entretiens et différents types d’offres. Maintenant, si je cherche un emploi, je suis censé avoir plus d’expérience et de connaissances dans certaines technologies. De nombreux emplois exigent des connaissances en matière de technologies très spécifiques, tels que les langages de programmation, systèmes d’exploitation, le matériel et les bases de données, entre autres. Tout le monde ne peut avoir toutes ces compétences spécifiques. En regardant dans les petites annonces vous comprendrez ce que je veux dire.</w:t>
+      </w:r>
+    </w:p>
+    <w:p>
+      <w:pPr>
+        <w:spacing w:line="276" w:lineRule="auto"/>
+        <w:jc w:val="both"/>
+        <w:rPr>
+          <w:rFonts w:ascii="Century Gothic" w:hAnsi="Century Gothic"/>
+          <w:sz w:val="24"/>
+          <w:szCs w:val="24"/>
+        </w:rPr>
+      </w:pPr>
+    </w:p>
+    <w:p>
+      <w:pPr>
+        <w:spacing w:line="276" w:lineRule="auto"/>
+        <w:jc w:val="both"/>
+        <w:rPr>
+          <w:rFonts w:ascii="Century Gothic" w:hAnsi="Century Gothic"/>
+          <w:sz w:val="24"/>
+          <w:szCs w:val="24"/>
+        </w:rPr>
+      </w:pPr>
+      <w:r>
+        <w:rPr>
+          <w:rFonts w:ascii="Century Gothic" w:hAnsi="Century Gothic"/>
+          <w:sz w:val="24"/>
+          <w:szCs w:val="24"/>
+        </w:rPr>
+        <w:t>2. Il y a trop de choses à savoir dans trop peu de temps. Ceci est lié au point ci-dessus. La technologie évolue tellement vite, que si vous ne faites pas des mises à jour, vous devenez non pertinente et pouvez être remplacé par les plus jeunes. Il est important de lire les magazines qui parlent de l’évolution de la technologie informatique.</w:t>
+      </w:r>
+    </w:p>
+    <w:p>
+      <w:pPr>
+        <w:spacing w:line="276" w:lineRule="auto"/>
+        <w:jc w:val="both"/>
+        <w:rPr>
+          <w:rFonts w:ascii="Century Gothic" w:hAnsi="Century Gothic"/>
+          <w:sz w:val="24"/>
+          <w:szCs w:val="24"/>
+        </w:rPr>
+      </w:pPr>
+    </w:p>
+    <w:p>
+      <w:pPr>
+        <w:spacing w:line="276" w:lineRule="auto"/>
+        <w:jc w:val="both"/>
+        <w:rPr>
+          <w:rFonts w:ascii="Century Gothic" w:hAnsi="Century Gothic"/>
+          <w:sz w:val="24"/>
+          <w:szCs w:val="24"/>
+        </w:rPr>
+      </w:pPr>
+      <w:r>
+        <w:rPr>
+          <w:rFonts w:ascii="Century Gothic" w:hAnsi="Century Gothic"/>
+          <w:sz w:val="24"/>
+          <w:szCs w:val="24"/>
+        </w:rPr>
+        <w:t>3. Vous pouvez être tenus de travailler des heures supplémentaires. Cela peut être bon ou mauvais. Cependant, vous pourriez être appelé à travailler des heures supplémentaires, et sans rémunération, surtout quand la date de livraison d’un projet se rapproche trop vite.</w:t>
+      </w:r>
+    </w:p>
+    <w:p>
+      <w:pPr>
+        <w:spacing w:line="276" w:lineRule="auto"/>
+        <w:jc w:val="both"/>
+        <w:rPr>
+          <w:rFonts w:ascii="Century Gothic" w:hAnsi="Century Gothic"/>
+          <w:sz w:val="24"/>
+          <w:szCs w:val="24"/>
+        </w:rPr>
+      </w:pPr>
+      <w:r>
+        <w:rPr>
+          <w:rFonts w:ascii="Century Gothic" w:hAnsi="Century Gothic"/>
+          <w:sz w:val="24"/>
+          <w:szCs w:val="24"/>
+        </w:rPr>
+        <w:t xml:space="preserve">Dans l’ensemble, cependant, je dirais que les avantages d’être un ingénieur en logiciel emportent sur </w:t>
+      </w:r>
+      <w:r>
+        <w:rPr>
+          <w:rFonts w:ascii="Arial" w:hAnsi="Arial" w:cs="Arial"/>
+          <w:sz w:val="24"/>
+          <w:szCs w:val="24"/>
+        </w:rPr>
+        <w:t>​​</w:t>
+      </w:r>
+      <w:r>
+        <w:rPr>
+          <w:rFonts w:ascii="Century Gothic" w:hAnsi="Century Gothic"/>
+          <w:sz w:val="24"/>
+          <w:szCs w:val="24"/>
+        </w:rPr>
+        <w:t>les inconv</w:t>
+      </w:r>
+      <w:r>
+        <w:rPr>
+          <w:rFonts w:ascii="Century Gothic" w:hAnsi="Century Gothic" w:cs="Century Gothic"/>
+          <w:sz w:val="24"/>
+          <w:szCs w:val="24"/>
+        </w:rPr>
+        <w:t>é</w:t>
+      </w:r>
+      <w:r>
+        <w:rPr>
+          <w:rFonts w:ascii="Century Gothic" w:hAnsi="Century Gothic"/>
+          <w:sz w:val="24"/>
+          <w:szCs w:val="24"/>
+        </w:rPr>
+        <w:t>nients. Je suis toujours heureux de travailler dans le domaine.</w:t>
+      </w:r>
+    </w:p>
+    <w:p>
+      <w:pPr>
+        <w:spacing w:line="276" w:lineRule="auto"/>
+        <w:jc w:val="both"/>
+        <w:rPr>
+          <w:rFonts w:ascii="Century Gothic" w:hAnsi="Century Gothic"/>
+          <w:sz w:val="24"/>
+          <w:szCs w:val="24"/>
+        </w:rPr>
+      </w:pPr>
+    </w:p>
+    <w:p>
+      <w:pPr>
+        <w:spacing w:line="276" w:lineRule="auto"/>
+        <w:jc w:val="both"/>
         <w:rPr>
           <w:rFonts w:ascii="Century Gothic" w:hAnsi="Century Gothic"/>
           <w:b/>
@@ -2342,8 +2798,7 @@
           <w:sz w:val="24"/>
           <w:szCs w:val="24"/>
         </w:rPr>
-        <w:t>Plusieurs étudiants en informatique se plaignent du fait que nos universités ne leur préparent pas au monde professionnel et que certaines matières enseignées sont dépassées. Quel c</w:t>
-      </w:r>
+      </w:pPr>
       <w:r>
         <w:rPr>
           <w:rFonts w:ascii="Century Gothic" w:hAnsi="Century Gothic"/>
@@ -2352,7 +2807,7 @@
           <w:sz w:val="24"/>
           <w:szCs w:val="24"/>
         </w:rPr>
-        <w:t xml:space="preserve">onseil </w:t>
+        <w:t>Plusieurs étudiants en informatique se plaignent du fait que nos universités ne leur préparent pas au monde professionnel et que certaines matières enseignées sont dépassées. Quel c</w:t>
       </w:r>
       <w:r>
         <w:rPr>
@@ -2362,7 +2817,7 @@
           <w:sz w:val="24"/>
           <w:szCs w:val="24"/>
         </w:rPr>
-        <w:t>pouvez-vous donner à tous ces étudiants mais aussi aux j</w:t>
+        <w:t xml:space="preserve">onseil </w:t>
       </w:r>
       <w:r>
         <w:rPr>
@@ -2372,7 +2827,7 @@
           <w:sz w:val="24"/>
           <w:szCs w:val="24"/>
         </w:rPr>
-        <w:t xml:space="preserve">eunes qui s'intéressent au développement </w:t>
+        <w:t>pouvez-vous donner à tous ces étudiants mais aussi aux j</w:t>
       </w:r>
       <w:r>
         <w:rPr>
@@ -2382,6 +2837,16 @@
           <w:sz w:val="24"/>
           <w:szCs w:val="24"/>
         </w:rPr>
+        <w:t xml:space="preserve">eunes qui s'intéressent au développement </w:t>
+      </w:r>
+      <w:r>
+        <w:rPr>
+          <w:rFonts w:ascii="Century Gothic" w:hAnsi="Century Gothic"/>
+          <w:b/>
+          <w:bCs/>
+          <w:sz w:val="24"/>
+          <w:szCs w:val="24"/>
+        </w:rPr>
         <w:t>informatique ?</w:t>
       </w:r>
     </w:p>
@@ -2402,527 +2867,6 @@
           <w:szCs w:val="24"/>
         </w:rPr>
         <w:t>Lens :</w:t>
-      </w:r>
-    </w:p>
-    <w:p>
-      <w:pPr>
-        <w:spacing w:line="276" w:lineRule="auto"/>
-        <w:jc w:val="both"/>
-        <w:rPr>
-          <w:rFonts w:ascii="Century Gothic" w:hAnsi="Century Gothic"/>
-          <w:sz w:val="24"/>
-          <w:szCs w:val="24"/>
-        </w:rPr>
-      </w:pPr>
-      <w:r>
-        <w:rPr>
-          <w:rFonts w:ascii="Century Gothic" w:hAnsi="Century Gothic"/>
-          <w:sz w:val="24"/>
-          <w:szCs w:val="24"/>
-        </w:rPr>
-        <w:t xml:space="preserve">Je suis développeur depuis près d’une décennie, j’ai presque oublié comment je suis arrivé là. A ma dernière année </w:t>
-      </w:r>
-      <w:r>
-        <w:rPr>
-          <w:rFonts w:ascii="Century Gothic" w:hAnsi="Century Gothic"/>
-          <w:sz w:val="24"/>
-          <w:szCs w:val="24"/>
-        </w:rPr>
-        <w:t>au secondaire</w:t>
-      </w:r>
-      <w:r>
-        <w:rPr>
-          <w:rFonts w:ascii="Century Gothic" w:hAnsi="Century Gothic"/>
-          <w:sz w:val="24"/>
-          <w:szCs w:val="24"/>
-        </w:rPr>
-        <w:t>, je ne</w:t>
-      </w:r>
-      <w:r>
-        <w:rPr>
-          <w:rFonts w:ascii="Century Gothic" w:hAnsi="Century Gothic"/>
-          <w:sz w:val="24"/>
-          <w:szCs w:val="24"/>
-        </w:rPr>
-        <w:t xml:space="preserve"> </w:t>
-      </w:r>
-      <w:r>
-        <w:rPr>
-          <w:rFonts w:ascii="Century Gothic" w:hAnsi="Century Gothic"/>
-          <w:sz w:val="24"/>
-          <w:szCs w:val="24"/>
-        </w:rPr>
-        <w:t>savais pas quelle carrière</w:t>
-      </w:r>
-      <w:r>
-        <w:rPr>
-          <w:rFonts w:ascii="Century Gothic" w:hAnsi="Century Gothic"/>
-          <w:sz w:val="24"/>
-          <w:szCs w:val="24"/>
-        </w:rPr>
-        <w:t xml:space="preserve"> d’informatique</w:t>
-      </w:r>
-      <w:r>
-        <w:rPr>
-          <w:rFonts w:ascii="Century Gothic" w:hAnsi="Century Gothic"/>
-          <w:sz w:val="24"/>
-          <w:szCs w:val="24"/>
-        </w:rPr>
-        <w:t xml:space="preserve"> choisir</w:t>
-      </w:r>
-      <w:r>
-        <w:rPr>
-          <w:rFonts w:ascii="Century Gothic" w:hAnsi="Century Gothic"/>
-          <w:sz w:val="24"/>
-          <w:szCs w:val="24"/>
-        </w:rPr>
-        <w:t>, déjà que dès le départ je savais déjà que je finirais informaticien comme la majorité à la maison</w:t>
-      </w:r>
-      <w:r>
-        <w:rPr>
-          <w:rFonts w:ascii="Century Gothic" w:hAnsi="Century Gothic"/>
-          <w:sz w:val="24"/>
-          <w:szCs w:val="24"/>
-        </w:rPr>
-        <w:t>. Je dois admettre que cela m’angoissait. J’ai eu des doutes quant à l’avenir et je ne croyais plus en moi</w:t>
-      </w:r>
-      <w:r>
-        <w:rPr>
-          <w:rFonts w:ascii="Century Gothic" w:hAnsi="Century Gothic"/>
-          <w:sz w:val="24"/>
-          <w:szCs w:val="24"/>
-        </w:rPr>
-        <w:t xml:space="preserve"> jusqu’en ma troisième année de graduat</w:t>
-      </w:r>
-      <w:r>
-        <w:rPr>
-          <w:rFonts w:ascii="Century Gothic" w:hAnsi="Century Gothic"/>
-          <w:sz w:val="24"/>
-          <w:szCs w:val="24"/>
-        </w:rPr>
-        <w:t>.</w:t>
-      </w:r>
-      <w:r>
-        <w:rPr>
-          <w:rFonts w:ascii="Century Gothic" w:hAnsi="Century Gothic"/>
-          <w:sz w:val="24"/>
-          <w:szCs w:val="24"/>
-        </w:rPr>
-        <w:t xml:space="preserve"> C’est plutôt au second cycle que j’ai bel et bien décidé de devenir développeur pleinement.</w:t>
-      </w:r>
-    </w:p>
-    <w:p>
-      <w:pPr>
-        <w:spacing w:line="276" w:lineRule="auto"/>
-        <w:jc w:val="both"/>
-        <w:rPr>
-          <w:rFonts w:ascii="Century Gothic" w:hAnsi="Century Gothic"/>
-          <w:sz w:val="24"/>
-          <w:szCs w:val="24"/>
-        </w:rPr>
-      </w:pPr>
-      <w:r>
-        <w:rPr>
-          <w:rFonts w:ascii="Century Gothic" w:hAnsi="Century Gothic"/>
-          <w:sz w:val="24"/>
-          <w:szCs w:val="24"/>
-        </w:rPr>
-        <w:t xml:space="preserve">C’est ainsi que </w:t>
-      </w:r>
-      <w:r>
-        <w:rPr>
-          <w:rFonts w:ascii="Century Gothic" w:hAnsi="Century Gothic"/>
-          <w:sz w:val="24"/>
-          <w:szCs w:val="24"/>
-        </w:rPr>
-        <w:t>10</w:t>
-      </w:r>
-      <w:r>
-        <w:rPr>
-          <w:rFonts w:ascii="Century Gothic" w:hAnsi="Century Gothic"/>
-          <w:sz w:val="24"/>
-          <w:szCs w:val="24"/>
-        </w:rPr>
-        <w:t xml:space="preserve"> ans plus tard, c’est une joie pour moi d’avoir choisir le génie logiciel. Ce n’était pas facile, mais c’est une carrière très enrichissante. Indépendamment de ses avantages, il y a aussi des inconvénients dans le </w:t>
-      </w:r>
-      <w:r>
-        <w:rPr>
-          <w:rFonts w:ascii="Century Gothic" w:hAnsi="Century Gothic"/>
-          <w:sz w:val="24"/>
-          <w:szCs w:val="24"/>
-        </w:rPr>
-        <w:t>métier</w:t>
-      </w:r>
-      <w:r>
-        <w:rPr>
-          <w:rFonts w:ascii="Century Gothic" w:hAnsi="Century Gothic"/>
-          <w:sz w:val="24"/>
-          <w:szCs w:val="24"/>
-        </w:rPr>
-        <w:t xml:space="preserve"> </w:t>
-      </w:r>
-      <w:r>
-        <w:rPr>
-          <w:rFonts w:ascii="Century Gothic" w:hAnsi="Century Gothic"/>
-          <w:sz w:val="24"/>
-          <w:szCs w:val="24"/>
-        </w:rPr>
-        <w:lastRenderedPageBreak/>
-        <w:t>de développeur. Avant d’aborder les choses négatives à propos de cette carrière, nous allons parler des aspects positifs.</w:t>
-      </w:r>
-    </w:p>
-    <w:p>
-      <w:pPr>
-        <w:spacing w:line="276" w:lineRule="auto"/>
-        <w:jc w:val="both"/>
-        <w:rPr>
-          <w:rFonts w:ascii="Century Gothic" w:hAnsi="Century Gothic"/>
-          <w:sz w:val="24"/>
-          <w:szCs w:val="24"/>
-        </w:rPr>
-      </w:pPr>
-    </w:p>
-    <w:p>
-      <w:pPr>
-        <w:spacing w:line="276" w:lineRule="auto"/>
-        <w:jc w:val="both"/>
-        <w:rPr>
-          <w:rFonts w:ascii="Century Gothic" w:hAnsi="Century Gothic"/>
-          <w:sz w:val="24"/>
-          <w:szCs w:val="24"/>
-        </w:rPr>
-      </w:pPr>
-      <w:r>
-        <w:rPr>
-          <w:rFonts w:ascii="Century Gothic" w:hAnsi="Century Gothic"/>
-          <w:sz w:val="24"/>
-          <w:szCs w:val="24"/>
-        </w:rPr>
-        <w:t>Les pros de l’ingénierie logicielle</w:t>
-      </w:r>
-    </w:p>
-    <w:p>
-      <w:pPr>
-        <w:spacing w:line="276" w:lineRule="auto"/>
-        <w:jc w:val="both"/>
-        <w:rPr>
-          <w:rFonts w:ascii="Century Gothic" w:hAnsi="Century Gothic"/>
-          <w:sz w:val="24"/>
-          <w:szCs w:val="24"/>
-        </w:rPr>
-      </w:pPr>
-      <w:r>
-        <w:rPr>
-          <w:rFonts w:ascii="Century Gothic" w:hAnsi="Century Gothic"/>
-          <w:sz w:val="24"/>
-          <w:szCs w:val="24"/>
-        </w:rPr>
-        <w:t xml:space="preserve">1. </w:t>
-      </w:r>
-      <w:r>
-        <w:rPr>
-          <w:rFonts w:ascii="Century Gothic" w:hAnsi="Century Gothic"/>
-          <w:sz w:val="24"/>
-          <w:szCs w:val="24"/>
-        </w:rPr>
-        <w:t>On y fait</w:t>
-      </w:r>
-      <w:r>
-        <w:rPr>
-          <w:rFonts w:ascii="Century Gothic" w:hAnsi="Century Gothic"/>
-          <w:sz w:val="24"/>
-          <w:szCs w:val="24"/>
-        </w:rPr>
-        <w:t xml:space="preserve"> beaucoup d’argent. Cela est vrai en général dans les métiers d’ingénierie. Il y a d’autres professions, ce qui je pense sont très honorables, mais les gens qui y travaillent sont payés si peu. Par exemple, les salaires des </w:t>
-      </w:r>
-      <w:r>
-        <w:rPr>
-          <w:rFonts w:ascii="Century Gothic" w:hAnsi="Century Gothic"/>
-          <w:sz w:val="24"/>
-          <w:szCs w:val="24"/>
-        </w:rPr>
-        <w:t xml:space="preserve">plombiers </w:t>
-      </w:r>
-      <w:r>
-        <w:rPr>
-          <w:rFonts w:ascii="Century Gothic" w:hAnsi="Century Gothic"/>
-          <w:sz w:val="24"/>
-          <w:szCs w:val="24"/>
-        </w:rPr>
-        <w:t>ne</w:t>
-      </w:r>
-      <w:r>
-        <w:rPr>
-          <w:rFonts w:ascii="Century Gothic" w:hAnsi="Century Gothic"/>
-          <w:sz w:val="24"/>
-          <w:szCs w:val="24"/>
-        </w:rPr>
-        <w:t xml:space="preserve"> sont pas en égalité avec l’excellent travail qu’ils font.</w:t>
-      </w:r>
-    </w:p>
-    <w:p>
-      <w:pPr>
-        <w:spacing w:line="276" w:lineRule="auto"/>
-        <w:jc w:val="both"/>
-        <w:rPr>
-          <w:rFonts w:ascii="Century Gothic" w:hAnsi="Century Gothic"/>
-          <w:sz w:val="24"/>
-          <w:szCs w:val="24"/>
-        </w:rPr>
-      </w:pPr>
-      <w:r>
-        <w:rPr>
-          <w:rFonts w:ascii="Century Gothic" w:hAnsi="Century Gothic"/>
-          <w:sz w:val="24"/>
-          <w:szCs w:val="24"/>
-        </w:rPr>
-        <w:t>2. L’emploi est parfait pour ceux qui aiment les ordinateurs. Cela peut sembler évident, mais il doit être indiqué. C’est un métier qui paie bien, et pourtant, la plupart des ingénieurs logiciels n’auront pas à traiter avec les clients directement.</w:t>
-      </w:r>
-    </w:p>
-    <w:p>
-      <w:pPr>
-        <w:spacing w:line="276" w:lineRule="auto"/>
-        <w:jc w:val="both"/>
-        <w:rPr>
-          <w:rFonts w:ascii="Century Gothic" w:hAnsi="Century Gothic"/>
-          <w:sz w:val="24"/>
-          <w:szCs w:val="24"/>
-        </w:rPr>
-      </w:pPr>
-      <w:r>
-        <w:rPr>
-          <w:rFonts w:ascii="Century Gothic" w:hAnsi="Century Gothic"/>
-          <w:sz w:val="24"/>
-          <w:szCs w:val="24"/>
-        </w:rPr>
-        <w:t xml:space="preserve">3. Vous pouvez travailler en freelance. Tout ingénieur logiciel peut le faire, mais de bons programmeurs peuvent choisir </w:t>
-      </w:r>
-      <w:proofErr w:type="gramStart"/>
-      <w:r>
-        <w:rPr>
-          <w:rFonts w:ascii="Century Gothic" w:hAnsi="Century Gothic"/>
-          <w:sz w:val="24"/>
-          <w:szCs w:val="24"/>
-        </w:rPr>
-        <w:t>à le</w:t>
-      </w:r>
-      <w:proofErr w:type="gramEnd"/>
-      <w:r>
-        <w:rPr>
-          <w:rFonts w:ascii="Century Gothic" w:hAnsi="Century Gothic"/>
-          <w:sz w:val="24"/>
-          <w:szCs w:val="24"/>
-        </w:rPr>
-        <w:t xml:space="preserve"> freelance, ils travaillent à la maison, travaillent sur des projets publiés sur Internet, et d’être payé. Visitez les sites Web tels que’ Elance.com et RentACoder.com.</w:t>
-      </w:r>
-    </w:p>
-    <w:p>
-      <w:pPr>
-        <w:spacing w:line="276" w:lineRule="auto"/>
-        <w:jc w:val="both"/>
-        <w:rPr>
-          <w:rFonts w:ascii="Century Gothic" w:hAnsi="Century Gothic"/>
-          <w:sz w:val="24"/>
-          <w:szCs w:val="24"/>
-        </w:rPr>
-      </w:pPr>
-    </w:p>
-    <w:p>
-      <w:pPr>
-        <w:spacing w:line="276" w:lineRule="auto"/>
-        <w:jc w:val="both"/>
-        <w:rPr>
-          <w:rFonts w:ascii="Century Gothic" w:hAnsi="Century Gothic"/>
-          <w:sz w:val="24"/>
-          <w:szCs w:val="24"/>
-        </w:rPr>
-      </w:pPr>
-      <w:r>
-        <w:rPr>
-          <w:rFonts w:ascii="Century Gothic" w:hAnsi="Century Gothic"/>
-          <w:sz w:val="24"/>
-          <w:szCs w:val="24"/>
-        </w:rPr>
-        <w:t>Les inconvénients de génie logiciel</w:t>
-      </w:r>
-    </w:p>
-    <w:p>
-      <w:pPr>
-        <w:spacing w:line="276" w:lineRule="auto"/>
-        <w:jc w:val="both"/>
-        <w:rPr>
-          <w:rFonts w:ascii="Century Gothic" w:hAnsi="Century Gothic"/>
-          <w:sz w:val="24"/>
-          <w:szCs w:val="24"/>
-        </w:rPr>
-      </w:pPr>
-      <w:r>
-        <w:rPr>
-          <w:rFonts w:ascii="Century Gothic" w:hAnsi="Century Gothic"/>
-          <w:sz w:val="24"/>
-          <w:szCs w:val="24"/>
-        </w:rPr>
-        <w:t xml:space="preserve">Comme promis, je vais aussi parler des inconvénients. Ces points, cependant, peuvent être dits à propos de nombreux emplois. C ‘est Après un certain temps de travail dans le domaine que vous commencez à voir ces </w:t>
-      </w:r>
-      <w:proofErr w:type="gramStart"/>
-      <w:r>
-        <w:rPr>
-          <w:rFonts w:ascii="Century Gothic" w:hAnsi="Century Gothic"/>
-          <w:sz w:val="24"/>
-          <w:szCs w:val="24"/>
-        </w:rPr>
-        <w:t>choses:</w:t>
-      </w:r>
-      <w:proofErr w:type="gramEnd"/>
-    </w:p>
-    <w:p>
-      <w:pPr>
-        <w:spacing w:line="276" w:lineRule="auto"/>
-        <w:jc w:val="both"/>
-        <w:rPr>
-          <w:rFonts w:ascii="Century Gothic" w:hAnsi="Century Gothic"/>
-          <w:sz w:val="24"/>
-          <w:szCs w:val="24"/>
-        </w:rPr>
-      </w:pPr>
-    </w:p>
-    <w:p>
-      <w:pPr>
-        <w:spacing w:line="276" w:lineRule="auto"/>
-        <w:jc w:val="both"/>
-        <w:rPr>
-          <w:rFonts w:ascii="Century Gothic" w:hAnsi="Century Gothic"/>
-          <w:sz w:val="24"/>
-          <w:szCs w:val="24"/>
-        </w:rPr>
-      </w:pPr>
-      <w:r>
-        <w:rPr>
-          <w:rFonts w:ascii="Century Gothic" w:hAnsi="Century Gothic"/>
-          <w:sz w:val="24"/>
-          <w:szCs w:val="24"/>
-        </w:rPr>
-        <w:t>1. Il est difficile de changer d’emploi. Il y a beaucoup de concurrence. Juste après l’université, j’ai eu plusieurs entretiens et différents types d’offres. Maintenant, si je cherche un emploi, je suis censé avoir plus d’expérience et de connaissances dans certaines technologies. De nombreux emplois exigent des connaissances en matière de technologies très spécifiques, tels que les langages de programmation, systèmes d’exploitation, le matériel et les bases de données, entre autres. Tout le monde ne peut avoir toutes ces compétences spécifiques. En regardant dans les petites annonces vous comprendrez ce que je veux dire.</w:t>
-      </w:r>
-    </w:p>
-    <w:p>
-      <w:pPr>
-        <w:spacing w:line="276" w:lineRule="auto"/>
-        <w:jc w:val="both"/>
-        <w:rPr>
-          <w:rFonts w:ascii="Century Gothic" w:hAnsi="Century Gothic"/>
-          <w:sz w:val="24"/>
-          <w:szCs w:val="24"/>
-        </w:rPr>
-      </w:pPr>
-    </w:p>
-    <w:p>
-      <w:pPr>
-        <w:spacing w:line="276" w:lineRule="auto"/>
-        <w:jc w:val="both"/>
-        <w:rPr>
-          <w:rFonts w:ascii="Century Gothic" w:hAnsi="Century Gothic"/>
-          <w:sz w:val="24"/>
-          <w:szCs w:val="24"/>
-        </w:rPr>
-      </w:pPr>
-      <w:r>
-        <w:rPr>
-          <w:rFonts w:ascii="Century Gothic" w:hAnsi="Century Gothic"/>
-          <w:sz w:val="24"/>
-          <w:szCs w:val="24"/>
-        </w:rPr>
-        <w:t xml:space="preserve">2. Il y a trop de choses à savoir dans trop peu de temps. Ceci est lié au point ci-dessus. La technologie évolue tellement vite, que si vous ne faites pas des mises à </w:t>
-      </w:r>
-      <w:r>
-        <w:rPr>
-          <w:rFonts w:ascii="Century Gothic" w:hAnsi="Century Gothic"/>
-          <w:sz w:val="24"/>
-          <w:szCs w:val="24"/>
-        </w:rPr>
-        <w:lastRenderedPageBreak/>
-        <w:t>jour, vous devenez non pertinente et pouvez être remplacé par les plus jeunes. Il est important de lire les magazines qui parlent de l’évolution de la technologie informatique.</w:t>
-      </w:r>
-    </w:p>
-    <w:p>
-      <w:pPr>
-        <w:spacing w:line="276" w:lineRule="auto"/>
-        <w:jc w:val="both"/>
-        <w:rPr>
-          <w:rFonts w:ascii="Century Gothic" w:hAnsi="Century Gothic"/>
-          <w:sz w:val="24"/>
-          <w:szCs w:val="24"/>
-        </w:rPr>
-      </w:pPr>
-    </w:p>
-    <w:p>
-      <w:pPr>
-        <w:spacing w:line="276" w:lineRule="auto"/>
-        <w:jc w:val="both"/>
-        <w:rPr>
-          <w:rFonts w:ascii="Century Gothic" w:hAnsi="Century Gothic"/>
-          <w:sz w:val="24"/>
-          <w:szCs w:val="24"/>
-        </w:rPr>
-      </w:pPr>
-      <w:r>
-        <w:rPr>
-          <w:rFonts w:ascii="Century Gothic" w:hAnsi="Century Gothic"/>
-          <w:sz w:val="24"/>
-          <w:szCs w:val="24"/>
-        </w:rPr>
-        <w:t>3. Vous pouvez être tenus de travailler des heures supplémentaires. Cela peut être bon ou mauvais. Cependant, vous pourriez être appelé à travailler des heures supplémentaires, et sans rémunération, surtout quand la date de livraison d’un projet se rapproche trop vite.</w:t>
-      </w:r>
-    </w:p>
-    <w:p>
-      <w:pPr>
-        <w:spacing w:line="276" w:lineRule="auto"/>
-        <w:jc w:val="both"/>
-        <w:rPr>
-          <w:rFonts w:ascii="Century Gothic" w:hAnsi="Century Gothic"/>
-          <w:sz w:val="24"/>
-          <w:szCs w:val="24"/>
-        </w:rPr>
-      </w:pPr>
-      <w:r>
-        <w:rPr>
-          <w:rFonts w:ascii="Century Gothic" w:hAnsi="Century Gothic"/>
-          <w:sz w:val="24"/>
-          <w:szCs w:val="24"/>
-        </w:rPr>
-        <w:t xml:space="preserve">Dans l’ensemble, cependant, je dirais que les avantages d’être un ingénieur en logiciel emportent sur </w:t>
-      </w:r>
-      <w:r>
-        <w:rPr>
-          <w:rFonts w:ascii="Arial" w:hAnsi="Arial" w:cs="Arial"/>
-          <w:sz w:val="24"/>
-          <w:szCs w:val="24"/>
-        </w:rPr>
-        <w:t>​​</w:t>
-      </w:r>
-      <w:r>
-        <w:rPr>
-          <w:rFonts w:ascii="Century Gothic" w:hAnsi="Century Gothic"/>
-          <w:sz w:val="24"/>
-          <w:szCs w:val="24"/>
-        </w:rPr>
-        <w:t>les inconv</w:t>
-      </w:r>
-      <w:r>
-        <w:rPr>
-          <w:rFonts w:ascii="Century Gothic" w:hAnsi="Century Gothic" w:cs="Century Gothic"/>
-          <w:sz w:val="24"/>
-          <w:szCs w:val="24"/>
-        </w:rPr>
-        <w:t>é</w:t>
-      </w:r>
-      <w:r>
-        <w:rPr>
-          <w:rFonts w:ascii="Century Gothic" w:hAnsi="Century Gothic"/>
-          <w:sz w:val="24"/>
-          <w:szCs w:val="24"/>
-        </w:rPr>
-        <w:t>nients. Je suis toujours heureux de travailler dans le domaine.</w:t>
       </w:r>
     </w:p>
     <w:sectPr>

--- a/Entretien avec Lens Mutombo sur le métier de développeur - Congo Numérique.docx
+++ b/Entretien avec Lens Mutombo sur le métier de développeur - Congo Numérique.docx
@@ -44,7 +44,7 @@
                     <pic:cNvPicPr/>
                   </pic:nvPicPr>
                   <pic:blipFill>
-                    <a:blip r:embed="rId6" cstate="print">
+                    <a:blip r:embed="rId7" cstate="print">
                       <a:extLst>
                         <a:ext uri="{28A0092B-C50C-407E-A947-70E740481C1C}">
                           <a14:useLocalDpi xmlns:a14="http://schemas.microsoft.com/office/drawing/2010/main" val="0"/>
@@ -231,25 +231,7 @@
                                 <w:sz w:val="16"/>
                                 <w:szCs w:val="16"/>
                               </w:rPr>
-                              <w:t xml:space="preserve">Le média de référence de la Tech et </w:t>
-                            </w:r>
-                            <w:proofErr w:type="gramStart"/>
-                            <w:r>
-                              <w:rPr>
-                                <w:color w:val="FFFFFF" w:themeColor="background1"/>
-                                <w:sz w:val="16"/>
-                                <w:szCs w:val="16"/>
-                              </w:rPr>
-                              <w:t>de  l’innovation</w:t>
-                            </w:r>
-                            <w:proofErr w:type="gramEnd"/>
-                            <w:r>
-                              <w:rPr>
-                                <w:color w:val="FFFFFF" w:themeColor="background1"/>
-                                <w:sz w:val="16"/>
-                                <w:szCs w:val="16"/>
-                              </w:rPr>
-                              <w:t xml:space="preserve"> </w:t>
+                              <w:t xml:space="preserve">Le média de référence de la Tech et de  l’innovation </w:t>
                             </w:r>
                           </w:p>
                         </w:txbxContent>
@@ -295,25 +277,7 @@
                           <w:sz w:val="16"/>
                           <w:szCs w:val="16"/>
                         </w:rPr>
-                        <w:t xml:space="preserve">Le média de référence de la Tech et </w:t>
-                      </w:r>
-                      <w:proofErr w:type="gramStart"/>
-                      <w:r>
-                        <w:rPr>
-                          <w:color w:val="FFFFFF" w:themeColor="background1"/>
-                          <w:sz w:val="16"/>
-                          <w:szCs w:val="16"/>
-                        </w:rPr>
-                        <w:t>de  l’innovation</w:t>
-                      </w:r>
-                      <w:proofErr w:type="gramEnd"/>
-                      <w:r>
-                        <w:rPr>
-                          <w:color w:val="FFFFFF" w:themeColor="background1"/>
-                          <w:sz w:val="16"/>
-                          <w:szCs w:val="16"/>
-                        </w:rPr>
-                        <w:t xml:space="preserve"> </w:t>
+                        <w:t xml:space="preserve">Le média de référence de la Tech et de  l’innovation </w:t>
                       </w:r>
                     </w:p>
                   </w:txbxContent>
@@ -953,26 +917,103 @@
           <w:sz w:val="24"/>
           <w:szCs w:val="24"/>
         </w:rPr>
-        <w:t>D’un point de vue technique, déjà par le fait que le métier de développeurs comprend plusieurs autres sous branches il sied de savoir exactement quelle branche du développement vous intéresse le plus.</w:t>
-      </w:r>
-    </w:p>
-    <w:p>
-      <w:pPr>
-        <w:spacing w:line="276" w:lineRule="auto"/>
-        <w:jc w:val="both"/>
-        <w:rPr>
-          <w:rFonts w:ascii="Century Gothic" w:hAnsi="Century Gothic"/>
-          <w:sz w:val="24"/>
-          <w:szCs w:val="24"/>
-        </w:rPr>
-      </w:pPr>
-      <w:r>
-        <w:rPr>
-          <w:rFonts w:ascii="Century Gothic" w:hAnsi="Century Gothic"/>
-          <w:sz w:val="24"/>
-          <w:szCs w:val="24"/>
-        </w:rPr>
-        <w:t xml:space="preserve">Pour un développeur Web par exemple, il sied de maitriser les bases (HTML, CSS et Javascript), rajouter un ou plusieurs </w:t>
+        <w:t>Voici les principales compétences attendues des recruteurs :</w:t>
+      </w:r>
+    </w:p>
+    <w:p>
+      <w:pPr>
+        <w:pStyle w:val="ListParagraph"/>
+        <w:numPr>
+          <w:ilvl w:val="0"/>
+          <w:numId w:val="1"/>
+        </w:numPr>
+        <w:spacing w:line="276" w:lineRule="auto"/>
+        <w:jc w:val="both"/>
+        <w:rPr>
+          <w:rFonts w:ascii="Century Gothic" w:hAnsi="Century Gothic"/>
+          <w:sz w:val="24"/>
+          <w:szCs w:val="24"/>
+        </w:rPr>
+      </w:pPr>
+      <w:r>
+        <w:rPr>
+          <w:rFonts w:ascii="Century Gothic" w:hAnsi="Century Gothic"/>
+          <w:sz w:val="24"/>
+          <w:szCs w:val="24"/>
+        </w:rPr>
+        <w:t>Connaître les concepts de programmation.</w:t>
+      </w:r>
+    </w:p>
+    <w:p>
+      <w:pPr>
+        <w:pStyle w:val="ListParagraph"/>
+        <w:numPr>
+          <w:ilvl w:val="0"/>
+          <w:numId w:val="1"/>
+        </w:numPr>
+        <w:spacing w:line="276" w:lineRule="auto"/>
+        <w:jc w:val="both"/>
+        <w:rPr>
+          <w:rFonts w:ascii="Century Gothic" w:hAnsi="Century Gothic"/>
+          <w:sz w:val="24"/>
+          <w:szCs w:val="24"/>
+        </w:rPr>
+      </w:pPr>
+      <w:r>
+        <w:rPr>
+          <w:rFonts w:ascii="Century Gothic" w:hAnsi="Century Gothic"/>
+          <w:sz w:val="24"/>
+          <w:szCs w:val="24"/>
+        </w:rPr>
+        <w:t xml:space="preserve">Maîtriser l'un des langages de programmation : SQL, Java, C#, C, Python, </w:t>
+      </w:r>
+      <w:r>
+        <w:rPr>
+          <w:rFonts w:ascii="Century Gothic" w:hAnsi="Century Gothic"/>
+          <w:sz w:val="24"/>
+          <w:szCs w:val="24"/>
+        </w:rPr>
+        <w:t>Javascript</w:t>
+      </w:r>
+      <w:r>
+        <w:rPr>
+          <w:rFonts w:ascii="Century Gothic" w:hAnsi="Century Gothic"/>
+          <w:sz w:val="24"/>
+          <w:szCs w:val="24"/>
+        </w:rPr>
+        <w:t xml:space="preserve"> (en fonction de la demande de l'employeur)</w:t>
+      </w:r>
+      <w:r>
+        <w:rPr>
+          <w:rFonts w:ascii="Century Gothic" w:hAnsi="Century Gothic"/>
+          <w:sz w:val="24"/>
+          <w:szCs w:val="24"/>
+        </w:rPr>
+        <w:t>,</w:t>
+      </w:r>
+    </w:p>
+    <w:p>
+      <w:pPr>
+        <w:pStyle w:val="ListParagraph"/>
+        <w:numPr>
+          <w:ilvl w:val="0"/>
+          <w:numId w:val="1"/>
+        </w:numPr>
+        <w:spacing w:line="276" w:lineRule="auto"/>
+        <w:jc w:val="both"/>
+        <w:rPr>
+          <w:rFonts w:ascii="Century Gothic" w:hAnsi="Century Gothic"/>
+          <w:sz w:val="24"/>
+          <w:szCs w:val="24"/>
+        </w:rPr>
+      </w:pPr>
+      <w:r>
+        <w:rPr>
+          <w:rFonts w:ascii="Century Gothic" w:hAnsi="Century Gothic"/>
+          <w:sz w:val="24"/>
+          <w:szCs w:val="24"/>
+        </w:rPr>
+        <w:t xml:space="preserve">Maîtriser les outils de CMS (Content Management System), Framework et outils d’édition de code : </w:t>
       </w:r>
       <w:proofErr w:type="spellStart"/>
       <w:r>
@@ -981,7 +1022,7 @@
           <w:sz w:val="24"/>
           <w:szCs w:val="24"/>
         </w:rPr>
-        <w:t>frameworks</w:t>
+        <w:t>symfony</w:t>
       </w:r>
       <w:proofErr w:type="spellEnd"/>
       <w:r>
@@ -990,7 +1031,7 @@
           <w:sz w:val="24"/>
           <w:szCs w:val="24"/>
         </w:rPr>
-        <w:t xml:space="preserve"> selon les utilités, dont les plus populaires en ce moment sont </w:t>
+        <w:t xml:space="preserve">, JQuery, </w:t>
       </w:r>
       <w:proofErr w:type="spellStart"/>
       <w:r>
@@ -1008,7 +1049,7 @@
           <w:sz w:val="24"/>
           <w:szCs w:val="24"/>
         </w:rPr>
-        <w:t xml:space="preserve">, AngularJS, </w:t>
+        <w:t xml:space="preserve">, </w:t>
       </w:r>
       <w:proofErr w:type="spellStart"/>
       <w:r>
@@ -1017,7 +1058,7 @@
           <w:sz w:val="24"/>
           <w:szCs w:val="24"/>
         </w:rPr>
-        <w:t>VueJS</w:t>
+        <w:t>NodeJS</w:t>
       </w:r>
       <w:proofErr w:type="spellEnd"/>
       <w:r>
@@ -1026,7 +1067,192 @@
           <w:sz w:val="24"/>
           <w:szCs w:val="24"/>
         </w:rPr>
-        <w:t xml:space="preserve">, </w:t>
+        <w:t>,…</w:t>
+      </w:r>
+    </w:p>
+    <w:p>
+      <w:pPr>
+        <w:pStyle w:val="ListParagraph"/>
+        <w:numPr>
+          <w:ilvl w:val="0"/>
+          <w:numId w:val="1"/>
+        </w:numPr>
+        <w:spacing w:line="276" w:lineRule="auto"/>
+        <w:jc w:val="both"/>
+        <w:rPr>
+          <w:rFonts w:ascii="Century Gothic" w:hAnsi="Century Gothic"/>
+          <w:sz w:val="24"/>
+          <w:szCs w:val="24"/>
+        </w:rPr>
+      </w:pPr>
+      <w:r>
+        <w:rPr>
+          <w:rFonts w:ascii="Century Gothic" w:hAnsi="Century Gothic"/>
+          <w:sz w:val="24"/>
+          <w:szCs w:val="24"/>
+        </w:rPr>
+        <w:t>Comprendre des contraintes du projet (délais, budget, attentes).</w:t>
+      </w:r>
+    </w:p>
+    <w:p>
+      <w:pPr>
+        <w:pStyle w:val="ListParagraph"/>
+        <w:numPr>
+          <w:ilvl w:val="0"/>
+          <w:numId w:val="1"/>
+        </w:numPr>
+        <w:spacing w:line="276" w:lineRule="auto"/>
+        <w:jc w:val="both"/>
+        <w:rPr>
+          <w:rFonts w:ascii="Century Gothic" w:hAnsi="Century Gothic"/>
+          <w:sz w:val="24"/>
+          <w:szCs w:val="24"/>
+        </w:rPr>
+      </w:pPr>
+      <w:r>
+        <w:rPr>
+          <w:rFonts w:ascii="Century Gothic" w:hAnsi="Century Gothic"/>
+          <w:sz w:val="24"/>
+          <w:szCs w:val="24"/>
+        </w:rPr>
+        <w:t>Solutionner les problèmes (origine, correctifs, mise en ligne des correctifs).</w:t>
+      </w:r>
+    </w:p>
+    <w:p>
+      <w:pPr>
+        <w:pStyle w:val="ListParagraph"/>
+        <w:numPr>
+          <w:ilvl w:val="0"/>
+          <w:numId w:val="1"/>
+        </w:numPr>
+        <w:spacing w:line="276" w:lineRule="auto"/>
+        <w:jc w:val="both"/>
+        <w:rPr>
+          <w:rFonts w:ascii="Century Gothic" w:hAnsi="Century Gothic"/>
+          <w:sz w:val="24"/>
+          <w:szCs w:val="24"/>
+        </w:rPr>
+      </w:pPr>
+      <w:r>
+        <w:rPr>
+          <w:rFonts w:ascii="Century Gothic" w:hAnsi="Century Gothic"/>
+          <w:sz w:val="24"/>
+          <w:szCs w:val="24"/>
+        </w:rPr>
+        <w:t>Se montrer créatif et imaginatif pour trouver de nouvelles solutions et innover.</w:t>
+      </w:r>
+    </w:p>
+    <w:p>
+      <w:pPr>
+        <w:pStyle w:val="ListParagraph"/>
+        <w:numPr>
+          <w:ilvl w:val="0"/>
+          <w:numId w:val="1"/>
+        </w:numPr>
+        <w:spacing w:line="276" w:lineRule="auto"/>
+        <w:jc w:val="both"/>
+        <w:rPr>
+          <w:rFonts w:ascii="Century Gothic" w:hAnsi="Century Gothic"/>
+          <w:sz w:val="24"/>
+          <w:szCs w:val="24"/>
+        </w:rPr>
+      </w:pPr>
+      <w:r>
+        <w:rPr>
+          <w:rFonts w:ascii="Century Gothic" w:hAnsi="Century Gothic"/>
+          <w:sz w:val="24"/>
+          <w:szCs w:val="24"/>
+        </w:rPr>
+        <w:t xml:space="preserve">Concevoir et développer </w:t>
+      </w:r>
+      <w:r>
+        <w:rPr>
+          <w:rFonts w:ascii="Century Gothic" w:hAnsi="Century Gothic"/>
+          <w:sz w:val="24"/>
+          <w:szCs w:val="24"/>
+        </w:rPr>
+        <w:t>des solutions informatiques (</w:t>
+      </w:r>
+      <w:r>
+        <w:rPr>
+          <w:rFonts w:ascii="Century Gothic" w:hAnsi="Century Gothic"/>
+          <w:sz w:val="24"/>
+          <w:szCs w:val="24"/>
+        </w:rPr>
+        <w:t>conception, modélisation et architecture d’applications, méthodes, normes, langages et outils de développement, langages de programmation web, algorithmique, environnement de développement, environnement web et XML, normes et procédures de sécurité</w:t>
+      </w:r>
+      <w:r>
+        <w:rPr>
+          <w:rFonts w:ascii="Century Gothic" w:hAnsi="Century Gothic"/>
+          <w:sz w:val="24"/>
+          <w:szCs w:val="24"/>
+        </w:rPr>
+        <w:t>),</w:t>
+      </w:r>
+    </w:p>
+    <w:p>
+      <w:pPr>
+        <w:pStyle w:val="ListParagraph"/>
+        <w:numPr>
+          <w:ilvl w:val="0"/>
+          <w:numId w:val="1"/>
+        </w:numPr>
+        <w:spacing w:line="276" w:lineRule="auto"/>
+        <w:jc w:val="both"/>
+        <w:rPr>
+          <w:rFonts w:ascii="Century Gothic" w:hAnsi="Century Gothic"/>
+          <w:sz w:val="24"/>
+          <w:szCs w:val="24"/>
+        </w:rPr>
+      </w:pPr>
+      <w:r>
+        <w:rPr>
+          <w:rFonts w:ascii="Century Gothic" w:hAnsi="Century Gothic"/>
+          <w:sz w:val="24"/>
+          <w:szCs w:val="24"/>
+        </w:rPr>
+        <w:t>Avoir une bonne culture générale informatique.</w:t>
+      </w:r>
+    </w:p>
+    <w:p>
+      <w:pPr>
+        <w:pStyle w:val="ListParagraph"/>
+        <w:numPr>
+          <w:ilvl w:val="0"/>
+          <w:numId w:val="1"/>
+        </w:numPr>
+        <w:spacing w:line="276" w:lineRule="auto"/>
+        <w:jc w:val="both"/>
+        <w:rPr>
+          <w:rFonts w:ascii="Century Gothic" w:hAnsi="Century Gothic"/>
+          <w:sz w:val="24"/>
+          <w:szCs w:val="24"/>
+        </w:rPr>
+      </w:pPr>
+      <w:r>
+        <w:rPr>
+          <w:rFonts w:ascii="Century Gothic" w:hAnsi="Century Gothic"/>
+          <w:sz w:val="24"/>
+          <w:szCs w:val="24"/>
+        </w:rPr>
+        <w:t xml:space="preserve">Maîtriser l’anglais </w:t>
+      </w:r>
+      <w:r>
+        <w:rPr>
+          <w:rFonts w:ascii="Century Gothic" w:hAnsi="Century Gothic"/>
+          <w:sz w:val="24"/>
+          <w:szCs w:val="24"/>
+        </w:rPr>
+        <w:t xml:space="preserve">pour pouvoir communiquer avec les autres développeurs avec lesquels on sera forcément en contact ou en relation lors d’un ou </w:t>
+      </w:r>
+      <w:r>
+        <w:rPr>
+          <w:rFonts w:ascii="Century Gothic" w:hAnsi="Century Gothic"/>
+          <w:sz w:val="24"/>
+          <w:szCs w:val="24"/>
+        </w:rPr>
+        <w:lastRenderedPageBreak/>
+        <w:t xml:space="preserve">plusieurs projets surtout lorsque le recrutement </w:t>
       </w:r>
       <w:proofErr w:type="spellStart"/>
       <w:r>
@@ -1035,7 +1261,7 @@
           <w:sz w:val="24"/>
           <w:szCs w:val="24"/>
         </w:rPr>
-        <w:t>Symphony</w:t>
+        <w:t>aujourdhui</w:t>
       </w:r>
       <w:proofErr w:type="spellEnd"/>
       <w:r>
@@ -1044,106 +1270,7 @@
           <w:sz w:val="24"/>
           <w:szCs w:val="24"/>
         </w:rPr>
-        <w:t>, Django,</w:t>
-      </w:r>
-      <w:r>
-        <w:rPr>
-          <w:rFonts w:ascii="Century Gothic" w:hAnsi="Century Gothic"/>
-          <w:sz w:val="24"/>
-          <w:szCs w:val="24"/>
-        </w:rPr>
-        <w:t xml:space="preserve"> </w:t>
-      </w:r>
-      <w:proofErr w:type="spellStart"/>
-      <w:r>
-        <w:rPr>
-          <w:rFonts w:ascii="Century Gothic" w:hAnsi="Century Gothic"/>
-          <w:sz w:val="24"/>
-          <w:szCs w:val="24"/>
-        </w:rPr>
-        <w:t>Aspnetcore</w:t>
-      </w:r>
-      <w:proofErr w:type="spellEnd"/>
-      <w:r>
-        <w:rPr>
-          <w:rFonts w:ascii="Century Gothic" w:hAnsi="Century Gothic"/>
-          <w:sz w:val="24"/>
-          <w:szCs w:val="24"/>
-        </w:rPr>
-        <w:t xml:space="preserve"> …</w:t>
-      </w:r>
-    </w:p>
-    <w:p>
-      <w:pPr>
-        <w:spacing w:line="276" w:lineRule="auto"/>
-        <w:jc w:val="both"/>
-        <w:rPr>
-          <w:rFonts w:ascii="Century Gothic" w:hAnsi="Century Gothic"/>
-          <w:sz w:val="24"/>
-          <w:szCs w:val="24"/>
-        </w:rPr>
-      </w:pPr>
-      <w:r>
-        <w:rPr>
-          <w:rFonts w:ascii="Century Gothic" w:hAnsi="Century Gothic"/>
-          <w:sz w:val="24"/>
-          <w:szCs w:val="24"/>
-        </w:rPr>
-        <w:t xml:space="preserve">Pour un développeur Mobile par exemple il sied de se focaliser sur le développement des applications natives avec des langages de bases comme Java, </w:t>
-      </w:r>
-      <w:proofErr w:type="spellStart"/>
-      <w:r>
-        <w:rPr>
-          <w:rFonts w:ascii="Century Gothic" w:hAnsi="Century Gothic"/>
-          <w:sz w:val="24"/>
-          <w:szCs w:val="24"/>
-        </w:rPr>
-        <w:t>Kotlin</w:t>
-      </w:r>
-      <w:proofErr w:type="spellEnd"/>
-      <w:r>
-        <w:rPr>
-          <w:rFonts w:ascii="Century Gothic" w:hAnsi="Century Gothic"/>
-          <w:sz w:val="24"/>
-          <w:szCs w:val="24"/>
-        </w:rPr>
-        <w:t xml:space="preserve">, C#, Swift. Apprendre certains </w:t>
-      </w:r>
-      <w:proofErr w:type="spellStart"/>
-      <w:r>
-        <w:rPr>
-          <w:rFonts w:ascii="Century Gothic" w:hAnsi="Century Gothic"/>
-          <w:sz w:val="24"/>
-          <w:szCs w:val="24"/>
-        </w:rPr>
-        <w:t>frameworks</w:t>
-      </w:r>
-      <w:proofErr w:type="spellEnd"/>
-      <w:r>
-        <w:rPr>
-          <w:rFonts w:ascii="Century Gothic" w:hAnsi="Century Gothic"/>
-          <w:sz w:val="24"/>
-          <w:szCs w:val="24"/>
-        </w:rPr>
-        <w:t xml:space="preserve"> pour les applications hybrides comme </w:t>
-      </w:r>
-      <w:proofErr w:type="spellStart"/>
-      <w:r>
-        <w:rPr>
-          <w:rFonts w:ascii="Century Gothic" w:hAnsi="Century Gothic"/>
-          <w:sz w:val="24"/>
-          <w:szCs w:val="24"/>
-        </w:rPr>
-        <w:t>ReactNative</w:t>
-      </w:r>
-      <w:proofErr w:type="spellEnd"/>
-      <w:r>
-        <w:rPr>
-          <w:rFonts w:ascii="Century Gothic" w:hAnsi="Century Gothic"/>
-          <w:sz w:val="24"/>
-          <w:szCs w:val="24"/>
-        </w:rPr>
-        <w:t>, Xamarin et le plus frais de tous Flutter</w:t>
+        <w:t xml:space="preserve"> peut se faire en télétravail </w:t>
       </w:r>
       <w:r>
         <w:rPr>
@@ -1170,62 +1297,7 @@
           <w:sz w:val="24"/>
           <w:szCs w:val="24"/>
         </w:rPr>
-        <w:t xml:space="preserve">Pour un développeur Desktop par exemple, il sied de se focaliser sur les différentes technologies existantes comme : </w:t>
-      </w:r>
-      <w:proofErr w:type="spellStart"/>
-      <w:r>
-        <w:rPr>
-          <w:rFonts w:ascii="Century Gothic" w:hAnsi="Century Gothic"/>
-          <w:sz w:val="24"/>
-          <w:szCs w:val="24"/>
-        </w:rPr>
-        <w:t>DotNET</w:t>
-      </w:r>
-      <w:proofErr w:type="spellEnd"/>
-      <w:r>
-        <w:rPr>
-          <w:rFonts w:ascii="Century Gothic" w:hAnsi="Century Gothic"/>
-          <w:sz w:val="24"/>
-          <w:szCs w:val="24"/>
-        </w:rPr>
-        <w:t xml:space="preserve">, JAVA, Python, les nouvelles technologies </w:t>
-      </w:r>
-      <w:proofErr w:type="spellStart"/>
-      <w:r>
-        <w:rPr>
-          <w:rFonts w:ascii="Century Gothic" w:hAnsi="Century Gothic"/>
-          <w:sz w:val="24"/>
-          <w:szCs w:val="24"/>
-        </w:rPr>
-        <w:t>DotNetcore</w:t>
-      </w:r>
-      <w:proofErr w:type="spellEnd"/>
-      <w:r>
-        <w:rPr>
-          <w:rFonts w:ascii="Century Gothic" w:hAnsi="Century Gothic"/>
-          <w:sz w:val="24"/>
-          <w:szCs w:val="24"/>
-        </w:rPr>
-        <w:t xml:space="preserve"> avec UWP.</w:t>
-      </w:r>
-    </w:p>
-    <w:p>
-      <w:pPr>
-        <w:spacing w:line="276" w:lineRule="auto"/>
-        <w:jc w:val="both"/>
-        <w:rPr>
-          <w:rFonts w:ascii="Century Gothic" w:hAnsi="Century Gothic"/>
-          <w:sz w:val="24"/>
-          <w:szCs w:val="24"/>
-        </w:rPr>
-      </w:pPr>
-      <w:r>
-        <w:rPr>
-          <w:rFonts w:ascii="Century Gothic" w:hAnsi="Century Gothic"/>
-          <w:sz w:val="24"/>
-          <w:szCs w:val="24"/>
-        </w:rPr>
-        <w:t xml:space="preserve">Pour un développeur Backend comme on les appelle </w:t>
+        <w:t>S’autoformer.</w:t>
       </w:r>
     </w:p>
     <w:p>
@@ -1259,7 +1331,6 @@
           <w:sz w:val="24"/>
           <w:szCs w:val="24"/>
         </w:rPr>
-        <w:lastRenderedPageBreak/>
         <w:t>Quelles sont les principales missions d’un développeur ?</w:t>
       </w:r>
     </w:p>
@@ -1561,6 +1632,7 @@
           <w:sz w:val="24"/>
           <w:szCs w:val="24"/>
         </w:rPr>
+        <w:lastRenderedPageBreak/>
         <w:t>La prise de recul</w:t>
       </w:r>
     </w:p>
@@ -1599,8 +1671,187 @@
           <w:sz w:val="24"/>
           <w:szCs w:val="24"/>
         </w:rPr>
-        <w:t xml:space="preserve">• Vous avez foncé tête baissée en codant trop vite et avez fait une erreur qui affecte l’application sur laquelle vous travaillez : Oh Lord, il vous faudra de la </w:t>
-      </w:r>
+        <w:t>• Vous avez foncé tête baissée en codant trop vite et avez fait une erreur qui affecte l’application sur laquelle vous travaillez : Oh Lord, il vous faudra de la patience pour trouver votre erreur et vous avez des chances de devoir refaire une bonne partie de votre travail !</w:t>
+      </w:r>
+    </w:p>
+    <w:p>
+      <w:pPr>
+        <w:spacing w:line="276" w:lineRule="auto"/>
+        <w:jc w:val="both"/>
+        <w:rPr>
+          <w:rFonts w:ascii="Century Gothic" w:hAnsi="Century Gothic"/>
+          <w:sz w:val="24"/>
+          <w:szCs w:val="24"/>
+        </w:rPr>
+      </w:pPr>
+      <w:r>
+        <w:rPr>
+          <w:rFonts w:ascii="Century Gothic" w:hAnsi="Century Gothic"/>
+          <w:sz w:val="24"/>
+          <w:szCs w:val="24"/>
+        </w:rPr>
+        <w:t xml:space="preserve">• Vous codez depuis trop longtemps et n’arrivez tout simplement plus à lire. Tel un artiste, vous n’avez plus aucun recul sur votre </w:t>
+      </w:r>
+      <w:r>
+        <w:rPr>
+          <w:rFonts w:ascii="Century Gothic" w:hAnsi="Century Gothic"/>
+          <w:sz w:val="24"/>
+          <w:szCs w:val="24"/>
+        </w:rPr>
+        <w:t>œuvre</w:t>
+      </w:r>
+      <w:r>
+        <w:rPr>
+          <w:rFonts w:ascii="Century Gothic" w:hAnsi="Century Gothic"/>
+          <w:sz w:val="24"/>
+          <w:szCs w:val="24"/>
+        </w:rPr>
+        <w:t>… Vous vous apercevrez peut-être dans une heure qu’il manquait tout simplement « ; » à la fin d’une instruction ou que vous avez appelé une variable avec une faute d’orthographe.</w:t>
+      </w:r>
+    </w:p>
+    <w:p>
+      <w:pPr>
+        <w:spacing w:line="276" w:lineRule="auto"/>
+        <w:jc w:val="both"/>
+        <w:rPr>
+          <w:rFonts w:ascii="Century Gothic" w:hAnsi="Century Gothic"/>
+          <w:sz w:val="24"/>
+          <w:szCs w:val="24"/>
+        </w:rPr>
+      </w:pPr>
+    </w:p>
+    <w:p>
+      <w:pPr>
+        <w:spacing w:line="276" w:lineRule="auto"/>
+        <w:jc w:val="both"/>
+        <w:rPr>
+          <w:rFonts w:ascii="Century Gothic" w:hAnsi="Century Gothic"/>
+          <w:sz w:val="24"/>
+          <w:szCs w:val="24"/>
+        </w:rPr>
+      </w:pPr>
+      <w:r>
+        <w:rPr>
+          <w:rFonts w:ascii="Century Gothic" w:hAnsi="Century Gothic"/>
+          <w:sz w:val="24"/>
+          <w:szCs w:val="24"/>
+        </w:rPr>
+        <w:t>Pour éviter au maximum ce genre d’erreurs rageantes et vous éviter de perdre du temps, il est essentiel de savoir prendre du recul au bon moment. Pour coder il faut prendre son temps, et sortir de temps à autre la tête du sac !</w:t>
+      </w:r>
+    </w:p>
+    <w:p>
+      <w:pPr>
+        <w:spacing w:line="276" w:lineRule="auto"/>
+        <w:jc w:val="both"/>
+        <w:rPr>
+          <w:rFonts w:ascii="Century Gothic" w:hAnsi="Century Gothic"/>
+          <w:sz w:val="24"/>
+          <w:szCs w:val="24"/>
+        </w:rPr>
+      </w:pPr>
+      <w:r>
+        <w:rPr>
+          <w:rFonts w:ascii="Century Gothic" w:hAnsi="Century Gothic"/>
+          <w:sz w:val="24"/>
+          <w:szCs w:val="24"/>
+        </w:rPr>
+        <w:t>La prise du recul vous réclamera de la patience, mais également une humilité suffisante pour que soyez capable à vous remettre en question. Votre code n’est pas magique, et si quelque chose ne fonctionne pas, cela ne vient pas d’un élément externe, mais bien d’une erreur de votre part. Acceptez-le et prenez le temps de chercher ce que vous avez bien pu oublier.</w:t>
+      </w:r>
+    </w:p>
+    <w:p>
+      <w:pPr>
+        <w:spacing w:line="276" w:lineRule="auto"/>
+        <w:jc w:val="both"/>
+        <w:rPr>
+          <w:rFonts w:ascii="Century Gothic" w:hAnsi="Century Gothic"/>
+          <w:sz w:val="24"/>
+          <w:szCs w:val="24"/>
+        </w:rPr>
+      </w:pPr>
+    </w:p>
+    <w:p>
+      <w:pPr>
+        <w:spacing w:line="276" w:lineRule="auto"/>
+        <w:jc w:val="both"/>
+        <w:rPr>
+          <w:rFonts w:ascii="Century Gothic" w:hAnsi="Century Gothic"/>
+          <w:sz w:val="24"/>
+          <w:szCs w:val="24"/>
+        </w:rPr>
+      </w:pPr>
+      <w:r>
+        <w:rPr>
+          <w:rFonts w:ascii="Century Gothic" w:hAnsi="Century Gothic"/>
+          <w:sz w:val="24"/>
+          <w:szCs w:val="24"/>
+        </w:rPr>
+        <w:t>L’écoute et l’empathie</w:t>
+      </w:r>
+    </w:p>
+    <w:p>
+      <w:pPr>
+        <w:spacing w:line="276" w:lineRule="auto"/>
+        <w:jc w:val="both"/>
+        <w:rPr>
+          <w:rFonts w:ascii="Century Gothic" w:hAnsi="Century Gothic"/>
+          <w:sz w:val="24"/>
+          <w:szCs w:val="24"/>
+        </w:rPr>
+      </w:pPr>
+      <w:r>
+        <w:rPr>
+          <w:rFonts w:ascii="Century Gothic" w:hAnsi="Century Gothic"/>
+          <w:sz w:val="24"/>
+          <w:szCs w:val="24"/>
+        </w:rPr>
+        <w:t xml:space="preserve">Il n’y a pas que </w:t>
+      </w:r>
+      <w:r>
+        <w:rPr>
+          <w:rFonts w:ascii="Century Gothic" w:hAnsi="Century Gothic"/>
+          <w:sz w:val="24"/>
+          <w:szCs w:val="24"/>
+        </w:rPr>
+        <w:t>des techs</w:t>
+      </w:r>
+      <w:r>
+        <w:rPr>
+          <w:rFonts w:ascii="Century Gothic" w:hAnsi="Century Gothic"/>
+          <w:sz w:val="24"/>
+          <w:szCs w:val="24"/>
+        </w:rPr>
+        <w:t xml:space="preserve"> sur Terre, et quel que soit votre projet vous aurez régulièrement affaire à des interlocuteurs novices en technique.</w:t>
+      </w:r>
+    </w:p>
+    <w:p>
+      <w:pPr>
+        <w:spacing w:line="276" w:lineRule="auto"/>
+        <w:jc w:val="both"/>
+        <w:rPr>
+          <w:rFonts w:ascii="Century Gothic" w:hAnsi="Century Gothic"/>
+          <w:sz w:val="24"/>
+          <w:szCs w:val="24"/>
+        </w:rPr>
+      </w:pPr>
+      <w:r>
+        <w:rPr>
+          <w:rFonts w:ascii="Century Gothic" w:hAnsi="Century Gothic"/>
+          <w:sz w:val="24"/>
+          <w:szCs w:val="24"/>
+        </w:rPr>
+        <w:t>Les requêtes du chef de projet fonctionnel vous paraissent insensées, voire irréalisables ? Qu’à cela ne tienne, prenez le temps d’expliquer les choses calmement et veillez à ne pas le noyer dans des termes techniques qu’il ne comprendrait pas. Adaptez toujours votre langage à votre interlocuteur pour être compréhensible de tous. Evitez de vous montrer impatient ou condescendant, et restez humble : chacun a son domaine d’expertise, et si la personne en face de vous n’a que peu de compétences techniques, dîtes-vous bien qu’elle a également de son côté des compétences que vous n’avez pas.</w:t>
+      </w:r>
+    </w:p>
+    <w:p>
+      <w:pPr>
+        <w:spacing w:line="276" w:lineRule="auto"/>
+        <w:jc w:val="both"/>
+        <w:rPr>
+          <w:rFonts w:ascii="Century Gothic" w:hAnsi="Century Gothic"/>
+          <w:sz w:val="24"/>
+          <w:szCs w:val="24"/>
+        </w:rPr>
+      </w:pPr>
       <w:r>
         <w:rPr>
           <w:rFonts w:ascii="Century Gothic" w:hAnsi="Century Gothic"/>
@@ -1608,211 +1859,6 @@
           <w:szCs w:val="24"/>
         </w:rPr>
         <w:lastRenderedPageBreak/>
-        <w:t>patience pour trouver votre erreur et vous avez des chances de devoir refaire une bonne partie de votre travail !</w:t>
-      </w:r>
-    </w:p>
-    <w:p>
-      <w:pPr>
-        <w:spacing w:line="276" w:lineRule="auto"/>
-        <w:jc w:val="both"/>
-        <w:rPr>
-          <w:rFonts w:ascii="Century Gothic" w:hAnsi="Century Gothic"/>
-          <w:sz w:val="24"/>
-          <w:szCs w:val="24"/>
-        </w:rPr>
-      </w:pPr>
-      <w:r>
-        <w:rPr>
-          <w:rFonts w:ascii="Century Gothic" w:hAnsi="Century Gothic"/>
-          <w:sz w:val="24"/>
-          <w:szCs w:val="24"/>
-        </w:rPr>
-        <w:t xml:space="preserve">• Vous codez depuis trop longtemps et n’arrivez tout simplement plus à lire. Tel un artiste, vous n’avez plus aucun recul sur votre </w:t>
-      </w:r>
-      <w:r>
-        <w:rPr>
-          <w:rFonts w:ascii="Century Gothic" w:hAnsi="Century Gothic"/>
-          <w:sz w:val="24"/>
-          <w:szCs w:val="24"/>
-        </w:rPr>
-        <w:t>œuvre</w:t>
-      </w:r>
-      <w:r>
-        <w:rPr>
-          <w:rFonts w:ascii="Century Gothic" w:hAnsi="Century Gothic"/>
-          <w:sz w:val="24"/>
-          <w:szCs w:val="24"/>
-        </w:rPr>
-        <w:t>… Vous vous apercevrez peut-être dans une heure qu’il manquait tout simplement « ; » à la fin d’une instruction ou que vous avez appelé une variable avec une faute d’orthographe.</w:t>
-      </w:r>
-    </w:p>
-    <w:p>
-      <w:pPr>
-        <w:spacing w:line="276" w:lineRule="auto"/>
-        <w:jc w:val="both"/>
-        <w:rPr>
-          <w:rFonts w:ascii="Century Gothic" w:hAnsi="Century Gothic"/>
-          <w:sz w:val="24"/>
-          <w:szCs w:val="24"/>
-        </w:rPr>
-      </w:pPr>
-    </w:p>
-    <w:p>
-      <w:pPr>
-        <w:spacing w:line="276" w:lineRule="auto"/>
-        <w:jc w:val="both"/>
-        <w:rPr>
-          <w:rFonts w:ascii="Century Gothic" w:hAnsi="Century Gothic"/>
-          <w:sz w:val="24"/>
-          <w:szCs w:val="24"/>
-        </w:rPr>
-      </w:pPr>
-      <w:r>
-        <w:rPr>
-          <w:rFonts w:ascii="Century Gothic" w:hAnsi="Century Gothic"/>
-          <w:sz w:val="24"/>
-          <w:szCs w:val="24"/>
-        </w:rPr>
-        <w:t>Pour éviter au maximum ce genre d’erreurs rageantes et vous éviter de perdre du temps, il est essentiel de savoir prendre du recul au bon moment. Pour coder il faut prendre son temps, et sortir de temps à autre la tête du sac !</w:t>
-      </w:r>
-    </w:p>
-    <w:p>
-      <w:pPr>
-        <w:spacing w:line="276" w:lineRule="auto"/>
-        <w:jc w:val="both"/>
-        <w:rPr>
-          <w:rFonts w:ascii="Century Gothic" w:hAnsi="Century Gothic"/>
-          <w:sz w:val="24"/>
-          <w:szCs w:val="24"/>
-        </w:rPr>
-      </w:pPr>
-      <w:r>
-        <w:rPr>
-          <w:rFonts w:ascii="Century Gothic" w:hAnsi="Century Gothic"/>
-          <w:sz w:val="24"/>
-          <w:szCs w:val="24"/>
-        </w:rPr>
-        <w:t>La prise du recul vous réclamera de la patience, mais également une humilité suffisante pour que soyez capable à vous remettre en question. Votre code n’est pas magique, et si quelque chose ne fonctionne pas, cela ne vient pas d’un élément externe, mais bien d’une erreur de votre part. Acceptez-le et prenez le temps de chercher ce que vous avez bien pu oublier.</w:t>
-      </w:r>
-    </w:p>
-    <w:p>
-      <w:pPr>
-        <w:spacing w:line="276" w:lineRule="auto"/>
-        <w:jc w:val="both"/>
-        <w:rPr>
-          <w:rFonts w:ascii="Century Gothic" w:hAnsi="Century Gothic"/>
-          <w:sz w:val="24"/>
-          <w:szCs w:val="24"/>
-        </w:rPr>
-      </w:pPr>
-    </w:p>
-    <w:p>
-      <w:pPr>
-        <w:spacing w:line="276" w:lineRule="auto"/>
-        <w:jc w:val="both"/>
-        <w:rPr>
-          <w:rFonts w:ascii="Century Gothic" w:hAnsi="Century Gothic"/>
-          <w:sz w:val="24"/>
-          <w:szCs w:val="24"/>
-        </w:rPr>
-      </w:pPr>
-      <w:r>
-        <w:rPr>
-          <w:rFonts w:ascii="Century Gothic" w:hAnsi="Century Gothic"/>
-          <w:sz w:val="24"/>
-          <w:szCs w:val="24"/>
-        </w:rPr>
-        <w:t>L’écoute et l’empathie</w:t>
-      </w:r>
-    </w:p>
-    <w:p>
-      <w:pPr>
-        <w:spacing w:line="276" w:lineRule="auto"/>
-        <w:jc w:val="both"/>
-        <w:rPr>
-          <w:rFonts w:ascii="Century Gothic" w:hAnsi="Century Gothic"/>
-          <w:sz w:val="24"/>
-          <w:szCs w:val="24"/>
-        </w:rPr>
-      </w:pPr>
-      <w:r>
-        <w:rPr>
-          <w:rFonts w:ascii="Century Gothic" w:hAnsi="Century Gothic"/>
-          <w:sz w:val="24"/>
-          <w:szCs w:val="24"/>
-        </w:rPr>
-        <w:t xml:space="preserve">Il n’y a pas que </w:t>
-      </w:r>
-      <w:r>
-        <w:rPr>
-          <w:rFonts w:ascii="Century Gothic" w:hAnsi="Century Gothic"/>
-          <w:sz w:val="24"/>
-          <w:szCs w:val="24"/>
-        </w:rPr>
-        <w:t>des techs</w:t>
-      </w:r>
-      <w:r>
-        <w:rPr>
-          <w:rFonts w:ascii="Century Gothic" w:hAnsi="Century Gothic"/>
-          <w:sz w:val="24"/>
-          <w:szCs w:val="24"/>
-        </w:rPr>
-        <w:t xml:space="preserve"> sur Terre, et quel que soit votre projet vous aurez régulièrement affaire à des interlocuteurs novices en technique.</w:t>
-      </w:r>
-    </w:p>
-    <w:p>
-      <w:pPr>
-        <w:spacing w:line="276" w:lineRule="auto"/>
-        <w:jc w:val="both"/>
-        <w:rPr>
-          <w:rFonts w:ascii="Century Gothic" w:hAnsi="Century Gothic"/>
-          <w:sz w:val="24"/>
-          <w:szCs w:val="24"/>
-        </w:rPr>
-      </w:pPr>
-      <w:r>
-        <w:rPr>
-          <w:rFonts w:ascii="Century Gothic" w:hAnsi="Century Gothic"/>
-          <w:sz w:val="24"/>
-          <w:szCs w:val="24"/>
-        </w:rPr>
-        <w:t xml:space="preserve">Les requêtes du chef de projet fonctionnel vous paraissent insensées, voire irréalisables ? Qu’à cela ne tienne, prenez le temps d’expliquer les choses calmement et veillez à ne pas le noyer dans des termes techniques qu’il ne comprendrait pas. Adaptez toujours votre langage à votre interlocuteur pour être compréhensible de tous. Evitez de vous montrer impatient ou condescendant, et restez humble : chacun a son domaine d’expertise, et si la personne en face de vous n’a que peu de compétences techniques, dîtes-vous bien qu’elle </w:t>
-      </w:r>
-      <w:proofErr w:type="gramStart"/>
-      <w:r>
-        <w:rPr>
-          <w:rFonts w:ascii="Century Gothic" w:hAnsi="Century Gothic"/>
-          <w:sz w:val="24"/>
-          <w:szCs w:val="24"/>
-        </w:rPr>
-        <w:t>a</w:t>
-      </w:r>
-      <w:proofErr w:type="gramEnd"/>
-      <w:r>
-        <w:rPr>
-          <w:rFonts w:ascii="Century Gothic" w:hAnsi="Century Gothic"/>
-          <w:sz w:val="24"/>
-          <w:szCs w:val="24"/>
-        </w:rPr>
-        <w:t xml:space="preserve"> également de son côté des compétences que vous n’avez pas.</w:t>
-      </w:r>
-    </w:p>
-    <w:p>
-      <w:pPr>
-        <w:spacing w:line="276" w:lineRule="auto"/>
-        <w:jc w:val="both"/>
-        <w:rPr>
-          <w:rFonts w:ascii="Century Gothic" w:hAnsi="Century Gothic"/>
-          <w:sz w:val="24"/>
-          <w:szCs w:val="24"/>
-        </w:rPr>
-      </w:pPr>
-      <w:r>
-        <w:rPr>
-          <w:rFonts w:ascii="Century Gothic" w:hAnsi="Century Gothic"/>
-          <w:sz w:val="24"/>
-          <w:szCs w:val="24"/>
-        </w:rPr>
         <w:t>Il arrive parfois que les Tech négligent cet aspect relationnel, ce qui peut réellement nuire à l’état d’avancement d’un projet lorsque les incompréhensions et les tensions cristallisent la communication entre les différentes parties.</w:t>
       </w:r>
     </w:p>
@@ -1862,7 +1908,6 @@
           <w:sz w:val="24"/>
           <w:szCs w:val="24"/>
         </w:rPr>
-        <w:lastRenderedPageBreak/>
         <w:t>L’univers de la Tech est un métier de passionnés, et l’on attend des développeurs que ces derniers aient vraiment choisi cette voie par amour, et non par défaut. Car il faut, pour être un bon dév</w:t>
       </w:r>
       <w:r>
@@ -2035,6 +2080,7 @@
           <w:sz w:val="24"/>
           <w:szCs w:val="24"/>
         </w:rPr>
+        <w:lastRenderedPageBreak/>
         <w:t>Quel parcours académique ou non académique avez-vous suivi pour y arriver ?</w:t>
       </w:r>
     </w:p>
@@ -2496,6 +2542,7 @@
           <w:sz w:val="24"/>
           <w:szCs w:val="24"/>
         </w:rPr>
+        <w:lastRenderedPageBreak/>
         <w:t>2. L’emploi est parfait pour ceux qui aiment les ordinateurs. Cela peut sembler évident, mais il doit être indiqué. C’est un métier qui paie bien, et pourtant, la plupart des ingénieurs logiciels n’auront pas à traiter avec les clients directement.</w:t>
       </w:r>
     </w:p>
@@ -2534,194 +2581,194 @@
           <w:sz w:val="24"/>
           <w:szCs w:val="24"/>
         </w:rPr>
+        <w:t>4. Ce métier vous fait rencontrer plusieurs personnes importantes compte tenu de la facilité avec laquelle vous pouvez résoudre les problèmes de gens, avec cela vient le sentiment de faire partie intégrante de décideurs au sein des organisations.</w:t>
+      </w:r>
+    </w:p>
+    <w:p>
+      <w:pPr>
+        <w:spacing w:line="276" w:lineRule="auto"/>
+        <w:jc w:val="both"/>
+        <w:rPr>
+          <w:rFonts w:ascii="Century Gothic" w:hAnsi="Century Gothic"/>
+          <w:sz w:val="24"/>
+          <w:szCs w:val="24"/>
+        </w:rPr>
+      </w:pPr>
+    </w:p>
+    <w:p>
+      <w:pPr>
+        <w:spacing w:line="276" w:lineRule="auto"/>
+        <w:jc w:val="both"/>
+        <w:rPr>
+          <w:rFonts w:ascii="Century Gothic" w:hAnsi="Century Gothic"/>
+          <w:sz w:val="24"/>
+          <w:szCs w:val="24"/>
+        </w:rPr>
+      </w:pPr>
+      <w:r>
+        <w:rPr>
+          <w:rFonts w:ascii="Century Gothic" w:hAnsi="Century Gothic"/>
+          <w:sz w:val="24"/>
+          <w:szCs w:val="24"/>
+        </w:rPr>
+        <w:t>Les inconvénients d</w:t>
+      </w:r>
+      <w:r>
+        <w:rPr>
+          <w:rFonts w:ascii="Century Gothic" w:hAnsi="Century Gothic"/>
+          <w:sz w:val="24"/>
+          <w:szCs w:val="24"/>
+        </w:rPr>
+        <w:t>u</w:t>
+      </w:r>
+      <w:r>
+        <w:rPr>
+          <w:rFonts w:ascii="Century Gothic" w:hAnsi="Century Gothic"/>
+          <w:sz w:val="24"/>
+          <w:szCs w:val="24"/>
+        </w:rPr>
+        <w:t xml:space="preserve"> génie logiciel</w:t>
+      </w:r>
+    </w:p>
+    <w:p>
+      <w:pPr>
+        <w:spacing w:line="276" w:lineRule="auto"/>
+        <w:jc w:val="both"/>
+        <w:rPr>
+          <w:rFonts w:ascii="Century Gothic" w:hAnsi="Century Gothic"/>
+          <w:sz w:val="24"/>
+          <w:szCs w:val="24"/>
+        </w:rPr>
+      </w:pPr>
+      <w:r>
+        <w:rPr>
+          <w:rFonts w:ascii="Century Gothic" w:hAnsi="Century Gothic"/>
+          <w:sz w:val="24"/>
+          <w:szCs w:val="24"/>
+        </w:rPr>
+        <w:t xml:space="preserve">Comme promis, je vais aussi parler des inconvénients. Ces points, cependant, peuvent être dits à propos de nombreux emplois. C ‘est </w:t>
+      </w:r>
+      <w:r>
+        <w:rPr>
+          <w:rFonts w:ascii="Century Gothic" w:hAnsi="Century Gothic"/>
+          <w:sz w:val="24"/>
+          <w:szCs w:val="24"/>
+        </w:rPr>
+        <w:t>a</w:t>
+      </w:r>
+      <w:r>
+        <w:rPr>
+          <w:rFonts w:ascii="Century Gothic" w:hAnsi="Century Gothic"/>
+          <w:sz w:val="24"/>
+          <w:szCs w:val="24"/>
+        </w:rPr>
+        <w:t>près un certain temps de travail dans le domaine que vous commencez à voir ces choses :</w:t>
+      </w:r>
+    </w:p>
+    <w:p>
+      <w:pPr>
+        <w:spacing w:line="276" w:lineRule="auto"/>
+        <w:jc w:val="both"/>
+        <w:rPr>
+          <w:rFonts w:ascii="Century Gothic" w:hAnsi="Century Gothic"/>
+          <w:sz w:val="24"/>
+          <w:szCs w:val="24"/>
+        </w:rPr>
+      </w:pPr>
+    </w:p>
+    <w:p>
+      <w:pPr>
+        <w:spacing w:line="276" w:lineRule="auto"/>
+        <w:jc w:val="both"/>
+        <w:rPr>
+          <w:rFonts w:ascii="Century Gothic" w:hAnsi="Century Gothic"/>
+          <w:sz w:val="24"/>
+          <w:szCs w:val="24"/>
+        </w:rPr>
+      </w:pPr>
+      <w:r>
+        <w:rPr>
+          <w:rFonts w:ascii="Century Gothic" w:hAnsi="Century Gothic"/>
+          <w:sz w:val="24"/>
+          <w:szCs w:val="24"/>
+        </w:rPr>
+        <w:t>1. Il est difficile de changer d’emploi. Il y a beaucoup de concurrence. Juste après l’</w:t>
+      </w:r>
+      <w:r>
+        <w:rPr>
+          <w:rFonts w:ascii="Century Gothic" w:hAnsi="Century Gothic"/>
+          <w:sz w:val="24"/>
+          <w:szCs w:val="24"/>
+        </w:rPr>
+        <w:t>école d’ingénieurs</w:t>
+      </w:r>
+      <w:r>
+        <w:rPr>
+          <w:rFonts w:ascii="Century Gothic" w:hAnsi="Century Gothic"/>
+          <w:sz w:val="24"/>
+          <w:szCs w:val="24"/>
+        </w:rPr>
+        <w:t>, j’ai eu plusieurs entretiens et différents types d’offres. Maintenant, si je cherche un emploi, je suis censé avoir plus d’expérience et de connaissances dans certaines technologies. De nombreux emplois exigent des connaissances en matière de technologies très spécifiques, tels que les langages de programmation, systèmes d’exploitation, le matériel et les bases de données, entre autres. Tout le monde ne peut avoir toutes ces compétences spécifiques. En regardant dans les petites annonces vous comprendrez ce que je veux dire.</w:t>
+      </w:r>
+    </w:p>
+    <w:p>
+      <w:pPr>
+        <w:spacing w:line="276" w:lineRule="auto"/>
+        <w:jc w:val="both"/>
+        <w:rPr>
+          <w:rFonts w:ascii="Century Gothic" w:hAnsi="Century Gothic"/>
+          <w:sz w:val="24"/>
+          <w:szCs w:val="24"/>
+        </w:rPr>
+      </w:pPr>
+    </w:p>
+    <w:p>
+      <w:pPr>
+        <w:spacing w:line="276" w:lineRule="auto"/>
+        <w:jc w:val="both"/>
+        <w:rPr>
+          <w:rFonts w:ascii="Century Gothic" w:hAnsi="Century Gothic"/>
+          <w:sz w:val="24"/>
+          <w:szCs w:val="24"/>
+        </w:rPr>
+      </w:pPr>
+      <w:r>
+        <w:rPr>
+          <w:rFonts w:ascii="Century Gothic" w:hAnsi="Century Gothic"/>
+          <w:sz w:val="24"/>
+          <w:szCs w:val="24"/>
+        </w:rPr>
+        <w:t>2. Il y a trop de choses à savoir dans trop peu de temps. Ceci est lié au point ci-dessus. La technologie évolue tellement vite, que si vous ne faites pas des mises à jour, vous devenez non pertinente et pouvez être remplacé par les plus jeunes. Il est important de lire les magazines qui parlent de l’évolution de la technologie informatique.</w:t>
+      </w:r>
+    </w:p>
+    <w:p>
+      <w:pPr>
+        <w:spacing w:line="276" w:lineRule="auto"/>
+        <w:jc w:val="both"/>
+        <w:rPr>
+          <w:rFonts w:ascii="Century Gothic" w:hAnsi="Century Gothic"/>
+          <w:sz w:val="24"/>
+          <w:szCs w:val="24"/>
+        </w:rPr>
+      </w:pPr>
+    </w:p>
+    <w:p>
+      <w:pPr>
+        <w:spacing w:line="276" w:lineRule="auto"/>
+        <w:jc w:val="both"/>
+        <w:rPr>
+          <w:rFonts w:ascii="Century Gothic" w:hAnsi="Century Gothic"/>
+          <w:sz w:val="24"/>
+          <w:szCs w:val="24"/>
+        </w:rPr>
+      </w:pPr>
+      <w:r>
+        <w:rPr>
+          <w:rFonts w:ascii="Century Gothic" w:hAnsi="Century Gothic"/>
+          <w:sz w:val="24"/>
+          <w:szCs w:val="24"/>
+        </w:rPr>
         <w:lastRenderedPageBreak/>
-        <w:t>4. Ce métier vous fait rencontrer plusieurs personnes importantes compte tenu de la facilité avec laquelle vous pouvez résoudre les problèmes de gens, avec cela vient le sentiment de faire partie intégrante de décideurs au sein des organisations.</w:t>
-      </w:r>
-    </w:p>
-    <w:p>
-      <w:pPr>
-        <w:spacing w:line="276" w:lineRule="auto"/>
-        <w:jc w:val="both"/>
-        <w:rPr>
-          <w:rFonts w:ascii="Century Gothic" w:hAnsi="Century Gothic"/>
-          <w:sz w:val="24"/>
-          <w:szCs w:val="24"/>
-        </w:rPr>
-      </w:pPr>
-    </w:p>
-    <w:p>
-      <w:pPr>
-        <w:spacing w:line="276" w:lineRule="auto"/>
-        <w:jc w:val="both"/>
-        <w:rPr>
-          <w:rFonts w:ascii="Century Gothic" w:hAnsi="Century Gothic"/>
-          <w:sz w:val="24"/>
-          <w:szCs w:val="24"/>
-        </w:rPr>
-      </w:pPr>
-      <w:r>
-        <w:rPr>
-          <w:rFonts w:ascii="Century Gothic" w:hAnsi="Century Gothic"/>
-          <w:sz w:val="24"/>
-          <w:szCs w:val="24"/>
-        </w:rPr>
-        <w:t>Les inconvénients d</w:t>
-      </w:r>
-      <w:r>
-        <w:rPr>
-          <w:rFonts w:ascii="Century Gothic" w:hAnsi="Century Gothic"/>
-          <w:sz w:val="24"/>
-          <w:szCs w:val="24"/>
-        </w:rPr>
-        <w:t>u</w:t>
-      </w:r>
-      <w:r>
-        <w:rPr>
-          <w:rFonts w:ascii="Century Gothic" w:hAnsi="Century Gothic"/>
-          <w:sz w:val="24"/>
-          <w:szCs w:val="24"/>
-        </w:rPr>
-        <w:t xml:space="preserve"> génie logiciel</w:t>
-      </w:r>
-    </w:p>
-    <w:p>
-      <w:pPr>
-        <w:spacing w:line="276" w:lineRule="auto"/>
-        <w:jc w:val="both"/>
-        <w:rPr>
-          <w:rFonts w:ascii="Century Gothic" w:hAnsi="Century Gothic"/>
-          <w:sz w:val="24"/>
-          <w:szCs w:val="24"/>
-        </w:rPr>
-      </w:pPr>
-      <w:r>
-        <w:rPr>
-          <w:rFonts w:ascii="Century Gothic" w:hAnsi="Century Gothic"/>
-          <w:sz w:val="24"/>
-          <w:szCs w:val="24"/>
-        </w:rPr>
-        <w:t xml:space="preserve">Comme promis, je vais aussi parler des inconvénients. Ces points, cependant, peuvent être dits à propos de nombreux emplois. C ‘est </w:t>
-      </w:r>
-      <w:r>
-        <w:rPr>
-          <w:rFonts w:ascii="Century Gothic" w:hAnsi="Century Gothic"/>
-          <w:sz w:val="24"/>
-          <w:szCs w:val="24"/>
-        </w:rPr>
-        <w:t>a</w:t>
-      </w:r>
-      <w:r>
-        <w:rPr>
-          <w:rFonts w:ascii="Century Gothic" w:hAnsi="Century Gothic"/>
-          <w:sz w:val="24"/>
-          <w:szCs w:val="24"/>
-        </w:rPr>
-        <w:t>près un certain temps de travail dans le domaine que vous commencez à voir ces choses :</w:t>
-      </w:r>
-    </w:p>
-    <w:p>
-      <w:pPr>
-        <w:spacing w:line="276" w:lineRule="auto"/>
-        <w:jc w:val="both"/>
-        <w:rPr>
-          <w:rFonts w:ascii="Century Gothic" w:hAnsi="Century Gothic"/>
-          <w:sz w:val="24"/>
-          <w:szCs w:val="24"/>
-        </w:rPr>
-      </w:pPr>
-    </w:p>
-    <w:p>
-      <w:pPr>
-        <w:spacing w:line="276" w:lineRule="auto"/>
-        <w:jc w:val="both"/>
-        <w:rPr>
-          <w:rFonts w:ascii="Century Gothic" w:hAnsi="Century Gothic"/>
-          <w:sz w:val="24"/>
-          <w:szCs w:val="24"/>
-        </w:rPr>
-      </w:pPr>
-      <w:r>
-        <w:rPr>
-          <w:rFonts w:ascii="Century Gothic" w:hAnsi="Century Gothic"/>
-          <w:sz w:val="24"/>
-          <w:szCs w:val="24"/>
-        </w:rPr>
-        <w:t>1. Il est difficile de changer d’emploi. Il y a beaucoup de concurrence. Juste après l’</w:t>
-      </w:r>
-      <w:r>
-        <w:rPr>
-          <w:rFonts w:ascii="Century Gothic" w:hAnsi="Century Gothic"/>
-          <w:sz w:val="24"/>
-          <w:szCs w:val="24"/>
-        </w:rPr>
-        <w:t>école d’ingénieurs</w:t>
-      </w:r>
-      <w:r>
-        <w:rPr>
-          <w:rFonts w:ascii="Century Gothic" w:hAnsi="Century Gothic"/>
-          <w:sz w:val="24"/>
-          <w:szCs w:val="24"/>
-        </w:rPr>
-        <w:t>, j’ai eu plusieurs entretiens et différents types d’offres. Maintenant, si je cherche un emploi, je suis censé avoir plus d’expérience et de connaissances dans certaines technologies. De nombreux emplois exigent des connaissances en matière de technologies très spécifiques, tels que les langages de programmation, systèmes d’exploitation, le matériel et les bases de données, entre autres. Tout le monde ne peut avoir toutes ces compétences spécifiques. En regardant dans les petites annonces vous comprendrez ce que je veux dire.</w:t>
-      </w:r>
-    </w:p>
-    <w:p>
-      <w:pPr>
-        <w:spacing w:line="276" w:lineRule="auto"/>
-        <w:jc w:val="both"/>
-        <w:rPr>
-          <w:rFonts w:ascii="Century Gothic" w:hAnsi="Century Gothic"/>
-          <w:sz w:val="24"/>
-          <w:szCs w:val="24"/>
-        </w:rPr>
-      </w:pPr>
-    </w:p>
-    <w:p>
-      <w:pPr>
-        <w:spacing w:line="276" w:lineRule="auto"/>
-        <w:jc w:val="both"/>
-        <w:rPr>
-          <w:rFonts w:ascii="Century Gothic" w:hAnsi="Century Gothic"/>
-          <w:sz w:val="24"/>
-          <w:szCs w:val="24"/>
-        </w:rPr>
-      </w:pPr>
-      <w:r>
-        <w:rPr>
-          <w:rFonts w:ascii="Century Gothic" w:hAnsi="Century Gothic"/>
-          <w:sz w:val="24"/>
-          <w:szCs w:val="24"/>
-        </w:rPr>
-        <w:t>2. Il y a trop de choses à savoir dans trop peu de temps. Ceci est lié au point ci-dessus. La technologie évolue tellement vite, que si vous ne faites pas des mises à jour, vous devenez non pertinente et pouvez être remplacé par les plus jeunes. Il est important de lire les magazines qui parlent de l’évolution de la technologie informatique.</w:t>
-      </w:r>
-    </w:p>
-    <w:p>
-      <w:pPr>
-        <w:spacing w:line="276" w:lineRule="auto"/>
-        <w:jc w:val="both"/>
-        <w:rPr>
-          <w:rFonts w:ascii="Century Gothic" w:hAnsi="Century Gothic"/>
-          <w:sz w:val="24"/>
-          <w:szCs w:val="24"/>
-        </w:rPr>
-      </w:pPr>
-    </w:p>
-    <w:p>
-      <w:pPr>
-        <w:spacing w:line="276" w:lineRule="auto"/>
-        <w:jc w:val="both"/>
-        <w:rPr>
-          <w:rFonts w:ascii="Century Gothic" w:hAnsi="Century Gothic"/>
-          <w:sz w:val="24"/>
-          <w:szCs w:val="24"/>
-        </w:rPr>
-      </w:pPr>
-      <w:r>
-        <w:rPr>
-          <w:rFonts w:ascii="Century Gothic" w:hAnsi="Century Gothic"/>
-          <w:sz w:val="24"/>
-          <w:szCs w:val="24"/>
-        </w:rPr>
         <w:t>3. Vous pouvez être tenus de travailler des heures supplémentaires. Cela peut être bon ou mauvais. Cependant, vous pourriez être appelé à travailler des heures supplémentaires, et sans rémunération, surtout quand la date de livraison d’un projet se rapproche trop vite.</w:t>
       </w:r>
     </w:p>
@@ -2870,7 +2917,7 @@
       </w:r>
     </w:p>
     <w:sectPr>
-      <w:footerReference w:type="default" r:id="rId7"/>
+      <w:footerReference w:type="default" r:id="rId8"/>
       <w:pgSz w:w="12240" w:h="15840"/>
       <w:pgMar w:top="1417" w:right="1417" w:bottom="1417" w:left="1417" w:header="708" w:footer="708" w:gutter="0"/>
       <w:cols w:space="708"/>
@@ -2959,6 +3006,127 @@
     </w:p>
   </w:footnote>
 </w:footnotes>
+</file>
+
+<file path=word/numbering.xml><?xml version="1.0" encoding="utf-8"?>
+<w:numbering xmlns:wpc="http://schemas.microsoft.com/office/word/2010/wordprocessingCanvas" xmlns:cx="http://schemas.microsoft.com/office/drawing/2014/chartex" xmlns:cx1="http://schemas.microsoft.com/office/drawing/2015/9/8/chartex" xmlns:cx2="http://schemas.microsoft.com/office/drawing/2015/10/21/chartex" xmlns:cx3="http://schemas.microsoft.com/office/drawing/2016/5/9/chartex" xmlns:cx4="http://schemas.microsoft.com/office/drawing/2016/5/10/chartex" xmlns:cx5="http://schemas.microsoft.com/office/drawing/2016/5/11/chartex" xmlns:cx6="http://schemas.microsoft.com/office/drawing/2016/5/12/chartex" xmlns:cx7="http://schemas.microsoft.com/office/drawing/2016/5/13/chartex" xmlns:cx8="http://schemas.microsoft.com/office/drawing/2016/5/14/chartex" xmlns:mc="http://schemas.openxmlformats.org/markup-compatibility/2006" xmlns:aink="http://schemas.microsoft.com/office/drawing/2016/ink" xmlns:am3d="http://schemas.microsoft.com/office/drawing/2017/model3d" xmlns:o="urn:schemas-microsoft-com:office:office" xmlns:r="http://schemas.openxmlformats.org/officeDocument/2006/relationships" xmlns:m="http://schemas.openxmlformats.org/officeDocument/2006/math" xmlns:v="urn:schemas-microsoft-com:vml" xmlns:wp14="http://schemas.microsoft.com/office/word/2010/wordprocessingDrawing" xmlns:wp="http://schemas.openxmlformats.org/drawingml/2006/wordprocessingDrawing" xmlns:w10="urn:schemas-microsoft-com:office:word" xmlns:w="http://schemas.openxmlformats.org/wordprocessingml/2006/main" xmlns:w14="http://schemas.microsoft.com/office/word/2010/wordml" xmlns:w15="http://schemas.microsoft.com/office/word/2012/wordml" xmlns:w16cid="http://schemas.microsoft.com/office/word/2016/wordml/cid" xmlns:w16se="http://schemas.microsoft.com/office/word/2015/wordml/symex" xmlns:wpg="http://schemas.microsoft.com/office/word/2010/wordprocessingGroup" xmlns:wpi="http://schemas.microsoft.com/office/word/2010/wordprocessingInk" xmlns:wne="http://schemas.microsoft.com/office/word/2006/wordml" xmlns:wps="http://schemas.microsoft.com/office/word/2010/wordprocessingShape" mc:Ignorable="w14 w15 w16se w16cid wp14">
+  <w:abstractNum w:abstractNumId="0" w15:restartNumberingAfterBreak="0">
+    <w:nsid w:val="770C5F27"/>
+    <w:multiLevelType w:val="hybridMultilevel"/>
+    <w:tmpl w:val="4AECCF00"/>
+    <w:lvl w:ilvl="0" w:tplc="C6D6942E">
+      <w:start w:val="1"/>
+      <w:numFmt w:val="bullet"/>
+      <w:lvlText w:val="-"/>
+      <w:lvlJc w:val="left"/>
+      <w:pPr>
+        <w:ind w:left="720" w:hanging="360"/>
+      </w:pPr>
+      <w:rPr>
+        <w:rFonts w:ascii="Century Gothic" w:eastAsiaTheme="minorHAnsi" w:hAnsi="Century Gothic" w:cstheme="minorBidi" w:hint="default"/>
+      </w:rPr>
+    </w:lvl>
+    <w:lvl w:ilvl="1" w:tplc="04090003" w:tentative="1">
+      <w:start w:val="1"/>
+      <w:numFmt w:val="bullet"/>
+      <w:lvlText w:val="o"/>
+      <w:lvlJc w:val="left"/>
+      <w:pPr>
+        <w:ind w:left="1440" w:hanging="360"/>
+      </w:pPr>
+      <w:rPr>
+        <w:rFonts w:ascii="Courier New" w:hAnsi="Courier New" w:cs="Courier New" w:hint="default"/>
+      </w:rPr>
+    </w:lvl>
+    <w:lvl w:ilvl="2" w:tplc="04090005" w:tentative="1">
+      <w:start w:val="1"/>
+      <w:numFmt w:val="bullet"/>
+      <w:lvlText w:val=""/>
+      <w:lvlJc w:val="left"/>
+      <w:pPr>
+        <w:ind w:left="2160" w:hanging="360"/>
+      </w:pPr>
+      <w:rPr>
+        <w:rFonts w:ascii="Wingdings" w:hAnsi="Wingdings" w:cs="Wingdings" w:hint="default"/>
+      </w:rPr>
+    </w:lvl>
+    <w:lvl w:ilvl="3" w:tplc="04090001" w:tentative="1">
+      <w:start w:val="1"/>
+      <w:numFmt w:val="bullet"/>
+      <w:lvlText w:val=""/>
+      <w:lvlJc w:val="left"/>
+      <w:pPr>
+        <w:ind w:left="2880" w:hanging="360"/>
+      </w:pPr>
+      <w:rPr>
+        <w:rFonts w:ascii="Symbol" w:hAnsi="Symbol" w:cs="Symbol" w:hint="default"/>
+      </w:rPr>
+    </w:lvl>
+    <w:lvl w:ilvl="4" w:tplc="04090003" w:tentative="1">
+      <w:start w:val="1"/>
+      <w:numFmt w:val="bullet"/>
+      <w:lvlText w:val="o"/>
+      <w:lvlJc w:val="left"/>
+      <w:pPr>
+        <w:ind w:left="3600" w:hanging="360"/>
+      </w:pPr>
+      <w:rPr>
+        <w:rFonts w:ascii="Courier New" w:hAnsi="Courier New" w:cs="Courier New" w:hint="default"/>
+      </w:rPr>
+    </w:lvl>
+    <w:lvl w:ilvl="5" w:tplc="04090005" w:tentative="1">
+      <w:start w:val="1"/>
+      <w:numFmt w:val="bullet"/>
+      <w:lvlText w:val=""/>
+      <w:lvlJc w:val="left"/>
+      <w:pPr>
+        <w:ind w:left="4320" w:hanging="360"/>
+      </w:pPr>
+      <w:rPr>
+        <w:rFonts w:ascii="Wingdings" w:hAnsi="Wingdings" w:cs="Wingdings" w:hint="default"/>
+      </w:rPr>
+    </w:lvl>
+    <w:lvl w:ilvl="6" w:tplc="04090001" w:tentative="1">
+      <w:start w:val="1"/>
+      <w:numFmt w:val="bullet"/>
+      <w:lvlText w:val=""/>
+      <w:lvlJc w:val="left"/>
+      <w:pPr>
+        <w:ind w:left="5040" w:hanging="360"/>
+      </w:pPr>
+      <w:rPr>
+        <w:rFonts w:ascii="Symbol" w:hAnsi="Symbol" w:cs="Symbol" w:hint="default"/>
+      </w:rPr>
+    </w:lvl>
+    <w:lvl w:ilvl="7" w:tplc="04090003" w:tentative="1">
+      <w:start w:val="1"/>
+      <w:numFmt w:val="bullet"/>
+      <w:lvlText w:val="o"/>
+      <w:lvlJc w:val="left"/>
+      <w:pPr>
+        <w:ind w:left="5760" w:hanging="360"/>
+      </w:pPr>
+      <w:rPr>
+        <w:rFonts w:ascii="Courier New" w:hAnsi="Courier New" w:cs="Courier New" w:hint="default"/>
+      </w:rPr>
+    </w:lvl>
+    <w:lvl w:ilvl="8" w:tplc="04090005" w:tentative="1">
+      <w:start w:val="1"/>
+      <w:numFmt w:val="bullet"/>
+      <w:lvlText w:val=""/>
+      <w:lvlJc w:val="left"/>
+      <w:pPr>
+        <w:ind w:left="6480" w:hanging="360"/>
+      </w:pPr>
+      <w:rPr>
+        <w:rFonts w:ascii="Wingdings" w:hAnsi="Wingdings" w:cs="Wingdings" w:hint="default"/>
+      </w:rPr>
+    </w:lvl>
+  </w:abstractNum>
+  <w:num w:numId="1">
+    <w:abstractNumId w:val="0"/>
+  </w:num>
+</w:numbering>
 </file>
 
 <file path=word/styles.xml><?xml version="1.0" encoding="utf-8"?>
@@ -3536,6 +3704,17 @@
       <w:lang w:val="fr-CD"/>
     </w:rPr>
   </w:style>
+  <w:style w:type="paragraph" w:styleId="ListParagraph">
+    <w:name w:val="List Paragraph"/>
+    <w:basedOn w:val="Normal"/>
+    <w:uiPriority w:val="34"/>
+    <w:qFormat/>
+    <w:rsid w:val="00F56BE8"/>
+    <w:pPr>
+      <w:ind w:left="720"/>
+      <w:contextualSpacing/>
+    </w:pPr>
+  </w:style>
 </w:styles>
 </file>
 

--- a/Entretien avec Lens Mutombo sur le métier de développeur - Congo Numérique.docx
+++ b/Entretien avec Lens Mutombo sur le métier de développeur - Congo Numérique.docx
@@ -231,7 +231,25 @@
                                 <w:sz w:val="16"/>
                                 <w:szCs w:val="16"/>
                               </w:rPr>
-                              <w:t xml:space="preserve">Le média de référence de la Tech et de  l’innovation </w:t>
+                              <w:t xml:space="preserve">Le média de référence de la Tech et </w:t>
+                            </w:r>
+                            <w:proofErr w:type="gramStart"/>
+                            <w:r>
+                              <w:rPr>
+                                <w:color w:val="FFFFFF" w:themeColor="background1"/>
+                                <w:sz w:val="16"/>
+                                <w:szCs w:val="16"/>
+                              </w:rPr>
+                              <w:t>de  l’innovation</w:t>
+                            </w:r>
+                            <w:proofErr w:type="gramEnd"/>
+                            <w:r>
+                              <w:rPr>
+                                <w:color w:val="FFFFFF" w:themeColor="background1"/>
+                                <w:sz w:val="16"/>
+                                <w:szCs w:val="16"/>
+                              </w:rPr>
+                              <w:t xml:space="preserve"> </w:t>
                             </w:r>
                           </w:p>
                         </w:txbxContent>
@@ -277,7 +295,25 @@
                           <w:sz w:val="16"/>
                           <w:szCs w:val="16"/>
                         </w:rPr>
-                        <w:t xml:space="preserve">Le média de référence de la Tech et de  l’innovation </w:t>
+                        <w:t xml:space="preserve">Le média de référence de la Tech et </w:t>
+                      </w:r>
+                      <w:proofErr w:type="gramStart"/>
+                      <w:r>
+                        <w:rPr>
+                          <w:color w:val="FFFFFF" w:themeColor="background1"/>
+                          <w:sz w:val="16"/>
+                          <w:szCs w:val="16"/>
+                        </w:rPr>
+                        <w:t>de  l’innovation</w:t>
+                      </w:r>
+                      <w:proofErr w:type="gramEnd"/>
+                      <w:r>
+                        <w:rPr>
+                          <w:color w:val="FFFFFF" w:themeColor="background1"/>
+                          <w:sz w:val="16"/>
+                          <w:szCs w:val="16"/>
+                        </w:rPr>
+                        <w:t xml:space="preserve"> </w:t>
                       </w:r>
                     </w:p>
                   </w:txbxContent>
@@ -820,29 +856,6 @@
     <w:p>
       <w:pPr>
         <w:spacing w:line="276" w:lineRule="auto"/>
-        <w:ind w:firstLine="720"/>
-        <w:jc w:val="both"/>
-        <w:rPr>
-          <w:rFonts w:ascii="Century Gothic" w:hAnsi="Century Gothic"/>
-          <w:sz w:val="24"/>
-          <w:szCs w:val="24"/>
-        </w:rPr>
-      </w:pPr>
-    </w:p>
-    <w:p>
-      <w:pPr>
-        <w:spacing w:line="276" w:lineRule="auto"/>
-        <w:jc w:val="both"/>
-        <w:rPr>
-          <w:rFonts w:ascii="Century Gothic" w:hAnsi="Century Gothic"/>
-          <w:sz w:val="24"/>
-          <w:szCs w:val="24"/>
-        </w:rPr>
-      </w:pPr>
-    </w:p>
-    <w:p>
-      <w:pPr>
-        <w:spacing w:line="276" w:lineRule="auto"/>
         <w:jc w:val="both"/>
         <w:rPr>
           <w:rFonts w:ascii="Century Gothic" w:hAnsi="Century Gothic"/>
@@ -927,7 +940,11 @@
           <w:ilvl w:val="0"/>
           <w:numId w:val="1"/>
         </w:numPr>
-        <w:spacing w:line="276" w:lineRule="auto"/>
+        <w:tabs>
+          <w:tab w:val="left" w:pos="0"/>
+        </w:tabs>
+        <w:spacing w:line="276" w:lineRule="auto"/>
+        <w:ind w:left="0" w:firstLine="900"/>
         <w:jc w:val="both"/>
         <w:rPr>
           <w:rFonts w:ascii="Century Gothic" w:hAnsi="Century Gothic"/>
@@ -951,7 +968,11 @@
           <w:ilvl w:val="0"/>
           <w:numId w:val="1"/>
         </w:numPr>
-        <w:spacing w:line="276" w:lineRule="auto"/>
+        <w:tabs>
+          <w:tab w:val="left" w:pos="0"/>
+        </w:tabs>
+        <w:spacing w:line="276" w:lineRule="auto"/>
+        <w:ind w:left="0" w:firstLine="900"/>
         <w:jc w:val="both"/>
         <w:rPr>
           <w:rFonts w:ascii="Century Gothic" w:hAnsi="Century Gothic"/>
@@ -999,21 +1020,33 @@
           <w:ilvl w:val="0"/>
           <w:numId w:val="1"/>
         </w:numPr>
-        <w:spacing w:line="276" w:lineRule="auto"/>
-        <w:jc w:val="both"/>
-        <w:rPr>
-          <w:rFonts w:ascii="Century Gothic" w:hAnsi="Century Gothic"/>
-          <w:sz w:val="24"/>
-          <w:szCs w:val="24"/>
-        </w:rPr>
-      </w:pPr>
-      <w:r>
-        <w:rPr>
-          <w:rFonts w:ascii="Century Gothic" w:hAnsi="Century Gothic"/>
-          <w:sz w:val="24"/>
-          <w:szCs w:val="24"/>
-        </w:rPr>
-        <w:t xml:space="preserve">Maîtriser les outils de CMS (Content Management System), Framework et outils d’édition de code : </w:t>
+        <w:tabs>
+          <w:tab w:val="left" w:pos="0"/>
+        </w:tabs>
+        <w:spacing w:line="276" w:lineRule="auto"/>
+        <w:ind w:left="0" w:firstLine="900"/>
+        <w:jc w:val="both"/>
+        <w:rPr>
+          <w:rFonts w:ascii="Century Gothic" w:hAnsi="Century Gothic"/>
+          <w:sz w:val="24"/>
+          <w:szCs w:val="24"/>
+        </w:rPr>
+      </w:pPr>
+      <w:r>
+        <w:rPr>
+          <w:rFonts w:ascii="Century Gothic" w:hAnsi="Century Gothic"/>
+          <w:sz w:val="24"/>
+          <w:szCs w:val="24"/>
+        </w:rPr>
+        <w:t>Maîtriser les outils de CMS (Content Management System), Framework</w:t>
+      </w:r>
+      <w:r>
+        <w:rPr>
+          <w:rFonts w:ascii="Century Gothic" w:hAnsi="Century Gothic"/>
+          <w:sz w:val="24"/>
+          <w:szCs w:val="24"/>
+        </w:rPr>
+        <w:t xml:space="preserve"> (</w:t>
       </w:r>
       <w:proofErr w:type="spellStart"/>
       <w:r>
@@ -1022,7 +1055,7 @@
           <w:sz w:val="24"/>
           <w:szCs w:val="24"/>
         </w:rPr>
-        <w:t>symfony</w:t>
+        <w:t>ReactJS</w:t>
       </w:r>
       <w:proofErr w:type="spellEnd"/>
       <w:r>
@@ -1031,7 +1064,7 @@
           <w:sz w:val="24"/>
           <w:szCs w:val="24"/>
         </w:rPr>
-        <w:t xml:space="preserve">, JQuery, </w:t>
+        <w:t xml:space="preserve">, </w:t>
       </w:r>
       <w:proofErr w:type="spellStart"/>
       <w:r>
@@ -1040,7 +1073,7 @@
           <w:sz w:val="24"/>
           <w:szCs w:val="24"/>
         </w:rPr>
-        <w:t>ReactJS</w:t>
+        <w:t>NodeJS</w:t>
       </w:r>
       <w:proofErr w:type="spellEnd"/>
       <w:r>
@@ -1058,7 +1091,7 @@
           <w:sz w:val="24"/>
           <w:szCs w:val="24"/>
         </w:rPr>
-        <w:t>NodeJS</w:t>
+        <w:t>dotnetcore</w:t>
       </w:r>
       <w:proofErr w:type="spellEnd"/>
       <w:r>
@@ -1067,7 +1100,41 @@
           <w:sz w:val="24"/>
           <w:szCs w:val="24"/>
         </w:rPr>
-        <w:t>,…</w:t>
+        <w:t xml:space="preserve">, </w:t>
+      </w:r>
+      <w:proofErr w:type="spellStart"/>
+      <w:r>
+        <w:rPr>
+          <w:rFonts w:ascii="Century Gothic" w:hAnsi="Century Gothic"/>
+          <w:sz w:val="24"/>
+          <w:szCs w:val="24"/>
+        </w:rPr>
+        <w:t>django</w:t>
+      </w:r>
+      <w:proofErr w:type="spellEnd"/>
+      <w:r>
+        <w:rPr>
+          <w:rFonts w:ascii="Century Gothic" w:hAnsi="Century Gothic"/>
+          <w:sz w:val="24"/>
+          <w:szCs w:val="24"/>
+        </w:rPr>
+        <w:t>, flutter, …)</w:t>
+      </w:r>
+      <w:r>
+        <w:rPr>
+          <w:rFonts w:ascii="Century Gothic" w:hAnsi="Century Gothic"/>
+          <w:sz w:val="24"/>
+          <w:szCs w:val="24"/>
+        </w:rPr>
+        <w:t xml:space="preserve"> et outils d’édition de code</w:t>
+      </w:r>
+      <w:r>
+        <w:rPr>
+          <w:rFonts w:ascii="Century Gothic" w:hAnsi="Century Gothic"/>
+          <w:sz w:val="24"/>
+          <w:szCs w:val="24"/>
+        </w:rPr>
+        <w:t xml:space="preserve">, </w:t>
       </w:r>
     </w:p>
     <w:p>
@@ -1077,7 +1144,11 @@
           <w:ilvl w:val="0"/>
           <w:numId w:val="1"/>
         </w:numPr>
-        <w:spacing w:line="276" w:lineRule="auto"/>
+        <w:tabs>
+          <w:tab w:val="left" w:pos="0"/>
+        </w:tabs>
+        <w:spacing w:line="276" w:lineRule="auto"/>
+        <w:ind w:left="0" w:firstLine="900"/>
         <w:jc w:val="both"/>
         <w:rPr>
           <w:rFonts w:ascii="Century Gothic" w:hAnsi="Century Gothic"/>
@@ -1101,7 +1172,11 @@
           <w:ilvl w:val="0"/>
           <w:numId w:val="1"/>
         </w:numPr>
-        <w:spacing w:line="276" w:lineRule="auto"/>
+        <w:tabs>
+          <w:tab w:val="left" w:pos="0"/>
+        </w:tabs>
+        <w:spacing w:line="276" w:lineRule="auto"/>
+        <w:ind w:left="0" w:firstLine="900"/>
         <w:jc w:val="both"/>
         <w:rPr>
           <w:rFonts w:ascii="Century Gothic" w:hAnsi="Century Gothic"/>
@@ -1125,7 +1200,11 @@
           <w:ilvl w:val="0"/>
           <w:numId w:val="1"/>
         </w:numPr>
-        <w:spacing w:line="276" w:lineRule="auto"/>
+        <w:tabs>
+          <w:tab w:val="left" w:pos="0"/>
+        </w:tabs>
+        <w:spacing w:line="276" w:lineRule="auto"/>
+        <w:ind w:left="0" w:firstLine="900"/>
         <w:jc w:val="both"/>
         <w:rPr>
           <w:rFonts w:ascii="Century Gothic" w:hAnsi="Century Gothic"/>
@@ -1149,7 +1228,11 @@
           <w:ilvl w:val="0"/>
           <w:numId w:val="1"/>
         </w:numPr>
-        <w:spacing w:line="276" w:lineRule="auto"/>
+        <w:tabs>
+          <w:tab w:val="left" w:pos="0"/>
+        </w:tabs>
+        <w:spacing w:line="276" w:lineRule="auto"/>
+        <w:ind w:left="0" w:firstLine="900"/>
         <w:jc w:val="both"/>
         <w:rPr>
           <w:rFonts w:ascii="Century Gothic" w:hAnsi="Century Gothic"/>
@@ -1197,7 +1280,11 @@
           <w:ilvl w:val="0"/>
           <w:numId w:val="1"/>
         </w:numPr>
-        <w:spacing w:line="276" w:lineRule="auto"/>
+        <w:tabs>
+          <w:tab w:val="left" w:pos="0"/>
+        </w:tabs>
+        <w:spacing w:line="276" w:lineRule="auto"/>
+        <w:ind w:left="0" w:firstLine="900"/>
         <w:jc w:val="both"/>
         <w:rPr>
           <w:rFonts w:ascii="Century Gothic" w:hAnsi="Century Gothic"/>
@@ -1221,7 +1308,11 @@
           <w:ilvl w:val="0"/>
           <w:numId w:val="1"/>
         </w:numPr>
-        <w:spacing w:line="276" w:lineRule="auto"/>
+        <w:tabs>
+          <w:tab w:val="left" w:pos="0"/>
+        </w:tabs>
+        <w:spacing w:line="276" w:lineRule="auto"/>
+        <w:ind w:left="0" w:firstLine="900"/>
         <w:jc w:val="both"/>
         <w:rPr>
           <w:rFonts w:ascii="Century Gothic" w:hAnsi="Century Gothic"/>
@@ -1243,7 +1334,7 @@
           <w:sz w:val="24"/>
           <w:szCs w:val="24"/>
         </w:rPr>
-        <w:t xml:space="preserve">pour pouvoir communiquer avec les autres développeurs avec lesquels on sera forcément en contact ou en relation lors d’un ou </w:t>
+        <w:t xml:space="preserve">pour pouvoir communiquer avec les autres développeurs avec lesquels on sera forcément en contact ou en relation lors d’un </w:t>
       </w:r>
       <w:r>
         <w:rPr>
@@ -1252,37 +1343,40 @@
           <w:szCs w:val="24"/>
         </w:rPr>
         <w:lastRenderedPageBreak/>
-        <w:t xml:space="preserve">plusieurs projets surtout lorsque le recrutement </w:t>
-      </w:r>
-      <w:proofErr w:type="spellStart"/>
-      <w:r>
-        <w:rPr>
-          <w:rFonts w:ascii="Century Gothic" w:hAnsi="Century Gothic"/>
-          <w:sz w:val="24"/>
-          <w:szCs w:val="24"/>
-        </w:rPr>
-        <w:t>aujourdhui</w:t>
-      </w:r>
-      <w:proofErr w:type="spellEnd"/>
-      <w:r>
-        <w:rPr>
-          <w:rFonts w:ascii="Century Gothic" w:hAnsi="Century Gothic"/>
-          <w:sz w:val="24"/>
-          <w:szCs w:val="24"/>
-        </w:rPr>
-        <w:t xml:space="preserve"> peut se faire en télétravail </w:t>
-      </w:r>
-      <w:r>
-        <w:rPr>
-          <w:rFonts w:ascii="Century Gothic" w:hAnsi="Century Gothic"/>
-          <w:sz w:val="24"/>
-          <w:szCs w:val="24"/>
-        </w:rPr>
-        <w:t>.</w:t>
-      </w:r>
-    </w:p>
-    <w:p>
-      <w:pPr>
+        <w:t xml:space="preserve">ou plusieurs projets surtout lorsque le recrutement </w:t>
+      </w:r>
+      <w:r>
+        <w:rPr>
+          <w:rFonts w:ascii="Century Gothic" w:hAnsi="Century Gothic"/>
+          <w:sz w:val="24"/>
+          <w:szCs w:val="24"/>
+        </w:rPr>
+        <w:t>aujourd’hui</w:t>
+      </w:r>
+      <w:r>
+        <w:rPr>
+          <w:rFonts w:ascii="Century Gothic" w:hAnsi="Century Gothic"/>
+          <w:sz w:val="24"/>
+          <w:szCs w:val="24"/>
+        </w:rPr>
+        <w:t xml:space="preserve"> peut se faire en télétravail</w:t>
+      </w:r>
+      <w:r>
+        <w:rPr>
+          <w:rFonts w:ascii="Century Gothic" w:hAnsi="Century Gothic"/>
+          <w:sz w:val="24"/>
+          <w:szCs w:val="24"/>
+        </w:rPr>
+        <w:t>,</w:t>
+      </w:r>
+    </w:p>
+    <w:p>
+      <w:pPr>
+        <w:pStyle w:val="ListParagraph"/>
+        <w:numPr>
+          <w:ilvl w:val="0"/>
+          <w:numId w:val="1"/>
+        </w:numPr>
         <w:spacing w:line="276" w:lineRule="auto"/>
         <w:jc w:val="both"/>
         <w:rPr>
@@ -1632,26 +1726,26 @@
           <w:sz w:val="24"/>
           <w:szCs w:val="24"/>
         </w:rPr>
+        <w:t>La prise de recul</w:t>
+      </w:r>
+    </w:p>
+    <w:p>
+      <w:pPr>
+        <w:spacing w:line="276" w:lineRule="auto"/>
+        <w:jc w:val="both"/>
+        <w:rPr>
+          <w:rFonts w:ascii="Century Gothic" w:hAnsi="Century Gothic"/>
+          <w:sz w:val="24"/>
+          <w:szCs w:val="24"/>
+        </w:rPr>
+      </w:pPr>
+      <w:r>
+        <w:rPr>
+          <w:rFonts w:ascii="Century Gothic" w:hAnsi="Century Gothic"/>
+          <w:sz w:val="24"/>
+          <w:szCs w:val="24"/>
+        </w:rPr>
         <w:lastRenderedPageBreak/>
-        <w:t>La prise de recul</w:t>
-      </w:r>
-    </w:p>
-    <w:p>
-      <w:pPr>
-        <w:spacing w:line="276" w:lineRule="auto"/>
-        <w:jc w:val="both"/>
-        <w:rPr>
-          <w:rFonts w:ascii="Century Gothic" w:hAnsi="Century Gothic"/>
-          <w:sz w:val="24"/>
-          <w:szCs w:val="24"/>
-        </w:rPr>
-      </w:pPr>
-      <w:r>
-        <w:rPr>
-          <w:rFonts w:ascii="Century Gothic" w:hAnsi="Century Gothic"/>
-          <w:sz w:val="24"/>
-          <w:szCs w:val="24"/>
-        </w:rPr>
         <w:t>Vous êtes coincé depuis une heure face à un bug sans comprendre pourquoi ? Il y a généralement deux explications :</w:t>
       </w:r>
     </w:p>
@@ -1839,7 +1933,25 @@
           <w:sz w:val="24"/>
           <w:szCs w:val="24"/>
         </w:rPr>
-        <w:t>Les requêtes du chef de projet fonctionnel vous paraissent insensées, voire irréalisables ? Qu’à cela ne tienne, prenez le temps d’expliquer les choses calmement et veillez à ne pas le noyer dans des termes techniques qu’il ne comprendrait pas. Adaptez toujours votre langage à votre interlocuteur pour être compréhensible de tous. Evitez de vous montrer impatient ou condescendant, et restez humble : chacun a son domaine d’expertise, et si la personne en face de vous n’a que peu de compétences techniques, dîtes-vous bien qu’elle a également de son côté des compétences que vous n’avez pas.</w:t>
+        <w:t xml:space="preserve">Les requêtes du chef de projet fonctionnel vous paraissent insensées, voire irréalisables ? Qu’à cela ne tienne, prenez le temps d’expliquer les choses calmement et veillez à ne pas le noyer dans des termes techniques qu’il ne comprendrait pas. Adaptez toujours votre langage à votre interlocuteur pour être compréhensible de tous. Evitez de vous montrer impatient ou condescendant, et restez humble : chacun a son domaine d’expertise, et si la personne en face de vous n’a que peu de compétences techniques, dîtes-vous bien qu’elle </w:t>
+      </w:r>
+      <w:proofErr w:type="gramStart"/>
+      <w:r>
+        <w:rPr>
+          <w:rFonts w:ascii="Century Gothic" w:hAnsi="Century Gothic"/>
+          <w:sz w:val="24"/>
+          <w:szCs w:val="24"/>
+        </w:rPr>
+        <w:t>a</w:t>
+      </w:r>
+      <w:proofErr w:type="gramEnd"/>
+      <w:r>
+        <w:rPr>
+          <w:rFonts w:ascii="Century Gothic" w:hAnsi="Century Gothic"/>
+          <w:sz w:val="24"/>
+          <w:szCs w:val="24"/>
+        </w:rPr>
+        <w:t xml:space="preserve"> également de son côté des compétences que vous n’avez pas.</w:t>
       </w:r>
     </w:p>
     <w:p>

--- a/Entretien avec Lens Mutombo sur le métier de développeur - Congo Numérique.docx
+++ b/Entretien avec Lens Mutombo sur le métier de développeur - Congo Numérique.docx
@@ -231,25 +231,7 @@
                                 <w:sz w:val="16"/>
                                 <w:szCs w:val="16"/>
                               </w:rPr>
-                              <w:t xml:space="preserve">Le média de référence de la Tech et </w:t>
-                            </w:r>
-                            <w:proofErr w:type="gramStart"/>
-                            <w:r>
-                              <w:rPr>
-                                <w:color w:val="FFFFFF" w:themeColor="background1"/>
-                                <w:sz w:val="16"/>
-                                <w:szCs w:val="16"/>
-                              </w:rPr>
-                              <w:t>de  l’innovation</w:t>
-                            </w:r>
-                            <w:proofErr w:type="gramEnd"/>
-                            <w:r>
-                              <w:rPr>
-                                <w:color w:val="FFFFFF" w:themeColor="background1"/>
-                                <w:sz w:val="16"/>
-                                <w:szCs w:val="16"/>
-                              </w:rPr>
-                              <w:t xml:space="preserve"> </w:t>
+                              <w:t xml:space="preserve">Le média de référence de la Tech et de  l’innovation </w:t>
                             </w:r>
                           </w:p>
                         </w:txbxContent>
@@ -295,25 +277,7 @@
                           <w:sz w:val="16"/>
                           <w:szCs w:val="16"/>
                         </w:rPr>
-                        <w:t xml:space="preserve">Le média de référence de la Tech et </w:t>
-                      </w:r>
-                      <w:proofErr w:type="gramStart"/>
-                      <w:r>
-                        <w:rPr>
-                          <w:color w:val="FFFFFF" w:themeColor="background1"/>
-                          <w:sz w:val="16"/>
-                          <w:szCs w:val="16"/>
-                        </w:rPr>
-                        <w:t>de  l’innovation</w:t>
-                      </w:r>
-                      <w:proofErr w:type="gramEnd"/>
-                      <w:r>
-                        <w:rPr>
-                          <w:color w:val="FFFFFF" w:themeColor="background1"/>
-                          <w:sz w:val="16"/>
-                          <w:szCs w:val="16"/>
-                        </w:rPr>
-                        <w:t xml:space="preserve"> </w:t>
+                        <w:t xml:space="preserve">Le média de référence de la Tech et de  l’innovation </w:t>
                       </w:r>
                     </w:p>
                   </w:txbxContent>
@@ -1391,7 +1355,23 @@
           <w:sz w:val="24"/>
           <w:szCs w:val="24"/>
         </w:rPr>
-        <w:t>S’autoformer.</w:t>
+        <w:t>S’autoformer</w:t>
+      </w:r>
+      <w:r>
+        <w:rPr>
+          <w:rFonts w:ascii="Century Gothic" w:hAnsi="Century Gothic"/>
+          <w:sz w:val="24"/>
+          <w:szCs w:val="24"/>
+        </w:rPr>
+        <w:t xml:space="preserve"> tous les jours, être curieux</w:t>
+      </w:r>
+      <w:r>
+        <w:rPr>
+          <w:rFonts w:ascii="Century Gothic" w:hAnsi="Century Gothic"/>
+          <w:sz w:val="24"/>
+          <w:szCs w:val="24"/>
+        </w:rPr>
+        <w:t>.</w:t>
       </w:r>
     </w:p>
     <w:p>
@@ -1933,25 +1913,7 @@
           <w:sz w:val="24"/>
           <w:szCs w:val="24"/>
         </w:rPr>
-        <w:t xml:space="preserve">Les requêtes du chef de projet fonctionnel vous paraissent insensées, voire irréalisables ? Qu’à cela ne tienne, prenez le temps d’expliquer les choses calmement et veillez à ne pas le noyer dans des termes techniques qu’il ne comprendrait pas. Adaptez toujours votre langage à votre interlocuteur pour être compréhensible de tous. Evitez de vous montrer impatient ou condescendant, et restez humble : chacun a son domaine d’expertise, et si la personne en face de vous n’a que peu de compétences techniques, dîtes-vous bien qu’elle </w:t>
-      </w:r>
-      <w:proofErr w:type="gramStart"/>
-      <w:r>
-        <w:rPr>
-          <w:rFonts w:ascii="Century Gothic" w:hAnsi="Century Gothic"/>
-          <w:sz w:val="24"/>
-          <w:szCs w:val="24"/>
-        </w:rPr>
-        <w:t>a</w:t>
-      </w:r>
-      <w:proofErr w:type="gramEnd"/>
-      <w:r>
-        <w:rPr>
-          <w:rFonts w:ascii="Century Gothic" w:hAnsi="Century Gothic"/>
-          <w:sz w:val="24"/>
-          <w:szCs w:val="24"/>
-        </w:rPr>
-        <w:t xml:space="preserve"> également de son côté des compétences que vous n’avez pas.</w:t>
+        <w:t>Les requêtes du chef de projet fonctionnel vous paraissent insensées, voire irréalisables ? Qu’à cela ne tienne, prenez le temps d’expliquer les choses calmement et veillez à ne pas le noyer dans des termes techniques qu’il ne comprendrait pas. Adaptez toujours votre langage à votre interlocuteur pour être compréhensible de tous. Evitez de vous montrer impatient ou condescendant, et restez humble : chacun a son domaine d’expertise, et si la personne en face de vous n’a que peu de compétences techniques, dîtes-vous bien qu’elle a également de son côté des compétences que vous n’avez pas.</w:t>
       </w:r>
     </w:p>
     <w:p>
@@ -3028,8 +2990,471 @@
         <w:t>Lens :</w:t>
       </w:r>
     </w:p>
+    <w:p>
+      <w:pPr>
+        <w:spacing w:line="276" w:lineRule="auto"/>
+        <w:jc w:val="both"/>
+        <w:rPr>
+          <w:rFonts w:ascii="Century Gothic" w:hAnsi="Century Gothic"/>
+          <w:sz w:val="24"/>
+          <w:szCs w:val="24"/>
+        </w:rPr>
+      </w:pPr>
+      <w:r>
+        <w:rPr>
+          <w:rFonts w:ascii="Century Gothic" w:hAnsi="Century Gothic"/>
+          <w:sz w:val="24"/>
+          <w:szCs w:val="24"/>
+        </w:rPr>
+        <w:t>Il est vrai que nos universités n’ayant pas dans leur cursus les dernières mises à jour concernant l’évolution des métiers de développeurs, ne nous préparent absolument pas du tout pour le marché de l’emploi, et je comprends facilement que des étudiants en finissant se sentent un peu déroutés. Le métier de développeurs en République démocratique du Congo est tellement récent et méconnu du grand public que souvent certains postes au pays portent à confusion et perdent inutilement les débutants (gestionnaire de l’information pour certains, officier de bases de données pour d’autres, gestionnaire de données, officiers d’informations géographiques, chargé de l’enregistrement, …).</w:t>
+      </w:r>
+    </w:p>
+    <w:p>
+      <w:pPr>
+        <w:spacing w:line="276" w:lineRule="auto"/>
+        <w:jc w:val="both"/>
+        <w:rPr>
+          <w:rFonts w:ascii="Century Gothic" w:hAnsi="Century Gothic"/>
+          <w:sz w:val="24"/>
+          <w:szCs w:val="24"/>
+        </w:rPr>
+      </w:pPr>
+      <w:r>
+        <w:rPr>
+          <w:rFonts w:ascii="Century Gothic" w:hAnsi="Century Gothic"/>
+          <w:sz w:val="24"/>
+          <w:szCs w:val="24"/>
+        </w:rPr>
+        <w:t>Avec tout ceci il est mieux pour un étudiant en développement informatique, de faire la veille technologique dans le sens qu’il reste à la page des dernières nouvelles concernant l’évolution de la technologie, bien que nous connaissons les difficultés de bien faire cette dernière compte tenu de problème de connectivité au pays.</w:t>
+      </w:r>
+    </w:p>
+    <w:p>
+      <w:pPr>
+        <w:spacing w:line="276" w:lineRule="auto"/>
+        <w:jc w:val="both"/>
+        <w:rPr>
+          <w:rFonts w:ascii="Century Gothic" w:hAnsi="Century Gothic"/>
+          <w:sz w:val="24"/>
+          <w:szCs w:val="24"/>
+        </w:rPr>
+      </w:pPr>
+      <w:r>
+        <w:rPr>
+          <w:rFonts w:ascii="Century Gothic" w:hAnsi="Century Gothic"/>
+          <w:sz w:val="24"/>
+          <w:szCs w:val="24"/>
+        </w:rPr>
+        <w:t>Mon conseil pour les développeurs informatiques e</w:t>
+      </w:r>
+      <w:r>
+        <w:rPr>
+          <w:rFonts w:ascii="Century Gothic" w:hAnsi="Century Gothic"/>
+          <w:sz w:val="24"/>
+          <w:szCs w:val="24"/>
+        </w:rPr>
+        <w:t>st :</w:t>
+      </w:r>
+    </w:p>
+    <w:p>
+      <w:pPr>
+        <w:pStyle w:val="ListParagraph"/>
+        <w:numPr>
+          <w:ilvl w:val="0"/>
+          <w:numId w:val="1"/>
+        </w:numPr>
+        <w:spacing w:line="276" w:lineRule="auto"/>
+        <w:jc w:val="both"/>
+        <w:rPr>
+          <w:rFonts w:ascii="Century Gothic" w:hAnsi="Century Gothic"/>
+          <w:sz w:val="24"/>
+          <w:szCs w:val="24"/>
+        </w:rPr>
+      </w:pPr>
+      <w:r>
+        <w:rPr>
+          <w:rFonts w:ascii="Century Gothic" w:hAnsi="Century Gothic"/>
+          <w:sz w:val="24"/>
+          <w:szCs w:val="24"/>
+        </w:rPr>
+        <w:t>D’apprendre l</w:t>
+      </w:r>
+      <w:r>
+        <w:rPr>
+          <w:rFonts w:ascii="Century Gothic" w:hAnsi="Century Gothic"/>
+          <w:sz w:val="24"/>
+          <w:szCs w:val="24"/>
+        </w:rPr>
+        <w:t xml:space="preserve">a logique de programmation, </w:t>
+      </w:r>
+    </w:p>
+    <w:p>
+      <w:pPr>
+        <w:pStyle w:val="ListParagraph"/>
+        <w:numPr>
+          <w:ilvl w:val="0"/>
+          <w:numId w:val="1"/>
+        </w:numPr>
+        <w:spacing w:line="276" w:lineRule="auto"/>
+        <w:jc w:val="both"/>
+        <w:rPr>
+          <w:rFonts w:ascii="Century Gothic" w:hAnsi="Century Gothic"/>
+          <w:sz w:val="24"/>
+          <w:szCs w:val="24"/>
+        </w:rPr>
+      </w:pPr>
+      <w:r>
+        <w:rPr>
+          <w:rFonts w:ascii="Century Gothic" w:hAnsi="Century Gothic"/>
+          <w:sz w:val="24"/>
+          <w:szCs w:val="24"/>
+        </w:rPr>
+        <w:t>D’apprendre l</w:t>
+      </w:r>
+      <w:r>
+        <w:rPr>
+          <w:rFonts w:ascii="Century Gothic" w:hAnsi="Century Gothic"/>
+          <w:sz w:val="24"/>
+          <w:szCs w:val="24"/>
+        </w:rPr>
+        <w:t xml:space="preserve">es différents algorithmes et structures de données, </w:t>
+      </w:r>
+    </w:p>
+    <w:p>
+      <w:pPr>
+        <w:pStyle w:val="ListParagraph"/>
+        <w:numPr>
+          <w:ilvl w:val="0"/>
+          <w:numId w:val="1"/>
+        </w:numPr>
+        <w:spacing w:line="276" w:lineRule="auto"/>
+        <w:jc w:val="both"/>
+        <w:rPr>
+          <w:rFonts w:ascii="Century Gothic" w:hAnsi="Century Gothic"/>
+          <w:sz w:val="24"/>
+          <w:szCs w:val="24"/>
+        </w:rPr>
+      </w:pPr>
+      <w:r>
+        <w:rPr>
+          <w:rFonts w:ascii="Century Gothic" w:hAnsi="Century Gothic"/>
+          <w:sz w:val="24"/>
+          <w:szCs w:val="24"/>
+        </w:rPr>
+        <w:t>Se choisir un langage de base comme le C++, C#, Python, Javascript,</w:t>
+      </w:r>
+      <w:r>
+        <w:rPr>
+          <w:rFonts w:ascii="Century Gothic" w:hAnsi="Century Gothic"/>
+          <w:sz w:val="24"/>
+          <w:szCs w:val="24"/>
+        </w:rPr>
+        <w:t xml:space="preserve"> …</w:t>
+      </w:r>
+    </w:p>
+    <w:p>
+      <w:pPr>
+        <w:pStyle w:val="ListParagraph"/>
+        <w:numPr>
+          <w:ilvl w:val="0"/>
+          <w:numId w:val="1"/>
+        </w:numPr>
+        <w:spacing w:line="276" w:lineRule="auto"/>
+        <w:jc w:val="both"/>
+        <w:rPr>
+          <w:rFonts w:ascii="Century Gothic" w:hAnsi="Century Gothic"/>
+          <w:sz w:val="24"/>
+          <w:szCs w:val="24"/>
+        </w:rPr>
+      </w:pPr>
+      <w:r>
+        <w:rPr>
+          <w:rFonts w:ascii="Century Gothic" w:hAnsi="Century Gothic"/>
+          <w:sz w:val="24"/>
+          <w:szCs w:val="24"/>
+        </w:rPr>
+        <w:t xml:space="preserve">Lire beaucoup des livres </w:t>
+      </w:r>
+      <w:proofErr w:type="spellStart"/>
+      <w:r>
+        <w:rPr>
+          <w:rFonts w:ascii="Century Gothic" w:hAnsi="Century Gothic"/>
+          <w:sz w:val="24"/>
+          <w:szCs w:val="24"/>
+        </w:rPr>
+        <w:t>pdf</w:t>
+      </w:r>
+      <w:proofErr w:type="spellEnd"/>
+      <w:r>
+        <w:rPr>
+          <w:rFonts w:ascii="Century Gothic" w:hAnsi="Century Gothic"/>
+          <w:sz w:val="24"/>
+          <w:szCs w:val="24"/>
+        </w:rPr>
+        <w:t xml:space="preserve"> sur les différentes technologies,</w:t>
+      </w:r>
+    </w:p>
+    <w:p>
+      <w:pPr>
+        <w:pStyle w:val="ListParagraph"/>
+        <w:numPr>
+          <w:ilvl w:val="0"/>
+          <w:numId w:val="1"/>
+        </w:numPr>
+        <w:spacing w:line="276" w:lineRule="auto"/>
+        <w:jc w:val="both"/>
+        <w:rPr>
+          <w:rFonts w:ascii="Century Gothic" w:hAnsi="Century Gothic"/>
+          <w:sz w:val="24"/>
+          <w:szCs w:val="24"/>
+        </w:rPr>
+      </w:pPr>
+      <w:r>
+        <w:rPr>
+          <w:rFonts w:ascii="Century Gothic" w:hAnsi="Century Gothic"/>
+          <w:sz w:val="24"/>
+          <w:szCs w:val="24"/>
+        </w:rPr>
+        <w:t xml:space="preserve">Participer vivement à des </w:t>
+      </w:r>
+      <w:proofErr w:type="spellStart"/>
+      <w:r>
+        <w:rPr>
+          <w:rFonts w:ascii="Century Gothic" w:hAnsi="Century Gothic"/>
+          <w:sz w:val="24"/>
+          <w:szCs w:val="24"/>
+        </w:rPr>
+        <w:t>meetups</w:t>
+      </w:r>
+      <w:proofErr w:type="spellEnd"/>
+      <w:r>
+        <w:rPr>
+          <w:rFonts w:ascii="Century Gothic" w:hAnsi="Century Gothic"/>
+          <w:sz w:val="24"/>
+          <w:szCs w:val="24"/>
+        </w:rPr>
+        <w:t xml:space="preserve"> organisés tant qu’on le peut, </w:t>
+      </w:r>
+    </w:p>
+    <w:p>
+      <w:pPr>
+        <w:pStyle w:val="ListParagraph"/>
+        <w:numPr>
+          <w:ilvl w:val="0"/>
+          <w:numId w:val="1"/>
+        </w:numPr>
+        <w:spacing w:line="276" w:lineRule="auto"/>
+        <w:jc w:val="both"/>
+        <w:rPr>
+          <w:rFonts w:ascii="Century Gothic" w:hAnsi="Century Gothic"/>
+          <w:sz w:val="24"/>
+          <w:szCs w:val="24"/>
+        </w:rPr>
+      </w:pPr>
+      <w:r>
+        <w:rPr>
+          <w:rFonts w:ascii="Century Gothic" w:hAnsi="Century Gothic"/>
+          <w:sz w:val="24"/>
+          <w:szCs w:val="24"/>
+        </w:rPr>
+        <w:lastRenderedPageBreak/>
+        <w:t xml:space="preserve">Faire partie d’une des communautés de </w:t>
+      </w:r>
+      <w:r>
+        <w:rPr>
+          <w:rFonts w:ascii="Century Gothic" w:hAnsi="Century Gothic"/>
+          <w:sz w:val="24"/>
+          <w:szCs w:val="24"/>
+        </w:rPr>
+        <w:t>développeurs</w:t>
+      </w:r>
+      <w:r>
+        <w:rPr>
+          <w:rFonts w:ascii="Century Gothic" w:hAnsi="Century Gothic"/>
+          <w:sz w:val="24"/>
+          <w:szCs w:val="24"/>
+        </w:rPr>
+        <w:t xml:space="preserve"> présent</w:t>
+      </w:r>
+      <w:r>
+        <w:rPr>
+          <w:rFonts w:ascii="Century Gothic" w:hAnsi="Century Gothic"/>
+          <w:sz w:val="24"/>
+          <w:szCs w:val="24"/>
+        </w:rPr>
+        <w:t>e</w:t>
+      </w:r>
+      <w:r>
+        <w:rPr>
+          <w:rFonts w:ascii="Century Gothic" w:hAnsi="Century Gothic"/>
+          <w:sz w:val="24"/>
+          <w:szCs w:val="24"/>
+        </w:rPr>
+        <w:t xml:space="preserve"> autour de soi,</w:t>
+      </w:r>
+    </w:p>
+    <w:p>
+      <w:pPr>
+        <w:pStyle w:val="ListParagraph"/>
+        <w:numPr>
+          <w:ilvl w:val="0"/>
+          <w:numId w:val="1"/>
+        </w:numPr>
+        <w:spacing w:line="276" w:lineRule="auto"/>
+        <w:jc w:val="both"/>
+        <w:rPr>
+          <w:rFonts w:ascii="Century Gothic" w:hAnsi="Century Gothic"/>
+          <w:sz w:val="24"/>
+          <w:szCs w:val="24"/>
+        </w:rPr>
+      </w:pPr>
+      <w:r>
+        <w:rPr>
+          <w:rFonts w:ascii="Century Gothic" w:hAnsi="Century Gothic"/>
+          <w:sz w:val="24"/>
+          <w:szCs w:val="24"/>
+        </w:rPr>
+        <w:t xml:space="preserve">Suivre des formations gratuites en ligne sur le </w:t>
+      </w:r>
+      <w:r>
+        <w:rPr>
+          <w:rFonts w:ascii="Century Gothic" w:hAnsi="Century Gothic"/>
+          <w:sz w:val="24"/>
+          <w:szCs w:val="24"/>
+        </w:rPr>
+        <w:t>développement</w:t>
+      </w:r>
+      <w:r>
+        <w:rPr>
+          <w:rFonts w:ascii="Century Gothic" w:hAnsi="Century Gothic"/>
+          <w:sz w:val="24"/>
+          <w:szCs w:val="24"/>
+        </w:rPr>
+        <w:t xml:space="preserve"> informatique</w:t>
+      </w:r>
+      <w:r>
+        <w:rPr>
+          <w:rFonts w:ascii="Century Gothic" w:hAnsi="Century Gothic"/>
+          <w:sz w:val="24"/>
+          <w:szCs w:val="24"/>
+        </w:rPr>
+        <w:t xml:space="preserve"> sur </w:t>
+      </w:r>
+      <w:hyperlink r:id="rId8" w:history="1">
+        <w:r>
+          <w:rPr>
+            <w:rStyle w:val="Hyperlink"/>
+            <w:rFonts w:ascii="Century Gothic" w:hAnsi="Century Gothic"/>
+            <w:sz w:val="24"/>
+            <w:szCs w:val="24"/>
+          </w:rPr>
+          <w:t>https://www.freecodecamp.org/</w:t>
+        </w:r>
+      </w:hyperlink>
+      <w:r>
+        <w:rPr>
+          <w:rFonts w:ascii="Century Gothic" w:hAnsi="Century Gothic"/>
+          <w:sz w:val="24"/>
+          <w:szCs w:val="24"/>
+        </w:rPr>
+        <w:t xml:space="preserve"> ou sur  </w:t>
+      </w:r>
+      <w:hyperlink r:id="rId9" w:history="1">
+        <w:r>
+          <w:rPr>
+            <w:rStyle w:val="Hyperlink"/>
+            <w:rFonts w:ascii="Century Gothic" w:hAnsi="Century Gothic"/>
+            <w:sz w:val="24"/>
+            <w:szCs w:val="24"/>
+          </w:rPr>
+          <w:t>https://www.edx.org/</w:t>
+        </w:r>
+      </w:hyperlink>
+    </w:p>
+    <w:p>
+      <w:pPr>
+        <w:pStyle w:val="ListParagraph"/>
+        <w:numPr>
+          <w:ilvl w:val="0"/>
+          <w:numId w:val="1"/>
+        </w:numPr>
+        <w:spacing w:line="276" w:lineRule="auto"/>
+        <w:jc w:val="both"/>
+        <w:rPr>
+          <w:rFonts w:ascii="Century Gothic" w:hAnsi="Century Gothic"/>
+          <w:sz w:val="24"/>
+          <w:szCs w:val="24"/>
+        </w:rPr>
+      </w:pPr>
+      <w:r>
+        <w:rPr>
+          <w:rFonts w:ascii="Century Gothic" w:hAnsi="Century Gothic"/>
+          <w:sz w:val="24"/>
+          <w:szCs w:val="24"/>
+        </w:rPr>
+        <w:t xml:space="preserve">Avoir des modèles à suivre sur la toile, ou sur les réseaux sociaux, </w:t>
+      </w:r>
+    </w:p>
+    <w:p>
+      <w:pPr>
+        <w:pStyle w:val="ListParagraph"/>
+        <w:numPr>
+          <w:ilvl w:val="0"/>
+          <w:numId w:val="1"/>
+        </w:numPr>
+        <w:spacing w:line="276" w:lineRule="auto"/>
+        <w:jc w:val="both"/>
+        <w:rPr>
+          <w:rFonts w:ascii="Century Gothic" w:hAnsi="Century Gothic"/>
+          <w:sz w:val="24"/>
+          <w:szCs w:val="24"/>
+        </w:rPr>
+      </w:pPr>
+      <w:r>
+        <w:rPr>
+          <w:rFonts w:ascii="Century Gothic" w:hAnsi="Century Gothic"/>
+          <w:sz w:val="24"/>
+          <w:szCs w:val="24"/>
+        </w:rPr>
+        <w:t>Partager avec la communauté autour ce que vous faites régulièrement cela permet aux gens autour de vous de connaître ce que vous faites !</w:t>
+      </w:r>
+    </w:p>
+    <w:p>
+      <w:pPr>
+        <w:pStyle w:val="ListParagraph"/>
+        <w:numPr>
+          <w:ilvl w:val="0"/>
+          <w:numId w:val="1"/>
+        </w:numPr>
+        <w:spacing w:line="276" w:lineRule="auto"/>
+        <w:jc w:val="both"/>
+        <w:rPr>
+          <w:rFonts w:ascii="Century Gothic" w:hAnsi="Century Gothic"/>
+          <w:sz w:val="24"/>
+          <w:szCs w:val="24"/>
+        </w:rPr>
+      </w:pPr>
+      <w:r>
+        <w:rPr>
+          <w:rFonts w:ascii="Century Gothic" w:hAnsi="Century Gothic"/>
+          <w:sz w:val="24"/>
+          <w:szCs w:val="24"/>
+        </w:rPr>
+        <w:t>Se challenger tous les jours, se donner des défis ! Devenir la meilleure version de vous-mêmes !</w:t>
+      </w:r>
+    </w:p>
+    <w:p>
+      <w:pPr>
+        <w:spacing w:line="276" w:lineRule="auto"/>
+        <w:jc w:val="both"/>
+        <w:rPr>
+          <w:rFonts w:ascii="Century Gothic" w:hAnsi="Century Gothic"/>
+          <w:sz w:val="24"/>
+          <w:szCs w:val="24"/>
+        </w:rPr>
+      </w:pPr>
+    </w:p>
     <w:sectPr>
-      <w:footerReference w:type="default" r:id="rId8"/>
+      <w:footerReference w:type="default" r:id="rId10"/>
       <w:pgSz w:w="12240" w:h="15840"/>
       <w:pgMar w:top="1417" w:right="1417" w:bottom="1417" w:left="1417" w:header="708" w:footer="708" w:gutter="0"/>
       <w:cols w:space="708"/>

--- a/Entretien avec Lens Mutombo sur le métier de développeur - Congo Numérique.docx
+++ b/Entretien avec Lens Mutombo sur le métier de développeur - Congo Numérique.docx
@@ -491,7 +491,9 @@
       <w:r>
         <w:rPr>
           <w:rFonts w:ascii="Century Gothic" w:hAnsi="Century Gothic"/>
-          <w:i/>
+          <w:b/>
+          <w:bCs/>
+          <w:iCs/>
           <w:sz w:val="24"/>
           <w:szCs w:val="24"/>
         </w:rPr>
@@ -950,31 +952,7 @@
           <w:sz w:val="24"/>
           <w:szCs w:val="24"/>
         </w:rPr>
-        <w:t xml:space="preserve">Maîtriser l'un des langages de programmation : SQL, Java, C#, C, Python, </w:t>
-      </w:r>
-      <w:r>
-        <w:rPr>
-          <w:rFonts w:ascii="Century Gothic" w:hAnsi="Century Gothic"/>
-          <w:sz w:val="24"/>
-          <w:szCs w:val="24"/>
-        </w:rPr>
-        <w:t>Javascript</w:t>
-      </w:r>
-      <w:r>
-        <w:rPr>
-          <w:rFonts w:ascii="Century Gothic" w:hAnsi="Century Gothic"/>
-          <w:sz w:val="24"/>
-          <w:szCs w:val="24"/>
-        </w:rPr>
-        <w:t xml:space="preserve"> (en fonction de la demande de l'employeur)</w:t>
-      </w:r>
-      <w:r>
-        <w:rPr>
-          <w:rFonts w:ascii="Century Gothic" w:hAnsi="Century Gothic"/>
-          <w:sz w:val="24"/>
-          <w:szCs w:val="24"/>
-        </w:rPr>
-        <w:t>,</w:t>
+        <w:t>Maîtriser l'un des langages de programmation : SQL, Java, C#, C, Python, Javascript (en fonction de la demande de l'employeur),</w:t>
       </w:r>
     </w:p>
     <w:p>
@@ -1210,31 +1188,7 @@
           <w:sz w:val="24"/>
           <w:szCs w:val="24"/>
         </w:rPr>
-        <w:t xml:space="preserve">Concevoir et développer </w:t>
-      </w:r>
-      <w:r>
-        <w:rPr>
-          <w:rFonts w:ascii="Century Gothic" w:hAnsi="Century Gothic"/>
-          <w:sz w:val="24"/>
-          <w:szCs w:val="24"/>
-        </w:rPr>
-        <w:t>des solutions informatiques (</w:t>
-      </w:r>
-      <w:r>
-        <w:rPr>
-          <w:rFonts w:ascii="Century Gothic" w:hAnsi="Century Gothic"/>
-          <w:sz w:val="24"/>
-          <w:szCs w:val="24"/>
-        </w:rPr>
-        <w:t>conception, modélisation et architecture d’applications, méthodes, normes, langages et outils de développement, langages de programmation web, algorithmique, environnement de développement, environnement web et XML, normes et procédures de sécurité</w:t>
-      </w:r>
-      <w:r>
-        <w:rPr>
-          <w:rFonts w:ascii="Century Gothic" w:hAnsi="Century Gothic"/>
-          <w:sz w:val="24"/>
-          <w:szCs w:val="24"/>
-        </w:rPr>
-        <w:t>),</w:t>
+        <w:t>Concevoir et développer des solutions informatiques (conception, modélisation et architecture d’applications, méthodes, normes, langages et outils de développement, langages de programmation web, algorithmique, environnement de développement, environnement web et XML, normes et procédures de sécurité),</w:t>
       </w:r>
     </w:p>
     <w:p>
@@ -1290,15 +1244,7 @@
           <w:sz w:val="24"/>
           <w:szCs w:val="24"/>
         </w:rPr>
-        <w:t xml:space="preserve">Maîtriser l’anglais </w:t>
-      </w:r>
-      <w:r>
-        <w:rPr>
-          <w:rFonts w:ascii="Century Gothic" w:hAnsi="Century Gothic"/>
-          <w:sz w:val="24"/>
-          <w:szCs w:val="24"/>
-        </w:rPr>
-        <w:t xml:space="preserve">pour pouvoir communiquer avec les autres développeurs avec lesquels on sera forcément en contact ou en relation lors d’un </w:t>
+        <w:t xml:space="preserve">Maîtriser l’anglais pour pouvoir communiquer avec les autres développeurs avec lesquels on sera forcément en contact ou en relation lors d’un </w:t>
       </w:r>
       <w:r>
         <w:rPr>
@@ -2335,15 +2281,7 @@
           <w:sz w:val="24"/>
           <w:szCs w:val="24"/>
         </w:rPr>
-        <w:t xml:space="preserve"> spécialisée, notamment les écoles d'informatique</w:t>
-      </w:r>
-      <w:r>
-        <w:rPr>
-          <w:rFonts w:ascii="Century Gothic" w:hAnsi="Century Gothic"/>
-          <w:sz w:val="24"/>
-          <w:szCs w:val="24"/>
-        </w:rPr>
-        <w:t xml:space="preserve"> </w:t>
+        <w:t xml:space="preserve"> spécialisée, notamment les écoles d'informatique </w:t>
       </w:r>
     </w:p>
     <w:p>

--- a/Entretien avec Lens Mutombo sur le métier de développeur - Congo Numérique.docx
+++ b/Entretien avec Lens Mutombo sur le métier de développeur - Congo Numérique.docx
@@ -1033,7 +1033,23 @@
           <w:sz w:val="24"/>
           <w:szCs w:val="24"/>
         </w:rPr>
-        <w:t>dotnetcore</w:t>
+        <w:t>dot</w:t>
+      </w:r>
+      <w:r>
+        <w:rPr>
+          <w:rFonts w:ascii="Century Gothic" w:hAnsi="Century Gothic"/>
+          <w:sz w:val="24"/>
+          <w:szCs w:val="24"/>
+        </w:rPr>
+        <w:t>N</w:t>
+      </w:r>
+      <w:r>
+        <w:rPr>
+          <w:rFonts w:ascii="Century Gothic" w:hAnsi="Century Gothic"/>
+          <w:sz w:val="24"/>
+          <w:szCs w:val="24"/>
+        </w:rPr>
+        <w:t>etcore</w:t>
       </w:r>
       <w:proofErr w:type="spellEnd"/>
       <w:r>

--- a/Entretien avec Lens Mutombo sur le métier de développeur - Congo Numérique.docx
+++ b/Entretien avec Lens Mutombo sur le métier de développeur - Congo Numérique.docx
@@ -1060,23 +1060,21 @@
         </w:rPr>
         <w:t xml:space="preserve">, </w:t>
       </w:r>
-      <w:proofErr w:type="spellStart"/>
-      <w:r>
-        <w:rPr>
-          <w:rFonts w:ascii="Century Gothic" w:hAnsi="Century Gothic"/>
-          <w:sz w:val="24"/>
-          <w:szCs w:val="24"/>
-        </w:rPr>
-        <w:t>django</w:t>
-      </w:r>
-      <w:proofErr w:type="spellEnd"/>
-      <w:r>
-        <w:rPr>
-          <w:rFonts w:ascii="Century Gothic" w:hAnsi="Century Gothic"/>
-          <w:sz w:val="24"/>
-          <w:szCs w:val="24"/>
-        </w:rPr>
-        <w:t>, flutter, …)</w:t>
+      <w:r>
+        <w:rPr>
+          <w:rFonts w:ascii="Century Gothic" w:hAnsi="Century Gothic"/>
+          <w:sz w:val="24"/>
+          <w:szCs w:val="24"/>
+        </w:rPr>
+        <w:t>D</w:t>
+      </w:r>
+      <w:r>
+        <w:rPr>
+          <w:rFonts w:ascii="Century Gothic" w:hAnsi="Century Gothic"/>
+          <w:sz w:val="24"/>
+          <w:szCs w:val="24"/>
+        </w:rPr>
+        <w:t>jango, flutter, …)</w:t>
       </w:r>
       <w:r>
         <w:rPr>

--- a/Entretien avec Lens Mutombo sur le métier de développeur - Congo Numérique.docx
+++ b/Entretien avec Lens Mutombo sur le métier de développeur - Congo Numérique.docx
@@ -990,50 +990,21 @@
         </w:rPr>
         <w:t xml:space="preserve"> (</w:t>
       </w:r>
-      <w:proofErr w:type="spellStart"/>
-      <w:r>
-        <w:rPr>
-          <w:rFonts w:ascii="Century Gothic" w:hAnsi="Century Gothic"/>
-          <w:sz w:val="24"/>
-          <w:szCs w:val="24"/>
-        </w:rPr>
-        <w:t>ReactJS</w:t>
-      </w:r>
-      <w:proofErr w:type="spellEnd"/>
-      <w:r>
-        <w:rPr>
-          <w:rFonts w:ascii="Century Gothic" w:hAnsi="Century Gothic"/>
-          <w:sz w:val="24"/>
-          <w:szCs w:val="24"/>
-        </w:rPr>
-        <w:t xml:space="preserve">, </w:t>
-      </w:r>
-      <w:proofErr w:type="spellStart"/>
-      <w:r>
-        <w:rPr>
-          <w:rFonts w:ascii="Century Gothic" w:hAnsi="Century Gothic"/>
-          <w:sz w:val="24"/>
-          <w:szCs w:val="24"/>
-        </w:rPr>
-        <w:t>NodeJS</w:t>
-      </w:r>
-      <w:proofErr w:type="spellEnd"/>
-      <w:r>
-        <w:rPr>
-          <w:rFonts w:ascii="Century Gothic" w:hAnsi="Century Gothic"/>
-          <w:sz w:val="24"/>
-          <w:szCs w:val="24"/>
-        </w:rPr>
-        <w:t xml:space="preserve">, </w:t>
-      </w:r>
-      <w:proofErr w:type="spellStart"/>
-      <w:r>
-        <w:rPr>
-          <w:rFonts w:ascii="Century Gothic" w:hAnsi="Century Gothic"/>
-          <w:sz w:val="24"/>
-          <w:szCs w:val="24"/>
-        </w:rPr>
-        <w:t>dot</w:t>
+      <w:r>
+        <w:rPr>
+          <w:rFonts w:ascii="Century Gothic" w:hAnsi="Century Gothic"/>
+          <w:sz w:val="24"/>
+          <w:szCs w:val="24"/>
+        </w:rPr>
+        <w:t>ReactJS, NodeJS</w:t>
+      </w:r>
+      <w:r>
+        <w:rPr>
+          <w:rFonts w:ascii="Century Gothic" w:hAnsi="Century Gothic"/>
+          <w:sz w:val="24"/>
+          <w:szCs w:val="24"/>
+        </w:rPr>
+        <w:t>, dot</w:t>
       </w:r>
       <w:r>
         <w:rPr>
@@ -1049,16 +1020,7 @@
           <w:sz w:val="24"/>
           <w:szCs w:val="24"/>
         </w:rPr>
-        <w:t>etcore</w:t>
-      </w:r>
-      <w:proofErr w:type="spellEnd"/>
-      <w:r>
-        <w:rPr>
-          <w:rFonts w:ascii="Century Gothic" w:hAnsi="Century Gothic"/>
-          <w:sz w:val="24"/>
-          <w:szCs w:val="24"/>
-        </w:rPr>
-        <w:t xml:space="preserve">, </w:t>
+        <w:t xml:space="preserve">etcore, </w:t>
       </w:r>
       <w:r>
         <w:rPr>
@@ -1340,17 +1302,6 @@
         <w:jc w:val="both"/>
         <w:rPr>
           <w:rFonts w:ascii="Century Gothic" w:hAnsi="Century Gothic"/>
-          <w:sz w:val="24"/>
-          <w:szCs w:val="24"/>
-        </w:rPr>
-      </w:pPr>
-    </w:p>
-    <w:p>
-      <w:pPr>
-        <w:spacing w:line="276" w:lineRule="auto"/>
-        <w:jc w:val="both"/>
-        <w:rPr>
-          <w:rFonts w:ascii="Century Gothic" w:hAnsi="Century Gothic"/>
           <w:b/>
           <w:bCs/>
           <w:sz w:val="24"/>
@@ -1612,7 +1563,6 @@
         </w:rPr>
         <w:t xml:space="preserve"> </w:t>
       </w:r>
-      <w:proofErr w:type="spellStart"/>
       <w:r>
         <w:rPr>
           <w:rFonts w:ascii="Century Gothic" w:hAnsi="Century Gothic"/>
@@ -1629,7 +1579,6 @@
         </w:rPr>
         <w:t>s</w:t>
       </w:r>
-      <w:proofErr w:type="spellEnd"/>
       <w:r>
         <w:rPr>
           <w:rFonts w:ascii="Century Gothic" w:hAnsi="Century Gothic"/>
@@ -3124,25 +3073,7 @@
           <w:sz w:val="24"/>
           <w:szCs w:val="24"/>
         </w:rPr>
-        <w:t xml:space="preserve">Lire beaucoup des livres </w:t>
-      </w:r>
-      <w:proofErr w:type="spellStart"/>
-      <w:r>
-        <w:rPr>
-          <w:rFonts w:ascii="Century Gothic" w:hAnsi="Century Gothic"/>
-          <w:sz w:val="24"/>
-          <w:szCs w:val="24"/>
-        </w:rPr>
-        <w:t>pdf</w:t>
-      </w:r>
-      <w:proofErr w:type="spellEnd"/>
-      <w:r>
-        <w:rPr>
-          <w:rFonts w:ascii="Century Gothic" w:hAnsi="Century Gothic"/>
-          <w:sz w:val="24"/>
-          <w:szCs w:val="24"/>
-        </w:rPr>
-        <w:t xml:space="preserve"> sur les différentes technologies,</w:t>
+        <w:t>Lire beaucoup des livres pdf sur les différentes technologies,</w:t>
       </w:r>
     </w:p>
     <w:p>
@@ -3166,25 +3097,7 @@
           <w:sz w:val="24"/>
           <w:szCs w:val="24"/>
         </w:rPr>
-        <w:t xml:space="preserve">Participer vivement à des </w:t>
-      </w:r>
-      <w:proofErr w:type="spellStart"/>
-      <w:r>
-        <w:rPr>
-          <w:rFonts w:ascii="Century Gothic" w:hAnsi="Century Gothic"/>
-          <w:sz w:val="24"/>
-          <w:szCs w:val="24"/>
-        </w:rPr>
-        <w:t>meetups</w:t>
-      </w:r>
-      <w:proofErr w:type="spellEnd"/>
-      <w:r>
-        <w:rPr>
-          <w:rFonts w:ascii="Century Gothic" w:hAnsi="Century Gothic"/>
-          <w:sz w:val="24"/>
-          <w:szCs w:val="24"/>
-        </w:rPr>
-        <w:t xml:space="preserve"> organisés tant qu’on le peut, </w:t>
+        <w:t xml:space="preserve">Participer vivement à des meetups organisés tant qu’on le peut, </w:t>
       </w:r>
     </w:p>
     <w:p>

--- a/Entretien avec Lens Mutombo sur le métier de développeur - Congo Numérique.docx
+++ b/Entretien avec Lens Mutombo sur le métier de développeur - Congo Numérique.docx
@@ -2569,17 +2569,6 @@
           <w:szCs w:val="24"/>
         </w:rPr>
       </w:pPr>
-    </w:p>
-    <w:p>
-      <w:pPr>
-        <w:spacing w:line="276" w:lineRule="auto"/>
-        <w:jc w:val="both"/>
-        <w:rPr>
-          <w:rFonts w:ascii="Century Gothic" w:hAnsi="Century Gothic"/>
-          <w:sz w:val="24"/>
-          <w:szCs w:val="24"/>
-        </w:rPr>
-      </w:pPr>
       <w:r>
         <w:rPr>
           <w:rFonts w:ascii="Century Gothic" w:hAnsi="Century Gothic"/>
@@ -2743,8 +2732,16 @@
           <w:sz w:val="24"/>
           <w:szCs w:val="24"/>
         </w:rPr>
+        <w:t xml:space="preserve">3. Vous pouvez être tenus de travailler des heures supplémentaires. Cela peut être bon ou mauvais. Cependant, vous pourriez être appelé à travailler des heures </w:t>
+      </w:r>
+      <w:r>
+        <w:rPr>
+          <w:rFonts w:ascii="Century Gothic" w:hAnsi="Century Gothic"/>
+          <w:sz w:val="24"/>
+          <w:szCs w:val="24"/>
+        </w:rPr>
         <w:lastRenderedPageBreak/>
-        <w:t>3. Vous pouvez être tenus de travailler des heures supplémentaires. Cela peut être bon ou mauvais. Cependant, vous pourriez être appelé à travailler des heures supplémentaires, et sans rémunération, surtout quand la date de livraison d’un projet se rapproche trop vite.</w:t>
+        <w:t>supplémentaires, et sans rémunération, surtout quand la date de livraison d’un projet se rapproche trop vite.</w:t>
       </w:r>
     </w:p>
     <w:p>
@@ -3121,7 +3118,6 @@
           <w:sz w:val="24"/>
           <w:szCs w:val="24"/>
         </w:rPr>
-        <w:lastRenderedPageBreak/>
         <w:t xml:space="preserve">Faire partie d’une des communautés de </w:t>
       </w:r>
       <w:r>
@@ -3178,6 +3174,7 @@
           <w:sz w:val="24"/>
           <w:szCs w:val="24"/>
         </w:rPr>
+        <w:lastRenderedPageBreak/>
         <w:t xml:space="preserve">Suivre des formations gratuites en ligne sur le </w:t>
       </w:r>
       <w:r>

--- a/Entretien avec Lens Mutombo sur le métier de développeur - Congo Numérique.docx
+++ b/Entretien avec Lens Mutombo sur le métier de développeur - Congo Numérique.docx
@@ -990,21 +990,50 @@
         </w:rPr>
         <w:t xml:space="preserve"> (</w:t>
       </w:r>
-      <w:r>
-        <w:rPr>
-          <w:rFonts w:ascii="Century Gothic" w:hAnsi="Century Gothic"/>
-          <w:sz w:val="24"/>
-          <w:szCs w:val="24"/>
-        </w:rPr>
-        <w:t>ReactJS, NodeJS</w:t>
-      </w:r>
-      <w:r>
-        <w:rPr>
-          <w:rFonts w:ascii="Century Gothic" w:hAnsi="Century Gothic"/>
-          <w:sz w:val="24"/>
-          <w:szCs w:val="24"/>
-        </w:rPr>
-        <w:t>, dot</w:t>
+      <w:proofErr w:type="spellStart"/>
+      <w:r>
+        <w:rPr>
+          <w:rFonts w:ascii="Century Gothic" w:hAnsi="Century Gothic"/>
+          <w:sz w:val="24"/>
+          <w:szCs w:val="24"/>
+        </w:rPr>
+        <w:t>ReactJS</w:t>
+      </w:r>
+      <w:proofErr w:type="spellEnd"/>
+      <w:r>
+        <w:rPr>
+          <w:rFonts w:ascii="Century Gothic" w:hAnsi="Century Gothic"/>
+          <w:sz w:val="24"/>
+          <w:szCs w:val="24"/>
+        </w:rPr>
+        <w:t xml:space="preserve">, </w:t>
+      </w:r>
+      <w:proofErr w:type="spellStart"/>
+      <w:r>
+        <w:rPr>
+          <w:rFonts w:ascii="Century Gothic" w:hAnsi="Century Gothic"/>
+          <w:sz w:val="24"/>
+          <w:szCs w:val="24"/>
+        </w:rPr>
+        <w:t>NodeJS</w:t>
+      </w:r>
+      <w:proofErr w:type="spellEnd"/>
+      <w:r>
+        <w:rPr>
+          <w:rFonts w:ascii="Century Gothic" w:hAnsi="Century Gothic"/>
+          <w:sz w:val="24"/>
+          <w:szCs w:val="24"/>
+        </w:rPr>
+        <w:t xml:space="preserve">, </w:t>
+      </w:r>
+      <w:proofErr w:type="spellStart"/>
+      <w:r>
+        <w:rPr>
+          <w:rFonts w:ascii="Century Gothic" w:hAnsi="Century Gothic"/>
+          <w:sz w:val="24"/>
+          <w:szCs w:val="24"/>
+        </w:rPr>
+        <w:t>dot</w:t>
       </w:r>
       <w:r>
         <w:rPr>
@@ -1020,7 +1049,16 @@
           <w:sz w:val="24"/>
           <w:szCs w:val="24"/>
         </w:rPr>
-        <w:t xml:space="preserve">etcore, </w:t>
+        <w:t>etcore</w:t>
+      </w:r>
+      <w:proofErr w:type="spellEnd"/>
+      <w:r>
+        <w:rPr>
+          <w:rFonts w:ascii="Century Gothic" w:hAnsi="Century Gothic"/>
+          <w:sz w:val="24"/>
+          <w:szCs w:val="24"/>
+        </w:rPr>
+        <w:t xml:space="preserve">, </w:t>
       </w:r>
       <w:r>
         <w:rPr>
@@ -1563,6 +1601,7 @@
         </w:rPr>
         <w:t xml:space="preserve"> </w:t>
       </w:r>
+      <w:proofErr w:type="spellStart"/>
       <w:r>
         <w:rPr>
           <w:rFonts w:ascii="Century Gothic" w:hAnsi="Century Gothic"/>
@@ -1579,6 +1618,7 @@
         </w:rPr>
         <w:t>s</w:t>
       </w:r>
+      <w:proofErr w:type="spellEnd"/>
       <w:r>
         <w:rPr>
           <w:rFonts w:ascii="Century Gothic" w:hAnsi="Century Gothic"/>
@@ -3070,7 +3110,23 @@
           <w:sz w:val="24"/>
           <w:szCs w:val="24"/>
         </w:rPr>
-        <w:t>Lire beaucoup des livres pdf sur les différentes technologies,</w:t>
+        <w:t xml:space="preserve">Lire beaucoup des livres </w:t>
+      </w:r>
+      <w:r>
+        <w:rPr>
+          <w:rFonts w:ascii="Century Gothic" w:hAnsi="Century Gothic"/>
+          <w:sz w:val="24"/>
+          <w:szCs w:val="24"/>
+        </w:rPr>
+        <w:t>PDF</w:t>
+      </w:r>
+      <w:r>
+        <w:rPr>
+          <w:rFonts w:ascii="Century Gothic" w:hAnsi="Century Gothic"/>
+          <w:sz w:val="24"/>
+          <w:szCs w:val="24"/>
+        </w:rPr>
+        <w:t xml:space="preserve"> sur les différentes technologies,</w:t>
       </w:r>
     </w:p>
     <w:p>
@@ -3094,7 +3150,25 @@
           <w:sz w:val="24"/>
           <w:szCs w:val="24"/>
         </w:rPr>
-        <w:t xml:space="preserve">Participer vivement à des meetups organisés tant qu’on le peut, </w:t>
+        <w:t xml:space="preserve">Participer vivement à des </w:t>
+      </w:r>
+      <w:proofErr w:type="spellStart"/>
+      <w:r>
+        <w:rPr>
+          <w:rFonts w:ascii="Century Gothic" w:hAnsi="Century Gothic"/>
+          <w:sz w:val="24"/>
+          <w:szCs w:val="24"/>
+        </w:rPr>
+        <w:t>meetups</w:t>
+      </w:r>
+      <w:proofErr w:type="spellEnd"/>
+      <w:r>
+        <w:rPr>
+          <w:rFonts w:ascii="Century Gothic" w:hAnsi="Century Gothic"/>
+          <w:sz w:val="24"/>
+          <w:szCs w:val="24"/>
+        </w:rPr>
+        <w:t xml:space="preserve"> organisés tant qu’on le peut, </w:t>
       </w:r>
     </w:p>
     <w:p>

--- a/Entretien avec Lens Mutombo sur le métier de développeur - Congo Numérique.docx
+++ b/Entretien avec Lens Mutombo sur le métier de développeur - Congo Numérique.docx
@@ -231,7 +231,25 @@
                                 <w:sz w:val="16"/>
                                 <w:szCs w:val="16"/>
                               </w:rPr>
-                              <w:t xml:space="preserve">Le média de référence de la Tech et de  l’innovation </w:t>
+                              <w:t xml:space="preserve">Le média de référence de la Tech et </w:t>
+                            </w:r>
+                            <w:proofErr w:type="gramStart"/>
+                            <w:r>
+                              <w:rPr>
+                                <w:color w:val="FFFFFF" w:themeColor="background1"/>
+                                <w:sz w:val="16"/>
+                                <w:szCs w:val="16"/>
+                              </w:rPr>
+                              <w:t>de  l’innovation</w:t>
+                            </w:r>
+                            <w:proofErr w:type="gramEnd"/>
+                            <w:r>
+                              <w:rPr>
+                                <w:color w:val="FFFFFF" w:themeColor="background1"/>
+                                <w:sz w:val="16"/>
+                                <w:szCs w:val="16"/>
+                              </w:rPr>
+                              <w:t xml:space="preserve"> </w:t>
                             </w:r>
                           </w:p>
                         </w:txbxContent>
@@ -277,7 +295,25 @@
                           <w:sz w:val="16"/>
                           <w:szCs w:val="16"/>
                         </w:rPr>
-                        <w:t xml:space="preserve">Le média de référence de la Tech et de  l’innovation </w:t>
+                        <w:t xml:space="preserve">Le média de référence de la Tech et </w:t>
+                      </w:r>
+                      <w:proofErr w:type="gramStart"/>
+                      <w:r>
+                        <w:rPr>
+                          <w:color w:val="FFFFFF" w:themeColor="background1"/>
+                          <w:sz w:val="16"/>
+                          <w:szCs w:val="16"/>
+                        </w:rPr>
+                        <w:t>de  l’innovation</w:t>
+                      </w:r>
+                      <w:proofErr w:type="gramEnd"/>
+                      <w:r>
+                        <w:rPr>
+                          <w:color w:val="FFFFFF" w:themeColor="background1"/>
+                          <w:sz w:val="16"/>
+                          <w:szCs w:val="16"/>
+                        </w:rPr>
+                        <w:t xml:space="preserve"> </w:t>
                       </w:r>
                     </w:p>
                   </w:txbxContent>
@@ -1862,7 +1898,25 @@
           <w:sz w:val="24"/>
           <w:szCs w:val="24"/>
         </w:rPr>
-        <w:t>Les requêtes du chef de projet fonctionnel vous paraissent insensées, voire irréalisables ? Qu’à cela ne tienne, prenez le temps d’expliquer les choses calmement et veillez à ne pas le noyer dans des termes techniques qu’il ne comprendrait pas. Adaptez toujours votre langage à votre interlocuteur pour être compréhensible de tous. Evitez de vous montrer impatient ou condescendant, et restez humble : chacun a son domaine d’expertise, et si la personne en face de vous n’a que peu de compétences techniques, dîtes-vous bien qu’elle a également de son côté des compétences que vous n’avez pas.</w:t>
+        <w:t xml:space="preserve">Les requêtes du chef de projet fonctionnel vous paraissent insensées, voire irréalisables ? Qu’à cela ne tienne, prenez le temps d’expliquer les choses calmement et veillez à ne pas le noyer dans des termes techniques qu’il ne comprendrait pas. Adaptez toujours votre langage à votre interlocuteur pour être compréhensible de tous. Evitez de vous montrer impatient ou condescendant, et restez humble : chacun a son domaine d’expertise, et si la personne en face de vous n’a que peu de compétences techniques, dîtes-vous bien qu’elle </w:t>
+      </w:r>
+      <w:proofErr w:type="gramStart"/>
+      <w:r>
+        <w:rPr>
+          <w:rFonts w:ascii="Century Gothic" w:hAnsi="Century Gothic"/>
+          <w:sz w:val="24"/>
+          <w:szCs w:val="24"/>
+        </w:rPr>
+        <w:t>a</w:t>
+      </w:r>
+      <w:proofErr w:type="gramEnd"/>
+      <w:r>
+        <w:rPr>
+          <w:rFonts w:ascii="Century Gothic" w:hAnsi="Century Gothic"/>
+          <w:sz w:val="24"/>
+          <w:szCs w:val="24"/>
+        </w:rPr>
+        <w:t xml:space="preserve"> également de son côté des compétences que vous n’avez pas.</w:t>
       </w:r>
     </w:p>
     <w:p>
@@ -2963,7 +3017,25 @@
           <w:sz w:val="24"/>
           <w:szCs w:val="24"/>
         </w:rPr>
-        <w:t>Avec tout ceci il est mieux pour un étudiant en développement informatique, de faire la veille technologique dans le sens qu’il reste à la page des dernières nouvelles concernant l’évolution de la technologie, bien que nous connaissons les difficultés de bien faire cette dernière compte tenu de problème de connectivité au pays.</w:t>
+        <w:t xml:space="preserve">Avec tout ceci il est mieux pour un étudiant en développement informatique, de faire la veille technologique dans le sens qu’il reste à la page des dernières nouvelles concernant l’évolution de la technologie, bien que nous </w:t>
+      </w:r>
+      <w:proofErr w:type="gramStart"/>
+      <w:r>
+        <w:rPr>
+          <w:rFonts w:ascii="Century Gothic" w:hAnsi="Century Gothic"/>
+          <w:sz w:val="24"/>
+          <w:szCs w:val="24"/>
+        </w:rPr>
+        <w:t>connaissons</w:t>
+      </w:r>
+      <w:proofErr w:type="gramEnd"/>
+      <w:r>
+        <w:rPr>
+          <w:rFonts w:ascii="Century Gothic" w:hAnsi="Century Gothic"/>
+          <w:sz w:val="24"/>
+          <w:szCs w:val="24"/>
+        </w:rPr>
+        <w:t xml:space="preserve"> les difficultés de bien faire cette dernière compte tenu de problème de connectivité au pays.</w:t>
       </w:r>
     </w:p>
     <w:p>
@@ -3439,8 +3511,40 @@
     <w:pPr>
       <w:pStyle w:val="Footer"/>
       <w:jc w:val="center"/>
+      <w:rPr>
+        <w:rFonts w:ascii="Century Gothic" w:hAnsi="Century Gothic"/>
+        <w:color w:val="000000" w:themeColor="text1"/>
+        <w:sz w:val="20"/>
+        <w:szCs w:val="20"/>
+        <w14:shadow w14:blurRad="38100" w14:dist="19050" w14:dir="2700000" w14:sx="100000" w14:sy="100000" w14:kx="0" w14:ky="0" w14:algn="tl">
+          <w14:schemeClr w14:val="dk1">
+            <w14:alpha w14:val="60000"/>
+          </w14:schemeClr>
+        </w14:shadow>
+        <w14:textOutline w14:w="0" w14:cap="flat" w14:cmpd="sng" w14:algn="ctr">
+          <w14:noFill/>
+          <w14:prstDash w14:val="solid"/>
+          <w14:round/>
+        </w14:textOutline>
+      </w:rPr>
     </w:pPr>
     <w:r>
+      <w:rPr>
+        <w:rFonts w:ascii="Century Gothic" w:hAnsi="Century Gothic"/>
+        <w:color w:val="000000" w:themeColor="text1"/>
+        <w:sz w:val="20"/>
+        <w:szCs w:val="20"/>
+        <w14:shadow w14:blurRad="38100" w14:dist="19050" w14:dir="2700000" w14:sx="100000" w14:sy="100000" w14:kx="0" w14:ky="0" w14:algn="tl">
+          <w14:schemeClr w14:val="dk1">
+            <w14:alpha w14:val="60000"/>
+          </w14:schemeClr>
+        </w14:shadow>
+        <w14:textOutline w14:w="0" w14:cap="flat" w14:cmpd="sng" w14:algn="ctr">
+          <w14:noFill/>
+          <w14:prstDash w14:val="solid"/>
+          <w14:round/>
+        </w14:textOutline>
+      </w:rPr>
       <w:t>253, Avenue Kimvula C/Bandalungwa, Kinshasa – République Démocratique du Congo</w:t>
     </w:r>
   </w:p>
@@ -3448,8 +3552,40 @@
     <w:pPr>
       <w:pStyle w:val="Footer"/>
       <w:jc w:val="center"/>
+      <w:rPr>
+        <w:rFonts w:ascii="Century Gothic" w:hAnsi="Century Gothic"/>
+        <w:color w:val="000000" w:themeColor="text1"/>
+        <w:sz w:val="20"/>
+        <w:szCs w:val="20"/>
+        <w14:shadow w14:blurRad="38100" w14:dist="19050" w14:dir="2700000" w14:sx="100000" w14:sy="100000" w14:kx="0" w14:ky="0" w14:algn="tl">
+          <w14:schemeClr w14:val="dk1">
+            <w14:alpha w14:val="60000"/>
+          </w14:schemeClr>
+        </w14:shadow>
+        <w14:textOutline w14:w="0" w14:cap="flat" w14:cmpd="sng" w14:algn="ctr">
+          <w14:noFill/>
+          <w14:prstDash w14:val="solid"/>
+          <w14:round/>
+        </w14:textOutline>
+      </w:rPr>
     </w:pPr>
     <w:r>
+      <w:rPr>
+        <w:rFonts w:ascii="Century Gothic" w:hAnsi="Century Gothic"/>
+        <w:color w:val="000000" w:themeColor="text1"/>
+        <w:sz w:val="20"/>
+        <w:szCs w:val="20"/>
+        <w14:shadow w14:blurRad="38100" w14:dist="19050" w14:dir="2700000" w14:sx="100000" w14:sy="100000" w14:kx="0" w14:ky="0" w14:algn="tl">
+          <w14:schemeClr w14:val="dk1">
+            <w14:alpha w14:val="60000"/>
+          </w14:schemeClr>
+        </w14:shadow>
+        <w14:textOutline w14:w="0" w14:cap="flat" w14:cmpd="sng" w14:algn="ctr">
+          <w14:noFill/>
+          <w14:prstDash w14:val="solid"/>
+          <w14:round/>
+        </w14:textOutline>
+      </w:rPr>
       <w:t xml:space="preserve">Phone : +243 811 256 608 / 894 440 625 | Email : info@congonumerique.com </w:t>
     </w:r>
   </w:p>

--- a/Entretien avec Lens Mutombo sur le métier de développeur - Congo Numérique.docx
+++ b/Entretien avec Lens Mutombo sur le métier de développeur - Congo Numérique.docx
@@ -12,168 +12,6 @@
           <w:szCs w:val="24"/>
         </w:rPr>
       </w:pPr>
-      <w:r>
-        <w:rPr>
-          <w:rFonts w:ascii="Century Gothic" w:hAnsi="Century Gothic"/>
-          <w:noProof/>
-          <w:sz w:val="24"/>
-          <w:szCs w:val="24"/>
-          <w:lang w:val="fr-FR" w:eastAsia="fr-FR"/>
-        </w:rPr>
-        <w:drawing>
-          <wp:anchor distT="0" distB="0" distL="114300" distR="114300" simplePos="0" relativeHeight="251660288" behindDoc="0" locked="0" layoutInCell="1" allowOverlap="1" wp14:anchorId="26826A1E" wp14:editId="742DD02B">
-            <wp:simplePos x="0" y="0"/>
-            <wp:positionH relativeFrom="margin">
-              <wp:posOffset>1776730</wp:posOffset>
-            </wp:positionH>
-            <wp:positionV relativeFrom="topMargin">
-              <wp:posOffset>409575</wp:posOffset>
-            </wp:positionV>
-            <wp:extent cx="647700" cy="523875"/>
-            <wp:effectExtent l="0" t="0" r="0" b="9525"/>
-            <wp:wrapSquare wrapText="bothSides"/>
-            <wp:docPr id="2" name="Image 2"/>
-            <wp:cNvGraphicFramePr>
-              <a:graphicFrameLocks xmlns:a="http://schemas.openxmlformats.org/drawingml/2006/main" noChangeAspect="1"/>
-            </wp:cNvGraphicFramePr>
-            <a:graphic xmlns:a="http://schemas.openxmlformats.org/drawingml/2006/main">
-              <a:graphicData uri="http://schemas.openxmlformats.org/drawingml/2006/picture">
-                <pic:pic xmlns:pic="http://schemas.openxmlformats.org/drawingml/2006/picture">
-                  <pic:nvPicPr>
-                    <pic:cNvPr id="2" name="CN Logo.png"/>
-                    <pic:cNvPicPr/>
-                  </pic:nvPicPr>
-                  <pic:blipFill>
-                    <a:blip r:embed="rId7" cstate="print">
-                      <a:extLst>
-                        <a:ext uri="{28A0092B-C50C-407E-A947-70E740481C1C}">
-                          <a14:useLocalDpi xmlns:a14="http://schemas.microsoft.com/office/drawing/2010/main" val="0"/>
-                        </a:ext>
-                      </a:extLst>
-                    </a:blip>
-                    <a:stretch>
-                      <a:fillRect/>
-                    </a:stretch>
-                  </pic:blipFill>
-                  <pic:spPr>
-                    <a:xfrm>
-                      <a:off x="0" y="0"/>
-                      <a:ext cx="647700" cy="523875"/>
-                    </a:xfrm>
-                    <a:prstGeom prst="rect">
-                      <a:avLst/>
-                    </a:prstGeom>
-                  </pic:spPr>
-                </pic:pic>
-              </a:graphicData>
-            </a:graphic>
-            <wp14:sizeRelH relativeFrom="margin">
-              <wp14:pctWidth>0</wp14:pctWidth>
-            </wp14:sizeRelH>
-            <wp14:sizeRelV relativeFrom="margin">
-              <wp14:pctHeight>0</wp14:pctHeight>
-            </wp14:sizeRelV>
-          </wp:anchor>
-        </w:drawing>
-      </w:r>
-      <w:r>
-        <w:rPr>
-          <w:rFonts w:ascii="Century Gothic" w:hAnsi="Century Gothic"/>
-          <w:noProof/>
-          <w:sz w:val="24"/>
-          <w:szCs w:val="24"/>
-          <w:lang w:val="fr-FR" w:eastAsia="fr-FR"/>
-        </w:rPr>
-        <mc:AlternateContent>
-          <mc:Choice Requires="wps">
-            <w:drawing>
-              <wp:anchor distT="0" distB="0" distL="114300" distR="114300" simplePos="0" relativeHeight="251659264" behindDoc="0" locked="0" layoutInCell="1" allowOverlap="1" wp14:anchorId="1C980892" wp14:editId="0F8D81C3">
-                <wp:simplePos x="0" y="0"/>
-                <wp:positionH relativeFrom="margin">
-                  <wp:posOffset>-8890</wp:posOffset>
-                </wp:positionH>
-                <wp:positionV relativeFrom="paragraph">
-                  <wp:posOffset>-557530</wp:posOffset>
-                </wp:positionV>
-                <wp:extent cx="5962650" cy="771525"/>
-                <wp:effectExtent l="0" t="0" r="19050" b="28575"/>
-                <wp:wrapNone/>
-                <wp:docPr id="1" name="Rectangle 1"/>
-                <wp:cNvGraphicFramePr/>
-                <a:graphic xmlns:a="http://schemas.openxmlformats.org/drawingml/2006/main">
-                  <a:graphicData uri="http://schemas.microsoft.com/office/word/2010/wordprocessingShape">
-                    <wps:wsp>
-                      <wps:cNvSpPr/>
-                      <wps:spPr>
-                        <a:xfrm>
-                          <a:off x="0" y="0"/>
-                          <a:ext cx="5962650" cy="771525"/>
-                        </a:xfrm>
-                        <a:prstGeom prst="rect">
-                          <a:avLst/>
-                        </a:prstGeom>
-                      </wps:spPr>
-                      <wps:style>
-                        <a:lnRef idx="2">
-                          <a:schemeClr val="accent1">
-                            <a:shade val="50000"/>
-                          </a:schemeClr>
-                        </a:lnRef>
-                        <a:fillRef idx="1">
-                          <a:schemeClr val="accent1"/>
-                        </a:fillRef>
-                        <a:effectRef idx="0">
-                          <a:schemeClr val="accent1"/>
-                        </a:effectRef>
-                        <a:fontRef idx="minor">
-                          <a:schemeClr val="lt1"/>
-                        </a:fontRef>
-                      </wps:style>
-                      <wps:txbx>
-                        <w:txbxContent>
-                          <w:p>
-                            <w:pPr>
-                              <w:jc w:val="center"/>
-                            </w:pPr>
-                          </w:p>
-                        </w:txbxContent>
-                      </wps:txbx>
-                      <wps:bodyPr rot="0" spcFirstLastPara="0" vertOverflow="overflow" horzOverflow="overflow" vert="horz" wrap="square" lIns="91440" tIns="45720" rIns="91440" bIns="45720" numCol="1" spcCol="0" rtlCol="0" fromWordArt="0" anchor="ctr" anchorCtr="0" forceAA="0" compatLnSpc="1">
-                        <a:prstTxWarp prst="textNoShape">
-                          <a:avLst/>
-                        </a:prstTxWarp>
-                        <a:noAutofit/>
-                      </wps:bodyPr>
-                    </wps:wsp>
-                  </a:graphicData>
-                </a:graphic>
-                <wp14:sizeRelH relativeFrom="margin">
-                  <wp14:pctWidth>0</wp14:pctWidth>
-                </wp14:sizeRelH>
-                <wp14:sizeRelV relativeFrom="margin">
-                  <wp14:pctHeight>0</wp14:pctHeight>
-                </wp14:sizeRelV>
-              </wp:anchor>
-            </w:drawing>
-          </mc:Choice>
-          <mc:Fallback>
-            <w:pict>
-              <v:rect w14:anchorId="1C980892" id="Rectangle 1" o:spid="_x0000_s1026" style="position:absolute;left:0;text-align:left;margin-left:-.7pt;margin-top:-43.9pt;width:469.5pt;height:60.75pt;z-index:251659264;visibility:visible;mso-wrap-style:square;mso-width-percent:0;mso-height-percent:0;mso-wrap-distance-left:9pt;mso-wrap-distance-top:0;mso-wrap-distance-right:9pt;mso-wrap-distance-bottom:0;mso-position-horizontal:absolute;mso-position-horizontal-relative:margin;mso-position-vertical:absolute;mso-position-vertical-relative:text;mso-width-percent:0;mso-height-percent:0;mso-width-relative:margin;mso-height-relative:margin;v-text-anchor:middle" o:gfxdata="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" fillcolor="#4472c4 [3204]" strokecolor="#1f3763 [1604]" strokeweight="1pt">
-                <v:textbox>
-                  <w:txbxContent>
-                    <w:p>
-                      <w:pPr>
-                        <w:jc w:val="center"/>
-                      </w:pPr>
-                    </w:p>
-                  </w:txbxContent>
-                </v:textbox>
-                <w10:wrap anchorx="margin"/>
-              </v:rect>
-            </w:pict>
-          </mc:Fallback>
-        </mc:AlternateContent>
-      </w:r>
       <w:r>
         <w:rPr>
           <w:rFonts w:ascii="Century Gothic" w:hAnsi="Century Gothic"/>
@@ -188,7 +26,7 @@
               <wp:anchor distT="0" distB="0" distL="114300" distR="114300" simplePos="0" relativeHeight="251662336" behindDoc="0" locked="0" layoutInCell="1" allowOverlap="1" wp14:anchorId="42B7DC93" wp14:editId="2295B8DD">
                 <wp:simplePos x="0" y="0"/>
                 <wp:positionH relativeFrom="column">
-                  <wp:posOffset>1738630</wp:posOffset>
+                  <wp:posOffset>2100580</wp:posOffset>
                 </wp:positionH>
                 <wp:positionV relativeFrom="paragraph">
                   <wp:posOffset>-33655</wp:posOffset>
@@ -278,7 +116,7 @@
                 <v:stroke joinstyle="miter"/>
                 <v:path gradientshapeok="t" o:connecttype="rect"/>
               </v:shapetype>
-              <v:shape id="Zone de texte 4" o:spid="_x0000_s1027" type="#_x0000_t202" style="position:absolute;left:0;text-align:left;margin-left:136.9pt;margin-top:-2.65pt;width:187.5pt;height:22.5pt;z-index:251662336;visibility:visible;mso-wrap-style:square;mso-width-percent:0;mso-height-percent:0;mso-wrap-distance-left:9pt;mso-wrap-distance-top:0;mso-wrap-distance-right:9pt;mso-wrap-distance-bottom:0;mso-position-horizontal:absolute;mso-position-horizontal-relative:text;mso-position-vertical:absolute;mso-position-vertical-relative:text;mso-width-percent:0;mso-height-percent:0;mso-width-relative:margin;mso-height-relative:margin;v-text-anchor:top" o:gfxdata="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" filled="f" stroked="f" strokeweight=".5pt">
+              <v:shape id="Zone de texte 4" o:spid="_x0000_s1026" type="#_x0000_t202" style="position:absolute;left:0;text-align:left;margin-left:165.4pt;margin-top:-2.65pt;width:187.5pt;height:22.5pt;z-index:251662336;visibility:visible;mso-wrap-style:square;mso-width-percent:0;mso-height-percent:0;mso-wrap-distance-left:9pt;mso-wrap-distance-top:0;mso-wrap-distance-right:9pt;mso-wrap-distance-bottom:0;mso-position-horizontal:absolute;mso-position-horizontal-relative:text;mso-position-vertical:absolute;mso-position-vertical-relative:text;mso-width-percent:0;mso-height-percent:0;mso-width-relative:margin;mso-height-relative:margin;v-text-anchor:top" o:gfxdata="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" filled="f" stroked="f" strokeweight=".5pt">
                 <v:textbox>
                   <w:txbxContent>
                     <w:p>
@@ -340,9 +178,9 @@
                   <wp:posOffset>2348230</wp:posOffset>
                 </wp:positionH>
                 <wp:positionV relativeFrom="paragraph">
-                  <wp:posOffset>-537845</wp:posOffset>
+                  <wp:posOffset>-414020</wp:posOffset>
                 </wp:positionV>
-                <wp:extent cx="1533525" cy="609600"/>
+                <wp:extent cx="3209925" cy="400050"/>
                 <wp:effectExtent l="0" t="0" r="0" b="0"/>
                 <wp:wrapNone/>
                 <wp:docPr id="3" name="Zone de texte 3"/>
@@ -354,7 +192,7 @@
                       <wps:spPr>
                         <a:xfrm>
                           <a:off x="0" y="0"/>
-                          <a:ext cx="1533525" cy="609600"/>
+                          <a:ext cx="3209925" cy="400050"/>
                         </a:xfrm>
                         <a:prstGeom prst="rect">
                           <a:avLst/>
@@ -389,10 +227,7 @@
                               </w:rPr>
                               <w:t>CONGO</w:t>
                             </w:r>
-                          </w:p>
-                          <w:p>
-                            <w:pPr>
-                              <w:spacing w:after="0" w:line="240" w:lineRule="auto"/>
+                            <w:r>
                               <w:rPr>
                                 <w:rFonts w:ascii="Montserrat" w:hAnsi="Montserrat"/>
                                 <w:b/>
@@ -401,7 +236,8 @@
                                 <w:sz w:val="32"/>
                                 <w:szCs w:val="32"/>
                               </w:rPr>
-                            </w:pPr>
+                              <w:t xml:space="preserve"> </w:t>
+                            </w:r>
                             <w:r>
                               <w:rPr>
                                 <w:rFonts w:ascii="Montserrat" w:hAnsi="Montserrat"/>
@@ -436,7 +272,7 @@
           </mc:Choice>
           <mc:Fallback>
             <w:pict>
-              <v:shape w14:anchorId="64E1B85F" id="Zone de texte 3" o:spid="_x0000_s1028" type="#_x0000_t202" style="position:absolute;left:0;text-align:left;margin-left:184.9pt;margin-top:-42.35pt;width:120.75pt;height:48pt;z-index:251661312;visibility:visible;mso-wrap-style:square;mso-width-percent:0;mso-height-percent:0;mso-wrap-distance-left:9pt;mso-wrap-distance-top:0;mso-wrap-distance-right:9pt;mso-wrap-distance-bottom:0;mso-position-horizontal:absolute;mso-position-horizontal-relative:text;mso-position-vertical:absolute;mso-position-vertical-relative:text;mso-width-percent:0;mso-height-percent:0;mso-width-relative:margin;mso-height-relative:margin;v-text-anchor:top" o:gfxdata="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" filled="f" stroked="f" strokeweight=".5pt">
+              <v:shape w14:anchorId="64E1B85F" id="Zone de texte 3" o:spid="_x0000_s1027" type="#_x0000_t202" style="position:absolute;left:0;text-align:left;margin-left:184.9pt;margin-top:-32.6pt;width:252.75pt;height:31.5pt;z-index:251661312;visibility:visible;mso-wrap-style:square;mso-width-percent:0;mso-height-percent:0;mso-wrap-distance-left:9pt;mso-wrap-distance-top:0;mso-wrap-distance-right:9pt;mso-wrap-distance-bottom:0;mso-position-horizontal:absolute;mso-position-horizontal-relative:text;mso-position-vertical:absolute;mso-position-vertical-relative:text;mso-width-percent:0;mso-height-percent:0;mso-width-relative:margin;mso-height-relative:margin;v-text-anchor:top" o:gfxdata="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" filled="f" stroked="f" strokeweight=".5pt">
                 <v:textbox>
                   <w:txbxContent>
                     <w:p>
@@ -462,10 +298,7 @@
                         </w:rPr>
                         <w:t>CONGO</w:t>
                       </w:r>
-                    </w:p>
-                    <w:p>
-                      <w:pPr>
-                        <w:spacing w:after="0" w:line="240" w:lineRule="auto"/>
+                      <w:r>
                         <w:rPr>
                           <w:rFonts w:ascii="Montserrat" w:hAnsi="Montserrat"/>
                           <w:b/>
@@ -474,7 +307,8 @@
                           <w:sz w:val="32"/>
                           <w:szCs w:val="32"/>
                         </w:rPr>
-                      </w:pPr>
+                        <w:t xml:space="preserve"> </w:t>
+                      </w:r>
                       <w:r>
                         <w:rPr>
                           <w:rFonts w:ascii="Montserrat" w:hAnsi="Montserrat"/>
@@ -490,6 +324,168 @@
                   </w:txbxContent>
                 </v:textbox>
               </v:shape>
+            </w:pict>
+          </mc:Fallback>
+        </mc:AlternateContent>
+      </w:r>
+      <w:r>
+        <w:rPr>
+          <w:rFonts w:ascii="Century Gothic" w:hAnsi="Century Gothic"/>
+          <w:noProof/>
+          <w:sz w:val="24"/>
+          <w:szCs w:val="24"/>
+          <w:lang w:val="fr-FR" w:eastAsia="fr-FR"/>
+        </w:rPr>
+        <w:drawing>
+          <wp:anchor distT="0" distB="0" distL="114300" distR="114300" simplePos="0" relativeHeight="251660288" behindDoc="0" locked="0" layoutInCell="1" allowOverlap="1" wp14:anchorId="26826A1E" wp14:editId="742DD02B">
+            <wp:simplePos x="0" y="0"/>
+            <wp:positionH relativeFrom="margin">
+              <wp:posOffset>1776730</wp:posOffset>
+            </wp:positionH>
+            <wp:positionV relativeFrom="topMargin">
+              <wp:posOffset>409575</wp:posOffset>
+            </wp:positionV>
+            <wp:extent cx="647700" cy="523875"/>
+            <wp:effectExtent l="0" t="0" r="0" b="9525"/>
+            <wp:wrapSquare wrapText="bothSides"/>
+            <wp:docPr id="2" name="Image 2"/>
+            <wp:cNvGraphicFramePr>
+              <a:graphicFrameLocks xmlns:a="http://schemas.openxmlformats.org/drawingml/2006/main" noChangeAspect="1"/>
+            </wp:cNvGraphicFramePr>
+            <a:graphic xmlns:a="http://schemas.openxmlformats.org/drawingml/2006/main">
+              <a:graphicData uri="http://schemas.openxmlformats.org/drawingml/2006/picture">
+                <pic:pic xmlns:pic="http://schemas.openxmlformats.org/drawingml/2006/picture">
+                  <pic:nvPicPr>
+                    <pic:cNvPr id="2" name="CN Logo.png"/>
+                    <pic:cNvPicPr/>
+                  </pic:nvPicPr>
+                  <pic:blipFill>
+                    <a:blip r:embed="rId7" cstate="print">
+                      <a:extLst>
+                        <a:ext uri="{28A0092B-C50C-407E-A947-70E740481C1C}">
+                          <a14:useLocalDpi xmlns:a14="http://schemas.microsoft.com/office/drawing/2010/main" val="0"/>
+                        </a:ext>
+                      </a:extLst>
+                    </a:blip>
+                    <a:stretch>
+                      <a:fillRect/>
+                    </a:stretch>
+                  </pic:blipFill>
+                  <pic:spPr>
+                    <a:xfrm>
+                      <a:off x="0" y="0"/>
+                      <a:ext cx="647700" cy="523875"/>
+                    </a:xfrm>
+                    <a:prstGeom prst="rect">
+                      <a:avLst/>
+                    </a:prstGeom>
+                  </pic:spPr>
+                </pic:pic>
+              </a:graphicData>
+            </a:graphic>
+            <wp14:sizeRelH relativeFrom="margin">
+              <wp14:pctWidth>0</wp14:pctWidth>
+            </wp14:sizeRelH>
+            <wp14:sizeRelV relativeFrom="margin">
+              <wp14:pctHeight>0</wp14:pctHeight>
+            </wp14:sizeRelV>
+          </wp:anchor>
+        </w:drawing>
+      </w:r>
+      <w:r>
+        <w:rPr>
+          <w:rFonts w:ascii="Century Gothic" w:hAnsi="Century Gothic"/>
+          <w:noProof/>
+          <w:sz w:val="24"/>
+          <w:szCs w:val="24"/>
+          <w:lang w:val="fr-FR" w:eastAsia="fr-FR"/>
+        </w:rPr>
+        <mc:AlternateContent>
+          <mc:Choice Requires="wps">
+            <w:drawing>
+              <wp:anchor distT="0" distB="0" distL="114300" distR="114300" simplePos="0" relativeHeight="251659264" behindDoc="0" locked="0" layoutInCell="1" allowOverlap="1" wp14:anchorId="1C980892" wp14:editId="0F8D81C3">
+                <wp:simplePos x="0" y="0"/>
+                <wp:positionH relativeFrom="margin">
+                  <wp:posOffset>-8890</wp:posOffset>
+                </wp:positionH>
+                <wp:positionV relativeFrom="paragraph">
+                  <wp:posOffset>-557530</wp:posOffset>
+                </wp:positionV>
+                <wp:extent cx="5962650" cy="771525"/>
+                <wp:effectExtent l="0" t="0" r="19050" b="28575"/>
+                <wp:wrapNone/>
+                <wp:docPr id="1" name="Rectangle 1"/>
+                <wp:cNvGraphicFramePr/>
+                <a:graphic xmlns:a="http://schemas.openxmlformats.org/drawingml/2006/main">
+                  <a:graphicData uri="http://schemas.microsoft.com/office/word/2010/wordprocessingShape">
+                    <wps:wsp>
+                      <wps:cNvSpPr/>
+                      <wps:spPr>
+                        <a:xfrm>
+                          <a:off x="0" y="0"/>
+                          <a:ext cx="5962650" cy="771525"/>
+                        </a:xfrm>
+                        <a:prstGeom prst="rect">
+                          <a:avLst/>
+                        </a:prstGeom>
+                      </wps:spPr>
+                      <wps:style>
+                        <a:lnRef idx="2">
+                          <a:schemeClr val="accent1">
+                            <a:shade val="50000"/>
+                          </a:schemeClr>
+                        </a:lnRef>
+                        <a:fillRef idx="1">
+                          <a:schemeClr val="accent1"/>
+                        </a:fillRef>
+                        <a:effectRef idx="0">
+                          <a:schemeClr val="accent1"/>
+                        </a:effectRef>
+                        <a:fontRef idx="minor">
+                          <a:schemeClr val="lt1"/>
+                        </a:fontRef>
+                      </wps:style>
+                      <wps:txbx>
+                        <w:txbxContent>
+                          <w:p>
+                            <w:pPr>
+                              <w:jc w:val="center"/>
+                            </w:pPr>
+                          </w:p>
+                        </w:txbxContent>
+                      </wps:txbx>
+                      <wps:bodyPr rot="0" spcFirstLastPara="0" vertOverflow="overflow" horzOverflow="overflow" vert="horz" wrap="square" lIns="91440" tIns="45720" rIns="91440" bIns="45720" numCol="1" spcCol="0" rtlCol="0" fromWordArt="0" anchor="ctr" anchorCtr="0" forceAA="0" compatLnSpc="1">
+                        <a:prstTxWarp prst="textNoShape">
+                          <a:avLst/>
+                        </a:prstTxWarp>
+                        <a:noAutofit/>
+                      </wps:bodyPr>
+                    </wps:wsp>
+                  </a:graphicData>
+                </a:graphic>
+                <wp14:sizeRelH relativeFrom="margin">
+                  <wp14:pctWidth>0</wp14:pctWidth>
+                </wp14:sizeRelH>
+                <wp14:sizeRelV relativeFrom="margin">
+                  <wp14:pctHeight>0</wp14:pctHeight>
+                </wp14:sizeRelV>
+              </wp:anchor>
+            </w:drawing>
+          </mc:Choice>
+          <mc:Fallback>
+            <w:pict>
+              <v:rect w14:anchorId="1C980892" id="Rectangle 1" o:spid="_x0000_s1028" style="position:absolute;left:0;text-align:left;margin-left:-.7pt;margin-top:-43.9pt;width:469.5pt;height:60.75pt;z-index:251659264;visibility:visible;mso-wrap-style:square;mso-width-percent:0;mso-height-percent:0;mso-wrap-distance-left:9pt;mso-wrap-distance-top:0;mso-wrap-distance-right:9pt;mso-wrap-distance-bottom:0;mso-position-horizontal:absolute;mso-position-horizontal-relative:margin;mso-position-vertical:absolute;mso-position-vertical-relative:text;mso-width-percent:0;mso-height-percent:0;mso-width-relative:margin;mso-height-relative:margin;v-text-anchor:middle" o:gfxdata="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" fillcolor="#4472c4 [3204]" strokecolor="#1f3763 [1604]" strokeweight="1pt">
+                <v:textbox>
+                  <w:txbxContent>
+                    <w:p>
+                      <w:pPr>
+                        <w:jc w:val="center"/>
+                      </w:pPr>
+                    </w:p>
+                  </w:txbxContent>
+                </v:textbox>
+                <w10:wrap anchorx="margin"/>
+              </v:rect>
             </w:pict>
           </mc:Fallback>
         </mc:AlternateContent>

--- a/Entretien avec Lens Mutombo sur le métier de développeur - Congo Numérique.docx
+++ b/Entretien avec Lens Mutombo sur le métier de développeur - Congo Numérique.docx
@@ -1395,13 +1395,15 @@
         <w:jc w:val="both"/>
         <w:rPr>
           <w:rFonts w:ascii="Century Gothic" w:hAnsi="Century Gothic"/>
-          <w:sz w:val="24"/>
-          <w:szCs w:val="24"/>
-        </w:rPr>
-      </w:pPr>
-      <w:r>
-        <w:rPr>
-          <w:rFonts w:ascii="Century Gothic" w:hAnsi="Century Gothic"/>
+          <w:color w:val="000000" w:themeColor="text1"/>
+          <w:sz w:val="24"/>
+          <w:szCs w:val="24"/>
+        </w:rPr>
+      </w:pPr>
+      <w:r>
+        <w:rPr>
+          <w:rFonts w:ascii="Century Gothic" w:hAnsi="Century Gothic"/>
+          <w:color w:val="000000" w:themeColor="text1"/>
           <w:sz w:val="24"/>
           <w:szCs w:val="24"/>
         </w:rPr>
@@ -1414,14 +1416,15 @@
         <w:jc w:val="both"/>
         <w:rPr>
           <w:rFonts w:ascii="Century Gothic" w:hAnsi="Century Gothic"/>
-          <w:sz w:val="24"/>
-          <w:szCs w:val="24"/>
-        </w:rPr>
-      </w:pPr>
-      <w:r>
-        <w:rPr>
-          <w:rFonts w:ascii="Century Gothic" w:hAnsi="Century Gothic"/>
-          <w:color w:val="4E4E4E"/>
+          <w:color w:val="000000" w:themeColor="text1"/>
+          <w:sz w:val="24"/>
+          <w:szCs w:val="24"/>
+        </w:rPr>
+      </w:pPr>
+      <w:r>
+        <w:rPr>
+          <w:rFonts w:ascii="Century Gothic" w:hAnsi="Century Gothic"/>
+          <w:color w:val="000000" w:themeColor="text1"/>
           <w:sz w:val="24"/>
           <w:szCs w:val="24"/>
           <w:shd w:val="clear" w:color="auto" w:fill="FFFFFF"/>

--- a/Entretien avec Lens Mutombo sur le métier de développeur - Congo Numérique.docx
+++ b/Entretien avec Lens Mutombo sur le métier de développeur - Congo Numérique.docx
@@ -2071,6 +2071,7 @@
     <w:p>
       <w:pPr>
         <w:spacing w:line="276" w:lineRule="auto"/>
+        <w:ind w:firstLine="720"/>
         <w:jc w:val="both"/>
         <w:rPr>
           <w:rFonts w:ascii="Century Gothic" w:hAnsi="Century Gothic"/>

--- a/Entretien avec Lens Mutombo sur le métier de développeur - Congo Numérique.docx
+++ b/Entretien avec Lens Mutombo sur le métier de développeur - Congo Numérique.docx
@@ -2091,6 +2091,7 @@
     <w:p>
       <w:pPr>
         <w:spacing w:line="276" w:lineRule="auto"/>
+        <w:ind w:firstLine="720"/>
         <w:jc w:val="both"/>
         <w:rPr>
           <w:rFonts w:ascii="Century Gothic" w:hAnsi="Century Gothic"/>

--- a/Entretien avec Lens Mutombo sur le métier de développeur - Congo Numérique.docx
+++ b/Entretien avec Lens Mutombo sur le métier de développeur - Congo Numérique.docx
@@ -2111,6 +2111,7 @@
     <w:p>
       <w:pPr>
         <w:spacing w:line="276" w:lineRule="auto"/>
+        <w:ind w:firstLine="720"/>
         <w:jc w:val="both"/>
         <w:rPr>
           <w:rFonts w:ascii="Century Gothic" w:hAnsi="Century Gothic"/>

--- a/Entretien avec Lens Mutombo sur le métier de développeur - Congo Numérique.docx
+++ b/Entretien avec Lens Mutombo sur le métier de développeur - Congo Numérique.docx
@@ -2185,6 +2185,7 @@
     <w:p>
       <w:pPr>
         <w:spacing w:line="276" w:lineRule="auto"/>
+        <w:ind w:firstLine="720"/>
         <w:jc w:val="both"/>
         <w:rPr>
           <w:rFonts w:ascii="Century Gothic" w:hAnsi="Century Gothic"/>

--- a/Entretien avec Lens Mutombo sur le métier de développeur - Congo Numérique.docx
+++ b/Entretien avec Lens Mutombo sur le métier de développeur - Congo Numérique.docx
@@ -2216,6 +2216,7 @@
     <w:p>
       <w:pPr>
         <w:spacing w:line="276" w:lineRule="auto"/>
+        <w:ind w:firstLine="720"/>
         <w:jc w:val="both"/>
         <w:rPr>
           <w:rFonts w:ascii="Century Gothic" w:hAnsi="Century Gothic"/>

--- a/Entretien avec Lens Mutombo sur le métier de développeur - Congo Numérique.docx
+++ b/Entretien avec Lens Mutombo sur le métier de développeur - Congo Numérique.docx
@@ -2390,6 +2390,7 @@
     <w:p>
       <w:pPr>
         <w:spacing w:line="276" w:lineRule="auto"/>
+        <w:ind w:firstLine="720"/>
         <w:jc w:val="both"/>
         <w:rPr>
           <w:rFonts w:ascii="Century Gothic" w:hAnsi="Century Gothic"/>

--- a/Entretien avec Lens Mutombo sur le métier de développeur - Congo Numérique.docx
+++ b/Entretien avec Lens Mutombo sur le métier de développeur - Congo Numérique.docx
@@ -2498,6 +2498,7 @@
     <w:p>
       <w:pPr>
         <w:spacing w:line="276" w:lineRule="auto"/>
+        <w:ind w:firstLine="720"/>
         <w:jc w:val="both"/>
         <w:rPr>
           <w:rFonts w:ascii="Century Gothic" w:hAnsi="Century Gothic"/>

--- a/Entretien avec Lens Mutombo sur le métier de développeur - Congo Numérique.docx
+++ b/Entretien avec Lens Mutombo sur le métier de développeur - Congo Numérique.docx
@@ -2697,6 +2697,7 @@
     <w:p>
       <w:pPr>
         <w:spacing w:line="276" w:lineRule="auto"/>
+        <w:ind w:firstLine="720"/>
         <w:jc w:val="both"/>
         <w:rPr>
           <w:rFonts w:ascii="Century Gothic" w:hAnsi="Century Gothic"/>

--- a/Entretien avec Lens Mutombo sur le métier de développeur - Congo Numérique.docx
+++ b/Entretien avec Lens Mutombo sur le métier de développeur - Congo Numérique.docx
@@ -2992,6 +2992,7 @@
     <w:p>
       <w:pPr>
         <w:spacing w:line="276" w:lineRule="auto"/>
+        <w:ind w:firstLine="720"/>
         <w:jc w:val="both"/>
         <w:rPr>
           <w:rFonts w:ascii="Century Gothic" w:hAnsi="Century Gothic"/>

--- a/Entretien avec Lens Mutombo sur le métier de développeur - Congo Numérique.docx
+++ b/Entretien avec Lens Mutombo sur le métier de développeur - Congo Numérique.docx
@@ -3012,6 +3012,7 @@
     <w:p>
       <w:pPr>
         <w:spacing w:line="276" w:lineRule="auto"/>
+        <w:ind w:firstLine="720"/>
         <w:jc w:val="both"/>
         <w:rPr>
           <w:rFonts w:ascii="Century Gothic" w:hAnsi="Century Gothic"/>

--- a/Entretien avec Lens Mutombo sur le métier de développeur - Congo Numérique.docx
+++ b/Entretien avec Lens Mutombo sur le métier de développeur - Congo Numérique.docx
@@ -69,25 +69,7 @@
                                 <w:sz w:val="16"/>
                                 <w:szCs w:val="16"/>
                               </w:rPr>
-                              <w:t xml:space="preserve">Le média de référence de la Tech et </w:t>
-                            </w:r>
-                            <w:proofErr w:type="gramStart"/>
-                            <w:r>
-                              <w:rPr>
-                                <w:color w:val="FFFFFF" w:themeColor="background1"/>
-                                <w:sz w:val="16"/>
-                                <w:szCs w:val="16"/>
-                              </w:rPr>
-                              <w:t>de  l’innovation</w:t>
-                            </w:r>
-                            <w:proofErr w:type="gramEnd"/>
-                            <w:r>
-                              <w:rPr>
-                                <w:color w:val="FFFFFF" w:themeColor="background1"/>
-                                <w:sz w:val="16"/>
-                                <w:szCs w:val="16"/>
-                              </w:rPr>
-                              <w:t xml:space="preserve"> </w:t>
+                              <w:t xml:space="preserve">Le média de référence de la Tech et de  l’innovation </w:t>
                             </w:r>
                           </w:p>
                         </w:txbxContent>
@@ -1897,25 +1879,7 @@
           <w:sz w:val="24"/>
           <w:szCs w:val="24"/>
         </w:rPr>
-        <w:t xml:space="preserve">Les requêtes du chef de projet fonctionnel vous paraissent insensées, voire irréalisables ? Qu’à cela ne tienne, prenez le temps d’expliquer les choses calmement et veillez à ne pas le noyer dans des termes techniques qu’il ne comprendrait pas. Adaptez toujours votre langage à votre interlocuteur pour être compréhensible de tous. Evitez de vous montrer impatient ou condescendant, et restez humble : chacun a son domaine d’expertise, et si la personne en face de vous n’a que peu de compétences techniques, dîtes-vous bien qu’elle </w:t>
-      </w:r>
-      <w:proofErr w:type="gramStart"/>
-      <w:r>
-        <w:rPr>
-          <w:rFonts w:ascii="Century Gothic" w:hAnsi="Century Gothic"/>
-          <w:sz w:val="24"/>
-          <w:szCs w:val="24"/>
-        </w:rPr>
-        <w:t>a</w:t>
-      </w:r>
-      <w:proofErr w:type="gramEnd"/>
-      <w:r>
-        <w:rPr>
-          <w:rFonts w:ascii="Century Gothic" w:hAnsi="Century Gothic"/>
-          <w:sz w:val="24"/>
-          <w:szCs w:val="24"/>
-        </w:rPr>
-        <w:t xml:space="preserve"> également de son côté des compétences que vous n’avez pas.</w:t>
+        <w:t>Les requêtes du chef de projet fonctionnel vous paraissent insensées, voire irréalisables ? Qu’à cela ne tienne, prenez le temps d’expliquer les choses calmement et veillez à ne pas le noyer dans des termes techniques qu’il ne comprendrait pas. Adaptez toujours votre langage à votre interlocuteur pour être compréhensible de tous. Evitez de vous montrer impatient ou condescendant, et restez humble : chacun a son domaine d’expertise, et si la personne en face de vous n’a que peu de compétences techniques, dîtes-vous bien qu’elle a également de son côté des compétences que vous n’avez pas.</w:t>
       </w:r>
     </w:p>
     <w:p>
@@ -3006,7 +2970,7 @@
           <w:sz w:val="24"/>
           <w:szCs w:val="24"/>
         </w:rPr>
-        <w:t>Il est vrai que nos universités n’ayant pas dans leur cursus les dernières mises à jour concernant l’évolution des métiers de développeurs, ne nous préparent absolument pas du tout pour le marché de l’emploi, et je comprends facilement que des étudiants en finissant se sentent un peu déroutés. Le métier de développeurs en République démocratique du Congo est tellement récent et méconnu du grand public que souvent certains postes au pays portent à confusion et perdent inutilement les débutants (gestionnaire de l’information pour certains, officier de bases de données pour d’autres, gestionnaire de données, officiers d’informations géographiques, chargé de l’enregistrement, …).</w:t>
+        <w:t xml:space="preserve">Il est vrai que nos universités n’ayant pas dans leur cursus les dernières mises à jour concernant l’évolution des métiers de développeurs, ne nous préparent absolument pas du tout pour le marché de l’emploi, et je comprends facilement que des étudiants en finissant se sentent un peu déroutés. </w:t>
       </w:r>
     </w:p>
     <w:p>
@@ -3026,25 +2990,7 @@
           <w:sz w:val="24"/>
           <w:szCs w:val="24"/>
         </w:rPr>
-        <w:t xml:space="preserve">Avec tout ceci il est mieux pour un étudiant en développement informatique, de faire la veille technologique dans le sens qu’il reste à la page des dernières nouvelles concernant l’évolution de la technologie, bien que nous </w:t>
-      </w:r>
-      <w:proofErr w:type="gramStart"/>
-      <w:r>
-        <w:rPr>
-          <w:rFonts w:ascii="Century Gothic" w:hAnsi="Century Gothic"/>
-          <w:sz w:val="24"/>
-          <w:szCs w:val="24"/>
-        </w:rPr>
-        <w:t>connaissons</w:t>
-      </w:r>
-      <w:proofErr w:type="gramEnd"/>
-      <w:r>
-        <w:rPr>
-          <w:rFonts w:ascii="Century Gothic" w:hAnsi="Century Gothic"/>
-          <w:sz w:val="24"/>
-          <w:szCs w:val="24"/>
-        </w:rPr>
-        <w:t xml:space="preserve"> les difficultés de bien faire cette dernière compte tenu de problème de connectivité au pays.</w:t>
+        <w:t>Avec tout ceci il est mieux pour un étudiant en développement informatique, de faire la veille technologique dans le sens qu’il reste à la page des dernières nouvelles concernant l’évolution de la technologie, bien que nous connaissons les difficultés de bien faire cette dernière compte tenu de problème de connectivité au pays.</w:t>
       </w:r>
     </w:p>
     <w:p>
@@ -3329,7 +3275,6 @@
           <w:sz w:val="24"/>
           <w:szCs w:val="24"/>
         </w:rPr>
-        <w:lastRenderedPageBreak/>
         <w:t xml:space="preserve">Suivre des formations gratuites en ligne sur le </w:t>
       </w:r>
       <w:r>
@@ -3456,6 +3401,7 @@
           <w:sz w:val="24"/>
           <w:szCs w:val="24"/>
         </w:rPr>
+        <w:lastRenderedPageBreak/>
         <w:t>Se challenger tous les jours, se donner des défis ! Devenir la meilleure version de vous-mêmes !</w:t>
       </w:r>
     </w:p>

--- a/Entretien avec Lens Mutombo sur le métier de développeur - Congo Numérique.docx
+++ b/Entretien avec Lens Mutombo sur le métier de développeur - Congo Numérique.docx
@@ -1004,50 +1004,21 @@
         </w:rPr>
         <w:t xml:space="preserve"> (</w:t>
       </w:r>
-      <w:proofErr w:type="spellStart"/>
-      <w:r>
-        <w:rPr>
-          <w:rFonts w:ascii="Century Gothic" w:hAnsi="Century Gothic"/>
-          <w:sz w:val="24"/>
-          <w:szCs w:val="24"/>
-        </w:rPr>
-        <w:t>ReactJS</w:t>
-      </w:r>
-      <w:proofErr w:type="spellEnd"/>
-      <w:r>
-        <w:rPr>
-          <w:rFonts w:ascii="Century Gothic" w:hAnsi="Century Gothic"/>
-          <w:sz w:val="24"/>
-          <w:szCs w:val="24"/>
-        </w:rPr>
-        <w:t xml:space="preserve">, </w:t>
-      </w:r>
-      <w:proofErr w:type="spellStart"/>
-      <w:r>
-        <w:rPr>
-          <w:rFonts w:ascii="Century Gothic" w:hAnsi="Century Gothic"/>
-          <w:sz w:val="24"/>
-          <w:szCs w:val="24"/>
-        </w:rPr>
-        <w:t>NodeJS</w:t>
-      </w:r>
-      <w:proofErr w:type="spellEnd"/>
-      <w:r>
-        <w:rPr>
-          <w:rFonts w:ascii="Century Gothic" w:hAnsi="Century Gothic"/>
-          <w:sz w:val="24"/>
-          <w:szCs w:val="24"/>
-        </w:rPr>
-        <w:t xml:space="preserve">, </w:t>
-      </w:r>
-      <w:proofErr w:type="spellStart"/>
-      <w:r>
-        <w:rPr>
-          <w:rFonts w:ascii="Century Gothic" w:hAnsi="Century Gothic"/>
-          <w:sz w:val="24"/>
-          <w:szCs w:val="24"/>
-        </w:rPr>
-        <w:t>dot</w:t>
+      <w:r>
+        <w:rPr>
+          <w:rFonts w:ascii="Century Gothic" w:hAnsi="Century Gothic"/>
+          <w:sz w:val="24"/>
+          <w:szCs w:val="24"/>
+        </w:rPr>
+        <w:t>ReactJS, NodeJS</w:t>
+      </w:r>
+      <w:r>
+        <w:rPr>
+          <w:rFonts w:ascii="Century Gothic" w:hAnsi="Century Gothic"/>
+          <w:sz w:val="24"/>
+          <w:szCs w:val="24"/>
+        </w:rPr>
+        <w:t>, dot</w:t>
       </w:r>
       <w:r>
         <w:rPr>
@@ -1063,16 +1034,7 @@
           <w:sz w:val="24"/>
           <w:szCs w:val="24"/>
         </w:rPr>
-        <w:t>etcore</w:t>
-      </w:r>
-      <w:proofErr w:type="spellEnd"/>
-      <w:r>
-        <w:rPr>
-          <w:rFonts w:ascii="Century Gothic" w:hAnsi="Century Gothic"/>
-          <w:sz w:val="24"/>
-          <w:szCs w:val="24"/>
-        </w:rPr>
-        <w:t xml:space="preserve">, </w:t>
+        <w:t xml:space="preserve">etcore, </w:t>
       </w:r>
       <w:r>
         <w:rPr>
@@ -1618,7 +1580,6 @@
         </w:rPr>
         <w:t xml:space="preserve"> </w:t>
       </w:r>
-      <w:proofErr w:type="spellStart"/>
       <w:r>
         <w:rPr>
           <w:rFonts w:ascii="Century Gothic" w:hAnsi="Century Gothic"/>
@@ -1635,7 +1596,6 @@
         </w:rPr>
         <w:t>s</w:t>
       </w:r>
-      <w:proofErr w:type="spellEnd"/>
       <w:r>
         <w:rPr>
           <w:rFonts w:ascii="Century Gothic" w:hAnsi="Century Gothic"/>
@@ -2971,26 +2931,6 @@
           <w:szCs w:val="24"/>
         </w:rPr>
         <w:t xml:space="preserve">Il est vrai que nos universités n’ayant pas dans leur cursus les dernières mises à jour concernant l’évolution des métiers de développeurs, ne nous préparent absolument pas du tout pour le marché de l’emploi, et je comprends facilement que des étudiants en finissant se sentent un peu déroutés. </w:t>
-      </w:r>
-    </w:p>
-    <w:p>
-      <w:pPr>
-        <w:spacing w:line="276" w:lineRule="auto"/>
-        <w:ind w:firstLine="720"/>
-        <w:jc w:val="both"/>
-        <w:rPr>
-          <w:rFonts w:ascii="Century Gothic" w:hAnsi="Century Gothic"/>
-          <w:sz w:val="24"/>
-          <w:szCs w:val="24"/>
-        </w:rPr>
-      </w:pPr>
-      <w:r>
-        <w:rPr>
-          <w:rFonts w:ascii="Century Gothic" w:hAnsi="Century Gothic"/>
-          <w:sz w:val="24"/>
-          <w:szCs w:val="24"/>
-        </w:rPr>
-        <w:t>Avec tout ceci il est mieux pour un étudiant en développement informatique, de faire la veille technologique dans le sens qu’il reste à la page des dernières nouvelles concernant l’évolution de la technologie, bien que nous connaissons les difficultés de bien faire cette dernière compte tenu de problème de connectivité au pays.</w:t>
       </w:r>
     </w:p>
     <w:p>
@@ -3177,25 +3117,7 @@
           <w:sz w:val="24"/>
           <w:szCs w:val="24"/>
         </w:rPr>
-        <w:t xml:space="preserve">Participer vivement à des </w:t>
-      </w:r>
-      <w:proofErr w:type="spellStart"/>
-      <w:r>
-        <w:rPr>
-          <w:rFonts w:ascii="Century Gothic" w:hAnsi="Century Gothic"/>
-          <w:sz w:val="24"/>
-          <w:szCs w:val="24"/>
-        </w:rPr>
-        <w:t>meetups</w:t>
-      </w:r>
-      <w:proofErr w:type="spellEnd"/>
-      <w:r>
-        <w:rPr>
-          <w:rFonts w:ascii="Century Gothic" w:hAnsi="Century Gothic"/>
-          <w:sz w:val="24"/>
-          <w:szCs w:val="24"/>
-        </w:rPr>
-        <w:t xml:space="preserve"> organisés tant qu’on le peut, </w:t>
+        <w:t xml:space="preserve">Participer vivement à des meetups organisés tant qu’on le peut, </w:t>
       </w:r>
     </w:p>
     <w:p>
@@ -3299,38 +3221,8 @@
           <w:sz w:val="24"/>
           <w:szCs w:val="24"/>
         </w:rPr>
-        <w:t xml:space="preserve"> sur </w:t>
-      </w:r>
-      <w:hyperlink r:id="rId8" w:history="1">
-        <w:r>
-          <w:rPr>
-            <w:rStyle w:val="Hyperlink"/>
-            <w:rFonts w:ascii="Century Gothic" w:hAnsi="Century Gothic"/>
-            <w:sz w:val="24"/>
-            <w:szCs w:val="24"/>
-          </w:rPr>
-          <w:t>https://www.freecodecamp.org/</w:t>
-        </w:r>
-      </w:hyperlink>
-      <w:r>
-        <w:rPr>
-          <w:rFonts w:ascii="Century Gothic" w:hAnsi="Century Gothic"/>
-          <w:sz w:val="24"/>
-          <w:szCs w:val="24"/>
-        </w:rPr>
-        <w:t xml:space="preserve"> ou sur  </w:t>
-      </w:r>
-      <w:hyperlink r:id="rId9" w:history="1">
-        <w:r>
-          <w:rPr>
-            <w:rStyle w:val="Hyperlink"/>
-            <w:rFonts w:ascii="Century Gothic" w:hAnsi="Century Gothic"/>
-            <w:sz w:val="24"/>
-            <w:szCs w:val="24"/>
-          </w:rPr>
-          <w:t>https://www.edx.org/</w:t>
-        </w:r>
-      </w:hyperlink>
+        <w:t>,</w:t>
+      </w:r>
     </w:p>
     <w:p>
       <w:pPr>
@@ -3401,7 +3293,6 @@
           <w:sz w:val="24"/>
           <w:szCs w:val="24"/>
         </w:rPr>
-        <w:lastRenderedPageBreak/>
         <w:t>Se challenger tous les jours, se donner des défis ! Devenir la meilleure version de vous-mêmes !</w:t>
       </w:r>
     </w:p>
@@ -3417,7 +3308,7 @@
       </w:pPr>
     </w:p>
     <w:sectPr>
-      <w:footerReference w:type="default" r:id="rId10"/>
+      <w:footerReference w:type="default" r:id="rId8"/>
       <w:pgSz w:w="12240" w:h="15840"/>
       <w:pgMar w:top="1417" w:right="1417" w:bottom="1417" w:left="1417" w:header="708" w:footer="708" w:gutter="0"/>
       <w:cols w:space="708"/>

--- a/Entretien avec Lens Mutombo sur le métier de développeur - Congo Numérique.docx
+++ b/Entretien avec Lens Mutombo sur le métier de développeur - Congo Numérique.docx
@@ -1004,21 +1004,50 @@
         </w:rPr>
         <w:t xml:space="preserve"> (</w:t>
       </w:r>
-      <w:r>
-        <w:rPr>
-          <w:rFonts w:ascii="Century Gothic" w:hAnsi="Century Gothic"/>
-          <w:sz w:val="24"/>
-          <w:szCs w:val="24"/>
-        </w:rPr>
-        <w:t>ReactJS, NodeJS</w:t>
-      </w:r>
-      <w:r>
-        <w:rPr>
-          <w:rFonts w:ascii="Century Gothic" w:hAnsi="Century Gothic"/>
-          <w:sz w:val="24"/>
-          <w:szCs w:val="24"/>
-        </w:rPr>
-        <w:t>, dot</w:t>
+      <w:proofErr w:type="spellStart"/>
+      <w:r>
+        <w:rPr>
+          <w:rFonts w:ascii="Century Gothic" w:hAnsi="Century Gothic"/>
+          <w:sz w:val="24"/>
+          <w:szCs w:val="24"/>
+        </w:rPr>
+        <w:t>ReactJS</w:t>
+      </w:r>
+      <w:proofErr w:type="spellEnd"/>
+      <w:r>
+        <w:rPr>
+          <w:rFonts w:ascii="Century Gothic" w:hAnsi="Century Gothic"/>
+          <w:sz w:val="24"/>
+          <w:szCs w:val="24"/>
+        </w:rPr>
+        <w:t xml:space="preserve">, </w:t>
+      </w:r>
+      <w:proofErr w:type="spellStart"/>
+      <w:r>
+        <w:rPr>
+          <w:rFonts w:ascii="Century Gothic" w:hAnsi="Century Gothic"/>
+          <w:sz w:val="24"/>
+          <w:szCs w:val="24"/>
+        </w:rPr>
+        <w:t>NodeJS</w:t>
+      </w:r>
+      <w:proofErr w:type="spellEnd"/>
+      <w:r>
+        <w:rPr>
+          <w:rFonts w:ascii="Century Gothic" w:hAnsi="Century Gothic"/>
+          <w:sz w:val="24"/>
+          <w:szCs w:val="24"/>
+        </w:rPr>
+        <w:t xml:space="preserve">, </w:t>
+      </w:r>
+      <w:proofErr w:type="spellStart"/>
+      <w:r>
+        <w:rPr>
+          <w:rFonts w:ascii="Century Gothic" w:hAnsi="Century Gothic"/>
+          <w:sz w:val="24"/>
+          <w:szCs w:val="24"/>
+        </w:rPr>
+        <w:t>dot</w:t>
       </w:r>
       <w:r>
         <w:rPr>
@@ -1034,7 +1063,16 @@
           <w:sz w:val="24"/>
           <w:szCs w:val="24"/>
         </w:rPr>
-        <w:t xml:space="preserve">etcore, </w:t>
+        <w:t>etcore</w:t>
+      </w:r>
+      <w:proofErr w:type="spellEnd"/>
+      <w:r>
+        <w:rPr>
+          <w:rFonts w:ascii="Century Gothic" w:hAnsi="Century Gothic"/>
+          <w:sz w:val="24"/>
+          <w:szCs w:val="24"/>
+        </w:rPr>
+        <w:t xml:space="preserve">, </w:t>
       </w:r>
       <w:r>
         <w:rPr>
@@ -1580,6 +1618,7 @@
         </w:rPr>
         <w:t xml:space="preserve"> </w:t>
       </w:r>
+      <w:proofErr w:type="spellStart"/>
       <w:r>
         <w:rPr>
           <w:rFonts w:ascii="Century Gothic" w:hAnsi="Century Gothic"/>
@@ -1596,6 +1635,7 @@
         </w:rPr>
         <w:t>s</w:t>
       </w:r>
+      <w:proofErr w:type="spellEnd"/>
       <w:r>
         <w:rPr>
           <w:rFonts w:ascii="Century Gothic" w:hAnsi="Century Gothic"/>
@@ -2129,17 +2169,6 @@
     <w:p>
       <w:pPr>
         <w:spacing w:line="276" w:lineRule="auto"/>
-        <w:jc w:val="both"/>
-        <w:rPr>
-          <w:rFonts w:ascii="Century Gothic" w:hAnsi="Century Gothic"/>
-          <w:sz w:val="24"/>
-          <w:szCs w:val="24"/>
-        </w:rPr>
-      </w:pPr>
-    </w:p>
-    <w:p>
-      <w:pPr>
-        <w:spacing w:line="276" w:lineRule="auto"/>
         <w:ind w:firstLine="720"/>
         <w:jc w:val="both"/>
         <w:rPr>
@@ -2328,23 +2357,212 @@
           <w:sz w:val="24"/>
           <w:szCs w:val="24"/>
         </w:rPr>
-        <w:t xml:space="preserve">Je suis développeur depuis près d’une décennie, j’ai presque oublié comment je suis arrivé là. A ma dernière année </w:t>
-      </w:r>
-      <w:r>
-        <w:rPr>
-          <w:rFonts w:ascii="Century Gothic" w:hAnsi="Century Gothic"/>
-          <w:sz w:val="24"/>
-          <w:szCs w:val="24"/>
-        </w:rPr>
-        <w:t>au secondaire</w:t>
-      </w:r>
-      <w:r>
-        <w:rPr>
-          <w:rFonts w:ascii="Century Gothic" w:hAnsi="Century Gothic"/>
-          <w:sz w:val="24"/>
-          <w:szCs w:val="24"/>
-        </w:rPr>
-        <w:t>, je ne</w:t>
+        <w:t xml:space="preserve">Je suis développeur depuis près d’une décennie, j’ai presque oublié comment je suis arrivé là. </w:t>
+      </w:r>
+    </w:p>
+    <w:p>
+      <w:pPr>
+        <w:spacing w:line="276" w:lineRule="auto"/>
+        <w:jc w:val="both"/>
+        <w:rPr>
+          <w:rFonts w:ascii="Century Gothic" w:hAnsi="Century Gothic"/>
+          <w:b/>
+          <w:bCs/>
+          <w:sz w:val="24"/>
+          <w:szCs w:val="24"/>
+        </w:rPr>
+      </w:pPr>
+      <w:r>
+        <w:rPr>
+          <w:rFonts w:ascii="Century Gothic" w:hAnsi="Century Gothic"/>
+          <w:b/>
+          <w:bCs/>
+          <w:sz w:val="24"/>
+          <w:szCs w:val="24"/>
+        </w:rPr>
+        <w:t>Les pros de l’ingénierie logicielle</w:t>
+      </w:r>
+    </w:p>
+    <w:p>
+      <w:pPr>
+        <w:spacing w:line="276" w:lineRule="auto"/>
+        <w:jc w:val="both"/>
+        <w:rPr>
+          <w:rFonts w:ascii="Century Gothic" w:hAnsi="Century Gothic"/>
+          <w:sz w:val="24"/>
+          <w:szCs w:val="24"/>
+        </w:rPr>
+      </w:pPr>
+      <w:r>
+        <w:rPr>
+          <w:rFonts w:ascii="Century Gothic" w:hAnsi="Century Gothic"/>
+          <w:sz w:val="24"/>
+          <w:szCs w:val="24"/>
+        </w:rPr>
+        <w:t xml:space="preserve">1. </w:t>
+      </w:r>
+      <w:r>
+        <w:rPr>
+          <w:rFonts w:ascii="Century Gothic" w:hAnsi="Century Gothic"/>
+          <w:sz w:val="24"/>
+          <w:szCs w:val="24"/>
+        </w:rPr>
+        <w:t>On y fait</w:t>
+      </w:r>
+      <w:r>
+        <w:rPr>
+          <w:rFonts w:ascii="Century Gothic" w:hAnsi="Century Gothic"/>
+          <w:sz w:val="24"/>
+          <w:szCs w:val="24"/>
+        </w:rPr>
+        <w:t xml:space="preserve"> beaucoup d’argent. Cela est vrai en général dans les métiers d’ingénierie. Il y a d’autres professions, ce qui je pense sont très honorables, mais les gens qui y travaillent sont payés si peu. Par exemple, les salaires des </w:t>
+      </w:r>
+      <w:r>
+        <w:rPr>
+          <w:rFonts w:ascii="Century Gothic" w:hAnsi="Century Gothic"/>
+          <w:sz w:val="24"/>
+          <w:szCs w:val="24"/>
+        </w:rPr>
+        <w:t xml:space="preserve">plombiers </w:t>
+      </w:r>
+      <w:r>
+        <w:rPr>
+          <w:rFonts w:ascii="Century Gothic" w:hAnsi="Century Gothic"/>
+          <w:sz w:val="24"/>
+          <w:szCs w:val="24"/>
+        </w:rPr>
+        <w:t>ne sont pas en égalité avec l’excellent travail qu’ils font.</w:t>
+      </w:r>
+    </w:p>
+    <w:p>
+      <w:pPr>
+        <w:spacing w:line="276" w:lineRule="auto"/>
+        <w:jc w:val="both"/>
+        <w:rPr>
+          <w:rFonts w:ascii="Century Gothic" w:hAnsi="Century Gothic"/>
+          <w:sz w:val="24"/>
+          <w:szCs w:val="24"/>
+        </w:rPr>
+      </w:pPr>
+      <w:r>
+        <w:rPr>
+          <w:rFonts w:ascii="Century Gothic" w:hAnsi="Century Gothic"/>
+          <w:sz w:val="24"/>
+          <w:szCs w:val="24"/>
+        </w:rPr>
+        <w:t>2. L’emploi est parfait pour ceux qui aiment les ordinateurs</w:t>
+      </w:r>
+      <w:r>
+        <w:rPr>
+          <w:rFonts w:ascii="Century Gothic" w:hAnsi="Century Gothic"/>
+          <w:sz w:val="24"/>
+          <w:szCs w:val="24"/>
+        </w:rPr>
+        <w:t xml:space="preserve"> et les technologies qui changent le monde</w:t>
+      </w:r>
+      <w:r>
+        <w:rPr>
+          <w:rFonts w:ascii="Century Gothic" w:hAnsi="Century Gothic"/>
+          <w:sz w:val="24"/>
+          <w:szCs w:val="24"/>
+        </w:rPr>
+        <w:t xml:space="preserve">. </w:t>
+      </w:r>
+    </w:p>
+    <w:p>
+      <w:pPr>
+        <w:spacing w:line="276" w:lineRule="auto"/>
+        <w:jc w:val="both"/>
+        <w:rPr>
+          <w:rFonts w:ascii="Century Gothic" w:hAnsi="Century Gothic"/>
+          <w:sz w:val="24"/>
+          <w:szCs w:val="24"/>
+        </w:rPr>
+      </w:pPr>
+      <w:r>
+        <w:rPr>
+          <w:rFonts w:ascii="Century Gothic" w:hAnsi="Century Gothic"/>
+          <w:sz w:val="24"/>
+          <w:szCs w:val="24"/>
+        </w:rPr>
+        <w:t xml:space="preserve">3. Vous pouvez travailler </w:t>
+      </w:r>
+      <w:r>
+        <w:rPr>
+          <w:rFonts w:ascii="Century Gothic" w:hAnsi="Century Gothic"/>
+          <w:sz w:val="24"/>
+          <w:szCs w:val="24"/>
+        </w:rPr>
+        <w:t>de n’importe où</w:t>
+      </w:r>
+    </w:p>
+    <w:p>
+      <w:pPr>
+        <w:spacing w:line="276" w:lineRule="auto"/>
+        <w:jc w:val="both"/>
+        <w:rPr>
+          <w:rFonts w:ascii="Century Gothic" w:hAnsi="Century Gothic"/>
+          <w:sz w:val="24"/>
+          <w:szCs w:val="24"/>
+        </w:rPr>
+      </w:pPr>
+      <w:r>
+        <w:rPr>
+          <w:rFonts w:ascii="Century Gothic" w:hAnsi="Century Gothic"/>
+          <w:sz w:val="24"/>
+          <w:szCs w:val="24"/>
+        </w:rPr>
+        <w:t>4. Ce métier vous fait rencontrer plusieurs personnes importantes compte tenu de la facilité avec laquelle vous pouvez résoudre les problèmes de gens</w:t>
+      </w:r>
+      <w:r>
+        <w:rPr>
+          <w:rFonts w:ascii="Century Gothic" w:hAnsi="Century Gothic"/>
+          <w:sz w:val="24"/>
+          <w:szCs w:val="24"/>
+        </w:rPr>
+        <w:t>.</w:t>
+      </w:r>
+    </w:p>
+    <w:p>
+      <w:pPr>
+        <w:spacing w:line="276" w:lineRule="auto"/>
+        <w:jc w:val="both"/>
+        <w:rPr>
+          <w:rFonts w:ascii="Century Gothic" w:hAnsi="Century Gothic"/>
+          <w:b/>
+          <w:bCs/>
+          <w:sz w:val="24"/>
+          <w:szCs w:val="24"/>
+        </w:rPr>
+      </w:pPr>
+      <w:r>
+        <w:rPr>
+          <w:rFonts w:ascii="Century Gothic" w:hAnsi="Century Gothic"/>
+          <w:b/>
+          <w:bCs/>
+          <w:sz w:val="24"/>
+          <w:szCs w:val="24"/>
+        </w:rPr>
+        <w:t>Les inconvénients du génie logiciel</w:t>
+      </w:r>
+    </w:p>
+    <w:p>
+      <w:pPr>
+        <w:spacing w:line="276" w:lineRule="auto"/>
+        <w:jc w:val="both"/>
+        <w:rPr>
+          <w:rFonts w:ascii="Century Gothic" w:hAnsi="Century Gothic"/>
+          <w:sz w:val="24"/>
+          <w:szCs w:val="24"/>
+        </w:rPr>
+      </w:pPr>
+      <w:r>
+        <w:rPr>
+          <w:rFonts w:ascii="Century Gothic" w:hAnsi="Century Gothic"/>
+          <w:sz w:val="24"/>
+          <w:szCs w:val="24"/>
+        </w:rPr>
+        <w:t>1. Il est difficile de changer d’emploi. Il y a beaucoup de concurrence.</w:t>
       </w:r>
       <w:r>
         <w:rPr>
@@ -2360,181 +2578,8 @@
           <w:sz w:val="24"/>
           <w:szCs w:val="24"/>
         </w:rPr>
-        <w:t>savais pas quelle carrière</w:t>
-      </w:r>
-      <w:r>
-        <w:rPr>
-          <w:rFonts w:ascii="Century Gothic" w:hAnsi="Century Gothic"/>
-          <w:sz w:val="24"/>
-          <w:szCs w:val="24"/>
-        </w:rPr>
-        <w:t xml:space="preserve"> d’informatique</w:t>
-      </w:r>
-      <w:r>
-        <w:rPr>
-          <w:rFonts w:ascii="Century Gothic" w:hAnsi="Century Gothic"/>
-          <w:sz w:val="24"/>
-          <w:szCs w:val="24"/>
-        </w:rPr>
-        <w:t xml:space="preserve"> choisir</w:t>
-      </w:r>
-      <w:r>
-        <w:rPr>
-          <w:rFonts w:ascii="Century Gothic" w:hAnsi="Century Gothic"/>
-          <w:sz w:val="24"/>
-          <w:szCs w:val="24"/>
-        </w:rPr>
-        <w:t>, déjà que dès le départ je savais déjà que je finirais informaticien comme la majorité à la maison</w:t>
-      </w:r>
-      <w:r>
-        <w:rPr>
-          <w:rFonts w:ascii="Century Gothic" w:hAnsi="Century Gothic"/>
-          <w:sz w:val="24"/>
-          <w:szCs w:val="24"/>
-        </w:rPr>
-        <w:t>. Je dois admettre que cela m’angoissait. J’ai eu des doutes quant à l’avenir et je ne croyais plus en moi</w:t>
-      </w:r>
-      <w:r>
-        <w:rPr>
-          <w:rFonts w:ascii="Century Gothic" w:hAnsi="Century Gothic"/>
-          <w:sz w:val="24"/>
-          <w:szCs w:val="24"/>
-        </w:rPr>
-        <w:t xml:space="preserve"> jusqu’en ma troisième année de graduat</w:t>
-      </w:r>
-      <w:r>
-        <w:rPr>
-          <w:rFonts w:ascii="Century Gothic" w:hAnsi="Century Gothic"/>
-          <w:sz w:val="24"/>
-          <w:szCs w:val="24"/>
-        </w:rPr>
-        <w:t>.</w:t>
-      </w:r>
-      <w:r>
-        <w:rPr>
-          <w:rFonts w:ascii="Century Gothic" w:hAnsi="Century Gothic"/>
-          <w:sz w:val="24"/>
-          <w:szCs w:val="24"/>
-        </w:rPr>
-        <w:t xml:space="preserve"> C’est plutôt au second cycle que j’ai bel et bien décidé de devenir développeur pleinement.</w:t>
-      </w:r>
-    </w:p>
-    <w:p>
-      <w:pPr>
-        <w:spacing w:line="276" w:lineRule="auto"/>
-        <w:ind w:firstLine="720"/>
-        <w:jc w:val="both"/>
-        <w:rPr>
-          <w:rFonts w:ascii="Century Gothic" w:hAnsi="Century Gothic"/>
-          <w:sz w:val="24"/>
-          <w:szCs w:val="24"/>
-        </w:rPr>
-      </w:pPr>
-      <w:r>
-        <w:rPr>
-          <w:rFonts w:ascii="Century Gothic" w:hAnsi="Century Gothic"/>
-          <w:sz w:val="24"/>
-          <w:szCs w:val="24"/>
-        </w:rPr>
-        <w:t xml:space="preserve">C’est ainsi que </w:t>
-      </w:r>
-      <w:r>
-        <w:rPr>
-          <w:rFonts w:ascii="Century Gothic" w:hAnsi="Century Gothic"/>
-          <w:sz w:val="24"/>
-          <w:szCs w:val="24"/>
-        </w:rPr>
-        <w:t>10</w:t>
-      </w:r>
-      <w:r>
-        <w:rPr>
-          <w:rFonts w:ascii="Century Gothic" w:hAnsi="Century Gothic"/>
-          <w:sz w:val="24"/>
-          <w:szCs w:val="24"/>
-        </w:rPr>
-        <w:t xml:space="preserve"> ans plus tard, c’est une joie pour moi d’avoir choisir le génie logiciel. Ce n’était pas facile, mais c’est une carrière très enrichissante. Indépendamment de ses avantages, il y a aussi des inconvénients dans le métier de développeur. Avant d’aborder les choses négatives à propos de cette carrière, nous allons parler des aspects positifs.</w:t>
-      </w:r>
-    </w:p>
-    <w:p>
-      <w:pPr>
-        <w:spacing w:line="276" w:lineRule="auto"/>
-        <w:jc w:val="both"/>
-        <w:rPr>
-          <w:rFonts w:ascii="Century Gothic" w:hAnsi="Century Gothic"/>
-          <w:sz w:val="24"/>
-          <w:szCs w:val="24"/>
-        </w:rPr>
-      </w:pPr>
-      <w:r>
-        <w:rPr>
-          <w:rFonts w:ascii="Century Gothic" w:hAnsi="Century Gothic"/>
-          <w:sz w:val="24"/>
-          <w:szCs w:val="24"/>
-        </w:rPr>
-        <w:t>Les pros de l’ingénierie logicielle</w:t>
-      </w:r>
-    </w:p>
-    <w:p>
-      <w:pPr>
-        <w:spacing w:line="276" w:lineRule="auto"/>
-        <w:jc w:val="both"/>
-        <w:rPr>
-          <w:rFonts w:ascii="Century Gothic" w:hAnsi="Century Gothic"/>
-          <w:sz w:val="24"/>
-          <w:szCs w:val="24"/>
-        </w:rPr>
-      </w:pPr>
-      <w:r>
-        <w:rPr>
-          <w:rFonts w:ascii="Century Gothic" w:hAnsi="Century Gothic"/>
-          <w:sz w:val="24"/>
-          <w:szCs w:val="24"/>
-        </w:rPr>
-        <w:t xml:space="preserve">1. </w:t>
-      </w:r>
-      <w:r>
-        <w:rPr>
-          <w:rFonts w:ascii="Century Gothic" w:hAnsi="Century Gothic"/>
-          <w:sz w:val="24"/>
-          <w:szCs w:val="24"/>
-        </w:rPr>
-        <w:t>On y fait</w:t>
-      </w:r>
-      <w:r>
-        <w:rPr>
-          <w:rFonts w:ascii="Century Gothic" w:hAnsi="Century Gothic"/>
-          <w:sz w:val="24"/>
-          <w:szCs w:val="24"/>
-        </w:rPr>
-        <w:t xml:space="preserve"> beaucoup d’argent. Cela est vrai en général dans les métiers d’ingénierie. Il y a d’autres professions, ce qui je pense sont très honorables, mais les gens qui y travaillent sont payés si peu. Par exemple, les salaires des </w:t>
-      </w:r>
-      <w:r>
-        <w:rPr>
-          <w:rFonts w:ascii="Century Gothic" w:hAnsi="Century Gothic"/>
-          <w:sz w:val="24"/>
-          <w:szCs w:val="24"/>
-        </w:rPr>
-        <w:t xml:space="preserve">plombiers </w:t>
-      </w:r>
-      <w:r>
-        <w:rPr>
-          <w:rFonts w:ascii="Century Gothic" w:hAnsi="Century Gothic"/>
-          <w:sz w:val="24"/>
-          <w:szCs w:val="24"/>
-        </w:rPr>
-        <w:t>ne sont pas en égalité avec l’excellent travail qu’ils font.</w:t>
-      </w:r>
-    </w:p>
-    <w:p>
-      <w:pPr>
-        <w:spacing w:line="276" w:lineRule="auto"/>
-        <w:jc w:val="both"/>
-        <w:rPr>
-          <w:rFonts w:ascii="Century Gothic" w:hAnsi="Century Gothic"/>
-          <w:sz w:val="24"/>
-          <w:szCs w:val="24"/>
-        </w:rPr>
-      </w:pPr>
+        <w:t xml:space="preserve">De nombreux emplois exigent des connaissances en matière de technologies très spécifiques, tels que les langages de programmation, systèmes d’exploitation, le matériel et les bases de données, entre autres. Tout le monde ne peut avoir toutes </w:t>
+      </w:r>
       <w:r>
         <w:rPr>
           <w:rFonts w:ascii="Century Gothic" w:hAnsi="Century Gothic"/>
@@ -2542,294 +2587,46 @@
           <w:szCs w:val="24"/>
         </w:rPr>
         <w:lastRenderedPageBreak/>
-        <w:t>2. L’emploi est parfait pour ceux qui aiment les ordinateurs. Cela peut sembler évident, mais il doit être indiqué. C’est un métier qui paie bien, et pourtant, la plupart des ingénieurs logiciels n’auront pas à traiter avec les clients directement.</w:t>
-      </w:r>
-    </w:p>
-    <w:p>
-      <w:pPr>
-        <w:spacing w:line="276" w:lineRule="auto"/>
-        <w:jc w:val="both"/>
-        <w:rPr>
-          <w:rFonts w:ascii="Century Gothic" w:hAnsi="Century Gothic"/>
-          <w:sz w:val="24"/>
-          <w:szCs w:val="24"/>
-        </w:rPr>
-      </w:pPr>
-      <w:r>
-        <w:rPr>
-          <w:rFonts w:ascii="Century Gothic" w:hAnsi="Century Gothic"/>
-          <w:sz w:val="24"/>
-          <w:szCs w:val="24"/>
-        </w:rPr>
-        <w:t>3. Vous pouvez travailler en freelance. Tout ingénieur logiciel peut le faire, mais de bons programmeurs peuvent choisir le freelance, ils travaillent à la maison, travaillent sur des projets publiés sur Internet, et d’être payé.</w:t>
-      </w:r>
-    </w:p>
-    <w:p>
-      <w:pPr>
-        <w:spacing w:line="276" w:lineRule="auto"/>
-        <w:jc w:val="both"/>
-        <w:rPr>
-          <w:rFonts w:ascii="Century Gothic" w:hAnsi="Century Gothic"/>
-          <w:sz w:val="24"/>
-          <w:szCs w:val="24"/>
-        </w:rPr>
-      </w:pPr>
-      <w:r>
-        <w:rPr>
-          <w:rFonts w:ascii="Century Gothic" w:hAnsi="Century Gothic"/>
-          <w:sz w:val="24"/>
-          <w:szCs w:val="24"/>
-        </w:rPr>
-        <w:t>4. Ce métier vous fait rencontrer plusieurs personnes importantes compte tenu de la facilité avec laquelle vous pouvez résoudre les problèmes de gens, avec cela vient le sentiment de faire partie intégrante de décideurs au sein des organisations.</w:t>
-      </w:r>
-    </w:p>
-    <w:p>
-      <w:pPr>
-        <w:spacing w:line="276" w:lineRule="auto"/>
-        <w:jc w:val="both"/>
-        <w:rPr>
-          <w:rFonts w:ascii="Century Gothic" w:hAnsi="Century Gothic"/>
-          <w:sz w:val="24"/>
-          <w:szCs w:val="24"/>
-        </w:rPr>
-      </w:pPr>
-      <w:r>
-        <w:rPr>
-          <w:rFonts w:ascii="Century Gothic" w:hAnsi="Century Gothic"/>
-          <w:sz w:val="24"/>
-          <w:szCs w:val="24"/>
-        </w:rPr>
-        <w:t>Les inconvénients d</w:t>
-      </w:r>
-      <w:r>
-        <w:rPr>
-          <w:rFonts w:ascii="Century Gothic" w:hAnsi="Century Gothic"/>
-          <w:sz w:val="24"/>
-          <w:szCs w:val="24"/>
-        </w:rPr>
-        <w:t>u</w:t>
-      </w:r>
-      <w:r>
-        <w:rPr>
-          <w:rFonts w:ascii="Century Gothic" w:hAnsi="Century Gothic"/>
-          <w:sz w:val="24"/>
-          <w:szCs w:val="24"/>
-        </w:rPr>
-        <w:t xml:space="preserve"> génie logiciel</w:t>
-      </w:r>
-    </w:p>
-    <w:p>
-      <w:pPr>
-        <w:spacing w:line="276" w:lineRule="auto"/>
-        <w:ind w:firstLine="720"/>
-        <w:jc w:val="both"/>
-        <w:rPr>
-          <w:rFonts w:ascii="Century Gothic" w:hAnsi="Century Gothic"/>
-          <w:sz w:val="24"/>
-          <w:szCs w:val="24"/>
-        </w:rPr>
-      </w:pPr>
-      <w:r>
-        <w:rPr>
-          <w:rFonts w:ascii="Century Gothic" w:hAnsi="Century Gothic"/>
-          <w:sz w:val="24"/>
-          <w:szCs w:val="24"/>
-        </w:rPr>
-        <w:t xml:space="preserve">Comme promis, je vais aussi parler des inconvénients. Ces points, cependant, peuvent être dits à propos de nombreux emplois. C ‘est </w:t>
-      </w:r>
-      <w:r>
-        <w:rPr>
-          <w:rFonts w:ascii="Century Gothic" w:hAnsi="Century Gothic"/>
-          <w:sz w:val="24"/>
-          <w:szCs w:val="24"/>
-        </w:rPr>
-        <w:t>a</w:t>
-      </w:r>
-      <w:r>
-        <w:rPr>
-          <w:rFonts w:ascii="Century Gothic" w:hAnsi="Century Gothic"/>
-          <w:sz w:val="24"/>
-          <w:szCs w:val="24"/>
-        </w:rPr>
-        <w:t>près un certain temps de travail dans le domaine que vous commencez à voir ces choses :</w:t>
-      </w:r>
-    </w:p>
-    <w:p>
-      <w:pPr>
-        <w:spacing w:line="276" w:lineRule="auto"/>
-        <w:jc w:val="both"/>
-        <w:rPr>
-          <w:rFonts w:ascii="Century Gothic" w:hAnsi="Century Gothic"/>
-          <w:sz w:val="24"/>
-          <w:szCs w:val="24"/>
-        </w:rPr>
-      </w:pPr>
-    </w:p>
-    <w:p>
-      <w:pPr>
-        <w:spacing w:line="276" w:lineRule="auto"/>
-        <w:jc w:val="both"/>
-        <w:rPr>
-          <w:rFonts w:ascii="Century Gothic" w:hAnsi="Century Gothic"/>
-          <w:sz w:val="24"/>
-          <w:szCs w:val="24"/>
-        </w:rPr>
-      </w:pPr>
-      <w:r>
-        <w:rPr>
-          <w:rFonts w:ascii="Century Gothic" w:hAnsi="Century Gothic"/>
-          <w:sz w:val="24"/>
-          <w:szCs w:val="24"/>
-        </w:rPr>
-        <w:t>1. Il est difficile de changer d’emploi. Il y a beaucoup de concurrence. Juste après l’</w:t>
-      </w:r>
-      <w:r>
-        <w:rPr>
-          <w:rFonts w:ascii="Century Gothic" w:hAnsi="Century Gothic"/>
-          <w:sz w:val="24"/>
-          <w:szCs w:val="24"/>
-        </w:rPr>
-        <w:t>école d’ingénieurs</w:t>
-      </w:r>
-      <w:r>
-        <w:rPr>
-          <w:rFonts w:ascii="Century Gothic" w:hAnsi="Century Gothic"/>
-          <w:sz w:val="24"/>
-          <w:szCs w:val="24"/>
-        </w:rPr>
-        <w:t>, j’ai eu plusieurs entretiens et différents types d’offres. Maintenant, si je cherche un emploi, je suis censé avoir plus d’expérience et de connaissances dans certaines technologies. De nombreux emplois exigent des connaissances en matière de technologies très spécifiques, tels que les langages de programmation, systèmes d’exploitation, le matériel et les bases de données, entre autres. Tout le monde ne peut avoir toutes ces compétences spécifiques. En regardant dans les petites annonces vous comprendrez ce que je veux dire.</w:t>
-      </w:r>
-    </w:p>
-    <w:p>
-      <w:pPr>
-        <w:spacing w:line="276" w:lineRule="auto"/>
-        <w:jc w:val="both"/>
-        <w:rPr>
-          <w:rFonts w:ascii="Century Gothic" w:hAnsi="Century Gothic"/>
-          <w:sz w:val="24"/>
-          <w:szCs w:val="24"/>
-        </w:rPr>
-      </w:pPr>
-    </w:p>
-    <w:p>
-      <w:pPr>
-        <w:spacing w:line="276" w:lineRule="auto"/>
-        <w:jc w:val="both"/>
-        <w:rPr>
-          <w:rFonts w:ascii="Century Gothic" w:hAnsi="Century Gothic"/>
-          <w:sz w:val="24"/>
-          <w:szCs w:val="24"/>
-        </w:rPr>
-      </w:pPr>
-      <w:r>
-        <w:rPr>
-          <w:rFonts w:ascii="Century Gothic" w:hAnsi="Century Gothic"/>
-          <w:sz w:val="24"/>
-          <w:szCs w:val="24"/>
-        </w:rPr>
-        <w:t>2. Il y a trop de choses à savoir dans trop peu de temps. Ceci est lié au point ci-dessus. La technologie évolue tellement vite, que si vous ne faites pas des mises à jour, vous devenez non pertinente et pouvez être remplacé par les plus jeunes. Il est important de lire les magazines qui parlent de l’évolution de la technologie informatique.</w:t>
-      </w:r>
-    </w:p>
-    <w:p>
-      <w:pPr>
-        <w:spacing w:line="276" w:lineRule="auto"/>
-        <w:jc w:val="both"/>
-        <w:rPr>
-          <w:rFonts w:ascii="Century Gothic" w:hAnsi="Century Gothic"/>
-          <w:sz w:val="24"/>
-          <w:szCs w:val="24"/>
-        </w:rPr>
-      </w:pPr>
-    </w:p>
-    <w:p>
-      <w:pPr>
-        <w:spacing w:line="276" w:lineRule="auto"/>
-        <w:jc w:val="both"/>
-        <w:rPr>
-          <w:rFonts w:ascii="Century Gothic" w:hAnsi="Century Gothic"/>
-          <w:sz w:val="24"/>
-          <w:szCs w:val="24"/>
-        </w:rPr>
-      </w:pPr>
-      <w:r>
-        <w:rPr>
-          <w:rFonts w:ascii="Century Gothic" w:hAnsi="Century Gothic"/>
-          <w:sz w:val="24"/>
-          <w:szCs w:val="24"/>
-        </w:rPr>
-        <w:t xml:space="preserve">3. Vous pouvez être tenus de travailler des heures supplémentaires. Cela peut être bon ou mauvais. Cependant, vous pourriez être appelé à travailler des heures </w:t>
-      </w:r>
-      <w:r>
-        <w:rPr>
-          <w:rFonts w:ascii="Century Gothic" w:hAnsi="Century Gothic"/>
-          <w:sz w:val="24"/>
-          <w:szCs w:val="24"/>
-        </w:rPr>
-        <w:lastRenderedPageBreak/>
-        <w:t>supplémentaires, et sans rémunération, surtout quand la date de livraison d’un projet se rapproche trop vite.</w:t>
-      </w:r>
-    </w:p>
-    <w:p>
-      <w:pPr>
-        <w:spacing w:line="276" w:lineRule="auto"/>
-        <w:jc w:val="both"/>
-        <w:rPr>
-          <w:rFonts w:ascii="Century Gothic" w:hAnsi="Century Gothic"/>
-          <w:sz w:val="24"/>
-          <w:szCs w:val="24"/>
-        </w:rPr>
-      </w:pPr>
-      <w:r>
-        <w:rPr>
-          <w:rFonts w:ascii="Century Gothic" w:hAnsi="Century Gothic"/>
-          <w:sz w:val="24"/>
-          <w:szCs w:val="24"/>
-        </w:rPr>
-        <w:t xml:space="preserve">Dans l’ensemble, cependant, je dirais que les avantages d’être un ingénieur en logiciel emportent sur </w:t>
-      </w:r>
-      <w:r>
-        <w:rPr>
-          <w:rFonts w:ascii="Arial" w:hAnsi="Arial" w:cs="Arial"/>
-          <w:sz w:val="24"/>
-          <w:szCs w:val="24"/>
-        </w:rPr>
-        <w:t>​​</w:t>
-      </w:r>
-      <w:r>
-        <w:rPr>
-          <w:rFonts w:ascii="Century Gothic" w:hAnsi="Century Gothic"/>
-          <w:sz w:val="24"/>
-          <w:szCs w:val="24"/>
-        </w:rPr>
-        <w:t>les inconv</w:t>
-      </w:r>
-      <w:r>
-        <w:rPr>
-          <w:rFonts w:ascii="Century Gothic" w:hAnsi="Century Gothic" w:cs="Century Gothic"/>
-          <w:sz w:val="24"/>
-          <w:szCs w:val="24"/>
-        </w:rPr>
-        <w:t>é</w:t>
-      </w:r>
-      <w:r>
-        <w:rPr>
-          <w:rFonts w:ascii="Century Gothic" w:hAnsi="Century Gothic"/>
-          <w:sz w:val="24"/>
-          <w:szCs w:val="24"/>
-        </w:rPr>
-        <w:t>nients. Je suis toujours heureux de travailler dans le domaine.</w:t>
-      </w:r>
-    </w:p>
-    <w:p>
-      <w:pPr>
-        <w:spacing w:line="276" w:lineRule="auto"/>
-        <w:jc w:val="both"/>
-        <w:rPr>
-          <w:rFonts w:ascii="Century Gothic" w:hAnsi="Century Gothic"/>
-          <w:sz w:val="24"/>
-          <w:szCs w:val="24"/>
-        </w:rPr>
-      </w:pPr>
+        <w:t>ces compétences spécifiques. En regardant dans les petites annonces vous comprendrez ce que je veux dire.</w:t>
+      </w:r>
+    </w:p>
+    <w:p>
+      <w:pPr>
+        <w:spacing w:line="276" w:lineRule="auto"/>
+        <w:jc w:val="both"/>
+        <w:rPr>
+          <w:rFonts w:ascii="Century Gothic" w:hAnsi="Century Gothic"/>
+          <w:sz w:val="24"/>
+          <w:szCs w:val="24"/>
+        </w:rPr>
+      </w:pPr>
+      <w:r>
+        <w:rPr>
+          <w:rFonts w:ascii="Century Gothic" w:hAnsi="Century Gothic"/>
+          <w:sz w:val="24"/>
+          <w:szCs w:val="24"/>
+        </w:rPr>
+        <w:t xml:space="preserve">2. Il y a trop de choses à savoir dans trop peu de temps. </w:t>
+      </w:r>
+    </w:p>
+    <w:p>
+      <w:pPr>
+        <w:spacing w:line="276" w:lineRule="auto"/>
+        <w:jc w:val="both"/>
+        <w:rPr>
+          <w:rFonts w:ascii="Century Gothic" w:hAnsi="Century Gothic"/>
+          <w:sz w:val="24"/>
+          <w:szCs w:val="24"/>
+        </w:rPr>
+      </w:pPr>
+      <w:r>
+        <w:rPr>
+          <w:rFonts w:ascii="Century Gothic" w:hAnsi="Century Gothic"/>
+          <w:sz w:val="24"/>
+          <w:szCs w:val="24"/>
+        </w:rPr>
+        <w:t xml:space="preserve">3. Vous pouvez être tenus de travailler des heures supplémentaires. </w:t>
+      </w:r>
     </w:p>
     <w:p>
       <w:pPr>
@@ -3117,7 +2914,25 @@
           <w:sz w:val="24"/>
           <w:szCs w:val="24"/>
         </w:rPr>
-        <w:t xml:space="preserve">Participer vivement à des meetups organisés tant qu’on le peut, </w:t>
+        <w:t xml:space="preserve">Participer vivement à des </w:t>
+      </w:r>
+      <w:proofErr w:type="spellStart"/>
+      <w:r>
+        <w:rPr>
+          <w:rFonts w:ascii="Century Gothic" w:hAnsi="Century Gothic"/>
+          <w:sz w:val="24"/>
+          <w:szCs w:val="24"/>
+        </w:rPr>
+        <w:t>meetups</w:t>
+      </w:r>
+      <w:proofErr w:type="spellEnd"/>
+      <w:r>
+        <w:rPr>
+          <w:rFonts w:ascii="Century Gothic" w:hAnsi="Century Gothic"/>
+          <w:sz w:val="24"/>
+          <w:szCs w:val="24"/>
+        </w:rPr>
+        <w:t xml:space="preserve"> organisés tant qu’on le peut, </w:t>
       </w:r>
     </w:p>
     <w:p>

--- a/Entretien avec Lens Mutombo sur le métier de développeur - Congo Numérique.docx
+++ b/Entretien avec Lens Mutombo sur le métier de développeur - Congo Numérique.docx
@@ -719,30 +719,6 @@
         </w:rPr>
         <w:t xml:space="preserve"> développeur et cela est parmi les meilleurs carrières pour un informaticien. </w:t>
       </w:r>
-      <w:r>
-        <w:rPr>
-          <w:rFonts w:ascii="Century Gothic" w:hAnsi="Century Gothic"/>
-          <w:sz w:val="24"/>
-          <w:szCs w:val="24"/>
-        </w:rPr>
-        <w:t>Le métier de développeur est parmi les métiers les plus rentables du point de vue économique et social même dans un pays assez atypique comme le Congo. C</w:t>
-      </w:r>
-      <w:r>
-        <w:rPr>
-          <w:rFonts w:ascii="Century Gothic" w:hAnsi="Century Gothic"/>
-          <w:sz w:val="24"/>
-          <w:szCs w:val="24"/>
-        </w:rPr>
-        <w:t>e métier vous permet d’être un peu plus</w:t>
-      </w:r>
-      <w:r>
-        <w:rPr>
-          <w:rFonts w:ascii="Century Gothic" w:hAnsi="Century Gothic"/>
-          <w:sz w:val="24"/>
-          <w:szCs w:val="24"/>
-        </w:rPr>
-        <w:t xml:space="preserve"> créatif et avoir le sentiment d’être au service des autres en résolvant des problèmes de la vie. </w:t>
-      </w:r>
     </w:p>
     <w:p>
       <w:pPr>
@@ -829,30 +805,30 @@
           <w:sz w:val="24"/>
           <w:szCs w:val="24"/>
         </w:rPr>
+        <w:t xml:space="preserve">Pour devenir développeur et en faire un métier, il y a pratiquement deux grands chemins qui s’offrent à tout le monde, passer par une école d’ingénieurs, université ou autre cadre professionnel et celui d’autodidacte. </w:t>
+      </w:r>
+    </w:p>
+    <w:p>
+      <w:pPr>
+        <w:spacing w:line="276" w:lineRule="auto"/>
+        <w:jc w:val="both"/>
+        <w:rPr>
+          <w:rFonts w:ascii="Century Gothic" w:hAnsi="Century Gothic"/>
+          <w:b/>
+          <w:bCs/>
+          <w:sz w:val="24"/>
+          <w:szCs w:val="24"/>
+        </w:rPr>
+      </w:pPr>
+      <w:r>
+        <w:rPr>
+          <w:rFonts w:ascii="Century Gothic" w:hAnsi="Century Gothic"/>
+          <w:b/>
+          <w:bCs/>
+          <w:sz w:val="24"/>
+          <w:szCs w:val="24"/>
+        </w:rPr>
         <w:lastRenderedPageBreak/>
-        <w:t>Pour devenir développeur et en faire un métier, il y a pratiquement deux grands chemins qui s’offrent à tout le monde, passer par une école d’ingénieurs, université ou autre cadre professionnel et celui d’autodidacte. Ceux qui choisissent le cursus académique ou professionnel ont plus de chance que ceux qui choisissent le côté autodidacte vu que l’interaction avec les autres apprenants rend leur apprentissage un peu plus fun qu’apprendre seul. Être un développeur demande aussi du temps et de la patience, et surtout comme je l’ai dit précédemment beaucoup de discipline.</w:t>
-      </w:r>
-    </w:p>
-    <w:p>
-      <w:pPr>
-        <w:spacing w:line="276" w:lineRule="auto"/>
-        <w:jc w:val="both"/>
-        <w:rPr>
-          <w:rFonts w:ascii="Century Gothic" w:hAnsi="Century Gothic"/>
-          <w:b/>
-          <w:bCs/>
-          <w:sz w:val="24"/>
-          <w:szCs w:val="24"/>
-        </w:rPr>
-      </w:pPr>
-      <w:r>
-        <w:rPr>
-          <w:rFonts w:ascii="Century Gothic" w:hAnsi="Century Gothic"/>
-          <w:b/>
-          <w:bCs/>
-          <w:sz w:val="24"/>
-          <w:szCs w:val="24"/>
-        </w:rPr>
         <w:t>Quelles sont les principales compétences à développer pour ce métier ?</w:t>
       </w:r>
     </w:p>
@@ -893,24 +869,1414 @@
         </w:rPr>
         <w:t>D’un point de vue global, les principales compétences à développer dans ce métier sont l’écoute et l’analyse, la concentration et l’ouverture d’esprit, le goût d’apprendre continuellement et enfin l’application de ceux que l’on apprend au jour le jour.</w:t>
       </w:r>
-    </w:p>
-    <w:p>
-      <w:pPr>
-        <w:spacing w:line="276" w:lineRule="auto"/>
-        <w:jc w:val="both"/>
-        <w:rPr>
-          <w:rFonts w:ascii="Century Gothic" w:hAnsi="Century Gothic"/>
-          <w:sz w:val="24"/>
-          <w:szCs w:val="24"/>
-        </w:rPr>
-      </w:pPr>
-      <w:r>
-        <w:rPr>
-          <w:rFonts w:ascii="Century Gothic" w:hAnsi="Century Gothic"/>
-          <w:sz w:val="24"/>
-          <w:szCs w:val="24"/>
-        </w:rPr>
-        <w:t>Voici les principales compétences attendues des recruteurs :</w:t>
+      <w:r>
+        <w:rPr>
+          <w:rFonts w:ascii="Century Gothic" w:hAnsi="Century Gothic"/>
+          <w:sz w:val="24"/>
+          <w:szCs w:val="24"/>
+        </w:rPr>
+        <w:t xml:space="preserve"> </w:t>
+      </w:r>
+      <w:r>
+        <w:rPr>
+          <w:rFonts w:ascii="Century Gothic" w:hAnsi="Century Gothic"/>
+          <w:sz w:val="24"/>
+          <w:szCs w:val="24"/>
+        </w:rPr>
+        <w:t>Comprendre des contraintes du projet (délais, budget, attentes)</w:t>
+      </w:r>
+      <w:r>
+        <w:rPr>
+          <w:rFonts w:ascii="Century Gothic" w:hAnsi="Century Gothic"/>
+          <w:sz w:val="24"/>
+          <w:szCs w:val="24"/>
+        </w:rPr>
+        <w:t>, s</w:t>
+      </w:r>
+      <w:r>
+        <w:rPr>
+          <w:rFonts w:ascii="Century Gothic" w:hAnsi="Century Gothic"/>
+          <w:sz w:val="24"/>
+          <w:szCs w:val="24"/>
+        </w:rPr>
+        <w:t>olutionner les problèmes (origine, correctifs, mise en ligne des correctifs)</w:t>
+      </w:r>
+      <w:r>
+        <w:rPr>
+          <w:rFonts w:ascii="Century Gothic" w:hAnsi="Century Gothic"/>
+          <w:sz w:val="24"/>
+          <w:szCs w:val="24"/>
+        </w:rPr>
+        <w:t>, s</w:t>
+      </w:r>
+      <w:r>
+        <w:rPr>
+          <w:rFonts w:ascii="Century Gothic" w:hAnsi="Century Gothic"/>
+          <w:sz w:val="24"/>
+          <w:szCs w:val="24"/>
+        </w:rPr>
+        <w:t>e montrer créatif et imaginatif pour trouver de nouvelles solutions et innover</w:t>
+      </w:r>
+      <w:r>
+        <w:rPr>
+          <w:rFonts w:ascii="Century Gothic" w:hAnsi="Century Gothic"/>
+          <w:sz w:val="24"/>
+          <w:szCs w:val="24"/>
+        </w:rPr>
+        <w:t>, c</w:t>
+      </w:r>
+      <w:r>
+        <w:rPr>
+          <w:rFonts w:ascii="Century Gothic" w:hAnsi="Century Gothic"/>
+          <w:sz w:val="24"/>
+          <w:szCs w:val="24"/>
+        </w:rPr>
+        <w:t>oncevoir et développer des solutions informatiques (conception, modélisation et architecture d’applications, méthodes, normes, langages et outils de développement, langages de programmation web, algorithmique, environnement de développement, environnement web et XML, normes et procédures de sécurité),</w:t>
+      </w:r>
+      <w:r>
+        <w:rPr>
+          <w:rFonts w:ascii="Century Gothic" w:hAnsi="Century Gothic"/>
+          <w:sz w:val="24"/>
+          <w:szCs w:val="24"/>
+        </w:rPr>
+        <w:t xml:space="preserve"> a</w:t>
+      </w:r>
+      <w:r>
+        <w:rPr>
+          <w:rFonts w:ascii="Century Gothic" w:hAnsi="Century Gothic"/>
+          <w:sz w:val="24"/>
+          <w:szCs w:val="24"/>
+        </w:rPr>
+        <w:t>voir une bonne culture générale informatique</w:t>
+      </w:r>
+      <w:r>
+        <w:rPr>
+          <w:rFonts w:ascii="Century Gothic" w:hAnsi="Century Gothic"/>
+          <w:sz w:val="24"/>
+          <w:szCs w:val="24"/>
+        </w:rPr>
+        <w:t>, m</w:t>
+      </w:r>
+      <w:r>
+        <w:rPr>
+          <w:rFonts w:ascii="Century Gothic" w:hAnsi="Century Gothic"/>
+          <w:sz w:val="24"/>
+          <w:szCs w:val="24"/>
+        </w:rPr>
+        <w:t xml:space="preserve">aîtriser l’anglais pour pouvoir communiquer avec les autres développeurs avec lesquels on sera forcément en contact ou en relation lors d’un ou plusieurs projets surtout lorsque le recrutement </w:t>
+      </w:r>
+      <w:r>
+        <w:rPr>
+          <w:rFonts w:ascii="Century Gothic" w:hAnsi="Century Gothic"/>
+          <w:sz w:val="24"/>
+          <w:szCs w:val="24"/>
+        </w:rPr>
+        <w:t>aujourd’hui</w:t>
+      </w:r>
+      <w:r>
+        <w:rPr>
+          <w:rFonts w:ascii="Century Gothic" w:hAnsi="Century Gothic"/>
+          <w:sz w:val="24"/>
+          <w:szCs w:val="24"/>
+        </w:rPr>
+        <w:t xml:space="preserve"> peut se faire en télétravail</w:t>
+      </w:r>
+      <w:r>
+        <w:rPr>
+          <w:rFonts w:ascii="Century Gothic" w:hAnsi="Century Gothic"/>
+          <w:sz w:val="24"/>
+          <w:szCs w:val="24"/>
+        </w:rPr>
+        <w:t>,</w:t>
+      </w:r>
+      <w:r>
+        <w:rPr>
+          <w:rFonts w:ascii="Century Gothic" w:hAnsi="Century Gothic"/>
+          <w:sz w:val="24"/>
+          <w:szCs w:val="24"/>
+        </w:rPr>
+        <w:t xml:space="preserve"> et enfin </w:t>
+      </w:r>
+      <w:r>
+        <w:rPr>
+          <w:rFonts w:ascii="Century Gothic" w:hAnsi="Century Gothic"/>
+          <w:sz w:val="24"/>
+          <w:szCs w:val="24"/>
+        </w:rPr>
+        <w:t>être curieux</w:t>
+      </w:r>
+      <w:r>
+        <w:rPr>
+          <w:rFonts w:ascii="Century Gothic" w:hAnsi="Century Gothic"/>
+          <w:sz w:val="24"/>
+          <w:szCs w:val="24"/>
+        </w:rPr>
+        <w:t>.</w:t>
+      </w:r>
+    </w:p>
+    <w:p>
+      <w:pPr>
+        <w:spacing w:line="276" w:lineRule="auto"/>
+        <w:jc w:val="both"/>
+        <w:rPr>
+          <w:rFonts w:ascii="Century Gothic" w:hAnsi="Century Gothic"/>
+          <w:b/>
+          <w:bCs/>
+          <w:sz w:val="24"/>
+          <w:szCs w:val="24"/>
+        </w:rPr>
+      </w:pPr>
+      <w:r>
+        <w:rPr>
+          <w:rFonts w:ascii="Century Gothic" w:hAnsi="Century Gothic"/>
+          <w:b/>
+          <w:bCs/>
+          <w:sz w:val="24"/>
+          <w:szCs w:val="24"/>
+        </w:rPr>
+        <w:t>Quelles sont les principales missions d’un développeur ?</w:t>
+      </w:r>
+    </w:p>
+    <w:p>
+      <w:pPr>
+        <w:spacing w:line="276" w:lineRule="auto"/>
+        <w:jc w:val="both"/>
+        <w:rPr>
+          <w:rFonts w:ascii="Century Gothic" w:hAnsi="Century Gothic"/>
+          <w:color w:val="000000" w:themeColor="text1"/>
+          <w:sz w:val="24"/>
+          <w:szCs w:val="24"/>
+        </w:rPr>
+      </w:pPr>
+      <w:r>
+        <w:rPr>
+          <w:rFonts w:ascii="Century Gothic" w:hAnsi="Century Gothic"/>
+          <w:color w:val="000000" w:themeColor="text1"/>
+          <w:sz w:val="24"/>
+          <w:szCs w:val="24"/>
+        </w:rPr>
+        <w:t>Lens :</w:t>
+      </w:r>
+    </w:p>
+    <w:p>
+      <w:pPr>
+        <w:spacing w:line="276" w:lineRule="auto"/>
+        <w:jc w:val="both"/>
+        <w:rPr>
+          <w:rFonts w:ascii="Century Gothic" w:hAnsi="Century Gothic"/>
+          <w:color w:val="000000" w:themeColor="text1"/>
+          <w:sz w:val="24"/>
+          <w:szCs w:val="24"/>
+        </w:rPr>
+      </w:pPr>
+      <w:r>
+        <w:rPr>
+          <w:rFonts w:ascii="Century Gothic" w:hAnsi="Century Gothic"/>
+          <w:color w:val="000000" w:themeColor="text1"/>
+          <w:sz w:val="24"/>
+          <w:szCs w:val="24"/>
+          <w:shd w:val="clear" w:color="auto" w:fill="FFFFFF"/>
+        </w:rPr>
+        <w:t>Analyse, programmation et publication sont les trois grandes missions du développeur informatique. Dans le détail, on attend de lui qu’il ait un certain savoir-faire et une capacité de maîtriser de nombreuses technologies, qui peuvent différer toutefois selon l’entreprise et son secteur d’activité.</w:t>
+      </w:r>
+    </w:p>
+    <w:p>
+      <w:pPr>
+        <w:spacing w:line="276" w:lineRule="auto"/>
+        <w:jc w:val="both"/>
+        <w:rPr>
+          <w:rFonts w:ascii="Century Gothic" w:hAnsi="Century Gothic"/>
+          <w:sz w:val="24"/>
+          <w:szCs w:val="24"/>
+        </w:rPr>
+      </w:pPr>
+    </w:p>
+    <w:p>
+      <w:pPr>
+        <w:spacing w:line="276" w:lineRule="auto"/>
+        <w:jc w:val="both"/>
+        <w:rPr>
+          <w:rFonts w:ascii="Century Gothic" w:hAnsi="Century Gothic"/>
+          <w:b/>
+          <w:bCs/>
+          <w:sz w:val="24"/>
+          <w:szCs w:val="24"/>
+        </w:rPr>
+      </w:pPr>
+      <w:r>
+        <w:rPr>
+          <w:rFonts w:ascii="Century Gothic" w:hAnsi="Century Gothic"/>
+          <w:b/>
+          <w:bCs/>
+          <w:sz w:val="24"/>
+          <w:szCs w:val="24"/>
+        </w:rPr>
+        <w:t xml:space="preserve">Il vous est </w:t>
+      </w:r>
+      <w:r>
+        <w:rPr>
+          <w:rFonts w:ascii="Century Gothic" w:hAnsi="Century Gothic"/>
+          <w:b/>
+          <w:bCs/>
+          <w:sz w:val="24"/>
+          <w:szCs w:val="24"/>
+        </w:rPr>
+        <w:t>déjà arrivé de</w:t>
+      </w:r>
+      <w:r>
+        <w:rPr>
+          <w:rFonts w:ascii="Century Gothic" w:hAnsi="Century Gothic"/>
+          <w:b/>
+          <w:bCs/>
+          <w:sz w:val="24"/>
+          <w:szCs w:val="24"/>
+        </w:rPr>
+        <w:t xml:space="preserve"> </w:t>
+      </w:r>
+      <w:r>
+        <w:rPr>
+          <w:rFonts w:ascii="Century Gothic" w:hAnsi="Century Gothic"/>
+          <w:b/>
+          <w:bCs/>
+          <w:sz w:val="24"/>
+          <w:szCs w:val="24"/>
+        </w:rPr>
+        <w:t>diriger</w:t>
+      </w:r>
+      <w:r>
+        <w:rPr>
+          <w:rFonts w:ascii="Century Gothic" w:hAnsi="Century Gothic"/>
+          <w:b/>
+          <w:bCs/>
+          <w:sz w:val="24"/>
+          <w:szCs w:val="24"/>
+        </w:rPr>
+        <w:t xml:space="preserve"> plusieurs équipes de développeurs dans </w:t>
+      </w:r>
+      <w:r>
+        <w:rPr>
+          <w:rFonts w:ascii="Century Gothic" w:hAnsi="Century Gothic"/>
+          <w:b/>
+          <w:bCs/>
+          <w:sz w:val="24"/>
+          <w:szCs w:val="24"/>
+        </w:rPr>
+        <w:t>différents projets informatiques</w:t>
+      </w:r>
+      <w:r>
+        <w:rPr>
+          <w:rFonts w:ascii="Century Gothic" w:hAnsi="Century Gothic"/>
+          <w:b/>
+          <w:bCs/>
+          <w:sz w:val="24"/>
+          <w:szCs w:val="24"/>
+        </w:rPr>
+        <w:t>. En tant que chef d’équipe, quelles sont les qualités d’un bon développeur ?</w:t>
+      </w:r>
+    </w:p>
+    <w:p>
+      <w:pPr>
+        <w:spacing w:line="276" w:lineRule="auto"/>
+        <w:jc w:val="both"/>
+        <w:rPr>
+          <w:rFonts w:ascii="Century Gothic" w:hAnsi="Century Gothic"/>
+          <w:sz w:val="24"/>
+          <w:szCs w:val="24"/>
+        </w:rPr>
+      </w:pPr>
+      <w:r>
+        <w:rPr>
+          <w:rFonts w:ascii="Century Gothic" w:hAnsi="Century Gothic"/>
+          <w:sz w:val="24"/>
+          <w:szCs w:val="24"/>
+        </w:rPr>
+        <w:t>Lens :</w:t>
+      </w:r>
+    </w:p>
+    <w:p>
+      <w:pPr>
+        <w:spacing w:line="276" w:lineRule="auto"/>
+        <w:jc w:val="both"/>
+        <w:rPr>
+          <w:rFonts w:ascii="Century Gothic" w:hAnsi="Century Gothic"/>
+          <w:sz w:val="24"/>
+          <w:szCs w:val="24"/>
+        </w:rPr>
+      </w:pPr>
+      <w:r>
+        <w:rPr>
+          <w:rFonts w:ascii="Century Gothic" w:hAnsi="Century Gothic"/>
+          <w:sz w:val="24"/>
+          <w:szCs w:val="24"/>
+        </w:rPr>
+        <w:t>Voici un bref aperçu de ce que la plupart des managers attendent d’un développeur une fois que celui-ci est intégré à son équipe.</w:t>
+      </w:r>
+    </w:p>
+    <w:p>
+      <w:pPr>
+        <w:spacing w:line="276" w:lineRule="auto"/>
+        <w:jc w:val="both"/>
+        <w:rPr>
+          <w:rFonts w:ascii="Century Gothic" w:hAnsi="Century Gothic"/>
+          <w:b/>
+          <w:bCs/>
+          <w:sz w:val="24"/>
+          <w:szCs w:val="24"/>
+        </w:rPr>
+      </w:pPr>
+      <w:r>
+        <w:rPr>
+          <w:rFonts w:ascii="Century Gothic" w:hAnsi="Century Gothic"/>
+          <w:b/>
+          <w:bCs/>
+          <w:sz w:val="24"/>
+          <w:szCs w:val="24"/>
+        </w:rPr>
+        <w:t>Le sens de la logique</w:t>
+      </w:r>
+    </w:p>
+    <w:p>
+      <w:pPr>
+        <w:spacing w:line="276" w:lineRule="auto"/>
+        <w:jc w:val="both"/>
+        <w:rPr>
+          <w:rFonts w:ascii="Century Gothic" w:hAnsi="Century Gothic"/>
+          <w:sz w:val="24"/>
+          <w:szCs w:val="24"/>
+        </w:rPr>
+      </w:pPr>
+      <w:r>
+        <w:rPr>
+          <w:rFonts w:ascii="Century Gothic" w:hAnsi="Century Gothic"/>
+          <w:sz w:val="24"/>
+          <w:szCs w:val="24"/>
+        </w:rPr>
+        <w:lastRenderedPageBreak/>
+        <w:t xml:space="preserve">On ne va pas se mentir, on embauche avant tout un développeur pour qu’il puisse… développer. Ou programmer, si l’on préfère. Et pour cela, peu importe son niveau de compétences de base, il est absolument indispensable d’avoir un implacable sens de la logique. </w:t>
+      </w:r>
+    </w:p>
+    <w:p>
+      <w:pPr>
+        <w:spacing w:line="276" w:lineRule="auto"/>
+        <w:jc w:val="both"/>
+        <w:rPr>
+          <w:rFonts w:ascii="Century Gothic" w:hAnsi="Century Gothic"/>
+          <w:b/>
+          <w:bCs/>
+          <w:sz w:val="24"/>
+          <w:szCs w:val="24"/>
+        </w:rPr>
+      </w:pPr>
+      <w:r>
+        <w:rPr>
+          <w:rFonts w:ascii="Century Gothic" w:hAnsi="Century Gothic"/>
+          <w:b/>
+          <w:bCs/>
+          <w:sz w:val="24"/>
+          <w:szCs w:val="24"/>
+        </w:rPr>
+        <w:t>La prise de recul</w:t>
+      </w:r>
+    </w:p>
+    <w:p>
+      <w:pPr>
+        <w:spacing w:line="276" w:lineRule="auto"/>
+        <w:jc w:val="both"/>
+        <w:rPr>
+          <w:rFonts w:ascii="Century Gothic" w:hAnsi="Century Gothic"/>
+          <w:sz w:val="24"/>
+          <w:szCs w:val="24"/>
+        </w:rPr>
+      </w:pPr>
+      <w:r>
+        <w:rPr>
+          <w:rFonts w:ascii="Century Gothic" w:hAnsi="Century Gothic"/>
+          <w:sz w:val="24"/>
+          <w:szCs w:val="24"/>
+        </w:rPr>
+        <w:t>Vous êtes coincé depuis une heure face à un bug sans comprendre pourquoi ? Il y a généralement deux explications :</w:t>
+      </w:r>
+    </w:p>
+    <w:p>
+      <w:pPr>
+        <w:spacing w:line="276" w:lineRule="auto"/>
+        <w:jc w:val="both"/>
+        <w:rPr>
+          <w:rFonts w:ascii="Century Gothic" w:hAnsi="Century Gothic"/>
+          <w:sz w:val="24"/>
+          <w:szCs w:val="24"/>
+        </w:rPr>
+      </w:pPr>
+      <w:r>
+        <w:rPr>
+          <w:rFonts w:ascii="Century Gothic" w:hAnsi="Century Gothic"/>
+          <w:sz w:val="24"/>
+          <w:szCs w:val="24"/>
+        </w:rPr>
+        <w:t xml:space="preserve">• Vous avez foncé tête baissée en codant trop vite et avez fait une erreur qui affecte l’application sur laquelle vous </w:t>
+      </w:r>
+    </w:p>
+    <w:p>
+      <w:pPr>
+        <w:spacing w:line="276" w:lineRule="auto"/>
+        <w:jc w:val="both"/>
+        <w:rPr>
+          <w:rFonts w:ascii="Century Gothic" w:hAnsi="Century Gothic"/>
+          <w:sz w:val="24"/>
+          <w:szCs w:val="24"/>
+        </w:rPr>
+      </w:pPr>
+      <w:r>
+        <w:rPr>
+          <w:rFonts w:ascii="Century Gothic" w:hAnsi="Century Gothic"/>
+          <w:sz w:val="24"/>
+          <w:szCs w:val="24"/>
+        </w:rPr>
+        <w:t>• Vous codez depuis trop longtemps et n’arrivez tout simplement plus à lire.</w:t>
+      </w:r>
+    </w:p>
+    <w:p>
+      <w:pPr>
+        <w:spacing w:line="276" w:lineRule="auto"/>
+        <w:jc w:val="both"/>
+        <w:rPr>
+          <w:rFonts w:ascii="Century Gothic" w:hAnsi="Century Gothic"/>
+          <w:sz w:val="24"/>
+          <w:szCs w:val="24"/>
+        </w:rPr>
+      </w:pPr>
+      <w:r>
+        <w:rPr>
+          <w:rFonts w:ascii="Century Gothic" w:hAnsi="Century Gothic"/>
+          <w:sz w:val="24"/>
+          <w:szCs w:val="24"/>
+        </w:rPr>
+        <w:t>D’où la nécessité de prendre du recul par moment !</w:t>
+      </w:r>
+    </w:p>
+    <w:p>
+      <w:pPr>
+        <w:spacing w:line="276" w:lineRule="auto"/>
+        <w:jc w:val="both"/>
+        <w:rPr>
+          <w:rFonts w:ascii="Century Gothic" w:hAnsi="Century Gothic"/>
+          <w:sz w:val="24"/>
+          <w:szCs w:val="24"/>
+        </w:rPr>
+      </w:pPr>
+      <w:r>
+        <w:rPr>
+          <w:rFonts w:ascii="Century Gothic" w:hAnsi="Century Gothic"/>
+          <w:sz w:val="24"/>
+          <w:szCs w:val="24"/>
+        </w:rPr>
+        <w:t>L’écoute et l’empathie</w:t>
+      </w:r>
+    </w:p>
+    <w:p>
+      <w:pPr>
+        <w:spacing w:line="276" w:lineRule="auto"/>
+        <w:jc w:val="both"/>
+        <w:rPr>
+          <w:rFonts w:ascii="Century Gothic" w:hAnsi="Century Gothic"/>
+          <w:sz w:val="24"/>
+          <w:szCs w:val="24"/>
+        </w:rPr>
+      </w:pPr>
+      <w:r>
+        <w:rPr>
+          <w:rFonts w:ascii="Century Gothic" w:hAnsi="Century Gothic"/>
+          <w:sz w:val="24"/>
+          <w:szCs w:val="24"/>
+        </w:rPr>
+        <w:t xml:space="preserve">Il n’y a pas que </w:t>
+      </w:r>
+      <w:r>
+        <w:rPr>
+          <w:rFonts w:ascii="Century Gothic" w:hAnsi="Century Gothic"/>
+          <w:sz w:val="24"/>
+          <w:szCs w:val="24"/>
+        </w:rPr>
+        <w:t>des techs</w:t>
+      </w:r>
+      <w:r>
+        <w:rPr>
+          <w:rFonts w:ascii="Century Gothic" w:hAnsi="Century Gothic"/>
+          <w:sz w:val="24"/>
+          <w:szCs w:val="24"/>
+        </w:rPr>
+        <w:t xml:space="preserve"> sur Terre, et quel que soit votre projet vous aurez régulièrement affaire à des interlocuteurs novices en technique.</w:t>
+      </w:r>
+    </w:p>
+    <w:p>
+      <w:pPr>
+        <w:spacing w:line="276" w:lineRule="auto"/>
+        <w:jc w:val="both"/>
+        <w:rPr>
+          <w:rFonts w:ascii="Century Gothic" w:hAnsi="Century Gothic"/>
+          <w:sz w:val="24"/>
+          <w:szCs w:val="24"/>
+        </w:rPr>
+      </w:pPr>
+      <w:r>
+        <w:rPr>
+          <w:rFonts w:ascii="Century Gothic" w:hAnsi="Century Gothic"/>
+          <w:sz w:val="24"/>
+          <w:szCs w:val="24"/>
+        </w:rPr>
+        <w:t>Adaptez toujours votre langage à votre interlocuteur pour être compréhensible de tous</w:t>
+      </w:r>
+      <w:r>
+        <w:rPr>
+          <w:rFonts w:ascii="Century Gothic" w:hAnsi="Century Gothic"/>
+          <w:sz w:val="24"/>
+          <w:szCs w:val="24"/>
+        </w:rPr>
+        <w:t>. C</w:t>
+      </w:r>
+      <w:r>
+        <w:rPr>
+          <w:rFonts w:ascii="Century Gothic" w:hAnsi="Century Gothic"/>
+          <w:sz w:val="24"/>
+          <w:szCs w:val="24"/>
+        </w:rPr>
+        <w:t>hacun a son domaine d’expertise, et si la personne en face de vous n’a que peu de compétences techniques, dîtes-vous bien qu’elle a également de son côté des compétences que vous n’avez pas.</w:t>
+      </w:r>
+    </w:p>
+    <w:p>
+      <w:pPr>
+        <w:spacing w:line="276" w:lineRule="auto"/>
+        <w:jc w:val="both"/>
+        <w:rPr>
+          <w:rFonts w:ascii="Century Gothic" w:hAnsi="Century Gothic"/>
+          <w:sz w:val="24"/>
+          <w:szCs w:val="24"/>
+        </w:rPr>
+      </w:pPr>
+      <w:r>
+        <w:rPr>
+          <w:rFonts w:ascii="Century Gothic" w:hAnsi="Century Gothic"/>
+          <w:sz w:val="24"/>
+          <w:szCs w:val="24"/>
+        </w:rPr>
+        <w:t>La soif d’apprendre</w:t>
+      </w:r>
+    </w:p>
+    <w:p>
+      <w:pPr>
+        <w:spacing w:line="276" w:lineRule="auto"/>
+        <w:jc w:val="both"/>
+        <w:rPr>
+          <w:rFonts w:ascii="Century Gothic" w:hAnsi="Century Gothic"/>
+          <w:sz w:val="24"/>
+          <w:szCs w:val="24"/>
+        </w:rPr>
+      </w:pPr>
+      <w:r>
+        <w:rPr>
+          <w:rFonts w:ascii="Century Gothic" w:hAnsi="Century Gothic"/>
+          <w:sz w:val="24"/>
+          <w:szCs w:val="24"/>
+        </w:rPr>
+        <w:t>L’univers de la Tech est un métier de passionnés, et l’on attend des développeurs que ces derniers aient vraiment choisi cette voie par amour, et non par défaut. Car il faut, pour être un bon dév</w:t>
+      </w:r>
+      <w:r>
+        <w:rPr>
+          <w:rFonts w:ascii="Century Gothic" w:hAnsi="Century Gothic"/>
+          <w:sz w:val="24"/>
+          <w:szCs w:val="24"/>
+        </w:rPr>
+        <w:t>eloppeur</w:t>
+      </w:r>
+      <w:r>
+        <w:rPr>
+          <w:rFonts w:ascii="Century Gothic" w:hAnsi="Century Gothic"/>
+          <w:sz w:val="24"/>
+          <w:szCs w:val="24"/>
+        </w:rPr>
+        <w:t xml:space="preserve">, être en permanence au fait des dernières avancées et mener ainsi une veille sans relâche. Mais </w:t>
+      </w:r>
+      <w:r>
+        <w:rPr>
+          <w:rFonts w:ascii="Century Gothic" w:hAnsi="Century Gothic"/>
+          <w:sz w:val="24"/>
+          <w:szCs w:val="24"/>
+        </w:rPr>
+        <w:t>au-delà</w:t>
+      </w:r>
+      <w:r>
+        <w:rPr>
+          <w:rFonts w:ascii="Century Gothic" w:hAnsi="Century Gothic"/>
+          <w:sz w:val="24"/>
+          <w:szCs w:val="24"/>
+        </w:rPr>
+        <w:t xml:space="preserve"> de la veille, il est important de chercher à vous former en permanence pour évoluer et grandir en tant que développeur.</w:t>
+      </w:r>
+    </w:p>
+    <w:p>
+      <w:pPr>
+        <w:spacing w:line="276" w:lineRule="auto"/>
+        <w:jc w:val="both"/>
+        <w:rPr>
+          <w:rFonts w:ascii="Century Gothic" w:hAnsi="Century Gothic"/>
+          <w:sz w:val="24"/>
+          <w:szCs w:val="24"/>
+        </w:rPr>
+      </w:pPr>
+      <w:r>
+        <w:rPr>
+          <w:rFonts w:ascii="Century Gothic" w:hAnsi="Century Gothic"/>
+          <w:sz w:val="24"/>
+          <w:szCs w:val="24"/>
+        </w:rPr>
+        <w:t>Pour cela, la curiosité et la soif d’apprendre sont des qualités essentielles du métier. On ne peut pas envisager ce métier comme une liste de tâches à effectuer avant la fin de la journée, avant de passer à autre chose. Un bon développeur ne peut se permettre d’être aussi scolaire, il est indispensable d’aller plus loin pour continuer à progresser et ne pas rater le train de la nouveauté – et ce, à n’importe quel âge.</w:t>
+      </w:r>
+    </w:p>
+    <w:p>
+      <w:pPr>
+        <w:spacing w:line="276" w:lineRule="auto"/>
+        <w:jc w:val="both"/>
+        <w:rPr>
+          <w:rFonts w:ascii="Century Gothic" w:hAnsi="Century Gothic"/>
+          <w:sz w:val="24"/>
+          <w:szCs w:val="24"/>
+        </w:rPr>
+      </w:pPr>
+    </w:p>
+    <w:p>
+      <w:pPr>
+        <w:spacing w:line="276" w:lineRule="auto"/>
+        <w:jc w:val="both"/>
+        <w:rPr>
+          <w:rFonts w:ascii="Century Gothic" w:hAnsi="Century Gothic"/>
+          <w:sz w:val="24"/>
+          <w:szCs w:val="24"/>
+        </w:rPr>
+      </w:pPr>
+      <w:r>
+        <w:rPr>
+          <w:rFonts w:ascii="Century Gothic" w:hAnsi="Century Gothic"/>
+          <w:sz w:val="24"/>
+          <w:szCs w:val="24"/>
+        </w:rPr>
+        <w:lastRenderedPageBreak/>
+        <w:t>L’autonomie</w:t>
+      </w:r>
+    </w:p>
+    <w:p>
+      <w:pPr>
+        <w:spacing w:line="276" w:lineRule="auto"/>
+        <w:ind w:firstLine="720"/>
+        <w:jc w:val="both"/>
+        <w:rPr>
+          <w:rFonts w:ascii="Century Gothic" w:hAnsi="Century Gothic"/>
+          <w:sz w:val="24"/>
+          <w:szCs w:val="24"/>
+        </w:rPr>
+      </w:pPr>
+      <w:r>
+        <w:rPr>
+          <w:rFonts w:ascii="Century Gothic" w:hAnsi="Century Gothic"/>
+          <w:sz w:val="24"/>
+          <w:szCs w:val="24"/>
+        </w:rPr>
+        <w:t>Le code nous met sans cesse face à des problèmes nécessitant parfois des recherches approfondies sur un sujet. S’il est bon de poser certaines questions à votre lead technique lorsque vous avez réellement l’impression d’être bloqué, il est impensable d’y passer votre journée. Et si vous vous y hasarder, il y a fort à parier que vous vous fassiez reprendre de volée : le lead développeur n’est pas là pour vous prendre la main et faire votre travail à votre place.</w:t>
+      </w:r>
+    </w:p>
+    <w:p>
+      <w:pPr>
+        <w:spacing w:line="276" w:lineRule="auto"/>
+        <w:ind w:firstLine="720"/>
+        <w:jc w:val="both"/>
+        <w:rPr>
+          <w:rFonts w:ascii="Century Gothic" w:hAnsi="Century Gothic"/>
+          <w:sz w:val="24"/>
+          <w:szCs w:val="24"/>
+        </w:rPr>
+      </w:pPr>
+      <w:r>
+        <w:rPr>
+          <w:rFonts w:ascii="Century Gothic" w:hAnsi="Century Gothic"/>
+          <w:sz w:val="24"/>
+          <w:szCs w:val="24"/>
+        </w:rPr>
+        <w:t>L’apprentissage se fait en grande partie seul, à fouiner et fouiller dans la documentation pour se tirer d’un problème en trouvant la réponse à ses questions.</w:t>
+      </w:r>
+    </w:p>
+    <w:p>
+      <w:pPr>
+        <w:spacing w:line="276" w:lineRule="auto"/>
+        <w:ind w:firstLine="720"/>
+        <w:jc w:val="both"/>
+        <w:rPr>
+          <w:rFonts w:ascii="Century Gothic" w:hAnsi="Century Gothic"/>
+          <w:sz w:val="24"/>
+          <w:szCs w:val="24"/>
+        </w:rPr>
+      </w:pPr>
+      <w:r>
+        <w:rPr>
+          <w:rFonts w:ascii="Century Gothic" w:hAnsi="Century Gothic"/>
+          <w:sz w:val="24"/>
+          <w:szCs w:val="24"/>
+        </w:rPr>
+        <w:t>Les compétences techniques ne sont donc pas les seules à peser dans la balance auprès de votre équipe et votre hiérarchie. La capacité à communiquer, et à rester humble en toutes circonstances est au moins tout autant importante pour se faire une place en entreprise.</w:t>
+      </w:r>
+    </w:p>
+    <w:p>
+      <w:pPr>
+        <w:spacing w:line="276" w:lineRule="auto"/>
+        <w:jc w:val="both"/>
+        <w:rPr>
+          <w:rFonts w:ascii="Century Gothic" w:hAnsi="Century Gothic"/>
+          <w:sz w:val="24"/>
+          <w:szCs w:val="24"/>
+        </w:rPr>
+      </w:pPr>
+    </w:p>
+    <w:p>
+      <w:pPr>
+        <w:spacing w:line="276" w:lineRule="auto"/>
+        <w:jc w:val="both"/>
+        <w:rPr>
+          <w:rFonts w:ascii="Century Gothic" w:hAnsi="Century Gothic"/>
+          <w:b/>
+          <w:bCs/>
+          <w:sz w:val="24"/>
+          <w:szCs w:val="24"/>
+        </w:rPr>
+      </w:pPr>
+      <w:r>
+        <w:rPr>
+          <w:rFonts w:ascii="Century Gothic" w:hAnsi="Century Gothic"/>
+          <w:b/>
+          <w:bCs/>
+          <w:sz w:val="24"/>
+          <w:szCs w:val="24"/>
+        </w:rPr>
+        <w:t>Quel parcours académique ou non académique avez-vous suivi pour y arriver ?</w:t>
+      </w:r>
+    </w:p>
+    <w:p>
+      <w:pPr>
+        <w:spacing w:line="276" w:lineRule="auto"/>
+        <w:jc w:val="both"/>
+        <w:rPr>
+          <w:rFonts w:ascii="Century Gothic" w:hAnsi="Century Gothic"/>
+          <w:sz w:val="24"/>
+          <w:szCs w:val="24"/>
+        </w:rPr>
+      </w:pPr>
+      <w:r>
+        <w:rPr>
+          <w:rFonts w:ascii="Century Gothic" w:hAnsi="Century Gothic"/>
+          <w:sz w:val="24"/>
+          <w:szCs w:val="24"/>
+        </w:rPr>
+        <w:t>Lens :</w:t>
+      </w:r>
+    </w:p>
+    <w:p>
+      <w:pPr>
+        <w:spacing w:line="276" w:lineRule="auto"/>
+        <w:ind w:firstLine="720"/>
+        <w:jc w:val="both"/>
+        <w:rPr>
+          <w:rFonts w:ascii="Century Gothic" w:hAnsi="Century Gothic"/>
+          <w:sz w:val="24"/>
+          <w:szCs w:val="24"/>
+        </w:rPr>
+      </w:pPr>
+      <w:r>
+        <w:rPr>
+          <w:rFonts w:ascii="Century Gothic" w:hAnsi="Century Gothic"/>
+          <w:sz w:val="24"/>
+          <w:szCs w:val="24"/>
+        </w:rPr>
+        <w:t xml:space="preserve">Il existe de très nombreux cursus de niveau variés pour se former à la fonction de développeur informatique. De bac+2 jusqu'à bac+5, voire bac+6, les offres de formation sont très larges. </w:t>
+      </w:r>
+    </w:p>
+    <w:p>
+      <w:pPr>
+        <w:spacing w:line="276" w:lineRule="auto"/>
+        <w:ind w:firstLine="720"/>
+        <w:jc w:val="both"/>
+        <w:rPr>
+          <w:rFonts w:ascii="Century Gothic" w:hAnsi="Century Gothic"/>
+          <w:sz w:val="24"/>
+          <w:szCs w:val="24"/>
+        </w:rPr>
+      </w:pPr>
+      <w:r>
+        <w:rPr>
+          <w:rFonts w:ascii="Century Gothic" w:hAnsi="Century Gothic"/>
+          <w:sz w:val="24"/>
+          <w:szCs w:val="24"/>
+        </w:rPr>
+        <w:t>Ces nombreux cursus peuvent être suivis au sein d'établissements privés ou publics. Ainsi, il est possible de s'orienter vers</w:t>
+      </w:r>
+      <w:r>
+        <w:rPr>
+          <w:rFonts w:ascii="Century Gothic" w:hAnsi="Century Gothic"/>
+          <w:sz w:val="24"/>
+          <w:szCs w:val="24"/>
+        </w:rPr>
+        <w:t xml:space="preserve"> </w:t>
+      </w:r>
+      <w:r>
+        <w:rPr>
+          <w:rFonts w:ascii="Century Gothic" w:hAnsi="Century Gothic"/>
+          <w:sz w:val="24"/>
+          <w:szCs w:val="24"/>
+        </w:rPr>
+        <w:t>une faculté universitaire</w:t>
+      </w:r>
+      <w:r>
+        <w:rPr>
+          <w:rFonts w:ascii="Century Gothic" w:hAnsi="Century Gothic"/>
+          <w:sz w:val="24"/>
+          <w:szCs w:val="24"/>
+        </w:rPr>
+        <w:t xml:space="preserve">, </w:t>
+      </w:r>
+      <w:r>
+        <w:rPr>
+          <w:rFonts w:ascii="Century Gothic" w:hAnsi="Century Gothic"/>
+          <w:sz w:val="24"/>
+          <w:szCs w:val="24"/>
+        </w:rPr>
+        <w:t>un</w:t>
+      </w:r>
+      <w:r>
+        <w:rPr>
+          <w:rFonts w:ascii="Century Gothic" w:hAnsi="Century Gothic"/>
+          <w:sz w:val="24"/>
+          <w:szCs w:val="24"/>
+        </w:rPr>
+        <w:t>e école</w:t>
+      </w:r>
+      <w:r>
+        <w:rPr>
+          <w:rFonts w:ascii="Century Gothic" w:hAnsi="Century Gothic"/>
+          <w:sz w:val="24"/>
+          <w:szCs w:val="24"/>
+        </w:rPr>
+        <w:t xml:space="preserve"> professionnel</w:t>
+      </w:r>
+      <w:r>
+        <w:rPr>
+          <w:rFonts w:ascii="Century Gothic" w:hAnsi="Century Gothic"/>
+          <w:sz w:val="24"/>
+          <w:szCs w:val="24"/>
+        </w:rPr>
+        <w:t>le</w:t>
+      </w:r>
+      <w:r>
+        <w:rPr>
+          <w:rFonts w:ascii="Century Gothic" w:hAnsi="Century Gothic"/>
+          <w:sz w:val="24"/>
+          <w:szCs w:val="24"/>
+        </w:rPr>
+        <w:t xml:space="preserve"> ou technologique</w:t>
+      </w:r>
+      <w:r>
+        <w:rPr>
+          <w:rFonts w:ascii="Century Gothic" w:hAnsi="Century Gothic"/>
+          <w:sz w:val="24"/>
+          <w:szCs w:val="24"/>
+        </w:rPr>
+        <w:t xml:space="preserve">, une école d’ingénieur communément appelé chez nous Institut Supérieur, </w:t>
+      </w:r>
+      <w:r>
+        <w:rPr>
+          <w:rFonts w:ascii="Century Gothic" w:hAnsi="Century Gothic"/>
+          <w:sz w:val="24"/>
+          <w:szCs w:val="24"/>
+        </w:rPr>
+        <w:t>un centre de formation</w:t>
+      </w:r>
+      <w:r>
+        <w:rPr>
+          <w:rFonts w:ascii="Century Gothic" w:hAnsi="Century Gothic"/>
+          <w:sz w:val="24"/>
+          <w:szCs w:val="24"/>
+        </w:rPr>
+        <w:t xml:space="preserve">, </w:t>
+      </w:r>
+      <w:r>
+        <w:rPr>
+          <w:rFonts w:ascii="Century Gothic" w:hAnsi="Century Gothic"/>
+          <w:sz w:val="24"/>
+          <w:szCs w:val="24"/>
+        </w:rPr>
+        <w:t xml:space="preserve">une </w:t>
+      </w:r>
+      <w:r>
+        <w:rPr>
+          <w:rFonts w:ascii="Century Gothic" w:hAnsi="Century Gothic"/>
+          <w:sz w:val="24"/>
+          <w:szCs w:val="24"/>
+        </w:rPr>
+        <w:t>académie</w:t>
+      </w:r>
+      <w:r>
+        <w:rPr>
+          <w:rFonts w:ascii="Century Gothic" w:hAnsi="Century Gothic"/>
+          <w:sz w:val="24"/>
+          <w:szCs w:val="24"/>
+        </w:rPr>
+        <w:t xml:space="preserve"> spécialisée, notamment les écoles d'informatique </w:t>
+      </w:r>
+    </w:p>
+    <w:p>
+      <w:pPr>
+        <w:spacing w:line="276" w:lineRule="auto"/>
+        <w:jc w:val="both"/>
+        <w:rPr>
+          <w:rFonts w:ascii="Century Gothic" w:hAnsi="Century Gothic"/>
+          <w:b/>
+          <w:bCs/>
+          <w:sz w:val="24"/>
+          <w:szCs w:val="24"/>
+        </w:rPr>
+      </w:pPr>
+      <w:r>
+        <w:rPr>
+          <w:rFonts w:ascii="Century Gothic" w:hAnsi="Century Gothic"/>
+          <w:b/>
+          <w:bCs/>
+          <w:sz w:val="24"/>
+          <w:szCs w:val="24"/>
+        </w:rPr>
+        <w:t>En tant que développeur, vous avez travaillé pour plusieurs entreprises en RDC et à l’étranger. Quels sont les avantages de votre métier et quelles en sont les principales difficultés ?</w:t>
+      </w:r>
+    </w:p>
+    <w:p>
+      <w:pPr>
+        <w:spacing w:line="276" w:lineRule="auto"/>
+        <w:jc w:val="both"/>
+        <w:rPr>
+          <w:rFonts w:ascii="Century Gothic" w:hAnsi="Century Gothic"/>
+          <w:sz w:val="24"/>
+          <w:szCs w:val="24"/>
+        </w:rPr>
+      </w:pPr>
+      <w:r>
+        <w:rPr>
+          <w:rFonts w:ascii="Century Gothic" w:hAnsi="Century Gothic"/>
+          <w:sz w:val="24"/>
+          <w:szCs w:val="24"/>
+        </w:rPr>
+        <w:t>Lens :</w:t>
+      </w:r>
+    </w:p>
+    <w:p>
+      <w:pPr>
+        <w:spacing w:line="276" w:lineRule="auto"/>
+        <w:ind w:firstLine="720"/>
+        <w:jc w:val="both"/>
+        <w:rPr>
+          <w:rFonts w:ascii="Century Gothic" w:hAnsi="Century Gothic"/>
+          <w:sz w:val="24"/>
+          <w:szCs w:val="24"/>
+        </w:rPr>
+      </w:pPr>
+      <w:r>
+        <w:rPr>
+          <w:rFonts w:ascii="Century Gothic" w:hAnsi="Century Gothic"/>
+          <w:sz w:val="24"/>
+          <w:szCs w:val="24"/>
+        </w:rPr>
+        <w:t xml:space="preserve">Je suis développeur depuis près d’une décennie, j’ai presque oublié comment je suis arrivé là. </w:t>
+      </w:r>
+    </w:p>
+    <w:p>
+      <w:pPr>
+        <w:spacing w:line="276" w:lineRule="auto"/>
+        <w:jc w:val="both"/>
+        <w:rPr>
+          <w:rFonts w:ascii="Century Gothic" w:hAnsi="Century Gothic"/>
+          <w:b/>
+          <w:bCs/>
+          <w:sz w:val="24"/>
+          <w:szCs w:val="24"/>
+        </w:rPr>
+      </w:pPr>
+      <w:r>
+        <w:rPr>
+          <w:rFonts w:ascii="Century Gothic" w:hAnsi="Century Gothic"/>
+          <w:b/>
+          <w:bCs/>
+          <w:sz w:val="24"/>
+          <w:szCs w:val="24"/>
+        </w:rPr>
+        <w:t>Les pros de l’ingénierie logicielle</w:t>
+      </w:r>
+    </w:p>
+    <w:p>
+      <w:pPr>
+        <w:spacing w:line="276" w:lineRule="auto"/>
+        <w:jc w:val="both"/>
+        <w:rPr>
+          <w:rFonts w:ascii="Century Gothic" w:hAnsi="Century Gothic"/>
+          <w:sz w:val="24"/>
+          <w:szCs w:val="24"/>
+        </w:rPr>
+      </w:pPr>
+      <w:r>
+        <w:rPr>
+          <w:rFonts w:ascii="Century Gothic" w:hAnsi="Century Gothic"/>
+          <w:sz w:val="24"/>
+          <w:szCs w:val="24"/>
+        </w:rPr>
+        <w:lastRenderedPageBreak/>
+        <w:t xml:space="preserve">1. </w:t>
+      </w:r>
+      <w:r>
+        <w:rPr>
+          <w:rFonts w:ascii="Century Gothic" w:hAnsi="Century Gothic"/>
+          <w:sz w:val="24"/>
+          <w:szCs w:val="24"/>
+        </w:rPr>
+        <w:t>On y fait</w:t>
+      </w:r>
+      <w:r>
+        <w:rPr>
+          <w:rFonts w:ascii="Century Gothic" w:hAnsi="Century Gothic"/>
+          <w:sz w:val="24"/>
+          <w:szCs w:val="24"/>
+        </w:rPr>
+        <w:t xml:space="preserve"> beaucoup d’argent. Cela est vrai en général dans les métiers d’ingénierie. Il y a d’autres professions, ce qui je pense sont très honorables, mais les gens qui y travaillent sont payés si peu. Par exemple, les salaires des </w:t>
+      </w:r>
+      <w:r>
+        <w:rPr>
+          <w:rFonts w:ascii="Century Gothic" w:hAnsi="Century Gothic"/>
+          <w:sz w:val="24"/>
+          <w:szCs w:val="24"/>
+        </w:rPr>
+        <w:t xml:space="preserve">plombiers </w:t>
+      </w:r>
+      <w:r>
+        <w:rPr>
+          <w:rFonts w:ascii="Century Gothic" w:hAnsi="Century Gothic"/>
+          <w:sz w:val="24"/>
+          <w:szCs w:val="24"/>
+        </w:rPr>
+        <w:t>ne sont pas en égalité avec l’excellent travail qu’ils font.</w:t>
+      </w:r>
+    </w:p>
+    <w:p>
+      <w:pPr>
+        <w:spacing w:line="276" w:lineRule="auto"/>
+        <w:jc w:val="both"/>
+        <w:rPr>
+          <w:rFonts w:ascii="Century Gothic" w:hAnsi="Century Gothic"/>
+          <w:sz w:val="24"/>
+          <w:szCs w:val="24"/>
+        </w:rPr>
+      </w:pPr>
+      <w:r>
+        <w:rPr>
+          <w:rFonts w:ascii="Century Gothic" w:hAnsi="Century Gothic"/>
+          <w:sz w:val="24"/>
+          <w:szCs w:val="24"/>
+        </w:rPr>
+        <w:t>2. L’emploi est parfait pour ceux qui aiment les ordinateurs</w:t>
+      </w:r>
+      <w:r>
+        <w:rPr>
+          <w:rFonts w:ascii="Century Gothic" w:hAnsi="Century Gothic"/>
+          <w:sz w:val="24"/>
+          <w:szCs w:val="24"/>
+        </w:rPr>
+        <w:t xml:space="preserve"> et les technologies qui changent le monde</w:t>
+      </w:r>
+      <w:r>
+        <w:rPr>
+          <w:rFonts w:ascii="Century Gothic" w:hAnsi="Century Gothic"/>
+          <w:sz w:val="24"/>
+          <w:szCs w:val="24"/>
+        </w:rPr>
+        <w:t xml:space="preserve">. </w:t>
+      </w:r>
+    </w:p>
+    <w:p>
+      <w:pPr>
+        <w:spacing w:line="276" w:lineRule="auto"/>
+        <w:jc w:val="both"/>
+        <w:rPr>
+          <w:rFonts w:ascii="Century Gothic" w:hAnsi="Century Gothic"/>
+          <w:sz w:val="24"/>
+          <w:szCs w:val="24"/>
+        </w:rPr>
+      </w:pPr>
+      <w:r>
+        <w:rPr>
+          <w:rFonts w:ascii="Century Gothic" w:hAnsi="Century Gothic"/>
+          <w:sz w:val="24"/>
+          <w:szCs w:val="24"/>
+        </w:rPr>
+        <w:t xml:space="preserve">3. Vous pouvez travailler </w:t>
+      </w:r>
+      <w:r>
+        <w:rPr>
+          <w:rFonts w:ascii="Century Gothic" w:hAnsi="Century Gothic"/>
+          <w:sz w:val="24"/>
+          <w:szCs w:val="24"/>
+        </w:rPr>
+        <w:t>de n’importe où</w:t>
+      </w:r>
+    </w:p>
+    <w:p>
+      <w:pPr>
+        <w:spacing w:line="276" w:lineRule="auto"/>
+        <w:jc w:val="both"/>
+        <w:rPr>
+          <w:rFonts w:ascii="Century Gothic" w:hAnsi="Century Gothic"/>
+          <w:sz w:val="24"/>
+          <w:szCs w:val="24"/>
+        </w:rPr>
+      </w:pPr>
+      <w:r>
+        <w:rPr>
+          <w:rFonts w:ascii="Century Gothic" w:hAnsi="Century Gothic"/>
+          <w:sz w:val="24"/>
+          <w:szCs w:val="24"/>
+        </w:rPr>
+        <w:t>4. Ce métier vous fait rencontrer plusieurs personnes importantes compte tenu de la facilité avec laquelle vous pouvez résoudre les problèmes de gens</w:t>
+      </w:r>
+      <w:r>
+        <w:rPr>
+          <w:rFonts w:ascii="Century Gothic" w:hAnsi="Century Gothic"/>
+          <w:sz w:val="24"/>
+          <w:szCs w:val="24"/>
+        </w:rPr>
+        <w:t>.</w:t>
+      </w:r>
+    </w:p>
+    <w:p>
+      <w:pPr>
+        <w:spacing w:line="276" w:lineRule="auto"/>
+        <w:jc w:val="both"/>
+        <w:rPr>
+          <w:rFonts w:ascii="Century Gothic" w:hAnsi="Century Gothic"/>
+          <w:b/>
+          <w:bCs/>
+          <w:sz w:val="24"/>
+          <w:szCs w:val="24"/>
+        </w:rPr>
+      </w:pPr>
+      <w:r>
+        <w:rPr>
+          <w:rFonts w:ascii="Century Gothic" w:hAnsi="Century Gothic"/>
+          <w:b/>
+          <w:bCs/>
+          <w:sz w:val="24"/>
+          <w:szCs w:val="24"/>
+        </w:rPr>
+        <w:t>Les inconvénients du génie logiciel</w:t>
+      </w:r>
+    </w:p>
+    <w:p>
+      <w:pPr>
+        <w:spacing w:line="276" w:lineRule="auto"/>
+        <w:jc w:val="both"/>
+        <w:rPr>
+          <w:rFonts w:ascii="Century Gothic" w:hAnsi="Century Gothic"/>
+          <w:sz w:val="24"/>
+          <w:szCs w:val="24"/>
+        </w:rPr>
+      </w:pPr>
+      <w:r>
+        <w:rPr>
+          <w:rFonts w:ascii="Century Gothic" w:hAnsi="Century Gothic"/>
+          <w:sz w:val="24"/>
+          <w:szCs w:val="24"/>
+        </w:rPr>
+        <w:t>1. Il est difficile de changer d’emploi. Il y a beaucoup de concurrence.</w:t>
+      </w:r>
+      <w:r>
+        <w:rPr>
+          <w:rFonts w:ascii="Century Gothic" w:hAnsi="Century Gothic"/>
+          <w:sz w:val="24"/>
+          <w:szCs w:val="24"/>
+        </w:rPr>
+        <w:t xml:space="preserve"> </w:t>
+      </w:r>
+      <w:r>
+        <w:rPr>
+          <w:rFonts w:ascii="Century Gothic" w:hAnsi="Century Gothic"/>
+          <w:sz w:val="24"/>
+          <w:szCs w:val="24"/>
+        </w:rPr>
+        <w:t>De nombreux emplois exigent des connaissances en matière de technologies très spécifiques, tels que les langages de programmation, systèmes d’exploitation, le matériel et les bases de données, entre autres. Tout le monde ne peut avoir toutes ces compétences spécifiques. En regardant dans les petites annonces vous comprendrez ce que je veux dire.</w:t>
+      </w:r>
+    </w:p>
+    <w:p>
+      <w:pPr>
+        <w:spacing w:line="276" w:lineRule="auto"/>
+        <w:jc w:val="both"/>
+        <w:rPr>
+          <w:rFonts w:ascii="Century Gothic" w:hAnsi="Century Gothic"/>
+          <w:sz w:val="24"/>
+          <w:szCs w:val="24"/>
+        </w:rPr>
+      </w:pPr>
+      <w:r>
+        <w:rPr>
+          <w:rFonts w:ascii="Century Gothic" w:hAnsi="Century Gothic"/>
+          <w:sz w:val="24"/>
+          <w:szCs w:val="24"/>
+        </w:rPr>
+        <w:t xml:space="preserve">2. Il y a trop de choses à savoir dans trop peu de temps. </w:t>
+      </w:r>
+    </w:p>
+    <w:p>
+      <w:pPr>
+        <w:spacing w:line="276" w:lineRule="auto"/>
+        <w:jc w:val="both"/>
+        <w:rPr>
+          <w:rFonts w:ascii="Century Gothic" w:hAnsi="Century Gothic"/>
+          <w:sz w:val="24"/>
+          <w:szCs w:val="24"/>
+        </w:rPr>
+      </w:pPr>
+      <w:r>
+        <w:rPr>
+          <w:rFonts w:ascii="Century Gothic" w:hAnsi="Century Gothic"/>
+          <w:sz w:val="24"/>
+          <w:szCs w:val="24"/>
+        </w:rPr>
+        <w:t xml:space="preserve">3. Vous pouvez être tenus de travailler des heures supplémentaires. </w:t>
+      </w:r>
+    </w:p>
+    <w:p>
+      <w:pPr>
+        <w:spacing w:line="276" w:lineRule="auto"/>
+        <w:jc w:val="both"/>
+        <w:rPr>
+          <w:rFonts w:ascii="Century Gothic" w:hAnsi="Century Gothic"/>
+          <w:b/>
+          <w:bCs/>
+          <w:sz w:val="24"/>
+          <w:szCs w:val="24"/>
+        </w:rPr>
+      </w:pPr>
+      <w:r>
+        <w:rPr>
+          <w:rFonts w:ascii="Century Gothic" w:hAnsi="Century Gothic"/>
+          <w:b/>
+          <w:bCs/>
+          <w:sz w:val="24"/>
+          <w:szCs w:val="24"/>
+        </w:rPr>
+        <w:t>Plusieurs étudiants en informatique se plaignent du fait que nos universités ne leur préparent pas au monde professionnel et que certaines matières enseignées sont dépassées. Quel c</w:t>
+      </w:r>
+      <w:r>
+        <w:rPr>
+          <w:rFonts w:ascii="Century Gothic" w:hAnsi="Century Gothic"/>
+          <w:b/>
+          <w:bCs/>
+          <w:sz w:val="24"/>
+          <w:szCs w:val="24"/>
+        </w:rPr>
+        <w:t xml:space="preserve">onseil </w:t>
+      </w:r>
+      <w:r>
+        <w:rPr>
+          <w:rFonts w:ascii="Century Gothic" w:hAnsi="Century Gothic"/>
+          <w:b/>
+          <w:bCs/>
+          <w:sz w:val="24"/>
+          <w:szCs w:val="24"/>
+        </w:rPr>
+        <w:t>pouvez-vous donner à tous ces étudiants mais aussi aux j</w:t>
+      </w:r>
+      <w:r>
+        <w:rPr>
+          <w:rFonts w:ascii="Century Gothic" w:hAnsi="Century Gothic"/>
+          <w:b/>
+          <w:bCs/>
+          <w:sz w:val="24"/>
+          <w:szCs w:val="24"/>
+        </w:rPr>
+        <w:t xml:space="preserve">eunes qui s'intéressent au développement </w:t>
+      </w:r>
+      <w:r>
+        <w:rPr>
+          <w:rFonts w:ascii="Century Gothic" w:hAnsi="Century Gothic"/>
+          <w:b/>
+          <w:bCs/>
+          <w:sz w:val="24"/>
+          <w:szCs w:val="24"/>
+        </w:rPr>
+        <w:t>informatique ?</w:t>
+      </w:r>
+    </w:p>
+    <w:p>
+      <w:pPr>
+        <w:spacing w:line="276" w:lineRule="auto"/>
+        <w:jc w:val="both"/>
+        <w:rPr>
+          <w:rFonts w:ascii="Century Gothic" w:hAnsi="Century Gothic"/>
+          <w:sz w:val="24"/>
+          <w:szCs w:val="24"/>
+        </w:rPr>
+      </w:pPr>
+      <w:r>
+        <w:rPr>
+          <w:rFonts w:ascii="Century Gothic" w:hAnsi="Century Gothic"/>
+          <w:sz w:val="24"/>
+          <w:szCs w:val="24"/>
+        </w:rPr>
+        <w:t>Lens :</w:t>
+      </w:r>
+    </w:p>
+    <w:p>
+      <w:pPr>
+        <w:spacing w:line="276" w:lineRule="auto"/>
+        <w:ind w:firstLine="720"/>
+        <w:jc w:val="both"/>
+        <w:rPr>
+          <w:rFonts w:ascii="Century Gothic" w:hAnsi="Century Gothic"/>
+          <w:sz w:val="24"/>
+          <w:szCs w:val="24"/>
+        </w:rPr>
+      </w:pPr>
+      <w:r>
+        <w:rPr>
+          <w:rFonts w:ascii="Century Gothic" w:hAnsi="Century Gothic"/>
+          <w:sz w:val="24"/>
+          <w:szCs w:val="24"/>
+        </w:rPr>
+        <w:t xml:space="preserve">Il est vrai que nos universités n’ayant pas dans leur cursus les dernières mises à jour concernant l’évolution des métiers de développeurs, ne nous préparent absolument pas du tout pour le marché de l’emploi, et je comprends facilement que des étudiants en finissant se sentent un peu déroutés. </w:t>
+      </w:r>
+    </w:p>
+    <w:p>
+      <w:pPr>
+        <w:spacing w:line="276" w:lineRule="auto"/>
+        <w:jc w:val="both"/>
+        <w:rPr>
+          <w:rFonts w:ascii="Century Gothic" w:hAnsi="Century Gothic"/>
+          <w:sz w:val="24"/>
+          <w:szCs w:val="24"/>
+        </w:rPr>
+      </w:pPr>
+      <w:r>
+        <w:rPr>
+          <w:rFonts w:ascii="Century Gothic" w:hAnsi="Century Gothic"/>
+          <w:sz w:val="24"/>
+          <w:szCs w:val="24"/>
+        </w:rPr>
+        <w:t>Mon conseil pour les développeurs informatiques e</w:t>
+      </w:r>
+      <w:r>
+        <w:rPr>
+          <w:rFonts w:ascii="Century Gothic" w:hAnsi="Century Gothic"/>
+          <w:sz w:val="24"/>
+          <w:szCs w:val="24"/>
+        </w:rPr>
+        <w:t>st :</w:t>
       </w:r>
     </w:p>
     <w:p>
@@ -920,25 +2286,29 @@
           <w:ilvl w:val="0"/>
           <w:numId w:val="1"/>
         </w:numPr>
-        <w:tabs>
-          <w:tab w:val="left" w:pos="0"/>
-        </w:tabs>
-        <w:spacing w:line="276" w:lineRule="auto"/>
-        <w:ind w:left="0" w:firstLine="900"/>
-        <w:jc w:val="both"/>
-        <w:rPr>
-          <w:rFonts w:ascii="Century Gothic" w:hAnsi="Century Gothic"/>
-          <w:sz w:val="24"/>
-          <w:szCs w:val="24"/>
-        </w:rPr>
-      </w:pPr>
-      <w:r>
-        <w:rPr>
-          <w:rFonts w:ascii="Century Gothic" w:hAnsi="Century Gothic"/>
-          <w:sz w:val="24"/>
-          <w:szCs w:val="24"/>
-        </w:rPr>
-        <w:t>Connaître les concepts de programmation.</w:t>
+        <w:spacing w:line="276" w:lineRule="auto"/>
+        <w:jc w:val="both"/>
+        <w:rPr>
+          <w:rFonts w:ascii="Century Gothic" w:hAnsi="Century Gothic"/>
+          <w:sz w:val="24"/>
+          <w:szCs w:val="24"/>
+        </w:rPr>
+      </w:pPr>
+      <w:r>
+        <w:rPr>
+          <w:rFonts w:ascii="Century Gothic" w:hAnsi="Century Gothic"/>
+          <w:sz w:val="24"/>
+          <w:szCs w:val="24"/>
+        </w:rPr>
+        <w:t>D’apprendre l</w:t>
+      </w:r>
+      <w:r>
+        <w:rPr>
+          <w:rFonts w:ascii="Century Gothic" w:hAnsi="Century Gothic"/>
+          <w:sz w:val="24"/>
+          <w:szCs w:val="24"/>
+        </w:rPr>
+        <w:t xml:space="preserve">a logique de programmation, </w:t>
       </w:r>
     </w:p>
     <w:p>
@@ -948,25 +2318,29 @@
           <w:ilvl w:val="0"/>
           <w:numId w:val="1"/>
         </w:numPr>
-        <w:tabs>
-          <w:tab w:val="left" w:pos="0"/>
-        </w:tabs>
-        <w:spacing w:line="276" w:lineRule="auto"/>
-        <w:ind w:left="0" w:firstLine="900"/>
-        <w:jc w:val="both"/>
-        <w:rPr>
-          <w:rFonts w:ascii="Century Gothic" w:hAnsi="Century Gothic"/>
-          <w:sz w:val="24"/>
-          <w:szCs w:val="24"/>
-        </w:rPr>
-      </w:pPr>
-      <w:r>
-        <w:rPr>
-          <w:rFonts w:ascii="Century Gothic" w:hAnsi="Century Gothic"/>
-          <w:sz w:val="24"/>
-          <w:szCs w:val="24"/>
-        </w:rPr>
-        <w:t>Maîtriser l'un des langages de programmation : SQL, Java, C#, C, Python, Javascript (en fonction de la demande de l'employeur),</w:t>
+        <w:spacing w:line="276" w:lineRule="auto"/>
+        <w:jc w:val="both"/>
+        <w:rPr>
+          <w:rFonts w:ascii="Century Gothic" w:hAnsi="Century Gothic"/>
+          <w:sz w:val="24"/>
+          <w:szCs w:val="24"/>
+        </w:rPr>
+      </w:pPr>
+      <w:r>
+        <w:rPr>
+          <w:rFonts w:ascii="Century Gothic" w:hAnsi="Century Gothic"/>
+          <w:sz w:val="24"/>
+          <w:szCs w:val="24"/>
+        </w:rPr>
+        <w:t>D’apprendre l</w:t>
+      </w:r>
+      <w:r>
+        <w:rPr>
+          <w:rFonts w:ascii="Century Gothic" w:hAnsi="Century Gothic"/>
+          <w:sz w:val="24"/>
+          <w:szCs w:val="24"/>
+        </w:rPr>
+        <w:t xml:space="preserve">es différents algorithmes et structures de données, </w:t>
       </w:r>
     </w:p>
     <w:p>
@@ -976,135 +2350,29 @@
           <w:ilvl w:val="0"/>
           <w:numId w:val="1"/>
         </w:numPr>
-        <w:tabs>
-          <w:tab w:val="left" w:pos="0"/>
-        </w:tabs>
-        <w:spacing w:line="276" w:lineRule="auto"/>
-        <w:ind w:left="0" w:firstLine="900"/>
-        <w:jc w:val="both"/>
-        <w:rPr>
-          <w:rFonts w:ascii="Century Gothic" w:hAnsi="Century Gothic"/>
-          <w:sz w:val="24"/>
-          <w:szCs w:val="24"/>
-        </w:rPr>
-      </w:pPr>
-      <w:r>
-        <w:rPr>
-          <w:rFonts w:ascii="Century Gothic" w:hAnsi="Century Gothic"/>
-          <w:sz w:val="24"/>
-          <w:szCs w:val="24"/>
-        </w:rPr>
-        <w:t>Maîtriser les outils de CMS (Content Management System), Framework</w:t>
-      </w:r>
-      <w:r>
-        <w:rPr>
-          <w:rFonts w:ascii="Century Gothic" w:hAnsi="Century Gothic"/>
-          <w:sz w:val="24"/>
-          <w:szCs w:val="24"/>
-        </w:rPr>
-        <w:t xml:space="preserve"> (</w:t>
-      </w:r>
-      <w:proofErr w:type="spellStart"/>
-      <w:r>
-        <w:rPr>
-          <w:rFonts w:ascii="Century Gothic" w:hAnsi="Century Gothic"/>
-          <w:sz w:val="24"/>
-          <w:szCs w:val="24"/>
-        </w:rPr>
-        <w:t>ReactJS</w:t>
-      </w:r>
-      <w:proofErr w:type="spellEnd"/>
-      <w:r>
-        <w:rPr>
-          <w:rFonts w:ascii="Century Gothic" w:hAnsi="Century Gothic"/>
-          <w:sz w:val="24"/>
-          <w:szCs w:val="24"/>
-        </w:rPr>
-        <w:t xml:space="preserve">, </w:t>
-      </w:r>
-      <w:proofErr w:type="spellStart"/>
-      <w:r>
-        <w:rPr>
-          <w:rFonts w:ascii="Century Gothic" w:hAnsi="Century Gothic"/>
-          <w:sz w:val="24"/>
-          <w:szCs w:val="24"/>
-        </w:rPr>
-        <w:t>NodeJS</w:t>
-      </w:r>
-      <w:proofErr w:type="spellEnd"/>
-      <w:r>
-        <w:rPr>
-          <w:rFonts w:ascii="Century Gothic" w:hAnsi="Century Gothic"/>
-          <w:sz w:val="24"/>
-          <w:szCs w:val="24"/>
-        </w:rPr>
-        <w:t xml:space="preserve">, </w:t>
-      </w:r>
-      <w:proofErr w:type="spellStart"/>
-      <w:r>
-        <w:rPr>
-          <w:rFonts w:ascii="Century Gothic" w:hAnsi="Century Gothic"/>
-          <w:sz w:val="24"/>
-          <w:szCs w:val="24"/>
-        </w:rPr>
-        <w:t>dot</w:t>
-      </w:r>
-      <w:r>
-        <w:rPr>
-          <w:rFonts w:ascii="Century Gothic" w:hAnsi="Century Gothic"/>
-          <w:sz w:val="24"/>
-          <w:szCs w:val="24"/>
-        </w:rPr>
-        <w:t>N</w:t>
-      </w:r>
-      <w:r>
-        <w:rPr>
-          <w:rFonts w:ascii="Century Gothic" w:hAnsi="Century Gothic"/>
-          <w:sz w:val="24"/>
-          <w:szCs w:val="24"/>
-        </w:rPr>
-        <w:t>etcore</w:t>
-      </w:r>
-      <w:proofErr w:type="spellEnd"/>
-      <w:r>
-        <w:rPr>
-          <w:rFonts w:ascii="Century Gothic" w:hAnsi="Century Gothic"/>
-          <w:sz w:val="24"/>
-          <w:szCs w:val="24"/>
-        </w:rPr>
-        <w:t xml:space="preserve">, </w:t>
-      </w:r>
-      <w:r>
-        <w:rPr>
-          <w:rFonts w:ascii="Century Gothic" w:hAnsi="Century Gothic"/>
-          <w:sz w:val="24"/>
-          <w:szCs w:val="24"/>
-        </w:rPr>
-        <w:t>D</w:t>
-      </w:r>
-      <w:r>
-        <w:rPr>
-          <w:rFonts w:ascii="Century Gothic" w:hAnsi="Century Gothic"/>
-          <w:sz w:val="24"/>
-          <w:szCs w:val="24"/>
-        </w:rPr>
-        <w:t>jango, flutter, …)</w:t>
-      </w:r>
-      <w:r>
-        <w:rPr>
-          <w:rFonts w:ascii="Century Gothic" w:hAnsi="Century Gothic"/>
-          <w:sz w:val="24"/>
-          <w:szCs w:val="24"/>
-        </w:rPr>
-        <w:t xml:space="preserve"> et outils d’édition de code</w:t>
-      </w:r>
-      <w:r>
-        <w:rPr>
-          <w:rFonts w:ascii="Century Gothic" w:hAnsi="Century Gothic"/>
-          <w:sz w:val="24"/>
-          <w:szCs w:val="24"/>
-        </w:rPr>
-        <w:t xml:space="preserve">, </w:t>
+        <w:spacing w:line="276" w:lineRule="auto"/>
+        <w:jc w:val="both"/>
+        <w:rPr>
+          <w:rFonts w:ascii="Century Gothic" w:hAnsi="Century Gothic"/>
+          <w:sz w:val="24"/>
+          <w:szCs w:val="24"/>
+        </w:rPr>
+      </w:pPr>
+      <w:r>
+        <w:rPr>
+          <w:rFonts w:ascii="Century Gothic" w:hAnsi="Century Gothic"/>
+          <w:sz w:val="24"/>
+          <w:szCs w:val="24"/>
+        </w:rPr>
+        <w:t>Se choisir un langage de base comme le C++, C#, Python, Javascript,</w:t>
+      </w:r>
+      <w:r>
+        <w:rPr>
+          <w:rFonts w:ascii="Century Gothic" w:hAnsi="Century Gothic"/>
+          <w:sz w:val="24"/>
+          <w:szCs w:val="24"/>
+        </w:rPr>
+        <w:t xml:space="preserve"> …</w:t>
       </w:r>
     </w:p>
     <w:p>
@@ -1114,25 +2382,37 @@
           <w:ilvl w:val="0"/>
           <w:numId w:val="1"/>
         </w:numPr>
-        <w:tabs>
-          <w:tab w:val="left" w:pos="0"/>
-        </w:tabs>
-        <w:spacing w:line="276" w:lineRule="auto"/>
-        <w:ind w:left="0" w:firstLine="900"/>
-        <w:jc w:val="both"/>
-        <w:rPr>
-          <w:rFonts w:ascii="Century Gothic" w:hAnsi="Century Gothic"/>
-          <w:sz w:val="24"/>
-          <w:szCs w:val="24"/>
-        </w:rPr>
-      </w:pPr>
-      <w:r>
-        <w:rPr>
-          <w:rFonts w:ascii="Century Gothic" w:hAnsi="Century Gothic"/>
-          <w:sz w:val="24"/>
-          <w:szCs w:val="24"/>
-        </w:rPr>
-        <w:t>Comprendre des contraintes du projet (délais, budget, attentes).</w:t>
+        <w:spacing w:line="276" w:lineRule="auto"/>
+        <w:jc w:val="both"/>
+        <w:rPr>
+          <w:rFonts w:ascii="Century Gothic" w:hAnsi="Century Gothic"/>
+          <w:sz w:val="24"/>
+          <w:szCs w:val="24"/>
+        </w:rPr>
+      </w:pPr>
+      <w:r>
+        <w:rPr>
+          <w:rFonts w:ascii="Century Gothic" w:hAnsi="Century Gothic"/>
+          <w:sz w:val="24"/>
+          <w:szCs w:val="24"/>
+        </w:rPr>
+        <w:t xml:space="preserve">Lire beaucoup des livres </w:t>
+      </w:r>
+      <w:r>
+        <w:rPr>
+          <w:rFonts w:ascii="Century Gothic" w:hAnsi="Century Gothic"/>
+          <w:sz w:val="24"/>
+          <w:szCs w:val="24"/>
+        </w:rPr>
+        <w:t>PDF</w:t>
+      </w:r>
+      <w:r>
+        <w:rPr>
+          <w:rFonts w:ascii="Century Gothic" w:hAnsi="Century Gothic"/>
+          <w:sz w:val="24"/>
+          <w:szCs w:val="24"/>
+        </w:rPr>
+        <w:t xml:space="preserve"> sur les différentes technologies,</w:t>
       </w:r>
     </w:p>
     <w:p>
@@ -1142,138 +2422,14 @@
           <w:ilvl w:val="0"/>
           <w:numId w:val="1"/>
         </w:numPr>
-        <w:tabs>
-          <w:tab w:val="left" w:pos="0"/>
-        </w:tabs>
-        <w:spacing w:line="276" w:lineRule="auto"/>
-        <w:ind w:left="0" w:firstLine="900"/>
-        <w:jc w:val="both"/>
-        <w:rPr>
-          <w:rFonts w:ascii="Century Gothic" w:hAnsi="Century Gothic"/>
-          <w:sz w:val="24"/>
-          <w:szCs w:val="24"/>
-        </w:rPr>
-      </w:pPr>
-      <w:r>
-        <w:rPr>
-          <w:rFonts w:ascii="Century Gothic" w:hAnsi="Century Gothic"/>
-          <w:sz w:val="24"/>
-          <w:szCs w:val="24"/>
-        </w:rPr>
-        <w:t>Solutionner les problèmes (origine, correctifs, mise en ligne des correctifs).</w:t>
-      </w:r>
-    </w:p>
-    <w:p>
-      <w:pPr>
-        <w:pStyle w:val="ListParagraph"/>
-        <w:numPr>
-          <w:ilvl w:val="0"/>
-          <w:numId w:val="1"/>
-        </w:numPr>
-        <w:tabs>
-          <w:tab w:val="left" w:pos="0"/>
-        </w:tabs>
-        <w:spacing w:line="276" w:lineRule="auto"/>
-        <w:ind w:left="0" w:firstLine="900"/>
-        <w:jc w:val="both"/>
-        <w:rPr>
-          <w:rFonts w:ascii="Century Gothic" w:hAnsi="Century Gothic"/>
-          <w:sz w:val="24"/>
-          <w:szCs w:val="24"/>
-        </w:rPr>
-      </w:pPr>
-      <w:r>
-        <w:rPr>
-          <w:rFonts w:ascii="Century Gothic" w:hAnsi="Century Gothic"/>
-          <w:sz w:val="24"/>
-          <w:szCs w:val="24"/>
-        </w:rPr>
-        <w:t>Se montrer créatif et imaginatif pour trouver de nouvelles solutions et innover.</w:t>
-      </w:r>
-    </w:p>
-    <w:p>
-      <w:pPr>
-        <w:pStyle w:val="ListParagraph"/>
-        <w:numPr>
-          <w:ilvl w:val="0"/>
-          <w:numId w:val="1"/>
-        </w:numPr>
-        <w:tabs>
-          <w:tab w:val="left" w:pos="0"/>
-        </w:tabs>
-        <w:spacing w:line="276" w:lineRule="auto"/>
-        <w:ind w:left="0" w:firstLine="900"/>
-        <w:jc w:val="both"/>
-        <w:rPr>
-          <w:rFonts w:ascii="Century Gothic" w:hAnsi="Century Gothic"/>
-          <w:sz w:val="24"/>
-          <w:szCs w:val="24"/>
-        </w:rPr>
-      </w:pPr>
-      <w:r>
-        <w:rPr>
-          <w:rFonts w:ascii="Century Gothic" w:hAnsi="Century Gothic"/>
-          <w:sz w:val="24"/>
-          <w:szCs w:val="24"/>
-        </w:rPr>
-        <w:t>Concevoir et développer des solutions informatiques (conception, modélisation et architecture d’applications, méthodes, normes, langages et outils de développement, langages de programmation web, algorithmique, environnement de développement, environnement web et XML, normes et procédures de sécurité),</w:t>
-      </w:r>
-    </w:p>
-    <w:p>
-      <w:pPr>
-        <w:pStyle w:val="ListParagraph"/>
-        <w:numPr>
-          <w:ilvl w:val="0"/>
-          <w:numId w:val="1"/>
-        </w:numPr>
-        <w:tabs>
-          <w:tab w:val="left" w:pos="0"/>
-        </w:tabs>
-        <w:spacing w:line="276" w:lineRule="auto"/>
-        <w:ind w:left="0" w:firstLine="900"/>
-        <w:jc w:val="both"/>
-        <w:rPr>
-          <w:rFonts w:ascii="Century Gothic" w:hAnsi="Century Gothic"/>
-          <w:sz w:val="24"/>
-          <w:szCs w:val="24"/>
-        </w:rPr>
-      </w:pPr>
-      <w:r>
-        <w:rPr>
-          <w:rFonts w:ascii="Century Gothic" w:hAnsi="Century Gothic"/>
-          <w:sz w:val="24"/>
-          <w:szCs w:val="24"/>
-        </w:rPr>
-        <w:t>Avoir une bonne culture générale informatique.</w:t>
-      </w:r>
-    </w:p>
-    <w:p>
-      <w:pPr>
-        <w:pStyle w:val="ListParagraph"/>
-        <w:numPr>
-          <w:ilvl w:val="0"/>
-          <w:numId w:val="1"/>
-        </w:numPr>
-        <w:tabs>
-          <w:tab w:val="left" w:pos="0"/>
-        </w:tabs>
-        <w:spacing w:line="276" w:lineRule="auto"/>
-        <w:ind w:left="0" w:firstLine="900"/>
-        <w:jc w:val="both"/>
-        <w:rPr>
-          <w:rFonts w:ascii="Century Gothic" w:hAnsi="Century Gothic"/>
-          <w:sz w:val="24"/>
-          <w:szCs w:val="24"/>
-        </w:rPr>
-      </w:pPr>
-      <w:r>
-        <w:rPr>
-          <w:rFonts w:ascii="Century Gothic" w:hAnsi="Century Gothic"/>
-          <w:sz w:val="24"/>
-          <w:szCs w:val="24"/>
-        </w:rPr>
-        <w:t xml:space="preserve">Maîtriser l’anglais pour pouvoir communiquer avec les autres développeurs avec lesquels on sera forcément en contact ou en relation lors d’un </w:t>
-      </w:r>
+        <w:spacing w:line="276" w:lineRule="auto"/>
+        <w:jc w:val="both"/>
+        <w:rPr>
+          <w:rFonts w:ascii="Century Gothic" w:hAnsi="Century Gothic"/>
+          <w:sz w:val="24"/>
+          <w:szCs w:val="24"/>
+        </w:rPr>
+      </w:pPr>
       <w:r>
         <w:rPr>
           <w:rFonts w:ascii="Century Gothic" w:hAnsi="Century Gothic"/>
@@ -1281,1639 +2437,6 @@
           <w:szCs w:val="24"/>
         </w:rPr>
         <w:lastRenderedPageBreak/>
-        <w:t xml:space="preserve">ou plusieurs projets surtout lorsque le recrutement </w:t>
-      </w:r>
-      <w:r>
-        <w:rPr>
-          <w:rFonts w:ascii="Century Gothic" w:hAnsi="Century Gothic"/>
-          <w:sz w:val="24"/>
-          <w:szCs w:val="24"/>
-        </w:rPr>
-        <w:t>aujourd’hui</w:t>
-      </w:r>
-      <w:r>
-        <w:rPr>
-          <w:rFonts w:ascii="Century Gothic" w:hAnsi="Century Gothic"/>
-          <w:sz w:val="24"/>
-          <w:szCs w:val="24"/>
-        </w:rPr>
-        <w:t xml:space="preserve"> peut se faire en télétravail</w:t>
-      </w:r>
-      <w:r>
-        <w:rPr>
-          <w:rFonts w:ascii="Century Gothic" w:hAnsi="Century Gothic"/>
-          <w:sz w:val="24"/>
-          <w:szCs w:val="24"/>
-        </w:rPr>
-        <w:t>,</w:t>
-      </w:r>
-    </w:p>
-    <w:p>
-      <w:pPr>
-        <w:pStyle w:val="ListParagraph"/>
-        <w:numPr>
-          <w:ilvl w:val="0"/>
-          <w:numId w:val="1"/>
-        </w:numPr>
-        <w:spacing w:line="276" w:lineRule="auto"/>
-        <w:jc w:val="both"/>
-        <w:rPr>
-          <w:rFonts w:ascii="Century Gothic" w:hAnsi="Century Gothic"/>
-          <w:sz w:val="24"/>
-          <w:szCs w:val="24"/>
-        </w:rPr>
-      </w:pPr>
-      <w:r>
-        <w:rPr>
-          <w:rFonts w:ascii="Century Gothic" w:hAnsi="Century Gothic"/>
-          <w:sz w:val="24"/>
-          <w:szCs w:val="24"/>
-        </w:rPr>
-        <w:t>S’autoformer</w:t>
-      </w:r>
-      <w:r>
-        <w:rPr>
-          <w:rFonts w:ascii="Century Gothic" w:hAnsi="Century Gothic"/>
-          <w:sz w:val="24"/>
-          <w:szCs w:val="24"/>
-        </w:rPr>
-        <w:t xml:space="preserve"> tous les jours, être curieux</w:t>
-      </w:r>
-      <w:r>
-        <w:rPr>
-          <w:rFonts w:ascii="Century Gothic" w:hAnsi="Century Gothic"/>
-          <w:sz w:val="24"/>
-          <w:szCs w:val="24"/>
-        </w:rPr>
-        <w:t>.</w:t>
-      </w:r>
-    </w:p>
-    <w:p>
-      <w:pPr>
-        <w:spacing w:line="276" w:lineRule="auto"/>
-        <w:jc w:val="both"/>
-        <w:rPr>
-          <w:rFonts w:ascii="Century Gothic" w:hAnsi="Century Gothic"/>
-          <w:b/>
-          <w:bCs/>
-          <w:sz w:val="24"/>
-          <w:szCs w:val="24"/>
-        </w:rPr>
-      </w:pPr>
-      <w:r>
-        <w:rPr>
-          <w:rFonts w:ascii="Century Gothic" w:hAnsi="Century Gothic"/>
-          <w:b/>
-          <w:bCs/>
-          <w:sz w:val="24"/>
-          <w:szCs w:val="24"/>
-        </w:rPr>
-        <w:t>Quelles sont les principales missions d’un développeur ?</w:t>
-      </w:r>
-    </w:p>
-    <w:p>
-      <w:pPr>
-        <w:spacing w:line="276" w:lineRule="auto"/>
-        <w:jc w:val="both"/>
-        <w:rPr>
-          <w:rFonts w:ascii="Century Gothic" w:hAnsi="Century Gothic"/>
-          <w:color w:val="000000" w:themeColor="text1"/>
-          <w:sz w:val="24"/>
-          <w:szCs w:val="24"/>
-        </w:rPr>
-      </w:pPr>
-      <w:r>
-        <w:rPr>
-          <w:rFonts w:ascii="Century Gothic" w:hAnsi="Century Gothic"/>
-          <w:color w:val="000000" w:themeColor="text1"/>
-          <w:sz w:val="24"/>
-          <w:szCs w:val="24"/>
-        </w:rPr>
-        <w:t>Lens :</w:t>
-      </w:r>
-    </w:p>
-    <w:p>
-      <w:pPr>
-        <w:spacing w:line="276" w:lineRule="auto"/>
-        <w:jc w:val="both"/>
-        <w:rPr>
-          <w:rFonts w:ascii="Century Gothic" w:hAnsi="Century Gothic"/>
-          <w:color w:val="000000" w:themeColor="text1"/>
-          <w:sz w:val="24"/>
-          <w:szCs w:val="24"/>
-        </w:rPr>
-      </w:pPr>
-      <w:r>
-        <w:rPr>
-          <w:rFonts w:ascii="Century Gothic" w:hAnsi="Century Gothic"/>
-          <w:color w:val="000000" w:themeColor="text1"/>
-          <w:sz w:val="24"/>
-          <w:szCs w:val="24"/>
-          <w:shd w:val="clear" w:color="auto" w:fill="FFFFFF"/>
-        </w:rPr>
-        <w:t>Analyse, programmation et publication sont les trois grandes missions du développeur informatique. Dans le détail, on attend de lui qu’il ait un certain savoir-faire et une capacité de maîtriser de nombreuses technologies, qui peuvent différer toutefois selon l’entreprise et son secteur d’activité.</w:t>
-      </w:r>
-    </w:p>
-    <w:p>
-      <w:pPr>
-        <w:spacing w:line="276" w:lineRule="auto"/>
-        <w:jc w:val="both"/>
-        <w:rPr>
-          <w:rFonts w:ascii="Century Gothic" w:hAnsi="Century Gothic"/>
-          <w:sz w:val="24"/>
-          <w:szCs w:val="24"/>
-        </w:rPr>
-      </w:pPr>
-    </w:p>
-    <w:p>
-      <w:pPr>
-        <w:spacing w:line="276" w:lineRule="auto"/>
-        <w:jc w:val="both"/>
-        <w:rPr>
-          <w:rFonts w:ascii="Century Gothic" w:hAnsi="Century Gothic"/>
-          <w:b/>
-          <w:bCs/>
-          <w:sz w:val="24"/>
-          <w:szCs w:val="24"/>
-        </w:rPr>
-      </w:pPr>
-      <w:r>
-        <w:rPr>
-          <w:rFonts w:ascii="Century Gothic" w:hAnsi="Century Gothic"/>
-          <w:b/>
-          <w:bCs/>
-          <w:sz w:val="24"/>
-          <w:szCs w:val="24"/>
-        </w:rPr>
-        <w:t xml:space="preserve">Il vous est </w:t>
-      </w:r>
-      <w:r>
-        <w:rPr>
-          <w:rFonts w:ascii="Century Gothic" w:hAnsi="Century Gothic"/>
-          <w:b/>
-          <w:bCs/>
-          <w:sz w:val="24"/>
-          <w:szCs w:val="24"/>
-        </w:rPr>
-        <w:t>déjà arrivé de</w:t>
-      </w:r>
-      <w:r>
-        <w:rPr>
-          <w:rFonts w:ascii="Century Gothic" w:hAnsi="Century Gothic"/>
-          <w:b/>
-          <w:bCs/>
-          <w:sz w:val="24"/>
-          <w:szCs w:val="24"/>
-        </w:rPr>
-        <w:t xml:space="preserve"> </w:t>
-      </w:r>
-      <w:r>
-        <w:rPr>
-          <w:rFonts w:ascii="Century Gothic" w:hAnsi="Century Gothic"/>
-          <w:b/>
-          <w:bCs/>
-          <w:sz w:val="24"/>
-          <w:szCs w:val="24"/>
-        </w:rPr>
-        <w:t>diriger</w:t>
-      </w:r>
-      <w:r>
-        <w:rPr>
-          <w:rFonts w:ascii="Century Gothic" w:hAnsi="Century Gothic"/>
-          <w:b/>
-          <w:bCs/>
-          <w:sz w:val="24"/>
-          <w:szCs w:val="24"/>
-        </w:rPr>
-        <w:t xml:space="preserve"> plusieurs équipes de développeurs dans </w:t>
-      </w:r>
-      <w:r>
-        <w:rPr>
-          <w:rFonts w:ascii="Century Gothic" w:hAnsi="Century Gothic"/>
-          <w:b/>
-          <w:bCs/>
-          <w:sz w:val="24"/>
-          <w:szCs w:val="24"/>
-        </w:rPr>
-        <w:t>différents projets informatiques</w:t>
-      </w:r>
-      <w:r>
-        <w:rPr>
-          <w:rFonts w:ascii="Century Gothic" w:hAnsi="Century Gothic"/>
-          <w:b/>
-          <w:bCs/>
-          <w:sz w:val="24"/>
-          <w:szCs w:val="24"/>
-        </w:rPr>
-        <w:t>. En tant que chef d’équipe, quelles sont les qualités d’un bon développeur ?</w:t>
-      </w:r>
-    </w:p>
-    <w:p>
-      <w:pPr>
-        <w:spacing w:line="276" w:lineRule="auto"/>
-        <w:jc w:val="both"/>
-        <w:rPr>
-          <w:rFonts w:ascii="Century Gothic" w:hAnsi="Century Gothic"/>
-          <w:sz w:val="24"/>
-          <w:szCs w:val="24"/>
-        </w:rPr>
-      </w:pPr>
-      <w:r>
-        <w:rPr>
-          <w:rFonts w:ascii="Century Gothic" w:hAnsi="Century Gothic"/>
-          <w:sz w:val="24"/>
-          <w:szCs w:val="24"/>
-        </w:rPr>
-        <w:t>Lens :</w:t>
-      </w:r>
-    </w:p>
-    <w:p>
-      <w:pPr>
-        <w:spacing w:line="276" w:lineRule="auto"/>
-        <w:jc w:val="both"/>
-        <w:rPr>
-          <w:rFonts w:ascii="Century Gothic" w:hAnsi="Century Gothic"/>
-          <w:sz w:val="24"/>
-          <w:szCs w:val="24"/>
-        </w:rPr>
-      </w:pPr>
-      <w:r>
-        <w:rPr>
-          <w:rFonts w:ascii="Century Gothic" w:hAnsi="Century Gothic"/>
-          <w:sz w:val="24"/>
-          <w:szCs w:val="24"/>
-        </w:rPr>
-        <w:t>Voici un bref aperçu de ce que la plupart des managers attendent d’un développeur une fois que celui-ci est intégré à son équipe.</w:t>
-      </w:r>
-    </w:p>
-    <w:p>
-      <w:pPr>
-        <w:spacing w:line="276" w:lineRule="auto"/>
-        <w:jc w:val="both"/>
-        <w:rPr>
-          <w:rFonts w:ascii="Century Gothic" w:hAnsi="Century Gothic"/>
-          <w:sz w:val="24"/>
-          <w:szCs w:val="24"/>
-        </w:rPr>
-      </w:pPr>
-      <w:r>
-        <w:rPr>
-          <w:rFonts w:ascii="Century Gothic" w:hAnsi="Century Gothic"/>
-          <w:sz w:val="24"/>
-          <w:szCs w:val="24"/>
-        </w:rPr>
-        <w:t>Le sens de la logique</w:t>
-      </w:r>
-    </w:p>
-    <w:p>
-      <w:pPr>
-        <w:spacing w:line="276" w:lineRule="auto"/>
-        <w:jc w:val="both"/>
-        <w:rPr>
-          <w:rFonts w:ascii="Century Gothic" w:hAnsi="Century Gothic"/>
-          <w:sz w:val="24"/>
-          <w:szCs w:val="24"/>
-        </w:rPr>
-      </w:pPr>
-      <w:r>
-        <w:rPr>
-          <w:rFonts w:ascii="Century Gothic" w:hAnsi="Century Gothic"/>
-          <w:sz w:val="24"/>
-          <w:szCs w:val="24"/>
-        </w:rPr>
-        <w:t>On ne va pas se mentir, on embauche avant tout un développeur pour qu’il puisse… développer. Ou programmer, si l’on préfère. Et pour cela, peu importe son niveau de compétences de base, il est absolument indispensable d’avoir un implacable sens de la logique. La plupart des entreprises ne vous recruteront pas sur vos compétences, en particulier si vous êtes junior : les compétences s’acquièrent très rapidement pour une personne ayant l’esprit logique et ouvert aux concepts abstraits.</w:t>
-      </w:r>
-    </w:p>
-    <w:p>
-      <w:pPr>
-        <w:spacing w:line="276" w:lineRule="auto"/>
-        <w:jc w:val="both"/>
-        <w:rPr>
-          <w:rFonts w:ascii="Century Gothic" w:hAnsi="Century Gothic"/>
-          <w:sz w:val="24"/>
-          <w:szCs w:val="24"/>
-        </w:rPr>
-      </w:pPr>
-      <w:r>
-        <w:rPr>
-          <w:rFonts w:ascii="Century Gothic" w:hAnsi="Century Gothic"/>
-          <w:sz w:val="24"/>
-          <w:szCs w:val="24"/>
-        </w:rPr>
-        <w:t>On ne cherche donc pas à vous faire rentrer dans une case et à ce que vous ayez une parfaite maîtrise de tous les langages web, software et hardware de la planète, leur</w:t>
-      </w:r>
-      <w:r>
-        <w:rPr>
-          <w:rFonts w:ascii="Century Gothic" w:hAnsi="Century Gothic"/>
-          <w:sz w:val="24"/>
-          <w:szCs w:val="24"/>
-        </w:rPr>
-        <w:t>s</w:t>
-      </w:r>
-      <w:r>
-        <w:rPr>
-          <w:rFonts w:ascii="Century Gothic" w:hAnsi="Century Gothic"/>
-          <w:sz w:val="24"/>
-          <w:szCs w:val="24"/>
-        </w:rPr>
-        <w:t xml:space="preserve"> </w:t>
-      </w:r>
-      <w:proofErr w:type="spellStart"/>
-      <w:r>
-        <w:rPr>
-          <w:rFonts w:ascii="Century Gothic" w:hAnsi="Century Gothic"/>
-          <w:sz w:val="24"/>
-          <w:szCs w:val="24"/>
-        </w:rPr>
-        <w:t>Framework</w:t>
-      </w:r>
-      <w:r>
-        <w:rPr>
-          <w:rFonts w:ascii="Century Gothic" w:hAnsi="Century Gothic"/>
-          <w:sz w:val="24"/>
-          <w:szCs w:val="24"/>
-        </w:rPr>
-        <w:t>s</w:t>
-      </w:r>
-      <w:proofErr w:type="spellEnd"/>
-      <w:r>
-        <w:rPr>
-          <w:rFonts w:ascii="Century Gothic" w:hAnsi="Century Gothic"/>
-          <w:sz w:val="24"/>
-          <w:szCs w:val="24"/>
-        </w:rPr>
-        <w:t xml:space="preserve"> et leur univers… Si vous avez l’esprit logique et êtes à l’aise avec le développement d’une manière générale, vous n’aurez en principe que très peu de difficultés à passer d’un langage à un autre.</w:t>
-      </w:r>
-    </w:p>
-    <w:p>
-      <w:pPr>
-        <w:spacing w:line="276" w:lineRule="auto"/>
-        <w:jc w:val="both"/>
-        <w:rPr>
-          <w:rFonts w:ascii="Century Gothic" w:hAnsi="Century Gothic"/>
-          <w:sz w:val="24"/>
-          <w:szCs w:val="24"/>
-        </w:rPr>
-      </w:pPr>
-    </w:p>
-    <w:p>
-      <w:pPr>
-        <w:spacing w:line="276" w:lineRule="auto"/>
-        <w:jc w:val="both"/>
-        <w:rPr>
-          <w:rFonts w:ascii="Century Gothic" w:hAnsi="Century Gothic"/>
-          <w:sz w:val="24"/>
-          <w:szCs w:val="24"/>
-        </w:rPr>
-      </w:pPr>
-      <w:r>
-        <w:rPr>
-          <w:rFonts w:ascii="Century Gothic" w:hAnsi="Century Gothic"/>
-          <w:sz w:val="24"/>
-          <w:szCs w:val="24"/>
-        </w:rPr>
-        <w:t>La prise de recul</w:t>
-      </w:r>
-    </w:p>
-    <w:p>
-      <w:pPr>
-        <w:spacing w:line="276" w:lineRule="auto"/>
-        <w:jc w:val="both"/>
-        <w:rPr>
-          <w:rFonts w:ascii="Century Gothic" w:hAnsi="Century Gothic"/>
-          <w:sz w:val="24"/>
-          <w:szCs w:val="24"/>
-        </w:rPr>
-      </w:pPr>
-      <w:r>
-        <w:rPr>
-          <w:rFonts w:ascii="Century Gothic" w:hAnsi="Century Gothic"/>
-          <w:sz w:val="24"/>
-          <w:szCs w:val="24"/>
-        </w:rPr>
-        <w:lastRenderedPageBreak/>
-        <w:t>Vous êtes coincé depuis une heure face à un bug sans comprendre pourquoi ? Il y a généralement deux explications :</w:t>
-      </w:r>
-    </w:p>
-    <w:p>
-      <w:pPr>
-        <w:spacing w:line="276" w:lineRule="auto"/>
-        <w:jc w:val="both"/>
-        <w:rPr>
-          <w:rFonts w:ascii="Century Gothic" w:hAnsi="Century Gothic"/>
-          <w:sz w:val="24"/>
-          <w:szCs w:val="24"/>
-        </w:rPr>
-      </w:pPr>
-      <w:r>
-        <w:rPr>
-          <w:rFonts w:ascii="Century Gothic" w:hAnsi="Century Gothic"/>
-          <w:sz w:val="24"/>
-          <w:szCs w:val="24"/>
-        </w:rPr>
-        <w:t>• Vous avez foncé tête baissée en codant trop vite et avez fait une erreur qui affecte l’application sur laquelle vous travaillez : Oh Lord, il vous faudra de la patience pour trouver votre erreur et vous avez des chances de devoir refaire une bonne partie de votre travail !</w:t>
-      </w:r>
-    </w:p>
-    <w:p>
-      <w:pPr>
-        <w:spacing w:line="276" w:lineRule="auto"/>
-        <w:jc w:val="both"/>
-        <w:rPr>
-          <w:rFonts w:ascii="Century Gothic" w:hAnsi="Century Gothic"/>
-          <w:sz w:val="24"/>
-          <w:szCs w:val="24"/>
-        </w:rPr>
-      </w:pPr>
-      <w:r>
-        <w:rPr>
-          <w:rFonts w:ascii="Century Gothic" w:hAnsi="Century Gothic"/>
-          <w:sz w:val="24"/>
-          <w:szCs w:val="24"/>
-        </w:rPr>
-        <w:t xml:space="preserve">• Vous codez depuis trop longtemps et n’arrivez tout simplement plus à lire. Tel un artiste, vous n’avez plus aucun recul sur votre </w:t>
-      </w:r>
-      <w:r>
-        <w:rPr>
-          <w:rFonts w:ascii="Century Gothic" w:hAnsi="Century Gothic"/>
-          <w:sz w:val="24"/>
-          <w:szCs w:val="24"/>
-        </w:rPr>
-        <w:t>œuvre</w:t>
-      </w:r>
-      <w:r>
-        <w:rPr>
-          <w:rFonts w:ascii="Century Gothic" w:hAnsi="Century Gothic"/>
-          <w:sz w:val="24"/>
-          <w:szCs w:val="24"/>
-        </w:rPr>
-        <w:t>… Vous vous apercevrez peut-être dans une heure qu’il manquait tout simplement « ; » à la fin d’une instruction ou que vous avez appelé une variable avec une faute d’orthographe.</w:t>
-      </w:r>
-    </w:p>
-    <w:p>
-      <w:pPr>
-        <w:spacing w:line="276" w:lineRule="auto"/>
-        <w:jc w:val="both"/>
-        <w:rPr>
-          <w:rFonts w:ascii="Century Gothic" w:hAnsi="Century Gothic"/>
-          <w:sz w:val="24"/>
-          <w:szCs w:val="24"/>
-        </w:rPr>
-      </w:pPr>
-    </w:p>
-    <w:p>
-      <w:pPr>
-        <w:spacing w:line="276" w:lineRule="auto"/>
-        <w:jc w:val="both"/>
-        <w:rPr>
-          <w:rFonts w:ascii="Century Gothic" w:hAnsi="Century Gothic"/>
-          <w:sz w:val="24"/>
-          <w:szCs w:val="24"/>
-        </w:rPr>
-      </w:pPr>
-      <w:r>
-        <w:rPr>
-          <w:rFonts w:ascii="Century Gothic" w:hAnsi="Century Gothic"/>
-          <w:sz w:val="24"/>
-          <w:szCs w:val="24"/>
-        </w:rPr>
-        <w:t>Pour éviter au maximum ce genre d’erreurs rageantes et vous éviter de perdre du temps, il est essentiel de savoir prendre du recul au bon moment. Pour coder il faut prendre son temps, et sortir de temps à autre la tête du sac !</w:t>
-      </w:r>
-    </w:p>
-    <w:p>
-      <w:pPr>
-        <w:spacing w:line="276" w:lineRule="auto"/>
-        <w:jc w:val="both"/>
-        <w:rPr>
-          <w:rFonts w:ascii="Century Gothic" w:hAnsi="Century Gothic"/>
-          <w:sz w:val="24"/>
-          <w:szCs w:val="24"/>
-        </w:rPr>
-      </w:pPr>
-      <w:r>
-        <w:rPr>
-          <w:rFonts w:ascii="Century Gothic" w:hAnsi="Century Gothic"/>
-          <w:sz w:val="24"/>
-          <w:szCs w:val="24"/>
-        </w:rPr>
-        <w:t>La prise du recul vous réclamera de la patience, mais également une humilité suffisante pour que soyez capable à vous remettre en question. Votre code n’est pas magique, et si quelque chose ne fonctionne pas, cela ne vient pas d’un élément externe, mais bien d’une erreur de votre part. Acceptez-le et prenez le temps de chercher ce que vous avez bien pu oublier.</w:t>
-      </w:r>
-    </w:p>
-    <w:p>
-      <w:pPr>
-        <w:spacing w:line="276" w:lineRule="auto"/>
-        <w:jc w:val="both"/>
-        <w:rPr>
-          <w:rFonts w:ascii="Century Gothic" w:hAnsi="Century Gothic"/>
-          <w:sz w:val="24"/>
-          <w:szCs w:val="24"/>
-        </w:rPr>
-      </w:pPr>
-    </w:p>
-    <w:p>
-      <w:pPr>
-        <w:spacing w:line="276" w:lineRule="auto"/>
-        <w:jc w:val="both"/>
-        <w:rPr>
-          <w:rFonts w:ascii="Century Gothic" w:hAnsi="Century Gothic"/>
-          <w:sz w:val="24"/>
-          <w:szCs w:val="24"/>
-        </w:rPr>
-      </w:pPr>
-      <w:r>
-        <w:rPr>
-          <w:rFonts w:ascii="Century Gothic" w:hAnsi="Century Gothic"/>
-          <w:sz w:val="24"/>
-          <w:szCs w:val="24"/>
-        </w:rPr>
-        <w:t>L’écoute et l’empathie</w:t>
-      </w:r>
-    </w:p>
-    <w:p>
-      <w:pPr>
-        <w:spacing w:line="276" w:lineRule="auto"/>
-        <w:jc w:val="both"/>
-        <w:rPr>
-          <w:rFonts w:ascii="Century Gothic" w:hAnsi="Century Gothic"/>
-          <w:sz w:val="24"/>
-          <w:szCs w:val="24"/>
-        </w:rPr>
-      </w:pPr>
-      <w:r>
-        <w:rPr>
-          <w:rFonts w:ascii="Century Gothic" w:hAnsi="Century Gothic"/>
-          <w:sz w:val="24"/>
-          <w:szCs w:val="24"/>
-        </w:rPr>
-        <w:t xml:space="preserve">Il n’y a pas que </w:t>
-      </w:r>
-      <w:r>
-        <w:rPr>
-          <w:rFonts w:ascii="Century Gothic" w:hAnsi="Century Gothic"/>
-          <w:sz w:val="24"/>
-          <w:szCs w:val="24"/>
-        </w:rPr>
-        <w:t>des techs</w:t>
-      </w:r>
-      <w:r>
-        <w:rPr>
-          <w:rFonts w:ascii="Century Gothic" w:hAnsi="Century Gothic"/>
-          <w:sz w:val="24"/>
-          <w:szCs w:val="24"/>
-        </w:rPr>
-        <w:t xml:space="preserve"> sur Terre, et quel que soit votre projet vous aurez régulièrement affaire à des interlocuteurs novices en technique.</w:t>
-      </w:r>
-    </w:p>
-    <w:p>
-      <w:pPr>
-        <w:spacing w:line="276" w:lineRule="auto"/>
-        <w:jc w:val="both"/>
-        <w:rPr>
-          <w:rFonts w:ascii="Century Gothic" w:hAnsi="Century Gothic"/>
-          <w:sz w:val="24"/>
-          <w:szCs w:val="24"/>
-        </w:rPr>
-      </w:pPr>
-      <w:r>
-        <w:rPr>
-          <w:rFonts w:ascii="Century Gothic" w:hAnsi="Century Gothic"/>
-          <w:sz w:val="24"/>
-          <w:szCs w:val="24"/>
-        </w:rPr>
-        <w:t>Les requêtes du chef de projet fonctionnel vous paraissent insensées, voire irréalisables ? Qu’à cela ne tienne, prenez le temps d’expliquer les choses calmement et veillez à ne pas le noyer dans des termes techniques qu’il ne comprendrait pas. Adaptez toujours votre langage à votre interlocuteur pour être compréhensible de tous. Evitez de vous montrer impatient ou condescendant, et restez humble : chacun a son domaine d’expertise, et si la personne en face de vous n’a que peu de compétences techniques, dîtes-vous bien qu’elle a également de son côté des compétences que vous n’avez pas.</w:t>
-      </w:r>
-    </w:p>
-    <w:p>
-      <w:pPr>
-        <w:spacing w:line="276" w:lineRule="auto"/>
-        <w:jc w:val="both"/>
-        <w:rPr>
-          <w:rFonts w:ascii="Century Gothic" w:hAnsi="Century Gothic"/>
-          <w:sz w:val="24"/>
-          <w:szCs w:val="24"/>
-        </w:rPr>
-      </w:pPr>
-      <w:r>
-        <w:rPr>
-          <w:rFonts w:ascii="Century Gothic" w:hAnsi="Century Gothic"/>
-          <w:sz w:val="24"/>
-          <w:szCs w:val="24"/>
-        </w:rPr>
-        <w:lastRenderedPageBreak/>
-        <w:t>Il arrive parfois que les Tech négligent cet aspect relationnel, ce qui peut réellement nuire à l’état d’avancement d’un projet lorsque les incompréhensions et les tensions cristallisent la communication entre les différentes parties.</w:t>
-      </w:r>
-    </w:p>
-    <w:p>
-      <w:pPr>
-        <w:spacing w:line="276" w:lineRule="auto"/>
-        <w:jc w:val="both"/>
-        <w:rPr>
-          <w:rFonts w:ascii="Century Gothic" w:hAnsi="Century Gothic"/>
-          <w:sz w:val="24"/>
-          <w:szCs w:val="24"/>
-        </w:rPr>
-      </w:pPr>
-    </w:p>
-    <w:p>
-      <w:pPr>
-        <w:spacing w:line="276" w:lineRule="auto"/>
-        <w:jc w:val="both"/>
-        <w:rPr>
-          <w:rFonts w:ascii="Century Gothic" w:hAnsi="Century Gothic"/>
-          <w:sz w:val="24"/>
-          <w:szCs w:val="24"/>
-        </w:rPr>
-      </w:pPr>
-      <w:r>
-        <w:rPr>
-          <w:rFonts w:ascii="Century Gothic" w:hAnsi="Century Gothic"/>
-          <w:sz w:val="24"/>
-          <w:szCs w:val="24"/>
-        </w:rPr>
-        <w:t>La soif d’apprendre</w:t>
-      </w:r>
-    </w:p>
-    <w:p>
-      <w:pPr>
-        <w:spacing w:line="276" w:lineRule="auto"/>
-        <w:jc w:val="both"/>
-        <w:rPr>
-          <w:rFonts w:ascii="Century Gothic" w:hAnsi="Century Gothic"/>
-          <w:sz w:val="24"/>
-          <w:szCs w:val="24"/>
-        </w:rPr>
-      </w:pPr>
-      <w:r>
-        <w:rPr>
-          <w:rFonts w:ascii="Century Gothic" w:hAnsi="Century Gothic"/>
-          <w:sz w:val="24"/>
-          <w:szCs w:val="24"/>
-        </w:rPr>
-        <w:t>L’univers de la Tech est un métier de passionnés, et l’on attend des développeurs que ces derniers aient vraiment choisi cette voie par amour, et non par défaut. Car il faut, pour être un bon dév</w:t>
-      </w:r>
-      <w:r>
-        <w:rPr>
-          <w:rFonts w:ascii="Century Gothic" w:hAnsi="Century Gothic"/>
-          <w:sz w:val="24"/>
-          <w:szCs w:val="24"/>
-        </w:rPr>
-        <w:t>eloppeur</w:t>
-      </w:r>
-      <w:r>
-        <w:rPr>
-          <w:rFonts w:ascii="Century Gothic" w:hAnsi="Century Gothic"/>
-          <w:sz w:val="24"/>
-          <w:szCs w:val="24"/>
-        </w:rPr>
-        <w:t xml:space="preserve">, être en permanence au fait des dernières avancées et mener ainsi une veille sans relâche. Mais </w:t>
-      </w:r>
-      <w:r>
-        <w:rPr>
-          <w:rFonts w:ascii="Century Gothic" w:hAnsi="Century Gothic"/>
-          <w:sz w:val="24"/>
-          <w:szCs w:val="24"/>
-        </w:rPr>
-        <w:t>au-delà</w:t>
-      </w:r>
-      <w:r>
-        <w:rPr>
-          <w:rFonts w:ascii="Century Gothic" w:hAnsi="Century Gothic"/>
-          <w:sz w:val="24"/>
-          <w:szCs w:val="24"/>
-        </w:rPr>
-        <w:t xml:space="preserve"> de la veille, il est important de chercher à vous former en permanence pour évoluer et grandir en tant que développeur.</w:t>
-      </w:r>
-    </w:p>
-    <w:p>
-      <w:pPr>
-        <w:spacing w:line="276" w:lineRule="auto"/>
-        <w:jc w:val="both"/>
-        <w:rPr>
-          <w:rFonts w:ascii="Century Gothic" w:hAnsi="Century Gothic"/>
-          <w:sz w:val="24"/>
-          <w:szCs w:val="24"/>
-        </w:rPr>
-      </w:pPr>
-      <w:r>
-        <w:rPr>
-          <w:rFonts w:ascii="Century Gothic" w:hAnsi="Century Gothic"/>
-          <w:sz w:val="24"/>
-          <w:szCs w:val="24"/>
-        </w:rPr>
-        <w:t>Pour cela, la curiosité et la soif d’apprendre sont des qualités essentielles du métier. On ne peut pas envisager ce métier comme une liste de tâches à effectuer avant la fin de la journée, avant de passer à autre chose. Un bon développeur ne peut se permettre d’être aussi scolaire, il est indispensable d’aller plus loin pour continuer à progresser et ne pas rater le train de la nouveauté – et ce, à n’importe quel âge.</w:t>
-      </w:r>
-    </w:p>
-    <w:p>
-      <w:pPr>
-        <w:spacing w:line="276" w:lineRule="auto"/>
-        <w:jc w:val="both"/>
-        <w:rPr>
-          <w:rFonts w:ascii="Century Gothic" w:hAnsi="Century Gothic"/>
-          <w:sz w:val="24"/>
-          <w:szCs w:val="24"/>
-        </w:rPr>
-      </w:pPr>
-    </w:p>
-    <w:p>
-      <w:pPr>
-        <w:spacing w:line="276" w:lineRule="auto"/>
-        <w:jc w:val="both"/>
-        <w:rPr>
-          <w:rFonts w:ascii="Century Gothic" w:hAnsi="Century Gothic"/>
-          <w:sz w:val="24"/>
-          <w:szCs w:val="24"/>
-        </w:rPr>
-      </w:pPr>
-      <w:r>
-        <w:rPr>
-          <w:rFonts w:ascii="Century Gothic" w:hAnsi="Century Gothic"/>
-          <w:sz w:val="24"/>
-          <w:szCs w:val="24"/>
-        </w:rPr>
-        <w:t>L’autonomie</w:t>
-      </w:r>
-    </w:p>
-    <w:p>
-      <w:pPr>
-        <w:spacing w:line="276" w:lineRule="auto"/>
-        <w:ind w:firstLine="720"/>
-        <w:jc w:val="both"/>
-        <w:rPr>
-          <w:rFonts w:ascii="Century Gothic" w:hAnsi="Century Gothic"/>
-          <w:sz w:val="24"/>
-          <w:szCs w:val="24"/>
-        </w:rPr>
-      </w:pPr>
-      <w:r>
-        <w:rPr>
-          <w:rFonts w:ascii="Century Gothic" w:hAnsi="Century Gothic"/>
-          <w:sz w:val="24"/>
-          <w:szCs w:val="24"/>
-        </w:rPr>
-        <w:t>Le code nous met sans cesse face à des problèmes nécessitant parfois des recherches approfondies sur un sujet. S’il est bon de poser certaines questions à votre lead technique lorsque vous avez réellement l’impression d’être bloqué, il est impensable d’y passer votre journée. Et si vous vous y hasarder, il y a fort à parier que vous vous fassiez reprendre de volée : le lead développeur n’est pas là pour vous prendre la main et faire votre travail à votre place.</w:t>
-      </w:r>
-    </w:p>
-    <w:p>
-      <w:pPr>
-        <w:spacing w:line="276" w:lineRule="auto"/>
-        <w:ind w:firstLine="720"/>
-        <w:jc w:val="both"/>
-        <w:rPr>
-          <w:rFonts w:ascii="Century Gothic" w:hAnsi="Century Gothic"/>
-          <w:sz w:val="24"/>
-          <w:szCs w:val="24"/>
-        </w:rPr>
-      </w:pPr>
-      <w:r>
-        <w:rPr>
-          <w:rFonts w:ascii="Century Gothic" w:hAnsi="Century Gothic"/>
-          <w:sz w:val="24"/>
-          <w:szCs w:val="24"/>
-        </w:rPr>
-        <w:t>L’apprentissage se fait en grande partie seul, à fouiner et fouiller dans la documentation pour se tirer d’un problème en trouvant la réponse à ses questions.</w:t>
-      </w:r>
-    </w:p>
-    <w:p>
-      <w:pPr>
-        <w:spacing w:line="276" w:lineRule="auto"/>
-        <w:ind w:firstLine="720"/>
-        <w:jc w:val="both"/>
-        <w:rPr>
-          <w:rFonts w:ascii="Century Gothic" w:hAnsi="Century Gothic"/>
-          <w:sz w:val="24"/>
-          <w:szCs w:val="24"/>
-        </w:rPr>
-      </w:pPr>
-      <w:r>
-        <w:rPr>
-          <w:rFonts w:ascii="Century Gothic" w:hAnsi="Century Gothic"/>
-          <w:sz w:val="24"/>
-          <w:szCs w:val="24"/>
-        </w:rPr>
-        <w:t>Les compétences techniques ne sont donc pas les seules à peser dans la balance auprès de votre équipe et votre hiérarchie. La capacité à communiquer, et à rester humble en toutes circonstances est au moins tout autant importante pour se faire une place en entreprise.</w:t>
-      </w:r>
-    </w:p>
-    <w:p>
-      <w:pPr>
-        <w:spacing w:line="276" w:lineRule="auto"/>
-        <w:jc w:val="both"/>
-        <w:rPr>
-          <w:rFonts w:ascii="Century Gothic" w:hAnsi="Century Gothic"/>
-          <w:sz w:val="24"/>
-          <w:szCs w:val="24"/>
-        </w:rPr>
-      </w:pPr>
-    </w:p>
-    <w:p>
-      <w:pPr>
-        <w:spacing w:line="276" w:lineRule="auto"/>
-        <w:jc w:val="both"/>
-        <w:rPr>
-          <w:rFonts w:ascii="Century Gothic" w:hAnsi="Century Gothic"/>
-          <w:b/>
-          <w:bCs/>
-          <w:sz w:val="24"/>
-          <w:szCs w:val="24"/>
-        </w:rPr>
-      </w:pPr>
-      <w:r>
-        <w:rPr>
-          <w:rFonts w:ascii="Century Gothic" w:hAnsi="Century Gothic"/>
-          <w:b/>
-          <w:bCs/>
-          <w:sz w:val="24"/>
-          <w:szCs w:val="24"/>
-        </w:rPr>
-        <w:lastRenderedPageBreak/>
-        <w:t>Quel parcours académique ou non académique avez-vous suivi pour y arriver ?</w:t>
-      </w:r>
-    </w:p>
-    <w:p>
-      <w:pPr>
-        <w:spacing w:line="276" w:lineRule="auto"/>
-        <w:jc w:val="both"/>
-        <w:rPr>
-          <w:rFonts w:ascii="Century Gothic" w:hAnsi="Century Gothic"/>
-          <w:sz w:val="24"/>
-          <w:szCs w:val="24"/>
-        </w:rPr>
-      </w:pPr>
-      <w:r>
-        <w:rPr>
-          <w:rFonts w:ascii="Century Gothic" w:hAnsi="Century Gothic"/>
-          <w:sz w:val="24"/>
-          <w:szCs w:val="24"/>
-        </w:rPr>
-        <w:t>Lens :</w:t>
-      </w:r>
-    </w:p>
-    <w:p>
-      <w:pPr>
-        <w:spacing w:line="276" w:lineRule="auto"/>
-        <w:ind w:firstLine="720"/>
-        <w:jc w:val="both"/>
-        <w:rPr>
-          <w:rFonts w:ascii="Century Gothic" w:hAnsi="Century Gothic"/>
-          <w:sz w:val="24"/>
-          <w:szCs w:val="24"/>
-        </w:rPr>
-      </w:pPr>
-      <w:r>
-        <w:rPr>
-          <w:rFonts w:ascii="Century Gothic" w:hAnsi="Century Gothic"/>
-          <w:sz w:val="24"/>
-          <w:szCs w:val="24"/>
-        </w:rPr>
-        <w:t xml:space="preserve">Il existe de très nombreux cursus de niveau variés pour se former à la fonction de développeur informatique. De bac+2 jusqu'à bac+5, voire bac+6, les offres de formation sont très larges. </w:t>
-      </w:r>
-    </w:p>
-    <w:p>
-      <w:pPr>
-        <w:spacing w:line="276" w:lineRule="auto"/>
-        <w:ind w:firstLine="720"/>
-        <w:jc w:val="both"/>
-        <w:rPr>
-          <w:rFonts w:ascii="Century Gothic" w:hAnsi="Century Gothic"/>
-          <w:sz w:val="24"/>
-          <w:szCs w:val="24"/>
-        </w:rPr>
-      </w:pPr>
-      <w:r>
-        <w:rPr>
-          <w:rFonts w:ascii="Century Gothic" w:hAnsi="Century Gothic"/>
-          <w:sz w:val="24"/>
-          <w:szCs w:val="24"/>
-        </w:rPr>
-        <w:t>Ces nombreux cursus peuvent être suivis au sein d'établissements privés ou publics. Ainsi, il est possible de s'orienter vers</w:t>
-      </w:r>
-      <w:r>
-        <w:rPr>
-          <w:rFonts w:ascii="Century Gothic" w:hAnsi="Century Gothic"/>
-          <w:sz w:val="24"/>
-          <w:szCs w:val="24"/>
-        </w:rPr>
-        <w:t xml:space="preserve"> </w:t>
-      </w:r>
-      <w:r>
-        <w:rPr>
-          <w:rFonts w:ascii="Century Gothic" w:hAnsi="Century Gothic"/>
-          <w:sz w:val="24"/>
-          <w:szCs w:val="24"/>
-        </w:rPr>
-        <w:t>une faculté universitaire</w:t>
-      </w:r>
-      <w:r>
-        <w:rPr>
-          <w:rFonts w:ascii="Century Gothic" w:hAnsi="Century Gothic"/>
-          <w:sz w:val="24"/>
-          <w:szCs w:val="24"/>
-        </w:rPr>
-        <w:t xml:space="preserve">, </w:t>
-      </w:r>
-      <w:r>
-        <w:rPr>
-          <w:rFonts w:ascii="Century Gothic" w:hAnsi="Century Gothic"/>
-          <w:sz w:val="24"/>
-          <w:szCs w:val="24"/>
-        </w:rPr>
-        <w:t>un</w:t>
-      </w:r>
-      <w:r>
-        <w:rPr>
-          <w:rFonts w:ascii="Century Gothic" w:hAnsi="Century Gothic"/>
-          <w:sz w:val="24"/>
-          <w:szCs w:val="24"/>
-        </w:rPr>
-        <w:t>e école</w:t>
-      </w:r>
-      <w:r>
-        <w:rPr>
-          <w:rFonts w:ascii="Century Gothic" w:hAnsi="Century Gothic"/>
-          <w:sz w:val="24"/>
-          <w:szCs w:val="24"/>
-        </w:rPr>
-        <w:t xml:space="preserve"> professionnel</w:t>
-      </w:r>
-      <w:r>
-        <w:rPr>
-          <w:rFonts w:ascii="Century Gothic" w:hAnsi="Century Gothic"/>
-          <w:sz w:val="24"/>
-          <w:szCs w:val="24"/>
-        </w:rPr>
-        <w:t>le</w:t>
-      </w:r>
-      <w:r>
-        <w:rPr>
-          <w:rFonts w:ascii="Century Gothic" w:hAnsi="Century Gothic"/>
-          <w:sz w:val="24"/>
-          <w:szCs w:val="24"/>
-        </w:rPr>
-        <w:t xml:space="preserve"> ou technologique</w:t>
-      </w:r>
-      <w:r>
-        <w:rPr>
-          <w:rFonts w:ascii="Century Gothic" w:hAnsi="Century Gothic"/>
-          <w:sz w:val="24"/>
-          <w:szCs w:val="24"/>
-        </w:rPr>
-        <w:t xml:space="preserve">, une école d’ingénieur communément appelé chez nous Institut Supérieur, </w:t>
-      </w:r>
-      <w:r>
-        <w:rPr>
-          <w:rFonts w:ascii="Century Gothic" w:hAnsi="Century Gothic"/>
-          <w:sz w:val="24"/>
-          <w:szCs w:val="24"/>
-        </w:rPr>
-        <w:t>un centre de formation</w:t>
-      </w:r>
-      <w:r>
-        <w:rPr>
-          <w:rFonts w:ascii="Century Gothic" w:hAnsi="Century Gothic"/>
-          <w:sz w:val="24"/>
-          <w:szCs w:val="24"/>
-        </w:rPr>
-        <w:t xml:space="preserve">, </w:t>
-      </w:r>
-      <w:r>
-        <w:rPr>
-          <w:rFonts w:ascii="Century Gothic" w:hAnsi="Century Gothic"/>
-          <w:sz w:val="24"/>
-          <w:szCs w:val="24"/>
-        </w:rPr>
-        <w:t xml:space="preserve">une </w:t>
-      </w:r>
-      <w:r>
-        <w:rPr>
-          <w:rFonts w:ascii="Century Gothic" w:hAnsi="Century Gothic"/>
-          <w:sz w:val="24"/>
-          <w:szCs w:val="24"/>
-        </w:rPr>
-        <w:t>académie</w:t>
-      </w:r>
-      <w:r>
-        <w:rPr>
-          <w:rFonts w:ascii="Century Gothic" w:hAnsi="Century Gothic"/>
-          <w:sz w:val="24"/>
-          <w:szCs w:val="24"/>
-        </w:rPr>
-        <w:t xml:space="preserve"> spécialisée, notamment les écoles d'informatique </w:t>
-      </w:r>
-    </w:p>
-    <w:p>
-      <w:pPr>
-        <w:spacing w:line="276" w:lineRule="auto"/>
-        <w:jc w:val="both"/>
-        <w:rPr>
-          <w:rFonts w:ascii="Century Gothic" w:hAnsi="Century Gothic"/>
-          <w:b/>
-          <w:bCs/>
-          <w:sz w:val="24"/>
-          <w:szCs w:val="24"/>
-        </w:rPr>
-      </w:pPr>
-      <w:r>
-        <w:rPr>
-          <w:rFonts w:ascii="Century Gothic" w:hAnsi="Century Gothic"/>
-          <w:b/>
-          <w:bCs/>
-          <w:sz w:val="24"/>
-          <w:szCs w:val="24"/>
-        </w:rPr>
-        <w:t>En tant que développeur, vous avez travaillé pour plusieurs entreprises en RDC et à l’étranger. Quels sont les avantages de votre métier et quelles en sont les principales difficultés ?</w:t>
-      </w:r>
-    </w:p>
-    <w:p>
-      <w:pPr>
-        <w:spacing w:line="276" w:lineRule="auto"/>
-        <w:jc w:val="both"/>
-        <w:rPr>
-          <w:rFonts w:ascii="Century Gothic" w:hAnsi="Century Gothic"/>
-          <w:sz w:val="24"/>
-          <w:szCs w:val="24"/>
-        </w:rPr>
-      </w:pPr>
-      <w:r>
-        <w:rPr>
-          <w:rFonts w:ascii="Century Gothic" w:hAnsi="Century Gothic"/>
-          <w:sz w:val="24"/>
-          <w:szCs w:val="24"/>
-        </w:rPr>
-        <w:t>Lens :</w:t>
-      </w:r>
-    </w:p>
-    <w:p>
-      <w:pPr>
-        <w:spacing w:line="276" w:lineRule="auto"/>
-        <w:ind w:firstLine="720"/>
-        <w:jc w:val="both"/>
-        <w:rPr>
-          <w:rFonts w:ascii="Century Gothic" w:hAnsi="Century Gothic"/>
-          <w:sz w:val="24"/>
-          <w:szCs w:val="24"/>
-        </w:rPr>
-      </w:pPr>
-      <w:r>
-        <w:rPr>
-          <w:rFonts w:ascii="Century Gothic" w:hAnsi="Century Gothic"/>
-          <w:sz w:val="24"/>
-          <w:szCs w:val="24"/>
-        </w:rPr>
-        <w:t xml:space="preserve">Je suis développeur depuis près d’une décennie, j’ai presque oublié comment je suis arrivé là. </w:t>
-      </w:r>
-    </w:p>
-    <w:p>
-      <w:pPr>
-        <w:spacing w:line="276" w:lineRule="auto"/>
-        <w:jc w:val="both"/>
-        <w:rPr>
-          <w:rFonts w:ascii="Century Gothic" w:hAnsi="Century Gothic"/>
-          <w:b/>
-          <w:bCs/>
-          <w:sz w:val="24"/>
-          <w:szCs w:val="24"/>
-        </w:rPr>
-      </w:pPr>
-      <w:r>
-        <w:rPr>
-          <w:rFonts w:ascii="Century Gothic" w:hAnsi="Century Gothic"/>
-          <w:b/>
-          <w:bCs/>
-          <w:sz w:val="24"/>
-          <w:szCs w:val="24"/>
-        </w:rPr>
-        <w:t>Les pros de l’ingénierie logicielle</w:t>
-      </w:r>
-    </w:p>
-    <w:p>
-      <w:pPr>
-        <w:spacing w:line="276" w:lineRule="auto"/>
-        <w:jc w:val="both"/>
-        <w:rPr>
-          <w:rFonts w:ascii="Century Gothic" w:hAnsi="Century Gothic"/>
-          <w:sz w:val="24"/>
-          <w:szCs w:val="24"/>
-        </w:rPr>
-      </w:pPr>
-      <w:r>
-        <w:rPr>
-          <w:rFonts w:ascii="Century Gothic" w:hAnsi="Century Gothic"/>
-          <w:sz w:val="24"/>
-          <w:szCs w:val="24"/>
-        </w:rPr>
-        <w:t xml:space="preserve">1. </w:t>
-      </w:r>
-      <w:r>
-        <w:rPr>
-          <w:rFonts w:ascii="Century Gothic" w:hAnsi="Century Gothic"/>
-          <w:sz w:val="24"/>
-          <w:szCs w:val="24"/>
-        </w:rPr>
-        <w:t>On y fait</w:t>
-      </w:r>
-      <w:r>
-        <w:rPr>
-          <w:rFonts w:ascii="Century Gothic" w:hAnsi="Century Gothic"/>
-          <w:sz w:val="24"/>
-          <w:szCs w:val="24"/>
-        </w:rPr>
-        <w:t xml:space="preserve"> beaucoup d’argent. Cela est vrai en général dans les métiers d’ingénierie. Il y a d’autres professions, ce qui je pense sont très honorables, mais les gens qui y travaillent sont payés si peu. Par exemple, les salaires des </w:t>
-      </w:r>
-      <w:r>
-        <w:rPr>
-          <w:rFonts w:ascii="Century Gothic" w:hAnsi="Century Gothic"/>
-          <w:sz w:val="24"/>
-          <w:szCs w:val="24"/>
-        </w:rPr>
-        <w:t xml:space="preserve">plombiers </w:t>
-      </w:r>
-      <w:r>
-        <w:rPr>
-          <w:rFonts w:ascii="Century Gothic" w:hAnsi="Century Gothic"/>
-          <w:sz w:val="24"/>
-          <w:szCs w:val="24"/>
-        </w:rPr>
-        <w:t>ne sont pas en égalité avec l’excellent travail qu’ils font.</w:t>
-      </w:r>
-    </w:p>
-    <w:p>
-      <w:pPr>
-        <w:spacing w:line="276" w:lineRule="auto"/>
-        <w:jc w:val="both"/>
-        <w:rPr>
-          <w:rFonts w:ascii="Century Gothic" w:hAnsi="Century Gothic"/>
-          <w:sz w:val="24"/>
-          <w:szCs w:val="24"/>
-        </w:rPr>
-      </w:pPr>
-      <w:r>
-        <w:rPr>
-          <w:rFonts w:ascii="Century Gothic" w:hAnsi="Century Gothic"/>
-          <w:sz w:val="24"/>
-          <w:szCs w:val="24"/>
-        </w:rPr>
-        <w:t>2. L’emploi est parfait pour ceux qui aiment les ordinateurs</w:t>
-      </w:r>
-      <w:r>
-        <w:rPr>
-          <w:rFonts w:ascii="Century Gothic" w:hAnsi="Century Gothic"/>
-          <w:sz w:val="24"/>
-          <w:szCs w:val="24"/>
-        </w:rPr>
-        <w:t xml:space="preserve"> et les technologies qui changent le monde</w:t>
-      </w:r>
-      <w:r>
-        <w:rPr>
-          <w:rFonts w:ascii="Century Gothic" w:hAnsi="Century Gothic"/>
-          <w:sz w:val="24"/>
-          <w:szCs w:val="24"/>
-        </w:rPr>
-        <w:t xml:space="preserve">. </w:t>
-      </w:r>
-    </w:p>
-    <w:p>
-      <w:pPr>
-        <w:spacing w:line="276" w:lineRule="auto"/>
-        <w:jc w:val="both"/>
-        <w:rPr>
-          <w:rFonts w:ascii="Century Gothic" w:hAnsi="Century Gothic"/>
-          <w:sz w:val="24"/>
-          <w:szCs w:val="24"/>
-        </w:rPr>
-      </w:pPr>
-      <w:r>
-        <w:rPr>
-          <w:rFonts w:ascii="Century Gothic" w:hAnsi="Century Gothic"/>
-          <w:sz w:val="24"/>
-          <w:szCs w:val="24"/>
-        </w:rPr>
-        <w:t xml:space="preserve">3. Vous pouvez travailler </w:t>
-      </w:r>
-      <w:r>
-        <w:rPr>
-          <w:rFonts w:ascii="Century Gothic" w:hAnsi="Century Gothic"/>
-          <w:sz w:val="24"/>
-          <w:szCs w:val="24"/>
-        </w:rPr>
-        <w:t>de n’importe où</w:t>
-      </w:r>
-    </w:p>
-    <w:p>
-      <w:pPr>
-        <w:spacing w:line="276" w:lineRule="auto"/>
-        <w:jc w:val="both"/>
-        <w:rPr>
-          <w:rFonts w:ascii="Century Gothic" w:hAnsi="Century Gothic"/>
-          <w:sz w:val="24"/>
-          <w:szCs w:val="24"/>
-        </w:rPr>
-      </w:pPr>
-      <w:r>
-        <w:rPr>
-          <w:rFonts w:ascii="Century Gothic" w:hAnsi="Century Gothic"/>
-          <w:sz w:val="24"/>
-          <w:szCs w:val="24"/>
-        </w:rPr>
-        <w:t>4. Ce métier vous fait rencontrer plusieurs personnes importantes compte tenu de la facilité avec laquelle vous pouvez résoudre les problèmes de gens</w:t>
-      </w:r>
-      <w:r>
-        <w:rPr>
-          <w:rFonts w:ascii="Century Gothic" w:hAnsi="Century Gothic"/>
-          <w:sz w:val="24"/>
-          <w:szCs w:val="24"/>
-        </w:rPr>
-        <w:t>.</w:t>
-      </w:r>
-    </w:p>
-    <w:p>
-      <w:pPr>
-        <w:spacing w:line="276" w:lineRule="auto"/>
-        <w:jc w:val="both"/>
-        <w:rPr>
-          <w:rFonts w:ascii="Century Gothic" w:hAnsi="Century Gothic"/>
-          <w:b/>
-          <w:bCs/>
-          <w:sz w:val="24"/>
-          <w:szCs w:val="24"/>
-        </w:rPr>
-      </w:pPr>
-      <w:r>
-        <w:rPr>
-          <w:rFonts w:ascii="Century Gothic" w:hAnsi="Century Gothic"/>
-          <w:b/>
-          <w:bCs/>
-          <w:sz w:val="24"/>
-          <w:szCs w:val="24"/>
-        </w:rPr>
-        <w:t>Les inconvénients du génie logiciel</w:t>
-      </w:r>
-    </w:p>
-    <w:p>
-      <w:pPr>
-        <w:spacing w:line="276" w:lineRule="auto"/>
-        <w:jc w:val="both"/>
-        <w:rPr>
-          <w:rFonts w:ascii="Century Gothic" w:hAnsi="Century Gothic"/>
-          <w:sz w:val="24"/>
-          <w:szCs w:val="24"/>
-        </w:rPr>
-      </w:pPr>
-      <w:r>
-        <w:rPr>
-          <w:rFonts w:ascii="Century Gothic" w:hAnsi="Century Gothic"/>
-          <w:sz w:val="24"/>
-          <w:szCs w:val="24"/>
-        </w:rPr>
-        <w:t>1. Il est difficile de changer d’emploi. Il y a beaucoup de concurrence.</w:t>
-      </w:r>
-      <w:r>
-        <w:rPr>
-          <w:rFonts w:ascii="Century Gothic" w:hAnsi="Century Gothic"/>
-          <w:sz w:val="24"/>
-          <w:szCs w:val="24"/>
-        </w:rPr>
-        <w:t xml:space="preserve"> </w:t>
-      </w:r>
-      <w:r>
-        <w:rPr>
-          <w:rFonts w:ascii="Century Gothic" w:hAnsi="Century Gothic"/>
-          <w:sz w:val="24"/>
-          <w:szCs w:val="24"/>
-        </w:rPr>
-        <w:t xml:space="preserve">De nombreux emplois exigent des connaissances en matière de technologies très spécifiques, tels que les langages de programmation, systèmes d’exploitation, le matériel et les bases de données, entre autres. Tout le monde ne peut avoir toutes </w:t>
-      </w:r>
-      <w:r>
-        <w:rPr>
-          <w:rFonts w:ascii="Century Gothic" w:hAnsi="Century Gothic"/>
-          <w:sz w:val="24"/>
-          <w:szCs w:val="24"/>
-        </w:rPr>
-        <w:lastRenderedPageBreak/>
-        <w:t>ces compétences spécifiques. En regardant dans les petites annonces vous comprendrez ce que je veux dire.</w:t>
-      </w:r>
-    </w:p>
-    <w:p>
-      <w:pPr>
-        <w:spacing w:line="276" w:lineRule="auto"/>
-        <w:jc w:val="both"/>
-        <w:rPr>
-          <w:rFonts w:ascii="Century Gothic" w:hAnsi="Century Gothic"/>
-          <w:sz w:val="24"/>
-          <w:szCs w:val="24"/>
-        </w:rPr>
-      </w:pPr>
-      <w:r>
-        <w:rPr>
-          <w:rFonts w:ascii="Century Gothic" w:hAnsi="Century Gothic"/>
-          <w:sz w:val="24"/>
-          <w:szCs w:val="24"/>
-        </w:rPr>
-        <w:t xml:space="preserve">2. Il y a trop de choses à savoir dans trop peu de temps. </w:t>
-      </w:r>
-    </w:p>
-    <w:p>
-      <w:pPr>
-        <w:spacing w:line="276" w:lineRule="auto"/>
-        <w:jc w:val="both"/>
-        <w:rPr>
-          <w:rFonts w:ascii="Century Gothic" w:hAnsi="Century Gothic"/>
-          <w:sz w:val="24"/>
-          <w:szCs w:val="24"/>
-        </w:rPr>
-      </w:pPr>
-      <w:r>
-        <w:rPr>
-          <w:rFonts w:ascii="Century Gothic" w:hAnsi="Century Gothic"/>
-          <w:sz w:val="24"/>
-          <w:szCs w:val="24"/>
-        </w:rPr>
-        <w:t xml:space="preserve">3. Vous pouvez être tenus de travailler des heures supplémentaires. </w:t>
-      </w:r>
-    </w:p>
-    <w:p>
-      <w:pPr>
-        <w:spacing w:line="276" w:lineRule="auto"/>
-        <w:jc w:val="both"/>
-        <w:rPr>
-          <w:rFonts w:ascii="Century Gothic" w:hAnsi="Century Gothic"/>
-          <w:b/>
-          <w:bCs/>
-          <w:sz w:val="24"/>
-          <w:szCs w:val="24"/>
-        </w:rPr>
-      </w:pPr>
-      <w:r>
-        <w:rPr>
-          <w:rFonts w:ascii="Century Gothic" w:hAnsi="Century Gothic"/>
-          <w:b/>
-          <w:bCs/>
-          <w:sz w:val="24"/>
-          <w:szCs w:val="24"/>
-        </w:rPr>
-        <w:t>Plusieurs étudiants en informatique se plaignent du fait que nos universités ne leur préparent pas au monde professionnel et que certaines matières enseignées sont dépassées. Quel c</w:t>
-      </w:r>
-      <w:r>
-        <w:rPr>
-          <w:rFonts w:ascii="Century Gothic" w:hAnsi="Century Gothic"/>
-          <w:b/>
-          <w:bCs/>
-          <w:sz w:val="24"/>
-          <w:szCs w:val="24"/>
-        </w:rPr>
-        <w:t xml:space="preserve">onseil </w:t>
-      </w:r>
-      <w:r>
-        <w:rPr>
-          <w:rFonts w:ascii="Century Gothic" w:hAnsi="Century Gothic"/>
-          <w:b/>
-          <w:bCs/>
-          <w:sz w:val="24"/>
-          <w:szCs w:val="24"/>
-        </w:rPr>
-        <w:t>pouvez-vous donner à tous ces étudiants mais aussi aux j</w:t>
-      </w:r>
-      <w:r>
-        <w:rPr>
-          <w:rFonts w:ascii="Century Gothic" w:hAnsi="Century Gothic"/>
-          <w:b/>
-          <w:bCs/>
-          <w:sz w:val="24"/>
-          <w:szCs w:val="24"/>
-        </w:rPr>
-        <w:t xml:space="preserve">eunes qui s'intéressent au développement </w:t>
-      </w:r>
-      <w:r>
-        <w:rPr>
-          <w:rFonts w:ascii="Century Gothic" w:hAnsi="Century Gothic"/>
-          <w:b/>
-          <w:bCs/>
-          <w:sz w:val="24"/>
-          <w:szCs w:val="24"/>
-        </w:rPr>
-        <w:t>informatique ?</w:t>
-      </w:r>
-    </w:p>
-    <w:p>
-      <w:pPr>
-        <w:spacing w:line="276" w:lineRule="auto"/>
-        <w:jc w:val="both"/>
-        <w:rPr>
-          <w:rFonts w:ascii="Century Gothic" w:hAnsi="Century Gothic"/>
-          <w:sz w:val="24"/>
-          <w:szCs w:val="24"/>
-        </w:rPr>
-      </w:pPr>
-      <w:r>
-        <w:rPr>
-          <w:rFonts w:ascii="Century Gothic" w:hAnsi="Century Gothic"/>
-          <w:sz w:val="24"/>
-          <w:szCs w:val="24"/>
-        </w:rPr>
-        <w:t>Lens :</w:t>
-      </w:r>
-    </w:p>
-    <w:p>
-      <w:pPr>
-        <w:spacing w:line="276" w:lineRule="auto"/>
-        <w:ind w:firstLine="720"/>
-        <w:jc w:val="both"/>
-        <w:rPr>
-          <w:rFonts w:ascii="Century Gothic" w:hAnsi="Century Gothic"/>
-          <w:sz w:val="24"/>
-          <w:szCs w:val="24"/>
-        </w:rPr>
-      </w:pPr>
-      <w:r>
-        <w:rPr>
-          <w:rFonts w:ascii="Century Gothic" w:hAnsi="Century Gothic"/>
-          <w:sz w:val="24"/>
-          <w:szCs w:val="24"/>
-        </w:rPr>
-        <w:t xml:space="preserve">Il est vrai que nos universités n’ayant pas dans leur cursus les dernières mises à jour concernant l’évolution des métiers de développeurs, ne nous préparent absolument pas du tout pour le marché de l’emploi, et je comprends facilement que des étudiants en finissant se sentent un peu déroutés. </w:t>
-      </w:r>
-    </w:p>
-    <w:p>
-      <w:pPr>
-        <w:spacing w:line="276" w:lineRule="auto"/>
-        <w:jc w:val="both"/>
-        <w:rPr>
-          <w:rFonts w:ascii="Century Gothic" w:hAnsi="Century Gothic"/>
-          <w:sz w:val="24"/>
-          <w:szCs w:val="24"/>
-        </w:rPr>
-      </w:pPr>
-      <w:r>
-        <w:rPr>
-          <w:rFonts w:ascii="Century Gothic" w:hAnsi="Century Gothic"/>
-          <w:sz w:val="24"/>
-          <w:szCs w:val="24"/>
-        </w:rPr>
-        <w:t>Mon conseil pour les développeurs informatiques e</w:t>
-      </w:r>
-      <w:r>
-        <w:rPr>
-          <w:rFonts w:ascii="Century Gothic" w:hAnsi="Century Gothic"/>
-          <w:sz w:val="24"/>
-          <w:szCs w:val="24"/>
-        </w:rPr>
-        <w:t>st :</w:t>
-      </w:r>
-    </w:p>
-    <w:p>
-      <w:pPr>
-        <w:pStyle w:val="ListParagraph"/>
-        <w:numPr>
-          <w:ilvl w:val="0"/>
-          <w:numId w:val="1"/>
-        </w:numPr>
-        <w:spacing w:line="276" w:lineRule="auto"/>
-        <w:jc w:val="both"/>
-        <w:rPr>
-          <w:rFonts w:ascii="Century Gothic" w:hAnsi="Century Gothic"/>
-          <w:sz w:val="24"/>
-          <w:szCs w:val="24"/>
-        </w:rPr>
-      </w:pPr>
-      <w:r>
-        <w:rPr>
-          <w:rFonts w:ascii="Century Gothic" w:hAnsi="Century Gothic"/>
-          <w:sz w:val="24"/>
-          <w:szCs w:val="24"/>
-        </w:rPr>
-        <w:t>D’apprendre l</w:t>
-      </w:r>
-      <w:r>
-        <w:rPr>
-          <w:rFonts w:ascii="Century Gothic" w:hAnsi="Century Gothic"/>
-          <w:sz w:val="24"/>
-          <w:szCs w:val="24"/>
-        </w:rPr>
-        <w:t xml:space="preserve">a logique de programmation, </w:t>
-      </w:r>
-    </w:p>
-    <w:p>
-      <w:pPr>
-        <w:pStyle w:val="ListParagraph"/>
-        <w:numPr>
-          <w:ilvl w:val="0"/>
-          <w:numId w:val="1"/>
-        </w:numPr>
-        <w:spacing w:line="276" w:lineRule="auto"/>
-        <w:jc w:val="both"/>
-        <w:rPr>
-          <w:rFonts w:ascii="Century Gothic" w:hAnsi="Century Gothic"/>
-          <w:sz w:val="24"/>
-          <w:szCs w:val="24"/>
-        </w:rPr>
-      </w:pPr>
-      <w:r>
-        <w:rPr>
-          <w:rFonts w:ascii="Century Gothic" w:hAnsi="Century Gothic"/>
-          <w:sz w:val="24"/>
-          <w:szCs w:val="24"/>
-        </w:rPr>
-        <w:t>D’apprendre l</w:t>
-      </w:r>
-      <w:r>
-        <w:rPr>
-          <w:rFonts w:ascii="Century Gothic" w:hAnsi="Century Gothic"/>
-          <w:sz w:val="24"/>
-          <w:szCs w:val="24"/>
-        </w:rPr>
-        <w:t xml:space="preserve">es différents algorithmes et structures de données, </w:t>
-      </w:r>
-    </w:p>
-    <w:p>
-      <w:pPr>
-        <w:pStyle w:val="ListParagraph"/>
-        <w:numPr>
-          <w:ilvl w:val="0"/>
-          <w:numId w:val="1"/>
-        </w:numPr>
-        <w:spacing w:line="276" w:lineRule="auto"/>
-        <w:jc w:val="both"/>
-        <w:rPr>
-          <w:rFonts w:ascii="Century Gothic" w:hAnsi="Century Gothic"/>
-          <w:sz w:val="24"/>
-          <w:szCs w:val="24"/>
-        </w:rPr>
-      </w:pPr>
-      <w:r>
-        <w:rPr>
-          <w:rFonts w:ascii="Century Gothic" w:hAnsi="Century Gothic"/>
-          <w:sz w:val="24"/>
-          <w:szCs w:val="24"/>
-        </w:rPr>
-        <w:t>Se choisir un langage de base comme le C++, C#, Python, Javascript,</w:t>
-      </w:r>
-      <w:r>
-        <w:rPr>
-          <w:rFonts w:ascii="Century Gothic" w:hAnsi="Century Gothic"/>
-          <w:sz w:val="24"/>
-          <w:szCs w:val="24"/>
-        </w:rPr>
-        <w:t xml:space="preserve"> …</w:t>
-      </w:r>
-    </w:p>
-    <w:p>
-      <w:pPr>
-        <w:pStyle w:val="ListParagraph"/>
-        <w:numPr>
-          <w:ilvl w:val="0"/>
-          <w:numId w:val="1"/>
-        </w:numPr>
-        <w:spacing w:line="276" w:lineRule="auto"/>
-        <w:jc w:val="both"/>
-        <w:rPr>
-          <w:rFonts w:ascii="Century Gothic" w:hAnsi="Century Gothic"/>
-          <w:sz w:val="24"/>
-          <w:szCs w:val="24"/>
-        </w:rPr>
-      </w:pPr>
-      <w:r>
-        <w:rPr>
-          <w:rFonts w:ascii="Century Gothic" w:hAnsi="Century Gothic"/>
-          <w:sz w:val="24"/>
-          <w:szCs w:val="24"/>
-        </w:rPr>
-        <w:t xml:space="preserve">Lire beaucoup des livres </w:t>
-      </w:r>
-      <w:r>
-        <w:rPr>
-          <w:rFonts w:ascii="Century Gothic" w:hAnsi="Century Gothic"/>
-          <w:sz w:val="24"/>
-          <w:szCs w:val="24"/>
-        </w:rPr>
-        <w:t>PDF</w:t>
-      </w:r>
-      <w:r>
-        <w:rPr>
-          <w:rFonts w:ascii="Century Gothic" w:hAnsi="Century Gothic"/>
-          <w:sz w:val="24"/>
-          <w:szCs w:val="24"/>
-        </w:rPr>
-        <w:t xml:space="preserve"> sur les différentes technologies,</w:t>
-      </w:r>
-    </w:p>
-    <w:p>
-      <w:pPr>
-        <w:pStyle w:val="ListParagraph"/>
-        <w:numPr>
-          <w:ilvl w:val="0"/>
-          <w:numId w:val="1"/>
-        </w:numPr>
-        <w:spacing w:line="276" w:lineRule="auto"/>
-        <w:jc w:val="both"/>
-        <w:rPr>
-          <w:rFonts w:ascii="Century Gothic" w:hAnsi="Century Gothic"/>
-          <w:sz w:val="24"/>
-          <w:szCs w:val="24"/>
-        </w:rPr>
-      </w:pPr>
-      <w:r>
-        <w:rPr>
-          <w:rFonts w:ascii="Century Gothic" w:hAnsi="Century Gothic"/>
-          <w:sz w:val="24"/>
-          <w:szCs w:val="24"/>
-        </w:rPr>
         <w:t xml:space="preserve">Participer vivement à des </w:t>
       </w:r>
       <w:proofErr w:type="spellStart"/>

--- a/Entretien avec Lens Mutombo sur le métier de développeur - Congo Numérique.docx
+++ b/Entretien avec Lens Mutombo sur le métier de développeur - Congo Numérique.docx
@@ -23,7 +23,7 @@
         <mc:AlternateContent>
           <mc:Choice Requires="wps">
             <w:drawing>
-              <wp:anchor distT="0" distB="0" distL="114300" distR="114300" simplePos="0" relativeHeight="251662336" behindDoc="0" locked="0" layoutInCell="1" allowOverlap="1" wp14:anchorId="42B7DC93" wp14:editId="2295B8DD">
+              <wp:anchor distT="0" distB="0" distL="114300" distR="114300" simplePos="0" relativeHeight="251662336" behindDoc="0" locked="0" layoutInCell="1" allowOverlap="1" wp14:anchorId="4C984E2B" wp14:editId="09FBB35F">
                 <wp:simplePos x="0" y="0"/>
                 <wp:positionH relativeFrom="column">
                   <wp:posOffset>2100580</wp:posOffset>
@@ -154,7 +154,7 @@
         <mc:AlternateContent>
           <mc:Choice Requires="wps">
             <w:drawing>
-              <wp:anchor distT="0" distB="0" distL="114300" distR="114300" simplePos="0" relativeHeight="251661312" behindDoc="0" locked="0" layoutInCell="1" allowOverlap="1" wp14:anchorId="64E1B85F" wp14:editId="426AF64B">
+              <wp:anchor distT="0" distB="0" distL="114300" distR="114300" simplePos="0" relativeHeight="251661312" behindDoc="0" locked="0" layoutInCell="1" allowOverlap="1" wp14:anchorId="181CFEA2" wp14:editId="2B614C64">
                 <wp:simplePos x="0" y="0"/>
                 <wp:positionH relativeFrom="column">
                   <wp:posOffset>2348230</wp:posOffset>
@@ -319,7 +319,7 @@
           <w:lang w:val="fr-FR" w:eastAsia="fr-FR"/>
         </w:rPr>
         <w:drawing>
-          <wp:anchor distT="0" distB="0" distL="114300" distR="114300" simplePos="0" relativeHeight="251660288" behindDoc="0" locked="0" layoutInCell="1" allowOverlap="1" wp14:anchorId="26826A1E" wp14:editId="742DD02B">
+          <wp:anchor distT="0" distB="0" distL="114300" distR="114300" simplePos="0" relativeHeight="251660288" behindDoc="0" locked="0" layoutInCell="1" allowOverlap="1" wp14:anchorId="4EBC735E" wp14:editId="2EA2AB3A">
             <wp:simplePos x="0" y="0"/>
             <wp:positionH relativeFrom="margin">
               <wp:posOffset>1776730</wp:posOffset>
@@ -385,7 +385,7 @@
         <mc:AlternateContent>
           <mc:Choice Requires="wps">
             <w:drawing>
-              <wp:anchor distT="0" distB="0" distL="114300" distR="114300" simplePos="0" relativeHeight="251659264" behindDoc="0" locked="0" layoutInCell="1" allowOverlap="1" wp14:anchorId="1C980892" wp14:editId="0F8D81C3">
+              <wp:anchor distT="0" distB="0" distL="114300" distR="114300" simplePos="0" relativeHeight="251659264" behindDoc="0" locked="0" layoutInCell="1" allowOverlap="1" wp14:anchorId="318F8DE3" wp14:editId="6B4311AF">
                 <wp:simplePos x="0" y="0"/>
                 <wp:positionH relativeFrom="margin">
                   <wp:posOffset>-8890</wp:posOffset>
@@ -1360,13 +1360,17 @@
         <w:jc w:val="both"/>
         <w:rPr>
           <w:rFonts w:ascii="Century Gothic" w:hAnsi="Century Gothic"/>
-          <w:sz w:val="24"/>
-          <w:szCs w:val="24"/>
-        </w:rPr>
-      </w:pPr>
-      <w:r>
-        <w:rPr>
-          <w:rFonts w:ascii="Century Gothic" w:hAnsi="Century Gothic"/>
+          <w:b/>
+          <w:bCs/>
+          <w:sz w:val="24"/>
+          <w:szCs w:val="24"/>
+        </w:rPr>
+      </w:pPr>
+      <w:r>
+        <w:rPr>
+          <w:rFonts w:ascii="Century Gothic" w:hAnsi="Century Gothic"/>
+          <w:b/>
+          <w:bCs/>
           <w:sz w:val="24"/>
           <w:szCs w:val="24"/>
         </w:rPr>
@@ -1449,13 +1453,17 @@
         <w:jc w:val="both"/>
         <w:rPr>
           <w:rFonts w:ascii="Century Gothic" w:hAnsi="Century Gothic"/>
-          <w:sz w:val="24"/>
-          <w:szCs w:val="24"/>
-        </w:rPr>
-      </w:pPr>
-      <w:r>
-        <w:rPr>
-          <w:rFonts w:ascii="Century Gothic" w:hAnsi="Century Gothic"/>
+          <w:b/>
+          <w:bCs/>
+          <w:sz w:val="24"/>
+          <w:szCs w:val="24"/>
+        </w:rPr>
+      </w:pPr>
+      <w:r>
+        <w:rPr>
+          <w:rFonts w:ascii="Century Gothic" w:hAnsi="Century Gothic"/>
+          <w:b/>
+          <w:bCs/>
           <w:sz w:val="24"/>
           <w:szCs w:val="24"/>
         </w:rPr>
@@ -1478,70 +1486,69 @@
           <w:sz w:val="24"/>
           <w:szCs w:val="24"/>
         </w:rPr>
-        <w:t>L’univers de la Tech est un métier de passionnés, et l’on attend des développeurs que ces derniers aient vraiment choisi cette voie par amour, et non par défaut. Car il faut, pour être un bon dév</w:t>
-      </w:r>
-      <w:r>
-        <w:rPr>
-          <w:rFonts w:ascii="Century Gothic" w:hAnsi="Century Gothic"/>
-          <w:sz w:val="24"/>
-          <w:szCs w:val="24"/>
-        </w:rPr>
-        <w:t>eloppeur</w:t>
-      </w:r>
-      <w:r>
-        <w:rPr>
-          <w:rFonts w:ascii="Century Gothic" w:hAnsi="Century Gothic"/>
-          <w:sz w:val="24"/>
-          <w:szCs w:val="24"/>
-        </w:rPr>
-        <w:t xml:space="preserve">, être en permanence au fait des dernières avancées et mener ainsi une veille sans relâche. Mais </w:t>
-      </w:r>
-      <w:r>
-        <w:rPr>
-          <w:rFonts w:ascii="Century Gothic" w:hAnsi="Century Gothic"/>
-          <w:sz w:val="24"/>
-          <w:szCs w:val="24"/>
-        </w:rPr>
-        <w:t>au-delà</w:t>
-      </w:r>
-      <w:r>
-        <w:rPr>
-          <w:rFonts w:ascii="Century Gothic" w:hAnsi="Century Gothic"/>
-          <w:sz w:val="24"/>
-          <w:szCs w:val="24"/>
-        </w:rPr>
-        <w:t xml:space="preserve"> de la veille, il est important de chercher à vous former en permanence pour évoluer et grandir en tant que développeur.</w:t>
-      </w:r>
-    </w:p>
-    <w:p>
-      <w:pPr>
-        <w:spacing w:line="276" w:lineRule="auto"/>
-        <w:jc w:val="both"/>
-        <w:rPr>
-          <w:rFonts w:ascii="Century Gothic" w:hAnsi="Century Gothic"/>
-          <w:sz w:val="24"/>
-          <w:szCs w:val="24"/>
-        </w:rPr>
-      </w:pPr>
-      <w:r>
-        <w:rPr>
-          <w:rFonts w:ascii="Century Gothic" w:hAnsi="Century Gothic"/>
-          <w:sz w:val="24"/>
-          <w:szCs w:val="24"/>
-        </w:rPr>
-        <w:t>Pour cela, la curiosité et la soif d’apprendre sont des qualités essentielles du métier. On ne peut pas envisager ce métier comme une liste de tâches à effectuer avant la fin de la journée, avant de passer à autre chose. Un bon développeur ne peut se permettre d’être aussi scolaire, il est indispensable d’aller plus loin pour continuer à progresser et ne pas rater le train de la nouveauté – et ce, à n’importe quel âge.</w:t>
-      </w:r>
-    </w:p>
-    <w:p>
-      <w:pPr>
-        <w:spacing w:line="276" w:lineRule="auto"/>
-        <w:jc w:val="both"/>
-        <w:rPr>
-          <w:rFonts w:ascii="Century Gothic" w:hAnsi="Century Gothic"/>
-          <w:sz w:val="24"/>
-          <w:szCs w:val="24"/>
-        </w:rPr>
-      </w:pPr>
+        <w:t>L</w:t>
+      </w:r>
+      <w:r>
+        <w:rPr>
+          <w:rFonts w:ascii="Century Gothic" w:hAnsi="Century Gothic"/>
+          <w:sz w:val="24"/>
+          <w:szCs w:val="24"/>
+        </w:rPr>
+        <w:t>a curiosité et la soif d’apprendre sont des qualités essentielles du métier. On ne peut pas envisager ce métier comme une liste de tâches à effectuer avant la fin de la journée, avant de passer à autre chose. Un bon développeur ne peut se permettre d’être aussi scolaire, il est indispensable d’aller plus loin pour continuer à progresser et ne pas rater le train de la nouveauté – et ce, à n’importe quel âge.</w:t>
+      </w:r>
+    </w:p>
+    <w:p>
+      <w:pPr>
+        <w:spacing w:line="276" w:lineRule="auto"/>
+        <w:jc w:val="both"/>
+        <w:rPr>
+          <w:rFonts w:ascii="Century Gothic" w:hAnsi="Century Gothic"/>
+          <w:sz w:val="24"/>
+          <w:szCs w:val="24"/>
+        </w:rPr>
+      </w:pPr>
+      <w:r>
+        <w:rPr>
+          <w:rFonts w:ascii="Century Gothic" w:hAnsi="Century Gothic"/>
+          <w:sz w:val="24"/>
+          <w:szCs w:val="24"/>
+        </w:rPr>
+        <w:t>Les compétences techniques ne sont donc pas les seules à peser dans la balance auprès de votre équipe et votre hiérarchie. La capacité à communiquer, et à rester humble en toutes circonstances est au moins tout autant importante pour se faire une place en entreprise.</w:t>
+      </w:r>
+    </w:p>
+    <w:p>
+      <w:pPr>
+        <w:spacing w:line="276" w:lineRule="auto"/>
+        <w:jc w:val="both"/>
+        <w:rPr>
+          <w:rFonts w:ascii="Century Gothic" w:hAnsi="Century Gothic"/>
+          <w:sz w:val="24"/>
+          <w:szCs w:val="24"/>
+        </w:rPr>
+      </w:pPr>
+    </w:p>
+    <w:p>
+      <w:pPr>
+        <w:spacing w:line="276" w:lineRule="auto"/>
+        <w:jc w:val="both"/>
+        <w:rPr>
+          <w:rFonts w:ascii="Century Gothic" w:hAnsi="Century Gothic"/>
+          <w:b/>
+          <w:bCs/>
+          <w:sz w:val="24"/>
+          <w:szCs w:val="24"/>
+        </w:rPr>
+      </w:pPr>
+      <w:r>
+        <w:rPr>
+          <w:rFonts w:ascii="Century Gothic" w:hAnsi="Century Gothic"/>
+          <w:b/>
+          <w:bCs/>
+          <w:sz w:val="24"/>
+          <w:szCs w:val="24"/>
+        </w:rPr>
+        <w:t>Quel parcours académique ou non académique avez-vous suivi pour y arriver ?</w:t>
+      </w:r>
     </w:p>
     <w:p>
       <w:pPr>
@@ -1560,7 +1567,7 @@
           <w:szCs w:val="24"/>
         </w:rPr>
         <w:lastRenderedPageBreak/>
-        <w:t>L’autonomie</w:t>
+        <w:t>Lens :</w:t>
       </w:r>
     </w:p>
     <w:p>
@@ -1580,7 +1587,7 @@
           <w:sz w:val="24"/>
           <w:szCs w:val="24"/>
         </w:rPr>
-        <w:t>Le code nous met sans cesse face à des problèmes nécessitant parfois des recherches approfondies sur un sujet. S’il est bon de poser certaines questions à votre lead technique lorsque vous avez réellement l’impression d’être bloqué, il est impensable d’y passer votre journée. Et si vous vous y hasarder, il y a fort à parier que vous vous fassiez reprendre de volée : le lead développeur n’est pas là pour vous prendre la main et faire votre travail à votre place.</w:t>
+        <w:t xml:space="preserve">Il existe de très nombreux cursus de niveau variés pour se former à la fonction de développeur informatique. De bac+2 jusqu'à bac+5, voire bac+6, les offres de formation sont très larges. </w:t>
       </w:r>
     </w:p>
     <w:p>
@@ -1600,7 +1607,161 @@
           <w:sz w:val="24"/>
           <w:szCs w:val="24"/>
         </w:rPr>
-        <w:t>L’apprentissage se fait en grande partie seul, à fouiner et fouiller dans la documentation pour se tirer d’un problème en trouvant la réponse à ses questions.</w:t>
+        <w:t>Ces nombreux cursus peuvent être suivis au sein d'établissements privés ou publics. Ainsi, il est possible de s'orienter vers</w:t>
+      </w:r>
+      <w:r>
+        <w:rPr>
+          <w:rFonts w:ascii="Century Gothic" w:hAnsi="Century Gothic"/>
+          <w:sz w:val="24"/>
+          <w:szCs w:val="24"/>
+        </w:rPr>
+        <w:t xml:space="preserve"> </w:t>
+      </w:r>
+      <w:r>
+        <w:rPr>
+          <w:rFonts w:ascii="Century Gothic" w:hAnsi="Century Gothic"/>
+          <w:sz w:val="24"/>
+          <w:szCs w:val="24"/>
+        </w:rPr>
+        <w:t>une faculté universitaire</w:t>
+      </w:r>
+      <w:r>
+        <w:rPr>
+          <w:rFonts w:ascii="Century Gothic" w:hAnsi="Century Gothic"/>
+          <w:sz w:val="24"/>
+          <w:szCs w:val="24"/>
+        </w:rPr>
+        <w:t xml:space="preserve">, </w:t>
+      </w:r>
+      <w:r>
+        <w:rPr>
+          <w:rFonts w:ascii="Century Gothic" w:hAnsi="Century Gothic"/>
+          <w:sz w:val="24"/>
+          <w:szCs w:val="24"/>
+        </w:rPr>
+        <w:t>un</w:t>
+      </w:r>
+      <w:r>
+        <w:rPr>
+          <w:rFonts w:ascii="Century Gothic" w:hAnsi="Century Gothic"/>
+          <w:sz w:val="24"/>
+          <w:szCs w:val="24"/>
+        </w:rPr>
+        <w:t>e école</w:t>
+      </w:r>
+      <w:r>
+        <w:rPr>
+          <w:rFonts w:ascii="Century Gothic" w:hAnsi="Century Gothic"/>
+          <w:sz w:val="24"/>
+          <w:szCs w:val="24"/>
+        </w:rPr>
+        <w:t xml:space="preserve"> professionnel</w:t>
+      </w:r>
+      <w:r>
+        <w:rPr>
+          <w:rFonts w:ascii="Century Gothic" w:hAnsi="Century Gothic"/>
+          <w:sz w:val="24"/>
+          <w:szCs w:val="24"/>
+        </w:rPr>
+        <w:t>le</w:t>
+      </w:r>
+      <w:r>
+        <w:rPr>
+          <w:rFonts w:ascii="Century Gothic" w:hAnsi="Century Gothic"/>
+          <w:sz w:val="24"/>
+          <w:szCs w:val="24"/>
+        </w:rPr>
+        <w:t xml:space="preserve"> ou technologique</w:t>
+      </w:r>
+      <w:r>
+        <w:rPr>
+          <w:rFonts w:ascii="Century Gothic" w:hAnsi="Century Gothic"/>
+          <w:sz w:val="24"/>
+          <w:szCs w:val="24"/>
+        </w:rPr>
+        <w:t xml:space="preserve">, une école d’ingénieur communément appelé chez nous Institut Supérieur, </w:t>
+      </w:r>
+      <w:r>
+        <w:rPr>
+          <w:rFonts w:ascii="Century Gothic" w:hAnsi="Century Gothic"/>
+          <w:sz w:val="24"/>
+          <w:szCs w:val="24"/>
+        </w:rPr>
+        <w:t>un centre de formation</w:t>
+      </w:r>
+      <w:r>
+        <w:rPr>
+          <w:rFonts w:ascii="Century Gothic" w:hAnsi="Century Gothic"/>
+          <w:sz w:val="24"/>
+          <w:szCs w:val="24"/>
+        </w:rPr>
+        <w:t xml:space="preserve">, </w:t>
+      </w:r>
+      <w:r>
+        <w:rPr>
+          <w:rFonts w:ascii="Century Gothic" w:hAnsi="Century Gothic"/>
+          <w:sz w:val="24"/>
+          <w:szCs w:val="24"/>
+        </w:rPr>
+        <w:t xml:space="preserve">une </w:t>
+      </w:r>
+      <w:r>
+        <w:rPr>
+          <w:rFonts w:ascii="Century Gothic" w:hAnsi="Century Gothic"/>
+          <w:sz w:val="24"/>
+          <w:szCs w:val="24"/>
+        </w:rPr>
+        <w:t>académie</w:t>
+      </w:r>
+      <w:r>
+        <w:rPr>
+          <w:rFonts w:ascii="Century Gothic" w:hAnsi="Century Gothic"/>
+          <w:sz w:val="24"/>
+          <w:szCs w:val="24"/>
+        </w:rPr>
+        <w:t xml:space="preserve"> spécialisée, notamment les écoles d'informatique </w:t>
+      </w:r>
+    </w:p>
+    <w:p>
+      <w:pPr>
+        <w:spacing w:line="276" w:lineRule="auto"/>
+        <w:jc w:val="both"/>
+        <w:rPr>
+          <w:rFonts w:ascii="Century Gothic" w:hAnsi="Century Gothic"/>
+          <w:b/>
+          <w:bCs/>
+          <w:sz w:val="24"/>
+          <w:szCs w:val="24"/>
+        </w:rPr>
+      </w:pPr>
+      <w:r>
+        <w:rPr>
+          <w:rFonts w:ascii="Century Gothic" w:hAnsi="Century Gothic"/>
+          <w:b/>
+          <w:bCs/>
+          <w:sz w:val="24"/>
+          <w:szCs w:val="24"/>
+        </w:rPr>
+        <w:t>En tant que développeur, vous avez travaillé pour plusieurs entreprises en RDC et à l’étranger. Quels sont les avantages de votre métier et quelles en sont les principales difficultés ?</w:t>
+      </w:r>
+    </w:p>
+    <w:p>
+      <w:pPr>
+        <w:spacing w:line="276" w:lineRule="auto"/>
+        <w:jc w:val="both"/>
+        <w:rPr>
+          <w:rFonts w:ascii="Century Gothic" w:hAnsi="Century Gothic"/>
+          <w:sz w:val="24"/>
+          <w:szCs w:val="24"/>
+        </w:rPr>
+      </w:pPr>
+      <w:r>
+        <w:rPr>
+          <w:rFonts w:ascii="Century Gothic" w:hAnsi="Century Gothic"/>
+          <w:sz w:val="24"/>
+          <w:szCs w:val="24"/>
+        </w:rPr>
+        <w:t>Lens :</w:t>
       </w:r>
     </w:p>
     <w:p>
@@ -1620,100 +1781,212 @@
           <w:sz w:val="24"/>
           <w:szCs w:val="24"/>
         </w:rPr>
-        <w:t>Les compétences techniques ne sont donc pas les seules à peser dans la balance auprès de votre équipe et votre hiérarchie. La capacité à communiquer, et à rester humble en toutes circonstances est au moins tout autant importante pour se faire une place en entreprise.</w:t>
-      </w:r>
-    </w:p>
-    <w:p>
-      <w:pPr>
-        <w:spacing w:line="276" w:lineRule="auto"/>
-        <w:jc w:val="both"/>
-        <w:rPr>
-          <w:rFonts w:ascii="Century Gothic" w:hAnsi="Century Gothic"/>
-          <w:sz w:val="24"/>
-          <w:szCs w:val="24"/>
-        </w:rPr>
-      </w:pPr>
-    </w:p>
-    <w:p>
-      <w:pPr>
-        <w:spacing w:line="276" w:lineRule="auto"/>
-        <w:jc w:val="both"/>
-        <w:rPr>
-          <w:rFonts w:ascii="Century Gothic" w:hAnsi="Century Gothic"/>
-          <w:b/>
-          <w:bCs/>
-          <w:sz w:val="24"/>
-          <w:szCs w:val="24"/>
-        </w:rPr>
-      </w:pPr>
-      <w:r>
-        <w:rPr>
-          <w:rFonts w:ascii="Century Gothic" w:hAnsi="Century Gothic"/>
-          <w:b/>
-          <w:bCs/>
-          <w:sz w:val="24"/>
-          <w:szCs w:val="24"/>
-        </w:rPr>
-        <w:t>Quel parcours académique ou non académique avez-vous suivi pour y arriver ?</w:t>
-      </w:r>
-    </w:p>
-    <w:p>
-      <w:pPr>
-        <w:spacing w:line="276" w:lineRule="auto"/>
-        <w:jc w:val="both"/>
-        <w:rPr>
-          <w:rFonts w:ascii="Century Gothic" w:hAnsi="Century Gothic"/>
-          <w:sz w:val="24"/>
-          <w:szCs w:val="24"/>
-        </w:rPr>
-      </w:pPr>
-      <w:r>
-        <w:rPr>
-          <w:rFonts w:ascii="Century Gothic" w:hAnsi="Century Gothic"/>
-          <w:sz w:val="24"/>
-          <w:szCs w:val="24"/>
-        </w:rPr>
-        <w:t>Lens :</w:t>
-      </w:r>
-    </w:p>
-    <w:p>
-      <w:pPr>
-        <w:spacing w:line="276" w:lineRule="auto"/>
-        <w:ind w:firstLine="720"/>
-        <w:jc w:val="both"/>
-        <w:rPr>
-          <w:rFonts w:ascii="Century Gothic" w:hAnsi="Century Gothic"/>
-          <w:sz w:val="24"/>
-          <w:szCs w:val="24"/>
-        </w:rPr>
-      </w:pPr>
-      <w:r>
-        <w:rPr>
-          <w:rFonts w:ascii="Century Gothic" w:hAnsi="Century Gothic"/>
-          <w:sz w:val="24"/>
-          <w:szCs w:val="24"/>
-        </w:rPr>
-        <w:t xml:space="preserve">Il existe de très nombreux cursus de niveau variés pour se former à la fonction de développeur informatique. De bac+2 jusqu'à bac+5, voire bac+6, les offres de formation sont très larges. </w:t>
-      </w:r>
-    </w:p>
-    <w:p>
-      <w:pPr>
-        <w:spacing w:line="276" w:lineRule="auto"/>
-        <w:ind w:firstLine="720"/>
-        <w:jc w:val="both"/>
-        <w:rPr>
-          <w:rFonts w:ascii="Century Gothic" w:hAnsi="Century Gothic"/>
-          <w:sz w:val="24"/>
-          <w:szCs w:val="24"/>
-        </w:rPr>
-      </w:pPr>
-      <w:r>
-        <w:rPr>
-          <w:rFonts w:ascii="Century Gothic" w:hAnsi="Century Gothic"/>
-          <w:sz w:val="24"/>
-          <w:szCs w:val="24"/>
-        </w:rPr>
-        <w:t>Ces nombreux cursus peuvent être suivis au sein d'établissements privés ou publics. Ainsi, il est possible de s'orienter vers</w:t>
+        <w:t xml:space="preserve">Je suis développeur depuis près d’une décennie, j’ai presque oublié comment je suis arrivé là. </w:t>
+      </w:r>
+    </w:p>
+    <w:p>
+      <w:pPr>
+        <w:spacing w:line="276" w:lineRule="auto"/>
+        <w:jc w:val="both"/>
+        <w:rPr>
+          <w:rFonts w:ascii="Century Gothic" w:hAnsi="Century Gothic"/>
+          <w:b/>
+          <w:bCs/>
+          <w:sz w:val="24"/>
+          <w:szCs w:val="24"/>
+        </w:rPr>
+      </w:pPr>
+      <w:r>
+        <w:rPr>
+          <w:rFonts w:ascii="Century Gothic" w:hAnsi="Century Gothic"/>
+          <w:b/>
+          <w:bCs/>
+          <w:sz w:val="24"/>
+          <w:szCs w:val="24"/>
+        </w:rPr>
+        <w:t>Les pros de l’ingénierie logicielle</w:t>
+      </w:r>
+    </w:p>
+    <w:p>
+      <w:pPr>
+        <w:spacing w:line="276" w:lineRule="auto"/>
+        <w:jc w:val="both"/>
+        <w:rPr>
+          <w:rFonts w:ascii="Century Gothic" w:hAnsi="Century Gothic"/>
+          <w:sz w:val="24"/>
+          <w:szCs w:val="24"/>
+        </w:rPr>
+      </w:pPr>
+      <w:r>
+        <w:rPr>
+          <w:rFonts w:ascii="Century Gothic" w:hAnsi="Century Gothic"/>
+          <w:sz w:val="24"/>
+          <w:szCs w:val="24"/>
+        </w:rPr>
+        <w:t xml:space="preserve">1. </w:t>
+      </w:r>
+      <w:r>
+        <w:rPr>
+          <w:rFonts w:ascii="Century Gothic" w:hAnsi="Century Gothic"/>
+          <w:sz w:val="24"/>
+          <w:szCs w:val="24"/>
+        </w:rPr>
+        <w:t>On y fait</w:t>
+      </w:r>
+      <w:r>
+        <w:rPr>
+          <w:rFonts w:ascii="Century Gothic" w:hAnsi="Century Gothic"/>
+          <w:sz w:val="24"/>
+          <w:szCs w:val="24"/>
+        </w:rPr>
+        <w:t xml:space="preserve"> beaucoup d’argent. Cela est vrai en général dans les métiers d’ingénierie. Il y a d’autres professions, ce qui je pense sont très honorables, mais les gens qui y travaillent sont payés si peu. Par exemple, les salaires des </w:t>
+      </w:r>
+      <w:r>
+        <w:rPr>
+          <w:rFonts w:ascii="Century Gothic" w:hAnsi="Century Gothic"/>
+          <w:sz w:val="24"/>
+          <w:szCs w:val="24"/>
+        </w:rPr>
+        <w:t xml:space="preserve">plombiers </w:t>
+      </w:r>
+      <w:r>
+        <w:rPr>
+          <w:rFonts w:ascii="Century Gothic" w:hAnsi="Century Gothic"/>
+          <w:sz w:val="24"/>
+          <w:szCs w:val="24"/>
+        </w:rPr>
+        <w:t>ne sont pas en égalité avec l’excellent travail qu’ils font.</w:t>
+      </w:r>
+    </w:p>
+    <w:p>
+      <w:pPr>
+        <w:spacing w:line="276" w:lineRule="auto"/>
+        <w:jc w:val="both"/>
+        <w:rPr>
+          <w:rFonts w:ascii="Century Gothic" w:hAnsi="Century Gothic"/>
+          <w:sz w:val="24"/>
+          <w:szCs w:val="24"/>
+        </w:rPr>
+      </w:pPr>
+      <w:r>
+        <w:rPr>
+          <w:rFonts w:ascii="Century Gothic" w:hAnsi="Century Gothic"/>
+          <w:sz w:val="24"/>
+          <w:szCs w:val="24"/>
+        </w:rPr>
+        <w:t>2. L’emploi est parfait pour ceux qui aiment les ordinateurs</w:t>
+      </w:r>
+      <w:r>
+        <w:rPr>
+          <w:rFonts w:ascii="Century Gothic" w:hAnsi="Century Gothic"/>
+          <w:sz w:val="24"/>
+          <w:szCs w:val="24"/>
+        </w:rPr>
+        <w:t xml:space="preserve"> et les technologies qui changent le monde</w:t>
+      </w:r>
+      <w:r>
+        <w:rPr>
+          <w:rFonts w:ascii="Century Gothic" w:hAnsi="Century Gothic"/>
+          <w:sz w:val="24"/>
+          <w:szCs w:val="24"/>
+        </w:rPr>
+        <w:t xml:space="preserve">. </w:t>
+      </w:r>
+    </w:p>
+    <w:p>
+      <w:pPr>
+        <w:spacing w:line="276" w:lineRule="auto"/>
+        <w:jc w:val="both"/>
+        <w:rPr>
+          <w:rFonts w:ascii="Century Gothic" w:hAnsi="Century Gothic"/>
+          <w:sz w:val="24"/>
+          <w:szCs w:val="24"/>
+        </w:rPr>
+      </w:pPr>
+      <w:r>
+        <w:rPr>
+          <w:rFonts w:ascii="Century Gothic" w:hAnsi="Century Gothic"/>
+          <w:sz w:val="24"/>
+          <w:szCs w:val="24"/>
+        </w:rPr>
+        <w:t xml:space="preserve">3. Vous pouvez travailler </w:t>
+      </w:r>
+      <w:r>
+        <w:rPr>
+          <w:rFonts w:ascii="Century Gothic" w:hAnsi="Century Gothic"/>
+          <w:sz w:val="24"/>
+          <w:szCs w:val="24"/>
+        </w:rPr>
+        <w:t>de n’importe où</w:t>
+      </w:r>
+    </w:p>
+    <w:p>
+      <w:pPr>
+        <w:spacing w:line="276" w:lineRule="auto"/>
+        <w:jc w:val="both"/>
+        <w:rPr>
+          <w:rFonts w:ascii="Century Gothic" w:hAnsi="Century Gothic"/>
+          <w:sz w:val="24"/>
+          <w:szCs w:val="24"/>
+        </w:rPr>
+      </w:pPr>
+      <w:r>
+        <w:rPr>
+          <w:rFonts w:ascii="Century Gothic" w:hAnsi="Century Gothic"/>
+          <w:sz w:val="24"/>
+          <w:szCs w:val="24"/>
+        </w:rPr>
+        <w:t>4. Ce métier vous fait rencontrer plusieurs personnes importantes compte tenu de la facilité avec laquelle vous pouvez résoudre les problèmes de gens</w:t>
+      </w:r>
+      <w:r>
+        <w:rPr>
+          <w:rFonts w:ascii="Century Gothic" w:hAnsi="Century Gothic"/>
+          <w:sz w:val="24"/>
+          <w:szCs w:val="24"/>
+        </w:rPr>
+        <w:t>.</w:t>
+      </w:r>
+    </w:p>
+    <w:p>
+      <w:pPr>
+        <w:spacing w:line="276" w:lineRule="auto"/>
+        <w:jc w:val="both"/>
+        <w:rPr>
+          <w:rFonts w:ascii="Century Gothic" w:hAnsi="Century Gothic"/>
+          <w:b/>
+          <w:bCs/>
+          <w:sz w:val="24"/>
+          <w:szCs w:val="24"/>
+        </w:rPr>
+      </w:pPr>
+      <w:r>
+        <w:rPr>
+          <w:rFonts w:ascii="Century Gothic" w:hAnsi="Century Gothic"/>
+          <w:b/>
+          <w:bCs/>
+          <w:sz w:val="24"/>
+          <w:szCs w:val="24"/>
+        </w:rPr>
+        <w:t>Les inconvénients du génie logiciel</w:t>
+      </w:r>
+    </w:p>
+    <w:p>
+      <w:pPr>
+        <w:spacing w:line="276" w:lineRule="auto"/>
+        <w:jc w:val="both"/>
+        <w:rPr>
+          <w:rFonts w:ascii="Century Gothic" w:hAnsi="Century Gothic"/>
+          <w:sz w:val="24"/>
+          <w:szCs w:val="24"/>
+        </w:rPr>
+      </w:pPr>
+      <w:r>
+        <w:rPr>
+          <w:rFonts w:ascii="Century Gothic" w:hAnsi="Century Gothic"/>
+          <w:sz w:val="24"/>
+          <w:szCs w:val="24"/>
+        </w:rPr>
+        <w:t>1. Il est difficile de changer d’emploi. Il y a beaucoup de concurrence.</w:t>
       </w:r>
       <w:r>
         <w:rPr>
@@ -1729,188 +2002,7 @@
           <w:sz w:val="24"/>
           <w:szCs w:val="24"/>
         </w:rPr>
-        <w:t>une faculté universitaire</w:t>
-      </w:r>
-      <w:r>
-        <w:rPr>
-          <w:rFonts w:ascii="Century Gothic" w:hAnsi="Century Gothic"/>
-          <w:sz w:val="24"/>
-          <w:szCs w:val="24"/>
-        </w:rPr>
-        <w:t xml:space="preserve">, </w:t>
-      </w:r>
-      <w:r>
-        <w:rPr>
-          <w:rFonts w:ascii="Century Gothic" w:hAnsi="Century Gothic"/>
-          <w:sz w:val="24"/>
-          <w:szCs w:val="24"/>
-        </w:rPr>
-        <w:t>un</w:t>
-      </w:r>
-      <w:r>
-        <w:rPr>
-          <w:rFonts w:ascii="Century Gothic" w:hAnsi="Century Gothic"/>
-          <w:sz w:val="24"/>
-          <w:szCs w:val="24"/>
-        </w:rPr>
-        <w:t>e école</w:t>
-      </w:r>
-      <w:r>
-        <w:rPr>
-          <w:rFonts w:ascii="Century Gothic" w:hAnsi="Century Gothic"/>
-          <w:sz w:val="24"/>
-          <w:szCs w:val="24"/>
-        </w:rPr>
-        <w:t xml:space="preserve"> professionnel</w:t>
-      </w:r>
-      <w:r>
-        <w:rPr>
-          <w:rFonts w:ascii="Century Gothic" w:hAnsi="Century Gothic"/>
-          <w:sz w:val="24"/>
-          <w:szCs w:val="24"/>
-        </w:rPr>
-        <w:t>le</w:t>
-      </w:r>
-      <w:r>
-        <w:rPr>
-          <w:rFonts w:ascii="Century Gothic" w:hAnsi="Century Gothic"/>
-          <w:sz w:val="24"/>
-          <w:szCs w:val="24"/>
-        </w:rPr>
-        <w:t xml:space="preserve"> ou technologique</w:t>
-      </w:r>
-      <w:r>
-        <w:rPr>
-          <w:rFonts w:ascii="Century Gothic" w:hAnsi="Century Gothic"/>
-          <w:sz w:val="24"/>
-          <w:szCs w:val="24"/>
-        </w:rPr>
-        <w:t xml:space="preserve">, une école d’ingénieur communément appelé chez nous Institut Supérieur, </w:t>
-      </w:r>
-      <w:r>
-        <w:rPr>
-          <w:rFonts w:ascii="Century Gothic" w:hAnsi="Century Gothic"/>
-          <w:sz w:val="24"/>
-          <w:szCs w:val="24"/>
-        </w:rPr>
-        <w:t>un centre de formation</w:t>
-      </w:r>
-      <w:r>
-        <w:rPr>
-          <w:rFonts w:ascii="Century Gothic" w:hAnsi="Century Gothic"/>
-          <w:sz w:val="24"/>
-          <w:szCs w:val="24"/>
-        </w:rPr>
-        <w:t xml:space="preserve">, </w:t>
-      </w:r>
-      <w:r>
-        <w:rPr>
-          <w:rFonts w:ascii="Century Gothic" w:hAnsi="Century Gothic"/>
-          <w:sz w:val="24"/>
-          <w:szCs w:val="24"/>
-        </w:rPr>
-        <w:t xml:space="preserve">une </w:t>
-      </w:r>
-      <w:r>
-        <w:rPr>
-          <w:rFonts w:ascii="Century Gothic" w:hAnsi="Century Gothic"/>
-          <w:sz w:val="24"/>
-          <w:szCs w:val="24"/>
-        </w:rPr>
-        <w:t>académie</w:t>
-      </w:r>
-      <w:r>
-        <w:rPr>
-          <w:rFonts w:ascii="Century Gothic" w:hAnsi="Century Gothic"/>
-          <w:sz w:val="24"/>
-          <w:szCs w:val="24"/>
-        </w:rPr>
-        <w:t xml:space="preserve"> spécialisée, notamment les écoles d'informatique </w:t>
-      </w:r>
-    </w:p>
-    <w:p>
-      <w:pPr>
-        <w:spacing w:line="276" w:lineRule="auto"/>
-        <w:jc w:val="both"/>
-        <w:rPr>
-          <w:rFonts w:ascii="Century Gothic" w:hAnsi="Century Gothic"/>
-          <w:b/>
-          <w:bCs/>
-          <w:sz w:val="24"/>
-          <w:szCs w:val="24"/>
-        </w:rPr>
-      </w:pPr>
-      <w:r>
-        <w:rPr>
-          <w:rFonts w:ascii="Century Gothic" w:hAnsi="Century Gothic"/>
-          <w:b/>
-          <w:bCs/>
-          <w:sz w:val="24"/>
-          <w:szCs w:val="24"/>
-        </w:rPr>
-        <w:t>En tant que développeur, vous avez travaillé pour plusieurs entreprises en RDC et à l’étranger. Quels sont les avantages de votre métier et quelles en sont les principales difficultés ?</w:t>
-      </w:r>
-    </w:p>
-    <w:p>
-      <w:pPr>
-        <w:spacing w:line="276" w:lineRule="auto"/>
-        <w:jc w:val="both"/>
-        <w:rPr>
-          <w:rFonts w:ascii="Century Gothic" w:hAnsi="Century Gothic"/>
-          <w:sz w:val="24"/>
-          <w:szCs w:val="24"/>
-        </w:rPr>
-      </w:pPr>
-      <w:r>
-        <w:rPr>
-          <w:rFonts w:ascii="Century Gothic" w:hAnsi="Century Gothic"/>
-          <w:sz w:val="24"/>
-          <w:szCs w:val="24"/>
-        </w:rPr>
-        <w:t>Lens :</w:t>
-      </w:r>
-    </w:p>
-    <w:p>
-      <w:pPr>
-        <w:spacing w:line="276" w:lineRule="auto"/>
-        <w:ind w:firstLine="720"/>
-        <w:jc w:val="both"/>
-        <w:rPr>
-          <w:rFonts w:ascii="Century Gothic" w:hAnsi="Century Gothic"/>
-          <w:sz w:val="24"/>
-          <w:szCs w:val="24"/>
-        </w:rPr>
-      </w:pPr>
-      <w:r>
-        <w:rPr>
-          <w:rFonts w:ascii="Century Gothic" w:hAnsi="Century Gothic"/>
-          <w:sz w:val="24"/>
-          <w:szCs w:val="24"/>
-        </w:rPr>
-        <w:t xml:space="preserve">Je suis développeur depuis près d’une décennie, j’ai presque oublié comment je suis arrivé là. </w:t>
-      </w:r>
-    </w:p>
-    <w:p>
-      <w:pPr>
-        <w:spacing w:line="276" w:lineRule="auto"/>
-        <w:jc w:val="both"/>
-        <w:rPr>
-          <w:rFonts w:ascii="Century Gothic" w:hAnsi="Century Gothic"/>
-          <w:b/>
-          <w:bCs/>
-          <w:sz w:val="24"/>
-          <w:szCs w:val="24"/>
-        </w:rPr>
-      </w:pPr>
-      <w:r>
-        <w:rPr>
-          <w:rFonts w:ascii="Century Gothic" w:hAnsi="Century Gothic"/>
-          <w:b/>
-          <w:bCs/>
-          <w:sz w:val="24"/>
-          <w:szCs w:val="24"/>
-        </w:rPr>
-        <w:t>Les pros de l’ingénierie logicielle</w:t>
+        <w:t>De nombreux emplois exigent des connaissances en matière de technologies très spécifiques, tels que les langages de programmation, systèmes d’exploitation, le matériel et les bases de données, entre autres. Tout le monde ne peut avoir toutes ces compétences spécifiques. En regardant dans les petites annonces vous comprendrez ce que je veux dire.</w:t>
       </w:r>
     </w:p>
     <w:p>
@@ -1930,204 +2022,6 @@
           <w:szCs w:val="24"/>
         </w:rPr>
         <w:lastRenderedPageBreak/>
-        <w:t xml:space="preserve">1. </w:t>
-      </w:r>
-      <w:r>
-        <w:rPr>
-          <w:rFonts w:ascii="Century Gothic" w:hAnsi="Century Gothic"/>
-          <w:sz w:val="24"/>
-          <w:szCs w:val="24"/>
-        </w:rPr>
-        <w:t>On y fait</w:t>
-      </w:r>
-      <w:r>
-        <w:rPr>
-          <w:rFonts w:ascii="Century Gothic" w:hAnsi="Century Gothic"/>
-          <w:sz w:val="24"/>
-          <w:szCs w:val="24"/>
-        </w:rPr>
-        <w:t xml:space="preserve"> beaucoup d’argent. Cela est vrai en général dans les métiers d’ingénierie. Il y a d’autres professions, ce qui je pense sont très honorables, mais les gens qui y travaillent sont payés si peu. Par exemple, les salaires des </w:t>
-      </w:r>
-      <w:r>
-        <w:rPr>
-          <w:rFonts w:ascii="Century Gothic" w:hAnsi="Century Gothic"/>
-          <w:sz w:val="24"/>
-          <w:szCs w:val="24"/>
-        </w:rPr>
-        <w:t xml:space="preserve">plombiers </w:t>
-      </w:r>
-      <w:r>
-        <w:rPr>
-          <w:rFonts w:ascii="Century Gothic" w:hAnsi="Century Gothic"/>
-          <w:sz w:val="24"/>
-          <w:szCs w:val="24"/>
-        </w:rPr>
-        <w:t>ne sont pas en égalité avec l’excellent travail qu’ils font.</w:t>
-      </w:r>
-    </w:p>
-    <w:p>
-      <w:pPr>
-        <w:spacing w:line="276" w:lineRule="auto"/>
-        <w:jc w:val="both"/>
-        <w:rPr>
-          <w:rFonts w:ascii="Century Gothic" w:hAnsi="Century Gothic"/>
-          <w:sz w:val="24"/>
-          <w:szCs w:val="24"/>
-        </w:rPr>
-      </w:pPr>
-      <w:r>
-        <w:rPr>
-          <w:rFonts w:ascii="Century Gothic" w:hAnsi="Century Gothic"/>
-          <w:sz w:val="24"/>
-          <w:szCs w:val="24"/>
-        </w:rPr>
-        <w:t>2. L’emploi est parfait pour ceux qui aiment les ordinateurs</w:t>
-      </w:r>
-      <w:r>
-        <w:rPr>
-          <w:rFonts w:ascii="Century Gothic" w:hAnsi="Century Gothic"/>
-          <w:sz w:val="24"/>
-          <w:szCs w:val="24"/>
-        </w:rPr>
-        <w:t xml:space="preserve"> et les technologies qui changent le monde</w:t>
-      </w:r>
-      <w:r>
-        <w:rPr>
-          <w:rFonts w:ascii="Century Gothic" w:hAnsi="Century Gothic"/>
-          <w:sz w:val="24"/>
-          <w:szCs w:val="24"/>
-        </w:rPr>
-        <w:t xml:space="preserve">. </w:t>
-      </w:r>
-    </w:p>
-    <w:p>
-      <w:pPr>
-        <w:spacing w:line="276" w:lineRule="auto"/>
-        <w:jc w:val="both"/>
-        <w:rPr>
-          <w:rFonts w:ascii="Century Gothic" w:hAnsi="Century Gothic"/>
-          <w:sz w:val="24"/>
-          <w:szCs w:val="24"/>
-        </w:rPr>
-      </w:pPr>
-      <w:r>
-        <w:rPr>
-          <w:rFonts w:ascii="Century Gothic" w:hAnsi="Century Gothic"/>
-          <w:sz w:val="24"/>
-          <w:szCs w:val="24"/>
-        </w:rPr>
-        <w:t xml:space="preserve">3. Vous pouvez travailler </w:t>
-      </w:r>
-      <w:r>
-        <w:rPr>
-          <w:rFonts w:ascii="Century Gothic" w:hAnsi="Century Gothic"/>
-          <w:sz w:val="24"/>
-          <w:szCs w:val="24"/>
-        </w:rPr>
-        <w:t>de n’importe où</w:t>
-      </w:r>
-    </w:p>
-    <w:p>
-      <w:pPr>
-        <w:spacing w:line="276" w:lineRule="auto"/>
-        <w:jc w:val="both"/>
-        <w:rPr>
-          <w:rFonts w:ascii="Century Gothic" w:hAnsi="Century Gothic"/>
-          <w:sz w:val="24"/>
-          <w:szCs w:val="24"/>
-        </w:rPr>
-      </w:pPr>
-      <w:r>
-        <w:rPr>
-          <w:rFonts w:ascii="Century Gothic" w:hAnsi="Century Gothic"/>
-          <w:sz w:val="24"/>
-          <w:szCs w:val="24"/>
-        </w:rPr>
-        <w:t>4. Ce métier vous fait rencontrer plusieurs personnes importantes compte tenu de la facilité avec laquelle vous pouvez résoudre les problèmes de gens</w:t>
-      </w:r>
-      <w:r>
-        <w:rPr>
-          <w:rFonts w:ascii="Century Gothic" w:hAnsi="Century Gothic"/>
-          <w:sz w:val="24"/>
-          <w:szCs w:val="24"/>
-        </w:rPr>
-        <w:t>.</w:t>
-      </w:r>
-    </w:p>
-    <w:p>
-      <w:pPr>
-        <w:spacing w:line="276" w:lineRule="auto"/>
-        <w:jc w:val="both"/>
-        <w:rPr>
-          <w:rFonts w:ascii="Century Gothic" w:hAnsi="Century Gothic"/>
-          <w:b/>
-          <w:bCs/>
-          <w:sz w:val="24"/>
-          <w:szCs w:val="24"/>
-        </w:rPr>
-      </w:pPr>
-      <w:r>
-        <w:rPr>
-          <w:rFonts w:ascii="Century Gothic" w:hAnsi="Century Gothic"/>
-          <w:b/>
-          <w:bCs/>
-          <w:sz w:val="24"/>
-          <w:szCs w:val="24"/>
-        </w:rPr>
-        <w:t>Les inconvénients du génie logiciel</w:t>
-      </w:r>
-    </w:p>
-    <w:p>
-      <w:pPr>
-        <w:spacing w:line="276" w:lineRule="auto"/>
-        <w:jc w:val="both"/>
-        <w:rPr>
-          <w:rFonts w:ascii="Century Gothic" w:hAnsi="Century Gothic"/>
-          <w:sz w:val="24"/>
-          <w:szCs w:val="24"/>
-        </w:rPr>
-      </w:pPr>
-      <w:r>
-        <w:rPr>
-          <w:rFonts w:ascii="Century Gothic" w:hAnsi="Century Gothic"/>
-          <w:sz w:val="24"/>
-          <w:szCs w:val="24"/>
-        </w:rPr>
-        <w:t>1. Il est difficile de changer d’emploi. Il y a beaucoup de concurrence.</w:t>
-      </w:r>
-      <w:r>
-        <w:rPr>
-          <w:rFonts w:ascii="Century Gothic" w:hAnsi="Century Gothic"/>
-          <w:sz w:val="24"/>
-          <w:szCs w:val="24"/>
-        </w:rPr>
-        <w:t xml:space="preserve"> </w:t>
-      </w:r>
-      <w:r>
-        <w:rPr>
-          <w:rFonts w:ascii="Century Gothic" w:hAnsi="Century Gothic"/>
-          <w:sz w:val="24"/>
-          <w:szCs w:val="24"/>
-        </w:rPr>
-        <w:t>De nombreux emplois exigent des connaissances en matière de technologies très spécifiques, tels que les langages de programmation, systèmes d’exploitation, le matériel et les bases de données, entre autres. Tout le monde ne peut avoir toutes ces compétences spécifiques. En regardant dans les petites annonces vous comprendrez ce que je veux dire.</w:t>
-      </w:r>
-    </w:p>
-    <w:p>
-      <w:pPr>
-        <w:spacing w:line="276" w:lineRule="auto"/>
-        <w:jc w:val="both"/>
-        <w:rPr>
-          <w:rFonts w:ascii="Century Gothic" w:hAnsi="Century Gothic"/>
-          <w:sz w:val="24"/>
-          <w:szCs w:val="24"/>
-        </w:rPr>
-      </w:pPr>
-      <w:r>
-        <w:rPr>
-          <w:rFonts w:ascii="Century Gothic" w:hAnsi="Century Gothic"/>
-          <w:sz w:val="24"/>
-          <w:szCs w:val="24"/>
-        </w:rPr>
         <w:t xml:space="preserve">2. Il y a trop de choses à savoir dans trop peu de temps. </w:t>
       </w:r>
     </w:p>
@@ -2436,26 +2330,7 @@
           <w:sz w:val="24"/>
           <w:szCs w:val="24"/>
         </w:rPr>
-        <w:lastRenderedPageBreak/>
-        <w:t xml:space="preserve">Participer vivement à des </w:t>
-      </w:r>
-      <w:proofErr w:type="spellStart"/>
-      <w:r>
-        <w:rPr>
-          <w:rFonts w:ascii="Century Gothic" w:hAnsi="Century Gothic"/>
-          <w:sz w:val="24"/>
-          <w:szCs w:val="24"/>
-        </w:rPr>
-        <w:t>meetups</w:t>
-      </w:r>
-      <w:proofErr w:type="spellEnd"/>
-      <w:r>
-        <w:rPr>
-          <w:rFonts w:ascii="Century Gothic" w:hAnsi="Century Gothic"/>
-          <w:sz w:val="24"/>
-          <w:szCs w:val="24"/>
-        </w:rPr>
-        <w:t xml:space="preserve"> organisés tant qu’on le peut, </w:t>
+        <w:t xml:space="preserve">Participer vivement à des meetups organisés tant qu’on le peut, </w:t>
       </w:r>
     </w:p>
     <w:p>

--- a/Entretien avec Lens Mutombo sur le métier de développeur - Congo Numérique.docx
+++ b/Entretien avec Lens Mutombo sur le métier de développeur - Congo Numérique.docx
@@ -542,7 +542,27 @@
           <w:sz w:val="24"/>
           <w:szCs w:val="24"/>
         </w:rPr>
-        <w:t>Congo Numérique : vous êtes un expert en développement des solutions informatiques, pouvez-vous vous présenter et nous parler de votre parcours</w:t>
+        <w:t xml:space="preserve">Congo Numérique : vous êtes un </w:t>
+      </w:r>
+      <w:r>
+        <w:rPr>
+          <w:rFonts w:ascii="Century Gothic" w:hAnsi="Century Gothic"/>
+          <w:b/>
+          <w:bCs/>
+          <w:sz w:val="24"/>
+          <w:szCs w:val="24"/>
+        </w:rPr>
+        <w:t>ingénieur</w:t>
+      </w:r>
+      <w:r>
+        <w:rPr>
+          <w:rFonts w:ascii="Century Gothic" w:hAnsi="Century Gothic"/>
+          <w:b/>
+          <w:bCs/>
+          <w:sz w:val="24"/>
+          <w:szCs w:val="24"/>
+        </w:rPr>
+        <w:t xml:space="preserve"> en développement des solutions informatiques, pouvez-vous vous présenter et nous parler de votre parcours</w:t>
       </w:r>
       <w:r>
         <w:rPr>
@@ -1533,20 +1553,32 @@
         <w:jc w:val="both"/>
         <w:rPr>
           <w:rFonts w:ascii="Century Gothic" w:hAnsi="Century Gothic"/>
-          <w:b/>
-          <w:bCs/>
-          <w:sz w:val="24"/>
-          <w:szCs w:val="24"/>
-        </w:rPr>
-      </w:pPr>
-      <w:r>
-        <w:rPr>
-          <w:rFonts w:ascii="Century Gothic" w:hAnsi="Century Gothic"/>
-          <w:b/>
-          <w:bCs/>
-          <w:sz w:val="24"/>
-          <w:szCs w:val="24"/>
-        </w:rPr>
+          <w:sz w:val="24"/>
+          <w:szCs w:val="24"/>
+        </w:rPr>
+      </w:pPr>
+    </w:p>
+    <w:p>
+      <w:pPr>
+        <w:spacing w:line="276" w:lineRule="auto"/>
+        <w:jc w:val="both"/>
+        <w:rPr>
+          <w:rFonts w:ascii="Century Gothic" w:hAnsi="Century Gothic"/>
+          <w:b/>
+          <w:bCs/>
+          <w:sz w:val="24"/>
+          <w:szCs w:val="24"/>
+        </w:rPr>
+      </w:pPr>
+      <w:r>
+        <w:rPr>
+          <w:rFonts w:ascii="Century Gothic" w:hAnsi="Century Gothic"/>
+          <w:b/>
+          <w:bCs/>
+          <w:sz w:val="24"/>
+          <w:szCs w:val="24"/>
+        </w:rPr>
+        <w:lastRenderedPageBreak/>
         <w:t>Quel parcours académique ou non académique avez-vous suivi pour y arriver ?</w:t>
       </w:r>
     </w:p>
@@ -1566,462 +1598,469 @@
           <w:sz w:val="24"/>
           <w:szCs w:val="24"/>
         </w:rPr>
+        <w:t>Lens :</w:t>
+      </w:r>
+    </w:p>
+    <w:p>
+      <w:pPr>
+        <w:spacing w:line="276" w:lineRule="auto"/>
+        <w:ind w:firstLine="720"/>
+        <w:jc w:val="both"/>
+        <w:rPr>
+          <w:rFonts w:ascii="Century Gothic" w:hAnsi="Century Gothic"/>
+          <w:sz w:val="24"/>
+          <w:szCs w:val="24"/>
+        </w:rPr>
+      </w:pPr>
+      <w:r>
+        <w:rPr>
+          <w:rFonts w:ascii="Century Gothic" w:hAnsi="Century Gothic"/>
+          <w:sz w:val="24"/>
+          <w:szCs w:val="24"/>
+        </w:rPr>
+        <w:t xml:space="preserve">Il existe de très nombreux cursus de niveau variés pour se former à la fonction de développeur informatique. De bac+2 jusqu'à bac+5, voire bac+6, les offres de formation sont très larges. </w:t>
+      </w:r>
+    </w:p>
+    <w:p>
+      <w:pPr>
+        <w:spacing w:line="276" w:lineRule="auto"/>
+        <w:ind w:firstLine="720"/>
+        <w:jc w:val="both"/>
+        <w:rPr>
+          <w:rFonts w:ascii="Century Gothic" w:hAnsi="Century Gothic"/>
+          <w:sz w:val="24"/>
+          <w:szCs w:val="24"/>
+        </w:rPr>
+      </w:pPr>
+      <w:r>
+        <w:rPr>
+          <w:rFonts w:ascii="Century Gothic" w:hAnsi="Century Gothic"/>
+          <w:sz w:val="24"/>
+          <w:szCs w:val="24"/>
+        </w:rPr>
+        <w:t>Ces nombreux cursus peuvent être suivis au sein d'établissements privés ou publics. Ainsi, il est possible de s'orienter vers</w:t>
+      </w:r>
+      <w:r>
+        <w:rPr>
+          <w:rFonts w:ascii="Century Gothic" w:hAnsi="Century Gothic"/>
+          <w:sz w:val="24"/>
+          <w:szCs w:val="24"/>
+        </w:rPr>
+        <w:t xml:space="preserve"> </w:t>
+      </w:r>
+      <w:r>
+        <w:rPr>
+          <w:rFonts w:ascii="Century Gothic" w:hAnsi="Century Gothic"/>
+          <w:sz w:val="24"/>
+          <w:szCs w:val="24"/>
+        </w:rPr>
+        <w:t>une faculté universitaire</w:t>
+      </w:r>
+      <w:r>
+        <w:rPr>
+          <w:rFonts w:ascii="Century Gothic" w:hAnsi="Century Gothic"/>
+          <w:sz w:val="24"/>
+          <w:szCs w:val="24"/>
+        </w:rPr>
+        <w:t xml:space="preserve">, </w:t>
+      </w:r>
+      <w:r>
+        <w:rPr>
+          <w:rFonts w:ascii="Century Gothic" w:hAnsi="Century Gothic"/>
+          <w:sz w:val="24"/>
+          <w:szCs w:val="24"/>
+        </w:rPr>
+        <w:t>un</w:t>
+      </w:r>
+      <w:r>
+        <w:rPr>
+          <w:rFonts w:ascii="Century Gothic" w:hAnsi="Century Gothic"/>
+          <w:sz w:val="24"/>
+          <w:szCs w:val="24"/>
+        </w:rPr>
+        <w:t>e école</w:t>
+      </w:r>
+      <w:r>
+        <w:rPr>
+          <w:rFonts w:ascii="Century Gothic" w:hAnsi="Century Gothic"/>
+          <w:sz w:val="24"/>
+          <w:szCs w:val="24"/>
+        </w:rPr>
+        <w:t xml:space="preserve"> professionnel</w:t>
+      </w:r>
+      <w:r>
+        <w:rPr>
+          <w:rFonts w:ascii="Century Gothic" w:hAnsi="Century Gothic"/>
+          <w:sz w:val="24"/>
+          <w:szCs w:val="24"/>
+        </w:rPr>
+        <w:t>le</w:t>
+      </w:r>
+      <w:r>
+        <w:rPr>
+          <w:rFonts w:ascii="Century Gothic" w:hAnsi="Century Gothic"/>
+          <w:sz w:val="24"/>
+          <w:szCs w:val="24"/>
+        </w:rPr>
+        <w:t xml:space="preserve"> ou technologique</w:t>
+      </w:r>
+      <w:r>
+        <w:rPr>
+          <w:rFonts w:ascii="Century Gothic" w:hAnsi="Century Gothic"/>
+          <w:sz w:val="24"/>
+          <w:szCs w:val="24"/>
+        </w:rPr>
+        <w:t xml:space="preserve">, une école d’ingénieur communément appelé chez nous Institut Supérieur, </w:t>
+      </w:r>
+      <w:r>
+        <w:rPr>
+          <w:rFonts w:ascii="Century Gothic" w:hAnsi="Century Gothic"/>
+          <w:sz w:val="24"/>
+          <w:szCs w:val="24"/>
+        </w:rPr>
+        <w:t>un centre de formation</w:t>
+      </w:r>
+      <w:r>
+        <w:rPr>
+          <w:rFonts w:ascii="Century Gothic" w:hAnsi="Century Gothic"/>
+          <w:sz w:val="24"/>
+          <w:szCs w:val="24"/>
+        </w:rPr>
+        <w:t xml:space="preserve">, </w:t>
+      </w:r>
+      <w:r>
+        <w:rPr>
+          <w:rFonts w:ascii="Century Gothic" w:hAnsi="Century Gothic"/>
+          <w:sz w:val="24"/>
+          <w:szCs w:val="24"/>
+        </w:rPr>
+        <w:t xml:space="preserve">une </w:t>
+      </w:r>
+      <w:r>
+        <w:rPr>
+          <w:rFonts w:ascii="Century Gothic" w:hAnsi="Century Gothic"/>
+          <w:sz w:val="24"/>
+          <w:szCs w:val="24"/>
+        </w:rPr>
+        <w:t>académie</w:t>
+      </w:r>
+      <w:r>
+        <w:rPr>
+          <w:rFonts w:ascii="Century Gothic" w:hAnsi="Century Gothic"/>
+          <w:sz w:val="24"/>
+          <w:szCs w:val="24"/>
+        </w:rPr>
+        <w:t xml:space="preserve"> spécialisée, notamment les écoles d'informatique </w:t>
+      </w:r>
+    </w:p>
+    <w:p>
+      <w:pPr>
+        <w:spacing w:line="276" w:lineRule="auto"/>
+        <w:jc w:val="both"/>
+        <w:rPr>
+          <w:rFonts w:ascii="Century Gothic" w:hAnsi="Century Gothic"/>
+          <w:b/>
+          <w:bCs/>
+          <w:sz w:val="24"/>
+          <w:szCs w:val="24"/>
+        </w:rPr>
+      </w:pPr>
+      <w:r>
+        <w:rPr>
+          <w:rFonts w:ascii="Century Gothic" w:hAnsi="Century Gothic"/>
+          <w:b/>
+          <w:bCs/>
+          <w:sz w:val="24"/>
+          <w:szCs w:val="24"/>
+        </w:rPr>
+        <w:t>En tant que développeur, vous avez travaillé pour plusieurs entreprises en RDC et à l’étranger. Quels sont les avantages de votre métier et quelles en sont les principales difficultés ?</w:t>
+      </w:r>
+    </w:p>
+    <w:p>
+      <w:pPr>
+        <w:spacing w:line="276" w:lineRule="auto"/>
+        <w:jc w:val="both"/>
+        <w:rPr>
+          <w:rFonts w:ascii="Century Gothic" w:hAnsi="Century Gothic"/>
+          <w:sz w:val="24"/>
+          <w:szCs w:val="24"/>
+        </w:rPr>
+      </w:pPr>
+      <w:r>
+        <w:rPr>
+          <w:rFonts w:ascii="Century Gothic" w:hAnsi="Century Gothic"/>
+          <w:sz w:val="24"/>
+          <w:szCs w:val="24"/>
+        </w:rPr>
+        <w:t>Lens :</w:t>
+      </w:r>
+    </w:p>
+    <w:p>
+      <w:pPr>
+        <w:spacing w:line="276" w:lineRule="auto"/>
+        <w:ind w:firstLine="720"/>
+        <w:jc w:val="both"/>
+        <w:rPr>
+          <w:rFonts w:ascii="Century Gothic" w:hAnsi="Century Gothic"/>
+          <w:sz w:val="24"/>
+          <w:szCs w:val="24"/>
+        </w:rPr>
+      </w:pPr>
+      <w:r>
+        <w:rPr>
+          <w:rFonts w:ascii="Century Gothic" w:hAnsi="Century Gothic"/>
+          <w:sz w:val="24"/>
+          <w:szCs w:val="24"/>
+        </w:rPr>
+        <w:t xml:space="preserve">Je suis développeur depuis près d’une décennie, j’ai presque oublié comment je suis arrivé là. </w:t>
+      </w:r>
+    </w:p>
+    <w:p>
+      <w:pPr>
+        <w:spacing w:line="276" w:lineRule="auto"/>
+        <w:jc w:val="both"/>
+        <w:rPr>
+          <w:rFonts w:ascii="Century Gothic" w:hAnsi="Century Gothic"/>
+          <w:b/>
+          <w:bCs/>
+          <w:sz w:val="24"/>
+          <w:szCs w:val="24"/>
+        </w:rPr>
+      </w:pPr>
+      <w:r>
+        <w:rPr>
+          <w:rFonts w:ascii="Century Gothic" w:hAnsi="Century Gothic"/>
+          <w:b/>
+          <w:bCs/>
+          <w:sz w:val="24"/>
+          <w:szCs w:val="24"/>
+        </w:rPr>
+        <w:t>Les pros de l’ingénierie logicielle</w:t>
+      </w:r>
+    </w:p>
+    <w:p>
+      <w:pPr>
+        <w:spacing w:line="276" w:lineRule="auto"/>
+        <w:jc w:val="both"/>
+        <w:rPr>
+          <w:rFonts w:ascii="Century Gothic" w:hAnsi="Century Gothic"/>
+          <w:sz w:val="24"/>
+          <w:szCs w:val="24"/>
+        </w:rPr>
+      </w:pPr>
+      <w:r>
+        <w:rPr>
+          <w:rFonts w:ascii="Century Gothic" w:hAnsi="Century Gothic"/>
+          <w:sz w:val="24"/>
+          <w:szCs w:val="24"/>
+        </w:rPr>
+        <w:t xml:space="preserve">1. </w:t>
+      </w:r>
+      <w:r>
+        <w:rPr>
+          <w:rFonts w:ascii="Century Gothic" w:hAnsi="Century Gothic"/>
+          <w:sz w:val="24"/>
+          <w:szCs w:val="24"/>
+        </w:rPr>
+        <w:t>On y fait</w:t>
+      </w:r>
+      <w:r>
+        <w:rPr>
+          <w:rFonts w:ascii="Century Gothic" w:hAnsi="Century Gothic"/>
+          <w:sz w:val="24"/>
+          <w:szCs w:val="24"/>
+        </w:rPr>
+        <w:t xml:space="preserve"> beaucoup d’argent. Cela est vrai en général dans les métiers d’ingénierie. Il y a d’autres professions, ce qui je pense sont très honorables, mais les gens qui y travaillent sont payés si peu. Par exemple, les salaires des </w:t>
+      </w:r>
+      <w:r>
+        <w:rPr>
+          <w:rFonts w:ascii="Century Gothic" w:hAnsi="Century Gothic"/>
+          <w:sz w:val="24"/>
+          <w:szCs w:val="24"/>
+        </w:rPr>
+        <w:t xml:space="preserve">plombiers </w:t>
+      </w:r>
+      <w:r>
+        <w:rPr>
+          <w:rFonts w:ascii="Century Gothic" w:hAnsi="Century Gothic"/>
+          <w:sz w:val="24"/>
+          <w:szCs w:val="24"/>
+        </w:rPr>
+        <w:t>ne sont pas en égalité avec l’excellent travail qu’ils font.</w:t>
+      </w:r>
+    </w:p>
+    <w:p>
+      <w:pPr>
+        <w:spacing w:line="276" w:lineRule="auto"/>
+        <w:jc w:val="both"/>
+        <w:rPr>
+          <w:rFonts w:ascii="Century Gothic" w:hAnsi="Century Gothic"/>
+          <w:sz w:val="24"/>
+          <w:szCs w:val="24"/>
+        </w:rPr>
+      </w:pPr>
+      <w:r>
+        <w:rPr>
+          <w:rFonts w:ascii="Century Gothic" w:hAnsi="Century Gothic"/>
+          <w:sz w:val="24"/>
+          <w:szCs w:val="24"/>
+        </w:rPr>
+        <w:t>2. L’emploi est parfait pour ceux qui aiment les ordinateurs</w:t>
+      </w:r>
+      <w:r>
+        <w:rPr>
+          <w:rFonts w:ascii="Century Gothic" w:hAnsi="Century Gothic"/>
+          <w:sz w:val="24"/>
+          <w:szCs w:val="24"/>
+        </w:rPr>
+        <w:t xml:space="preserve"> et les technologies qui changent le monde</w:t>
+      </w:r>
+      <w:r>
+        <w:rPr>
+          <w:rFonts w:ascii="Century Gothic" w:hAnsi="Century Gothic"/>
+          <w:sz w:val="24"/>
+          <w:szCs w:val="24"/>
+        </w:rPr>
+        <w:t xml:space="preserve">. </w:t>
+      </w:r>
+    </w:p>
+    <w:p>
+      <w:pPr>
+        <w:spacing w:line="276" w:lineRule="auto"/>
+        <w:jc w:val="both"/>
+        <w:rPr>
+          <w:rFonts w:ascii="Century Gothic" w:hAnsi="Century Gothic"/>
+          <w:sz w:val="24"/>
+          <w:szCs w:val="24"/>
+        </w:rPr>
+      </w:pPr>
+      <w:r>
+        <w:rPr>
+          <w:rFonts w:ascii="Century Gothic" w:hAnsi="Century Gothic"/>
+          <w:sz w:val="24"/>
+          <w:szCs w:val="24"/>
+        </w:rPr>
+        <w:t xml:space="preserve">3. Vous pouvez travailler </w:t>
+      </w:r>
+      <w:r>
+        <w:rPr>
+          <w:rFonts w:ascii="Century Gothic" w:hAnsi="Century Gothic"/>
+          <w:sz w:val="24"/>
+          <w:szCs w:val="24"/>
+        </w:rPr>
+        <w:t>de n’importe où</w:t>
+      </w:r>
+    </w:p>
+    <w:p>
+      <w:pPr>
+        <w:spacing w:line="276" w:lineRule="auto"/>
+        <w:jc w:val="both"/>
+        <w:rPr>
+          <w:rFonts w:ascii="Century Gothic" w:hAnsi="Century Gothic"/>
+          <w:sz w:val="24"/>
+          <w:szCs w:val="24"/>
+        </w:rPr>
+      </w:pPr>
+      <w:r>
+        <w:rPr>
+          <w:rFonts w:ascii="Century Gothic" w:hAnsi="Century Gothic"/>
+          <w:sz w:val="24"/>
+          <w:szCs w:val="24"/>
+        </w:rPr>
+        <w:t>4. Ce métier vous fait rencontrer plusieurs personnes importantes compte tenu de la facilité avec laquelle vous pouvez résoudre les problèmes de gens</w:t>
+      </w:r>
+      <w:r>
+        <w:rPr>
+          <w:rFonts w:ascii="Century Gothic" w:hAnsi="Century Gothic"/>
+          <w:sz w:val="24"/>
+          <w:szCs w:val="24"/>
+        </w:rPr>
+        <w:t>.</w:t>
+      </w:r>
+    </w:p>
+    <w:p>
+      <w:pPr>
+        <w:spacing w:line="276" w:lineRule="auto"/>
+        <w:jc w:val="both"/>
+        <w:rPr>
+          <w:rFonts w:ascii="Century Gothic" w:hAnsi="Century Gothic"/>
+          <w:b/>
+          <w:bCs/>
+          <w:sz w:val="24"/>
+          <w:szCs w:val="24"/>
+        </w:rPr>
+      </w:pPr>
+      <w:r>
+        <w:rPr>
+          <w:rFonts w:ascii="Century Gothic" w:hAnsi="Century Gothic"/>
+          <w:b/>
+          <w:bCs/>
+          <w:sz w:val="24"/>
+          <w:szCs w:val="24"/>
+        </w:rPr>
+        <w:t>Les inconvénients du génie logiciel</w:t>
+      </w:r>
+    </w:p>
+    <w:p>
+      <w:pPr>
+        <w:spacing w:line="276" w:lineRule="auto"/>
+        <w:jc w:val="both"/>
+        <w:rPr>
+          <w:rFonts w:ascii="Century Gothic" w:hAnsi="Century Gothic"/>
+          <w:sz w:val="24"/>
+          <w:szCs w:val="24"/>
+        </w:rPr>
+      </w:pPr>
+      <w:r>
+        <w:rPr>
+          <w:rFonts w:ascii="Century Gothic" w:hAnsi="Century Gothic"/>
+          <w:sz w:val="24"/>
+          <w:szCs w:val="24"/>
+        </w:rPr>
+        <w:t>1. Il est difficile de changer d’emploi. Il y a beaucoup de concurrence.</w:t>
+      </w:r>
+      <w:r>
+        <w:rPr>
+          <w:rFonts w:ascii="Century Gothic" w:hAnsi="Century Gothic"/>
+          <w:sz w:val="24"/>
+          <w:szCs w:val="24"/>
+        </w:rPr>
+        <w:t xml:space="preserve"> </w:t>
+      </w:r>
+      <w:r>
+        <w:rPr>
+          <w:rFonts w:ascii="Century Gothic" w:hAnsi="Century Gothic"/>
+          <w:sz w:val="24"/>
+          <w:szCs w:val="24"/>
+        </w:rPr>
+        <w:t xml:space="preserve">De nombreux emplois exigent des connaissances en matière de technologies très spécifiques, tels que les langages de programmation, systèmes d’exploitation, le matériel et les bases de données, entre autres. Tout le monde ne peut avoir toutes </w:t>
+      </w:r>
+      <w:r>
+        <w:rPr>
+          <w:rFonts w:ascii="Century Gothic" w:hAnsi="Century Gothic"/>
+          <w:sz w:val="24"/>
+          <w:szCs w:val="24"/>
+        </w:rPr>
         <w:lastRenderedPageBreak/>
-        <w:t>Lens :</w:t>
-      </w:r>
-    </w:p>
-    <w:p>
-      <w:pPr>
-        <w:spacing w:line="276" w:lineRule="auto"/>
-        <w:ind w:firstLine="720"/>
-        <w:jc w:val="both"/>
-        <w:rPr>
-          <w:rFonts w:ascii="Century Gothic" w:hAnsi="Century Gothic"/>
-          <w:sz w:val="24"/>
-          <w:szCs w:val="24"/>
-        </w:rPr>
-      </w:pPr>
-      <w:r>
-        <w:rPr>
-          <w:rFonts w:ascii="Century Gothic" w:hAnsi="Century Gothic"/>
-          <w:sz w:val="24"/>
-          <w:szCs w:val="24"/>
-        </w:rPr>
-        <w:t xml:space="preserve">Il existe de très nombreux cursus de niveau variés pour se former à la fonction de développeur informatique. De bac+2 jusqu'à bac+5, voire bac+6, les offres de formation sont très larges. </w:t>
-      </w:r>
-    </w:p>
-    <w:p>
-      <w:pPr>
-        <w:spacing w:line="276" w:lineRule="auto"/>
-        <w:ind w:firstLine="720"/>
-        <w:jc w:val="both"/>
-        <w:rPr>
-          <w:rFonts w:ascii="Century Gothic" w:hAnsi="Century Gothic"/>
-          <w:sz w:val="24"/>
-          <w:szCs w:val="24"/>
-        </w:rPr>
-      </w:pPr>
-      <w:r>
-        <w:rPr>
-          <w:rFonts w:ascii="Century Gothic" w:hAnsi="Century Gothic"/>
-          <w:sz w:val="24"/>
-          <w:szCs w:val="24"/>
-        </w:rPr>
-        <w:t>Ces nombreux cursus peuvent être suivis au sein d'établissements privés ou publics. Ainsi, il est possible de s'orienter vers</w:t>
-      </w:r>
-      <w:r>
-        <w:rPr>
-          <w:rFonts w:ascii="Century Gothic" w:hAnsi="Century Gothic"/>
-          <w:sz w:val="24"/>
-          <w:szCs w:val="24"/>
-        </w:rPr>
-        <w:t xml:space="preserve"> </w:t>
-      </w:r>
-      <w:r>
-        <w:rPr>
-          <w:rFonts w:ascii="Century Gothic" w:hAnsi="Century Gothic"/>
-          <w:sz w:val="24"/>
-          <w:szCs w:val="24"/>
-        </w:rPr>
-        <w:t>une faculté universitaire</w:t>
-      </w:r>
-      <w:r>
-        <w:rPr>
-          <w:rFonts w:ascii="Century Gothic" w:hAnsi="Century Gothic"/>
-          <w:sz w:val="24"/>
-          <w:szCs w:val="24"/>
-        </w:rPr>
-        <w:t xml:space="preserve">, </w:t>
-      </w:r>
-      <w:r>
-        <w:rPr>
-          <w:rFonts w:ascii="Century Gothic" w:hAnsi="Century Gothic"/>
-          <w:sz w:val="24"/>
-          <w:szCs w:val="24"/>
-        </w:rPr>
-        <w:t>un</w:t>
-      </w:r>
-      <w:r>
-        <w:rPr>
-          <w:rFonts w:ascii="Century Gothic" w:hAnsi="Century Gothic"/>
-          <w:sz w:val="24"/>
-          <w:szCs w:val="24"/>
-        </w:rPr>
-        <w:t>e école</w:t>
-      </w:r>
-      <w:r>
-        <w:rPr>
-          <w:rFonts w:ascii="Century Gothic" w:hAnsi="Century Gothic"/>
-          <w:sz w:val="24"/>
-          <w:szCs w:val="24"/>
-        </w:rPr>
-        <w:t xml:space="preserve"> professionnel</w:t>
-      </w:r>
-      <w:r>
-        <w:rPr>
-          <w:rFonts w:ascii="Century Gothic" w:hAnsi="Century Gothic"/>
-          <w:sz w:val="24"/>
-          <w:szCs w:val="24"/>
-        </w:rPr>
-        <w:t>le</w:t>
-      </w:r>
-      <w:r>
-        <w:rPr>
-          <w:rFonts w:ascii="Century Gothic" w:hAnsi="Century Gothic"/>
-          <w:sz w:val="24"/>
-          <w:szCs w:val="24"/>
-        </w:rPr>
-        <w:t xml:space="preserve"> ou technologique</w:t>
-      </w:r>
-      <w:r>
-        <w:rPr>
-          <w:rFonts w:ascii="Century Gothic" w:hAnsi="Century Gothic"/>
-          <w:sz w:val="24"/>
-          <w:szCs w:val="24"/>
-        </w:rPr>
-        <w:t xml:space="preserve">, une école d’ingénieur communément appelé chez nous Institut Supérieur, </w:t>
-      </w:r>
-      <w:r>
-        <w:rPr>
-          <w:rFonts w:ascii="Century Gothic" w:hAnsi="Century Gothic"/>
-          <w:sz w:val="24"/>
-          <w:szCs w:val="24"/>
-        </w:rPr>
-        <w:t>un centre de formation</w:t>
-      </w:r>
-      <w:r>
-        <w:rPr>
-          <w:rFonts w:ascii="Century Gothic" w:hAnsi="Century Gothic"/>
-          <w:sz w:val="24"/>
-          <w:szCs w:val="24"/>
-        </w:rPr>
-        <w:t xml:space="preserve">, </w:t>
-      </w:r>
-      <w:r>
-        <w:rPr>
-          <w:rFonts w:ascii="Century Gothic" w:hAnsi="Century Gothic"/>
-          <w:sz w:val="24"/>
-          <w:szCs w:val="24"/>
-        </w:rPr>
-        <w:t xml:space="preserve">une </w:t>
-      </w:r>
-      <w:r>
-        <w:rPr>
-          <w:rFonts w:ascii="Century Gothic" w:hAnsi="Century Gothic"/>
-          <w:sz w:val="24"/>
-          <w:szCs w:val="24"/>
-        </w:rPr>
-        <w:t>académie</w:t>
-      </w:r>
-      <w:r>
-        <w:rPr>
-          <w:rFonts w:ascii="Century Gothic" w:hAnsi="Century Gothic"/>
-          <w:sz w:val="24"/>
-          <w:szCs w:val="24"/>
-        </w:rPr>
-        <w:t xml:space="preserve"> spécialisée, notamment les écoles d'informatique </w:t>
-      </w:r>
-    </w:p>
-    <w:p>
-      <w:pPr>
-        <w:spacing w:line="276" w:lineRule="auto"/>
-        <w:jc w:val="both"/>
-        <w:rPr>
-          <w:rFonts w:ascii="Century Gothic" w:hAnsi="Century Gothic"/>
-          <w:b/>
-          <w:bCs/>
-          <w:sz w:val="24"/>
-          <w:szCs w:val="24"/>
-        </w:rPr>
-      </w:pPr>
-      <w:r>
-        <w:rPr>
-          <w:rFonts w:ascii="Century Gothic" w:hAnsi="Century Gothic"/>
-          <w:b/>
-          <w:bCs/>
-          <w:sz w:val="24"/>
-          <w:szCs w:val="24"/>
-        </w:rPr>
-        <w:t>En tant que développeur, vous avez travaillé pour plusieurs entreprises en RDC et à l’étranger. Quels sont les avantages de votre métier et quelles en sont les principales difficultés ?</w:t>
-      </w:r>
-    </w:p>
-    <w:p>
-      <w:pPr>
-        <w:spacing w:line="276" w:lineRule="auto"/>
-        <w:jc w:val="both"/>
-        <w:rPr>
-          <w:rFonts w:ascii="Century Gothic" w:hAnsi="Century Gothic"/>
-          <w:sz w:val="24"/>
-          <w:szCs w:val="24"/>
-        </w:rPr>
-      </w:pPr>
-      <w:r>
-        <w:rPr>
-          <w:rFonts w:ascii="Century Gothic" w:hAnsi="Century Gothic"/>
-          <w:sz w:val="24"/>
-          <w:szCs w:val="24"/>
-        </w:rPr>
-        <w:t>Lens :</w:t>
-      </w:r>
-    </w:p>
-    <w:p>
-      <w:pPr>
-        <w:spacing w:line="276" w:lineRule="auto"/>
-        <w:ind w:firstLine="720"/>
-        <w:jc w:val="both"/>
-        <w:rPr>
-          <w:rFonts w:ascii="Century Gothic" w:hAnsi="Century Gothic"/>
-          <w:sz w:val="24"/>
-          <w:szCs w:val="24"/>
-        </w:rPr>
-      </w:pPr>
-      <w:r>
-        <w:rPr>
-          <w:rFonts w:ascii="Century Gothic" w:hAnsi="Century Gothic"/>
-          <w:sz w:val="24"/>
-          <w:szCs w:val="24"/>
-        </w:rPr>
-        <w:t xml:space="preserve">Je suis développeur depuis près d’une décennie, j’ai presque oublié comment je suis arrivé là. </w:t>
-      </w:r>
-    </w:p>
-    <w:p>
-      <w:pPr>
-        <w:spacing w:line="276" w:lineRule="auto"/>
-        <w:jc w:val="both"/>
-        <w:rPr>
-          <w:rFonts w:ascii="Century Gothic" w:hAnsi="Century Gothic"/>
-          <w:b/>
-          <w:bCs/>
-          <w:sz w:val="24"/>
-          <w:szCs w:val="24"/>
-        </w:rPr>
-      </w:pPr>
-      <w:r>
-        <w:rPr>
-          <w:rFonts w:ascii="Century Gothic" w:hAnsi="Century Gothic"/>
-          <w:b/>
-          <w:bCs/>
-          <w:sz w:val="24"/>
-          <w:szCs w:val="24"/>
-        </w:rPr>
-        <w:t>Les pros de l’ingénierie logicielle</w:t>
-      </w:r>
-    </w:p>
-    <w:p>
-      <w:pPr>
-        <w:spacing w:line="276" w:lineRule="auto"/>
-        <w:jc w:val="both"/>
-        <w:rPr>
-          <w:rFonts w:ascii="Century Gothic" w:hAnsi="Century Gothic"/>
-          <w:sz w:val="24"/>
-          <w:szCs w:val="24"/>
-        </w:rPr>
-      </w:pPr>
-      <w:r>
-        <w:rPr>
-          <w:rFonts w:ascii="Century Gothic" w:hAnsi="Century Gothic"/>
-          <w:sz w:val="24"/>
-          <w:szCs w:val="24"/>
-        </w:rPr>
-        <w:t xml:space="preserve">1. </w:t>
-      </w:r>
-      <w:r>
-        <w:rPr>
-          <w:rFonts w:ascii="Century Gothic" w:hAnsi="Century Gothic"/>
-          <w:sz w:val="24"/>
-          <w:szCs w:val="24"/>
-        </w:rPr>
-        <w:t>On y fait</w:t>
-      </w:r>
-      <w:r>
-        <w:rPr>
-          <w:rFonts w:ascii="Century Gothic" w:hAnsi="Century Gothic"/>
-          <w:sz w:val="24"/>
-          <w:szCs w:val="24"/>
-        </w:rPr>
-        <w:t xml:space="preserve"> beaucoup d’argent. Cela est vrai en général dans les métiers d’ingénierie. Il y a d’autres professions, ce qui je pense sont très honorables, mais les gens qui y travaillent sont payés si peu. Par exemple, les salaires des </w:t>
-      </w:r>
-      <w:r>
-        <w:rPr>
-          <w:rFonts w:ascii="Century Gothic" w:hAnsi="Century Gothic"/>
-          <w:sz w:val="24"/>
-          <w:szCs w:val="24"/>
-        </w:rPr>
-        <w:t xml:space="preserve">plombiers </w:t>
-      </w:r>
-      <w:r>
-        <w:rPr>
-          <w:rFonts w:ascii="Century Gothic" w:hAnsi="Century Gothic"/>
-          <w:sz w:val="24"/>
-          <w:szCs w:val="24"/>
-        </w:rPr>
-        <w:t>ne sont pas en égalité avec l’excellent travail qu’ils font.</w:t>
-      </w:r>
-    </w:p>
-    <w:p>
-      <w:pPr>
-        <w:spacing w:line="276" w:lineRule="auto"/>
-        <w:jc w:val="both"/>
-        <w:rPr>
-          <w:rFonts w:ascii="Century Gothic" w:hAnsi="Century Gothic"/>
-          <w:sz w:val="24"/>
-          <w:szCs w:val="24"/>
-        </w:rPr>
-      </w:pPr>
-      <w:r>
-        <w:rPr>
-          <w:rFonts w:ascii="Century Gothic" w:hAnsi="Century Gothic"/>
-          <w:sz w:val="24"/>
-          <w:szCs w:val="24"/>
-        </w:rPr>
-        <w:t>2. L’emploi est parfait pour ceux qui aiment les ordinateurs</w:t>
-      </w:r>
-      <w:r>
-        <w:rPr>
-          <w:rFonts w:ascii="Century Gothic" w:hAnsi="Century Gothic"/>
-          <w:sz w:val="24"/>
-          <w:szCs w:val="24"/>
-        </w:rPr>
-        <w:t xml:space="preserve"> et les technologies qui changent le monde</w:t>
-      </w:r>
-      <w:r>
-        <w:rPr>
-          <w:rFonts w:ascii="Century Gothic" w:hAnsi="Century Gothic"/>
-          <w:sz w:val="24"/>
-          <w:szCs w:val="24"/>
-        </w:rPr>
-        <w:t xml:space="preserve">. </w:t>
-      </w:r>
-    </w:p>
-    <w:p>
-      <w:pPr>
-        <w:spacing w:line="276" w:lineRule="auto"/>
-        <w:jc w:val="both"/>
-        <w:rPr>
-          <w:rFonts w:ascii="Century Gothic" w:hAnsi="Century Gothic"/>
-          <w:sz w:val="24"/>
-          <w:szCs w:val="24"/>
-        </w:rPr>
-      </w:pPr>
-      <w:r>
-        <w:rPr>
-          <w:rFonts w:ascii="Century Gothic" w:hAnsi="Century Gothic"/>
-          <w:sz w:val="24"/>
-          <w:szCs w:val="24"/>
-        </w:rPr>
-        <w:t xml:space="preserve">3. Vous pouvez travailler </w:t>
-      </w:r>
-      <w:r>
-        <w:rPr>
-          <w:rFonts w:ascii="Century Gothic" w:hAnsi="Century Gothic"/>
-          <w:sz w:val="24"/>
-          <w:szCs w:val="24"/>
-        </w:rPr>
-        <w:t>de n’importe où</w:t>
-      </w:r>
-    </w:p>
-    <w:p>
-      <w:pPr>
-        <w:spacing w:line="276" w:lineRule="auto"/>
-        <w:jc w:val="both"/>
-        <w:rPr>
-          <w:rFonts w:ascii="Century Gothic" w:hAnsi="Century Gothic"/>
-          <w:sz w:val="24"/>
-          <w:szCs w:val="24"/>
-        </w:rPr>
-      </w:pPr>
-      <w:r>
-        <w:rPr>
-          <w:rFonts w:ascii="Century Gothic" w:hAnsi="Century Gothic"/>
-          <w:sz w:val="24"/>
-          <w:szCs w:val="24"/>
-        </w:rPr>
-        <w:t>4. Ce métier vous fait rencontrer plusieurs personnes importantes compte tenu de la facilité avec laquelle vous pouvez résoudre les problèmes de gens</w:t>
-      </w:r>
-      <w:r>
-        <w:rPr>
-          <w:rFonts w:ascii="Century Gothic" w:hAnsi="Century Gothic"/>
-          <w:sz w:val="24"/>
-          <w:szCs w:val="24"/>
-        </w:rPr>
-        <w:t>.</w:t>
-      </w:r>
-    </w:p>
-    <w:p>
-      <w:pPr>
-        <w:spacing w:line="276" w:lineRule="auto"/>
-        <w:jc w:val="both"/>
-        <w:rPr>
-          <w:rFonts w:ascii="Century Gothic" w:hAnsi="Century Gothic"/>
-          <w:b/>
-          <w:bCs/>
-          <w:sz w:val="24"/>
-          <w:szCs w:val="24"/>
-        </w:rPr>
-      </w:pPr>
-      <w:r>
-        <w:rPr>
-          <w:rFonts w:ascii="Century Gothic" w:hAnsi="Century Gothic"/>
-          <w:b/>
-          <w:bCs/>
-          <w:sz w:val="24"/>
-          <w:szCs w:val="24"/>
-        </w:rPr>
-        <w:t>Les inconvénients du génie logiciel</w:t>
-      </w:r>
-    </w:p>
-    <w:p>
-      <w:pPr>
-        <w:spacing w:line="276" w:lineRule="auto"/>
-        <w:jc w:val="both"/>
-        <w:rPr>
-          <w:rFonts w:ascii="Century Gothic" w:hAnsi="Century Gothic"/>
-          <w:sz w:val="24"/>
-          <w:szCs w:val="24"/>
-        </w:rPr>
-      </w:pPr>
-      <w:r>
-        <w:rPr>
-          <w:rFonts w:ascii="Century Gothic" w:hAnsi="Century Gothic"/>
-          <w:sz w:val="24"/>
-          <w:szCs w:val="24"/>
-        </w:rPr>
-        <w:t>1. Il est difficile de changer d’emploi. Il y a beaucoup de concurrence.</w:t>
-      </w:r>
-      <w:r>
-        <w:rPr>
-          <w:rFonts w:ascii="Century Gothic" w:hAnsi="Century Gothic"/>
-          <w:sz w:val="24"/>
-          <w:szCs w:val="24"/>
-        </w:rPr>
-        <w:t xml:space="preserve"> </w:t>
-      </w:r>
-      <w:r>
-        <w:rPr>
-          <w:rFonts w:ascii="Century Gothic" w:hAnsi="Century Gothic"/>
-          <w:sz w:val="24"/>
-          <w:szCs w:val="24"/>
-        </w:rPr>
-        <w:t>De nombreux emplois exigent des connaissances en matière de technologies très spécifiques, tels que les langages de programmation, systèmes d’exploitation, le matériel et les bases de données, entre autres. Tout le monde ne peut avoir toutes ces compétences spécifiques. En regardant dans les petites annonces vous comprendrez ce que je veux dire.</w:t>
-      </w:r>
-    </w:p>
-    <w:p>
-      <w:pPr>
-        <w:spacing w:line="276" w:lineRule="auto"/>
-        <w:jc w:val="both"/>
-        <w:rPr>
-          <w:rFonts w:ascii="Century Gothic" w:hAnsi="Century Gothic"/>
-          <w:sz w:val="24"/>
-          <w:szCs w:val="24"/>
-        </w:rPr>
-      </w:pPr>
-      <w:r>
-        <w:rPr>
-          <w:rFonts w:ascii="Century Gothic" w:hAnsi="Century Gothic"/>
-          <w:sz w:val="24"/>
-          <w:szCs w:val="24"/>
-        </w:rPr>
-        <w:lastRenderedPageBreak/>
+        <w:t>ces compétences spécifiques. En regardant dans les petites annonces vous comprendrez ce que je veux dire.</w:t>
+      </w:r>
+    </w:p>
+    <w:p>
+      <w:pPr>
+        <w:spacing w:line="276" w:lineRule="auto"/>
+        <w:jc w:val="both"/>
+        <w:rPr>
+          <w:rFonts w:ascii="Century Gothic" w:hAnsi="Century Gothic"/>
+          <w:sz w:val="24"/>
+          <w:szCs w:val="24"/>
+        </w:rPr>
+      </w:pPr>
+      <w:r>
+        <w:rPr>
+          <w:rFonts w:ascii="Century Gothic" w:hAnsi="Century Gothic"/>
+          <w:sz w:val="24"/>
+          <w:szCs w:val="24"/>
+        </w:rPr>
         <w:t xml:space="preserve">2. Il y a trop de choses à savoir dans trop peu de temps. </w:t>
       </w:r>
     </w:p>

--- a/Entretien avec Lens Mutombo sur le métier de développeur - Congo Numérique.docx
+++ b/Entretien avec Lens Mutombo sur le métier de développeur - Congo Numérique.docx
@@ -69,7 +69,25 @@
                                 <w:sz w:val="16"/>
                                 <w:szCs w:val="16"/>
                               </w:rPr>
-                              <w:t xml:space="preserve">Le média de référence de la Tech et de  l’innovation </w:t>
+                              <w:t xml:space="preserve">Le média de référence de la Tech et </w:t>
+                            </w:r>
+                            <w:proofErr w:type="gramStart"/>
+                            <w:r>
+                              <w:rPr>
+                                <w:color w:val="FFFFFF" w:themeColor="background1"/>
+                                <w:sz w:val="16"/>
+                                <w:szCs w:val="16"/>
+                              </w:rPr>
+                              <w:t>de  l’innovation</w:t>
+                            </w:r>
+                            <w:proofErr w:type="gramEnd"/>
+                            <w:r>
+                              <w:rPr>
+                                <w:color w:val="FFFFFF" w:themeColor="background1"/>
+                                <w:sz w:val="16"/>
+                                <w:szCs w:val="16"/>
+                              </w:rPr>
+                              <w:t xml:space="preserve"> </w:t>
                             </w:r>
                           </w:p>
                         </w:txbxContent>
@@ -94,7 +112,7 @@
           </mc:Choice>
           <mc:Fallback>
             <w:pict>
-              <v:shapetype w14:anchorId="42B7DC93" id="_x0000_t202" coordsize="21600,21600" o:spt="202" path="m,l,21600r21600,l21600,xe">
+              <v:shapetype w14:anchorId="4C984E2B" id="_x0000_t202" coordsize="21600,21600" o:spt="202" path="m,l,21600r21600,l21600,xe">
                 <v:stroke joinstyle="miter"/>
                 <v:path gradientshapeok="t" o:connecttype="rect"/>
               </v:shapetype>
@@ -254,7 +272,7 @@
           </mc:Choice>
           <mc:Fallback>
             <w:pict>
-              <v:shape w14:anchorId="64E1B85F" id="Zone de texte 3" o:spid="_x0000_s1027" type="#_x0000_t202" style="position:absolute;left:0;text-align:left;margin-left:184.9pt;margin-top:-32.6pt;width:252.75pt;height:31.5pt;z-index:251661312;visibility:visible;mso-wrap-style:square;mso-width-percent:0;mso-height-percent:0;mso-wrap-distance-left:9pt;mso-wrap-distance-top:0;mso-wrap-distance-right:9pt;mso-wrap-distance-bottom:0;mso-position-horizontal:absolute;mso-position-horizontal-relative:text;mso-position-vertical:absolute;mso-position-vertical-relative:text;mso-width-percent:0;mso-height-percent:0;mso-width-relative:margin;mso-height-relative:margin;v-text-anchor:top" o:gfxdata="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" filled="f" stroked="f" strokeweight=".5pt">
+              <v:shape w14:anchorId="181CFEA2" id="Zone de texte 3" o:spid="_x0000_s1027" type="#_x0000_t202" style="position:absolute;left:0;text-align:left;margin-left:184.9pt;margin-top:-32.6pt;width:252.75pt;height:31.5pt;z-index:251661312;visibility:visible;mso-wrap-style:square;mso-width-percent:0;mso-height-percent:0;mso-wrap-distance-left:9pt;mso-wrap-distance-top:0;mso-wrap-distance-right:9pt;mso-wrap-distance-bottom:0;mso-position-horizontal:absolute;mso-position-horizontal-relative:text;mso-position-vertical:absolute;mso-position-vertical-relative:text;mso-width-percent:0;mso-height-percent:0;mso-width-relative:margin;mso-height-relative:margin;v-text-anchor:top" o:gfxdata="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" filled="f" stroked="f" strokeweight=".5pt">
                 <v:textbox>
                   <w:txbxContent>
                     <w:p>
@@ -456,7 +474,7 @@
           </mc:Choice>
           <mc:Fallback>
             <w:pict>
-              <v:rect w14:anchorId="1C980892" id="Rectangle 1" o:spid="_x0000_s1028" style="position:absolute;left:0;text-align:left;margin-left:-.7pt;margin-top:-43.9pt;width:469.5pt;height:60.75pt;z-index:251659264;visibility:visible;mso-wrap-style:square;mso-width-percent:0;mso-height-percent:0;mso-wrap-distance-left:9pt;mso-wrap-distance-top:0;mso-wrap-distance-right:9pt;mso-wrap-distance-bottom:0;mso-position-horizontal:absolute;mso-position-horizontal-relative:margin;mso-position-vertical:absolute;mso-position-vertical-relative:text;mso-width-percent:0;mso-height-percent:0;mso-width-relative:margin;mso-height-relative:margin;v-text-anchor:middle" o:gfxdata="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" fillcolor="#4472c4 [3204]" strokecolor="#1f3763 [1604]" strokeweight="1pt">
+              <v:rect w14:anchorId="318F8DE3" id="Rectangle 1" o:spid="_x0000_s1028" style="position:absolute;left:0;text-align:left;margin-left:-.7pt;margin-top:-43.9pt;width:469.5pt;height:60.75pt;z-index:251659264;visibility:visible;mso-wrap-style:square;mso-width-percent:0;mso-height-percent:0;mso-wrap-distance-left:9pt;mso-wrap-distance-top:0;mso-wrap-distance-right:9pt;mso-wrap-distance-bottom:0;mso-position-horizontal:absolute;mso-position-horizontal-relative:margin;mso-position-vertical:absolute;mso-position-vertical-relative:text;mso-width-percent:0;mso-height-percent:0;mso-width-relative:margin;mso-height-relative:margin;v-text-anchor:middle" o:gfxdata="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" fillcolor="#4472c4 [3204]" strokecolor="#1f3763 [1604]" strokeweight="1pt">
                 <v:textbox>
                   <w:txbxContent>
                     <w:p>
@@ -630,15 +648,11 @@
         <w:jc w:val="both"/>
         <w:rPr>
           <w:rFonts w:ascii="Century Gothic" w:hAnsi="Century Gothic"/>
-          <w:sz w:val="24"/>
-          <w:szCs w:val="24"/>
-        </w:rPr>
-      </w:pPr>
-      <w:r>
-        <w:rPr>
-          <w:rFonts w:ascii="Century Gothic" w:hAnsi="Century Gothic"/>
-          <w:sz w:val="24"/>
-          <w:szCs w:val="24"/>
+        </w:rPr>
+      </w:pPr>
+      <w:r>
+        <w:rPr>
+          <w:rFonts w:ascii="Century Gothic" w:hAnsi="Century Gothic"/>
         </w:rPr>
         <w:t>Bonjour, je réponds au nom de Lens Mutombo, je suis un ingénieur informaticien, je suis né à Kinshasa et fait une grande partie de ma vie à l’Est du pays à Goma. Je viens d’une famille d’ingénieurs (informaticiens, électroniciens, ATC), je suis plongé dans le monde de l’ordinateur depuis mes 8 ans et cela jusqu’à ces jours. Ayant fait les lettres (Latin-Philo) au secondaire, Je suis diplômé de l’Institut Supérieur d’Informatique et de Gestion à Goma depuis Octobre 2016 en Software Engineering.</w:t>
       </w:r>
@@ -674,7 +688,29 @@
           <w:sz w:val="24"/>
           <w:szCs w:val="24"/>
         </w:rPr>
-        <w:t>Devenir développeur implique la maitrise d’un ou plusieurs langages de programmation mais aussi des connaissances en algorithmique. Est-ce possible de faire carrière dans le métier de développeur ? Si oui, comment y parvenir ?</w:t>
+        <w:t xml:space="preserve">Devenir développeur implique la maitrise d’un ou plusieurs langages de </w:t>
+      </w:r>
+      <w:proofErr w:type="gramStart"/>
+      <w:r>
+        <w:rPr>
+          <w:rFonts w:ascii="Century Gothic" w:hAnsi="Century Gothic"/>
+          <w:b/>
+          <w:bCs/>
+          <w:sz w:val="24"/>
+          <w:szCs w:val="24"/>
+        </w:rPr>
+        <w:t>programmation</w:t>
+      </w:r>
+      <w:proofErr w:type="gramEnd"/>
+      <w:r>
+        <w:rPr>
+          <w:rFonts w:ascii="Century Gothic" w:hAnsi="Century Gothic"/>
+          <w:b/>
+          <w:bCs/>
+          <w:sz w:val="24"/>
+          <w:szCs w:val="24"/>
+        </w:rPr>
+        <w:t xml:space="preserve"> mais aussi des connaissances en algorithmique. Est-ce possible de faire carrière dans le métier de développeur ? Si oui, comment y parvenir ?</w:t>
       </w:r>
     </w:p>
     <w:p>
@@ -848,26 +884,26 @@
           <w:sz w:val="24"/>
           <w:szCs w:val="24"/>
         </w:rPr>
+        <w:t>Quelles sont les principales compétences à développer pour ce métier ?</w:t>
+      </w:r>
+    </w:p>
+    <w:p>
+      <w:pPr>
+        <w:spacing w:line="276" w:lineRule="auto"/>
+        <w:jc w:val="both"/>
+        <w:rPr>
+          <w:rFonts w:ascii="Century Gothic" w:hAnsi="Century Gothic"/>
+          <w:sz w:val="24"/>
+          <w:szCs w:val="24"/>
+        </w:rPr>
+      </w:pPr>
+      <w:r>
+        <w:rPr>
+          <w:rFonts w:ascii="Century Gothic" w:hAnsi="Century Gothic"/>
+          <w:sz w:val="24"/>
+          <w:szCs w:val="24"/>
+        </w:rPr>
         <w:lastRenderedPageBreak/>
-        <w:t>Quelles sont les principales compétences à développer pour ce métier ?</w:t>
-      </w:r>
-    </w:p>
-    <w:p>
-      <w:pPr>
-        <w:spacing w:line="276" w:lineRule="auto"/>
-        <w:jc w:val="both"/>
-        <w:rPr>
-          <w:rFonts w:ascii="Century Gothic" w:hAnsi="Century Gothic"/>
-          <w:sz w:val="24"/>
-          <w:szCs w:val="24"/>
-        </w:rPr>
-      </w:pPr>
-      <w:r>
-        <w:rPr>
-          <w:rFonts w:ascii="Century Gothic" w:hAnsi="Century Gothic"/>
-          <w:sz w:val="24"/>
-          <w:szCs w:val="24"/>
-        </w:rPr>
         <w:t>Lens :</w:t>
       </w:r>
     </w:p>
@@ -1271,8 +1307,16 @@
           <w:sz w:val="24"/>
           <w:szCs w:val="24"/>
         </w:rPr>
+        <w:t xml:space="preserve">On ne va pas se mentir, on embauche avant tout un développeur pour qu’il puisse… développer. Ou programmer, si l’on préfère. Et pour cela, peu importe </w:t>
+      </w:r>
+      <w:r>
+        <w:rPr>
+          <w:rFonts w:ascii="Century Gothic" w:hAnsi="Century Gothic"/>
+          <w:sz w:val="24"/>
+          <w:szCs w:val="24"/>
+        </w:rPr>
         <w:lastRenderedPageBreak/>
-        <w:t xml:space="preserve">On ne va pas se mentir, on embauche avant tout un développeur pour qu’il puisse… développer. Ou programmer, si l’on préfère. Et pour cela, peu importe son niveau de compétences de base, il est absolument indispensable d’avoir un implacable sens de la logique. </w:t>
+        <w:t xml:space="preserve">son niveau de compétences de base, il est absolument indispensable d’avoir un implacable sens de la logique. </w:t>
       </w:r>
     </w:p>
     <w:p>
@@ -1464,7 +1508,25 @@
           <w:sz w:val="24"/>
           <w:szCs w:val="24"/>
         </w:rPr>
-        <w:t>hacun a son domaine d’expertise, et si la personne en face de vous n’a que peu de compétences techniques, dîtes-vous bien qu’elle a également de son côté des compétences que vous n’avez pas.</w:t>
+        <w:t xml:space="preserve">hacun a son domaine d’expertise, et si la personne en face de vous n’a que peu de compétences techniques, dîtes-vous bien qu’elle </w:t>
+      </w:r>
+      <w:proofErr w:type="gramStart"/>
+      <w:r>
+        <w:rPr>
+          <w:rFonts w:ascii="Century Gothic" w:hAnsi="Century Gothic"/>
+          <w:sz w:val="24"/>
+          <w:szCs w:val="24"/>
+        </w:rPr>
+        <w:t>a</w:t>
+      </w:r>
+      <w:proofErr w:type="gramEnd"/>
+      <w:r>
+        <w:rPr>
+          <w:rFonts w:ascii="Century Gothic" w:hAnsi="Century Gothic"/>
+          <w:sz w:val="24"/>
+          <w:szCs w:val="24"/>
+        </w:rPr>
+        <w:t xml:space="preserve"> également de son côté des compétences que vous n’avez pas.</w:t>
       </w:r>
     </w:p>
     <w:p>
@@ -1578,8 +1640,202 @@
           <w:sz w:val="24"/>
           <w:szCs w:val="24"/>
         </w:rPr>
+        <w:t>Quel parcours académique ou non académique avez-vous suivi pour y arriver ?</w:t>
+      </w:r>
+    </w:p>
+    <w:p>
+      <w:pPr>
+        <w:spacing w:line="276" w:lineRule="auto"/>
+        <w:jc w:val="both"/>
+        <w:rPr>
+          <w:rFonts w:ascii="Century Gothic" w:hAnsi="Century Gothic"/>
+          <w:sz w:val="24"/>
+          <w:szCs w:val="24"/>
+        </w:rPr>
+      </w:pPr>
+      <w:r>
+        <w:rPr>
+          <w:rFonts w:ascii="Century Gothic" w:hAnsi="Century Gothic"/>
+          <w:sz w:val="24"/>
+          <w:szCs w:val="24"/>
+        </w:rPr>
+        <w:t>Lens :</w:t>
+      </w:r>
+    </w:p>
+    <w:p>
+      <w:pPr>
+        <w:spacing w:line="276" w:lineRule="auto"/>
+        <w:ind w:firstLine="720"/>
+        <w:jc w:val="both"/>
+        <w:rPr>
+          <w:rFonts w:ascii="Century Gothic" w:hAnsi="Century Gothic"/>
+          <w:sz w:val="24"/>
+          <w:szCs w:val="24"/>
+        </w:rPr>
+      </w:pPr>
+      <w:r>
+        <w:rPr>
+          <w:rFonts w:ascii="Century Gothic" w:hAnsi="Century Gothic"/>
+          <w:sz w:val="24"/>
+          <w:szCs w:val="24"/>
+        </w:rPr>
         <w:lastRenderedPageBreak/>
-        <w:t>Quel parcours académique ou non académique avez-vous suivi pour y arriver ?</w:t>
+        <w:t xml:space="preserve">Il existe de très nombreux cursus de niveau variés pour se former à la fonction de développeur informatique. De bac+2 jusqu'à bac+5, voire bac+6, les offres de formation sont très larges. </w:t>
+      </w:r>
+    </w:p>
+    <w:p>
+      <w:pPr>
+        <w:spacing w:line="276" w:lineRule="auto"/>
+        <w:ind w:firstLine="720"/>
+        <w:jc w:val="both"/>
+        <w:rPr>
+          <w:rFonts w:ascii="Century Gothic" w:hAnsi="Century Gothic"/>
+          <w:sz w:val="24"/>
+          <w:szCs w:val="24"/>
+        </w:rPr>
+      </w:pPr>
+      <w:r>
+        <w:rPr>
+          <w:rFonts w:ascii="Century Gothic" w:hAnsi="Century Gothic"/>
+          <w:sz w:val="24"/>
+          <w:szCs w:val="24"/>
+        </w:rPr>
+        <w:t>Ces nombreux cursus peuvent être suivis au sein d'établissements privés ou publics. Ainsi, il est possible de s'orienter vers</w:t>
+      </w:r>
+      <w:r>
+        <w:rPr>
+          <w:rFonts w:ascii="Century Gothic" w:hAnsi="Century Gothic"/>
+          <w:sz w:val="24"/>
+          <w:szCs w:val="24"/>
+        </w:rPr>
+        <w:t xml:space="preserve"> </w:t>
+      </w:r>
+      <w:r>
+        <w:rPr>
+          <w:rFonts w:ascii="Century Gothic" w:hAnsi="Century Gothic"/>
+          <w:sz w:val="24"/>
+          <w:szCs w:val="24"/>
+        </w:rPr>
+        <w:t>une faculté universitaire</w:t>
+      </w:r>
+      <w:r>
+        <w:rPr>
+          <w:rFonts w:ascii="Century Gothic" w:hAnsi="Century Gothic"/>
+          <w:sz w:val="24"/>
+          <w:szCs w:val="24"/>
+        </w:rPr>
+        <w:t xml:space="preserve">, </w:t>
+      </w:r>
+      <w:r>
+        <w:rPr>
+          <w:rFonts w:ascii="Century Gothic" w:hAnsi="Century Gothic"/>
+          <w:sz w:val="24"/>
+          <w:szCs w:val="24"/>
+        </w:rPr>
+        <w:t>un</w:t>
+      </w:r>
+      <w:r>
+        <w:rPr>
+          <w:rFonts w:ascii="Century Gothic" w:hAnsi="Century Gothic"/>
+          <w:sz w:val="24"/>
+          <w:szCs w:val="24"/>
+        </w:rPr>
+        <w:t>e école</w:t>
+      </w:r>
+      <w:r>
+        <w:rPr>
+          <w:rFonts w:ascii="Century Gothic" w:hAnsi="Century Gothic"/>
+          <w:sz w:val="24"/>
+          <w:szCs w:val="24"/>
+        </w:rPr>
+        <w:t xml:space="preserve"> professionnel</w:t>
+      </w:r>
+      <w:r>
+        <w:rPr>
+          <w:rFonts w:ascii="Century Gothic" w:hAnsi="Century Gothic"/>
+          <w:sz w:val="24"/>
+          <w:szCs w:val="24"/>
+        </w:rPr>
+        <w:t>le</w:t>
+      </w:r>
+      <w:r>
+        <w:rPr>
+          <w:rFonts w:ascii="Century Gothic" w:hAnsi="Century Gothic"/>
+          <w:sz w:val="24"/>
+          <w:szCs w:val="24"/>
+        </w:rPr>
+        <w:t xml:space="preserve"> ou technologique</w:t>
+      </w:r>
+      <w:r>
+        <w:rPr>
+          <w:rFonts w:ascii="Century Gothic" w:hAnsi="Century Gothic"/>
+          <w:sz w:val="24"/>
+          <w:szCs w:val="24"/>
+        </w:rPr>
+        <w:t xml:space="preserve">, une école d’ingénieur communément appelé chez nous Institut Supérieur, </w:t>
+      </w:r>
+      <w:r>
+        <w:rPr>
+          <w:rFonts w:ascii="Century Gothic" w:hAnsi="Century Gothic"/>
+          <w:sz w:val="24"/>
+          <w:szCs w:val="24"/>
+        </w:rPr>
+        <w:t>un centre de formation</w:t>
+      </w:r>
+      <w:r>
+        <w:rPr>
+          <w:rFonts w:ascii="Century Gothic" w:hAnsi="Century Gothic"/>
+          <w:sz w:val="24"/>
+          <w:szCs w:val="24"/>
+        </w:rPr>
+        <w:t xml:space="preserve">, </w:t>
+      </w:r>
+      <w:r>
+        <w:rPr>
+          <w:rFonts w:ascii="Century Gothic" w:hAnsi="Century Gothic"/>
+          <w:sz w:val="24"/>
+          <w:szCs w:val="24"/>
+        </w:rPr>
+        <w:t xml:space="preserve">une </w:t>
+      </w:r>
+      <w:r>
+        <w:rPr>
+          <w:rFonts w:ascii="Century Gothic" w:hAnsi="Century Gothic"/>
+          <w:sz w:val="24"/>
+          <w:szCs w:val="24"/>
+        </w:rPr>
+        <w:t>académie</w:t>
+      </w:r>
+      <w:r>
+        <w:rPr>
+          <w:rFonts w:ascii="Century Gothic" w:hAnsi="Century Gothic"/>
+          <w:sz w:val="24"/>
+          <w:szCs w:val="24"/>
+        </w:rPr>
+        <w:t xml:space="preserve"> spécialisée, notamment les écoles d'informatique </w:t>
+      </w:r>
+    </w:p>
+    <w:p>
+      <w:pPr>
+        <w:spacing w:line="276" w:lineRule="auto"/>
+        <w:jc w:val="both"/>
+        <w:rPr>
+          <w:rFonts w:ascii="Century Gothic" w:hAnsi="Century Gothic"/>
+          <w:b/>
+          <w:bCs/>
+          <w:sz w:val="24"/>
+          <w:szCs w:val="24"/>
+        </w:rPr>
+      </w:pPr>
+      <w:r>
+        <w:rPr>
+          <w:rFonts w:ascii="Century Gothic" w:hAnsi="Century Gothic"/>
+          <w:b/>
+          <w:bCs/>
+          <w:sz w:val="24"/>
+          <w:szCs w:val="24"/>
+        </w:rPr>
+        <w:t>En tant que développeur, vous avez travaillé pour plusieurs entreprises en RDC et à l’étranger. Quels sont les avantages de votre métier et quelles en sont les principales difficultés ?</w:t>
       </w:r>
     </w:p>
     <w:p>
@@ -1618,27 +1874,212 @@
           <w:sz w:val="24"/>
           <w:szCs w:val="24"/>
         </w:rPr>
-        <w:t xml:space="preserve">Il existe de très nombreux cursus de niveau variés pour se former à la fonction de développeur informatique. De bac+2 jusqu'à bac+5, voire bac+6, les offres de formation sont très larges. </w:t>
-      </w:r>
-    </w:p>
-    <w:p>
-      <w:pPr>
-        <w:spacing w:line="276" w:lineRule="auto"/>
-        <w:ind w:firstLine="720"/>
-        <w:jc w:val="both"/>
-        <w:rPr>
-          <w:rFonts w:ascii="Century Gothic" w:hAnsi="Century Gothic"/>
-          <w:sz w:val="24"/>
-          <w:szCs w:val="24"/>
-        </w:rPr>
-      </w:pPr>
-      <w:r>
-        <w:rPr>
-          <w:rFonts w:ascii="Century Gothic" w:hAnsi="Century Gothic"/>
-          <w:sz w:val="24"/>
-          <w:szCs w:val="24"/>
-        </w:rPr>
-        <w:t>Ces nombreux cursus peuvent être suivis au sein d'établissements privés ou publics. Ainsi, il est possible de s'orienter vers</w:t>
+        <w:t xml:space="preserve">Je suis développeur depuis près d’une décennie, j’ai presque oublié comment je suis arrivé là. </w:t>
+      </w:r>
+    </w:p>
+    <w:p>
+      <w:pPr>
+        <w:spacing w:line="276" w:lineRule="auto"/>
+        <w:jc w:val="both"/>
+        <w:rPr>
+          <w:rFonts w:ascii="Century Gothic" w:hAnsi="Century Gothic"/>
+          <w:b/>
+          <w:bCs/>
+          <w:sz w:val="24"/>
+          <w:szCs w:val="24"/>
+        </w:rPr>
+      </w:pPr>
+      <w:r>
+        <w:rPr>
+          <w:rFonts w:ascii="Century Gothic" w:hAnsi="Century Gothic"/>
+          <w:b/>
+          <w:bCs/>
+          <w:sz w:val="24"/>
+          <w:szCs w:val="24"/>
+        </w:rPr>
+        <w:t>Les pros de l’ingénierie logicielle</w:t>
+      </w:r>
+    </w:p>
+    <w:p>
+      <w:pPr>
+        <w:spacing w:line="276" w:lineRule="auto"/>
+        <w:jc w:val="both"/>
+        <w:rPr>
+          <w:rFonts w:ascii="Century Gothic" w:hAnsi="Century Gothic"/>
+          <w:sz w:val="24"/>
+          <w:szCs w:val="24"/>
+        </w:rPr>
+      </w:pPr>
+      <w:r>
+        <w:rPr>
+          <w:rFonts w:ascii="Century Gothic" w:hAnsi="Century Gothic"/>
+          <w:sz w:val="24"/>
+          <w:szCs w:val="24"/>
+        </w:rPr>
+        <w:t xml:space="preserve">1. </w:t>
+      </w:r>
+      <w:r>
+        <w:rPr>
+          <w:rFonts w:ascii="Century Gothic" w:hAnsi="Century Gothic"/>
+          <w:sz w:val="24"/>
+          <w:szCs w:val="24"/>
+        </w:rPr>
+        <w:t>On y fait</w:t>
+      </w:r>
+      <w:r>
+        <w:rPr>
+          <w:rFonts w:ascii="Century Gothic" w:hAnsi="Century Gothic"/>
+          <w:sz w:val="24"/>
+          <w:szCs w:val="24"/>
+        </w:rPr>
+        <w:t xml:space="preserve"> beaucoup d’argent. Cela est vrai en général dans les métiers d’ingénierie. Il y a d’autres professions, ce qui je pense sont très honorables, mais les gens qui y travaillent sont payés si peu. Par exemple, les salaires des </w:t>
+      </w:r>
+      <w:r>
+        <w:rPr>
+          <w:rFonts w:ascii="Century Gothic" w:hAnsi="Century Gothic"/>
+          <w:sz w:val="24"/>
+          <w:szCs w:val="24"/>
+        </w:rPr>
+        <w:t xml:space="preserve">plombiers </w:t>
+      </w:r>
+      <w:r>
+        <w:rPr>
+          <w:rFonts w:ascii="Century Gothic" w:hAnsi="Century Gothic"/>
+          <w:sz w:val="24"/>
+          <w:szCs w:val="24"/>
+        </w:rPr>
+        <w:t>ne sont pas en égalité avec l’excellent travail qu’ils font.</w:t>
+      </w:r>
+    </w:p>
+    <w:p>
+      <w:pPr>
+        <w:spacing w:line="276" w:lineRule="auto"/>
+        <w:jc w:val="both"/>
+        <w:rPr>
+          <w:rFonts w:ascii="Century Gothic" w:hAnsi="Century Gothic"/>
+          <w:sz w:val="24"/>
+          <w:szCs w:val="24"/>
+        </w:rPr>
+      </w:pPr>
+      <w:r>
+        <w:rPr>
+          <w:rFonts w:ascii="Century Gothic" w:hAnsi="Century Gothic"/>
+          <w:sz w:val="24"/>
+          <w:szCs w:val="24"/>
+        </w:rPr>
+        <w:t>2. L’emploi est parfait pour ceux qui aiment les ordinateurs</w:t>
+      </w:r>
+      <w:r>
+        <w:rPr>
+          <w:rFonts w:ascii="Century Gothic" w:hAnsi="Century Gothic"/>
+          <w:sz w:val="24"/>
+          <w:szCs w:val="24"/>
+        </w:rPr>
+        <w:t xml:space="preserve"> et les technologies qui changent le monde</w:t>
+      </w:r>
+      <w:r>
+        <w:rPr>
+          <w:rFonts w:ascii="Century Gothic" w:hAnsi="Century Gothic"/>
+          <w:sz w:val="24"/>
+          <w:szCs w:val="24"/>
+        </w:rPr>
+        <w:t xml:space="preserve">. </w:t>
+      </w:r>
+    </w:p>
+    <w:p>
+      <w:pPr>
+        <w:spacing w:line="276" w:lineRule="auto"/>
+        <w:jc w:val="both"/>
+        <w:rPr>
+          <w:rFonts w:ascii="Century Gothic" w:hAnsi="Century Gothic"/>
+          <w:sz w:val="24"/>
+          <w:szCs w:val="24"/>
+        </w:rPr>
+      </w:pPr>
+      <w:r>
+        <w:rPr>
+          <w:rFonts w:ascii="Century Gothic" w:hAnsi="Century Gothic"/>
+          <w:sz w:val="24"/>
+          <w:szCs w:val="24"/>
+        </w:rPr>
+        <w:t xml:space="preserve">3. Vous pouvez travailler </w:t>
+      </w:r>
+      <w:r>
+        <w:rPr>
+          <w:rFonts w:ascii="Century Gothic" w:hAnsi="Century Gothic"/>
+          <w:sz w:val="24"/>
+          <w:szCs w:val="24"/>
+        </w:rPr>
+        <w:t>de n’importe où</w:t>
+      </w:r>
+    </w:p>
+    <w:p>
+      <w:pPr>
+        <w:spacing w:line="276" w:lineRule="auto"/>
+        <w:jc w:val="both"/>
+        <w:rPr>
+          <w:rFonts w:ascii="Century Gothic" w:hAnsi="Century Gothic"/>
+          <w:sz w:val="24"/>
+          <w:szCs w:val="24"/>
+        </w:rPr>
+      </w:pPr>
+      <w:r>
+        <w:rPr>
+          <w:rFonts w:ascii="Century Gothic" w:hAnsi="Century Gothic"/>
+          <w:sz w:val="24"/>
+          <w:szCs w:val="24"/>
+        </w:rPr>
+        <w:t>4. Ce métier vous fait rencontrer plusieurs personnes importantes compte tenu de la facilité avec laquelle vous pouvez résoudre les problèmes de gens</w:t>
+      </w:r>
+      <w:r>
+        <w:rPr>
+          <w:rFonts w:ascii="Century Gothic" w:hAnsi="Century Gothic"/>
+          <w:sz w:val="24"/>
+          <w:szCs w:val="24"/>
+        </w:rPr>
+        <w:t>.</w:t>
+      </w:r>
+    </w:p>
+    <w:p>
+      <w:pPr>
+        <w:spacing w:line="276" w:lineRule="auto"/>
+        <w:jc w:val="both"/>
+        <w:rPr>
+          <w:rFonts w:ascii="Century Gothic" w:hAnsi="Century Gothic"/>
+          <w:b/>
+          <w:bCs/>
+          <w:sz w:val="24"/>
+          <w:szCs w:val="24"/>
+        </w:rPr>
+      </w:pPr>
+      <w:r>
+        <w:rPr>
+          <w:rFonts w:ascii="Century Gothic" w:hAnsi="Century Gothic"/>
+          <w:b/>
+          <w:bCs/>
+          <w:sz w:val="24"/>
+          <w:szCs w:val="24"/>
+        </w:rPr>
+        <w:t>Les inconvénients du génie logiciel</w:t>
+      </w:r>
+    </w:p>
+    <w:p>
+      <w:pPr>
+        <w:spacing w:line="276" w:lineRule="auto"/>
+        <w:jc w:val="both"/>
+        <w:rPr>
+          <w:rFonts w:ascii="Century Gothic" w:hAnsi="Century Gothic"/>
+          <w:sz w:val="24"/>
+          <w:szCs w:val="24"/>
+        </w:rPr>
+      </w:pPr>
+      <w:r>
+        <w:rPr>
+          <w:rFonts w:ascii="Century Gothic" w:hAnsi="Century Gothic"/>
+          <w:sz w:val="24"/>
+          <w:szCs w:val="24"/>
+        </w:rPr>
+        <w:t>1. Il est difficile de changer d’emploi. Il y a beaucoup de concurrence.</w:t>
       </w:r>
       <w:r>
         <w:rPr>
@@ -1654,387 +2095,38 @@
           <w:sz w:val="24"/>
           <w:szCs w:val="24"/>
         </w:rPr>
-        <w:t>une faculté universitaire</w:t>
-      </w:r>
-      <w:r>
-        <w:rPr>
-          <w:rFonts w:ascii="Century Gothic" w:hAnsi="Century Gothic"/>
-          <w:sz w:val="24"/>
-          <w:szCs w:val="24"/>
-        </w:rPr>
-        <w:t xml:space="preserve">, </w:t>
-      </w:r>
-      <w:r>
-        <w:rPr>
-          <w:rFonts w:ascii="Century Gothic" w:hAnsi="Century Gothic"/>
-          <w:sz w:val="24"/>
-          <w:szCs w:val="24"/>
-        </w:rPr>
-        <w:t>un</w:t>
-      </w:r>
-      <w:r>
-        <w:rPr>
-          <w:rFonts w:ascii="Century Gothic" w:hAnsi="Century Gothic"/>
-          <w:sz w:val="24"/>
-          <w:szCs w:val="24"/>
-        </w:rPr>
-        <w:t>e école</w:t>
-      </w:r>
-      <w:r>
-        <w:rPr>
-          <w:rFonts w:ascii="Century Gothic" w:hAnsi="Century Gothic"/>
-          <w:sz w:val="24"/>
-          <w:szCs w:val="24"/>
-        </w:rPr>
-        <w:t xml:space="preserve"> professionnel</w:t>
-      </w:r>
-      <w:r>
-        <w:rPr>
-          <w:rFonts w:ascii="Century Gothic" w:hAnsi="Century Gothic"/>
-          <w:sz w:val="24"/>
-          <w:szCs w:val="24"/>
-        </w:rPr>
-        <w:t>le</w:t>
-      </w:r>
-      <w:r>
-        <w:rPr>
-          <w:rFonts w:ascii="Century Gothic" w:hAnsi="Century Gothic"/>
-          <w:sz w:val="24"/>
-          <w:szCs w:val="24"/>
-        </w:rPr>
-        <w:t xml:space="preserve"> ou technologique</w:t>
-      </w:r>
-      <w:r>
-        <w:rPr>
-          <w:rFonts w:ascii="Century Gothic" w:hAnsi="Century Gothic"/>
-          <w:sz w:val="24"/>
-          <w:szCs w:val="24"/>
-        </w:rPr>
-        <w:t xml:space="preserve">, une école d’ingénieur communément appelé chez nous Institut Supérieur, </w:t>
-      </w:r>
-      <w:r>
-        <w:rPr>
-          <w:rFonts w:ascii="Century Gothic" w:hAnsi="Century Gothic"/>
-          <w:sz w:val="24"/>
-          <w:szCs w:val="24"/>
-        </w:rPr>
-        <w:t>un centre de formation</w:t>
-      </w:r>
-      <w:r>
-        <w:rPr>
-          <w:rFonts w:ascii="Century Gothic" w:hAnsi="Century Gothic"/>
-          <w:sz w:val="24"/>
-          <w:szCs w:val="24"/>
-        </w:rPr>
-        <w:t xml:space="preserve">, </w:t>
-      </w:r>
-      <w:r>
-        <w:rPr>
-          <w:rFonts w:ascii="Century Gothic" w:hAnsi="Century Gothic"/>
-          <w:sz w:val="24"/>
-          <w:szCs w:val="24"/>
-        </w:rPr>
-        <w:t xml:space="preserve">une </w:t>
-      </w:r>
-      <w:r>
-        <w:rPr>
-          <w:rFonts w:ascii="Century Gothic" w:hAnsi="Century Gothic"/>
-          <w:sz w:val="24"/>
-          <w:szCs w:val="24"/>
-        </w:rPr>
-        <w:t>académie</w:t>
-      </w:r>
-      <w:r>
-        <w:rPr>
-          <w:rFonts w:ascii="Century Gothic" w:hAnsi="Century Gothic"/>
-          <w:sz w:val="24"/>
-          <w:szCs w:val="24"/>
-        </w:rPr>
-        <w:t xml:space="preserve"> spécialisée, notamment les écoles d'informatique </w:t>
-      </w:r>
-    </w:p>
-    <w:p>
-      <w:pPr>
-        <w:spacing w:line="276" w:lineRule="auto"/>
-        <w:jc w:val="both"/>
-        <w:rPr>
-          <w:rFonts w:ascii="Century Gothic" w:hAnsi="Century Gothic"/>
-          <w:b/>
-          <w:bCs/>
-          <w:sz w:val="24"/>
-          <w:szCs w:val="24"/>
-        </w:rPr>
-      </w:pPr>
-      <w:r>
-        <w:rPr>
-          <w:rFonts w:ascii="Century Gothic" w:hAnsi="Century Gothic"/>
-          <w:b/>
-          <w:bCs/>
-          <w:sz w:val="24"/>
-          <w:szCs w:val="24"/>
-        </w:rPr>
-        <w:t>En tant que développeur, vous avez travaillé pour plusieurs entreprises en RDC et à l’étranger. Quels sont les avantages de votre métier et quelles en sont les principales difficultés ?</w:t>
-      </w:r>
-    </w:p>
-    <w:p>
-      <w:pPr>
-        <w:spacing w:line="276" w:lineRule="auto"/>
-        <w:jc w:val="both"/>
-        <w:rPr>
-          <w:rFonts w:ascii="Century Gothic" w:hAnsi="Century Gothic"/>
-          <w:sz w:val="24"/>
-          <w:szCs w:val="24"/>
-        </w:rPr>
-      </w:pPr>
-      <w:r>
-        <w:rPr>
-          <w:rFonts w:ascii="Century Gothic" w:hAnsi="Century Gothic"/>
-          <w:sz w:val="24"/>
-          <w:szCs w:val="24"/>
-        </w:rPr>
-        <w:t>Lens :</w:t>
-      </w:r>
-    </w:p>
-    <w:p>
-      <w:pPr>
-        <w:spacing w:line="276" w:lineRule="auto"/>
-        <w:ind w:firstLine="720"/>
-        <w:jc w:val="both"/>
-        <w:rPr>
-          <w:rFonts w:ascii="Century Gothic" w:hAnsi="Century Gothic"/>
-          <w:sz w:val="24"/>
-          <w:szCs w:val="24"/>
-        </w:rPr>
-      </w:pPr>
-      <w:r>
-        <w:rPr>
-          <w:rFonts w:ascii="Century Gothic" w:hAnsi="Century Gothic"/>
-          <w:sz w:val="24"/>
-          <w:szCs w:val="24"/>
-        </w:rPr>
-        <w:t xml:space="preserve">Je suis développeur depuis près d’une décennie, j’ai presque oublié comment je suis arrivé là. </w:t>
-      </w:r>
-    </w:p>
-    <w:p>
-      <w:pPr>
-        <w:spacing w:line="276" w:lineRule="auto"/>
-        <w:jc w:val="both"/>
-        <w:rPr>
-          <w:rFonts w:ascii="Century Gothic" w:hAnsi="Century Gothic"/>
-          <w:b/>
-          <w:bCs/>
-          <w:sz w:val="24"/>
-          <w:szCs w:val="24"/>
-        </w:rPr>
-      </w:pPr>
-      <w:r>
-        <w:rPr>
-          <w:rFonts w:ascii="Century Gothic" w:hAnsi="Century Gothic"/>
-          <w:b/>
-          <w:bCs/>
-          <w:sz w:val="24"/>
-          <w:szCs w:val="24"/>
-        </w:rPr>
-        <w:t>Les pros de l’ingénierie logicielle</w:t>
-      </w:r>
-    </w:p>
-    <w:p>
-      <w:pPr>
-        <w:spacing w:line="276" w:lineRule="auto"/>
-        <w:jc w:val="both"/>
-        <w:rPr>
-          <w:rFonts w:ascii="Century Gothic" w:hAnsi="Century Gothic"/>
-          <w:sz w:val="24"/>
-          <w:szCs w:val="24"/>
-        </w:rPr>
-      </w:pPr>
-      <w:r>
-        <w:rPr>
-          <w:rFonts w:ascii="Century Gothic" w:hAnsi="Century Gothic"/>
-          <w:sz w:val="24"/>
-          <w:szCs w:val="24"/>
-        </w:rPr>
-        <w:t xml:space="preserve">1. </w:t>
-      </w:r>
-      <w:r>
-        <w:rPr>
-          <w:rFonts w:ascii="Century Gothic" w:hAnsi="Century Gothic"/>
-          <w:sz w:val="24"/>
-          <w:szCs w:val="24"/>
-        </w:rPr>
-        <w:t>On y fait</w:t>
-      </w:r>
-      <w:r>
-        <w:rPr>
-          <w:rFonts w:ascii="Century Gothic" w:hAnsi="Century Gothic"/>
-          <w:sz w:val="24"/>
-          <w:szCs w:val="24"/>
-        </w:rPr>
-        <w:t xml:space="preserve"> beaucoup d’argent. Cela est vrai en général dans les métiers d’ingénierie. Il y a d’autres professions, ce qui je pense sont très honorables, mais les gens qui y travaillent sont payés si peu. Par exemple, les salaires des </w:t>
-      </w:r>
-      <w:r>
-        <w:rPr>
-          <w:rFonts w:ascii="Century Gothic" w:hAnsi="Century Gothic"/>
-          <w:sz w:val="24"/>
-          <w:szCs w:val="24"/>
-        </w:rPr>
-        <w:t xml:space="preserve">plombiers </w:t>
-      </w:r>
-      <w:r>
-        <w:rPr>
-          <w:rFonts w:ascii="Century Gothic" w:hAnsi="Century Gothic"/>
-          <w:sz w:val="24"/>
-          <w:szCs w:val="24"/>
-        </w:rPr>
-        <w:t>ne sont pas en égalité avec l’excellent travail qu’ils font.</w:t>
-      </w:r>
-    </w:p>
-    <w:p>
-      <w:pPr>
-        <w:spacing w:line="276" w:lineRule="auto"/>
-        <w:jc w:val="both"/>
-        <w:rPr>
-          <w:rFonts w:ascii="Century Gothic" w:hAnsi="Century Gothic"/>
-          <w:sz w:val="24"/>
-          <w:szCs w:val="24"/>
-        </w:rPr>
-      </w:pPr>
-      <w:r>
-        <w:rPr>
-          <w:rFonts w:ascii="Century Gothic" w:hAnsi="Century Gothic"/>
-          <w:sz w:val="24"/>
-          <w:szCs w:val="24"/>
-        </w:rPr>
-        <w:t>2. L’emploi est parfait pour ceux qui aiment les ordinateurs</w:t>
-      </w:r>
-      <w:r>
-        <w:rPr>
-          <w:rFonts w:ascii="Century Gothic" w:hAnsi="Century Gothic"/>
-          <w:sz w:val="24"/>
-          <w:szCs w:val="24"/>
-        </w:rPr>
-        <w:t xml:space="preserve"> et les technologies qui changent le monde</w:t>
-      </w:r>
-      <w:r>
-        <w:rPr>
-          <w:rFonts w:ascii="Century Gothic" w:hAnsi="Century Gothic"/>
-          <w:sz w:val="24"/>
-          <w:szCs w:val="24"/>
-        </w:rPr>
-        <w:t xml:space="preserve">. </w:t>
-      </w:r>
-    </w:p>
-    <w:p>
-      <w:pPr>
-        <w:spacing w:line="276" w:lineRule="auto"/>
-        <w:jc w:val="both"/>
-        <w:rPr>
-          <w:rFonts w:ascii="Century Gothic" w:hAnsi="Century Gothic"/>
-          <w:sz w:val="24"/>
-          <w:szCs w:val="24"/>
-        </w:rPr>
-      </w:pPr>
-      <w:r>
-        <w:rPr>
-          <w:rFonts w:ascii="Century Gothic" w:hAnsi="Century Gothic"/>
-          <w:sz w:val="24"/>
-          <w:szCs w:val="24"/>
-        </w:rPr>
-        <w:t xml:space="preserve">3. Vous pouvez travailler </w:t>
-      </w:r>
-      <w:r>
-        <w:rPr>
-          <w:rFonts w:ascii="Century Gothic" w:hAnsi="Century Gothic"/>
-          <w:sz w:val="24"/>
-          <w:szCs w:val="24"/>
-        </w:rPr>
-        <w:t>de n’importe où</w:t>
-      </w:r>
-    </w:p>
-    <w:p>
-      <w:pPr>
-        <w:spacing w:line="276" w:lineRule="auto"/>
-        <w:jc w:val="both"/>
-        <w:rPr>
-          <w:rFonts w:ascii="Century Gothic" w:hAnsi="Century Gothic"/>
-          <w:sz w:val="24"/>
-          <w:szCs w:val="24"/>
-        </w:rPr>
-      </w:pPr>
-      <w:r>
-        <w:rPr>
-          <w:rFonts w:ascii="Century Gothic" w:hAnsi="Century Gothic"/>
-          <w:sz w:val="24"/>
-          <w:szCs w:val="24"/>
-        </w:rPr>
-        <w:t>4. Ce métier vous fait rencontrer plusieurs personnes importantes compte tenu de la facilité avec laquelle vous pouvez résoudre les problèmes de gens</w:t>
-      </w:r>
-      <w:r>
-        <w:rPr>
-          <w:rFonts w:ascii="Century Gothic" w:hAnsi="Century Gothic"/>
-          <w:sz w:val="24"/>
-          <w:szCs w:val="24"/>
-        </w:rPr>
-        <w:t>.</w:t>
-      </w:r>
-    </w:p>
-    <w:p>
-      <w:pPr>
-        <w:spacing w:line="276" w:lineRule="auto"/>
-        <w:jc w:val="both"/>
-        <w:rPr>
-          <w:rFonts w:ascii="Century Gothic" w:hAnsi="Century Gothic"/>
-          <w:b/>
-          <w:bCs/>
-          <w:sz w:val="24"/>
-          <w:szCs w:val="24"/>
-        </w:rPr>
-      </w:pPr>
-      <w:r>
-        <w:rPr>
-          <w:rFonts w:ascii="Century Gothic" w:hAnsi="Century Gothic"/>
-          <w:b/>
-          <w:bCs/>
-          <w:sz w:val="24"/>
-          <w:szCs w:val="24"/>
-        </w:rPr>
-        <w:t>Les inconvénients du génie logiciel</w:t>
-      </w:r>
-    </w:p>
-    <w:p>
-      <w:pPr>
-        <w:spacing w:line="276" w:lineRule="auto"/>
-        <w:jc w:val="both"/>
-        <w:rPr>
-          <w:rFonts w:ascii="Century Gothic" w:hAnsi="Century Gothic"/>
-          <w:sz w:val="24"/>
-          <w:szCs w:val="24"/>
-        </w:rPr>
-      </w:pPr>
-      <w:r>
-        <w:rPr>
-          <w:rFonts w:ascii="Century Gothic" w:hAnsi="Century Gothic"/>
-          <w:sz w:val="24"/>
-          <w:szCs w:val="24"/>
-        </w:rPr>
-        <w:t>1. Il est difficile de changer d’emploi. Il y a beaucoup de concurrence.</w:t>
-      </w:r>
-      <w:r>
-        <w:rPr>
-          <w:rFonts w:ascii="Century Gothic" w:hAnsi="Century Gothic"/>
-          <w:sz w:val="24"/>
-          <w:szCs w:val="24"/>
-        </w:rPr>
-        <w:t xml:space="preserve"> </w:t>
-      </w:r>
-      <w:r>
-        <w:rPr>
-          <w:rFonts w:ascii="Century Gothic" w:hAnsi="Century Gothic"/>
-          <w:sz w:val="24"/>
-          <w:szCs w:val="24"/>
-        </w:rPr>
-        <w:t xml:space="preserve">De nombreux emplois exigent des connaissances en matière de technologies très spécifiques, tels que les langages de programmation, systèmes d’exploitation, le matériel et les bases de données, entre autres. Tout le monde ne peut avoir toutes </w:t>
-      </w:r>
+        <w:t>De nombreux emplois exigent des connaissances en matière de technologies très spécifiques, tels que les langages de programmation, systèmes d’exploitation, le matériel et les bases de données, entre autres. Tout le monde ne peut avoir toutes ces compétences spécifiques. En regardant dans les petites annonces vous comprendrez ce que je veux dire.</w:t>
+      </w:r>
+    </w:p>
+    <w:p>
+      <w:pPr>
+        <w:spacing w:line="276" w:lineRule="auto"/>
+        <w:jc w:val="both"/>
+        <w:rPr>
+          <w:rFonts w:ascii="Century Gothic" w:hAnsi="Century Gothic"/>
+          <w:sz w:val="24"/>
+          <w:szCs w:val="24"/>
+        </w:rPr>
+      </w:pPr>
+      <w:r>
+        <w:rPr>
+          <w:rFonts w:ascii="Century Gothic" w:hAnsi="Century Gothic"/>
+          <w:sz w:val="24"/>
+          <w:szCs w:val="24"/>
+        </w:rPr>
+        <w:t xml:space="preserve">2. Il y a trop de choses à savoir dans trop peu de temps. </w:t>
+      </w:r>
+    </w:p>
+    <w:p>
+      <w:pPr>
+        <w:spacing w:line="276" w:lineRule="auto"/>
+        <w:jc w:val="both"/>
+        <w:rPr>
+          <w:rFonts w:ascii="Century Gothic" w:hAnsi="Century Gothic"/>
+          <w:sz w:val="24"/>
+          <w:szCs w:val="24"/>
+        </w:rPr>
+      </w:pPr>
       <w:r>
         <w:rPr>
           <w:rFonts w:ascii="Century Gothic" w:hAnsi="Century Gothic"/>
@@ -2042,44 +2134,6 @@
           <w:szCs w:val="24"/>
         </w:rPr>
         <w:lastRenderedPageBreak/>
-        <w:t>ces compétences spécifiques. En regardant dans les petites annonces vous comprendrez ce que je veux dire.</w:t>
-      </w:r>
-    </w:p>
-    <w:p>
-      <w:pPr>
-        <w:spacing w:line="276" w:lineRule="auto"/>
-        <w:jc w:val="both"/>
-        <w:rPr>
-          <w:rFonts w:ascii="Century Gothic" w:hAnsi="Century Gothic"/>
-          <w:sz w:val="24"/>
-          <w:szCs w:val="24"/>
-        </w:rPr>
-      </w:pPr>
-      <w:r>
-        <w:rPr>
-          <w:rFonts w:ascii="Century Gothic" w:hAnsi="Century Gothic"/>
-          <w:sz w:val="24"/>
-          <w:szCs w:val="24"/>
-        </w:rPr>
-        <w:t xml:space="preserve">2. Il y a trop de choses à savoir dans trop peu de temps. </w:t>
-      </w:r>
-    </w:p>
-    <w:p>
-      <w:pPr>
-        <w:spacing w:line="276" w:lineRule="auto"/>
-        <w:jc w:val="both"/>
-        <w:rPr>
-          <w:rFonts w:ascii="Century Gothic" w:hAnsi="Century Gothic"/>
-          <w:sz w:val="24"/>
-          <w:szCs w:val="24"/>
-        </w:rPr>
-      </w:pPr>
-      <w:r>
-        <w:rPr>
-          <w:rFonts w:ascii="Century Gothic" w:hAnsi="Century Gothic"/>
-          <w:sz w:val="24"/>
-          <w:szCs w:val="24"/>
-        </w:rPr>
         <w:t xml:space="preserve">3. Vous pouvez être tenus de travailler des heures supplémentaires. </w:t>
       </w:r>
     </w:p>
@@ -2369,7 +2423,25 @@
           <w:sz w:val="24"/>
           <w:szCs w:val="24"/>
         </w:rPr>
-        <w:t xml:space="preserve">Participer vivement à des meetups organisés tant qu’on le peut, </w:t>
+        <w:t xml:space="preserve">Participer vivement à des </w:t>
+      </w:r>
+      <w:proofErr w:type="spellStart"/>
+      <w:r>
+        <w:rPr>
+          <w:rFonts w:ascii="Century Gothic" w:hAnsi="Century Gothic"/>
+          <w:sz w:val="24"/>
+          <w:szCs w:val="24"/>
+        </w:rPr>
+        <w:t>meetups</w:t>
+      </w:r>
+      <w:proofErr w:type="spellEnd"/>
+      <w:r>
+        <w:rPr>
+          <w:rFonts w:ascii="Century Gothic" w:hAnsi="Century Gothic"/>
+          <w:sz w:val="24"/>
+          <w:szCs w:val="24"/>
+        </w:rPr>
+        <w:t xml:space="preserve"> organisés tant qu’on le peut, </w:t>
       </w:r>
     </w:p>
     <w:p>
@@ -2643,7 +2715,87 @@
           <w14:round/>
         </w14:textOutline>
       </w:rPr>
-      <w:t>253, Avenue Kimvula C/Bandalungwa, Kinshasa – République Démocratique du Congo</w:t>
+      <w:t xml:space="preserve">253, Avenue </w:t>
+    </w:r>
+    <w:proofErr w:type="spellStart"/>
+    <w:r>
+      <w:rPr>
+        <w:rFonts w:ascii="Century Gothic" w:hAnsi="Century Gothic"/>
+        <w:color w:val="000000" w:themeColor="text1"/>
+        <w:sz w:val="20"/>
+        <w:szCs w:val="20"/>
+        <w14:shadow w14:blurRad="38100" w14:dist="19050" w14:dir="2700000" w14:sx="100000" w14:sy="100000" w14:kx="0" w14:ky="0" w14:algn="tl">
+          <w14:schemeClr w14:val="dk1">
+            <w14:alpha w14:val="60000"/>
+          </w14:schemeClr>
+        </w14:shadow>
+        <w14:textOutline w14:w="0" w14:cap="flat" w14:cmpd="sng" w14:algn="ctr">
+          <w14:noFill/>
+          <w14:prstDash w14:val="solid"/>
+          <w14:round/>
+        </w14:textOutline>
+      </w:rPr>
+      <w:t>Kimvula</w:t>
+    </w:r>
+    <w:proofErr w:type="spellEnd"/>
+    <w:r>
+      <w:rPr>
+        <w:rFonts w:ascii="Century Gothic" w:hAnsi="Century Gothic"/>
+        <w:color w:val="000000" w:themeColor="text1"/>
+        <w:sz w:val="20"/>
+        <w:szCs w:val="20"/>
+        <w14:shadow w14:blurRad="38100" w14:dist="19050" w14:dir="2700000" w14:sx="100000" w14:sy="100000" w14:kx="0" w14:ky="0" w14:algn="tl">
+          <w14:schemeClr w14:val="dk1">
+            <w14:alpha w14:val="60000"/>
+          </w14:schemeClr>
+        </w14:shadow>
+        <w14:textOutline w14:w="0" w14:cap="flat" w14:cmpd="sng" w14:algn="ctr">
+          <w14:noFill/>
+          <w14:prstDash w14:val="solid"/>
+          <w14:round/>
+        </w14:textOutline>
+      </w:rPr>
+      <w:t xml:space="preserve"> C/</w:t>
+    </w:r>
+    <w:proofErr w:type="spellStart"/>
+    <w:r>
+      <w:rPr>
+        <w:rFonts w:ascii="Century Gothic" w:hAnsi="Century Gothic"/>
+        <w:color w:val="000000" w:themeColor="text1"/>
+        <w:sz w:val="20"/>
+        <w:szCs w:val="20"/>
+        <w14:shadow w14:blurRad="38100" w14:dist="19050" w14:dir="2700000" w14:sx="100000" w14:sy="100000" w14:kx="0" w14:ky="0" w14:algn="tl">
+          <w14:schemeClr w14:val="dk1">
+            <w14:alpha w14:val="60000"/>
+          </w14:schemeClr>
+        </w14:shadow>
+        <w14:textOutline w14:w="0" w14:cap="flat" w14:cmpd="sng" w14:algn="ctr">
+          <w14:noFill/>
+          <w14:prstDash w14:val="solid"/>
+          <w14:round/>
+        </w14:textOutline>
+      </w:rPr>
+      <w:t>Bandalungwa</w:t>
+    </w:r>
+    <w:proofErr w:type="spellEnd"/>
+    <w:r>
+      <w:rPr>
+        <w:rFonts w:ascii="Century Gothic" w:hAnsi="Century Gothic"/>
+        <w:color w:val="000000" w:themeColor="text1"/>
+        <w:sz w:val="20"/>
+        <w:szCs w:val="20"/>
+        <w14:shadow w14:blurRad="38100" w14:dist="19050" w14:dir="2700000" w14:sx="100000" w14:sy="100000" w14:kx="0" w14:ky="0" w14:algn="tl">
+          <w14:schemeClr w14:val="dk1">
+            <w14:alpha w14:val="60000"/>
+          </w14:schemeClr>
+        </w14:shadow>
+        <w14:textOutline w14:w="0" w14:cap="flat" w14:cmpd="sng" w14:algn="ctr">
+          <w14:noFill/>
+          <w14:prstDash w14:val="solid"/>
+          <w14:round/>
+        </w14:textOutline>
+      </w:rPr>
+      <w:t>, Kinshasa – République Démocratique du Congo</w:t>
     </w:r>
   </w:p>
   <w:p>

--- a/Entretien avec Lens Mutombo sur le métier de développeur - Congo Numérique.docx
+++ b/Entretien avec Lens Mutombo sur le métier de développeur - Congo Numérique.docx
@@ -746,32 +746,24 @@
       <w:r>
         <w:rPr>
           <w:rFonts w:ascii="Century Gothic" w:hAnsi="Century Gothic"/>
-          <w:sz w:val="24"/>
-          <w:szCs w:val="24"/>
         </w:rPr>
         <w:t>Bien sûr qu’</w:t>
       </w:r>
       <w:r>
         <w:rPr>
           <w:rFonts w:ascii="Century Gothic" w:hAnsi="Century Gothic"/>
-          <w:sz w:val="24"/>
-          <w:szCs w:val="24"/>
         </w:rPr>
         <w:t xml:space="preserve">Il est possible de gagner sa vie en </w:t>
       </w:r>
       <w:r>
         <w:rPr>
           <w:rFonts w:ascii="Century Gothic" w:hAnsi="Century Gothic"/>
-          <w:sz w:val="24"/>
-          <w:szCs w:val="24"/>
         </w:rPr>
         <w:t>étant</w:t>
       </w:r>
       <w:r>
         <w:rPr>
           <w:rFonts w:ascii="Century Gothic" w:hAnsi="Century Gothic"/>
-          <w:sz w:val="24"/>
-          <w:szCs w:val="24"/>
         </w:rPr>
         <w:t xml:space="preserve"> développeur et cela est parmi les meilleurs carrières pour un informaticien. </w:t>
       </w:r>

--- a/Entretien avec Lens Mutombo sur le métier de développeur - Congo Numérique.docx
+++ b/Entretien avec Lens Mutombo sur le métier de développeur - Congo Numérique.docx
@@ -782,40 +782,30 @@
       <w:r>
         <w:rPr>
           <w:rFonts w:ascii="Century Gothic" w:hAnsi="Century Gothic"/>
-          <w:sz w:val="24"/>
-          <w:szCs w:val="24"/>
         </w:rPr>
         <w:t xml:space="preserve">Parlant de la maitrise d’un ou plusieurs langages, je répondrai que oui pour être un développeur il sied de naviguer entre un ou plusieurs langages informatiques, apprendre les bases de la logique, les bases du métier, une très bonne écoute et un sens élevé d’analyse vu que la majorité des produits à développer proviennent des autres secteurs de la vie courante, </w:t>
       </w:r>
       <w:r>
         <w:rPr>
           <w:rFonts w:ascii="Century Gothic" w:hAnsi="Century Gothic"/>
-          <w:sz w:val="24"/>
-          <w:szCs w:val="24"/>
         </w:rPr>
         <w:t>telle la médecine</w:t>
       </w:r>
       <w:r>
         <w:rPr>
           <w:rFonts w:ascii="Century Gothic" w:hAnsi="Century Gothic"/>
-          <w:sz w:val="24"/>
-          <w:szCs w:val="24"/>
         </w:rPr>
         <w:t>, la gestion</w:t>
       </w:r>
       <w:r>
         <w:rPr>
           <w:rFonts w:ascii="Century Gothic" w:hAnsi="Century Gothic"/>
-          <w:sz w:val="24"/>
-          <w:szCs w:val="24"/>
         </w:rPr>
         <w:t>.</w:t>
       </w:r>
       <w:r>
         <w:rPr>
           <w:rFonts w:ascii="Century Gothic" w:hAnsi="Century Gothic"/>
-          <w:sz w:val="24"/>
-          <w:szCs w:val="24"/>
         </w:rPr>
         <w:t xml:space="preserve">  </w:t>
       </w:r>
@@ -895,7 +885,214 @@
           <w:sz w:val="24"/>
           <w:szCs w:val="24"/>
         </w:rPr>
+        <w:t>Lens :</w:t>
+      </w:r>
+    </w:p>
+    <w:p>
+      <w:pPr>
+        <w:spacing w:line="276" w:lineRule="auto"/>
+        <w:jc w:val="both"/>
+        <w:rPr>
+          <w:rFonts w:ascii="Century Gothic" w:hAnsi="Century Gothic"/>
+          <w:sz w:val="24"/>
+          <w:szCs w:val="24"/>
+        </w:rPr>
+      </w:pPr>
+      <w:r>
+        <w:rPr>
+          <w:rFonts w:ascii="Century Gothic" w:hAnsi="Century Gothic"/>
+          <w:sz w:val="24"/>
+          <w:szCs w:val="24"/>
+        </w:rPr>
         <w:lastRenderedPageBreak/>
+        <w:t>D’un point de vue global, les principales compétences à développer dans ce métier sont l’écoute et l’analyse, la concentration et l’ouverture d’esprit, le goût d’apprendre continuellement et enfin l’application de ceux que l’on apprend au jour le jour.</w:t>
+      </w:r>
+      <w:r>
+        <w:rPr>
+          <w:rFonts w:ascii="Century Gothic" w:hAnsi="Century Gothic"/>
+          <w:sz w:val="24"/>
+          <w:szCs w:val="24"/>
+        </w:rPr>
+        <w:t xml:space="preserve"> </w:t>
+      </w:r>
+      <w:r>
+        <w:rPr>
+          <w:rFonts w:ascii="Century Gothic" w:hAnsi="Century Gothic"/>
+          <w:sz w:val="24"/>
+          <w:szCs w:val="24"/>
+        </w:rPr>
+        <w:t>Comprendre des contraintes du projet (délais, budget, attentes)</w:t>
+      </w:r>
+      <w:r>
+        <w:rPr>
+          <w:rFonts w:ascii="Century Gothic" w:hAnsi="Century Gothic"/>
+          <w:sz w:val="24"/>
+          <w:szCs w:val="24"/>
+        </w:rPr>
+        <w:t>, s</w:t>
+      </w:r>
+      <w:r>
+        <w:rPr>
+          <w:rFonts w:ascii="Century Gothic" w:hAnsi="Century Gothic"/>
+          <w:sz w:val="24"/>
+          <w:szCs w:val="24"/>
+        </w:rPr>
+        <w:t>olutionner les problèmes (origine, correctifs, mise en ligne des correctifs)</w:t>
+      </w:r>
+      <w:r>
+        <w:rPr>
+          <w:rFonts w:ascii="Century Gothic" w:hAnsi="Century Gothic"/>
+          <w:sz w:val="24"/>
+          <w:szCs w:val="24"/>
+        </w:rPr>
+        <w:t>, s</w:t>
+      </w:r>
+      <w:r>
+        <w:rPr>
+          <w:rFonts w:ascii="Century Gothic" w:hAnsi="Century Gothic"/>
+          <w:sz w:val="24"/>
+          <w:szCs w:val="24"/>
+        </w:rPr>
+        <w:t>e montrer créatif et imaginatif pour trouver de nouvelles solutions et innover</w:t>
+      </w:r>
+      <w:r>
+        <w:rPr>
+          <w:rFonts w:ascii="Century Gothic" w:hAnsi="Century Gothic"/>
+          <w:sz w:val="24"/>
+          <w:szCs w:val="24"/>
+        </w:rPr>
+        <w:t>, c</w:t>
+      </w:r>
+      <w:r>
+        <w:rPr>
+          <w:rFonts w:ascii="Century Gothic" w:hAnsi="Century Gothic"/>
+          <w:sz w:val="24"/>
+          <w:szCs w:val="24"/>
+        </w:rPr>
+        <w:t>oncevoir et développer des solutions informatiques (conception, modélisation et architecture d’applications, méthodes, normes, langages et outils de développement, langages de programmation web, algorithmique, environnement de développement, environnement web et XML, normes et procédures de sécurité),</w:t>
+      </w:r>
+      <w:r>
+        <w:rPr>
+          <w:rFonts w:ascii="Century Gothic" w:hAnsi="Century Gothic"/>
+          <w:sz w:val="24"/>
+          <w:szCs w:val="24"/>
+        </w:rPr>
+        <w:t xml:space="preserve"> a</w:t>
+      </w:r>
+      <w:r>
+        <w:rPr>
+          <w:rFonts w:ascii="Century Gothic" w:hAnsi="Century Gothic"/>
+          <w:sz w:val="24"/>
+          <w:szCs w:val="24"/>
+        </w:rPr>
+        <w:t>voir une bonne culture générale informatique</w:t>
+      </w:r>
+      <w:r>
+        <w:rPr>
+          <w:rFonts w:ascii="Century Gothic" w:hAnsi="Century Gothic"/>
+          <w:sz w:val="24"/>
+          <w:szCs w:val="24"/>
+        </w:rPr>
+        <w:t>, m</w:t>
+      </w:r>
+      <w:r>
+        <w:rPr>
+          <w:rFonts w:ascii="Century Gothic" w:hAnsi="Century Gothic"/>
+          <w:sz w:val="24"/>
+          <w:szCs w:val="24"/>
+        </w:rPr>
+        <w:t xml:space="preserve">aîtriser l’anglais pour pouvoir communiquer avec les autres développeurs avec lesquels on sera forcément en contact ou en relation lors d’un ou plusieurs projets surtout lorsque le recrutement </w:t>
+      </w:r>
+      <w:r>
+        <w:rPr>
+          <w:rFonts w:ascii="Century Gothic" w:hAnsi="Century Gothic"/>
+          <w:sz w:val="24"/>
+          <w:szCs w:val="24"/>
+        </w:rPr>
+        <w:t>aujourd’hui</w:t>
+      </w:r>
+      <w:r>
+        <w:rPr>
+          <w:rFonts w:ascii="Century Gothic" w:hAnsi="Century Gothic"/>
+          <w:sz w:val="24"/>
+          <w:szCs w:val="24"/>
+        </w:rPr>
+        <w:t xml:space="preserve"> peut se faire en télétravail</w:t>
+      </w:r>
+      <w:r>
+        <w:rPr>
+          <w:rFonts w:ascii="Century Gothic" w:hAnsi="Century Gothic"/>
+          <w:sz w:val="24"/>
+          <w:szCs w:val="24"/>
+        </w:rPr>
+        <w:t>,</w:t>
+      </w:r>
+      <w:r>
+        <w:rPr>
+          <w:rFonts w:ascii="Century Gothic" w:hAnsi="Century Gothic"/>
+          <w:sz w:val="24"/>
+          <w:szCs w:val="24"/>
+        </w:rPr>
+        <w:t xml:space="preserve"> et enfin </w:t>
+      </w:r>
+      <w:r>
+        <w:rPr>
+          <w:rFonts w:ascii="Century Gothic" w:hAnsi="Century Gothic"/>
+          <w:sz w:val="24"/>
+          <w:szCs w:val="24"/>
+        </w:rPr>
+        <w:t>être curieux</w:t>
+      </w:r>
+      <w:r>
+        <w:rPr>
+          <w:rFonts w:ascii="Century Gothic" w:hAnsi="Century Gothic"/>
+          <w:sz w:val="24"/>
+          <w:szCs w:val="24"/>
+        </w:rPr>
+        <w:t>.</w:t>
+      </w:r>
+    </w:p>
+    <w:p>
+      <w:pPr>
+        <w:spacing w:line="276" w:lineRule="auto"/>
+        <w:jc w:val="both"/>
+        <w:rPr>
+          <w:rFonts w:ascii="Century Gothic" w:hAnsi="Century Gothic"/>
+          <w:b/>
+          <w:bCs/>
+          <w:sz w:val="24"/>
+          <w:szCs w:val="24"/>
+        </w:rPr>
+      </w:pPr>
+      <w:r>
+        <w:rPr>
+          <w:rFonts w:ascii="Century Gothic" w:hAnsi="Century Gothic"/>
+          <w:b/>
+          <w:bCs/>
+          <w:sz w:val="24"/>
+          <w:szCs w:val="24"/>
+        </w:rPr>
+        <w:t>Quelles sont les principales missions d’un développeur ?</w:t>
+      </w:r>
+    </w:p>
+    <w:p>
+      <w:pPr>
+        <w:spacing w:line="276" w:lineRule="auto"/>
+        <w:jc w:val="both"/>
+        <w:rPr>
+          <w:rFonts w:ascii="Century Gothic" w:hAnsi="Century Gothic"/>
+          <w:color w:val="000000" w:themeColor="text1"/>
+          <w:sz w:val="24"/>
+          <w:szCs w:val="24"/>
+        </w:rPr>
+      </w:pPr>
+      <w:r>
+        <w:rPr>
+          <w:rFonts w:ascii="Century Gothic" w:hAnsi="Century Gothic"/>
+          <w:color w:val="000000" w:themeColor="text1"/>
+          <w:sz w:val="24"/>
+          <w:szCs w:val="24"/>
+        </w:rPr>
         <w:t>Lens :</w:t>
       </w:r>
     </w:p>
@@ -905,21 +1102,70 @@
         <w:jc w:val="both"/>
         <w:rPr>
           <w:rFonts w:ascii="Century Gothic" w:hAnsi="Century Gothic"/>
-          <w:sz w:val="24"/>
-          <w:szCs w:val="24"/>
-        </w:rPr>
-      </w:pPr>
-      <w:r>
-        <w:rPr>
-          <w:rFonts w:ascii="Century Gothic" w:hAnsi="Century Gothic"/>
-          <w:sz w:val="24"/>
-          <w:szCs w:val="24"/>
-        </w:rPr>
-        <w:t>D’un point de vue global, les principales compétences à développer dans ce métier sont l’écoute et l’analyse, la concentration et l’ouverture d’esprit, le goût d’apprendre continuellement et enfin l’application de ceux que l’on apprend au jour le jour.</w:t>
-      </w:r>
-      <w:r>
-        <w:rPr>
-          <w:rFonts w:ascii="Century Gothic" w:hAnsi="Century Gothic"/>
+          <w:color w:val="000000" w:themeColor="text1"/>
+          <w:sz w:val="24"/>
+          <w:szCs w:val="24"/>
+        </w:rPr>
+      </w:pPr>
+      <w:r>
+        <w:rPr>
+          <w:rFonts w:ascii="Century Gothic" w:hAnsi="Century Gothic"/>
+          <w:color w:val="000000" w:themeColor="text1"/>
+          <w:sz w:val="24"/>
+          <w:szCs w:val="24"/>
+          <w:shd w:val="clear" w:color="auto" w:fill="FFFFFF"/>
+        </w:rPr>
+        <w:t>Analyse, programmation et publication sont les trois grandes missions du développeur informatique. Dans le détail, on attend de lui qu’il ait un certain savoir-faire et une capacité de maîtriser de nombreuses technologies, qui peuvent différer toutefois selon l’entreprise et son secteur d’activité.</w:t>
+      </w:r>
+    </w:p>
+    <w:p>
+      <w:pPr>
+        <w:spacing w:line="276" w:lineRule="auto"/>
+        <w:jc w:val="both"/>
+        <w:rPr>
+          <w:rFonts w:ascii="Century Gothic" w:hAnsi="Century Gothic"/>
+          <w:sz w:val="24"/>
+          <w:szCs w:val="24"/>
+        </w:rPr>
+      </w:pPr>
+    </w:p>
+    <w:p>
+      <w:pPr>
+        <w:spacing w:line="276" w:lineRule="auto"/>
+        <w:jc w:val="both"/>
+        <w:rPr>
+          <w:rFonts w:ascii="Century Gothic" w:hAnsi="Century Gothic"/>
+          <w:b/>
+          <w:bCs/>
+          <w:sz w:val="24"/>
+          <w:szCs w:val="24"/>
+        </w:rPr>
+      </w:pPr>
+      <w:r>
+        <w:rPr>
+          <w:rFonts w:ascii="Century Gothic" w:hAnsi="Century Gothic"/>
+          <w:b/>
+          <w:bCs/>
+          <w:sz w:val="24"/>
+          <w:szCs w:val="24"/>
+        </w:rPr>
+        <w:t xml:space="preserve">Il vous est </w:t>
+      </w:r>
+      <w:r>
+        <w:rPr>
+          <w:rFonts w:ascii="Century Gothic" w:hAnsi="Century Gothic"/>
+          <w:b/>
+          <w:bCs/>
+          <w:sz w:val="24"/>
+          <w:szCs w:val="24"/>
+        </w:rPr>
+        <w:t>déjà arrivé de</w:t>
+      </w:r>
+      <w:r>
+        <w:rPr>
+          <w:rFonts w:ascii="Century Gothic" w:hAnsi="Century Gothic"/>
+          <w:b/>
+          <w:bCs/>
           <w:sz w:val="24"/>
           <w:szCs w:val="24"/>
         </w:rPr>
@@ -928,178 +1174,57 @@
       <w:r>
         <w:rPr>
           <w:rFonts w:ascii="Century Gothic" w:hAnsi="Century Gothic"/>
-          <w:sz w:val="24"/>
-          <w:szCs w:val="24"/>
-        </w:rPr>
-        <w:t>Comprendre des contraintes du projet (délais, budget, attentes)</w:t>
-      </w:r>
-      <w:r>
-        <w:rPr>
-          <w:rFonts w:ascii="Century Gothic" w:hAnsi="Century Gothic"/>
-          <w:sz w:val="24"/>
-          <w:szCs w:val="24"/>
-        </w:rPr>
-        <w:t>, s</w:t>
-      </w:r>
-      <w:r>
-        <w:rPr>
-          <w:rFonts w:ascii="Century Gothic" w:hAnsi="Century Gothic"/>
-          <w:sz w:val="24"/>
-          <w:szCs w:val="24"/>
-        </w:rPr>
-        <w:t>olutionner les problèmes (origine, correctifs, mise en ligne des correctifs)</w:t>
-      </w:r>
-      <w:r>
-        <w:rPr>
-          <w:rFonts w:ascii="Century Gothic" w:hAnsi="Century Gothic"/>
-          <w:sz w:val="24"/>
-          <w:szCs w:val="24"/>
-        </w:rPr>
-        <w:t>, s</w:t>
-      </w:r>
-      <w:r>
-        <w:rPr>
-          <w:rFonts w:ascii="Century Gothic" w:hAnsi="Century Gothic"/>
-          <w:sz w:val="24"/>
-          <w:szCs w:val="24"/>
-        </w:rPr>
-        <w:t>e montrer créatif et imaginatif pour trouver de nouvelles solutions et innover</w:t>
-      </w:r>
-      <w:r>
-        <w:rPr>
-          <w:rFonts w:ascii="Century Gothic" w:hAnsi="Century Gothic"/>
-          <w:sz w:val="24"/>
-          <w:szCs w:val="24"/>
-        </w:rPr>
-        <w:t>, c</w:t>
-      </w:r>
-      <w:r>
-        <w:rPr>
-          <w:rFonts w:ascii="Century Gothic" w:hAnsi="Century Gothic"/>
-          <w:sz w:val="24"/>
-          <w:szCs w:val="24"/>
-        </w:rPr>
-        <w:t>oncevoir et développer des solutions informatiques (conception, modélisation et architecture d’applications, méthodes, normes, langages et outils de développement, langages de programmation web, algorithmique, environnement de développement, environnement web et XML, normes et procédures de sécurité),</w:t>
-      </w:r>
-      <w:r>
-        <w:rPr>
-          <w:rFonts w:ascii="Century Gothic" w:hAnsi="Century Gothic"/>
-          <w:sz w:val="24"/>
-          <w:szCs w:val="24"/>
-        </w:rPr>
-        <w:t xml:space="preserve"> a</w:t>
-      </w:r>
-      <w:r>
-        <w:rPr>
-          <w:rFonts w:ascii="Century Gothic" w:hAnsi="Century Gothic"/>
-          <w:sz w:val="24"/>
-          <w:szCs w:val="24"/>
-        </w:rPr>
-        <w:t>voir une bonne culture générale informatique</w:t>
-      </w:r>
-      <w:r>
-        <w:rPr>
-          <w:rFonts w:ascii="Century Gothic" w:hAnsi="Century Gothic"/>
-          <w:sz w:val="24"/>
-          <w:szCs w:val="24"/>
-        </w:rPr>
-        <w:t>, m</w:t>
-      </w:r>
-      <w:r>
-        <w:rPr>
-          <w:rFonts w:ascii="Century Gothic" w:hAnsi="Century Gothic"/>
-          <w:sz w:val="24"/>
-          <w:szCs w:val="24"/>
-        </w:rPr>
-        <w:t xml:space="preserve">aîtriser l’anglais pour pouvoir communiquer avec les autres développeurs avec lesquels on sera forcément en contact ou en relation lors d’un ou plusieurs projets surtout lorsque le recrutement </w:t>
-      </w:r>
-      <w:r>
-        <w:rPr>
-          <w:rFonts w:ascii="Century Gothic" w:hAnsi="Century Gothic"/>
-          <w:sz w:val="24"/>
-          <w:szCs w:val="24"/>
-        </w:rPr>
-        <w:t>aujourd’hui</w:t>
-      </w:r>
-      <w:r>
-        <w:rPr>
-          <w:rFonts w:ascii="Century Gothic" w:hAnsi="Century Gothic"/>
-          <w:sz w:val="24"/>
-          <w:szCs w:val="24"/>
-        </w:rPr>
-        <w:t xml:space="preserve"> peut se faire en télétravail</w:t>
-      </w:r>
-      <w:r>
-        <w:rPr>
-          <w:rFonts w:ascii="Century Gothic" w:hAnsi="Century Gothic"/>
-          <w:sz w:val="24"/>
-          <w:szCs w:val="24"/>
-        </w:rPr>
-        <w:t>,</w:t>
-      </w:r>
-      <w:r>
-        <w:rPr>
-          <w:rFonts w:ascii="Century Gothic" w:hAnsi="Century Gothic"/>
-          <w:sz w:val="24"/>
-          <w:szCs w:val="24"/>
-        </w:rPr>
-        <w:t xml:space="preserve"> et enfin </w:t>
-      </w:r>
-      <w:r>
-        <w:rPr>
-          <w:rFonts w:ascii="Century Gothic" w:hAnsi="Century Gothic"/>
-          <w:sz w:val="24"/>
-          <w:szCs w:val="24"/>
-        </w:rPr>
-        <w:t>être curieux</w:t>
-      </w:r>
-      <w:r>
-        <w:rPr>
-          <w:rFonts w:ascii="Century Gothic" w:hAnsi="Century Gothic"/>
-          <w:sz w:val="24"/>
-          <w:szCs w:val="24"/>
-        </w:rPr>
-        <w:t>.</w:t>
-      </w:r>
-    </w:p>
-    <w:p>
-      <w:pPr>
-        <w:spacing w:line="276" w:lineRule="auto"/>
-        <w:jc w:val="both"/>
-        <w:rPr>
-          <w:rFonts w:ascii="Century Gothic" w:hAnsi="Century Gothic"/>
-          <w:b/>
-          <w:bCs/>
-          <w:sz w:val="24"/>
-          <w:szCs w:val="24"/>
-        </w:rPr>
-      </w:pPr>
-      <w:r>
-        <w:rPr>
-          <w:rFonts w:ascii="Century Gothic" w:hAnsi="Century Gothic"/>
-          <w:b/>
-          <w:bCs/>
-          <w:sz w:val="24"/>
-          <w:szCs w:val="24"/>
-        </w:rPr>
-        <w:t>Quelles sont les principales missions d’un développeur ?</w:t>
-      </w:r>
-    </w:p>
-    <w:p>
-      <w:pPr>
-        <w:spacing w:line="276" w:lineRule="auto"/>
-        <w:jc w:val="both"/>
-        <w:rPr>
-          <w:rFonts w:ascii="Century Gothic" w:hAnsi="Century Gothic"/>
-          <w:color w:val="000000" w:themeColor="text1"/>
-          <w:sz w:val="24"/>
-          <w:szCs w:val="24"/>
-        </w:rPr>
-      </w:pPr>
-      <w:r>
-        <w:rPr>
-          <w:rFonts w:ascii="Century Gothic" w:hAnsi="Century Gothic"/>
-          <w:color w:val="000000" w:themeColor="text1"/>
+          <w:b/>
+          <w:bCs/>
+          <w:sz w:val="24"/>
+          <w:szCs w:val="24"/>
+        </w:rPr>
+        <w:t>diriger</w:t>
+      </w:r>
+      <w:r>
+        <w:rPr>
+          <w:rFonts w:ascii="Century Gothic" w:hAnsi="Century Gothic"/>
+          <w:b/>
+          <w:bCs/>
+          <w:sz w:val="24"/>
+          <w:szCs w:val="24"/>
+        </w:rPr>
+        <w:t xml:space="preserve"> plusieurs équipes de développeurs dans </w:t>
+      </w:r>
+      <w:r>
+        <w:rPr>
+          <w:rFonts w:ascii="Century Gothic" w:hAnsi="Century Gothic"/>
+          <w:b/>
+          <w:bCs/>
+          <w:sz w:val="24"/>
+          <w:szCs w:val="24"/>
+        </w:rPr>
+        <w:t>différents projets informatiques</w:t>
+      </w:r>
+      <w:r>
+        <w:rPr>
+          <w:rFonts w:ascii="Century Gothic" w:hAnsi="Century Gothic"/>
+          <w:b/>
+          <w:bCs/>
+          <w:sz w:val="24"/>
+          <w:szCs w:val="24"/>
+        </w:rPr>
+        <w:t>. En tant que chef d’équipe, quelles sont les qualités d’un bon développeur ?</w:t>
+      </w:r>
+    </w:p>
+    <w:p>
+      <w:pPr>
+        <w:spacing w:line="276" w:lineRule="auto"/>
+        <w:jc w:val="both"/>
+        <w:rPr>
+          <w:rFonts w:ascii="Century Gothic" w:hAnsi="Century Gothic"/>
+          <w:sz w:val="24"/>
+          <w:szCs w:val="24"/>
+        </w:rPr>
+      </w:pPr>
+      <w:r>
+        <w:rPr>
+          <w:rFonts w:ascii="Century Gothic" w:hAnsi="Century Gothic"/>
           <w:sz w:val="24"/>
           <w:szCs w:val="24"/>
         </w:rPr>
@@ -1112,141 +1237,6 @@
         <w:jc w:val="both"/>
         <w:rPr>
           <w:rFonts w:ascii="Century Gothic" w:hAnsi="Century Gothic"/>
-          <w:color w:val="000000" w:themeColor="text1"/>
-          <w:sz w:val="24"/>
-          <w:szCs w:val="24"/>
-        </w:rPr>
-      </w:pPr>
-      <w:r>
-        <w:rPr>
-          <w:rFonts w:ascii="Century Gothic" w:hAnsi="Century Gothic"/>
-          <w:color w:val="000000" w:themeColor="text1"/>
-          <w:sz w:val="24"/>
-          <w:szCs w:val="24"/>
-          <w:shd w:val="clear" w:color="auto" w:fill="FFFFFF"/>
-        </w:rPr>
-        <w:t>Analyse, programmation et publication sont les trois grandes missions du développeur informatique. Dans le détail, on attend de lui qu’il ait un certain savoir-faire et une capacité de maîtriser de nombreuses technologies, qui peuvent différer toutefois selon l’entreprise et son secteur d’activité.</w:t>
-      </w:r>
-    </w:p>
-    <w:p>
-      <w:pPr>
-        <w:spacing w:line="276" w:lineRule="auto"/>
-        <w:jc w:val="both"/>
-        <w:rPr>
-          <w:rFonts w:ascii="Century Gothic" w:hAnsi="Century Gothic"/>
-          <w:sz w:val="24"/>
-          <w:szCs w:val="24"/>
-        </w:rPr>
-      </w:pPr>
-    </w:p>
-    <w:p>
-      <w:pPr>
-        <w:spacing w:line="276" w:lineRule="auto"/>
-        <w:jc w:val="both"/>
-        <w:rPr>
-          <w:rFonts w:ascii="Century Gothic" w:hAnsi="Century Gothic"/>
-          <w:b/>
-          <w:bCs/>
-          <w:sz w:val="24"/>
-          <w:szCs w:val="24"/>
-        </w:rPr>
-      </w:pPr>
-      <w:r>
-        <w:rPr>
-          <w:rFonts w:ascii="Century Gothic" w:hAnsi="Century Gothic"/>
-          <w:b/>
-          <w:bCs/>
-          <w:sz w:val="24"/>
-          <w:szCs w:val="24"/>
-        </w:rPr>
-        <w:t xml:space="preserve">Il vous est </w:t>
-      </w:r>
-      <w:r>
-        <w:rPr>
-          <w:rFonts w:ascii="Century Gothic" w:hAnsi="Century Gothic"/>
-          <w:b/>
-          <w:bCs/>
-          <w:sz w:val="24"/>
-          <w:szCs w:val="24"/>
-        </w:rPr>
-        <w:t>déjà arrivé de</w:t>
-      </w:r>
-      <w:r>
-        <w:rPr>
-          <w:rFonts w:ascii="Century Gothic" w:hAnsi="Century Gothic"/>
-          <w:b/>
-          <w:bCs/>
-          <w:sz w:val="24"/>
-          <w:szCs w:val="24"/>
-        </w:rPr>
-        <w:t xml:space="preserve"> </w:t>
-      </w:r>
-      <w:r>
-        <w:rPr>
-          <w:rFonts w:ascii="Century Gothic" w:hAnsi="Century Gothic"/>
-          <w:b/>
-          <w:bCs/>
-          <w:sz w:val="24"/>
-          <w:szCs w:val="24"/>
-        </w:rPr>
-        <w:t>diriger</w:t>
-      </w:r>
-      <w:r>
-        <w:rPr>
-          <w:rFonts w:ascii="Century Gothic" w:hAnsi="Century Gothic"/>
-          <w:b/>
-          <w:bCs/>
-          <w:sz w:val="24"/>
-          <w:szCs w:val="24"/>
-        </w:rPr>
-        <w:t xml:space="preserve"> plusieurs équipes de développeurs dans </w:t>
-      </w:r>
-      <w:r>
-        <w:rPr>
-          <w:rFonts w:ascii="Century Gothic" w:hAnsi="Century Gothic"/>
-          <w:b/>
-          <w:bCs/>
-          <w:sz w:val="24"/>
-          <w:szCs w:val="24"/>
-        </w:rPr>
-        <w:t>différents projets informatiques</w:t>
-      </w:r>
-      <w:r>
-        <w:rPr>
-          <w:rFonts w:ascii="Century Gothic" w:hAnsi="Century Gothic"/>
-          <w:b/>
-          <w:bCs/>
-          <w:sz w:val="24"/>
-          <w:szCs w:val="24"/>
-        </w:rPr>
-        <w:t>. En tant que chef d’équipe, quelles sont les qualités d’un bon développeur ?</w:t>
-      </w:r>
-    </w:p>
-    <w:p>
-      <w:pPr>
-        <w:spacing w:line="276" w:lineRule="auto"/>
-        <w:jc w:val="both"/>
-        <w:rPr>
-          <w:rFonts w:ascii="Century Gothic" w:hAnsi="Century Gothic"/>
-          <w:sz w:val="24"/>
-          <w:szCs w:val="24"/>
-        </w:rPr>
-      </w:pPr>
-      <w:r>
-        <w:rPr>
-          <w:rFonts w:ascii="Century Gothic" w:hAnsi="Century Gothic"/>
-          <w:sz w:val="24"/>
-          <w:szCs w:val="24"/>
-        </w:rPr>
-        <w:t>Lens :</w:t>
-      </w:r>
-    </w:p>
-    <w:p>
-      <w:pPr>
-        <w:spacing w:line="276" w:lineRule="auto"/>
-        <w:jc w:val="both"/>
-        <w:rPr>
-          <w:rFonts w:ascii="Century Gothic" w:hAnsi="Century Gothic"/>
           <w:sz w:val="24"/>
           <w:szCs w:val="24"/>
         </w:rPr>
@@ -1299,38 +1289,30 @@
           <w:sz w:val="24"/>
           <w:szCs w:val="24"/>
         </w:rPr>
-        <w:t xml:space="preserve">On ne va pas se mentir, on embauche avant tout un développeur pour qu’il puisse… développer. Ou programmer, si l’on préfère. Et pour cela, peu importe </w:t>
-      </w:r>
-      <w:r>
-        <w:rPr>
-          <w:rFonts w:ascii="Century Gothic" w:hAnsi="Century Gothic"/>
+        <w:t xml:space="preserve">On ne va pas se mentir, on embauche avant tout un développeur pour qu’il puisse… développer. Ou programmer, si l’on préfère. Et pour cela, peu importe son niveau de compétences de base, il est absolument indispensable d’avoir un implacable sens de la logique. </w:t>
+      </w:r>
+    </w:p>
+    <w:p>
+      <w:pPr>
+        <w:spacing w:line="276" w:lineRule="auto"/>
+        <w:jc w:val="both"/>
+        <w:rPr>
+          <w:rFonts w:ascii="Century Gothic" w:hAnsi="Century Gothic"/>
+          <w:b/>
+          <w:bCs/>
+          <w:sz w:val="24"/>
+          <w:szCs w:val="24"/>
+        </w:rPr>
+      </w:pPr>
+      <w:r>
+        <w:rPr>
+          <w:rFonts w:ascii="Century Gothic" w:hAnsi="Century Gothic"/>
+          <w:b/>
+          <w:bCs/>
           <w:sz w:val="24"/>
           <w:szCs w:val="24"/>
         </w:rPr>
         <w:lastRenderedPageBreak/>
-        <w:t xml:space="preserve">son niveau de compétences de base, il est absolument indispensable d’avoir un implacable sens de la logique. </w:t>
-      </w:r>
-    </w:p>
-    <w:p>
-      <w:pPr>
-        <w:spacing w:line="276" w:lineRule="auto"/>
-        <w:jc w:val="both"/>
-        <w:rPr>
-          <w:rFonts w:ascii="Century Gothic" w:hAnsi="Century Gothic"/>
-          <w:b/>
-          <w:bCs/>
-          <w:sz w:val="24"/>
-          <w:szCs w:val="24"/>
-        </w:rPr>
-      </w:pPr>
-      <w:r>
-        <w:rPr>
-          <w:rFonts w:ascii="Century Gothic" w:hAnsi="Century Gothic"/>
-          <w:b/>
-          <w:bCs/>
-          <w:sz w:val="24"/>
-          <w:szCs w:val="24"/>
-        </w:rPr>
         <w:t>La prise de recul</w:t>
       </w:r>
     </w:p>

--- a/Entretien avec Lens Mutombo sur le métier de développeur - Congo Numérique.docx
+++ b/Entretien avec Lens Mutombo sur le métier de développeur - Congo Numérique.docx
@@ -807,21 +807,25 @@
         <w:rPr>
           <w:rFonts w:ascii="Century Gothic" w:hAnsi="Century Gothic"/>
         </w:rPr>
-        <w:t xml:space="preserve">  </w:t>
-      </w:r>
-      <w:r>
-        <w:rPr>
-          <w:rFonts w:ascii="Century Gothic" w:hAnsi="Century Gothic"/>
-          <w:sz w:val="24"/>
-          <w:szCs w:val="24"/>
+        <w:t xml:space="preserve"> </w:t>
+      </w:r>
+      <w:r>
+        <w:rPr>
+          <w:rFonts w:ascii="Century Gothic" w:hAnsi="Century Gothic"/>
+          <w:sz w:val="24"/>
+          <w:szCs w:val="24"/>
+        </w:rPr>
+        <w:t xml:space="preserve"> </w:t>
+      </w:r>
+      <w:r>
+        <w:rPr>
+          <w:rFonts w:ascii="Century Gothic" w:hAnsi="Century Gothic"/>
         </w:rPr>
         <w:t>M</w:t>
       </w:r>
       <w:r>
         <w:rPr>
           <w:rFonts w:ascii="Century Gothic" w:hAnsi="Century Gothic"/>
-          <w:sz w:val="24"/>
-          <w:szCs w:val="24"/>
         </w:rPr>
         <w:t xml:space="preserve">ais en grande partie c’est plus l’état d’esprit et la discipline qui fait d’une personne, un développeur. Etant un domaine de la science c’est plus la discipline que l’on s’inflige pour atteindre ses objectifs qui nous fait grandir dans ce domaine informatique.  </w:t>
       </w:r>

--- a/Entretien avec Lens Mutombo sur le métier de développeur - Congo Numérique.docx
+++ b/Entretien avec Lens Mutombo sur le métier de développeur - Congo Numérique.docx
@@ -837,15 +837,11 @@
         <w:jc w:val="both"/>
         <w:rPr>
           <w:rFonts w:ascii="Century Gothic" w:hAnsi="Century Gothic"/>
-          <w:sz w:val="24"/>
-          <w:szCs w:val="24"/>
-        </w:rPr>
-      </w:pPr>
-      <w:r>
-        <w:rPr>
-          <w:rFonts w:ascii="Century Gothic" w:hAnsi="Century Gothic"/>
-          <w:sz w:val="24"/>
-          <w:szCs w:val="24"/>
+        </w:rPr>
+      </w:pPr>
+      <w:r>
+        <w:rPr>
+          <w:rFonts w:ascii="Century Gothic" w:hAnsi="Century Gothic"/>
         </w:rPr>
         <w:t xml:space="preserve">Pour devenir développeur et en faire un métier, il y a pratiquement deux grands chemins qui s’offrent à tout le monde, passer par une école d’ingénieurs, université ou autre cadre professionnel et celui d’autodidacte. </w:t>
       </w:r>

--- a/Entretien avec Lens Mutombo sur le métier de développeur - Congo Numérique.docx
+++ b/Entretien avec Lens Mutombo sur le métier de développeur - Congo Numérique.docx
@@ -901,8 +901,6 @@
       <w:r>
         <w:rPr>
           <w:rFonts w:ascii="Century Gothic" w:hAnsi="Century Gothic"/>
-          <w:sz w:val="24"/>
-          <w:szCs w:val="24"/>
         </w:rPr>
         <w:lastRenderedPageBreak/>
         <w:t>D’un point de vue global, les principales compétences à développer dans ce métier sont l’écoute et l’analyse, la concentration et l’ouverture d’esprit, le goût d’apprendre continuellement et enfin l’application de ceux que l’on apprend au jour le jour.</w:t>
@@ -910,8 +908,6 @@
       <w:r>
         <w:rPr>
           <w:rFonts w:ascii="Century Gothic" w:hAnsi="Century Gothic"/>
-          <w:sz w:val="24"/>
-          <w:szCs w:val="24"/>
         </w:rPr>
         <w:t xml:space="preserve"> </w:t>
       </w:r>
@@ -1312,26 +1308,26 @@
           <w:sz w:val="24"/>
           <w:szCs w:val="24"/>
         </w:rPr>
+        <w:t>La prise de recul</w:t>
+      </w:r>
+    </w:p>
+    <w:p>
+      <w:pPr>
+        <w:spacing w:line="276" w:lineRule="auto"/>
+        <w:jc w:val="both"/>
+        <w:rPr>
+          <w:rFonts w:ascii="Century Gothic" w:hAnsi="Century Gothic"/>
+          <w:sz w:val="24"/>
+          <w:szCs w:val="24"/>
+        </w:rPr>
+      </w:pPr>
+      <w:r>
+        <w:rPr>
+          <w:rFonts w:ascii="Century Gothic" w:hAnsi="Century Gothic"/>
+          <w:sz w:val="24"/>
+          <w:szCs w:val="24"/>
+        </w:rPr>
         <w:lastRenderedPageBreak/>
-        <w:t>La prise de recul</w:t>
-      </w:r>
-    </w:p>
-    <w:p>
-      <w:pPr>
-        <w:spacing w:line="276" w:lineRule="auto"/>
-        <w:jc w:val="both"/>
-        <w:rPr>
-          <w:rFonts w:ascii="Century Gothic" w:hAnsi="Century Gothic"/>
-          <w:sz w:val="24"/>
-          <w:szCs w:val="24"/>
-        </w:rPr>
-      </w:pPr>
-      <w:r>
-        <w:rPr>
-          <w:rFonts w:ascii="Century Gothic" w:hAnsi="Century Gothic"/>
-          <w:sz w:val="24"/>
-          <w:szCs w:val="24"/>
-        </w:rPr>
         <w:t>Vous êtes coincé depuis une heure face à un bug sans comprendre pourquoi ? Il y a généralement deux explications :</w:t>
       </w:r>
     </w:p>
@@ -1653,8 +1649,182 @@
           <w:sz w:val="24"/>
           <w:szCs w:val="24"/>
         </w:rPr>
+        <w:t xml:space="preserve">Il existe de très nombreux cursus de niveau variés pour se former à la fonction de développeur informatique. De bac+2 jusqu'à bac+5, voire bac+6, les offres de formation sont très larges. </w:t>
+      </w:r>
+    </w:p>
+    <w:p>
+      <w:pPr>
+        <w:spacing w:line="276" w:lineRule="auto"/>
+        <w:ind w:firstLine="720"/>
+        <w:jc w:val="both"/>
+        <w:rPr>
+          <w:rFonts w:ascii="Century Gothic" w:hAnsi="Century Gothic"/>
+          <w:sz w:val="24"/>
+          <w:szCs w:val="24"/>
+        </w:rPr>
+      </w:pPr>
+      <w:r>
+        <w:rPr>
+          <w:rFonts w:ascii="Century Gothic" w:hAnsi="Century Gothic"/>
+          <w:sz w:val="24"/>
+          <w:szCs w:val="24"/>
+        </w:rPr>
         <w:lastRenderedPageBreak/>
-        <w:t xml:space="preserve">Il existe de très nombreux cursus de niveau variés pour se former à la fonction de développeur informatique. De bac+2 jusqu'à bac+5, voire bac+6, les offres de formation sont très larges. </w:t>
+        <w:t>Ces nombreux cursus peuvent être suivis au sein d'établissements privés ou publics. Ainsi, il est possible de s'orienter vers</w:t>
+      </w:r>
+      <w:r>
+        <w:rPr>
+          <w:rFonts w:ascii="Century Gothic" w:hAnsi="Century Gothic"/>
+          <w:sz w:val="24"/>
+          <w:szCs w:val="24"/>
+        </w:rPr>
+        <w:t xml:space="preserve"> </w:t>
+      </w:r>
+      <w:r>
+        <w:rPr>
+          <w:rFonts w:ascii="Century Gothic" w:hAnsi="Century Gothic"/>
+          <w:sz w:val="24"/>
+          <w:szCs w:val="24"/>
+        </w:rPr>
+        <w:t>une faculté universitaire</w:t>
+      </w:r>
+      <w:r>
+        <w:rPr>
+          <w:rFonts w:ascii="Century Gothic" w:hAnsi="Century Gothic"/>
+          <w:sz w:val="24"/>
+          <w:szCs w:val="24"/>
+        </w:rPr>
+        <w:t xml:space="preserve">, </w:t>
+      </w:r>
+      <w:r>
+        <w:rPr>
+          <w:rFonts w:ascii="Century Gothic" w:hAnsi="Century Gothic"/>
+          <w:sz w:val="24"/>
+          <w:szCs w:val="24"/>
+        </w:rPr>
+        <w:t>un</w:t>
+      </w:r>
+      <w:r>
+        <w:rPr>
+          <w:rFonts w:ascii="Century Gothic" w:hAnsi="Century Gothic"/>
+          <w:sz w:val="24"/>
+          <w:szCs w:val="24"/>
+        </w:rPr>
+        <w:t>e école</w:t>
+      </w:r>
+      <w:r>
+        <w:rPr>
+          <w:rFonts w:ascii="Century Gothic" w:hAnsi="Century Gothic"/>
+          <w:sz w:val="24"/>
+          <w:szCs w:val="24"/>
+        </w:rPr>
+        <w:t xml:space="preserve"> professionnel</w:t>
+      </w:r>
+      <w:r>
+        <w:rPr>
+          <w:rFonts w:ascii="Century Gothic" w:hAnsi="Century Gothic"/>
+          <w:sz w:val="24"/>
+          <w:szCs w:val="24"/>
+        </w:rPr>
+        <w:t>le</w:t>
+      </w:r>
+      <w:r>
+        <w:rPr>
+          <w:rFonts w:ascii="Century Gothic" w:hAnsi="Century Gothic"/>
+          <w:sz w:val="24"/>
+          <w:szCs w:val="24"/>
+        </w:rPr>
+        <w:t xml:space="preserve"> ou technologique</w:t>
+      </w:r>
+      <w:r>
+        <w:rPr>
+          <w:rFonts w:ascii="Century Gothic" w:hAnsi="Century Gothic"/>
+          <w:sz w:val="24"/>
+          <w:szCs w:val="24"/>
+        </w:rPr>
+        <w:t xml:space="preserve">, une école d’ingénieur communément appelé chez nous Institut Supérieur, </w:t>
+      </w:r>
+      <w:r>
+        <w:rPr>
+          <w:rFonts w:ascii="Century Gothic" w:hAnsi="Century Gothic"/>
+          <w:sz w:val="24"/>
+          <w:szCs w:val="24"/>
+        </w:rPr>
+        <w:t>un centre de formation</w:t>
+      </w:r>
+      <w:r>
+        <w:rPr>
+          <w:rFonts w:ascii="Century Gothic" w:hAnsi="Century Gothic"/>
+          <w:sz w:val="24"/>
+          <w:szCs w:val="24"/>
+        </w:rPr>
+        <w:t xml:space="preserve">, </w:t>
+      </w:r>
+      <w:r>
+        <w:rPr>
+          <w:rFonts w:ascii="Century Gothic" w:hAnsi="Century Gothic"/>
+          <w:sz w:val="24"/>
+          <w:szCs w:val="24"/>
+        </w:rPr>
+        <w:t xml:space="preserve">une </w:t>
+      </w:r>
+      <w:r>
+        <w:rPr>
+          <w:rFonts w:ascii="Century Gothic" w:hAnsi="Century Gothic"/>
+          <w:sz w:val="24"/>
+          <w:szCs w:val="24"/>
+        </w:rPr>
+        <w:t>académie</w:t>
+      </w:r>
+      <w:r>
+        <w:rPr>
+          <w:rFonts w:ascii="Century Gothic" w:hAnsi="Century Gothic"/>
+          <w:sz w:val="24"/>
+          <w:szCs w:val="24"/>
+        </w:rPr>
+        <w:t xml:space="preserve"> spécialisée, notamment les écoles d'informatique </w:t>
+      </w:r>
+    </w:p>
+    <w:p>
+      <w:pPr>
+        <w:spacing w:line="276" w:lineRule="auto"/>
+        <w:jc w:val="both"/>
+        <w:rPr>
+          <w:rFonts w:ascii="Century Gothic" w:hAnsi="Century Gothic"/>
+          <w:b/>
+          <w:bCs/>
+          <w:sz w:val="24"/>
+          <w:szCs w:val="24"/>
+        </w:rPr>
+      </w:pPr>
+      <w:r>
+        <w:rPr>
+          <w:rFonts w:ascii="Century Gothic" w:hAnsi="Century Gothic"/>
+          <w:b/>
+          <w:bCs/>
+          <w:sz w:val="24"/>
+          <w:szCs w:val="24"/>
+        </w:rPr>
+        <w:t>En tant que développeur, vous avez travaillé pour plusieurs entreprises en RDC et à l’étranger. Quels sont les avantages de votre métier et quelles en sont les principales difficultés ?</w:t>
+      </w:r>
+    </w:p>
+    <w:p>
+      <w:pPr>
+        <w:spacing w:line="276" w:lineRule="auto"/>
+        <w:jc w:val="both"/>
+        <w:rPr>
+          <w:rFonts w:ascii="Century Gothic" w:hAnsi="Century Gothic"/>
+          <w:sz w:val="24"/>
+          <w:szCs w:val="24"/>
+        </w:rPr>
+      </w:pPr>
+      <w:r>
+        <w:rPr>
+          <w:rFonts w:ascii="Century Gothic" w:hAnsi="Century Gothic"/>
+          <w:sz w:val="24"/>
+          <w:szCs w:val="24"/>
+        </w:rPr>
+        <w:t>Lens :</w:t>
       </w:r>
     </w:p>
     <w:p>
@@ -1674,7 +1844,212 @@
           <w:sz w:val="24"/>
           <w:szCs w:val="24"/>
         </w:rPr>
-        <w:t>Ces nombreux cursus peuvent être suivis au sein d'établissements privés ou publics. Ainsi, il est possible de s'orienter vers</w:t>
+        <w:t xml:space="preserve">Je suis développeur depuis près d’une décennie, j’ai presque oublié comment je suis arrivé là. </w:t>
+      </w:r>
+    </w:p>
+    <w:p>
+      <w:pPr>
+        <w:spacing w:line="276" w:lineRule="auto"/>
+        <w:jc w:val="both"/>
+        <w:rPr>
+          <w:rFonts w:ascii="Century Gothic" w:hAnsi="Century Gothic"/>
+          <w:b/>
+          <w:bCs/>
+          <w:sz w:val="24"/>
+          <w:szCs w:val="24"/>
+        </w:rPr>
+      </w:pPr>
+      <w:r>
+        <w:rPr>
+          <w:rFonts w:ascii="Century Gothic" w:hAnsi="Century Gothic"/>
+          <w:b/>
+          <w:bCs/>
+          <w:sz w:val="24"/>
+          <w:szCs w:val="24"/>
+        </w:rPr>
+        <w:t>Les pros de l’ingénierie logicielle</w:t>
+      </w:r>
+    </w:p>
+    <w:p>
+      <w:pPr>
+        <w:spacing w:line="276" w:lineRule="auto"/>
+        <w:jc w:val="both"/>
+        <w:rPr>
+          <w:rFonts w:ascii="Century Gothic" w:hAnsi="Century Gothic"/>
+          <w:sz w:val="24"/>
+          <w:szCs w:val="24"/>
+        </w:rPr>
+      </w:pPr>
+      <w:r>
+        <w:rPr>
+          <w:rFonts w:ascii="Century Gothic" w:hAnsi="Century Gothic"/>
+          <w:sz w:val="24"/>
+          <w:szCs w:val="24"/>
+        </w:rPr>
+        <w:t xml:space="preserve">1. </w:t>
+      </w:r>
+      <w:r>
+        <w:rPr>
+          <w:rFonts w:ascii="Century Gothic" w:hAnsi="Century Gothic"/>
+          <w:sz w:val="24"/>
+          <w:szCs w:val="24"/>
+        </w:rPr>
+        <w:t>On y fait</w:t>
+      </w:r>
+      <w:r>
+        <w:rPr>
+          <w:rFonts w:ascii="Century Gothic" w:hAnsi="Century Gothic"/>
+          <w:sz w:val="24"/>
+          <w:szCs w:val="24"/>
+        </w:rPr>
+        <w:t xml:space="preserve"> beaucoup d’argent. Cela est vrai en général dans les métiers d’ingénierie. Il y a d’autres professions, ce qui je pense sont très honorables, mais les gens qui y travaillent sont payés si peu. Par exemple, les salaires des </w:t>
+      </w:r>
+      <w:r>
+        <w:rPr>
+          <w:rFonts w:ascii="Century Gothic" w:hAnsi="Century Gothic"/>
+          <w:sz w:val="24"/>
+          <w:szCs w:val="24"/>
+        </w:rPr>
+        <w:t xml:space="preserve">plombiers </w:t>
+      </w:r>
+      <w:r>
+        <w:rPr>
+          <w:rFonts w:ascii="Century Gothic" w:hAnsi="Century Gothic"/>
+          <w:sz w:val="24"/>
+          <w:szCs w:val="24"/>
+        </w:rPr>
+        <w:t>ne sont pas en égalité avec l’excellent travail qu’ils font.</w:t>
+      </w:r>
+    </w:p>
+    <w:p>
+      <w:pPr>
+        <w:spacing w:line="276" w:lineRule="auto"/>
+        <w:jc w:val="both"/>
+        <w:rPr>
+          <w:rFonts w:ascii="Century Gothic" w:hAnsi="Century Gothic"/>
+          <w:sz w:val="24"/>
+          <w:szCs w:val="24"/>
+        </w:rPr>
+      </w:pPr>
+      <w:r>
+        <w:rPr>
+          <w:rFonts w:ascii="Century Gothic" w:hAnsi="Century Gothic"/>
+          <w:sz w:val="24"/>
+          <w:szCs w:val="24"/>
+        </w:rPr>
+        <w:t>2. L’emploi est parfait pour ceux qui aiment les ordinateurs</w:t>
+      </w:r>
+      <w:r>
+        <w:rPr>
+          <w:rFonts w:ascii="Century Gothic" w:hAnsi="Century Gothic"/>
+          <w:sz w:val="24"/>
+          <w:szCs w:val="24"/>
+        </w:rPr>
+        <w:t xml:space="preserve"> et les technologies qui changent le monde</w:t>
+      </w:r>
+      <w:r>
+        <w:rPr>
+          <w:rFonts w:ascii="Century Gothic" w:hAnsi="Century Gothic"/>
+          <w:sz w:val="24"/>
+          <w:szCs w:val="24"/>
+        </w:rPr>
+        <w:t xml:space="preserve">. </w:t>
+      </w:r>
+    </w:p>
+    <w:p>
+      <w:pPr>
+        <w:spacing w:line="276" w:lineRule="auto"/>
+        <w:jc w:val="both"/>
+        <w:rPr>
+          <w:rFonts w:ascii="Century Gothic" w:hAnsi="Century Gothic"/>
+          <w:sz w:val="24"/>
+          <w:szCs w:val="24"/>
+        </w:rPr>
+      </w:pPr>
+      <w:r>
+        <w:rPr>
+          <w:rFonts w:ascii="Century Gothic" w:hAnsi="Century Gothic"/>
+          <w:sz w:val="24"/>
+          <w:szCs w:val="24"/>
+        </w:rPr>
+        <w:t xml:space="preserve">3. Vous pouvez travailler </w:t>
+      </w:r>
+      <w:r>
+        <w:rPr>
+          <w:rFonts w:ascii="Century Gothic" w:hAnsi="Century Gothic"/>
+          <w:sz w:val="24"/>
+          <w:szCs w:val="24"/>
+        </w:rPr>
+        <w:t>de n’importe où</w:t>
+      </w:r>
+    </w:p>
+    <w:p>
+      <w:pPr>
+        <w:spacing w:line="276" w:lineRule="auto"/>
+        <w:jc w:val="both"/>
+        <w:rPr>
+          <w:rFonts w:ascii="Century Gothic" w:hAnsi="Century Gothic"/>
+          <w:sz w:val="24"/>
+          <w:szCs w:val="24"/>
+        </w:rPr>
+      </w:pPr>
+      <w:r>
+        <w:rPr>
+          <w:rFonts w:ascii="Century Gothic" w:hAnsi="Century Gothic"/>
+          <w:sz w:val="24"/>
+          <w:szCs w:val="24"/>
+        </w:rPr>
+        <w:t>4. Ce métier vous fait rencontrer plusieurs personnes importantes compte tenu de la facilité avec laquelle vous pouvez résoudre les problèmes de gens</w:t>
+      </w:r>
+      <w:r>
+        <w:rPr>
+          <w:rFonts w:ascii="Century Gothic" w:hAnsi="Century Gothic"/>
+          <w:sz w:val="24"/>
+          <w:szCs w:val="24"/>
+        </w:rPr>
+        <w:t>.</w:t>
+      </w:r>
+    </w:p>
+    <w:p>
+      <w:pPr>
+        <w:spacing w:line="276" w:lineRule="auto"/>
+        <w:jc w:val="both"/>
+        <w:rPr>
+          <w:rFonts w:ascii="Century Gothic" w:hAnsi="Century Gothic"/>
+          <w:b/>
+          <w:bCs/>
+          <w:sz w:val="24"/>
+          <w:szCs w:val="24"/>
+        </w:rPr>
+      </w:pPr>
+      <w:r>
+        <w:rPr>
+          <w:rFonts w:ascii="Century Gothic" w:hAnsi="Century Gothic"/>
+          <w:b/>
+          <w:bCs/>
+          <w:sz w:val="24"/>
+          <w:szCs w:val="24"/>
+        </w:rPr>
+        <w:t>Les inconvénients du génie logiciel</w:t>
+      </w:r>
+    </w:p>
+    <w:p>
+      <w:pPr>
+        <w:spacing w:line="276" w:lineRule="auto"/>
+        <w:jc w:val="both"/>
+        <w:rPr>
+          <w:rFonts w:ascii="Century Gothic" w:hAnsi="Century Gothic"/>
+          <w:sz w:val="24"/>
+          <w:szCs w:val="24"/>
+        </w:rPr>
+      </w:pPr>
+      <w:r>
+        <w:rPr>
+          <w:rFonts w:ascii="Century Gothic" w:hAnsi="Century Gothic"/>
+          <w:sz w:val="24"/>
+          <w:szCs w:val="24"/>
+        </w:rPr>
+        <w:t>1. Il est difficile de changer d’emploi. Il y a beaucoup de concurrence.</w:t>
       </w:r>
       <w:r>
         <w:rPr>
@@ -1690,385 +2065,6 @@
           <w:sz w:val="24"/>
           <w:szCs w:val="24"/>
         </w:rPr>
-        <w:t>une faculté universitaire</w:t>
-      </w:r>
-      <w:r>
-        <w:rPr>
-          <w:rFonts w:ascii="Century Gothic" w:hAnsi="Century Gothic"/>
-          <w:sz w:val="24"/>
-          <w:szCs w:val="24"/>
-        </w:rPr>
-        <w:t xml:space="preserve">, </w:t>
-      </w:r>
-      <w:r>
-        <w:rPr>
-          <w:rFonts w:ascii="Century Gothic" w:hAnsi="Century Gothic"/>
-          <w:sz w:val="24"/>
-          <w:szCs w:val="24"/>
-        </w:rPr>
-        <w:t>un</w:t>
-      </w:r>
-      <w:r>
-        <w:rPr>
-          <w:rFonts w:ascii="Century Gothic" w:hAnsi="Century Gothic"/>
-          <w:sz w:val="24"/>
-          <w:szCs w:val="24"/>
-        </w:rPr>
-        <w:t>e école</w:t>
-      </w:r>
-      <w:r>
-        <w:rPr>
-          <w:rFonts w:ascii="Century Gothic" w:hAnsi="Century Gothic"/>
-          <w:sz w:val="24"/>
-          <w:szCs w:val="24"/>
-        </w:rPr>
-        <w:t xml:space="preserve"> professionnel</w:t>
-      </w:r>
-      <w:r>
-        <w:rPr>
-          <w:rFonts w:ascii="Century Gothic" w:hAnsi="Century Gothic"/>
-          <w:sz w:val="24"/>
-          <w:szCs w:val="24"/>
-        </w:rPr>
-        <w:t>le</w:t>
-      </w:r>
-      <w:r>
-        <w:rPr>
-          <w:rFonts w:ascii="Century Gothic" w:hAnsi="Century Gothic"/>
-          <w:sz w:val="24"/>
-          <w:szCs w:val="24"/>
-        </w:rPr>
-        <w:t xml:space="preserve"> ou technologique</w:t>
-      </w:r>
-      <w:r>
-        <w:rPr>
-          <w:rFonts w:ascii="Century Gothic" w:hAnsi="Century Gothic"/>
-          <w:sz w:val="24"/>
-          <w:szCs w:val="24"/>
-        </w:rPr>
-        <w:t xml:space="preserve">, une école d’ingénieur communément appelé chez nous Institut Supérieur, </w:t>
-      </w:r>
-      <w:r>
-        <w:rPr>
-          <w:rFonts w:ascii="Century Gothic" w:hAnsi="Century Gothic"/>
-          <w:sz w:val="24"/>
-          <w:szCs w:val="24"/>
-        </w:rPr>
-        <w:t>un centre de formation</w:t>
-      </w:r>
-      <w:r>
-        <w:rPr>
-          <w:rFonts w:ascii="Century Gothic" w:hAnsi="Century Gothic"/>
-          <w:sz w:val="24"/>
-          <w:szCs w:val="24"/>
-        </w:rPr>
-        <w:t xml:space="preserve">, </w:t>
-      </w:r>
-      <w:r>
-        <w:rPr>
-          <w:rFonts w:ascii="Century Gothic" w:hAnsi="Century Gothic"/>
-          <w:sz w:val="24"/>
-          <w:szCs w:val="24"/>
-        </w:rPr>
-        <w:t xml:space="preserve">une </w:t>
-      </w:r>
-      <w:r>
-        <w:rPr>
-          <w:rFonts w:ascii="Century Gothic" w:hAnsi="Century Gothic"/>
-          <w:sz w:val="24"/>
-          <w:szCs w:val="24"/>
-        </w:rPr>
-        <w:t>académie</w:t>
-      </w:r>
-      <w:r>
-        <w:rPr>
-          <w:rFonts w:ascii="Century Gothic" w:hAnsi="Century Gothic"/>
-          <w:sz w:val="24"/>
-          <w:szCs w:val="24"/>
-        </w:rPr>
-        <w:t xml:space="preserve"> spécialisée, notamment les écoles d'informatique </w:t>
-      </w:r>
-    </w:p>
-    <w:p>
-      <w:pPr>
-        <w:spacing w:line="276" w:lineRule="auto"/>
-        <w:jc w:val="both"/>
-        <w:rPr>
-          <w:rFonts w:ascii="Century Gothic" w:hAnsi="Century Gothic"/>
-          <w:b/>
-          <w:bCs/>
-          <w:sz w:val="24"/>
-          <w:szCs w:val="24"/>
-        </w:rPr>
-      </w:pPr>
-      <w:r>
-        <w:rPr>
-          <w:rFonts w:ascii="Century Gothic" w:hAnsi="Century Gothic"/>
-          <w:b/>
-          <w:bCs/>
-          <w:sz w:val="24"/>
-          <w:szCs w:val="24"/>
-        </w:rPr>
-        <w:t>En tant que développeur, vous avez travaillé pour plusieurs entreprises en RDC et à l’étranger. Quels sont les avantages de votre métier et quelles en sont les principales difficultés ?</w:t>
-      </w:r>
-    </w:p>
-    <w:p>
-      <w:pPr>
-        <w:spacing w:line="276" w:lineRule="auto"/>
-        <w:jc w:val="both"/>
-        <w:rPr>
-          <w:rFonts w:ascii="Century Gothic" w:hAnsi="Century Gothic"/>
-          <w:sz w:val="24"/>
-          <w:szCs w:val="24"/>
-        </w:rPr>
-      </w:pPr>
-      <w:r>
-        <w:rPr>
-          <w:rFonts w:ascii="Century Gothic" w:hAnsi="Century Gothic"/>
-          <w:sz w:val="24"/>
-          <w:szCs w:val="24"/>
-        </w:rPr>
-        <w:t>Lens :</w:t>
-      </w:r>
-    </w:p>
-    <w:p>
-      <w:pPr>
-        <w:spacing w:line="276" w:lineRule="auto"/>
-        <w:ind w:firstLine="720"/>
-        <w:jc w:val="both"/>
-        <w:rPr>
-          <w:rFonts w:ascii="Century Gothic" w:hAnsi="Century Gothic"/>
-          <w:sz w:val="24"/>
-          <w:szCs w:val="24"/>
-        </w:rPr>
-      </w:pPr>
-      <w:r>
-        <w:rPr>
-          <w:rFonts w:ascii="Century Gothic" w:hAnsi="Century Gothic"/>
-          <w:sz w:val="24"/>
-          <w:szCs w:val="24"/>
-        </w:rPr>
-        <w:t xml:space="preserve">Je suis développeur depuis près d’une décennie, j’ai presque oublié comment je suis arrivé là. </w:t>
-      </w:r>
-    </w:p>
-    <w:p>
-      <w:pPr>
-        <w:spacing w:line="276" w:lineRule="auto"/>
-        <w:jc w:val="both"/>
-        <w:rPr>
-          <w:rFonts w:ascii="Century Gothic" w:hAnsi="Century Gothic"/>
-          <w:b/>
-          <w:bCs/>
-          <w:sz w:val="24"/>
-          <w:szCs w:val="24"/>
-        </w:rPr>
-      </w:pPr>
-      <w:r>
-        <w:rPr>
-          <w:rFonts w:ascii="Century Gothic" w:hAnsi="Century Gothic"/>
-          <w:b/>
-          <w:bCs/>
-          <w:sz w:val="24"/>
-          <w:szCs w:val="24"/>
-        </w:rPr>
-        <w:t>Les pros de l’ingénierie logicielle</w:t>
-      </w:r>
-    </w:p>
-    <w:p>
-      <w:pPr>
-        <w:spacing w:line="276" w:lineRule="auto"/>
-        <w:jc w:val="both"/>
-        <w:rPr>
-          <w:rFonts w:ascii="Century Gothic" w:hAnsi="Century Gothic"/>
-          <w:sz w:val="24"/>
-          <w:szCs w:val="24"/>
-        </w:rPr>
-      </w:pPr>
-      <w:r>
-        <w:rPr>
-          <w:rFonts w:ascii="Century Gothic" w:hAnsi="Century Gothic"/>
-          <w:sz w:val="24"/>
-          <w:szCs w:val="24"/>
-        </w:rPr>
-        <w:t xml:space="preserve">1. </w:t>
-      </w:r>
-      <w:r>
-        <w:rPr>
-          <w:rFonts w:ascii="Century Gothic" w:hAnsi="Century Gothic"/>
-          <w:sz w:val="24"/>
-          <w:szCs w:val="24"/>
-        </w:rPr>
-        <w:t>On y fait</w:t>
-      </w:r>
-      <w:r>
-        <w:rPr>
-          <w:rFonts w:ascii="Century Gothic" w:hAnsi="Century Gothic"/>
-          <w:sz w:val="24"/>
-          <w:szCs w:val="24"/>
-        </w:rPr>
-        <w:t xml:space="preserve"> beaucoup d’argent. Cela est vrai en général dans les métiers d’ingénierie. Il y a d’autres professions, ce qui je pense sont très honorables, mais les gens qui y travaillent sont payés si peu. Par exemple, les salaires des </w:t>
-      </w:r>
-      <w:r>
-        <w:rPr>
-          <w:rFonts w:ascii="Century Gothic" w:hAnsi="Century Gothic"/>
-          <w:sz w:val="24"/>
-          <w:szCs w:val="24"/>
-        </w:rPr>
-        <w:t xml:space="preserve">plombiers </w:t>
-      </w:r>
-      <w:r>
-        <w:rPr>
-          <w:rFonts w:ascii="Century Gothic" w:hAnsi="Century Gothic"/>
-          <w:sz w:val="24"/>
-          <w:szCs w:val="24"/>
-        </w:rPr>
-        <w:t>ne sont pas en égalité avec l’excellent travail qu’ils font.</w:t>
-      </w:r>
-    </w:p>
-    <w:p>
-      <w:pPr>
-        <w:spacing w:line="276" w:lineRule="auto"/>
-        <w:jc w:val="both"/>
-        <w:rPr>
-          <w:rFonts w:ascii="Century Gothic" w:hAnsi="Century Gothic"/>
-          <w:sz w:val="24"/>
-          <w:szCs w:val="24"/>
-        </w:rPr>
-      </w:pPr>
-      <w:r>
-        <w:rPr>
-          <w:rFonts w:ascii="Century Gothic" w:hAnsi="Century Gothic"/>
-          <w:sz w:val="24"/>
-          <w:szCs w:val="24"/>
-        </w:rPr>
-        <w:t>2. L’emploi est parfait pour ceux qui aiment les ordinateurs</w:t>
-      </w:r>
-      <w:r>
-        <w:rPr>
-          <w:rFonts w:ascii="Century Gothic" w:hAnsi="Century Gothic"/>
-          <w:sz w:val="24"/>
-          <w:szCs w:val="24"/>
-        </w:rPr>
-        <w:t xml:space="preserve"> et les technologies qui changent le monde</w:t>
-      </w:r>
-      <w:r>
-        <w:rPr>
-          <w:rFonts w:ascii="Century Gothic" w:hAnsi="Century Gothic"/>
-          <w:sz w:val="24"/>
-          <w:szCs w:val="24"/>
-        </w:rPr>
-        <w:t xml:space="preserve">. </w:t>
-      </w:r>
-    </w:p>
-    <w:p>
-      <w:pPr>
-        <w:spacing w:line="276" w:lineRule="auto"/>
-        <w:jc w:val="both"/>
-        <w:rPr>
-          <w:rFonts w:ascii="Century Gothic" w:hAnsi="Century Gothic"/>
-          <w:sz w:val="24"/>
-          <w:szCs w:val="24"/>
-        </w:rPr>
-      </w:pPr>
-      <w:r>
-        <w:rPr>
-          <w:rFonts w:ascii="Century Gothic" w:hAnsi="Century Gothic"/>
-          <w:sz w:val="24"/>
-          <w:szCs w:val="24"/>
-        </w:rPr>
-        <w:t xml:space="preserve">3. Vous pouvez travailler </w:t>
-      </w:r>
-      <w:r>
-        <w:rPr>
-          <w:rFonts w:ascii="Century Gothic" w:hAnsi="Century Gothic"/>
-          <w:sz w:val="24"/>
-          <w:szCs w:val="24"/>
-        </w:rPr>
-        <w:t>de n’importe où</w:t>
-      </w:r>
-    </w:p>
-    <w:p>
-      <w:pPr>
-        <w:spacing w:line="276" w:lineRule="auto"/>
-        <w:jc w:val="both"/>
-        <w:rPr>
-          <w:rFonts w:ascii="Century Gothic" w:hAnsi="Century Gothic"/>
-          <w:sz w:val="24"/>
-          <w:szCs w:val="24"/>
-        </w:rPr>
-      </w:pPr>
-      <w:r>
-        <w:rPr>
-          <w:rFonts w:ascii="Century Gothic" w:hAnsi="Century Gothic"/>
-          <w:sz w:val="24"/>
-          <w:szCs w:val="24"/>
-        </w:rPr>
-        <w:t>4. Ce métier vous fait rencontrer plusieurs personnes importantes compte tenu de la facilité avec laquelle vous pouvez résoudre les problèmes de gens</w:t>
-      </w:r>
-      <w:r>
-        <w:rPr>
-          <w:rFonts w:ascii="Century Gothic" w:hAnsi="Century Gothic"/>
-          <w:sz w:val="24"/>
-          <w:szCs w:val="24"/>
-        </w:rPr>
-        <w:t>.</w:t>
-      </w:r>
-    </w:p>
-    <w:p>
-      <w:pPr>
-        <w:spacing w:line="276" w:lineRule="auto"/>
-        <w:jc w:val="both"/>
-        <w:rPr>
-          <w:rFonts w:ascii="Century Gothic" w:hAnsi="Century Gothic"/>
-          <w:b/>
-          <w:bCs/>
-          <w:sz w:val="24"/>
-          <w:szCs w:val="24"/>
-        </w:rPr>
-      </w:pPr>
-      <w:r>
-        <w:rPr>
-          <w:rFonts w:ascii="Century Gothic" w:hAnsi="Century Gothic"/>
-          <w:b/>
-          <w:bCs/>
-          <w:sz w:val="24"/>
-          <w:szCs w:val="24"/>
-        </w:rPr>
-        <w:t>Les inconvénients du génie logiciel</w:t>
-      </w:r>
-    </w:p>
-    <w:p>
-      <w:pPr>
-        <w:spacing w:line="276" w:lineRule="auto"/>
-        <w:jc w:val="both"/>
-        <w:rPr>
-          <w:rFonts w:ascii="Century Gothic" w:hAnsi="Century Gothic"/>
-          <w:sz w:val="24"/>
-          <w:szCs w:val="24"/>
-        </w:rPr>
-      </w:pPr>
-      <w:r>
-        <w:rPr>
-          <w:rFonts w:ascii="Century Gothic" w:hAnsi="Century Gothic"/>
-          <w:sz w:val="24"/>
-          <w:szCs w:val="24"/>
-        </w:rPr>
-        <w:t>1. Il est difficile de changer d’emploi. Il y a beaucoup de concurrence.</w:t>
-      </w:r>
-      <w:r>
-        <w:rPr>
-          <w:rFonts w:ascii="Century Gothic" w:hAnsi="Century Gothic"/>
-          <w:sz w:val="24"/>
-          <w:szCs w:val="24"/>
-        </w:rPr>
-        <w:t xml:space="preserve"> </w:t>
-      </w:r>
-      <w:r>
-        <w:rPr>
-          <w:rFonts w:ascii="Century Gothic" w:hAnsi="Century Gothic"/>
-          <w:sz w:val="24"/>
-          <w:szCs w:val="24"/>
-        </w:rPr>
         <w:t>De nombreux emplois exigent des connaissances en matière de technologies très spécifiques, tels que les langages de programmation, systèmes d’exploitation, le matériel et les bases de données, entre autres. Tout le monde ne peut avoir toutes ces compétences spécifiques. En regardant dans les petites annonces vous comprendrez ce que je veux dire.</w:t>
       </w:r>
     </w:p>
@@ -2107,30 +2103,30 @@
           <w:sz w:val="24"/>
           <w:szCs w:val="24"/>
         </w:rPr>
+        <w:t xml:space="preserve">3. Vous pouvez être tenus de travailler des heures supplémentaires. </w:t>
+      </w:r>
+    </w:p>
+    <w:p>
+      <w:pPr>
+        <w:spacing w:line="276" w:lineRule="auto"/>
+        <w:jc w:val="both"/>
+        <w:rPr>
+          <w:rFonts w:ascii="Century Gothic" w:hAnsi="Century Gothic"/>
+          <w:b/>
+          <w:bCs/>
+          <w:sz w:val="24"/>
+          <w:szCs w:val="24"/>
+        </w:rPr>
+      </w:pPr>
+      <w:r>
+        <w:rPr>
+          <w:rFonts w:ascii="Century Gothic" w:hAnsi="Century Gothic"/>
+          <w:b/>
+          <w:bCs/>
+          <w:sz w:val="24"/>
+          <w:szCs w:val="24"/>
+        </w:rPr>
         <w:lastRenderedPageBreak/>
-        <w:t xml:space="preserve">3. Vous pouvez être tenus de travailler des heures supplémentaires. </w:t>
-      </w:r>
-    </w:p>
-    <w:p>
-      <w:pPr>
-        <w:spacing w:line="276" w:lineRule="auto"/>
-        <w:jc w:val="both"/>
-        <w:rPr>
-          <w:rFonts w:ascii="Century Gothic" w:hAnsi="Century Gothic"/>
-          <w:b/>
-          <w:bCs/>
-          <w:sz w:val="24"/>
-          <w:szCs w:val="24"/>
-        </w:rPr>
-      </w:pPr>
-      <w:r>
-        <w:rPr>
-          <w:rFonts w:ascii="Century Gothic" w:hAnsi="Century Gothic"/>
-          <w:b/>
-          <w:bCs/>
-          <w:sz w:val="24"/>
-          <w:szCs w:val="24"/>
-        </w:rPr>
         <w:t>Plusieurs étudiants en informatique se plaignent du fait que nos universités ne leur préparent pas au monde professionnel et que certaines matières enseignées sont dépassées. Quel c</w:t>
       </w:r>
       <w:r>

--- a/Entretien avec Lens Mutombo sur le métier de développeur - Congo Numérique.docx
+++ b/Entretien avec Lens Mutombo sur le métier de développeur - Congo Numérique.docx
@@ -914,136 +914,102 @@
       <w:r>
         <w:rPr>
           <w:rFonts w:ascii="Century Gothic" w:hAnsi="Century Gothic"/>
-          <w:sz w:val="24"/>
-          <w:szCs w:val="24"/>
         </w:rPr>
         <w:t>Comprendre des contraintes du projet (délais, budget, attentes)</w:t>
       </w:r>
       <w:r>
         <w:rPr>
           <w:rFonts w:ascii="Century Gothic" w:hAnsi="Century Gothic"/>
-          <w:sz w:val="24"/>
-          <w:szCs w:val="24"/>
         </w:rPr>
         <w:t>, s</w:t>
       </w:r>
       <w:r>
         <w:rPr>
           <w:rFonts w:ascii="Century Gothic" w:hAnsi="Century Gothic"/>
-          <w:sz w:val="24"/>
-          <w:szCs w:val="24"/>
         </w:rPr>
         <w:t>olutionner les problèmes (origine, correctifs, mise en ligne des correctifs)</w:t>
       </w:r>
       <w:r>
         <w:rPr>
           <w:rFonts w:ascii="Century Gothic" w:hAnsi="Century Gothic"/>
-          <w:sz w:val="24"/>
-          <w:szCs w:val="24"/>
         </w:rPr>
         <w:t>, s</w:t>
       </w:r>
       <w:r>
         <w:rPr>
           <w:rFonts w:ascii="Century Gothic" w:hAnsi="Century Gothic"/>
-          <w:sz w:val="24"/>
-          <w:szCs w:val="24"/>
         </w:rPr>
         <w:t>e montrer créatif et imaginatif pour trouver de nouvelles solutions et innover</w:t>
       </w:r>
       <w:r>
         <w:rPr>
           <w:rFonts w:ascii="Century Gothic" w:hAnsi="Century Gothic"/>
-          <w:sz w:val="24"/>
-          <w:szCs w:val="24"/>
         </w:rPr>
         <w:t>, c</w:t>
       </w:r>
       <w:r>
         <w:rPr>
           <w:rFonts w:ascii="Century Gothic" w:hAnsi="Century Gothic"/>
-          <w:sz w:val="24"/>
-          <w:szCs w:val="24"/>
         </w:rPr>
         <w:t>oncevoir et développer des solutions informatiques (conception, modélisation et architecture d’applications, méthodes, normes, langages et outils de développement, langages de programmation web, algorithmique, environnement de développement, environnement web et XML, normes et procédures de sécurité),</w:t>
       </w:r>
       <w:r>
         <w:rPr>
           <w:rFonts w:ascii="Century Gothic" w:hAnsi="Century Gothic"/>
-          <w:sz w:val="24"/>
-          <w:szCs w:val="24"/>
         </w:rPr>
         <w:t xml:space="preserve"> a</w:t>
       </w:r>
       <w:r>
         <w:rPr>
           <w:rFonts w:ascii="Century Gothic" w:hAnsi="Century Gothic"/>
-          <w:sz w:val="24"/>
-          <w:szCs w:val="24"/>
         </w:rPr>
         <w:t>voir une bonne culture générale informatique</w:t>
       </w:r>
       <w:r>
         <w:rPr>
           <w:rFonts w:ascii="Century Gothic" w:hAnsi="Century Gothic"/>
-          <w:sz w:val="24"/>
-          <w:szCs w:val="24"/>
         </w:rPr>
         <w:t>, m</w:t>
       </w:r>
       <w:r>
         <w:rPr>
           <w:rFonts w:ascii="Century Gothic" w:hAnsi="Century Gothic"/>
-          <w:sz w:val="24"/>
-          <w:szCs w:val="24"/>
         </w:rPr>
         <w:t xml:space="preserve">aîtriser l’anglais pour pouvoir communiquer avec les autres développeurs avec lesquels on sera forcément en contact ou en relation lors d’un ou plusieurs projets surtout lorsque le recrutement </w:t>
       </w:r>
       <w:r>
         <w:rPr>
           <w:rFonts w:ascii="Century Gothic" w:hAnsi="Century Gothic"/>
-          <w:sz w:val="24"/>
-          <w:szCs w:val="24"/>
         </w:rPr>
         <w:t>aujourd’hui</w:t>
       </w:r>
       <w:r>
         <w:rPr>
           <w:rFonts w:ascii="Century Gothic" w:hAnsi="Century Gothic"/>
-          <w:sz w:val="24"/>
-          <w:szCs w:val="24"/>
         </w:rPr>
         <w:t xml:space="preserve"> peut se faire en télétravail</w:t>
       </w:r>
       <w:r>
         <w:rPr>
           <w:rFonts w:ascii="Century Gothic" w:hAnsi="Century Gothic"/>
-          <w:sz w:val="24"/>
-          <w:szCs w:val="24"/>
         </w:rPr>
         <w:t>,</w:t>
       </w:r>
       <w:r>
         <w:rPr>
           <w:rFonts w:ascii="Century Gothic" w:hAnsi="Century Gothic"/>
-          <w:sz w:val="24"/>
-          <w:szCs w:val="24"/>
         </w:rPr>
         <w:t xml:space="preserve"> et enfin </w:t>
       </w:r>
       <w:r>
         <w:rPr>
           <w:rFonts w:ascii="Century Gothic" w:hAnsi="Century Gothic"/>
-          <w:sz w:val="24"/>
-          <w:szCs w:val="24"/>
         </w:rPr>
         <w:t>être curieux</w:t>
       </w:r>
       <w:r>
         <w:rPr>
           <w:rFonts w:ascii="Century Gothic" w:hAnsi="Century Gothic"/>
-          <w:sz w:val="24"/>
-          <w:szCs w:val="24"/>
         </w:rPr>
         <w:t>.</w:t>
       </w:r>
@@ -1327,26 +1293,26 @@
           <w:sz w:val="24"/>
           <w:szCs w:val="24"/>
         </w:rPr>
+        <w:t>Vous êtes coincé depuis une heure face à un bug sans comprendre pourquoi ? Il y a généralement deux explications :</w:t>
+      </w:r>
+    </w:p>
+    <w:p>
+      <w:pPr>
+        <w:spacing w:line="276" w:lineRule="auto"/>
+        <w:jc w:val="both"/>
+        <w:rPr>
+          <w:rFonts w:ascii="Century Gothic" w:hAnsi="Century Gothic"/>
+          <w:sz w:val="24"/>
+          <w:szCs w:val="24"/>
+        </w:rPr>
+      </w:pPr>
+      <w:r>
+        <w:rPr>
+          <w:rFonts w:ascii="Century Gothic" w:hAnsi="Century Gothic"/>
+          <w:sz w:val="24"/>
+          <w:szCs w:val="24"/>
+        </w:rPr>
         <w:lastRenderedPageBreak/>
-        <w:t>Vous êtes coincé depuis une heure face à un bug sans comprendre pourquoi ? Il y a généralement deux explications :</w:t>
-      </w:r>
-    </w:p>
-    <w:p>
-      <w:pPr>
-        <w:spacing w:line="276" w:lineRule="auto"/>
-        <w:jc w:val="both"/>
-        <w:rPr>
-          <w:rFonts w:ascii="Century Gothic" w:hAnsi="Century Gothic"/>
-          <w:sz w:val="24"/>
-          <w:szCs w:val="24"/>
-        </w:rPr>
-      </w:pPr>
-      <w:r>
-        <w:rPr>
-          <w:rFonts w:ascii="Century Gothic" w:hAnsi="Century Gothic"/>
-          <w:sz w:val="24"/>
-          <w:szCs w:val="24"/>
-        </w:rPr>
         <w:t xml:space="preserve">• Vous avez foncé tête baissée en codant trop vite et avez fait une erreur qui affecte l’application sur laquelle vous </w:t>
       </w:r>
     </w:p>
@@ -1669,8 +1635,395 @@
           <w:sz w:val="24"/>
           <w:szCs w:val="24"/>
         </w:rPr>
+        <w:t>Ces nombreux cursus peuvent être suivis au sein d'établissements privés ou publics. Ainsi, il est possible de s'orienter vers</w:t>
+      </w:r>
+      <w:r>
+        <w:rPr>
+          <w:rFonts w:ascii="Century Gothic" w:hAnsi="Century Gothic"/>
+          <w:sz w:val="24"/>
+          <w:szCs w:val="24"/>
+        </w:rPr>
+        <w:t xml:space="preserve"> </w:t>
+      </w:r>
+      <w:r>
+        <w:rPr>
+          <w:rFonts w:ascii="Century Gothic" w:hAnsi="Century Gothic"/>
+          <w:sz w:val="24"/>
+          <w:szCs w:val="24"/>
+        </w:rPr>
+        <w:t>une faculté universitaire</w:t>
+      </w:r>
+      <w:r>
+        <w:rPr>
+          <w:rFonts w:ascii="Century Gothic" w:hAnsi="Century Gothic"/>
+          <w:sz w:val="24"/>
+          <w:szCs w:val="24"/>
+        </w:rPr>
+        <w:t xml:space="preserve">, </w:t>
+      </w:r>
+      <w:r>
+        <w:rPr>
+          <w:rFonts w:ascii="Century Gothic" w:hAnsi="Century Gothic"/>
+          <w:sz w:val="24"/>
+          <w:szCs w:val="24"/>
+        </w:rPr>
+        <w:t>un</w:t>
+      </w:r>
+      <w:r>
+        <w:rPr>
+          <w:rFonts w:ascii="Century Gothic" w:hAnsi="Century Gothic"/>
+          <w:sz w:val="24"/>
+          <w:szCs w:val="24"/>
+        </w:rPr>
+        <w:t>e école</w:t>
+      </w:r>
+      <w:r>
+        <w:rPr>
+          <w:rFonts w:ascii="Century Gothic" w:hAnsi="Century Gothic"/>
+          <w:sz w:val="24"/>
+          <w:szCs w:val="24"/>
+        </w:rPr>
+        <w:t xml:space="preserve"> </w:t>
+      </w:r>
+      <w:r>
+        <w:rPr>
+          <w:rFonts w:ascii="Century Gothic" w:hAnsi="Century Gothic"/>
+          <w:sz w:val="24"/>
+          <w:szCs w:val="24"/>
+        </w:rPr>
         <w:lastRenderedPageBreak/>
-        <w:t>Ces nombreux cursus peuvent être suivis au sein d'établissements privés ou publics. Ainsi, il est possible de s'orienter vers</w:t>
+        <w:t>professionnel</w:t>
+      </w:r>
+      <w:r>
+        <w:rPr>
+          <w:rFonts w:ascii="Century Gothic" w:hAnsi="Century Gothic"/>
+          <w:sz w:val="24"/>
+          <w:szCs w:val="24"/>
+        </w:rPr>
+        <w:t>le</w:t>
+      </w:r>
+      <w:r>
+        <w:rPr>
+          <w:rFonts w:ascii="Century Gothic" w:hAnsi="Century Gothic"/>
+          <w:sz w:val="24"/>
+          <w:szCs w:val="24"/>
+        </w:rPr>
+        <w:t xml:space="preserve"> ou technologique</w:t>
+      </w:r>
+      <w:r>
+        <w:rPr>
+          <w:rFonts w:ascii="Century Gothic" w:hAnsi="Century Gothic"/>
+          <w:sz w:val="24"/>
+          <w:szCs w:val="24"/>
+        </w:rPr>
+        <w:t xml:space="preserve">, une école d’ingénieur communément appelé chez nous Institut Supérieur, </w:t>
+      </w:r>
+      <w:r>
+        <w:rPr>
+          <w:rFonts w:ascii="Century Gothic" w:hAnsi="Century Gothic"/>
+          <w:sz w:val="24"/>
+          <w:szCs w:val="24"/>
+        </w:rPr>
+        <w:t>un centre de formation</w:t>
+      </w:r>
+      <w:r>
+        <w:rPr>
+          <w:rFonts w:ascii="Century Gothic" w:hAnsi="Century Gothic"/>
+          <w:sz w:val="24"/>
+          <w:szCs w:val="24"/>
+        </w:rPr>
+        <w:t xml:space="preserve">, </w:t>
+      </w:r>
+      <w:r>
+        <w:rPr>
+          <w:rFonts w:ascii="Century Gothic" w:hAnsi="Century Gothic"/>
+          <w:sz w:val="24"/>
+          <w:szCs w:val="24"/>
+        </w:rPr>
+        <w:t xml:space="preserve">une </w:t>
+      </w:r>
+      <w:r>
+        <w:rPr>
+          <w:rFonts w:ascii="Century Gothic" w:hAnsi="Century Gothic"/>
+          <w:sz w:val="24"/>
+          <w:szCs w:val="24"/>
+        </w:rPr>
+        <w:t>académie</w:t>
+      </w:r>
+      <w:r>
+        <w:rPr>
+          <w:rFonts w:ascii="Century Gothic" w:hAnsi="Century Gothic"/>
+          <w:sz w:val="24"/>
+          <w:szCs w:val="24"/>
+        </w:rPr>
+        <w:t xml:space="preserve"> spécialisée, notamment les écoles d'informatique </w:t>
+      </w:r>
+    </w:p>
+    <w:p>
+      <w:pPr>
+        <w:spacing w:line="276" w:lineRule="auto"/>
+        <w:jc w:val="both"/>
+        <w:rPr>
+          <w:rFonts w:ascii="Century Gothic" w:hAnsi="Century Gothic"/>
+          <w:b/>
+          <w:bCs/>
+          <w:sz w:val="24"/>
+          <w:szCs w:val="24"/>
+        </w:rPr>
+      </w:pPr>
+      <w:r>
+        <w:rPr>
+          <w:rFonts w:ascii="Century Gothic" w:hAnsi="Century Gothic"/>
+          <w:b/>
+          <w:bCs/>
+          <w:sz w:val="24"/>
+          <w:szCs w:val="24"/>
+        </w:rPr>
+        <w:t>En tant que développeur, vous avez travaillé pour plusieurs entreprises en RDC et à l’étranger. Quels sont les avantages de votre métier et quelles en sont les principales difficultés ?</w:t>
+      </w:r>
+    </w:p>
+    <w:p>
+      <w:pPr>
+        <w:spacing w:line="276" w:lineRule="auto"/>
+        <w:jc w:val="both"/>
+        <w:rPr>
+          <w:rFonts w:ascii="Century Gothic" w:hAnsi="Century Gothic"/>
+          <w:sz w:val="24"/>
+          <w:szCs w:val="24"/>
+        </w:rPr>
+      </w:pPr>
+      <w:r>
+        <w:rPr>
+          <w:rFonts w:ascii="Century Gothic" w:hAnsi="Century Gothic"/>
+          <w:sz w:val="24"/>
+          <w:szCs w:val="24"/>
+        </w:rPr>
+        <w:t>Lens :</w:t>
+      </w:r>
+    </w:p>
+    <w:p>
+      <w:pPr>
+        <w:spacing w:line="276" w:lineRule="auto"/>
+        <w:ind w:firstLine="720"/>
+        <w:jc w:val="both"/>
+        <w:rPr>
+          <w:rFonts w:ascii="Century Gothic" w:hAnsi="Century Gothic"/>
+          <w:sz w:val="24"/>
+          <w:szCs w:val="24"/>
+        </w:rPr>
+      </w:pPr>
+      <w:r>
+        <w:rPr>
+          <w:rFonts w:ascii="Century Gothic" w:hAnsi="Century Gothic"/>
+          <w:sz w:val="24"/>
+          <w:szCs w:val="24"/>
+        </w:rPr>
+        <w:t xml:space="preserve">Je suis développeur depuis près d’une décennie, j’ai presque oublié comment je suis arrivé là. </w:t>
+      </w:r>
+    </w:p>
+    <w:p>
+      <w:pPr>
+        <w:spacing w:line="276" w:lineRule="auto"/>
+        <w:jc w:val="both"/>
+        <w:rPr>
+          <w:rFonts w:ascii="Century Gothic" w:hAnsi="Century Gothic"/>
+          <w:b/>
+          <w:bCs/>
+          <w:sz w:val="24"/>
+          <w:szCs w:val="24"/>
+        </w:rPr>
+      </w:pPr>
+      <w:r>
+        <w:rPr>
+          <w:rFonts w:ascii="Century Gothic" w:hAnsi="Century Gothic"/>
+          <w:b/>
+          <w:bCs/>
+          <w:sz w:val="24"/>
+          <w:szCs w:val="24"/>
+        </w:rPr>
+        <w:t>Les pros de l’ingénierie logicielle</w:t>
+      </w:r>
+    </w:p>
+    <w:p>
+      <w:pPr>
+        <w:spacing w:line="276" w:lineRule="auto"/>
+        <w:jc w:val="both"/>
+        <w:rPr>
+          <w:rFonts w:ascii="Century Gothic" w:hAnsi="Century Gothic"/>
+          <w:sz w:val="24"/>
+          <w:szCs w:val="24"/>
+        </w:rPr>
+      </w:pPr>
+      <w:r>
+        <w:rPr>
+          <w:rFonts w:ascii="Century Gothic" w:hAnsi="Century Gothic"/>
+          <w:sz w:val="24"/>
+          <w:szCs w:val="24"/>
+        </w:rPr>
+        <w:t xml:space="preserve">1. </w:t>
+      </w:r>
+      <w:r>
+        <w:rPr>
+          <w:rFonts w:ascii="Century Gothic" w:hAnsi="Century Gothic"/>
+          <w:sz w:val="24"/>
+          <w:szCs w:val="24"/>
+        </w:rPr>
+        <w:t>On y fait</w:t>
+      </w:r>
+      <w:r>
+        <w:rPr>
+          <w:rFonts w:ascii="Century Gothic" w:hAnsi="Century Gothic"/>
+          <w:sz w:val="24"/>
+          <w:szCs w:val="24"/>
+        </w:rPr>
+        <w:t xml:space="preserve"> beaucoup d’argent. Cela est vrai en général dans les métiers d’ingénierie. Il y a d’autres professions, ce qui je pense sont très honorables, mais les gens qui y travaillent sont payés si peu. Par exemple, les salaires des </w:t>
+      </w:r>
+      <w:r>
+        <w:rPr>
+          <w:rFonts w:ascii="Century Gothic" w:hAnsi="Century Gothic"/>
+          <w:sz w:val="24"/>
+          <w:szCs w:val="24"/>
+        </w:rPr>
+        <w:t xml:space="preserve">plombiers </w:t>
+      </w:r>
+      <w:r>
+        <w:rPr>
+          <w:rFonts w:ascii="Century Gothic" w:hAnsi="Century Gothic"/>
+          <w:sz w:val="24"/>
+          <w:szCs w:val="24"/>
+        </w:rPr>
+        <w:t>ne sont pas en égalité avec l’excellent travail qu’ils font.</w:t>
+      </w:r>
+    </w:p>
+    <w:p>
+      <w:pPr>
+        <w:spacing w:line="276" w:lineRule="auto"/>
+        <w:jc w:val="both"/>
+        <w:rPr>
+          <w:rFonts w:ascii="Century Gothic" w:hAnsi="Century Gothic"/>
+          <w:sz w:val="24"/>
+          <w:szCs w:val="24"/>
+        </w:rPr>
+      </w:pPr>
+      <w:r>
+        <w:rPr>
+          <w:rFonts w:ascii="Century Gothic" w:hAnsi="Century Gothic"/>
+          <w:sz w:val="24"/>
+          <w:szCs w:val="24"/>
+        </w:rPr>
+        <w:t>2. L’emploi est parfait pour ceux qui aiment les ordinateurs</w:t>
+      </w:r>
+      <w:r>
+        <w:rPr>
+          <w:rFonts w:ascii="Century Gothic" w:hAnsi="Century Gothic"/>
+          <w:sz w:val="24"/>
+          <w:szCs w:val="24"/>
+        </w:rPr>
+        <w:t xml:space="preserve"> et les technologies qui changent le monde</w:t>
+      </w:r>
+      <w:r>
+        <w:rPr>
+          <w:rFonts w:ascii="Century Gothic" w:hAnsi="Century Gothic"/>
+          <w:sz w:val="24"/>
+          <w:szCs w:val="24"/>
+        </w:rPr>
+        <w:t xml:space="preserve">. </w:t>
+      </w:r>
+    </w:p>
+    <w:p>
+      <w:pPr>
+        <w:spacing w:line="276" w:lineRule="auto"/>
+        <w:jc w:val="both"/>
+        <w:rPr>
+          <w:rFonts w:ascii="Century Gothic" w:hAnsi="Century Gothic"/>
+          <w:sz w:val="24"/>
+          <w:szCs w:val="24"/>
+        </w:rPr>
+      </w:pPr>
+      <w:r>
+        <w:rPr>
+          <w:rFonts w:ascii="Century Gothic" w:hAnsi="Century Gothic"/>
+          <w:sz w:val="24"/>
+          <w:szCs w:val="24"/>
+        </w:rPr>
+        <w:t xml:space="preserve">3. Vous pouvez travailler </w:t>
+      </w:r>
+      <w:r>
+        <w:rPr>
+          <w:rFonts w:ascii="Century Gothic" w:hAnsi="Century Gothic"/>
+          <w:sz w:val="24"/>
+          <w:szCs w:val="24"/>
+        </w:rPr>
+        <w:t>de n’importe où</w:t>
+      </w:r>
+    </w:p>
+    <w:p>
+      <w:pPr>
+        <w:spacing w:line="276" w:lineRule="auto"/>
+        <w:jc w:val="both"/>
+        <w:rPr>
+          <w:rFonts w:ascii="Century Gothic" w:hAnsi="Century Gothic"/>
+          <w:sz w:val="24"/>
+          <w:szCs w:val="24"/>
+        </w:rPr>
+      </w:pPr>
+      <w:r>
+        <w:rPr>
+          <w:rFonts w:ascii="Century Gothic" w:hAnsi="Century Gothic"/>
+          <w:sz w:val="24"/>
+          <w:szCs w:val="24"/>
+        </w:rPr>
+        <w:t>4. Ce métier vous fait rencontrer plusieurs personnes importantes compte tenu de la facilité avec laquelle vous pouvez résoudre les problèmes de gens</w:t>
+      </w:r>
+      <w:r>
+        <w:rPr>
+          <w:rFonts w:ascii="Century Gothic" w:hAnsi="Century Gothic"/>
+          <w:sz w:val="24"/>
+          <w:szCs w:val="24"/>
+        </w:rPr>
+        <w:t>.</w:t>
+      </w:r>
+    </w:p>
+    <w:p>
+      <w:pPr>
+        <w:spacing w:line="276" w:lineRule="auto"/>
+        <w:jc w:val="both"/>
+        <w:rPr>
+          <w:rFonts w:ascii="Century Gothic" w:hAnsi="Century Gothic"/>
+          <w:b/>
+          <w:bCs/>
+          <w:sz w:val="24"/>
+          <w:szCs w:val="24"/>
+        </w:rPr>
+      </w:pPr>
+      <w:r>
+        <w:rPr>
+          <w:rFonts w:ascii="Century Gothic" w:hAnsi="Century Gothic"/>
+          <w:b/>
+          <w:bCs/>
+          <w:sz w:val="24"/>
+          <w:szCs w:val="24"/>
+        </w:rPr>
+        <w:t>Les inconvénients du génie logiciel</w:t>
+      </w:r>
+    </w:p>
+    <w:p>
+      <w:pPr>
+        <w:spacing w:line="276" w:lineRule="auto"/>
+        <w:jc w:val="both"/>
+        <w:rPr>
+          <w:rFonts w:ascii="Century Gothic" w:hAnsi="Century Gothic"/>
+          <w:sz w:val="24"/>
+          <w:szCs w:val="24"/>
+        </w:rPr>
+      </w:pPr>
+      <w:r>
+        <w:rPr>
+          <w:rFonts w:ascii="Century Gothic" w:hAnsi="Century Gothic"/>
+          <w:sz w:val="24"/>
+          <w:szCs w:val="24"/>
+        </w:rPr>
+        <w:t>1. Il est difficile de changer d’emploi. Il y a beaucoup de concurrence.</w:t>
       </w:r>
       <w:r>
         <w:rPr>
@@ -1686,385 +2039,6 @@
           <w:sz w:val="24"/>
           <w:szCs w:val="24"/>
         </w:rPr>
-        <w:t>une faculté universitaire</w:t>
-      </w:r>
-      <w:r>
-        <w:rPr>
-          <w:rFonts w:ascii="Century Gothic" w:hAnsi="Century Gothic"/>
-          <w:sz w:val="24"/>
-          <w:szCs w:val="24"/>
-        </w:rPr>
-        <w:t xml:space="preserve">, </w:t>
-      </w:r>
-      <w:r>
-        <w:rPr>
-          <w:rFonts w:ascii="Century Gothic" w:hAnsi="Century Gothic"/>
-          <w:sz w:val="24"/>
-          <w:szCs w:val="24"/>
-        </w:rPr>
-        <w:t>un</w:t>
-      </w:r>
-      <w:r>
-        <w:rPr>
-          <w:rFonts w:ascii="Century Gothic" w:hAnsi="Century Gothic"/>
-          <w:sz w:val="24"/>
-          <w:szCs w:val="24"/>
-        </w:rPr>
-        <w:t>e école</w:t>
-      </w:r>
-      <w:r>
-        <w:rPr>
-          <w:rFonts w:ascii="Century Gothic" w:hAnsi="Century Gothic"/>
-          <w:sz w:val="24"/>
-          <w:szCs w:val="24"/>
-        </w:rPr>
-        <w:t xml:space="preserve"> professionnel</w:t>
-      </w:r>
-      <w:r>
-        <w:rPr>
-          <w:rFonts w:ascii="Century Gothic" w:hAnsi="Century Gothic"/>
-          <w:sz w:val="24"/>
-          <w:szCs w:val="24"/>
-        </w:rPr>
-        <w:t>le</w:t>
-      </w:r>
-      <w:r>
-        <w:rPr>
-          <w:rFonts w:ascii="Century Gothic" w:hAnsi="Century Gothic"/>
-          <w:sz w:val="24"/>
-          <w:szCs w:val="24"/>
-        </w:rPr>
-        <w:t xml:space="preserve"> ou technologique</w:t>
-      </w:r>
-      <w:r>
-        <w:rPr>
-          <w:rFonts w:ascii="Century Gothic" w:hAnsi="Century Gothic"/>
-          <w:sz w:val="24"/>
-          <w:szCs w:val="24"/>
-        </w:rPr>
-        <w:t xml:space="preserve">, une école d’ingénieur communément appelé chez nous Institut Supérieur, </w:t>
-      </w:r>
-      <w:r>
-        <w:rPr>
-          <w:rFonts w:ascii="Century Gothic" w:hAnsi="Century Gothic"/>
-          <w:sz w:val="24"/>
-          <w:szCs w:val="24"/>
-        </w:rPr>
-        <w:t>un centre de formation</w:t>
-      </w:r>
-      <w:r>
-        <w:rPr>
-          <w:rFonts w:ascii="Century Gothic" w:hAnsi="Century Gothic"/>
-          <w:sz w:val="24"/>
-          <w:szCs w:val="24"/>
-        </w:rPr>
-        <w:t xml:space="preserve">, </w:t>
-      </w:r>
-      <w:r>
-        <w:rPr>
-          <w:rFonts w:ascii="Century Gothic" w:hAnsi="Century Gothic"/>
-          <w:sz w:val="24"/>
-          <w:szCs w:val="24"/>
-        </w:rPr>
-        <w:t xml:space="preserve">une </w:t>
-      </w:r>
-      <w:r>
-        <w:rPr>
-          <w:rFonts w:ascii="Century Gothic" w:hAnsi="Century Gothic"/>
-          <w:sz w:val="24"/>
-          <w:szCs w:val="24"/>
-        </w:rPr>
-        <w:t>académie</w:t>
-      </w:r>
-      <w:r>
-        <w:rPr>
-          <w:rFonts w:ascii="Century Gothic" w:hAnsi="Century Gothic"/>
-          <w:sz w:val="24"/>
-          <w:szCs w:val="24"/>
-        </w:rPr>
-        <w:t xml:space="preserve"> spécialisée, notamment les écoles d'informatique </w:t>
-      </w:r>
-    </w:p>
-    <w:p>
-      <w:pPr>
-        <w:spacing w:line="276" w:lineRule="auto"/>
-        <w:jc w:val="both"/>
-        <w:rPr>
-          <w:rFonts w:ascii="Century Gothic" w:hAnsi="Century Gothic"/>
-          <w:b/>
-          <w:bCs/>
-          <w:sz w:val="24"/>
-          <w:szCs w:val="24"/>
-        </w:rPr>
-      </w:pPr>
-      <w:r>
-        <w:rPr>
-          <w:rFonts w:ascii="Century Gothic" w:hAnsi="Century Gothic"/>
-          <w:b/>
-          <w:bCs/>
-          <w:sz w:val="24"/>
-          <w:szCs w:val="24"/>
-        </w:rPr>
-        <w:t>En tant que développeur, vous avez travaillé pour plusieurs entreprises en RDC et à l’étranger. Quels sont les avantages de votre métier et quelles en sont les principales difficultés ?</w:t>
-      </w:r>
-    </w:p>
-    <w:p>
-      <w:pPr>
-        <w:spacing w:line="276" w:lineRule="auto"/>
-        <w:jc w:val="both"/>
-        <w:rPr>
-          <w:rFonts w:ascii="Century Gothic" w:hAnsi="Century Gothic"/>
-          <w:sz w:val="24"/>
-          <w:szCs w:val="24"/>
-        </w:rPr>
-      </w:pPr>
-      <w:r>
-        <w:rPr>
-          <w:rFonts w:ascii="Century Gothic" w:hAnsi="Century Gothic"/>
-          <w:sz w:val="24"/>
-          <w:szCs w:val="24"/>
-        </w:rPr>
-        <w:t>Lens :</w:t>
-      </w:r>
-    </w:p>
-    <w:p>
-      <w:pPr>
-        <w:spacing w:line="276" w:lineRule="auto"/>
-        <w:ind w:firstLine="720"/>
-        <w:jc w:val="both"/>
-        <w:rPr>
-          <w:rFonts w:ascii="Century Gothic" w:hAnsi="Century Gothic"/>
-          <w:sz w:val="24"/>
-          <w:szCs w:val="24"/>
-        </w:rPr>
-      </w:pPr>
-      <w:r>
-        <w:rPr>
-          <w:rFonts w:ascii="Century Gothic" w:hAnsi="Century Gothic"/>
-          <w:sz w:val="24"/>
-          <w:szCs w:val="24"/>
-        </w:rPr>
-        <w:t xml:space="preserve">Je suis développeur depuis près d’une décennie, j’ai presque oublié comment je suis arrivé là. </w:t>
-      </w:r>
-    </w:p>
-    <w:p>
-      <w:pPr>
-        <w:spacing w:line="276" w:lineRule="auto"/>
-        <w:jc w:val="both"/>
-        <w:rPr>
-          <w:rFonts w:ascii="Century Gothic" w:hAnsi="Century Gothic"/>
-          <w:b/>
-          <w:bCs/>
-          <w:sz w:val="24"/>
-          <w:szCs w:val="24"/>
-        </w:rPr>
-      </w:pPr>
-      <w:r>
-        <w:rPr>
-          <w:rFonts w:ascii="Century Gothic" w:hAnsi="Century Gothic"/>
-          <w:b/>
-          <w:bCs/>
-          <w:sz w:val="24"/>
-          <w:szCs w:val="24"/>
-        </w:rPr>
-        <w:t>Les pros de l’ingénierie logicielle</w:t>
-      </w:r>
-    </w:p>
-    <w:p>
-      <w:pPr>
-        <w:spacing w:line="276" w:lineRule="auto"/>
-        <w:jc w:val="both"/>
-        <w:rPr>
-          <w:rFonts w:ascii="Century Gothic" w:hAnsi="Century Gothic"/>
-          <w:sz w:val="24"/>
-          <w:szCs w:val="24"/>
-        </w:rPr>
-      </w:pPr>
-      <w:r>
-        <w:rPr>
-          <w:rFonts w:ascii="Century Gothic" w:hAnsi="Century Gothic"/>
-          <w:sz w:val="24"/>
-          <w:szCs w:val="24"/>
-        </w:rPr>
-        <w:t xml:space="preserve">1. </w:t>
-      </w:r>
-      <w:r>
-        <w:rPr>
-          <w:rFonts w:ascii="Century Gothic" w:hAnsi="Century Gothic"/>
-          <w:sz w:val="24"/>
-          <w:szCs w:val="24"/>
-        </w:rPr>
-        <w:t>On y fait</w:t>
-      </w:r>
-      <w:r>
-        <w:rPr>
-          <w:rFonts w:ascii="Century Gothic" w:hAnsi="Century Gothic"/>
-          <w:sz w:val="24"/>
-          <w:szCs w:val="24"/>
-        </w:rPr>
-        <w:t xml:space="preserve"> beaucoup d’argent. Cela est vrai en général dans les métiers d’ingénierie. Il y a d’autres professions, ce qui je pense sont très honorables, mais les gens qui y travaillent sont payés si peu. Par exemple, les salaires des </w:t>
-      </w:r>
-      <w:r>
-        <w:rPr>
-          <w:rFonts w:ascii="Century Gothic" w:hAnsi="Century Gothic"/>
-          <w:sz w:val="24"/>
-          <w:szCs w:val="24"/>
-        </w:rPr>
-        <w:t xml:space="preserve">plombiers </w:t>
-      </w:r>
-      <w:r>
-        <w:rPr>
-          <w:rFonts w:ascii="Century Gothic" w:hAnsi="Century Gothic"/>
-          <w:sz w:val="24"/>
-          <w:szCs w:val="24"/>
-        </w:rPr>
-        <w:t>ne sont pas en égalité avec l’excellent travail qu’ils font.</w:t>
-      </w:r>
-    </w:p>
-    <w:p>
-      <w:pPr>
-        <w:spacing w:line="276" w:lineRule="auto"/>
-        <w:jc w:val="both"/>
-        <w:rPr>
-          <w:rFonts w:ascii="Century Gothic" w:hAnsi="Century Gothic"/>
-          <w:sz w:val="24"/>
-          <w:szCs w:val="24"/>
-        </w:rPr>
-      </w:pPr>
-      <w:r>
-        <w:rPr>
-          <w:rFonts w:ascii="Century Gothic" w:hAnsi="Century Gothic"/>
-          <w:sz w:val="24"/>
-          <w:szCs w:val="24"/>
-        </w:rPr>
-        <w:t>2. L’emploi est parfait pour ceux qui aiment les ordinateurs</w:t>
-      </w:r>
-      <w:r>
-        <w:rPr>
-          <w:rFonts w:ascii="Century Gothic" w:hAnsi="Century Gothic"/>
-          <w:sz w:val="24"/>
-          <w:szCs w:val="24"/>
-        </w:rPr>
-        <w:t xml:space="preserve"> et les technologies qui changent le monde</w:t>
-      </w:r>
-      <w:r>
-        <w:rPr>
-          <w:rFonts w:ascii="Century Gothic" w:hAnsi="Century Gothic"/>
-          <w:sz w:val="24"/>
-          <w:szCs w:val="24"/>
-        </w:rPr>
-        <w:t xml:space="preserve">. </w:t>
-      </w:r>
-    </w:p>
-    <w:p>
-      <w:pPr>
-        <w:spacing w:line="276" w:lineRule="auto"/>
-        <w:jc w:val="both"/>
-        <w:rPr>
-          <w:rFonts w:ascii="Century Gothic" w:hAnsi="Century Gothic"/>
-          <w:sz w:val="24"/>
-          <w:szCs w:val="24"/>
-        </w:rPr>
-      </w:pPr>
-      <w:r>
-        <w:rPr>
-          <w:rFonts w:ascii="Century Gothic" w:hAnsi="Century Gothic"/>
-          <w:sz w:val="24"/>
-          <w:szCs w:val="24"/>
-        </w:rPr>
-        <w:t xml:space="preserve">3. Vous pouvez travailler </w:t>
-      </w:r>
-      <w:r>
-        <w:rPr>
-          <w:rFonts w:ascii="Century Gothic" w:hAnsi="Century Gothic"/>
-          <w:sz w:val="24"/>
-          <w:szCs w:val="24"/>
-        </w:rPr>
-        <w:t>de n’importe où</w:t>
-      </w:r>
-    </w:p>
-    <w:p>
-      <w:pPr>
-        <w:spacing w:line="276" w:lineRule="auto"/>
-        <w:jc w:val="both"/>
-        <w:rPr>
-          <w:rFonts w:ascii="Century Gothic" w:hAnsi="Century Gothic"/>
-          <w:sz w:val="24"/>
-          <w:szCs w:val="24"/>
-        </w:rPr>
-      </w:pPr>
-      <w:r>
-        <w:rPr>
-          <w:rFonts w:ascii="Century Gothic" w:hAnsi="Century Gothic"/>
-          <w:sz w:val="24"/>
-          <w:szCs w:val="24"/>
-        </w:rPr>
-        <w:t>4. Ce métier vous fait rencontrer plusieurs personnes importantes compte tenu de la facilité avec laquelle vous pouvez résoudre les problèmes de gens</w:t>
-      </w:r>
-      <w:r>
-        <w:rPr>
-          <w:rFonts w:ascii="Century Gothic" w:hAnsi="Century Gothic"/>
-          <w:sz w:val="24"/>
-          <w:szCs w:val="24"/>
-        </w:rPr>
-        <w:t>.</w:t>
-      </w:r>
-    </w:p>
-    <w:p>
-      <w:pPr>
-        <w:spacing w:line="276" w:lineRule="auto"/>
-        <w:jc w:val="both"/>
-        <w:rPr>
-          <w:rFonts w:ascii="Century Gothic" w:hAnsi="Century Gothic"/>
-          <w:b/>
-          <w:bCs/>
-          <w:sz w:val="24"/>
-          <w:szCs w:val="24"/>
-        </w:rPr>
-      </w:pPr>
-      <w:r>
-        <w:rPr>
-          <w:rFonts w:ascii="Century Gothic" w:hAnsi="Century Gothic"/>
-          <w:b/>
-          <w:bCs/>
-          <w:sz w:val="24"/>
-          <w:szCs w:val="24"/>
-        </w:rPr>
-        <w:t>Les inconvénients du génie logiciel</w:t>
-      </w:r>
-    </w:p>
-    <w:p>
-      <w:pPr>
-        <w:spacing w:line="276" w:lineRule="auto"/>
-        <w:jc w:val="both"/>
-        <w:rPr>
-          <w:rFonts w:ascii="Century Gothic" w:hAnsi="Century Gothic"/>
-          <w:sz w:val="24"/>
-          <w:szCs w:val="24"/>
-        </w:rPr>
-      </w:pPr>
-      <w:r>
-        <w:rPr>
-          <w:rFonts w:ascii="Century Gothic" w:hAnsi="Century Gothic"/>
-          <w:sz w:val="24"/>
-          <w:szCs w:val="24"/>
-        </w:rPr>
-        <w:t>1. Il est difficile de changer d’emploi. Il y a beaucoup de concurrence.</w:t>
-      </w:r>
-      <w:r>
-        <w:rPr>
-          <w:rFonts w:ascii="Century Gothic" w:hAnsi="Century Gothic"/>
-          <w:sz w:val="24"/>
-          <w:szCs w:val="24"/>
-        </w:rPr>
-        <w:t xml:space="preserve"> </w:t>
-      </w:r>
-      <w:r>
-        <w:rPr>
-          <w:rFonts w:ascii="Century Gothic" w:hAnsi="Century Gothic"/>
-          <w:sz w:val="24"/>
-          <w:szCs w:val="24"/>
-        </w:rPr>
         <w:t>De nombreux emplois exigent des connaissances en matière de technologies très spécifiques, tels que les langages de programmation, systèmes d’exploitation, le matériel et les bases de données, entre autres. Tout le monde ne peut avoir toutes ces compétences spécifiques. En regardant dans les petites annonces vous comprendrez ce que je veux dire.</w:t>
       </w:r>
     </w:p>
@@ -2126,8 +2100,18 @@
           <w:sz w:val="24"/>
           <w:szCs w:val="24"/>
         </w:rPr>
+        <w:t xml:space="preserve">Plusieurs étudiants en informatique se plaignent du fait que nos universités ne leur préparent pas au monde professionnel et que certaines matières enseignées sont </w:t>
+      </w:r>
+      <w:r>
+        <w:rPr>
+          <w:rFonts w:ascii="Century Gothic" w:hAnsi="Century Gothic"/>
+          <w:b/>
+          <w:bCs/>
+          <w:sz w:val="24"/>
+          <w:szCs w:val="24"/>
+        </w:rPr>
         <w:lastRenderedPageBreak/>
-        <w:t>Plusieurs étudiants en informatique se plaignent du fait que nos universités ne leur préparent pas au monde professionnel et que certaines matières enseignées sont dépassées. Quel c</w:t>
+        <w:t>dépassées. Quel c</w:t>
       </w:r>
       <w:r>
         <w:rPr>

--- a/Entretien avec Lens Mutombo sur le métier de développeur - Congo Numérique.docx
+++ b/Entretien avec Lens Mutombo sur le métier de développeur - Congo Numérique.docx
@@ -1065,16 +1065,12 @@
         <w:rPr>
           <w:rFonts w:ascii="Century Gothic" w:hAnsi="Century Gothic"/>
           <w:color w:val="000000" w:themeColor="text1"/>
-          <w:sz w:val="24"/>
-          <w:szCs w:val="24"/>
         </w:rPr>
       </w:pPr>
       <w:r>
         <w:rPr>
           <w:rFonts w:ascii="Century Gothic" w:hAnsi="Century Gothic"/>
           <w:color w:val="000000" w:themeColor="text1"/>
-          <w:sz w:val="24"/>
-          <w:szCs w:val="24"/>
           <w:shd w:val="clear" w:color="auto" w:fill="FFFFFF"/>
         </w:rPr>
         <w:t>Analyse, programmation et publication sont les trois grandes missions du développeur informatique. Dans le détail, on attend de lui qu’il ait un certain savoir-faire et une capacité de maîtriser de nombreuses technologies, qui peuvent différer toutefois selon l’entreprise et son secteur d’activité.</w:t>

--- a/Entretien avec Lens Mutombo sur le métier de développeur - Congo Numérique.docx
+++ b/Entretien avec Lens Mutombo sur le métier de développeur - Congo Numérique.docx
@@ -1195,15 +1195,11 @@
         <w:jc w:val="both"/>
         <w:rPr>
           <w:rFonts w:ascii="Century Gothic" w:hAnsi="Century Gothic"/>
-          <w:sz w:val="24"/>
-          <w:szCs w:val="24"/>
-        </w:rPr>
-      </w:pPr>
-      <w:r>
-        <w:rPr>
-          <w:rFonts w:ascii="Century Gothic" w:hAnsi="Century Gothic"/>
-          <w:sz w:val="24"/>
-          <w:szCs w:val="24"/>
+        </w:rPr>
+      </w:pPr>
+      <w:r>
+        <w:rPr>
+          <w:rFonts w:ascii="Century Gothic" w:hAnsi="Century Gothic"/>
         </w:rPr>
         <w:t>Voici un bref aperçu de ce que la plupart des managers attendent d’un développeur une fois que celui-ci est intégré à son équipe.</w:t>
       </w:r>
@@ -1237,15 +1233,11 @@
         <w:jc w:val="both"/>
         <w:rPr>
           <w:rFonts w:ascii="Century Gothic" w:hAnsi="Century Gothic"/>
-          <w:sz w:val="24"/>
-          <w:szCs w:val="24"/>
-        </w:rPr>
-      </w:pPr>
-      <w:r>
-        <w:rPr>
-          <w:rFonts w:ascii="Century Gothic" w:hAnsi="Century Gothic"/>
-          <w:sz w:val="24"/>
-          <w:szCs w:val="24"/>
+        </w:rPr>
+      </w:pPr>
+      <w:r>
+        <w:rPr>
+          <w:rFonts w:ascii="Century Gothic" w:hAnsi="Century Gothic"/>
         </w:rPr>
         <w:t xml:space="preserve">On ne va pas se mentir, on embauche avant tout un développeur pour qu’il puisse… développer. Ou programmer, si l’on préfère. Et pour cela, peu importe son niveau de compétences de base, il est absolument indispensable d’avoir un implacable sens de la logique. </w:t>
       </w:r>

--- a/Entretien avec Lens Mutombo sur le métier de développeur - Congo Numérique.docx
+++ b/Entretien avec Lens Mutombo sur le métier de développeur - Congo Numérique.docx
@@ -1271,15 +1271,11 @@
         <w:jc w:val="both"/>
         <w:rPr>
           <w:rFonts w:ascii="Century Gothic" w:hAnsi="Century Gothic"/>
-          <w:sz w:val="24"/>
-          <w:szCs w:val="24"/>
-        </w:rPr>
-      </w:pPr>
-      <w:r>
-        <w:rPr>
-          <w:rFonts w:ascii="Century Gothic" w:hAnsi="Century Gothic"/>
-          <w:sz w:val="24"/>
-          <w:szCs w:val="24"/>
+        </w:rPr>
+      </w:pPr>
+      <w:r>
+        <w:rPr>
+          <w:rFonts w:ascii="Century Gothic" w:hAnsi="Century Gothic"/>
         </w:rPr>
         <w:t>Vous êtes coincé depuis une heure face à un bug sans comprendre pourquoi ? Il y a généralement deux explications :</w:t>
       </w:r>

--- a/Entretien avec Lens Mutombo sur le métier de développeur - Congo Numérique.docx
+++ b/Entretien avec Lens Mutombo sur le métier de développeur - Congo Numérique.docx
@@ -1286,8 +1286,6 @@
         <w:jc w:val="both"/>
         <w:rPr>
           <w:rFonts w:ascii="Century Gothic" w:hAnsi="Century Gothic"/>
-          <w:sz w:val="24"/>
-          <w:szCs w:val="24"/>
         </w:rPr>
       </w:pPr>
       <w:r>
@@ -1297,24 +1295,26 @@
           <w:szCs w:val="24"/>
         </w:rPr>
         <w:lastRenderedPageBreak/>
-        <w:t xml:space="preserve">• Vous avez foncé tête baissée en codant trop vite et avez fait une erreur qui affecte l’application sur laquelle vous </w:t>
-      </w:r>
-    </w:p>
-    <w:p>
-      <w:pPr>
-        <w:spacing w:line="276" w:lineRule="auto"/>
-        <w:jc w:val="both"/>
-        <w:rPr>
-          <w:rFonts w:ascii="Century Gothic" w:hAnsi="Century Gothic"/>
-          <w:sz w:val="24"/>
-          <w:szCs w:val="24"/>
-        </w:rPr>
-      </w:pPr>
-      <w:r>
-        <w:rPr>
-          <w:rFonts w:ascii="Century Gothic" w:hAnsi="Century Gothic"/>
-          <w:sz w:val="24"/>
-          <w:szCs w:val="24"/>
+        <w:t xml:space="preserve">• </w:t>
+      </w:r>
+      <w:r>
+        <w:rPr>
+          <w:rFonts w:ascii="Century Gothic" w:hAnsi="Century Gothic"/>
+        </w:rPr>
+        <w:t xml:space="preserve">Vous avez foncé tête baissée en codant trop vite et avez fait une erreur qui affecte l’application sur laquelle vous </w:t>
+      </w:r>
+    </w:p>
+    <w:p>
+      <w:pPr>
+        <w:spacing w:line="276" w:lineRule="auto"/>
+        <w:jc w:val="both"/>
+        <w:rPr>
+          <w:rFonts w:ascii="Century Gothic" w:hAnsi="Century Gothic"/>
+        </w:rPr>
+      </w:pPr>
+      <w:r>
+        <w:rPr>
+          <w:rFonts w:ascii="Century Gothic" w:hAnsi="Century Gothic"/>
         </w:rPr>
         <w:t>• Vous codez depuis trop longtemps et n’arrivez tout simplement plus à lire.</w:t>
       </w:r>
@@ -1325,15 +1325,11 @@
         <w:jc w:val="both"/>
         <w:rPr>
           <w:rFonts w:ascii="Century Gothic" w:hAnsi="Century Gothic"/>
-          <w:sz w:val="24"/>
-          <w:szCs w:val="24"/>
-        </w:rPr>
-      </w:pPr>
-      <w:r>
-        <w:rPr>
-          <w:rFonts w:ascii="Century Gothic" w:hAnsi="Century Gothic"/>
-          <w:sz w:val="24"/>
-          <w:szCs w:val="24"/>
+        </w:rPr>
+      </w:pPr>
+      <w:r>
+        <w:rPr>
+          <w:rFonts w:ascii="Century Gothic" w:hAnsi="Century Gothic"/>
         </w:rPr>
         <w:t>D’où la nécessité de prendre du recul par moment !</w:t>
       </w:r>

--- a/Entretien avec Lens Mutombo sur le métier de développeur - Congo Numérique.docx
+++ b/Entretien avec Lens Mutombo sur le métier de développeur - Congo Numérique.docx
@@ -1363,31 +1363,23 @@
         <w:jc w:val="both"/>
         <w:rPr>
           <w:rFonts w:ascii="Century Gothic" w:hAnsi="Century Gothic"/>
-          <w:sz w:val="24"/>
-          <w:szCs w:val="24"/>
-        </w:rPr>
-      </w:pPr>
-      <w:r>
-        <w:rPr>
-          <w:rFonts w:ascii="Century Gothic" w:hAnsi="Century Gothic"/>
-          <w:sz w:val="24"/>
-          <w:szCs w:val="24"/>
+        </w:rPr>
+      </w:pPr>
+      <w:r>
+        <w:rPr>
+          <w:rFonts w:ascii="Century Gothic" w:hAnsi="Century Gothic"/>
         </w:rPr>
         <w:t xml:space="preserve">Il n’y a pas que </w:t>
       </w:r>
       <w:r>
         <w:rPr>
           <w:rFonts w:ascii="Century Gothic" w:hAnsi="Century Gothic"/>
-          <w:sz w:val="24"/>
-          <w:szCs w:val="24"/>
         </w:rPr>
         <w:t>des techs</w:t>
       </w:r>
       <w:r>
         <w:rPr>
           <w:rFonts w:ascii="Century Gothic" w:hAnsi="Century Gothic"/>
-          <w:sz w:val="24"/>
-          <w:szCs w:val="24"/>
         </w:rPr>
         <w:t xml:space="preserve"> sur Terre, et quel que soit votre projet vous aurez régulièrement affaire à des interlocuteurs novices en technique.</w:t>
       </w:r>
@@ -1398,31 +1390,23 @@
         <w:jc w:val="both"/>
         <w:rPr>
           <w:rFonts w:ascii="Century Gothic" w:hAnsi="Century Gothic"/>
-          <w:sz w:val="24"/>
-          <w:szCs w:val="24"/>
-        </w:rPr>
-      </w:pPr>
-      <w:r>
-        <w:rPr>
-          <w:rFonts w:ascii="Century Gothic" w:hAnsi="Century Gothic"/>
-          <w:sz w:val="24"/>
-          <w:szCs w:val="24"/>
+        </w:rPr>
+      </w:pPr>
+      <w:r>
+        <w:rPr>
+          <w:rFonts w:ascii="Century Gothic" w:hAnsi="Century Gothic"/>
         </w:rPr>
         <w:t>Adaptez toujours votre langage à votre interlocuteur pour être compréhensible de tous</w:t>
       </w:r>
       <w:r>
         <w:rPr>
           <w:rFonts w:ascii="Century Gothic" w:hAnsi="Century Gothic"/>
-          <w:sz w:val="24"/>
-          <w:szCs w:val="24"/>
         </w:rPr>
         <w:t>. C</w:t>
       </w:r>
       <w:r>
         <w:rPr>
           <w:rFonts w:ascii="Century Gothic" w:hAnsi="Century Gothic"/>
-          <w:sz w:val="24"/>
-          <w:szCs w:val="24"/>
         </w:rPr>
         <w:t xml:space="preserve">hacun a son domaine d’expertise, et si la personne en face de vous n’a que peu de compétences techniques, dîtes-vous bien qu’elle </w:t>
       </w:r>
@@ -1430,8 +1414,6 @@
       <w:r>
         <w:rPr>
           <w:rFonts w:ascii="Century Gothic" w:hAnsi="Century Gothic"/>
-          <w:sz w:val="24"/>
-          <w:szCs w:val="24"/>
         </w:rPr>
         <w:t>a</w:t>
       </w:r>
@@ -1439,8 +1421,6 @@
       <w:r>
         <w:rPr>
           <w:rFonts w:ascii="Century Gothic" w:hAnsi="Century Gothic"/>
-          <w:sz w:val="24"/>
-          <w:szCs w:val="24"/>
         </w:rPr>
         <w:t xml:space="preserve"> également de son côté des compétences que vous n’avez pas.</w:t>
       </w:r>
@@ -1663,6 +1643,354 @@
           <w:sz w:val="24"/>
           <w:szCs w:val="24"/>
         </w:rPr>
+        <w:t xml:space="preserve"> professionnel</w:t>
+      </w:r>
+      <w:r>
+        <w:rPr>
+          <w:rFonts w:ascii="Century Gothic" w:hAnsi="Century Gothic"/>
+          <w:sz w:val="24"/>
+          <w:szCs w:val="24"/>
+        </w:rPr>
+        <w:t>le</w:t>
+      </w:r>
+      <w:r>
+        <w:rPr>
+          <w:rFonts w:ascii="Century Gothic" w:hAnsi="Century Gothic"/>
+          <w:sz w:val="24"/>
+          <w:szCs w:val="24"/>
+        </w:rPr>
+        <w:t xml:space="preserve"> ou technologique</w:t>
+      </w:r>
+      <w:r>
+        <w:rPr>
+          <w:rFonts w:ascii="Century Gothic" w:hAnsi="Century Gothic"/>
+          <w:sz w:val="24"/>
+          <w:szCs w:val="24"/>
+        </w:rPr>
+        <w:t xml:space="preserve">, une école d’ingénieur communément appelé </w:t>
+      </w:r>
+      <w:r>
+        <w:rPr>
+          <w:rFonts w:ascii="Century Gothic" w:hAnsi="Century Gothic"/>
+          <w:sz w:val="24"/>
+          <w:szCs w:val="24"/>
+        </w:rPr>
+        <w:lastRenderedPageBreak/>
+        <w:t xml:space="preserve">chez nous Institut Supérieur, </w:t>
+      </w:r>
+      <w:r>
+        <w:rPr>
+          <w:rFonts w:ascii="Century Gothic" w:hAnsi="Century Gothic"/>
+          <w:sz w:val="24"/>
+          <w:szCs w:val="24"/>
+        </w:rPr>
+        <w:t>un centre de formation</w:t>
+      </w:r>
+      <w:r>
+        <w:rPr>
+          <w:rFonts w:ascii="Century Gothic" w:hAnsi="Century Gothic"/>
+          <w:sz w:val="24"/>
+          <w:szCs w:val="24"/>
+        </w:rPr>
+        <w:t xml:space="preserve">, </w:t>
+      </w:r>
+      <w:r>
+        <w:rPr>
+          <w:rFonts w:ascii="Century Gothic" w:hAnsi="Century Gothic"/>
+          <w:sz w:val="24"/>
+          <w:szCs w:val="24"/>
+        </w:rPr>
+        <w:t xml:space="preserve">une </w:t>
+      </w:r>
+      <w:r>
+        <w:rPr>
+          <w:rFonts w:ascii="Century Gothic" w:hAnsi="Century Gothic"/>
+          <w:sz w:val="24"/>
+          <w:szCs w:val="24"/>
+        </w:rPr>
+        <w:t>académie</w:t>
+      </w:r>
+      <w:r>
+        <w:rPr>
+          <w:rFonts w:ascii="Century Gothic" w:hAnsi="Century Gothic"/>
+          <w:sz w:val="24"/>
+          <w:szCs w:val="24"/>
+        </w:rPr>
+        <w:t xml:space="preserve"> spécialisée, notamment les écoles d'informatique </w:t>
+      </w:r>
+    </w:p>
+    <w:p>
+      <w:pPr>
+        <w:spacing w:line="276" w:lineRule="auto"/>
+        <w:jc w:val="both"/>
+        <w:rPr>
+          <w:rFonts w:ascii="Century Gothic" w:hAnsi="Century Gothic"/>
+          <w:b/>
+          <w:bCs/>
+          <w:sz w:val="24"/>
+          <w:szCs w:val="24"/>
+        </w:rPr>
+      </w:pPr>
+      <w:r>
+        <w:rPr>
+          <w:rFonts w:ascii="Century Gothic" w:hAnsi="Century Gothic"/>
+          <w:b/>
+          <w:bCs/>
+          <w:sz w:val="24"/>
+          <w:szCs w:val="24"/>
+        </w:rPr>
+        <w:t>En tant que développeur, vous avez travaillé pour plusieurs entreprises en RDC et à l’étranger. Quels sont les avantages de votre métier et quelles en sont les principales difficultés ?</w:t>
+      </w:r>
+    </w:p>
+    <w:p>
+      <w:pPr>
+        <w:spacing w:line="276" w:lineRule="auto"/>
+        <w:jc w:val="both"/>
+        <w:rPr>
+          <w:rFonts w:ascii="Century Gothic" w:hAnsi="Century Gothic"/>
+          <w:sz w:val="24"/>
+          <w:szCs w:val="24"/>
+        </w:rPr>
+      </w:pPr>
+      <w:r>
+        <w:rPr>
+          <w:rFonts w:ascii="Century Gothic" w:hAnsi="Century Gothic"/>
+          <w:sz w:val="24"/>
+          <w:szCs w:val="24"/>
+        </w:rPr>
+        <w:t>Lens :</w:t>
+      </w:r>
+    </w:p>
+    <w:p>
+      <w:pPr>
+        <w:spacing w:line="276" w:lineRule="auto"/>
+        <w:ind w:firstLine="720"/>
+        <w:jc w:val="both"/>
+        <w:rPr>
+          <w:rFonts w:ascii="Century Gothic" w:hAnsi="Century Gothic"/>
+          <w:sz w:val="24"/>
+          <w:szCs w:val="24"/>
+        </w:rPr>
+      </w:pPr>
+      <w:r>
+        <w:rPr>
+          <w:rFonts w:ascii="Century Gothic" w:hAnsi="Century Gothic"/>
+          <w:sz w:val="24"/>
+          <w:szCs w:val="24"/>
+        </w:rPr>
+        <w:t xml:space="preserve">Je suis développeur depuis près d’une décennie, j’ai presque oublié comment je suis arrivé là. </w:t>
+      </w:r>
+    </w:p>
+    <w:p>
+      <w:pPr>
+        <w:spacing w:line="276" w:lineRule="auto"/>
+        <w:jc w:val="both"/>
+        <w:rPr>
+          <w:rFonts w:ascii="Century Gothic" w:hAnsi="Century Gothic"/>
+          <w:b/>
+          <w:bCs/>
+          <w:sz w:val="24"/>
+          <w:szCs w:val="24"/>
+        </w:rPr>
+      </w:pPr>
+      <w:r>
+        <w:rPr>
+          <w:rFonts w:ascii="Century Gothic" w:hAnsi="Century Gothic"/>
+          <w:b/>
+          <w:bCs/>
+          <w:sz w:val="24"/>
+          <w:szCs w:val="24"/>
+        </w:rPr>
+        <w:t>Les pros de l’ingénierie logicielle</w:t>
+      </w:r>
+    </w:p>
+    <w:p>
+      <w:pPr>
+        <w:spacing w:line="276" w:lineRule="auto"/>
+        <w:jc w:val="both"/>
+        <w:rPr>
+          <w:rFonts w:ascii="Century Gothic" w:hAnsi="Century Gothic"/>
+          <w:sz w:val="24"/>
+          <w:szCs w:val="24"/>
+        </w:rPr>
+      </w:pPr>
+      <w:r>
+        <w:rPr>
+          <w:rFonts w:ascii="Century Gothic" w:hAnsi="Century Gothic"/>
+          <w:sz w:val="24"/>
+          <w:szCs w:val="24"/>
+        </w:rPr>
+        <w:t xml:space="preserve">1. </w:t>
+      </w:r>
+      <w:r>
+        <w:rPr>
+          <w:rFonts w:ascii="Century Gothic" w:hAnsi="Century Gothic"/>
+          <w:sz w:val="24"/>
+          <w:szCs w:val="24"/>
+        </w:rPr>
+        <w:t>On y fait</w:t>
+      </w:r>
+      <w:r>
+        <w:rPr>
+          <w:rFonts w:ascii="Century Gothic" w:hAnsi="Century Gothic"/>
+          <w:sz w:val="24"/>
+          <w:szCs w:val="24"/>
+        </w:rPr>
+        <w:t xml:space="preserve"> beaucoup d’argent. Cela est vrai en général dans les métiers d’ingénierie. Il y a d’autres professions, ce qui je pense sont très honorables, mais les gens qui y travaillent sont payés si peu. Par exemple, les salaires des </w:t>
+      </w:r>
+      <w:r>
+        <w:rPr>
+          <w:rFonts w:ascii="Century Gothic" w:hAnsi="Century Gothic"/>
+          <w:sz w:val="24"/>
+          <w:szCs w:val="24"/>
+        </w:rPr>
+        <w:t xml:space="preserve">plombiers </w:t>
+      </w:r>
+      <w:r>
+        <w:rPr>
+          <w:rFonts w:ascii="Century Gothic" w:hAnsi="Century Gothic"/>
+          <w:sz w:val="24"/>
+          <w:szCs w:val="24"/>
+        </w:rPr>
+        <w:t>ne sont pas en égalité avec l’excellent travail qu’ils font.</w:t>
+      </w:r>
+    </w:p>
+    <w:p>
+      <w:pPr>
+        <w:spacing w:line="276" w:lineRule="auto"/>
+        <w:jc w:val="both"/>
+        <w:rPr>
+          <w:rFonts w:ascii="Century Gothic" w:hAnsi="Century Gothic"/>
+          <w:sz w:val="24"/>
+          <w:szCs w:val="24"/>
+        </w:rPr>
+      </w:pPr>
+      <w:r>
+        <w:rPr>
+          <w:rFonts w:ascii="Century Gothic" w:hAnsi="Century Gothic"/>
+          <w:sz w:val="24"/>
+          <w:szCs w:val="24"/>
+        </w:rPr>
+        <w:t>2. L’emploi est parfait pour ceux qui aiment les ordinateurs</w:t>
+      </w:r>
+      <w:r>
+        <w:rPr>
+          <w:rFonts w:ascii="Century Gothic" w:hAnsi="Century Gothic"/>
+          <w:sz w:val="24"/>
+          <w:szCs w:val="24"/>
+        </w:rPr>
+        <w:t xml:space="preserve"> et les technologies qui changent le monde</w:t>
+      </w:r>
+      <w:r>
+        <w:rPr>
+          <w:rFonts w:ascii="Century Gothic" w:hAnsi="Century Gothic"/>
+          <w:sz w:val="24"/>
+          <w:szCs w:val="24"/>
+        </w:rPr>
+        <w:t xml:space="preserve">. </w:t>
+      </w:r>
+    </w:p>
+    <w:p>
+      <w:pPr>
+        <w:spacing w:line="276" w:lineRule="auto"/>
+        <w:jc w:val="both"/>
+        <w:rPr>
+          <w:rFonts w:ascii="Century Gothic" w:hAnsi="Century Gothic"/>
+          <w:sz w:val="24"/>
+          <w:szCs w:val="24"/>
+        </w:rPr>
+      </w:pPr>
+      <w:r>
+        <w:rPr>
+          <w:rFonts w:ascii="Century Gothic" w:hAnsi="Century Gothic"/>
+          <w:sz w:val="24"/>
+          <w:szCs w:val="24"/>
+        </w:rPr>
+        <w:t xml:space="preserve">3. Vous pouvez travailler </w:t>
+      </w:r>
+      <w:r>
+        <w:rPr>
+          <w:rFonts w:ascii="Century Gothic" w:hAnsi="Century Gothic"/>
+          <w:sz w:val="24"/>
+          <w:szCs w:val="24"/>
+        </w:rPr>
+        <w:t>de n’importe où</w:t>
+      </w:r>
+    </w:p>
+    <w:p>
+      <w:pPr>
+        <w:spacing w:line="276" w:lineRule="auto"/>
+        <w:jc w:val="both"/>
+        <w:rPr>
+          <w:rFonts w:ascii="Century Gothic" w:hAnsi="Century Gothic"/>
+          <w:sz w:val="24"/>
+          <w:szCs w:val="24"/>
+        </w:rPr>
+      </w:pPr>
+      <w:r>
+        <w:rPr>
+          <w:rFonts w:ascii="Century Gothic" w:hAnsi="Century Gothic"/>
+          <w:sz w:val="24"/>
+          <w:szCs w:val="24"/>
+        </w:rPr>
+        <w:t>4. Ce métier vous fait rencontrer plusieurs personnes importantes compte tenu de la facilité avec laquelle vous pouvez résoudre les problèmes de gens</w:t>
+      </w:r>
+      <w:r>
+        <w:rPr>
+          <w:rFonts w:ascii="Century Gothic" w:hAnsi="Century Gothic"/>
+          <w:sz w:val="24"/>
+          <w:szCs w:val="24"/>
+        </w:rPr>
+        <w:t>.</w:t>
+      </w:r>
+    </w:p>
+    <w:p>
+      <w:pPr>
+        <w:spacing w:line="276" w:lineRule="auto"/>
+        <w:jc w:val="both"/>
+        <w:rPr>
+          <w:rFonts w:ascii="Century Gothic" w:hAnsi="Century Gothic"/>
+          <w:b/>
+          <w:bCs/>
+          <w:sz w:val="24"/>
+          <w:szCs w:val="24"/>
+        </w:rPr>
+      </w:pPr>
+      <w:r>
+        <w:rPr>
+          <w:rFonts w:ascii="Century Gothic" w:hAnsi="Century Gothic"/>
+          <w:b/>
+          <w:bCs/>
+          <w:sz w:val="24"/>
+          <w:szCs w:val="24"/>
+        </w:rPr>
+        <w:t>Les inconvénients du génie logiciel</w:t>
+      </w:r>
+    </w:p>
+    <w:p>
+      <w:pPr>
+        <w:spacing w:line="276" w:lineRule="auto"/>
+        <w:jc w:val="both"/>
+        <w:rPr>
+          <w:rFonts w:ascii="Century Gothic" w:hAnsi="Century Gothic"/>
+          <w:sz w:val="24"/>
+          <w:szCs w:val="24"/>
+        </w:rPr>
+      </w:pPr>
+      <w:r>
+        <w:rPr>
+          <w:rFonts w:ascii="Century Gothic" w:hAnsi="Century Gothic"/>
+          <w:sz w:val="24"/>
+          <w:szCs w:val="24"/>
+        </w:rPr>
+        <w:t>1. Il est difficile de changer d’emploi. Il y a beaucoup de concurrence.</w:t>
+      </w:r>
+      <w:r>
+        <w:rPr>
+          <w:rFonts w:ascii="Century Gothic" w:hAnsi="Century Gothic"/>
+          <w:sz w:val="24"/>
+          <w:szCs w:val="24"/>
+        </w:rPr>
         <w:t xml:space="preserve"> </w:t>
       </w:r>
       <w:r>
@@ -1671,485 +1999,127 @@
           <w:sz w:val="24"/>
           <w:szCs w:val="24"/>
         </w:rPr>
+        <w:t>De nombreux emplois exigent des connaissances en matière de technologies très spécifiques, tels que les langages de programmation, systèmes d’exploitation, le matériel et les bases de données, entre autres. Tout le monde ne peut avoir toutes ces compétences spécifiques. En regardant dans les petites annonces vous comprendrez ce que je veux dire.</w:t>
+      </w:r>
+    </w:p>
+    <w:p>
+      <w:pPr>
+        <w:spacing w:line="276" w:lineRule="auto"/>
+        <w:jc w:val="both"/>
+        <w:rPr>
+          <w:rFonts w:ascii="Century Gothic" w:hAnsi="Century Gothic"/>
+          <w:sz w:val="24"/>
+          <w:szCs w:val="24"/>
+        </w:rPr>
+      </w:pPr>
+      <w:r>
+        <w:rPr>
+          <w:rFonts w:ascii="Century Gothic" w:hAnsi="Century Gothic"/>
+          <w:sz w:val="24"/>
+          <w:szCs w:val="24"/>
+        </w:rPr>
+        <w:t xml:space="preserve">2. Il y a trop de choses à savoir dans trop peu de temps. </w:t>
+      </w:r>
+    </w:p>
+    <w:p>
+      <w:pPr>
+        <w:spacing w:line="276" w:lineRule="auto"/>
+        <w:jc w:val="both"/>
+        <w:rPr>
+          <w:rFonts w:ascii="Century Gothic" w:hAnsi="Century Gothic"/>
+          <w:sz w:val="24"/>
+          <w:szCs w:val="24"/>
+        </w:rPr>
+      </w:pPr>
+      <w:r>
+        <w:rPr>
+          <w:rFonts w:ascii="Century Gothic" w:hAnsi="Century Gothic"/>
+          <w:sz w:val="24"/>
+          <w:szCs w:val="24"/>
+        </w:rPr>
+        <w:t xml:space="preserve">3. Vous pouvez être tenus de travailler des heures supplémentaires. </w:t>
+      </w:r>
+    </w:p>
+    <w:p>
+      <w:pPr>
+        <w:spacing w:line="276" w:lineRule="auto"/>
+        <w:jc w:val="both"/>
+        <w:rPr>
+          <w:rFonts w:ascii="Century Gothic" w:hAnsi="Century Gothic"/>
+          <w:b/>
+          <w:bCs/>
+          <w:sz w:val="24"/>
+          <w:szCs w:val="24"/>
+        </w:rPr>
+      </w:pPr>
+      <w:r>
+        <w:rPr>
+          <w:rFonts w:ascii="Century Gothic" w:hAnsi="Century Gothic"/>
+          <w:b/>
+          <w:bCs/>
+          <w:sz w:val="24"/>
+          <w:szCs w:val="24"/>
+        </w:rPr>
+        <w:t>Plusieurs étudiants en informatique se plaignent du fait que nos universités ne leur préparent pas au monde professionnel et que certaines matières enseignées sont dépassées. Quel c</w:t>
+      </w:r>
+      <w:r>
+        <w:rPr>
+          <w:rFonts w:ascii="Century Gothic" w:hAnsi="Century Gothic"/>
+          <w:b/>
+          <w:bCs/>
+          <w:sz w:val="24"/>
+          <w:szCs w:val="24"/>
+        </w:rPr>
+        <w:t xml:space="preserve">onseil </w:t>
+      </w:r>
+      <w:r>
+        <w:rPr>
+          <w:rFonts w:ascii="Century Gothic" w:hAnsi="Century Gothic"/>
+          <w:b/>
+          <w:bCs/>
+          <w:sz w:val="24"/>
+          <w:szCs w:val="24"/>
+        </w:rPr>
+        <w:t>pouvez-vous donner à tous ces étudiants mais aussi aux j</w:t>
+      </w:r>
+      <w:r>
+        <w:rPr>
+          <w:rFonts w:ascii="Century Gothic" w:hAnsi="Century Gothic"/>
+          <w:b/>
+          <w:bCs/>
+          <w:sz w:val="24"/>
+          <w:szCs w:val="24"/>
+        </w:rPr>
+        <w:t xml:space="preserve">eunes qui s'intéressent au développement </w:t>
+      </w:r>
+      <w:r>
+        <w:rPr>
+          <w:rFonts w:ascii="Century Gothic" w:hAnsi="Century Gothic"/>
+          <w:b/>
+          <w:bCs/>
+          <w:sz w:val="24"/>
+          <w:szCs w:val="24"/>
+        </w:rPr>
+        <w:t>informatique ?</w:t>
+      </w:r>
+    </w:p>
+    <w:p>
+      <w:pPr>
+        <w:spacing w:line="276" w:lineRule="auto"/>
+        <w:jc w:val="both"/>
+        <w:rPr>
+          <w:rFonts w:ascii="Century Gothic" w:hAnsi="Century Gothic"/>
+          <w:sz w:val="24"/>
+          <w:szCs w:val="24"/>
+        </w:rPr>
+      </w:pPr>
+      <w:r>
+        <w:rPr>
+          <w:rFonts w:ascii="Century Gothic" w:hAnsi="Century Gothic"/>
+          <w:sz w:val="24"/>
+          <w:szCs w:val="24"/>
+        </w:rPr>
         <w:lastRenderedPageBreak/>
-        <w:t>professionnel</w:t>
-      </w:r>
-      <w:r>
-        <w:rPr>
-          <w:rFonts w:ascii="Century Gothic" w:hAnsi="Century Gothic"/>
-          <w:sz w:val="24"/>
-          <w:szCs w:val="24"/>
-        </w:rPr>
-        <w:t>le</w:t>
-      </w:r>
-      <w:r>
-        <w:rPr>
-          <w:rFonts w:ascii="Century Gothic" w:hAnsi="Century Gothic"/>
-          <w:sz w:val="24"/>
-          <w:szCs w:val="24"/>
-        </w:rPr>
-        <w:t xml:space="preserve"> ou technologique</w:t>
-      </w:r>
-      <w:r>
-        <w:rPr>
-          <w:rFonts w:ascii="Century Gothic" w:hAnsi="Century Gothic"/>
-          <w:sz w:val="24"/>
-          <w:szCs w:val="24"/>
-        </w:rPr>
-        <w:t xml:space="preserve">, une école d’ingénieur communément appelé chez nous Institut Supérieur, </w:t>
-      </w:r>
-      <w:r>
-        <w:rPr>
-          <w:rFonts w:ascii="Century Gothic" w:hAnsi="Century Gothic"/>
-          <w:sz w:val="24"/>
-          <w:szCs w:val="24"/>
-        </w:rPr>
-        <w:t>un centre de formation</w:t>
-      </w:r>
-      <w:r>
-        <w:rPr>
-          <w:rFonts w:ascii="Century Gothic" w:hAnsi="Century Gothic"/>
-          <w:sz w:val="24"/>
-          <w:szCs w:val="24"/>
-        </w:rPr>
-        <w:t xml:space="preserve">, </w:t>
-      </w:r>
-      <w:r>
-        <w:rPr>
-          <w:rFonts w:ascii="Century Gothic" w:hAnsi="Century Gothic"/>
-          <w:sz w:val="24"/>
-          <w:szCs w:val="24"/>
-        </w:rPr>
-        <w:t xml:space="preserve">une </w:t>
-      </w:r>
-      <w:r>
-        <w:rPr>
-          <w:rFonts w:ascii="Century Gothic" w:hAnsi="Century Gothic"/>
-          <w:sz w:val="24"/>
-          <w:szCs w:val="24"/>
-        </w:rPr>
-        <w:t>académie</w:t>
-      </w:r>
-      <w:r>
-        <w:rPr>
-          <w:rFonts w:ascii="Century Gothic" w:hAnsi="Century Gothic"/>
-          <w:sz w:val="24"/>
-          <w:szCs w:val="24"/>
-        </w:rPr>
-        <w:t xml:space="preserve"> spécialisée, notamment les écoles d'informatique </w:t>
-      </w:r>
-    </w:p>
-    <w:p>
-      <w:pPr>
-        <w:spacing w:line="276" w:lineRule="auto"/>
-        <w:jc w:val="both"/>
-        <w:rPr>
-          <w:rFonts w:ascii="Century Gothic" w:hAnsi="Century Gothic"/>
-          <w:b/>
-          <w:bCs/>
-          <w:sz w:val="24"/>
-          <w:szCs w:val="24"/>
-        </w:rPr>
-      </w:pPr>
-      <w:r>
-        <w:rPr>
-          <w:rFonts w:ascii="Century Gothic" w:hAnsi="Century Gothic"/>
-          <w:b/>
-          <w:bCs/>
-          <w:sz w:val="24"/>
-          <w:szCs w:val="24"/>
-        </w:rPr>
-        <w:t>En tant que développeur, vous avez travaillé pour plusieurs entreprises en RDC et à l’étranger. Quels sont les avantages de votre métier et quelles en sont les principales difficultés ?</w:t>
-      </w:r>
-    </w:p>
-    <w:p>
-      <w:pPr>
-        <w:spacing w:line="276" w:lineRule="auto"/>
-        <w:jc w:val="both"/>
-        <w:rPr>
-          <w:rFonts w:ascii="Century Gothic" w:hAnsi="Century Gothic"/>
-          <w:sz w:val="24"/>
-          <w:szCs w:val="24"/>
-        </w:rPr>
-      </w:pPr>
-      <w:r>
-        <w:rPr>
-          <w:rFonts w:ascii="Century Gothic" w:hAnsi="Century Gothic"/>
-          <w:sz w:val="24"/>
-          <w:szCs w:val="24"/>
-        </w:rPr>
-        <w:t>Lens :</w:t>
-      </w:r>
-    </w:p>
-    <w:p>
-      <w:pPr>
-        <w:spacing w:line="276" w:lineRule="auto"/>
-        <w:ind w:firstLine="720"/>
-        <w:jc w:val="both"/>
-        <w:rPr>
-          <w:rFonts w:ascii="Century Gothic" w:hAnsi="Century Gothic"/>
-          <w:sz w:val="24"/>
-          <w:szCs w:val="24"/>
-        </w:rPr>
-      </w:pPr>
-      <w:r>
-        <w:rPr>
-          <w:rFonts w:ascii="Century Gothic" w:hAnsi="Century Gothic"/>
-          <w:sz w:val="24"/>
-          <w:szCs w:val="24"/>
-        </w:rPr>
-        <w:t xml:space="preserve">Je suis développeur depuis près d’une décennie, j’ai presque oublié comment je suis arrivé là. </w:t>
-      </w:r>
-    </w:p>
-    <w:p>
-      <w:pPr>
-        <w:spacing w:line="276" w:lineRule="auto"/>
-        <w:jc w:val="both"/>
-        <w:rPr>
-          <w:rFonts w:ascii="Century Gothic" w:hAnsi="Century Gothic"/>
-          <w:b/>
-          <w:bCs/>
-          <w:sz w:val="24"/>
-          <w:szCs w:val="24"/>
-        </w:rPr>
-      </w:pPr>
-      <w:r>
-        <w:rPr>
-          <w:rFonts w:ascii="Century Gothic" w:hAnsi="Century Gothic"/>
-          <w:b/>
-          <w:bCs/>
-          <w:sz w:val="24"/>
-          <w:szCs w:val="24"/>
-        </w:rPr>
-        <w:t>Les pros de l’ingénierie logicielle</w:t>
-      </w:r>
-    </w:p>
-    <w:p>
-      <w:pPr>
-        <w:spacing w:line="276" w:lineRule="auto"/>
-        <w:jc w:val="both"/>
-        <w:rPr>
-          <w:rFonts w:ascii="Century Gothic" w:hAnsi="Century Gothic"/>
-          <w:sz w:val="24"/>
-          <w:szCs w:val="24"/>
-        </w:rPr>
-      </w:pPr>
-      <w:r>
-        <w:rPr>
-          <w:rFonts w:ascii="Century Gothic" w:hAnsi="Century Gothic"/>
-          <w:sz w:val="24"/>
-          <w:szCs w:val="24"/>
-        </w:rPr>
-        <w:t xml:space="preserve">1. </w:t>
-      </w:r>
-      <w:r>
-        <w:rPr>
-          <w:rFonts w:ascii="Century Gothic" w:hAnsi="Century Gothic"/>
-          <w:sz w:val="24"/>
-          <w:szCs w:val="24"/>
-        </w:rPr>
-        <w:t>On y fait</w:t>
-      </w:r>
-      <w:r>
-        <w:rPr>
-          <w:rFonts w:ascii="Century Gothic" w:hAnsi="Century Gothic"/>
-          <w:sz w:val="24"/>
-          <w:szCs w:val="24"/>
-        </w:rPr>
-        <w:t xml:space="preserve"> beaucoup d’argent. Cela est vrai en général dans les métiers d’ingénierie. Il y a d’autres professions, ce qui je pense sont très honorables, mais les gens qui y travaillent sont payés si peu. Par exemple, les salaires des </w:t>
-      </w:r>
-      <w:r>
-        <w:rPr>
-          <w:rFonts w:ascii="Century Gothic" w:hAnsi="Century Gothic"/>
-          <w:sz w:val="24"/>
-          <w:szCs w:val="24"/>
-        </w:rPr>
-        <w:t xml:space="preserve">plombiers </w:t>
-      </w:r>
-      <w:r>
-        <w:rPr>
-          <w:rFonts w:ascii="Century Gothic" w:hAnsi="Century Gothic"/>
-          <w:sz w:val="24"/>
-          <w:szCs w:val="24"/>
-        </w:rPr>
-        <w:t>ne sont pas en égalité avec l’excellent travail qu’ils font.</w:t>
-      </w:r>
-    </w:p>
-    <w:p>
-      <w:pPr>
-        <w:spacing w:line="276" w:lineRule="auto"/>
-        <w:jc w:val="both"/>
-        <w:rPr>
-          <w:rFonts w:ascii="Century Gothic" w:hAnsi="Century Gothic"/>
-          <w:sz w:val="24"/>
-          <w:szCs w:val="24"/>
-        </w:rPr>
-      </w:pPr>
-      <w:r>
-        <w:rPr>
-          <w:rFonts w:ascii="Century Gothic" w:hAnsi="Century Gothic"/>
-          <w:sz w:val="24"/>
-          <w:szCs w:val="24"/>
-        </w:rPr>
-        <w:t>2. L’emploi est parfait pour ceux qui aiment les ordinateurs</w:t>
-      </w:r>
-      <w:r>
-        <w:rPr>
-          <w:rFonts w:ascii="Century Gothic" w:hAnsi="Century Gothic"/>
-          <w:sz w:val="24"/>
-          <w:szCs w:val="24"/>
-        </w:rPr>
-        <w:t xml:space="preserve"> et les technologies qui changent le monde</w:t>
-      </w:r>
-      <w:r>
-        <w:rPr>
-          <w:rFonts w:ascii="Century Gothic" w:hAnsi="Century Gothic"/>
-          <w:sz w:val="24"/>
-          <w:szCs w:val="24"/>
-        </w:rPr>
-        <w:t xml:space="preserve">. </w:t>
-      </w:r>
-    </w:p>
-    <w:p>
-      <w:pPr>
-        <w:spacing w:line="276" w:lineRule="auto"/>
-        <w:jc w:val="both"/>
-        <w:rPr>
-          <w:rFonts w:ascii="Century Gothic" w:hAnsi="Century Gothic"/>
-          <w:sz w:val="24"/>
-          <w:szCs w:val="24"/>
-        </w:rPr>
-      </w:pPr>
-      <w:r>
-        <w:rPr>
-          <w:rFonts w:ascii="Century Gothic" w:hAnsi="Century Gothic"/>
-          <w:sz w:val="24"/>
-          <w:szCs w:val="24"/>
-        </w:rPr>
-        <w:t xml:space="preserve">3. Vous pouvez travailler </w:t>
-      </w:r>
-      <w:r>
-        <w:rPr>
-          <w:rFonts w:ascii="Century Gothic" w:hAnsi="Century Gothic"/>
-          <w:sz w:val="24"/>
-          <w:szCs w:val="24"/>
-        </w:rPr>
-        <w:t>de n’importe où</w:t>
-      </w:r>
-    </w:p>
-    <w:p>
-      <w:pPr>
-        <w:spacing w:line="276" w:lineRule="auto"/>
-        <w:jc w:val="both"/>
-        <w:rPr>
-          <w:rFonts w:ascii="Century Gothic" w:hAnsi="Century Gothic"/>
-          <w:sz w:val="24"/>
-          <w:szCs w:val="24"/>
-        </w:rPr>
-      </w:pPr>
-      <w:r>
-        <w:rPr>
-          <w:rFonts w:ascii="Century Gothic" w:hAnsi="Century Gothic"/>
-          <w:sz w:val="24"/>
-          <w:szCs w:val="24"/>
-        </w:rPr>
-        <w:t>4. Ce métier vous fait rencontrer plusieurs personnes importantes compte tenu de la facilité avec laquelle vous pouvez résoudre les problèmes de gens</w:t>
-      </w:r>
-      <w:r>
-        <w:rPr>
-          <w:rFonts w:ascii="Century Gothic" w:hAnsi="Century Gothic"/>
-          <w:sz w:val="24"/>
-          <w:szCs w:val="24"/>
-        </w:rPr>
-        <w:t>.</w:t>
-      </w:r>
-    </w:p>
-    <w:p>
-      <w:pPr>
-        <w:spacing w:line="276" w:lineRule="auto"/>
-        <w:jc w:val="both"/>
-        <w:rPr>
-          <w:rFonts w:ascii="Century Gothic" w:hAnsi="Century Gothic"/>
-          <w:b/>
-          <w:bCs/>
-          <w:sz w:val="24"/>
-          <w:szCs w:val="24"/>
-        </w:rPr>
-      </w:pPr>
-      <w:r>
-        <w:rPr>
-          <w:rFonts w:ascii="Century Gothic" w:hAnsi="Century Gothic"/>
-          <w:b/>
-          <w:bCs/>
-          <w:sz w:val="24"/>
-          <w:szCs w:val="24"/>
-        </w:rPr>
-        <w:t>Les inconvénients du génie logiciel</w:t>
-      </w:r>
-    </w:p>
-    <w:p>
-      <w:pPr>
-        <w:spacing w:line="276" w:lineRule="auto"/>
-        <w:jc w:val="both"/>
-        <w:rPr>
-          <w:rFonts w:ascii="Century Gothic" w:hAnsi="Century Gothic"/>
-          <w:sz w:val="24"/>
-          <w:szCs w:val="24"/>
-        </w:rPr>
-      </w:pPr>
-      <w:r>
-        <w:rPr>
-          <w:rFonts w:ascii="Century Gothic" w:hAnsi="Century Gothic"/>
-          <w:sz w:val="24"/>
-          <w:szCs w:val="24"/>
-        </w:rPr>
-        <w:t>1. Il est difficile de changer d’emploi. Il y a beaucoup de concurrence.</w:t>
-      </w:r>
-      <w:r>
-        <w:rPr>
-          <w:rFonts w:ascii="Century Gothic" w:hAnsi="Century Gothic"/>
-          <w:sz w:val="24"/>
-          <w:szCs w:val="24"/>
-        </w:rPr>
-        <w:t xml:space="preserve"> </w:t>
-      </w:r>
-      <w:r>
-        <w:rPr>
-          <w:rFonts w:ascii="Century Gothic" w:hAnsi="Century Gothic"/>
-          <w:sz w:val="24"/>
-          <w:szCs w:val="24"/>
-        </w:rPr>
-        <w:t>De nombreux emplois exigent des connaissances en matière de technologies très spécifiques, tels que les langages de programmation, systèmes d’exploitation, le matériel et les bases de données, entre autres. Tout le monde ne peut avoir toutes ces compétences spécifiques. En regardant dans les petites annonces vous comprendrez ce que je veux dire.</w:t>
-      </w:r>
-    </w:p>
-    <w:p>
-      <w:pPr>
-        <w:spacing w:line="276" w:lineRule="auto"/>
-        <w:jc w:val="both"/>
-        <w:rPr>
-          <w:rFonts w:ascii="Century Gothic" w:hAnsi="Century Gothic"/>
-          <w:sz w:val="24"/>
-          <w:szCs w:val="24"/>
-        </w:rPr>
-      </w:pPr>
-      <w:r>
-        <w:rPr>
-          <w:rFonts w:ascii="Century Gothic" w:hAnsi="Century Gothic"/>
-          <w:sz w:val="24"/>
-          <w:szCs w:val="24"/>
-        </w:rPr>
-        <w:t xml:space="preserve">2. Il y a trop de choses à savoir dans trop peu de temps. </w:t>
-      </w:r>
-    </w:p>
-    <w:p>
-      <w:pPr>
-        <w:spacing w:line="276" w:lineRule="auto"/>
-        <w:jc w:val="both"/>
-        <w:rPr>
-          <w:rFonts w:ascii="Century Gothic" w:hAnsi="Century Gothic"/>
-          <w:sz w:val="24"/>
-          <w:szCs w:val="24"/>
-        </w:rPr>
-      </w:pPr>
-      <w:r>
-        <w:rPr>
-          <w:rFonts w:ascii="Century Gothic" w:hAnsi="Century Gothic"/>
-          <w:sz w:val="24"/>
-          <w:szCs w:val="24"/>
-        </w:rPr>
-        <w:t xml:space="preserve">3. Vous pouvez être tenus de travailler des heures supplémentaires. </w:t>
-      </w:r>
-    </w:p>
-    <w:p>
-      <w:pPr>
-        <w:spacing w:line="276" w:lineRule="auto"/>
-        <w:jc w:val="both"/>
-        <w:rPr>
-          <w:rFonts w:ascii="Century Gothic" w:hAnsi="Century Gothic"/>
-          <w:b/>
-          <w:bCs/>
-          <w:sz w:val="24"/>
-          <w:szCs w:val="24"/>
-        </w:rPr>
-      </w:pPr>
-      <w:r>
-        <w:rPr>
-          <w:rFonts w:ascii="Century Gothic" w:hAnsi="Century Gothic"/>
-          <w:b/>
-          <w:bCs/>
-          <w:sz w:val="24"/>
-          <w:szCs w:val="24"/>
-        </w:rPr>
-        <w:t xml:space="preserve">Plusieurs étudiants en informatique se plaignent du fait que nos universités ne leur préparent pas au monde professionnel et que certaines matières enseignées sont </w:t>
-      </w:r>
-      <w:r>
-        <w:rPr>
-          <w:rFonts w:ascii="Century Gothic" w:hAnsi="Century Gothic"/>
-          <w:b/>
-          <w:bCs/>
-          <w:sz w:val="24"/>
-          <w:szCs w:val="24"/>
-        </w:rPr>
-        <w:lastRenderedPageBreak/>
-        <w:t>dépassées. Quel c</w:t>
-      </w:r>
-      <w:r>
-        <w:rPr>
-          <w:rFonts w:ascii="Century Gothic" w:hAnsi="Century Gothic"/>
-          <w:b/>
-          <w:bCs/>
-          <w:sz w:val="24"/>
-          <w:szCs w:val="24"/>
-        </w:rPr>
-        <w:t xml:space="preserve">onseil </w:t>
-      </w:r>
-      <w:r>
-        <w:rPr>
-          <w:rFonts w:ascii="Century Gothic" w:hAnsi="Century Gothic"/>
-          <w:b/>
-          <w:bCs/>
-          <w:sz w:val="24"/>
-          <w:szCs w:val="24"/>
-        </w:rPr>
-        <w:t>pouvez-vous donner à tous ces étudiants mais aussi aux j</w:t>
-      </w:r>
-      <w:r>
-        <w:rPr>
-          <w:rFonts w:ascii="Century Gothic" w:hAnsi="Century Gothic"/>
-          <w:b/>
-          <w:bCs/>
-          <w:sz w:val="24"/>
-          <w:szCs w:val="24"/>
-        </w:rPr>
-        <w:t xml:space="preserve">eunes qui s'intéressent au développement </w:t>
-      </w:r>
-      <w:r>
-        <w:rPr>
-          <w:rFonts w:ascii="Century Gothic" w:hAnsi="Century Gothic"/>
-          <w:b/>
-          <w:bCs/>
-          <w:sz w:val="24"/>
-          <w:szCs w:val="24"/>
-        </w:rPr>
-        <w:t>informatique ?</w:t>
-      </w:r>
-    </w:p>
-    <w:p>
-      <w:pPr>
-        <w:spacing w:line="276" w:lineRule="auto"/>
-        <w:jc w:val="both"/>
-        <w:rPr>
-          <w:rFonts w:ascii="Century Gothic" w:hAnsi="Century Gothic"/>
-          <w:sz w:val="24"/>
-          <w:szCs w:val="24"/>
-        </w:rPr>
-      </w:pPr>
-      <w:r>
-        <w:rPr>
-          <w:rFonts w:ascii="Century Gothic" w:hAnsi="Century Gothic"/>
-          <w:sz w:val="24"/>
-          <w:szCs w:val="24"/>
-        </w:rPr>
         <w:t>Lens :</w:t>
       </w:r>
     </w:p>

--- a/Entretien avec Lens Mutombo sur le métier de développeur - Congo Numérique.docx
+++ b/Entretien avec Lens Mutombo sur le métier de développeur - Congo Numérique.docx
@@ -1454,23 +1454,17 @@
         <w:jc w:val="both"/>
         <w:rPr>
           <w:rFonts w:ascii="Century Gothic" w:hAnsi="Century Gothic"/>
-          <w:sz w:val="24"/>
-          <w:szCs w:val="24"/>
-        </w:rPr>
-      </w:pPr>
-      <w:r>
-        <w:rPr>
-          <w:rFonts w:ascii="Century Gothic" w:hAnsi="Century Gothic"/>
-          <w:sz w:val="24"/>
-          <w:szCs w:val="24"/>
+        </w:rPr>
+      </w:pPr>
+      <w:r>
+        <w:rPr>
+          <w:rFonts w:ascii="Century Gothic" w:hAnsi="Century Gothic"/>
         </w:rPr>
         <w:t>L</w:t>
       </w:r>
       <w:r>
         <w:rPr>
           <w:rFonts w:ascii="Century Gothic" w:hAnsi="Century Gothic"/>
-          <w:sz w:val="24"/>
-          <w:szCs w:val="24"/>
         </w:rPr>
         <w:t>a curiosité et la soif d’apprendre sont des qualités essentielles du métier. On ne peut pas envisager ce métier comme une liste de tâches à effectuer avant la fin de la journée, avant de passer à autre chose. Un bon développeur ne peut se permettre d’être aussi scolaire, il est indispensable d’aller plus loin pour continuer à progresser et ne pas rater le train de la nouveauté – et ce, à n’importe quel âge.</w:t>
       </w:r>

--- a/Entretien avec Lens Mutombo sur le métier de développeur - Congo Numérique.docx
+++ b/Entretien avec Lens Mutombo sur le métier de développeur - Congo Numérique.docx
@@ -1475,15 +1475,11 @@
         <w:jc w:val="both"/>
         <w:rPr>
           <w:rFonts w:ascii="Century Gothic" w:hAnsi="Century Gothic"/>
-          <w:sz w:val="24"/>
-          <w:szCs w:val="24"/>
-        </w:rPr>
-      </w:pPr>
-      <w:r>
-        <w:rPr>
-          <w:rFonts w:ascii="Century Gothic" w:hAnsi="Century Gothic"/>
-          <w:sz w:val="24"/>
-          <w:szCs w:val="24"/>
+        </w:rPr>
+      </w:pPr>
+      <w:r>
+        <w:rPr>
+          <w:rFonts w:ascii="Century Gothic" w:hAnsi="Century Gothic"/>
         </w:rPr>
         <w:t>Les compétences techniques ne sont donc pas les seules à peser dans la balance auprès de votre équipe et votre hiérarchie. La capacité à communiquer, et à rester humble en toutes circonstances est au moins tout autant importante pour se faire une place en entreprise.</w:t>
       </w:r>
@@ -1661,78 +1657,70 @@
           <w:sz w:val="24"/>
           <w:szCs w:val="24"/>
         </w:rPr>
-        <w:t xml:space="preserve">, une école d’ingénieur communément appelé </w:t>
-      </w:r>
-      <w:r>
-        <w:rPr>
-          <w:rFonts w:ascii="Century Gothic" w:hAnsi="Century Gothic"/>
+        <w:t xml:space="preserve">, une école d’ingénieur communément appelé chez nous Institut Supérieur, </w:t>
+      </w:r>
+      <w:r>
+        <w:rPr>
+          <w:rFonts w:ascii="Century Gothic" w:hAnsi="Century Gothic"/>
+          <w:sz w:val="24"/>
+          <w:szCs w:val="24"/>
+        </w:rPr>
+        <w:t>un centre de formation</w:t>
+      </w:r>
+      <w:r>
+        <w:rPr>
+          <w:rFonts w:ascii="Century Gothic" w:hAnsi="Century Gothic"/>
+          <w:sz w:val="24"/>
+          <w:szCs w:val="24"/>
+        </w:rPr>
+        <w:t xml:space="preserve">, </w:t>
+      </w:r>
+      <w:r>
+        <w:rPr>
+          <w:rFonts w:ascii="Century Gothic" w:hAnsi="Century Gothic"/>
+          <w:sz w:val="24"/>
+          <w:szCs w:val="24"/>
+        </w:rPr>
+        <w:t xml:space="preserve">une </w:t>
+      </w:r>
+      <w:r>
+        <w:rPr>
+          <w:rFonts w:ascii="Century Gothic" w:hAnsi="Century Gothic"/>
+          <w:sz w:val="24"/>
+          <w:szCs w:val="24"/>
+        </w:rPr>
+        <w:t>académie</w:t>
+      </w:r>
+      <w:r>
+        <w:rPr>
+          <w:rFonts w:ascii="Century Gothic" w:hAnsi="Century Gothic"/>
+          <w:sz w:val="24"/>
+          <w:szCs w:val="24"/>
+        </w:rPr>
+        <w:t xml:space="preserve"> spécialisée, notamment les écoles d'informatique </w:t>
+      </w:r>
+    </w:p>
+    <w:p>
+      <w:pPr>
+        <w:spacing w:line="276" w:lineRule="auto"/>
+        <w:jc w:val="both"/>
+        <w:rPr>
+          <w:rFonts w:ascii="Century Gothic" w:hAnsi="Century Gothic"/>
+          <w:b/>
+          <w:bCs/>
+          <w:sz w:val="24"/>
+          <w:szCs w:val="24"/>
+        </w:rPr>
+      </w:pPr>
+      <w:r>
+        <w:rPr>
+          <w:rFonts w:ascii="Century Gothic" w:hAnsi="Century Gothic"/>
+          <w:b/>
+          <w:bCs/>
           <w:sz w:val="24"/>
           <w:szCs w:val="24"/>
         </w:rPr>
         <w:lastRenderedPageBreak/>
-        <w:t xml:space="preserve">chez nous Institut Supérieur, </w:t>
-      </w:r>
-      <w:r>
-        <w:rPr>
-          <w:rFonts w:ascii="Century Gothic" w:hAnsi="Century Gothic"/>
-          <w:sz w:val="24"/>
-          <w:szCs w:val="24"/>
-        </w:rPr>
-        <w:t>un centre de formation</w:t>
-      </w:r>
-      <w:r>
-        <w:rPr>
-          <w:rFonts w:ascii="Century Gothic" w:hAnsi="Century Gothic"/>
-          <w:sz w:val="24"/>
-          <w:szCs w:val="24"/>
-        </w:rPr>
-        <w:t xml:space="preserve">, </w:t>
-      </w:r>
-      <w:r>
-        <w:rPr>
-          <w:rFonts w:ascii="Century Gothic" w:hAnsi="Century Gothic"/>
-          <w:sz w:val="24"/>
-          <w:szCs w:val="24"/>
-        </w:rPr>
-        <w:t xml:space="preserve">une </w:t>
-      </w:r>
-      <w:r>
-        <w:rPr>
-          <w:rFonts w:ascii="Century Gothic" w:hAnsi="Century Gothic"/>
-          <w:sz w:val="24"/>
-          <w:szCs w:val="24"/>
-        </w:rPr>
-        <w:t>académie</w:t>
-      </w:r>
-      <w:r>
-        <w:rPr>
-          <w:rFonts w:ascii="Century Gothic" w:hAnsi="Century Gothic"/>
-          <w:sz w:val="24"/>
-          <w:szCs w:val="24"/>
-        </w:rPr>
-        <w:t xml:space="preserve"> spécialisée, notamment les écoles d'informatique </w:t>
-      </w:r>
-    </w:p>
-    <w:p>
-      <w:pPr>
-        <w:spacing w:line="276" w:lineRule="auto"/>
-        <w:jc w:val="both"/>
-        <w:rPr>
-          <w:rFonts w:ascii="Century Gothic" w:hAnsi="Century Gothic"/>
-          <w:b/>
-          <w:bCs/>
-          <w:sz w:val="24"/>
-          <w:szCs w:val="24"/>
-        </w:rPr>
-      </w:pPr>
-      <w:r>
-        <w:rPr>
-          <w:rFonts w:ascii="Century Gothic" w:hAnsi="Century Gothic"/>
-          <w:b/>
-          <w:bCs/>
-          <w:sz w:val="24"/>
-          <w:szCs w:val="24"/>
-        </w:rPr>
         <w:t>En tant que développeur, vous avez travaillé pour plusieurs entreprises en RDC et à l’étranger. Quels sont les avantages de votre métier et quelles en sont les principales difficultés ?</w:t>
       </w:r>
     </w:p>
@@ -2113,27 +2101,27 @@
           <w:sz w:val="24"/>
           <w:szCs w:val="24"/>
         </w:rPr>
+        <w:t>Lens :</w:t>
+      </w:r>
+    </w:p>
+    <w:p>
+      <w:pPr>
+        <w:spacing w:line="276" w:lineRule="auto"/>
+        <w:ind w:firstLine="720"/>
+        <w:jc w:val="both"/>
+        <w:rPr>
+          <w:rFonts w:ascii="Century Gothic" w:hAnsi="Century Gothic"/>
+          <w:sz w:val="24"/>
+          <w:szCs w:val="24"/>
+        </w:rPr>
+      </w:pPr>
+      <w:r>
+        <w:rPr>
+          <w:rFonts w:ascii="Century Gothic" w:hAnsi="Century Gothic"/>
+          <w:sz w:val="24"/>
+          <w:szCs w:val="24"/>
+        </w:rPr>
         <w:lastRenderedPageBreak/>
-        <w:t>Lens :</w:t>
-      </w:r>
-    </w:p>
-    <w:p>
-      <w:pPr>
-        <w:spacing w:line="276" w:lineRule="auto"/>
-        <w:ind w:firstLine="720"/>
-        <w:jc w:val="both"/>
-        <w:rPr>
-          <w:rFonts w:ascii="Century Gothic" w:hAnsi="Century Gothic"/>
-          <w:sz w:val="24"/>
-          <w:szCs w:val="24"/>
-        </w:rPr>
-      </w:pPr>
-      <w:r>
-        <w:rPr>
-          <w:rFonts w:ascii="Century Gothic" w:hAnsi="Century Gothic"/>
-          <w:sz w:val="24"/>
-          <w:szCs w:val="24"/>
-        </w:rPr>
         <w:t xml:space="preserve">Il est vrai que nos universités n’ayant pas dans leur cursus les dernières mises à jour concernant l’évolution des métiers de développeurs, ne nous préparent absolument pas du tout pour le marché de l’emploi, et je comprends facilement que des étudiants en finissant se sentent un peu déroutés. </w:t>
       </w:r>
     </w:p>

--- a/Entretien avec Lens Mutombo sur le métier de développeur - Congo Numérique.docx
+++ b/Entretien avec Lens Mutombo sur le métier de développeur - Congo Numérique.docx
@@ -1555,15 +1555,11 @@
         <w:jc w:val="both"/>
         <w:rPr>
           <w:rFonts w:ascii="Century Gothic" w:hAnsi="Century Gothic"/>
-          <w:sz w:val="24"/>
-          <w:szCs w:val="24"/>
-        </w:rPr>
-      </w:pPr>
-      <w:r>
-        <w:rPr>
-          <w:rFonts w:ascii="Century Gothic" w:hAnsi="Century Gothic"/>
-          <w:sz w:val="24"/>
-          <w:szCs w:val="24"/>
+        </w:rPr>
+      </w:pPr>
+      <w:r>
+        <w:rPr>
+          <w:rFonts w:ascii="Century Gothic" w:hAnsi="Century Gothic"/>
         </w:rPr>
         <w:t xml:space="preserve">Il existe de très nombreux cursus de niveau variés pour se former à la fonction de développeur informatique. De bac+2 jusqu'à bac+5, voire bac+6, les offres de formation sont très larges. </w:t>
       </w:r>

--- a/Entretien avec Lens Mutombo sur le métier de développeur - Congo Numérique.docx
+++ b/Entretien avec Lens Mutombo sur le métier de développeur - Congo Numérique.docx
@@ -1571,127 +1571,95 @@
         <w:jc w:val="both"/>
         <w:rPr>
           <w:rFonts w:ascii="Century Gothic" w:hAnsi="Century Gothic"/>
-          <w:sz w:val="24"/>
-          <w:szCs w:val="24"/>
-        </w:rPr>
-      </w:pPr>
-      <w:r>
-        <w:rPr>
-          <w:rFonts w:ascii="Century Gothic" w:hAnsi="Century Gothic"/>
-          <w:sz w:val="24"/>
-          <w:szCs w:val="24"/>
+        </w:rPr>
+      </w:pPr>
+      <w:r>
+        <w:rPr>
+          <w:rFonts w:ascii="Century Gothic" w:hAnsi="Century Gothic"/>
         </w:rPr>
         <w:t>Ces nombreux cursus peuvent être suivis au sein d'établissements privés ou publics. Ainsi, il est possible de s'orienter vers</w:t>
       </w:r>
       <w:r>
         <w:rPr>
           <w:rFonts w:ascii="Century Gothic" w:hAnsi="Century Gothic"/>
-          <w:sz w:val="24"/>
-          <w:szCs w:val="24"/>
         </w:rPr>
         <w:t xml:space="preserve"> </w:t>
       </w:r>
       <w:r>
         <w:rPr>
           <w:rFonts w:ascii="Century Gothic" w:hAnsi="Century Gothic"/>
-          <w:sz w:val="24"/>
-          <w:szCs w:val="24"/>
         </w:rPr>
         <w:t>une faculté universitaire</w:t>
       </w:r>
       <w:r>
         <w:rPr>
           <w:rFonts w:ascii="Century Gothic" w:hAnsi="Century Gothic"/>
-          <w:sz w:val="24"/>
-          <w:szCs w:val="24"/>
         </w:rPr>
         <w:t xml:space="preserve">, </w:t>
       </w:r>
       <w:r>
         <w:rPr>
           <w:rFonts w:ascii="Century Gothic" w:hAnsi="Century Gothic"/>
-          <w:sz w:val="24"/>
-          <w:szCs w:val="24"/>
         </w:rPr>
         <w:t>un</w:t>
       </w:r>
       <w:r>
         <w:rPr>
           <w:rFonts w:ascii="Century Gothic" w:hAnsi="Century Gothic"/>
-          <w:sz w:val="24"/>
-          <w:szCs w:val="24"/>
         </w:rPr>
         <w:t>e école</w:t>
       </w:r>
       <w:r>
         <w:rPr>
           <w:rFonts w:ascii="Century Gothic" w:hAnsi="Century Gothic"/>
-          <w:sz w:val="24"/>
-          <w:szCs w:val="24"/>
         </w:rPr>
         <w:t xml:space="preserve"> professionnel</w:t>
       </w:r>
       <w:r>
         <w:rPr>
           <w:rFonts w:ascii="Century Gothic" w:hAnsi="Century Gothic"/>
-          <w:sz w:val="24"/>
-          <w:szCs w:val="24"/>
         </w:rPr>
         <w:t>le</w:t>
       </w:r>
       <w:r>
         <w:rPr>
           <w:rFonts w:ascii="Century Gothic" w:hAnsi="Century Gothic"/>
-          <w:sz w:val="24"/>
-          <w:szCs w:val="24"/>
         </w:rPr>
         <w:t xml:space="preserve"> ou technologique</w:t>
       </w:r>
       <w:r>
         <w:rPr>
           <w:rFonts w:ascii="Century Gothic" w:hAnsi="Century Gothic"/>
-          <w:sz w:val="24"/>
-          <w:szCs w:val="24"/>
         </w:rPr>
         <w:t xml:space="preserve">, une école d’ingénieur communément appelé chez nous Institut Supérieur, </w:t>
       </w:r>
       <w:r>
         <w:rPr>
           <w:rFonts w:ascii="Century Gothic" w:hAnsi="Century Gothic"/>
-          <w:sz w:val="24"/>
-          <w:szCs w:val="24"/>
         </w:rPr>
         <w:t>un centre de formation</w:t>
       </w:r>
       <w:r>
         <w:rPr>
           <w:rFonts w:ascii="Century Gothic" w:hAnsi="Century Gothic"/>
-          <w:sz w:val="24"/>
-          <w:szCs w:val="24"/>
         </w:rPr>
         <w:t xml:space="preserve">, </w:t>
       </w:r>
       <w:r>
         <w:rPr>
           <w:rFonts w:ascii="Century Gothic" w:hAnsi="Century Gothic"/>
-          <w:sz w:val="24"/>
-          <w:szCs w:val="24"/>
         </w:rPr>
         <w:t xml:space="preserve">une </w:t>
       </w:r>
       <w:r>
         <w:rPr>
           <w:rFonts w:ascii="Century Gothic" w:hAnsi="Century Gothic"/>
-          <w:sz w:val="24"/>
-          <w:szCs w:val="24"/>
         </w:rPr>
         <w:t>académie</w:t>
       </w:r>
       <w:r>
         <w:rPr>
           <w:rFonts w:ascii="Century Gothic" w:hAnsi="Century Gothic"/>
-          <w:sz w:val="24"/>
-          <w:szCs w:val="24"/>
         </w:rPr>
         <w:t xml:space="preserve"> spécialisée, notamment les écoles d'informatique </w:t>
       </w:r>

--- a/Entretien avec Lens Mutombo sur le métier de développeur - Congo Numérique.docx
+++ b/Entretien avec Lens Mutombo sur le métier de développeur - Congo Numérique.docx
@@ -1714,15 +1714,11 @@
         <w:jc w:val="both"/>
         <w:rPr>
           <w:rFonts w:ascii="Century Gothic" w:hAnsi="Century Gothic"/>
-          <w:sz w:val="24"/>
-          <w:szCs w:val="24"/>
-        </w:rPr>
-      </w:pPr>
-      <w:r>
-        <w:rPr>
-          <w:rFonts w:ascii="Century Gothic" w:hAnsi="Century Gothic"/>
-          <w:sz w:val="24"/>
-          <w:szCs w:val="24"/>
+        </w:rPr>
+      </w:pPr>
+      <w:r>
+        <w:rPr>
+          <w:rFonts w:ascii="Century Gothic" w:hAnsi="Century Gothic"/>
         </w:rPr>
         <w:t xml:space="preserve">Je suis développeur depuis près d’une décennie, j’ai presque oublié comment je suis arrivé là. </w:t>
       </w:r>

--- a/Entretien avec Lens Mutombo sur le métier de développeur - Congo Numérique.docx
+++ b/Entretien avec Lens Mutombo sur le métier de développeur - Congo Numérique.docx
@@ -1752,49 +1752,13 @@
         <w:jc w:val="both"/>
         <w:rPr>
           <w:rFonts w:ascii="Century Gothic" w:hAnsi="Century Gothic"/>
-          <w:sz w:val="24"/>
-          <w:szCs w:val="24"/>
-        </w:rPr>
-      </w:pPr>
-      <w:r>
-        <w:rPr>
-          <w:rFonts w:ascii="Century Gothic" w:hAnsi="Century Gothic"/>
-          <w:sz w:val="24"/>
-          <w:szCs w:val="24"/>
-        </w:rPr>
-        <w:t xml:space="preserve">1. </w:t>
-      </w:r>
-      <w:r>
-        <w:rPr>
-          <w:rFonts w:ascii="Century Gothic" w:hAnsi="Century Gothic"/>
-          <w:sz w:val="24"/>
-          <w:szCs w:val="24"/>
-        </w:rPr>
-        <w:t>On y fait</w:t>
-      </w:r>
-      <w:r>
-        <w:rPr>
-          <w:rFonts w:ascii="Century Gothic" w:hAnsi="Century Gothic"/>
-          <w:sz w:val="24"/>
-          <w:szCs w:val="24"/>
-        </w:rPr>
-        <w:t xml:space="preserve"> beaucoup d’argent. Cela est vrai en général dans les métiers d’ingénierie. Il y a d’autres professions, ce qui je pense sont très honorables, mais les gens qui y travaillent sont payés si peu. Par exemple, les salaires des </w:t>
-      </w:r>
-      <w:r>
-        <w:rPr>
-          <w:rFonts w:ascii="Century Gothic" w:hAnsi="Century Gothic"/>
-          <w:sz w:val="24"/>
-          <w:szCs w:val="24"/>
-        </w:rPr>
-        <w:t xml:space="preserve">plombiers </w:t>
-      </w:r>
-      <w:r>
-        <w:rPr>
-          <w:rFonts w:ascii="Century Gothic" w:hAnsi="Century Gothic"/>
-          <w:sz w:val="24"/>
-          <w:szCs w:val="24"/>
-        </w:rPr>
-        <w:t>ne sont pas en égalité avec l’excellent travail qu’ils font.</w:t>
+        </w:rPr>
+      </w:pPr>
+      <w:r>
+        <w:rPr>
+          <w:rFonts w:ascii="Century Gothic" w:hAnsi="Century Gothic"/>
+        </w:rPr>
+        <w:t>1. On y fait beaucoup d’argent. Cela est vrai en général dans les métiers d’ingénierie. Il y a d’autres professions, ce qui je pense sont très honorables, mais les gens qui y travaillent sont payés si peu. Par exemple, les salaires des plombiers ne sont pas en égalité avec l’excellent travail qu’ils font.</w:t>
       </w:r>
     </w:p>
     <w:p>
@@ -2081,8 +2045,16 @@
           <w:sz w:val="24"/>
           <w:szCs w:val="24"/>
         </w:rPr>
+        <w:t xml:space="preserve">Il est vrai que nos universités n’ayant pas dans leur cursus les dernières mises à jour concernant l’évolution des métiers de développeurs, ne nous préparent </w:t>
+      </w:r>
+      <w:r>
+        <w:rPr>
+          <w:rFonts w:ascii="Century Gothic" w:hAnsi="Century Gothic"/>
+          <w:sz w:val="24"/>
+          <w:szCs w:val="24"/>
+        </w:rPr>
         <w:lastRenderedPageBreak/>
-        <w:t xml:space="preserve">Il est vrai que nos universités n’ayant pas dans leur cursus les dernières mises à jour concernant l’évolution des métiers de développeurs, ne nous préparent absolument pas du tout pour le marché de l’emploi, et je comprends facilement que des étudiants en finissant se sentent un peu déroutés. </w:t>
+        <w:t xml:space="preserve">absolument pas du tout pour le marché de l’emploi, et je comprends facilement que des étudiants en finissant se sentent un peu déroutés. </w:t>
       </w:r>
     </w:p>
     <w:p>

--- a/Entretien avec Lens Mutombo sur le métier de développeur - Congo Numérique.docx
+++ b/Entretien avec Lens Mutombo sur le métier de développeur - Congo Numérique.docx
@@ -1767,31 +1767,23 @@
         <w:jc w:val="both"/>
         <w:rPr>
           <w:rFonts w:ascii="Century Gothic" w:hAnsi="Century Gothic"/>
-          <w:sz w:val="24"/>
-          <w:szCs w:val="24"/>
-        </w:rPr>
-      </w:pPr>
-      <w:r>
-        <w:rPr>
-          <w:rFonts w:ascii="Century Gothic" w:hAnsi="Century Gothic"/>
-          <w:sz w:val="24"/>
-          <w:szCs w:val="24"/>
+        </w:rPr>
+      </w:pPr>
+      <w:r>
+        <w:rPr>
+          <w:rFonts w:ascii="Century Gothic" w:hAnsi="Century Gothic"/>
         </w:rPr>
         <w:t>2. L’emploi est parfait pour ceux qui aiment les ordinateurs</w:t>
       </w:r>
       <w:r>
         <w:rPr>
           <w:rFonts w:ascii="Century Gothic" w:hAnsi="Century Gothic"/>
-          <w:sz w:val="24"/>
-          <w:szCs w:val="24"/>
         </w:rPr>
         <w:t xml:space="preserve"> et les technologies qui changent le monde</w:t>
       </w:r>
       <w:r>
         <w:rPr>
           <w:rFonts w:ascii="Century Gothic" w:hAnsi="Century Gothic"/>
-          <w:sz w:val="24"/>
-          <w:szCs w:val="24"/>
         </w:rPr>
         <w:t xml:space="preserve">. </w:t>
       </w:r>

--- a/Entretien avec Lens Mutombo sur le métier de développeur - Congo Numérique.docx
+++ b/Entretien avec Lens Mutombo sur le métier de développeur - Congo Numérique.docx
@@ -1794,23 +1794,17 @@
         <w:jc w:val="both"/>
         <w:rPr>
           <w:rFonts w:ascii="Century Gothic" w:hAnsi="Century Gothic"/>
-          <w:sz w:val="24"/>
-          <w:szCs w:val="24"/>
-        </w:rPr>
-      </w:pPr>
-      <w:r>
-        <w:rPr>
-          <w:rFonts w:ascii="Century Gothic" w:hAnsi="Century Gothic"/>
-          <w:sz w:val="24"/>
-          <w:szCs w:val="24"/>
+        </w:rPr>
+      </w:pPr>
+      <w:r>
+        <w:rPr>
+          <w:rFonts w:ascii="Century Gothic" w:hAnsi="Century Gothic"/>
         </w:rPr>
         <w:t xml:space="preserve">3. Vous pouvez travailler </w:t>
       </w:r>
       <w:r>
         <w:rPr>
           <w:rFonts w:ascii="Century Gothic" w:hAnsi="Century Gothic"/>
-          <w:sz w:val="24"/>
-          <w:szCs w:val="24"/>
         </w:rPr>
         <w:t>de n’importe où</w:t>
       </w:r>
@@ -1821,23 +1815,17 @@
         <w:jc w:val="both"/>
         <w:rPr>
           <w:rFonts w:ascii="Century Gothic" w:hAnsi="Century Gothic"/>
-          <w:sz w:val="24"/>
-          <w:szCs w:val="24"/>
-        </w:rPr>
-      </w:pPr>
-      <w:r>
-        <w:rPr>
-          <w:rFonts w:ascii="Century Gothic" w:hAnsi="Century Gothic"/>
-          <w:sz w:val="24"/>
-          <w:szCs w:val="24"/>
+        </w:rPr>
+      </w:pPr>
+      <w:r>
+        <w:rPr>
+          <w:rFonts w:ascii="Century Gothic" w:hAnsi="Century Gothic"/>
         </w:rPr>
         <w:t>4. Ce métier vous fait rencontrer plusieurs personnes importantes compte tenu de la facilité avec laquelle vous pouvez résoudre les problèmes de gens</w:t>
       </w:r>
       <w:r>
         <w:rPr>
           <w:rFonts w:ascii="Century Gothic" w:hAnsi="Century Gothic"/>
-          <w:sz w:val="24"/>
-          <w:szCs w:val="24"/>
         </w:rPr>
         <w:t>.</w:t>
       </w:r>

--- a/Entretien avec Lens Mutombo sur le métier de développeur - Congo Numérique.docx
+++ b/Entretien avec Lens Mutombo sur le métier de développeur - Congo Numérique.docx
@@ -1859,31 +1859,23 @@
         <w:jc w:val="both"/>
         <w:rPr>
           <w:rFonts w:ascii="Century Gothic" w:hAnsi="Century Gothic"/>
-          <w:sz w:val="24"/>
-          <w:szCs w:val="24"/>
-        </w:rPr>
-      </w:pPr>
-      <w:r>
-        <w:rPr>
-          <w:rFonts w:ascii="Century Gothic" w:hAnsi="Century Gothic"/>
-          <w:sz w:val="24"/>
-          <w:szCs w:val="24"/>
+        </w:rPr>
+      </w:pPr>
+      <w:r>
+        <w:rPr>
+          <w:rFonts w:ascii="Century Gothic" w:hAnsi="Century Gothic"/>
         </w:rPr>
         <w:t>1. Il est difficile de changer d’emploi. Il y a beaucoup de concurrence.</w:t>
       </w:r>
       <w:r>
         <w:rPr>
           <w:rFonts w:ascii="Century Gothic" w:hAnsi="Century Gothic"/>
-          <w:sz w:val="24"/>
-          <w:szCs w:val="24"/>
         </w:rPr>
         <w:t xml:space="preserve"> </w:t>
       </w:r>
       <w:r>
         <w:rPr>
           <w:rFonts w:ascii="Century Gothic" w:hAnsi="Century Gothic"/>
-          <w:sz w:val="24"/>
-          <w:szCs w:val="24"/>
         </w:rPr>
         <w:t>De nombreux emplois exigent des connaissances en matière de technologies très spécifiques, tels que les langages de programmation, systèmes d’exploitation, le matériel et les bases de données, entre autres. Tout le monde ne peut avoir toutes ces compétences spécifiques. En regardant dans les petites annonces vous comprendrez ce que je veux dire.</w:t>
       </w:r>

--- a/Entretien avec Lens Mutombo sur le métier de développeur - Congo Numérique.docx
+++ b/Entretien avec Lens Mutombo sur le métier de développeur - Congo Numérique.docx
@@ -1886,15 +1886,11 @@
         <w:jc w:val="both"/>
         <w:rPr>
           <w:rFonts w:ascii="Century Gothic" w:hAnsi="Century Gothic"/>
-          <w:sz w:val="24"/>
-          <w:szCs w:val="24"/>
-        </w:rPr>
-      </w:pPr>
-      <w:r>
-        <w:rPr>
-          <w:rFonts w:ascii="Century Gothic" w:hAnsi="Century Gothic"/>
-          <w:sz w:val="24"/>
-          <w:szCs w:val="24"/>
+        </w:rPr>
+      </w:pPr>
+      <w:r>
+        <w:rPr>
+          <w:rFonts w:ascii="Century Gothic" w:hAnsi="Century Gothic"/>
         </w:rPr>
         <w:t xml:space="preserve">2. Il y a trop de choses à savoir dans trop peu de temps. </w:t>
       </w:r>
@@ -1905,15 +1901,11 @@
         <w:jc w:val="both"/>
         <w:rPr>
           <w:rFonts w:ascii="Century Gothic" w:hAnsi="Century Gothic"/>
-          <w:sz w:val="24"/>
-          <w:szCs w:val="24"/>
-        </w:rPr>
-      </w:pPr>
-      <w:r>
-        <w:rPr>
-          <w:rFonts w:ascii="Century Gothic" w:hAnsi="Century Gothic"/>
-          <w:sz w:val="24"/>
-          <w:szCs w:val="24"/>
+        </w:rPr>
+      </w:pPr>
+      <w:r>
+        <w:rPr>
+          <w:rFonts w:ascii="Century Gothic" w:hAnsi="Century Gothic"/>
         </w:rPr>
         <w:t xml:space="preserve">3. Vous pouvez être tenus de travailler des heures supplémentaires. </w:t>
       </w:r>
@@ -2017,8 +2009,19 @@
           <w:sz w:val="24"/>
           <w:szCs w:val="24"/>
         </w:rPr>
-        <w:t xml:space="preserve">Il est vrai que nos universités n’ayant pas dans leur cursus les dernières mises à jour concernant l’évolution des métiers de développeurs, ne nous préparent </w:t>
-      </w:r>
+        <w:t xml:space="preserve">Il est vrai que nos universités n’ayant pas dans leur cursus les dernières mises à jour concernant l’évolution des métiers de développeurs, ne nous préparent absolument pas du tout pour le marché de l’emploi, et je comprends facilement que des étudiants en finissant se sentent un peu déroutés. </w:t>
+      </w:r>
+    </w:p>
+    <w:p>
+      <w:pPr>
+        <w:spacing w:line="276" w:lineRule="auto"/>
+        <w:jc w:val="both"/>
+        <w:rPr>
+          <w:rFonts w:ascii="Century Gothic" w:hAnsi="Century Gothic"/>
+          <w:sz w:val="24"/>
+          <w:szCs w:val="24"/>
+        </w:rPr>
+      </w:pPr>
       <w:r>
         <w:rPr>
           <w:rFonts w:ascii="Century Gothic" w:hAnsi="Century Gothic"/>
@@ -2026,25 +2029,6 @@
           <w:szCs w:val="24"/>
         </w:rPr>
         <w:lastRenderedPageBreak/>
-        <w:t xml:space="preserve">absolument pas du tout pour le marché de l’emploi, et je comprends facilement que des étudiants en finissant se sentent un peu déroutés. </w:t>
-      </w:r>
-    </w:p>
-    <w:p>
-      <w:pPr>
-        <w:spacing w:line="276" w:lineRule="auto"/>
-        <w:jc w:val="both"/>
-        <w:rPr>
-          <w:rFonts w:ascii="Century Gothic" w:hAnsi="Century Gothic"/>
-          <w:sz w:val="24"/>
-          <w:szCs w:val="24"/>
-        </w:rPr>
-      </w:pPr>
-      <w:r>
-        <w:rPr>
-          <w:rFonts w:ascii="Century Gothic" w:hAnsi="Century Gothic"/>
-          <w:sz w:val="24"/>
-          <w:szCs w:val="24"/>
-        </w:rPr>
         <w:t>Mon conseil pour les développeurs informatiques e</w:t>
       </w:r>
       <w:r>

--- a/Entretien avec Lens Mutombo sur le métier de développeur - Congo Numérique.docx
+++ b/Entretien avec Lens Mutombo sur le métier de développeur - Congo Numérique.docx
@@ -1999,15 +1999,11 @@
         <w:jc w:val="both"/>
         <w:rPr>
           <w:rFonts w:ascii="Century Gothic" w:hAnsi="Century Gothic"/>
-          <w:sz w:val="24"/>
-          <w:szCs w:val="24"/>
-        </w:rPr>
-      </w:pPr>
-      <w:r>
-        <w:rPr>
-          <w:rFonts w:ascii="Century Gothic" w:hAnsi="Century Gothic"/>
-          <w:sz w:val="24"/>
-          <w:szCs w:val="24"/>
+        </w:rPr>
+      </w:pPr>
+      <w:r>
+        <w:rPr>
+          <w:rFonts w:ascii="Century Gothic" w:hAnsi="Century Gothic"/>
         </w:rPr>
         <w:t xml:space="preserve">Il est vrai que nos universités n’ayant pas dans leur cursus les dernières mises à jour concernant l’évolution des métiers de développeurs, ne nous préparent absolument pas du tout pour le marché de l’emploi, et je comprends facilement que des étudiants en finissant se sentent un peu déroutés. </w:t>
       </w:r>

--- a/Entretien avec Lens Mutombo sur le métier de développeur - Congo Numérique.docx
+++ b/Entretien avec Lens Mutombo sur le métier de développeur - Congo Numérique.docx
@@ -2014,15 +2014,11 @@
         <w:jc w:val="both"/>
         <w:rPr>
           <w:rFonts w:ascii="Century Gothic" w:hAnsi="Century Gothic"/>
-          <w:sz w:val="24"/>
-          <w:szCs w:val="24"/>
-        </w:rPr>
-      </w:pPr>
-      <w:r>
-        <w:rPr>
-          <w:rFonts w:ascii="Century Gothic" w:hAnsi="Century Gothic"/>
-          <w:sz w:val="24"/>
-          <w:szCs w:val="24"/>
+        </w:rPr>
+      </w:pPr>
+      <w:r>
+        <w:rPr>
+          <w:rFonts w:ascii="Century Gothic" w:hAnsi="Century Gothic"/>
         </w:rPr>
         <w:lastRenderedPageBreak/>
         <w:t>Mon conseil pour les développeurs informatiques e</w:t>
@@ -2030,8 +2026,6 @@
       <w:r>
         <w:rPr>
           <w:rFonts w:ascii="Century Gothic" w:hAnsi="Century Gothic"/>
-          <w:sz w:val="24"/>
-          <w:szCs w:val="24"/>
         </w:rPr>
         <w:t>st :</w:t>
       </w:r>

--- a/Entretien avec Lens Mutombo sur le métier de développeur - Congo Numérique.docx
+++ b/Entretien avec Lens Mutombo sur le métier de développeur - Congo Numérique.docx
@@ -2041,23 +2041,17 @@
         <w:jc w:val="both"/>
         <w:rPr>
           <w:rFonts w:ascii="Century Gothic" w:hAnsi="Century Gothic"/>
-          <w:sz w:val="24"/>
-          <w:szCs w:val="24"/>
-        </w:rPr>
-      </w:pPr>
-      <w:r>
-        <w:rPr>
-          <w:rFonts w:ascii="Century Gothic" w:hAnsi="Century Gothic"/>
-          <w:sz w:val="24"/>
-          <w:szCs w:val="24"/>
+        </w:rPr>
+      </w:pPr>
+      <w:r>
+        <w:rPr>
+          <w:rFonts w:ascii="Century Gothic" w:hAnsi="Century Gothic"/>
         </w:rPr>
         <w:t>D’apprendre l</w:t>
       </w:r>
       <w:r>
         <w:rPr>
           <w:rFonts w:ascii="Century Gothic" w:hAnsi="Century Gothic"/>
-          <w:sz w:val="24"/>
-          <w:szCs w:val="24"/>
         </w:rPr>
         <w:t xml:space="preserve">a logique de programmation, </w:t>
       </w:r>

--- a/Entretien avec Lens Mutombo sur le métier de développeur - Congo Numérique.docx
+++ b/Entretien avec Lens Mutombo sur le métier de développeur - Congo Numérique.docx
@@ -2067,23 +2067,17 @@
         <w:jc w:val="both"/>
         <w:rPr>
           <w:rFonts w:ascii="Century Gothic" w:hAnsi="Century Gothic"/>
-          <w:sz w:val="24"/>
-          <w:szCs w:val="24"/>
-        </w:rPr>
-      </w:pPr>
-      <w:r>
-        <w:rPr>
-          <w:rFonts w:ascii="Century Gothic" w:hAnsi="Century Gothic"/>
-          <w:sz w:val="24"/>
-          <w:szCs w:val="24"/>
+        </w:rPr>
+      </w:pPr>
+      <w:r>
+        <w:rPr>
+          <w:rFonts w:ascii="Century Gothic" w:hAnsi="Century Gothic"/>
         </w:rPr>
         <w:t>D’apprendre l</w:t>
       </w:r>
       <w:r>
         <w:rPr>
           <w:rFonts w:ascii="Century Gothic" w:hAnsi="Century Gothic"/>
-          <w:sz w:val="24"/>
-          <w:szCs w:val="24"/>
         </w:rPr>
         <w:t xml:space="preserve">es différents algorithmes et structures de données, </w:t>
       </w:r>

--- a/Entretien avec Lens Mutombo sur le métier de développeur - Congo Numérique.docx
+++ b/Entretien avec Lens Mutombo sur le métier de développeur - Congo Numérique.docx
@@ -2093,25 +2093,13 @@
         <w:jc w:val="both"/>
         <w:rPr>
           <w:rFonts w:ascii="Century Gothic" w:hAnsi="Century Gothic"/>
-          <w:sz w:val="24"/>
-          <w:szCs w:val="24"/>
-        </w:rPr>
-      </w:pPr>
-      <w:r>
-        <w:rPr>
-          <w:rFonts w:ascii="Century Gothic" w:hAnsi="Century Gothic"/>
-          <w:sz w:val="24"/>
-          <w:szCs w:val="24"/>
-        </w:rPr>
-        <w:t>Se choisir un langage de base comme le C++, C#, Python, Javascript,</w:t>
-      </w:r>
-      <w:r>
-        <w:rPr>
-          <w:rFonts w:ascii="Century Gothic" w:hAnsi="Century Gothic"/>
-          <w:sz w:val="24"/>
-          <w:szCs w:val="24"/>
-        </w:rPr>
-        <w:t xml:space="preserve"> …</w:t>
+        </w:rPr>
+      </w:pPr>
+      <w:r>
+        <w:rPr>
+          <w:rFonts w:ascii="Century Gothic" w:hAnsi="Century Gothic"/>
+        </w:rPr>
+        <w:t>Se choisir un langage de base comme le C++, C#, Python, Javascript, …</w:t>
       </w:r>
     </w:p>
     <w:p>

--- a/Entretien avec Lens Mutombo sur le métier de développeur - Congo Numérique.docx
+++ b/Entretien avec Lens Mutombo sur le métier de développeur - Congo Numérique.docx
@@ -2113,31 +2113,23 @@
         <w:jc w:val="both"/>
         <w:rPr>
           <w:rFonts w:ascii="Century Gothic" w:hAnsi="Century Gothic"/>
-          <w:sz w:val="24"/>
-          <w:szCs w:val="24"/>
-        </w:rPr>
-      </w:pPr>
-      <w:r>
-        <w:rPr>
-          <w:rFonts w:ascii="Century Gothic" w:hAnsi="Century Gothic"/>
-          <w:sz w:val="24"/>
-          <w:szCs w:val="24"/>
+        </w:rPr>
+      </w:pPr>
+      <w:r>
+        <w:rPr>
+          <w:rFonts w:ascii="Century Gothic" w:hAnsi="Century Gothic"/>
         </w:rPr>
         <w:t xml:space="preserve">Lire beaucoup des livres </w:t>
       </w:r>
       <w:r>
         <w:rPr>
           <w:rFonts w:ascii="Century Gothic" w:hAnsi="Century Gothic"/>
-          <w:sz w:val="24"/>
-          <w:szCs w:val="24"/>
         </w:rPr>
         <w:t>PDF</w:t>
       </w:r>
       <w:r>
         <w:rPr>
           <w:rFonts w:ascii="Century Gothic" w:hAnsi="Century Gothic"/>
-          <w:sz w:val="24"/>
-          <w:szCs w:val="24"/>
         </w:rPr>
         <w:t xml:space="preserve"> sur les différentes technologies,</w:t>
       </w:r>

--- a/Entretien avec Lens Mutombo sur le métier de développeur - Congo Numérique.docx
+++ b/Entretien avec Lens Mutombo sur le métier de développeur - Congo Numérique.docx
@@ -2145,15 +2145,11 @@
         <w:jc w:val="both"/>
         <w:rPr>
           <w:rFonts w:ascii="Century Gothic" w:hAnsi="Century Gothic"/>
-          <w:sz w:val="24"/>
-          <w:szCs w:val="24"/>
-        </w:rPr>
-      </w:pPr>
-      <w:r>
-        <w:rPr>
-          <w:rFonts w:ascii="Century Gothic" w:hAnsi="Century Gothic"/>
-          <w:sz w:val="24"/>
-          <w:szCs w:val="24"/>
+        </w:rPr>
+      </w:pPr>
+      <w:r>
+        <w:rPr>
+          <w:rFonts w:ascii="Century Gothic" w:hAnsi="Century Gothic"/>
         </w:rPr>
         <w:t xml:space="preserve">Participer vivement à des </w:t>
       </w:r>
@@ -2161,8 +2157,6 @@
       <w:r>
         <w:rPr>
           <w:rFonts w:ascii="Century Gothic" w:hAnsi="Century Gothic"/>
-          <w:sz w:val="24"/>
-          <w:szCs w:val="24"/>
         </w:rPr>
         <w:t>meetups</w:t>
       </w:r>
@@ -2170,8 +2164,6 @@
       <w:r>
         <w:rPr>
           <w:rFonts w:ascii="Century Gothic" w:hAnsi="Century Gothic"/>
-          <w:sz w:val="24"/>
-          <w:szCs w:val="24"/>
         </w:rPr>
         <w:t xml:space="preserve"> organisés tant qu’on le peut, </w:t>
       </w:r>

--- a/Entretien avec Lens Mutombo sur le métier de développeur - Congo Numérique.docx
+++ b/Entretien avec Lens Mutombo sur le métier de développeur - Congo Numérique.docx
@@ -2179,47 +2179,35 @@
         <w:jc w:val="both"/>
         <w:rPr>
           <w:rFonts w:ascii="Century Gothic" w:hAnsi="Century Gothic"/>
-          <w:sz w:val="24"/>
-          <w:szCs w:val="24"/>
-        </w:rPr>
-      </w:pPr>
-      <w:r>
-        <w:rPr>
-          <w:rFonts w:ascii="Century Gothic" w:hAnsi="Century Gothic"/>
-          <w:sz w:val="24"/>
-          <w:szCs w:val="24"/>
+        </w:rPr>
+      </w:pPr>
+      <w:r>
+        <w:rPr>
+          <w:rFonts w:ascii="Century Gothic" w:hAnsi="Century Gothic"/>
         </w:rPr>
         <w:t xml:space="preserve">Faire partie d’une des communautés de </w:t>
       </w:r>
       <w:r>
         <w:rPr>
           <w:rFonts w:ascii="Century Gothic" w:hAnsi="Century Gothic"/>
-          <w:sz w:val="24"/>
-          <w:szCs w:val="24"/>
         </w:rPr>
         <w:t>développeurs</w:t>
       </w:r>
       <w:r>
         <w:rPr>
           <w:rFonts w:ascii="Century Gothic" w:hAnsi="Century Gothic"/>
-          <w:sz w:val="24"/>
-          <w:szCs w:val="24"/>
         </w:rPr>
         <w:t xml:space="preserve"> présent</w:t>
       </w:r>
       <w:r>
         <w:rPr>
           <w:rFonts w:ascii="Century Gothic" w:hAnsi="Century Gothic"/>
-          <w:sz w:val="24"/>
-          <w:szCs w:val="24"/>
         </w:rPr>
         <w:t>e</w:t>
       </w:r>
       <w:r>
         <w:rPr>
           <w:rFonts w:ascii="Century Gothic" w:hAnsi="Century Gothic"/>
-          <w:sz w:val="24"/>
-          <w:szCs w:val="24"/>
         </w:rPr>
         <w:t xml:space="preserve"> autour de soi,</w:t>
       </w:r>

--- a/Entretien avec Lens Mutombo sur le métier de développeur - Congo Numérique.docx
+++ b/Entretien avec Lens Mutombo sur le métier de développeur - Congo Numérique.docx
@@ -2223,39 +2223,29 @@
         <w:jc w:val="both"/>
         <w:rPr>
           <w:rFonts w:ascii="Century Gothic" w:hAnsi="Century Gothic"/>
-          <w:sz w:val="24"/>
-          <w:szCs w:val="24"/>
-        </w:rPr>
-      </w:pPr>
-      <w:r>
-        <w:rPr>
-          <w:rFonts w:ascii="Century Gothic" w:hAnsi="Century Gothic"/>
-          <w:sz w:val="24"/>
-          <w:szCs w:val="24"/>
+        </w:rPr>
+      </w:pPr>
+      <w:r>
+        <w:rPr>
+          <w:rFonts w:ascii="Century Gothic" w:hAnsi="Century Gothic"/>
         </w:rPr>
         <w:t xml:space="preserve">Suivre des formations gratuites en ligne sur le </w:t>
       </w:r>
       <w:r>
         <w:rPr>
           <w:rFonts w:ascii="Century Gothic" w:hAnsi="Century Gothic"/>
-          <w:sz w:val="24"/>
-          <w:szCs w:val="24"/>
         </w:rPr>
         <w:t>développement</w:t>
       </w:r>
       <w:r>
         <w:rPr>
           <w:rFonts w:ascii="Century Gothic" w:hAnsi="Century Gothic"/>
-          <w:sz w:val="24"/>
-          <w:szCs w:val="24"/>
         </w:rPr>
         <w:t xml:space="preserve"> informatique</w:t>
       </w:r>
       <w:r>
         <w:rPr>
           <w:rFonts w:ascii="Century Gothic" w:hAnsi="Century Gothic"/>
-          <w:sz w:val="24"/>
-          <w:szCs w:val="24"/>
         </w:rPr>
         <w:t>,</w:t>
       </w:r>

--- a/Entretien avec Lens Mutombo sur le métier de développeur - Congo Numérique.docx
+++ b/Entretien avec Lens Mutombo sur le métier de développeur - Congo Numérique.docx
@@ -2261,15 +2261,11 @@
         <w:jc w:val="both"/>
         <w:rPr>
           <w:rFonts w:ascii="Century Gothic" w:hAnsi="Century Gothic"/>
-          <w:sz w:val="24"/>
-          <w:szCs w:val="24"/>
-        </w:rPr>
-      </w:pPr>
-      <w:r>
-        <w:rPr>
-          <w:rFonts w:ascii="Century Gothic" w:hAnsi="Century Gothic"/>
-          <w:sz w:val="24"/>
-          <w:szCs w:val="24"/>
+        </w:rPr>
+      </w:pPr>
+      <w:r>
+        <w:rPr>
+          <w:rFonts w:ascii="Century Gothic" w:hAnsi="Century Gothic"/>
         </w:rPr>
         <w:t xml:space="preserve">Avoir des modèles à suivre sur la toile, ou sur les réseaux sociaux, </w:t>
       </w:r>

--- a/Entretien avec Lens Mutombo sur le métier de développeur - Congo Numérique.docx
+++ b/Entretien avec Lens Mutombo sur le métier de développeur - Congo Numérique.docx
@@ -2288,10 +2288,16 @@
       <w:r>
         <w:rPr>
           <w:rFonts w:ascii="Century Gothic" w:hAnsi="Century Gothic"/>
-          <w:sz w:val="24"/>
-          <w:szCs w:val="24"/>
-        </w:rPr>
-        <w:t>Partager avec la communauté autour ce que vous faites régulièrement cela permet aux gens autour de vous de connaître ce que vous faites !</w:t>
+        </w:rPr>
+        <w:t xml:space="preserve">Partager avec la communauté autour ce que vous faites régulièrement </w:t>
+      </w:r>
+      <w:r>
+        <w:rPr>
+          <w:rFonts w:ascii="Century Gothic" w:hAnsi="Century Gothic"/>
+          <w:sz w:val="24"/>
+          <w:szCs w:val="24"/>
+        </w:rPr>
+        <w:t>cela permet aux gens autour de vous de connaître ce que vous faites !</w:t>
       </w:r>
     </w:p>
     <w:p>

--- a/Entretien avec Lens Mutombo sur le métier de développeur - Congo Numérique.docx
+++ b/Entretien avec Lens Mutombo sur le métier de développeur - Congo Numérique.docx
@@ -2281,8 +2281,6 @@
         <w:jc w:val="both"/>
         <w:rPr>
           <w:rFonts w:ascii="Century Gothic" w:hAnsi="Century Gothic"/>
-          <w:sz w:val="24"/>
-          <w:szCs w:val="24"/>
         </w:rPr>
       </w:pPr>
       <w:r>
@@ -2297,7 +2295,13 @@
           <w:sz w:val="24"/>
           <w:szCs w:val="24"/>
         </w:rPr>
-        <w:t>cela permet aux gens autour de vous de connaître ce que vous faites !</w:t>
+        <w:t xml:space="preserve">cela </w:t>
+      </w:r>
+      <w:r>
+        <w:rPr>
+          <w:rFonts w:ascii="Century Gothic" w:hAnsi="Century Gothic"/>
+        </w:rPr>
+        <w:t>permet aux gens autour de vous de connaître ce que vous faites !</w:t>
       </w:r>
     </w:p>
     <w:p>

--- a/Entretien avec Lens Mutombo sur le métier de développeur - Congo Numérique.docx
+++ b/Entretien avec Lens Mutombo sur le métier de développeur - Congo Numérique.docx
@@ -2315,15 +2315,11 @@
         <w:jc w:val="both"/>
         <w:rPr>
           <w:rFonts w:ascii="Century Gothic" w:hAnsi="Century Gothic"/>
-          <w:sz w:val="24"/>
-          <w:szCs w:val="24"/>
-        </w:rPr>
-      </w:pPr>
-      <w:r>
-        <w:rPr>
-          <w:rFonts w:ascii="Century Gothic" w:hAnsi="Century Gothic"/>
-          <w:sz w:val="24"/>
-          <w:szCs w:val="24"/>
+        </w:rPr>
+      </w:pPr>
+      <w:r>
+        <w:rPr>
+          <w:rFonts w:ascii="Century Gothic" w:hAnsi="Century Gothic"/>
         </w:rPr>
         <w:t>Se challenger tous les jours, se donner des défis ! Devenir la meilleure version de vous-mêmes !</w:t>
       </w:r>
